--- a/Critical_System_Project_Omer.docx
+++ b/Critical_System_Project_Omer.docx
@@ -381,17 +381,7 @@
           <w:szCs w:val="24"/>
           <w:lang w:val="en-US"/>
         </w:rPr>
-        <w:t xml:space="preserve"> </w:t>
-      </w:r>
-      <w:proofErr w:type="gramStart"/>
-      <w:r>
-        <w:rPr>
-          <w:rFonts w:ascii="Times New Roman" w:hAnsi="Times New Roman" w:cs="Times New Roman"/>
-          <w:sz w:val="24"/>
-          <w:szCs w:val="24"/>
-          <w:lang w:val="en-US"/>
-        </w:rPr>
-        <w:t xml:space="preserve">here </w:t>
+        <w:t xml:space="preserve"> here </w:t>
       </w:r>
       <w:r>
         <w:rPr>
@@ -402,7 +392,6 @@
         </w:rPr>
         <w:t>!!!</w:t>
       </w:r>
-      <w:proofErr w:type="gramEnd"/>
     </w:p>
     <w:p>
       <w:pPr>
@@ -1499,19 +1488,8 @@
           <w:szCs w:val="24"/>
           <w:lang w:val="en-US"/>
         </w:rPr>
-        <w:t xml:space="preserve"> known from the </w:t>
-      </w:r>
-      <w:proofErr w:type="gramStart"/>
-      <w:r>
-        <w:rPr>
-          <w:rFonts w:ascii="Times New Roman" w:hAnsi="Times New Roman" w:cs="Times New Roman"/>
-          <w:sz w:val="24"/>
-          <w:szCs w:val="24"/>
-          <w:lang w:val="en-US"/>
-        </w:rPr>
-        <w:t>previous ?law</w:t>
-      </w:r>
-      <w:proofErr w:type="gramEnd"/>
+        <w:t xml:space="preserve"> known from the previous ?law</w:t>
+      </w:r>
       <w:r>
         <w:rPr>
           <w:rFonts w:ascii="Times New Roman" w:hAnsi="Times New Roman" w:cs="Times New Roman"/>
@@ -1618,16 +1596,7 @@
           <w:szCs w:val="24"/>
           <w:lang w:val="en-US"/>
         </w:rPr>
-        <w:t xml:space="preserve"> </w:t>
-      </w:r>
-      <w:r>
-        <w:rPr>
-          <w:rFonts w:ascii="Times New Roman" w:hAnsi="Times New Roman" w:cs="Times New Roman"/>
-          <w:sz w:val="24"/>
-          <w:szCs w:val="24"/>
-          <w:lang w:val="en-US"/>
-        </w:rPr>
-        <w:t>This new law</w:t>
+        <w:t xml:space="preserve"> This new law</w:t>
       </w:r>
       <w:r>
         <w:rPr>
@@ -2445,8 +2414,6 @@
         </w:rPr>
         <w:t xml:space="preserve"> Profiling could be possible if the data subject gives a consent for this purpose. </w:t>
       </w:r>
-      <w:bookmarkStart w:id="0" w:name="_GoBack"/>
-      <w:bookmarkEnd w:id="0"/>
     </w:p>
     <w:p>
       <w:pPr>
@@ -2574,34 +2541,15 @@
           <w:szCs w:val="24"/>
           <w:lang w:val="en-US"/>
         </w:rPr>
-        <w:t>/</w:t>
-      </w:r>
-      <w:proofErr w:type="gramStart"/>
-      <w:r>
-        <w:rPr>
-          <w:rFonts w:ascii="Times New Roman" w:hAnsi="Times New Roman" w:cs="Times New Roman"/>
-          <w:sz w:val="24"/>
-          <w:szCs w:val="24"/>
-          <w:lang w:val="en-US"/>
-        </w:rPr>
-        <w:t>/</w:t>
-      </w:r>
-      <w:r>
-        <w:rPr>
-          <w:rFonts w:ascii="Times New Roman" w:hAnsi="Times New Roman" w:cs="Times New Roman"/>
-          <w:sz w:val="24"/>
-          <w:szCs w:val="24"/>
-        </w:rPr>
-        <w:t>‘</w:t>
-      </w:r>
-      <w:proofErr w:type="gramEnd"/>
-      <w:r>
-        <w:rPr>
-          <w:rFonts w:ascii="Times New Roman" w:hAnsi="Times New Roman" w:cs="Times New Roman"/>
-          <w:sz w:val="24"/>
-          <w:szCs w:val="24"/>
-        </w:rPr>
-        <w:t>right to be forgotten’</w:t>
+        <w:t>//</w:t>
+      </w:r>
+      <w:r>
+        <w:rPr>
+          <w:rFonts w:ascii="Times New Roman" w:hAnsi="Times New Roman" w:cs="Times New Roman"/>
+          <w:sz w:val="24"/>
+          <w:szCs w:val="24"/>
+        </w:rPr>
+        <w:t>‘right to be forgotten’</w:t>
       </w:r>
     </w:p>
     <w:p>
@@ -2957,9 +2905,12 @@
           <w:rFonts w:ascii="Times New Roman" w:hAnsi="Times New Roman" w:cs="Times New Roman"/>
           <w:sz w:val="24"/>
           <w:szCs w:val="24"/>
-        </w:rPr>
-        <w:t>missing</w:t>
-      </w:r>
+          <w:lang w:val="en-US"/>
+        </w:rPr>
+        <w:t>the lacks</w:t>
+      </w:r>
+      <w:bookmarkStart w:id="0" w:name="_GoBack"/>
+      <w:bookmarkEnd w:id="0"/>
       <w:r>
         <w:rPr>
           <w:rFonts w:ascii="Times New Roman" w:hAnsi="Times New Roman" w:cs="Times New Roman"/>

--- a/Critical_System_Project_Omer.docx
+++ b/Critical_System_Project_Omer.docx
@@ -381,7 +381,17 @@
           <w:szCs w:val="24"/>
           <w:lang w:val="en-US"/>
         </w:rPr>
-        <w:t xml:space="preserve"> here </w:t>
+        <w:t xml:space="preserve"> </w:t>
+      </w:r>
+      <w:proofErr w:type="gramStart"/>
+      <w:r>
+        <w:rPr>
+          <w:rFonts w:ascii="Times New Roman" w:hAnsi="Times New Roman" w:cs="Times New Roman"/>
+          <w:sz w:val="24"/>
+          <w:szCs w:val="24"/>
+          <w:lang w:val="en-US"/>
+        </w:rPr>
+        <w:t xml:space="preserve">here </w:t>
       </w:r>
       <w:r>
         <w:rPr>
@@ -392,6 +402,7 @@
         </w:rPr>
         <w:t>!!!</w:t>
       </w:r>
+      <w:proofErr w:type="gramEnd"/>
     </w:p>
     <w:p>
       <w:pPr>
@@ -1097,16 +1108,43 @@
           <w:szCs w:val="24"/>
           <w:lang w:val="en-US"/>
         </w:rPr>
-        <w:t>,</w:t>
-      </w:r>
-      <w:r>
-        <w:rPr>
-          <w:rFonts w:ascii="Times New Roman" w:hAnsi="Times New Roman" w:cs="Times New Roman"/>
-          <w:sz w:val="24"/>
-          <w:szCs w:val="24"/>
-          <w:lang w:val="en-US"/>
-        </w:rPr>
-        <w:t xml:space="preserve"> or withdraw the consent for purposes, for which there is no legal basis and would not be an obstacle for the services provided by the controller. An example for the latter is the opinion research institutes which can get access to personal data for opinion survey</w:t>
+        <w:t xml:space="preserve"> </w:t>
+      </w:r>
+      <w:r>
+        <w:rPr>
+          <w:rFonts w:ascii="Times New Roman" w:hAnsi="Times New Roman" w:cs="Times New Roman"/>
+          <w:sz w:val="24"/>
+          <w:szCs w:val="24"/>
+          <w:lang w:val="en-US"/>
+        </w:rPr>
+        <w:t>for purposes, for which there is no legal basis and would not be an obstacle for the serv</w:t>
+      </w:r>
+      <w:r>
+        <w:rPr>
+          <w:rFonts w:ascii="Times New Roman" w:hAnsi="Times New Roman" w:cs="Times New Roman"/>
+          <w:sz w:val="24"/>
+          <w:szCs w:val="24"/>
+          <w:lang w:val="en-US"/>
+        </w:rPr>
+        <w:t>ices provided by the controller</w:t>
+      </w:r>
+      <w:r>
+        <w:rPr>
+          <w:rFonts w:ascii="Times New Roman" w:hAnsi="Times New Roman" w:cs="Times New Roman"/>
+          <w:sz w:val="24"/>
+          <w:szCs w:val="24"/>
+          <w:lang w:val="en-US"/>
+        </w:rPr>
+        <w:t>.</w:t>
+      </w:r>
+      <w:r>
+        <w:rPr>
+          <w:rFonts w:ascii="Times New Roman" w:hAnsi="Times New Roman" w:cs="Times New Roman"/>
+          <w:sz w:val="24"/>
+          <w:szCs w:val="24"/>
+          <w:lang w:val="en-US"/>
+        </w:rPr>
+        <w:t xml:space="preserve"> An example for the latter is the opinion research institutes which can get access to personal data for opinion survey</w:t>
       </w:r>
       <w:r>
         <w:rPr>
@@ -1125,6 +1163,33 @@
           <w:lang w:val="en-US"/>
         </w:rPr>
         <w:t xml:space="preserve">. </w:t>
+      </w:r>
+      <w:r>
+        <w:rPr>
+          <w:rFonts w:ascii="Times New Roman" w:hAnsi="Times New Roman" w:cs="Times New Roman"/>
+          <w:sz w:val="24"/>
+          <w:szCs w:val="24"/>
+          <w:lang w:val="en-US"/>
+        </w:rPr>
+        <w:t xml:space="preserve">The consent can also be </w:t>
+      </w:r>
+      <w:r>
+        <w:rPr>
+          <w:rFonts w:ascii="Times New Roman" w:hAnsi="Times New Roman" w:cs="Times New Roman"/>
+          <w:sz w:val="24"/>
+          <w:szCs w:val="24"/>
+          <w:lang w:val="en-US"/>
+        </w:rPr>
+        <w:t xml:space="preserve">withdrawn </w:t>
+      </w:r>
+      <w:r>
+        <w:rPr>
+          <w:rFonts w:ascii="Times New Roman" w:hAnsi="Times New Roman" w:cs="Times New Roman"/>
+          <w:sz w:val="24"/>
+          <w:szCs w:val="24"/>
+          <w:lang w:val="en-US"/>
+        </w:rPr>
+        <w:t>later</w:t>
       </w:r>
     </w:p>
     <w:p>
@@ -1292,7 +1357,25 @@
           <w:szCs w:val="24"/>
           <w:lang w:val="en-US"/>
         </w:rPr>
-        <w:t xml:space="preserve"> minimum set of</w:t>
+        <w:t xml:space="preserve"> </w:t>
+      </w:r>
+      <w:r>
+        <w:rPr>
+          <w:rFonts w:ascii="Times New Roman" w:hAnsi="Times New Roman" w:cs="Times New Roman"/>
+          <w:sz w:val="24"/>
+          <w:szCs w:val="24"/>
+          <w:lang w:val="en-US"/>
+        </w:rPr>
+        <w:t xml:space="preserve">a </w:t>
+      </w:r>
+      <w:r>
+        <w:rPr>
+          <w:rFonts w:ascii="Times New Roman" w:hAnsi="Times New Roman" w:cs="Times New Roman"/>
+          <w:sz w:val="24"/>
+          <w:szCs w:val="24"/>
+          <w:lang w:val="en-US"/>
+        </w:rPr>
+        <w:t>minimum set of</w:t>
       </w:r>
       <w:r>
         <w:rPr>
@@ -1488,8 +1571,19 @@
           <w:szCs w:val="24"/>
           <w:lang w:val="en-US"/>
         </w:rPr>
-        <w:t xml:space="preserve"> known from the previous ?law</w:t>
-      </w:r>
+        <w:t xml:space="preserve"> known from the </w:t>
+      </w:r>
+      <w:proofErr w:type="gramStart"/>
+      <w:r>
+        <w:rPr>
+          <w:rFonts w:ascii="Times New Roman" w:hAnsi="Times New Roman" w:cs="Times New Roman"/>
+          <w:sz w:val="24"/>
+          <w:szCs w:val="24"/>
+          <w:lang w:val="en-US"/>
+        </w:rPr>
+        <w:t>previous ?law</w:t>
+      </w:r>
+      <w:proofErr w:type="gramEnd"/>
       <w:r>
         <w:rPr>
           <w:rFonts w:ascii="Times New Roman" w:hAnsi="Times New Roman" w:cs="Times New Roman"/>
@@ -1569,6 +1663,42 @@
           <w:szCs w:val="24"/>
           <w:lang w:val="en-US"/>
         </w:rPr>
+        <w:t xml:space="preserve"> without undue delay</w:t>
+      </w:r>
+      <w:r>
+        <w:rPr>
+          <w:rFonts w:ascii="Times New Roman" w:hAnsi="Times New Roman" w:cs="Times New Roman"/>
+          <w:sz w:val="24"/>
+          <w:szCs w:val="24"/>
+          <w:lang w:val="en-US"/>
+        </w:rPr>
+        <w:t>.</w:t>
+      </w:r>
+      <w:r>
+        <w:rPr>
+          <w:rFonts w:ascii="Times New Roman" w:hAnsi="Times New Roman" w:cs="Times New Roman"/>
+          <w:sz w:val="24"/>
+          <w:szCs w:val="24"/>
+          <w:lang w:val="en-US"/>
+        </w:rPr>
+        <w:t xml:space="preserve"> This new law</w:t>
+      </w:r>
+      <w:r>
+        <w:rPr>
+          <w:rFonts w:ascii="Times New Roman" w:hAnsi="Times New Roman" w:cs="Times New Roman"/>
+          <w:sz w:val="24"/>
+          <w:szCs w:val="24"/>
+          <w:lang w:val="en-US"/>
+        </w:rPr>
+        <w:t xml:space="preserve"> covers</w:t>
+      </w:r>
+      <w:r>
+        <w:rPr>
+          <w:rFonts w:ascii="Times New Roman" w:hAnsi="Times New Roman" w:cs="Times New Roman"/>
+          <w:sz w:val="24"/>
+          <w:szCs w:val="24"/>
+          <w:lang w:val="en-US"/>
+        </w:rPr>
         <w:t xml:space="preserve"> </w:t>
       </w:r>
       <w:r>
@@ -1578,51 +1708,6 @@
           <w:szCs w:val="24"/>
           <w:lang w:val="en-US"/>
         </w:rPr>
-        <w:t>without undue delay</w:t>
-      </w:r>
-      <w:r>
-        <w:rPr>
-          <w:rFonts w:ascii="Times New Roman" w:hAnsi="Times New Roman" w:cs="Times New Roman"/>
-          <w:sz w:val="24"/>
-          <w:szCs w:val="24"/>
-          <w:lang w:val="en-US"/>
-        </w:rPr>
-        <w:t>.</w:t>
-      </w:r>
-      <w:r>
-        <w:rPr>
-          <w:rFonts w:ascii="Times New Roman" w:hAnsi="Times New Roman" w:cs="Times New Roman"/>
-          <w:sz w:val="24"/>
-          <w:szCs w:val="24"/>
-          <w:lang w:val="en-US"/>
-        </w:rPr>
-        <w:t xml:space="preserve"> This new law</w:t>
-      </w:r>
-      <w:r>
-        <w:rPr>
-          <w:rFonts w:ascii="Times New Roman" w:hAnsi="Times New Roman" w:cs="Times New Roman"/>
-          <w:sz w:val="24"/>
-          <w:szCs w:val="24"/>
-          <w:lang w:val="en-US"/>
-        </w:rPr>
-        <w:t xml:space="preserve"> covers</w:t>
-      </w:r>
-      <w:r>
-        <w:rPr>
-          <w:rFonts w:ascii="Times New Roman" w:hAnsi="Times New Roman" w:cs="Times New Roman"/>
-          <w:sz w:val="24"/>
-          <w:szCs w:val="24"/>
-          <w:lang w:val="en-US"/>
-        </w:rPr>
-        <w:t xml:space="preserve"> </w:t>
-      </w:r>
-      <w:r>
-        <w:rPr>
-          <w:rFonts w:ascii="Times New Roman" w:hAnsi="Times New Roman" w:cs="Times New Roman"/>
-          <w:sz w:val="24"/>
-          <w:szCs w:val="24"/>
-          <w:lang w:val="en-US"/>
-        </w:rPr>
         <w:t>besides</w:t>
       </w:r>
       <w:r>
@@ -1641,7 +1726,25 @@
           <w:szCs w:val="24"/>
           <w:lang w:val="en-US"/>
         </w:rPr>
-        <w:t xml:space="preserve"> situations where the data controller no longer has legitimate reason the process the personal data</w:t>
+        <w:t xml:space="preserve"> situations where the data controller has </w:t>
+      </w:r>
+      <w:r>
+        <w:rPr>
+          <w:rFonts w:ascii="Times New Roman" w:hAnsi="Times New Roman" w:cs="Times New Roman"/>
+          <w:sz w:val="24"/>
+          <w:szCs w:val="24"/>
+          <w:lang w:val="en-US"/>
+        </w:rPr>
+        <w:t xml:space="preserve">no longer </w:t>
+      </w:r>
+      <w:r>
+        <w:rPr>
+          <w:rFonts w:ascii="Times New Roman" w:hAnsi="Times New Roman" w:cs="Times New Roman"/>
+          <w:sz w:val="24"/>
+          <w:szCs w:val="24"/>
+          <w:lang w:val="en-US"/>
+        </w:rPr>
+        <w:t>legitimate reason the process the personal data</w:t>
       </w:r>
       <w:r>
         <w:rPr>
@@ -2012,6 +2115,30 @@
     <w:p>
       <w:pPr>
         <w:pStyle w:val="ListParagraph"/>
+        <w:numPr>
+          <w:ilvl w:val="1"/>
+          <w:numId w:val="4"/>
+        </w:numPr>
+        <w:jc w:val="both"/>
+        <w:rPr>
+          <w:rFonts w:ascii="Times New Roman" w:hAnsi="Times New Roman" w:cs="Times New Roman"/>
+          <w:sz w:val="24"/>
+          <w:szCs w:val="24"/>
+          <w:lang w:val="en-US"/>
+        </w:rPr>
+      </w:pPr>
+      <w:r>
+        <w:rPr>
+          <w:rFonts w:ascii="Times New Roman" w:hAnsi="Times New Roman" w:cs="Times New Roman"/>
+          <w:sz w:val="24"/>
+          <w:szCs w:val="24"/>
+        </w:rPr>
+        <w:t>‘Data protection by design’ and ‘Data protection by default’</w:t>
+      </w:r>
+    </w:p>
+    <w:p>
+      <w:pPr>
+        <w:pStyle w:val="ListParagraph"/>
         <w:ind w:left="2340"/>
         <w:jc w:val="both"/>
         <w:rPr>
@@ -2084,16 +2211,7 @@
           <w:szCs w:val="24"/>
           <w:lang w:val="en-US"/>
         </w:rPr>
-        <w:t xml:space="preserve">GPDR introduces a new right concerning data portability. This is that each person should be able to get </w:t>
-      </w:r>
-      <w:r>
-        <w:rPr>
-          <w:rFonts w:ascii="Times New Roman" w:hAnsi="Times New Roman" w:cs="Times New Roman"/>
-          <w:sz w:val="24"/>
-          <w:szCs w:val="24"/>
-          <w:lang w:val="en-US"/>
-        </w:rPr>
-        <w:t xml:space="preserve">structured, </w:t>
+        <w:t xml:space="preserve">GPDR introduces a new right concerning data portability. This is that each person should be able to get structured, </w:t>
       </w:r>
       <w:r>
         <w:rPr>
@@ -2112,79 +2230,7 @@
           <w:szCs w:val="24"/>
           <w:lang w:val="en-US"/>
         </w:rPr>
-        <w:t xml:space="preserve"> of the data for the purposes pointed by controller, so that the data subject can take and transfer the</w:t>
-      </w:r>
-      <w:r>
-        <w:rPr>
-          <w:rFonts w:ascii="Times New Roman" w:hAnsi="Times New Roman" w:cs="Times New Roman"/>
-          <w:sz w:val="24"/>
-          <w:szCs w:val="24"/>
-          <w:lang w:val="en-US"/>
-        </w:rPr>
-        <w:t xml:space="preserve"> collected</w:t>
-      </w:r>
-      <w:r>
-        <w:rPr>
-          <w:rFonts w:ascii="Times New Roman" w:hAnsi="Times New Roman" w:cs="Times New Roman"/>
-          <w:sz w:val="24"/>
-          <w:szCs w:val="24"/>
-          <w:lang w:val="en-US"/>
-        </w:rPr>
-        <w:t xml:space="preserve"> personal data to other service providers.</w:t>
-      </w:r>
-      <w:r>
-        <w:rPr>
-          <w:rFonts w:ascii="Times New Roman" w:hAnsi="Times New Roman" w:cs="Times New Roman"/>
-          <w:sz w:val="24"/>
-          <w:szCs w:val="24"/>
-          <w:lang w:val="en-US"/>
-        </w:rPr>
-        <w:t xml:space="preserve"> </w:t>
-      </w:r>
-      <w:r>
-        <w:rPr>
-          <w:rFonts w:ascii="Times New Roman" w:hAnsi="Times New Roman" w:cs="Times New Roman"/>
-          <w:sz w:val="24"/>
-          <w:szCs w:val="24"/>
-          <w:lang w:val="en-US"/>
-        </w:rPr>
-        <w:t xml:space="preserve"> </w:t>
-      </w:r>
-      <w:r>
-        <w:rPr>
-          <w:rFonts w:ascii="Times New Roman" w:hAnsi="Times New Roman" w:cs="Times New Roman"/>
-          <w:sz w:val="24"/>
-          <w:szCs w:val="24"/>
-          <w:lang w:val="en-US"/>
-        </w:rPr>
-        <w:t>This also makes it easier</w:t>
-      </w:r>
-      <w:r>
-        <w:rPr>
-          <w:rFonts w:ascii="Times New Roman" w:hAnsi="Times New Roman" w:cs="Times New Roman"/>
-          <w:sz w:val="24"/>
-          <w:szCs w:val="24"/>
-          <w:lang w:val="en-US"/>
-        </w:rPr>
-        <w:t xml:space="preserve"> he or she </w:t>
-      </w:r>
-      <w:r>
-        <w:rPr>
-          <w:rFonts w:ascii="Times New Roman" w:hAnsi="Times New Roman" w:cs="Times New Roman"/>
-          <w:sz w:val="24"/>
-          <w:szCs w:val="24"/>
-          <w:lang w:val="en-US"/>
-        </w:rPr>
-        <w:t>to have</w:t>
-      </w:r>
-      <w:r>
-        <w:rPr>
-          <w:rFonts w:ascii="Times New Roman" w:hAnsi="Times New Roman" w:cs="Times New Roman"/>
-          <w:sz w:val="24"/>
-          <w:szCs w:val="24"/>
-          <w:lang w:val="en-US"/>
-        </w:rPr>
-        <w:t xml:space="preserve"> more control over the processed data. </w:t>
+        <w:t xml:space="preserve"> of the data for the purposes pointed by controller, so that the data subject can take and transfer the collected personal data to other service providers.  This also makes it easier he or she to have more control over the processed data. </w:t>
       </w:r>
       <w:r>
         <w:rPr>
@@ -2198,29 +2244,29 @@
       </w:r>
       <w:r>
         <w:rPr>
-          <w:rFonts w:ascii="EUAlbertina-Regu" w:hAnsi="EUAlbertina-Regu"/>
+          <w:rFonts w:ascii="Times New Roman" w:hAnsi="Times New Roman" w:cs="Times New Roman"/>
           <w:color w:val="000000"/>
-          <w:sz w:val="20"/>
-          <w:szCs w:val="20"/>
+          <w:sz w:val="24"/>
+          <w:szCs w:val="24"/>
           <w:highlight w:val="yellow"/>
         </w:rPr>
         <w:t>task carried out</w:t>
       </w:r>
       <w:r>
         <w:rPr>
-          <w:rFonts w:ascii="EUAlbertina-Regu" w:hAnsi="EUAlbertina-Regu"/>
+          <w:rFonts w:ascii="Times New Roman" w:hAnsi="Times New Roman" w:cs="Times New Roman"/>
           <w:color w:val="000000"/>
-          <w:sz w:val="20"/>
-          <w:szCs w:val="20"/>
+          <w:sz w:val="24"/>
+          <w:szCs w:val="24"/>
         </w:rPr>
         <w:t xml:space="preserve"> in the public interest or in the</w:t>
       </w:r>
       <w:r>
         <w:rPr>
-          <w:rFonts w:ascii="EUAlbertina-Regu" w:hAnsi="EUAlbertina-Regu"/>
+          <w:rFonts w:ascii="Times New Roman" w:hAnsi="Times New Roman" w:cs="Times New Roman"/>
           <w:color w:val="000000"/>
-          <w:sz w:val="20"/>
-          <w:szCs w:val="20"/>
+          <w:sz w:val="24"/>
+          <w:szCs w:val="24"/>
         </w:rPr>
         <w:br/>
         <w:t>exercise of official authority vested in the controller</w:t>
@@ -2349,43 +2395,7 @@
           <w:szCs w:val="24"/>
           <w:lang w:val="en-US"/>
         </w:rPr>
-        <w:t xml:space="preserve"> - “</w:t>
-      </w:r>
-      <w:r>
-        <w:rPr>
-          <w:rFonts w:ascii="Times New Roman" w:hAnsi="Times New Roman" w:cs="Times New Roman"/>
-          <w:sz w:val="24"/>
-          <w:szCs w:val="24"/>
-          <w:lang w:val="en-US"/>
-        </w:rPr>
-        <w:t>The data subject shall have the right not to be subject to a decision based solely on automated processing,</w:t>
-      </w:r>
-      <w:r>
-        <w:rPr>
-          <w:rFonts w:ascii="Times New Roman" w:hAnsi="Times New Roman" w:cs="Times New Roman"/>
-          <w:sz w:val="24"/>
-          <w:szCs w:val="24"/>
-          <w:lang w:val="en-US"/>
-        </w:rPr>
-        <w:t xml:space="preserve"> </w:t>
-      </w:r>
-      <w:r>
-        <w:rPr>
-          <w:rFonts w:ascii="Times New Roman" w:hAnsi="Times New Roman" w:cs="Times New Roman"/>
-          <w:sz w:val="24"/>
-          <w:szCs w:val="24"/>
-          <w:lang w:val="en-US"/>
-        </w:rPr>
-        <w:t>including profiling, which produces legal effects concerning him or her or similarly significantly affects him or her.</w:t>
-      </w:r>
-      <w:r>
-        <w:rPr>
-          <w:rFonts w:ascii="Times New Roman" w:hAnsi="Times New Roman" w:cs="Times New Roman"/>
-          <w:sz w:val="24"/>
-          <w:szCs w:val="24"/>
-          <w:lang w:val="en-US"/>
-        </w:rPr>
-        <w:t>”</w:t>
+        <w:t xml:space="preserve"> - “The data subject shall have the right not to be subject to a decision based solely on automated processing, including profiling, which produces legal effects concerning him or her or similarly significantly affects him or her.”</w:t>
       </w:r>
       <w:r>
         <w:rPr>
@@ -2541,15 +2551,34 @@
           <w:szCs w:val="24"/>
           <w:lang w:val="en-US"/>
         </w:rPr>
-        <w:t>//</w:t>
-      </w:r>
-      <w:r>
-        <w:rPr>
-          <w:rFonts w:ascii="Times New Roman" w:hAnsi="Times New Roman" w:cs="Times New Roman"/>
-          <w:sz w:val="24"/>
-          <w:szCs w:val="24"/>
-        </w:rPr>
-        <w:t>‘right to be forgotten’</w:t>
+        <w:t>/</w:t>
+      </w:r>
+      <w:proofErr w:type="gramStart"/>
+      <w:r>
+        <w:rPr>
+          <w:rFonts w:ascii="Times New Roman" w:hAnsi="Times New Roman" w:cs="Times New Roman"/>
+          <w:sz w:val="24"/>
+          <w:szCs w:val="24"/>
+          <w:lang w:val="en-US"/>
+        </w:rPr>
+        <w:t>/</w:t>
+      </w:r>
+      <w:r>
+        <w:rPr>
+          <w:rFonts w:ascii="Times New Roman" w:hAnsi="Times New Roman" w:cs="Times New Roman"/>
+          <w:sz w:val="24"/>
+          <w:szCs w:val="24"/>
+        </w:rPr>
+        <w:t>‘</w:t>
+      </w:r>
+      <w:proofErr w:type="gramEnd"/>
+      <w:r>
+        <w:rPr>
+          <w:rFonts w:ascii="Times New Roman" w:hAnsi="Times New Roman" w:cs="Times New Roman"/>
+          <w:sz w:val="24"/>
+          <w:szCs w:val="24"/>
+        </w:rPr>
+        <w:t>right to be forgotten’</w:t>
       </w:r>
     </w:p>
     <w:p>
@@ -2696,6 +2725,7 @@
           <w:sz w:val="24"/>
           <w:szCs w:val="24"/>
         </w:rPr>
+        <w:lastRenderedPageBreak/>
         <w:t xml:space="preserve">data protection risk assessments, </w:t>
       </w:r>
     </w:p>
@@ -2720,7 +2750,6 @@
           <w:sz w:val="24"/>
           <w:szCs w:val="24"/>
         </w:rPr>
-        <w:lastRenderedPageBreak/>
         <w:t>data protection officers</w:t>
       </w:r>
     </w:p>
@@ -2741,10 +2770,10 @@
       </w:pPr>
       <w:r>
         <w:rPr>
-          <w:rFonts w:ascii="Arial" w:hAnsi="Arial" w:cs="Arial"/>
+          <w:rFonts w:ascii="Times New Roman" w:hAnsi="Times New Roman" w:cs="Times New Roman"/>
           <w:color w:val="2A2E2E"/>
-          <w:sz w:val="23"/>
-          <w:szCs w:val="23"/>
+          <w:sz w:val="24"/>
+          <w:szCs w:val="24"/>
         </w:rPr>
         <w:t>Data Protection by Design og Default</w:t>
       </w:r>
@@ -2773,14 +2802,19 @@
         </w:rPr>
         <w:t>DCR</w:t>
       </w:r>
+      <w:r>
+        <w:rPr>
+          <w:rFonts w:ascii="Times New Roman" w:hAnsi="Times New Roman" w:cs="Times New Roman"/>
+          <w:sz w:val="24"/>
+          <w:szCs w:val="24"/>
+          <w:lang w:val="en-US"/>
+        </w:rPr>
+        <w:t xml:space="preserve"> </w:t>
+      </w:r>
     </w:p>
     <w:p>
       <w:pPr>
-        <w:pStyle w:val="ListParagraph"/>
-        <w:numPr>
-          <w:ilvl w:val="2"/>
-          <w:numId w:val="1"/>
-        </w:numPr>
+        <w:ind w:firstLine="708"/>
         <w:jc w:val="both"/>
         <w:rPr>
           <w:rFonts w:ascii="Times New Roman" w:hAnsi="Times New Roman" w:cs="Times New Roman"/>
@@ -2796,8 +2830,5304 @@
           <w:szCs w:val="24"/>
           <w:lang w:val="en-US"/>
         </w:rPr>
-        <w:t>something</w:t>
-      </w:r>
+        <w:t>Here, we will represent and describe in more details</w:t>
+      </w:r>
+      <w:r>
+        <w:rPr>
+          <w:rFonts w:ascii="Times New Roman" w:hAnsi="Times New Roman" w:cs="Times New Roman"/>
+          <w:sz w:val="24"/>
+          <w:szCs w:val="24"/>
+          <w:lang w:val="en-US"/>
+        </w:rPr>
+        <w:t xml:space="preserve"> DCR graphs. </w:t>
+      </w:r>
+      <w:r>
+        <w:rPr>
+          <w:rFonts w:ascii="Times New Roman" w:hAnsi="Times New Roman" w:cs="Times New Roman"/>
+          <w:sz w:val="24"/>
+          <w:szCs w:val="24"/>
+          <w:lang w:val="en-US"/>
+        </w:rPr>
+        <w:t>DCR</w:t>
+      </w:r>
+      <w:r>
+        <w:rPr>
+          <w:rFonts w:ascii="Times New Roman" w:hAnsi="Times New Roman" w:cs="Times New Roman"/>
+          <w:sz w:val="24"/>
+          <w:szCs w:val="24"/>
+          <w:lang w:val="en-US"/>
+        </w:rPr>
+        <w:t xml:space="preserve"> </w:t>
+      </w:r>
+      <w:r>
+        <w:rPr>
+          <w:rFonts w:ascii="Times New Roman" w:hAnsi="Times New Roman" w:cs="Times New Roman"/>
+          <w:sz w:val="24"/>
+          <w:szCs w:val="24"/>
+          <w:lang w:val="en-US"/>
+        </w:rPr>
+        <w:t xml:space="preserve">(Dynamic Condition Response) graph is </w:t>
+      </w:r>
+      <w:r>
+        <w:rPr>
+          <w:rFonts w:ascii="Times New Roman" w:hAnsi="Times New Roman" w:cs="Times New Roman"/>
+          <w:sz w:val="24"/>
+          <w:szCs w:val="24"/>
+          <w:lang w:val="en-US"/>
+        </w:rPr>
+        <w:t>a</w:t>
+      </w:r>
+      <w:r>
+        <w:rPr>
+          <w:rFonts w:ascii="Times New Roman" w:hAnsi="Times New Roman" w:cs="Times New Roman"/>
+          <w:sz w:val="24"/>
+          <w:szCs w:val="24"/>
+          <w:lang w:val="en-US"/>
+        </w:rPr>
+        <w:t xml:space="preserve"> declarative, </w:t>
+      </w:r>
+      <w:r>
+        <w:rPr>
+          <w:rFonts w:ascii="Times New Roman" w:hAnsi="Times New Roman" w:cs="Times New Roman"/>
+          <w:sz w:val="24"/>
+          <w:szCs w:val="24"/>
+          <w:lang w:val="en-US"/>
+        </w:rPr>
+        <w:t>constraint-based</w:t>
+      </w:r>
+      <w:r>
+        <w:rPr>
+          <w:rFonts w:ascii="Times New Roman" w:hAnsi="Times New Roman" w:cs="Times New Roman"/>
+          <w:sz w:val="24"/>
+          <w:szCs w:val="24"/>
+          <w:lang w:val="en-US"/>
+        </w:rPr>
+        <w:t xml:space="preserve"> </w:t>
+      </w:r>
+      <w:r>
+        <w:rPr>
+          <w:rFonts w:ascii="Times New Roman" w:hAnsi="Times New Roman" w:cs="Times New Roman"/>
+          <w:sz w:val="24"/>
+          <w:szCs w:val="24"/>
+          <w:lang w:val="en-US"/>
+        </w:rPr>
+        <w:t>business</w:t>
+      </w:r>
+      <w:r>
+        <w:rPr>
+          <w:rFonts w:ascii="Times New Roman" w:hAnsi="Times New Roman" w:cs="Times New Roman"/>
+          <w:sz w:val="24"/>
+          <w:szCs w:val="24"/>
+          <w:lang w:val="en-US"/>
+        </w:rPr>
+        <w:t xml:space="preserve"> </w:t>
+      </w:r>
+      <w:r>
+        <w:rPr>
+          <w:rFonts w:ascii="Times New Roman" w:hAnsi="Times New Roman" w:cs="Times New Roman"/>
+          <w:sz w:val="24"/>
+          <w:szCs w:val="24"/>
+          <w:lang w:val="en-US"/>
+        </w:rPr>
+        <w:t>process modeling language. In the declarative languages</w:t>
+      </w:r>
+      <w:r>
+        <w:rPr>
+          <w:rFonts w:ascii="Times New Roman" w:hAnsi="Times New Roman" w:cs="Times New Roman"/>
+          <w:sz w:val="24"/>
+          <w:szCs w:val="24"/>
+          <w:lang w:val="en-US"/>
+        </w:rPr>
+        <w:t xml:space="preserve"> like DCR</w:t>
+      </w:r>
+      <w:r>
+        <w:rPr>
+          <w:rFonts w:ascii="Times New Roman" w:hAnsi="Times New Roman" w:cs="Times New Roman"/>
+          <w:sz w:val="24"/>
+          <w:szCs w:val="24"/>
+          <w:lang w:val="en-US"/>
+        </w:rPr>
+        <w:t xml:space="preserve"> all the flows in a process are implicitly defined, based on the constraints between the events. </w:t>
+      </w:r>
+      <w:r>
+        <w:rPr>
+          <w:rFonts w:ascii="Times New Roman" w:hAnsi="Times New Roman" w:cs="Times New Roman"/>
+          <w:sz w:val="24"/>
+          <w:szCs w:val="24"/>
+          <w:lang w:val="en-US"/>
+        </w:rPr>
+        <w:t>The number of the flows is restricted only by these constraints. (3)</w:t>
+      </w:r>
+      <w:r>
+        <w:rPr>
+          <w:rFonts w:ascii="Times New Roman" w:hAnsi="Times New Roman" w:cs="Times New Roman"/>
+          <w:sz w:val="24"/>
+          <w:szCs w:val="24"/>
+          <w:lang w:val="en-US"/>
+        </w:rPr>
+        <w:t xml:space="preserve"> </w:t>
+      </w:r>
+    </w:p>
+    <w:p>
+      <w:pPr>
+        <w:jc w:val="both"/>
+        <w:rPr>
+          <w:rFonts w:ascii="Times New Roman" w:hAnsi="Times New Roman" w:cs="Times New Roman"/>
+          <w:sz w:val="24"/>
+          <w:szCs w:val="24"/>
+          <w:lang w:val="en-US"/>
+        </w:rPr>
+      </w:pPr>
+      <w:r>
+        <w:rPr>
+          <w:rFonts w:ascii="Times New Roman" w:hAnsi="Times New Roman" w:cs="Times New Roman"/>
+          <w:sz w:val="24"/>
+          <w:szCs w:val="24"/>
+          <w:lang w:val="en-US"/>
+        </w:rPr>
+        <w:t>A DCR graph is a directed graph, where the nodes</w:t>
+      </w:r>
+      <w:r>
+        <w:rPr>
+          <w:rFonts w:ascii="Times New Roman" w:hAnsi="Times New Roman" w:cs="Times New Roman"/>
+          <w:sz w:val="24"/>
+          <w:szCs w:val="24"/>
+          <w:lang w:val="en-US"/>
+        </w:rPr>
+        <w:t>, drawn like boxes,</w:t>
+      </w:r>
+      <w:r>
+        <w:rPr>
+          <w:rFonts w:ascii="Times New Roman" w:hAnsi="Times New Roman" w:cs="Times New Roman"/>
+          <w:sz w:val="24"/>
+          <w:szCs w:val="24"/>
+          <w:lang w:val="en-US"/>
+        </w:rPr>
+        <w:t xml:space="preserve"> represent the </w:t>
+      </w:r>
+      <w:r>
+        <w:rPr>
+          <w:rFonts w:ascii="Times New Roman" w:hAnsi="Times New Roman" w:cs="Times New Roman"/>
+          <w:sz w:val="24"/>
+          <w:szCs w:val="24"/>
+          <w:lang w:val="en-US"/>
+        </w:rPr>
+        <w:t>events</w:t>
+      </w:r>
+      <w:r>
+        <w:rPr>
+          <w:rFonts w:ascii="Times New Roman" w:hAnsi="Times New Roman" w:cs="Times New Roman"/>
+          <w:sz w:val="24"/>
+          <w:szCs w:val="24"/>
+          <w:lang w:val="en-US"/>
+        </w:rPr>
+        <w:t>,</w:t>
+      </w:r>
+      <w:r>
+        <w:rPr>
+          <w:rFonts w:ascii="Times New Roman" w:hAnsi="Times New Roman" w:cs="Times New Roman"/>
+          <w:sz w:val="24"/>
+          <w:szCs w:val="24"/>
+          <w:lang w:val="en-US"/>
+        </w:rPr>
+        <w:t xml:space="preserve"> or activities</w:t>
+      </w:r>
+      <w:r>
+        <w:rPr>
+          <w:rFonts w:ascii="Times New Roman" w:hAnsi="Times New Roman" w:cs="Times New Roman"/>
+          <w:sz w:val="24"/>
+          <w:szCs w:val="24"/>
+          <w:lang w:val="en-US"/>
+        </w:rPr>
+        <w:t>,</w:t>
+      </w:r>
+      <w:r>
+        <w:rPr>
+          <w:rFonts w:ascii="Times New Roman" w:hAnsi="Times New Roman" w:cs="Times New Roman"/>
+          <w:sz w:val="24"/>
+          <w:szCs w:val="24"/>
+          <w:lang w:val="en-US"/>
+        </w:rPr>
+        <w:t xml:space="preserve"> and the arrows</w:t>
+      </w:r>
+      <w:r>
+        <w:rPr>
+          <w:rFonts w:ascii="Times New Roman" w:hAnsi="Times New Roman" w:cs="Times New Roman"/>
+          <w:sz w:val="24"/>
+          <w:szCs w:val="24"/>
+          <w:lang w:val="en-US"/>
+        </w:rPr>
+        <w:t xml:space="preserve"> -</w:t>
+      </w:r>
+      <w:r>
+        <w:rPr>
+          <w:rFonts w:ascii="Times New Roman" w:hAnsi="Times New Roman" w:cs="Times New Roman"/>
+          <w:sz w:val="24"/>
+          <w:szCs w:val="24"/>
+          <w:lang w:val="en-US"/>
+        </w:rPr>
+        <w:t xml:space="preserve"> the</w:t>
+      </w:r>
+      <w:r>
+        <w:rPr>
+          <w:rFonts w:ascii="Times New Roman" w:hAnsi="Times New Roman" w:cs="Times New Roman"/>
+          <w:sz w:val="24"/>
+          <w:szCs w:val="24"/>
+          <w:lang w:val="en-US"/>
+        </w:rPr>
+        <w:t xml:space="preserve"> relations between the events.</w:t>
+      </w:r>
+      <w:r>
+        <w:rPr>
+          <w:rFonts w:ascii="Times New Roman" w:hAnsi="Times New Roman" w:cs="Times New Roman"/>
+          <w:sz w:val="24"/>
+          <w:szCs w:val="24"/>
+          <w:lang w:val="en-US"/>
+        </w:rPr>
+        <w:t xml:space="preserve"> The representation</w:t>
+      </w:r>
+      <w:r>
+        <w:rPr>
+          <w:rFonts w:ascii="Times New Roman" w:hAnsi="Times New Roman" w:cs="Times New Roman"/>
+          <w:sz w:val="24"/>
+          <w:szCs w:val="24"/>
+          <w:lang w:val="en-US"/>
+        </w:rPr>
+        <w:t xml:space="preserve"> </w:t>
+      </w:r>
+      <w:r>
+        <w:rPr>
+          <w:rFonts w:ascii="Times New Roman" w:hAnsi="Times New Roman" w:cs="Times New Roman"/>
+          <w:sz w:val="24"/>
+          <w:szCs w:val="24"/>
+          <w:lang w:val="en-US"/>
+        </w:rPr>
+        <w:t>of</w:t>
+      </w:r>
+      <w:r>
+        <w:rPr>
+          <w:rFonts w:ascii="Times New Roman" w:hAnsi="Times New Roman" w:cs="Times New Roman"/>
+          <w:sz w:val="24"/>
+          <w:szCs w:val="24"/>
+          <w:lang w:val="en-US"/>
+        </w:rPr>
+        <w:t xml:space="preserve"> any</w:t>
+      </w:r>
+      <w:r>
+        <w:rPr>
+          <w:rFonts w:ascii="Times New Roman" w:hAnsi="Times New Roman" w:cs="Times New Roman"/>
+          <w:sz w:val="24"/>
+          <w:szCs w:val="24"/>
+          <w:lang w:val="en-US"/>
+        </w:rPr>
+        <w:t xml:space="preserve"> process using DCR notations </w:t>
+      </w:r>
+      <w:r>
+        <w:rPr>
+          <w:rFonts w:ascii="Times New Roman" w:hAnsi="Times New Roman" w:cs="Times New Roman"/>
+          <w:sz w:val="24"/>
+          <w:szCs w:val="24"/>
+          <w:lang w:val="en-US"/>
+        </w:rPr>
+        <w:t xml:space="preserve">is simply </w:t>
+      </w:r>
+      <w:r>
+        <w:rPr>
+          <w:rFonts w:ascii="Times New Roman" w:hAnsi="Times New Roman" w:cs="Times New Roman"/>
+          <w:sz w:val="24"/>
+          <w:szCs w:val="24"/>
+          <w:lang w:val="en-US"/>
+        </w:rPr>
+        <w:t>called</w:t>
+      </w:r>
+      <w:r>
+        <w:rPr>
+          <w:rFonts w:ascii="Times New Roman" w:hAnsi="Times New Roman" w:cs="Times New Roman"/>
+          <w:sz w:val="24"/>
+          <w:szCs w:val="24"/>
+          <w:lang w:val="en-US"/>
+        </w:rPr>
+        <w:t xml:space="preserve"> </w:t>
+      </w:r>
+      <w:r>
+        <w:rPr>
+          <w:rFonts w:ascii="Times New Roman" w:hAnsi="Times New Roman" w:cs="Times New Roman"/>
+          <w:sz w:val="24"/>
+          <w:szCs w:val="24"/>
+          <w:lang w:val="en-US"/>
+        </w:rPr>
+        <w:t xml:space="preserve">graph. </w:t>
+      </w:r>
+      <w:r>
+        <w:rPr>
+          <w:rFonts w:ascii="Times New Roman" w:hAnsi="Times New Roman" w:cs="Times New Roman"/>
+          <w:sz w:val="24"/>
+          <w:szCs w:val="24"/>
+          <w:lang w:val="en-US"/>
+        </w:rPr>
+        <w:t>Each</w:t>
+      </w:r>
+      <w:r>
+        <w:rPr>
+          <w:rFonts w:ascii="Times New Roman" w:hAnsi="Times New Roman" w:cs="Times New Roman"/>
+          <w:sz w:val="24"/>
+          <w:szCs w:val="24"/>
+          <w:lang w:val="en-US"/>
+        </w:rPr>
+        <w:t xml:space="preserve"> DCR graph represents a process, which includes at least on</w:t>
+      </w:r>
+      <w:r>
+        <w:rPr>
+          <w:rFonts w:ascii="Times New Roman" w:hAnsi="Times New Roman" w:cs="Times New Roman"/>
+          <w:sz w:val="24"/>
+          <w:szCs w:val="24"/>
+          <w:lang w:val="en-US"/>
+        </w:rPr>
+        <w:t>e</w:t>
+      </w:r>
+      <w:r>
+        <w:rPr>
+          <w:rFonts w:ascii="Times New Roman" w:hAnsi="Times New Roman" w:cs="Times New Roman"/>
+          <w:sz w:val="24"/>
+          <w:szCs w:val="24"/>
+          <w:lang w:val="en-US"/>
+        </w:rPr>
+        <w:t xml:space="preserve"> activity.</w:t>
+      </w:r>
+      <w:r>
+        <w:rPr>
+          <w:rFonts w:ascii="Times New Roman" w:hAnsi="Times New Roman" w:cs="Times New Roman"/>
+          <w:sz w:val="24"/>
+          <w:szCs w:val="24"/>
+          <w:lang w:val="en-US"/>
+        </w:rPr>
+        <w:t xml:space="preserve"> </w:t>
+      </w:r>
+    </w:p>
+    <w:p>
+      <w:pPr>
+        <w:jc w:val="both"/>
+        <w:rPr>
+          <w:rFonts w:ascii="Times New Roman" w:hAnsi="Times New Roman" w:cs="Times New Roman"/>
+          <w:sz w:val="24"/>
+          <w:szCs w:val="24"/>
+          <w:lang w:val="en-US"/>
+        </w:rPr>
+      </w:pPr>
+      <w:r>
+        <w:rPr>
+          <w:rFonts w:ascii="Times New Roman" w:hAnsi="Times New Roman" w:cs="Times New Roman"/>
+          <w:sz w:val="24"/>
+          <w:szCs w:val="24"/>
+          <w:lang w:val="en-US"/>
+        </w:rPr>
+        <w:t>The a</w:t>
+      </w:r>
+      <w:r>
+        <w:rPr>
+          <w:rFonts w:ascii="Times New Roman" w:hAnsi="Times New Roman" w:cs="Times New Roman"/>
+          <w:sz w:val="24"/>
+          <w:szCs w:val="24"/>
+          <w:lang w:val="en-US"/>
+        </w:rPr>
+        <w:t>ctivities play</w:t>
+      </w:r>
+      <w:r>
+        <w:rPr>
+          <w:rFonts w:ascii="Times New Roman" w:hAnsi="Times New Roman" w:cs="Times New Roman"/>
+          <w:sz w:val="24"/>
+          <w:szCs w:val="24"/>
+          <w:lang w:val="en-US"/>
+        </w:rPr>
+        <w:t xml:space="preserve"> main role</w:t>
+      </w:r>
+      <w:r>
+        <w:rPr>
+          <w:rFonts w:ascii="Times New Roman" w:hAnsi="Times New Roman" w:cs="Times New Roman"/>
+          <w:sz w:val="24"/>
+          <w:szCs w:val="24"/>
+          <w:lang w:val="en-US"/>
+        </w:rPr>
+        <w:t xml:space="preserve"> in DCR gra</w:t>
+      </w:r>
+      <w:r>
+        <w:rPr>
+          <w:rFonts w:ascii="Times New Roman" w:hAnsi="Times New Roman" w:cs="Times New Roman"/>
+          <w:sz w:val="24"/>
+          <w:szCs w:val="24"/>
+          <w:lang w:val="en-US"/>
+        </w:rPr>
+        <w:t xml:space="preserve">phs that </w:t>
+      </w:r>
+      <w:r>
+        <w:rPr>
+          <w:rFonts w:ascii="Times New Roman" w:hAnsi="Times New Roman" w:cs="Times New Roman"/>
+          <w:sz w:val="24"/>
+          <w:szCs w:val="24"/>
+          <w:lang w:val="en-US"/>
+        </w:rPr>
+        <w:t xml:space="preserve">is </w:t>
+      </w:r>
+      <w:r>
+        <w:rPr>
+          <w:rFonts w:ascii="Times New Roman" w:hAnsi="Times New Roman" w:cs="Times New Roman"/>
+          <w:sz w:val="24"/>
+          <w:szCs w:val="24"/>
+          <w:lang w:val="en-US"/>
+        </w:rPr>
+        <w:t>an action to be done. The</w:t>
+      </w:r>
+      <w:r>
+        <w:rPr>
+          <w:rFonts w:ascii="Times New Roman" w:hAnsi="Times New Roman" w:cs="Times New Roman"/>
+          <w:sz w:val="24"/>
+          <w:szCs w:val="24"/>
+          <w:lang w:val="en-US"/>
+        </w:rPr>
+        <w:t>y</w:t>
+      </w:r>
+      <w:r>
+        <w:rPr>
+          <w:rFonts w:ascii="Times New Roman" w:hAnsi="Times New Roman" w:cs="Times New Roman"/>
+          <w:sz w:val="24"/>
+          <w:szCs w:val="24"/>
+          <w:lang w:val="en-US"/>
+        </w:rPr>
+        <w:t xml:space="preserve"> are connected </w:t>
+      </w:r>
+      <w:r>
+        <w:rPr>
+          <w:rFonts w:ascii="Times New Roman" w:hAnsi="Times New Roman" w:cs="Times New Roman"/>
+          <w:sz w:val="24"/>
+          <w:szCs w:val="24"/>
+          <w:lang w:val="en-US"/>
+        </w:rPr>
+        <w:t xml:space="preserve">by one or more edges, which </w:t>
+      </w:r>
+      <w:r>
+        <w:rPr>
+          <w:rFonts w:ascii="Times New Roman" w:hAnsi="Times New Roman" w:cs="Times New Roman"/>
+          <w:sz w:val="24"/>
+          <w:szCs w:val="24"/>
+          <w:lang w:val="en-US"/>
+        </w:rPr>
+        <w:t>represent</w:t>
+      </w:r>
+      <w:r>
+        <w:rPr>
+          <w:rFonts w:ascii="Times New Roman" w:hAnsi="Times New Roman" w:cs="Times New Roman"/>
+          <w:sz w:val="24"/>
+          <w:szCs w:val="24"/>
+          <w:lang w:val="en-US"/>
+        </w:rPr>
+        <w:t xml:space="preserve"> the constraints between them.</w:t>
+      </w:r>
+      <w:r>
+        <w:rPr>
+          <w:rFonts w:ascii="Times New Roman" w:hAnsi="Times New Roman" w:cs="Times New Roman"/>
+          <w:sz w:val="24"/>
+          <w:szCs w:val="24"/>
+          <w:lang w:val="en-US"/>
+        </w:rPr>
+        <w:t xml:space="preserve"> </w:t>
+      </w:r>
+      <w:r>
+        <w:rPr>
+          <w:rFonts w:ascii="Times New Roman" w:hAnsi="Times New Roman" w:cs="Times New Roman"/>
+          <w:sz w:val="24"/>
+          <w:szCs w:val="24"/>
+          <w:lang w:val="en-US"/>
+        </w:rPr>
+        <w:t>Each activity</w:t>
+      </w:r>
+      <w:r>
+        <w:rPr>
+          <w:rFonts w:ascii="Times New Roman" w:hAnsi="Times New Roman" w:cs="Times New Roman"/>
+          <w:sz w:val="24"/>
+          <w:szCs w:val="24"/>
+          <w:lang w:val="en-US"/>
+        </w:rPr>
+        <w:t xml:space="preserve"> allow</w:t>
+      </w:r>
+      <w:r>
+        <w:rPr>
+          <w:rFonts w:ascii="Times New Roman" w:hAnsi="Times New Roman" w:cs="Times New Roman"/>
+          <w:sz w:val="24"/>
+          <w:szCs w:val="24"/>
+          <w:lang w:val="en-US"/>
+        </w:rPr>
+        <w:t>s</w:t>
+      </w:r>
+      <w:r>
+        <w:rPr>
+          <w:rFonts w:ascii="Times New Roman" w:hAnsi="Times New Roman" w:cs="Times New Roman"/>
+          <w:sz w:val="24"/>
+          <w:szCs w:val="24"/>
+          <w:lang w:val="en-US"/>
+        </w:rPr>
+        <w:t xml:space="preserve"> nesting, </w:t>
+      </w:r>
+      <w:r>
+        <w:rPr>
+          <w:rFonts w:ascii="Times New Roman" w:hAnsi="Times New Roman" w:cs="Times New Roman"/>
+          <w:sz w:val="24"/>
+          <w:szCs w:val="24"/>
+          <w:lang w:val="en-US"/>
+        </w:rPr>
+        <w:t>explained later</w:t>
+      </w:r>
+      <w:r>
+        <w:rPr>
+          <w:rFonts w:ascii="Times New Roman" w:hAnsi="Times New Roman" w:cs="Times New Roman"/>
+          <w:sz w:val="24"/>
+          <w:szCs w:val="24"/>
+          <w:lang w:val="en-US"/>
+        </w:rPr>
+        <w:t xml:space="preserve"> in this section</w:t>
+      </w:r>
+      <w:r>
+        <w:rPr>
+          <w:rFonts w:ascii="Times New Roman" w:hAnsi="Times New Roman" w:cs="Times New Roman"/>
+          <w:sz w:val="24"/>
+          <w:szCs w:val="24"/>
+          <w:lang w:val="en-US"/>
+        </w:rPr>
+        <w:t>.</w:t>
+      </w:r>
+      <w:r>
+        <w:rPr>
+          <w:rFonts w:ascii="Times New Roman" w:hAnsi="Times New Roman" w:cs="Times New Roman"/>
+          <w:sz w:val="24"/>
+          <w:szCs w:val="24"/>
+          <w:lang w:val="en-US"/>
+        </w:rPr>
+        <w:t xml:space="preserve"> </w:t>
+      </w:r>
+      <w:r>
+        <w:rPr>
+          <w:rFonts w:ascii="Times New Roman" w:hAnsi="Times New Roman" w:cs="Times New Roman"/>
+          <w:sz w:val="24"/>
+          <w:szCs w:val="24"/>
+          <w:lang w:val="en-US"/>
+        </w:rPr>
+        <w:t>Every event can be in one of three states – executed, pending or</w:t>
+      </w:r>
+      <w:r>
+        <w:rPr>
+          <w:rFonts w:ascii="Times New Roman" w:hAnsi="Times New Roman" w:cs="Times New Roman"/>
+          <w:sz w:val="24"/>
+          <w:szCs w:val="24"/>
+          <w:lang w:val="en-US"/>
+        </w:rPr>
+        <w:t xml:space="preserve"> included/excluded and it</w:t>
+      </w:r>
+      <w:r>
+        <w:rPr>
+          <w:rFonts w:ascii="Times New Roman" w:hAnsi="Times New Roman" w:cs="Times New Roman"/>
+          <w:sz w:val="24"/>
+          <w:szCs w:val="24"/>
+          <w:lang w:val="en-US"/>
+        </w:rPr>
+        <w:t xml:space="preserve"> could be only in one</w:t>
+      </w:r>
+      <w:r>
+        <w:rPr>
+          <w:rFonts w:ascii="Times New Roman" w:hAnsi="Times New Roman" w:cs="Times New Roman"/>
+          <w:sz w:val="24"/>
+          <w:szCs w:val="24"/>
+          <w:lang w:val="en-US"/>
+        </w:rPr>
+        <w:t xml:space="preserve"> </w:t>
+      </w:r>
+      <w:r>
+        <w:rPr>
+          <w:rFonts w:ascii="Times New Roman" w:hAnsi="Times New Roman" w:cs="Times New Roman"/>
+          <w:sz w:val="24"/>
+          <w:szCs w:val="24"/>
+          <w:lang w:val="en-US"/>
+        </w:rPr>
+        <w:t>state</w:t>
+      </w:r>
+      <w:r>
+        <w:rPr>
+          <w:rFonts w:ascii="Times New Roman" w:hAnsi="Times New Roman" w:cs="Times New Roman"/>
+          <w:sz w:val="24"/>
+          <w:szCs w:val="24"/>
+          <w:lang w:val="en-US"/>
+        </w:rPr>
+        <w:t xml:space="preserve"> at a time.</w:t>
+      </w:r>
+      <w:r>
+        <w:rPr>
+          <w:rFonts w:ascii="Times New Roman" w:hAnsi="Times New Roman" w:cs="Times New Roman"/>
+          <w:sz w:val="24"/>
+          <w:szCs w:val="24"/>
+          <w:lang w:val="en-US"/>
+        </w:rPr>
+        <w:t xml:space="preserve"> </w:t>
+      </w:r>
+      <w:r>
+        <w:rPr>
+          <w:rFonts w:ascii="Times New Roman" w:hAnsi="Times New Roman" w:cs="Times New Roman"/>
+          <w:sz w:val="24"/>
+          <w:szCs w:val="24"/>
+          <w:highlight w:val="yellow"/>
+          <w:lang w:val="en-US"/>
+        </w:rPr>
+        <w:t>Description, table</w:t>
+      </w:r>
+      <w:r>
+        <w:rPr>
+          <w:rFonts w:ascii="Times New Roman" w:hAnsi="Times New Roman" w:cs="Times New Roman"/>
+          <w:sz w:val="24"/>
+          <w:szCs w:val="24"/>
+          <w:lang w:val="en-US"/>
+        </w:rPr>
+        <w:t xml:space="preserve"> </w:t>
+      </w:r>
+      <w:r>
+        <w:rPr>
+          <w:rFonts w:ascii="Times New Roman" w:hAnsi="Times New Roman" w:cs="Times New Roman"/>
+          <w:sz w:val="24"/>
+          <w:szCs w:val="24"/>
+          <w:lang w:val="en-US"/>
+        </w:rPr>
+        <w:t>(?)</w:t>
+      </w:r>
+      <w:r>
+        <w:rPr>
+          <w:rFonts w:ascii="Times New Roman" w:hAnsi="Times New Roman" w:cs="Times New Roman"/>
+          <w:sz w:val="24"/>
+          <w:szCs w:val="24"/>
+          <w:lang w:val="en-US"/>
+        </w:rPr>
+        <w:t xml:space="preserve"> </w:t>
+      </w:r>
+    </w:p>
+    <w:p>
+      <w:pPr>
+        <w:jc w:val="both"/>
+        <w:rPr>
+          <w:rFonts w:ascii="Times New Roman" w:hAnsi="Times New Roman" w:cs="Times New Roman"/>
+          <w:sz w:val="24"/>
+          <w:szCs w:val="24"/>
+          <w:lang w:val="en-US"/>
+        </w:rPr>
+      </w:pPr>
+      <w:r>
+        <w:rPr>
+          <w:rFonts w:ascii="Times New Roman" w:hAnsi="Times New Roman" w:cs="Times New Roman"/>
+          <w:sz w:val="24"/>
+          <w:szCs w:val="24"/>
+          <w:lang w:val="en-US"/>
+        </w:rPr>
+        <w:t xml:space="preserve">There are 4 </w:t>
+      </w:r>
+      <w:r>
+        <w:rPr>
+          <w:rFonts w:ascii="Times New Roman" w:hAnsi="Times New Roman" w:cs="Times New Roman"/>
+          <w:i/>
+          <w:sz w:val="24"/>
+          <w:szCs w:val="24"/>
+          <w:lang w:val="en-US"/>
+        </w:rPr>
+        <w:t>relation</w:t>
+      </w:r>
+      <w:r>
+        <w:rPr>
+          <w:rFonts w:ascii="Times New Roman" w:hAnsi="Times New Roman" w:cs="Times New Roman"/>
+          <w:i/>
+          <w:sz w:val="24"/>
+          <w:szCs w:val="24"/>
+          <w:lang w:val="en-US"/>
+        </w:rPr>
+        <w:t>s</w:t>
+      </w:r>
+      <w:r>
+        <w:rPr>
+          <w:rFonts w:ascii="Times New Roman" w:hAnsi="Times New Roman" w:cs="Times New Roman"/>
+          <w:sz w:val="24"/>
+          <w:szCs w:val="24"/>
+          <w:lang w:val="en-US"/>
+        </w:rPr>
+        <w:t xml:space="preserve"> defined in</w:t>
+      </w:r>
+      <w:r>
+        <w:rPr>
+          <w:rFonts w:ascii="Times New Roman" w:hAnsi="Times New Roman" w:cs="Times New Roman"/>
+          <w:sz w:val="24"/>
+          <w:szCs w:val="24"/>
+          <w:lang w:val="en-US"/>
+        </w:rPr>
+        <w:t xml:space="preserve"> the first version of</w:t>
+      </w:r>
+      <w:r>
+        <w:rPr>
+          <w:rFonts w:ascii="Times New Roman" w:hAnsi="Times New Roman" w:cs="Times New Roman"/>
+          <w:sz w:val="24"/>
+          <w:szCs w:val="24"/>
+          <w:lang w:val="en-US"/>
+        </w:rPr>
+        <w:t xml:space="preserve"> DCR graph – condition, response, inclusion, exclusion</w:t>
+      </w:r>
+      <w:r>
+        <w:rPr>
+          <w:rFonts w:ascii="Times New Roman" w:hAnsi="Times New Roman" w:cs="Times New Roman"/>
+          <w:sz w:val="24"/>
+          <w:szCs w:val="24"/>
+          <w:lang w:val="en-US"/>
+        </w:rPr>
+        <w:t xml:space="preserve"> (</w:t>
+      </w:r>
+      <w:r>
+        <w:rPr>
+          <w:rFonts w:ascii="Times New Roman" w:hAnsi="Times New Roman" w:cs="Times New Roman"/>
+          <w:sz w:val="24"/>
+          <w:szCs w:val="24"/>
+          <w:lang w:val="en-US"/>
+        </w:rPr>
+        <w:t>2</w:t>
+      </w:r>
+      <w:r>
+        <w:rPr>
+          <w:rFonts w:ascii="Times New Roman" w:hAnsi="Times New Roman" w:cs="Times New Roman"/>
+          <w:sz w:val="24"/>
+          <w:szCs w:val="24"/>
+          <w:lang w:val="en-US"/>
+        </w:rPr>
+        <w:t>)</w:t>
+      </w:r>
+      <w:r>
+        <w:rPr>
+          <w:rFonts w:ascii="Times New Roman" w:hAnsi="Times New Roman" w:cs="Times New Roman"/>
+          <w:sz w:val="24"/>
+          <w:szCs w:val="24"/>
+          <w:lang w:val="en-US"/>
+        </w:rPr>
+        <w:t xml:space="preserve">. </w:t>
+      </w:r>
+      <w:r>
+        <w:rPr>
+          <w:rFonts w:ascii="Times New Roman" w:hAnsi="Times New Roman" w:cs="Times New Roman"/>
+          <w:sz w:val="24"/>
+          <w:szCs w:val="24"/>
+          <w:lang w:val="en-US"/>
+        </w:rPr>
+        <w:t xml:space="preserve">The relation </w:t>
+      </w:r>
+      <w:r>
+        <w:rPr>
+          <w:rFonts w:ascii="Times New Roman" w:hAnsi="Times New Roman" w:cs="Times New Roman"/>
+          <w:sz w:val="24"/>
+          <w:szCs w:val="24"/>
+          <w:lang w:val="en-US"/>
+        </w:rPr>
+        <w:t>starts from an activity and ends</w:t>
+      </w:r>
+      <w:r>
+        <w:rPr>
+          <w:rFonts w:ascii="Times New Roman" w:hAnsi="Times New Roman" w:cs="Times New Roman"/>
+          <w:sz w:val="24"/>
+          <w:szCs w:val="24"/>
+          <w:lang w:val="en-US"/>
+        </w:rPr>
+        <w:t xml:space="preserve"> </w:t>
+      </w:r>
+      <w:r>
+        <w:rPr>
+          <w:rFonts w:ascii="Times New Roman" w:hAnsi="Times New Roman" w:cs="Times New Roman"/>
+          <w:sz w:val="24"/>
+          <w:szCs w:val="24"/>
+          <w:lang w:val="en-US"/>
+        </w:rPr>
+        <w:t>in</w:t>
+      </w:r>
+      <w:r>
+        <w:rPr>
+          <w:rFonts w:ascii="Times New Roman" w:hAnsi="Times New Roman" w:cs="Times New Roman"/>
+          <w:sz w:val="24"/>
+          <w:szCs w:val="24"/>
+          <w:lang w:val="en-US"/>
+        </w:rPr>
+        <w:t xml:space="preserve"> another activity or</w:t>
+      </w:r>
+      <w:r>
+        <w:rPr>
+          <w:rFonts w:ascii="Times New Roman" w:hAnsi="Times New Roman" w:cs="Times New Roman"/>
+          <w:sz w:val="24"/>
+          <w:szCs w:val="24"/>
+          <w:lang w:val="en-US"/>
+        </w:rPr>
+        <w:t xml:space="preserve"> in</w:t>
+      </w:r>
+      <w:r>
+        <w:rPr>
+          <w:rFonts w:ascii="Times New Roman" w:hAnsi="Times New Roman" w:cs="Times New Roman"/>
+          <w:sz w:val="24"/>
+          <w:szCs w:val="24"/>
+          <w:lang w:val="en-US"/>
+        </w:rPr>
+        <w:t xml:space="preserve"> the same one. </w:t>
+      </w:r>
+      <w:r>
+        <w:rPr>
+          <w:rFonts w:ascii="Times New Roman" w:hAnsi="Times New Roman" w:cs="Times New Roman"/>
+          <w:sz w:val="24"/>
+          <w:szCs w:val="24"/>
+          <w:lang w:val="en-US"/>
+        </w:rPr>
+        <w:t>Later the graph is ext</w:t>
+      </w:r>
+      <w:r>
+        <w:rPr>
+          <w:rFonts w:ascii="Times New Roman" w:hAnsi="Times New Roman" w:cs="Times New Roman"/>
+          <w:sz w:val="24"/>
+          <w:szCs w:val="24"/>
+          <w:lang w:val="en-US"/>
+        </w:rPr>
+        <w:t>ended with notion of milestone and they become five</w:t>
+      </w:r>
+      <w:r>
+        <w:rPr>
+          <w:rFonts w:ascii="Times New Roman" w:hAnsi="Times New Roman" w:cs="Times New Roman"/>
+          <w:sz w:val="24"/>
+          <w:szCs w:val="24"/>
+          <w:lang w:val="en-US"/>
+        </w:rPr>
+        <w:t xml:space="preserve"> in</w:t>
+      </w:r>
+      <w:r>
+        <w:rPr>
+          <w:rFonts w:ascii="Times New Roman" w:hAnsi="Times New Roman" w:cs="Times New Roman"/>
+          <w:sz w:val="24"/>
+          <w:szCs w:val="24"/>
+          <w:lang w:val="en-US"/>
+        </w:rPr>
+        <w:t xml:space="preserve"> total</w:t>
+      </w:r>
+      <w:proofErr w:type="gramStart"/>
+      <w:r>
+        <w:rPr>
+          <w:rFonts w:ascii="Times New Roman" w:hAnsi="Times New Roman" w:cs="Times New Roman"/>
+          <w:sz w:val="24"/>
+          <w:szCs w:val="24"/>
+          <w:lang w:val="en-US"/>
+        </w:rPr>
+        <w:t>.</w:t>
+      </w:r>
+      <w:r>
+        <w:rPr>
+          <w:rFonts w:ascii="Times New Roman" w:hAnsi="Times New Roman" w:cs="Times New Roman"/>
+          <w:sz w:val="24"/>
+          <w:szCs w:val="24"/>
+          <w:lang w:val="en-US"/>
+        </w:rPr>
+        <w:t xml:space="preserve"> !!</w:t>
+      </w:r>
+      <w:proofErr w:type="gramEnd"/>
+      <w:r>
+        <w:rPr>
+          <w:rFonts w:ascii="Times New Roman" w:hAnsi="Times New Roman" w:cs="Times New Roman"/>
+          <w:sz w:val="24"/>
+          <w:szCs w:val="24"/>
+          <w:lang w:val="en-US"/>
+        </w:rPr>
+        <w:t xml:space="preserve"> </w:t>
+      </w:r>
+      <w:r>
+        <w:rPr>
+          <w:rFonts w:ascii="Times New Roman" w:hAnsi="Times New Roman" w:cs="Times New Roman"/>
+          <w:sz w:val="24"/>
+          <w:szCs w:val="24"/>
+          <w:highlight w:val="yellow"/>
+          <w:lang w:val="en-US"/>
+        </w:rPr>
+        <w:t>Details from Thomas paper for the lectu</w:t>
+      </w:r>
+      <w:r>
+        <w:rPr>
+          <w:rFonts w:ascii="Times New Roman" w:hAnsi="Times New Roman" w:cs="Times New Roman"/>
+          <w:sz w:val="24"/>
+          <w:szCs w:val="24"/>
+          <w:highlight w:val="yellow"/>
+          <w:lang w:val="en-US"/>
+        </w:rPr>
+        <w:t>r</w:t>
+      </w:r>
+      <w:r>
+        <w:rPr>
+          <w:rFonts w:ascii="Times New Roman" w:hAnsi="Times New Roman" w:cs="Times New Roman"/>
+          <w:sz w:val="24"/>
+          <w:szCs w:val="24"/>
+          <w:highlight w:val="yellow"/>
+          <w:lang w:val="en-US"/>
+        </w:rPr>
+        <w:t>es</w:t>
+      </w:r>
+      <w:r>
+        <w:rPr>
+          <w:rFonts w:ascii="Times New Roman" w:hAnsi="Times New Roman" w:cs="Times New Roman"/>
+          <w:sz w:val="24"/>
+          <w:szCs w:val="24"/>
+          <w:lang w:val="en-US"/>
+        </w:rPr>
+        <w:t>!!!</w:t>
+      </w:r>
+      <w:r>
+        <w:rPr>
+          <w:rFonts w:ascii="Times New Roman" w:hAnsi="Times New Roman" w:cs="Times New Roman"/>
+          <w:sz w:val="24"/>
+          <w:szCs w:val="24"/>
+          <w:lang w:val="en-US"/>
+        </w:rPr>
+        <w:t xml:space="preserve"> </w:t>
+      </w:r>
+    </w:p>
+    <w:p>
+      <w:pPr>
+        <w:jc w:val="both"/>
+        <w:rPr>
+          <w:rFonts w:ascii="Times New Roman" w:hAnsi="Times New Roman" w:cs="Times New Roman"/>
+          <w:sz w:val="24"/>
+          <w:szCs w:val="24"/>
+          <w:lang w:val="en-US"/>
+        </w:rPr>
+      </w:pPr>
+      <w:r>
+        <w:rPr>
+          <w:rFonts w:ascii="Times New Roman" w:hAnsi="Times New Roman" w:cs="Times New Roman"/>
+          <w:sz w:val="24"/>
+          <w:szCs w:val="24"/>
+          <w:lang w:val="en-US"/>
+        </w:rPr>
+        <w:t xml:space="preserve">Graphs allow </w:t>
+      </w:r>
+      <w:r>
+        <w:rPr>
+          <w:rFonts w:ascii="Times New Roman" w:hAnsi="Times New Roman" w:cs="Times New Roman"/>
+          <w:sz w:val="24"/>
+          <w:szCs w:val="24"/>
+          <w:lang w:val="en-US"/>
+        </w:rPr>
+        <w:t>assigning</w:t>
+      </w:r>
+      <w:r>
+        <w:rPr>
+          <w:rFonts w:ascii="Times New Roman" w:hAnsi="Times New Roman" w:cs="Times New Roman"/>
+          <w:sz w:val="24"/>
+          <w:szCs w:val="24"/>
+          <w:lang w:val="en-US"/>
+        </w:rPr>
+        <w:t xml:space="preserve"> </w:t>
+      </w:r>
+      <w:r>
+        <w:rPr>
+          <w:rFonts w:ascii="Times New Roman" w:hAnsi="Times New Roman" w:cs="Times New Roman"/>
+          <w:sz w:val="24"/>
+          <w:szCs w:val="24"/>
+          <w:lang w:val="en-US"/>
+        </w:rPr>
+        <w:t xml:space="preserve">a </w:t>
+      </w:r>
+      <w:r>
+        <w:rPr>
+          <w:rFonts w:ascii="Times New Roman" w:hAnsi="Times New Roman" w:cs="Times New Roman"/>
+          <w:i/>
+          <w:sz w:val="24"/>
+          <w:szCs w:val="24"/>
+          <w:lang w:val="en-US"/>
+        </w:rPr>
+        <w:t>role</w:t>
+      </w:r>
+      <w:r>
+        <w:rPr>
+          <w:rFonts w:ascii="Times New Roman" w:hAnsi="Times New Roman" w:cs="Times New Roman"/>
+          <w:sz w:val="24"/>
+          <w:szCs w:val="24"/>
+          <w:lang w:val="en-US"/>
+        </w:rPr>
+        <w:t xml:space="preserve"> to the events, so</w:t>
+      </w:r>
+      <w:r>
+        <w:rPr>
+          <w:rFonts w:ascii="Times New Roman" w:hAnsi="Times New Roman" w:cs="Times New Roman"/>
+          <w:sz w:val="24"/>
+          <w:szCs w:val="24"/>
+          <w:lang w:val="en-US"/>
+        </w:rPr>
+        <w:t xml:space="preserve"> that</w:t>
+      </w:r>
+      <w:r>
+        <w:rPr>
+          <w:rFonts w:ascii="Times New Roman" w:hAnsi="Times New Roman" w:cs="Times New Roman"/>
+          <w:sz w:val="24"/>
+          <w:szCs w:val="24"/>
+          <w:lang w:val="en-US"/>
+        </w:rPr>
+        <w:t xml:space="preserve"> </w:t>
+      </w:r>
+      <w:r>
+        <w:rPr>
+          <w:rFonts w:ascii="Times New Roman" w:hAnsi="Times New Roman" w:cs="Times New Roman"/>
+          <w:sz w:val="24"/>
+          <w:szCs w:val="24"/>
+          <w:lang w:val="en-US"/>
+        </w:rPr>
+        <w:t>the actors, responsible for</w:t>
+      </w:r>
+      <w:r>
+        <w:rPr>
+          <w:rFonts w:ascii="Times New Roman" w:hAnsi="Times New Roman" w:cs="Times New Roman"/>
+          <w:sz w:val="24"/>
+          <w:szCs w:val="24"/>
+          <w:lang w:val="en-US"/>
+        </w:rPr>
+        <w:t xml:space="preserve"> execution </w:t>
+      </w:r>
+      <w:r>
+        <w:rPr>
+          <w:rFonts w:ascii="Times New Roman" w:hAnsi="Times New Roman" w:cs="Times New Roman"/>
+          <w:sz w:val="24"/>
+          <w:szCs w:val="24"/>
+          <w:lang w:val="en-US"/>
+        </w:rPr>
+        <w:t xml:space="preserve">of </w:t>
+      </w:r>
+      <w:r>
+        <w:rPr>
+          <w:rFonts w:ascii="Times New Roman" w:hAnsi="Times New Roman" w:cs="Times New Roman"/>
+          <w:sz w:val="24"/>
+          <w:szCs w:val="24"/>
+          <w:lang w:val="en-US"/>
+        </w:rPr>
+        <w:t>a</w:t>
+      </w:r>
+      <w:r>
+        <w:rPr>
+          <w:rFonts w:ascii="Times New Roman" w:hAnsi="Times New Roman" w:cs="Times New Roman"/>
+          <w:sz w:val="24"/>
+          <w:szCs w:val="24"/>
+          <w:lang w:val="en-US"/>
+        </w:rPr>
+        <w:t>n</w:t>
+      </w:r>
+      <w:r>
+        <w:rPr>
+          <w:rFonts w:ascii="Times New Roman" w:hAnsi="Times New Roman" w:cs="Times New Roman"/>
+          <w:sz w:val="24"/>
+          <w:szCs w:val="24"/>
+          <w:lang w:val="en-US"/>
+        </w:rPr>
+        <w:t xml:space="preserve"> </w:t>
+      </w:r>
+      <w:r>
+        <w:rPr>
+          <w:rFonts w:ascii="Times New Roman" w:hAnsi="Times New Roman" w:cs="Times New Roman"/>
+          <w:sz w:val="24"/>
+          <w:szCs w:val="24"/>
+          <w:lang w:val="en-US"/>
+        </w:rPr>
+        <w:t>event</w:t>
+      </w:r>
+      <w:r>
+        <w:rPr>
+          <w:rFonts w:ascii="Times New Roman" w:hAnsi="Times New Roman" w:cs="Times New Roman"/>
+          <w:sz w:val="24"/>
+          <w:szCs w:val="24"/>
+          <w:lang w:val="en-US"/>
+        </w:rPr>
+        <w:t xml:space="preserve">, can be </w:t>
+      </w:r>
+      <w:r>
+        <w:rPr>
+          <w:rFonts w:ascii="Times New Roman" w:hAnsi="Times New Roman" w:cs="Times New Roman"/>
+          <w:sz w:val="24"/>
+          <w:szCs w:val="24"/>
+          <w:lang w:val="en-US"/>
+        </w:rPr>
+        <w:t>noted</w:t>
+      </w:r>
+      <w:r>
+        <w:rPr>
+          <w:rFonts w:ascii="Times New Roman" w:hAnsi="Times New Roman" w:cs="Times New Roman"/>
+          <w:sz w:val="24"/>
+          <w:szCs w:val="24"/>
+          <w:lang w:val="en-US"/>
+        </w:rPr>
+        <w:t>. [</w:t>
+      </w:r>
+      <w:r>
+        <w:rPr>
+          <w:rFonts w:ascii="Times New Roman" w:hAnsi="Times New Roman" w:cs="Times New Roman"/>
+          <w:sz w:val="24"/>
+          <w:szCs w:val="24"/>
+          <w:lang w:val="en-US"/>
+        </w:rPr>
+        <w:t>16]</w:t>
+      </w:r>
+      <w:r>
+        <w:rPr>
+          <w:rFonts w:ascii="Times New Roman" w:hAnsi="Times New Roman" w:cs="Times New Roman"/>
+          <w:sz w:val="24"/>
+          <w:szCs w:val="24"/>
+          <w:lang w:val="en-US"/>
+        </w:rPr>
+        <w:t xml:space="preserve"> </w:t>
+      </w:r>
+    </w:p>
+    <w:p>
+      <w:pPr>
+        <w:jc w:val="both"/>
+        <w:rPr>
+          <w:lang w:val="en-US"/>
+        </w:rPr>
+      </w:pPr>
+      <w:r>
+        <w:rPr>
+          <w:rFonts w:ascii="Times New Roman" w:hAnsi="Times New Roman" w:cs="Times New Roman"/>
+          <w:i/>
+          <w:color w:val="000000"/>
+          <w:sz w:val="24"/>
+          <w:szCs w:val="24"/>
+          <w:highlight w:val="yellow"/>
+        </w:rPr>
+        <w:t>Nesting</w:t>
+      </w:r>
+      <w:r>
+        <w:rPr>
+          <w:rFonts w:ascii="Times New Roman" w:hAnsi="Times New Roman" w:cs="Times New Roman"/>
+          <w:i/>
+          <w:color w:val="000000"/>
+          <w:sz w:val="24"/>
+          <w:szCs w:val="24"/>
+          <w:lang w:val="en-US"/>
+        </w:rPr>
+        <w:t>/</w:t>
+      </w:r>
+      <w:r>
+        <w:rPr>
+          <w:rFonts w:ascii="Times New Roman" w:hAnsi="Times New Roman" w:cs="Times New Roman"/>
+          <w:i/>
+          <w:color w:val="000000"/>
+          <w:sz w:val="24"/>
+          <w:szCs w:val="24"/>
+          <w:lang w:val="en-US"/>
+        </w:rPr>
+        <w:t>Grouping</w:t>
+      </w:r>
+      <w:r>
+        <w:rPr>
+          <w:rFonts w:ascii="Times New Roman" w:hAnsi="Times New Roman" w:cs="Times New Roman"/>
+          <w:color w:val="000000"/>
+          <w:sz w:val="24"/>
+          <w:szCs w:val="24"/>
+          <w:lang w:val="en-US"/>
+        </w:rPr>
+        <w:t xml:space="preserve"> </w:t>
+      </w:r>
+      <w:r>
+        <w:rPr>
+          <w:rFonts w:ascii="Times New Roman" w:hAnsi="Times New Roman" w:cs="Times New Roman"/>
+          <w:color w:val="000000"/>
+          <w:sz w:val="24"/>
+          <w:szCs w:val="24"/>
+          <w:lang w:val="en-US"/>
+        </w:rPr>
+        <w:t xml:space="preserve">of </w:t>
+      </w:r>
+      <w:r>
+        <w:rPr>
+          <w:rFonts w:ascii="Times New Roman" w:hAnsi="Times New Roman" w:cs="Times New Roman"/>
+          <w:color w:val="000000"/>
+          <w:sz w:val="24"/>
+          <w:szCs w:val="24"/>
+          <w:lang w:val="en-US"/>
+        </w:rPr>
+        <w:t xml:space="preserve">the activities is added in one of the later extensions. </w:t>
+      </w:r>
+      <w:r>
+        <w:rPr>
+          <w:rFonts w:ascii="Times New Roman" w:hAnsi="Times New Roman" w:cs="Times New Roman"/>
+          <w:color w:val="000000"/>
+          <w:sz w:val="24"/>
+          <w:szCs w:val="24"/>
+          <w:lang w:val="en-US"/>
+        </w:rPr>
+        <w:t>The n</w:t>
+      </w:r>
+      <w:r>
+        <w:rPr>
+          <w:rFonts w:ascii="Times New Roman" w:hAnsi="Times New Roman" w:cs="Times New Roman"/>
+          <w:color w:val="000000"/>
+          <w:sz w:val="24"/>
+          <w:szCs w:val="24"/>
+          <w:lang w:val="en-US"/>
+        </w:rPr>
+        <w:t xml:space="preserve">esting represents grouping a set of related events, such that the relation from the higher event to nesting node </w:t>
+      </w:r>
+      <w:r>
+        <w:rPr>
+          <w:rFonts w:ascii="Times New Roman" w:hAnsi="Times New Roman" w:cs="Times New Roman"/>
+          <w:color w:val="000000"/>
+          <w:sz w:val="24"/>
+          <w:szCs w:val="24"/>
+          <w:lang w:val="en-US"/>
+        </w:rPr>
+        <w:t>is valid to all grouped events.</w:t>
+      </w:r>
+    </w:p>
+    <w:p>
+      <w:pPr>
+        <w:jc w:val="both"/>
+        <w:rPr>
+          <w:rFonts w:ascii="Times New Roman" w:hAnsi="Times New Roman" w:cs="Times New Roman"/>
+          <w:sz w:val="24"/>
+          <w:szCs w:val="24"/>
+          <w:lang w:val="en-US"/>
+        </w:rPr>
+      </w:pPr>
+      <w:r>
+        <w:rPr>
+          <w:rFonts w:ascii="Times New Roman" w:hAnsi="Times New Roman" w:cs="Times New Roman"/>
+          <w:sz w:val="24"/>
+          <w:szCs w:val="24"/>
+          <w:lang w:val="en-US"/>
+        </w:rPr>
+        <w:t>There is one more relation called “</w:t>
+      </w:r>
+      <w:r>
+        <w:rPr>
+          <w:rFonts w:ascii="Times New Roman" w:hAnsi="Times New Roman" w:cs="Times New Roman"/>
+          <w:i/>
+          <w:sz w:val="24"/>
+          <w:szCs w:val="24"/>
+          <w:lang w:val="en-US"/>
+        </w:rPr>
+        <w:t>Spawn</w:t>
+      </w:r>
+      <w:r>
+        <w:rPr>
+          <w:rFonts w:ascii="Times New Roman" w:hAnsi="Times New Roman" w:cs="Times New Roman"/>
+          <w:sz w:val="24"/>
+          <w:szCs w:val="24"/>
+          <w:lang w:val="en-US"/>
+        </w:rPr>
+        <w:t xml:space="preserve">”, but unlike the other five relations it </w:t>
+      </w:r>
+      <w:r>
+        <w:rPr>
+          <w:rFonts w:ascii="Times New Roman" w:hAnsi="Times New Roman" w:cs="Times New Roman"/>
+          <w:sz w:val="24"/>
+          <w:szCs w:val="24"/>
+          <w:lang w:val="en-US"/>
+        </w:rPr>
+        <w:t xml:space="preserve">specifies creation of sub-process </w:t>
+      </w:r>
+      <w:r>
+        <w:rPr>
+          <w:rFonts w:ascii="Times New Roman" w:hAnsi="Times New Roman" w:cs="Times New Roman"/>
+          <w:sz w:val="24"/>
+          <w:szCs w:val="24"/>
+          <w:lang w:val="en-US"/>
+        </w:rPr>
+        <w:t>th</w:t>
+      </w:r>
+      <w:r>
+        <w:rPr>
+          <w:rFonts w:ascii="Times New Roman" w:hAnsi="Times New Roman" w:cs="Times New Roman"/>
+          <w:sz w:val="24"/>
+          <w:szCs w:val="24"/>
+          <w:lang w:val="en-US"/>
+        </w:rPr>
+        <w:t>a</w:t>
+      </w:r>
+      <w:r>
+        <w:rPr>
+          <w:rFonts w:ascii="Times New Roman" w:hAnsi="Times New Roman" w:cs="Times New Roman"/>
+          <w:sz w:val="24"/>
+          <w:szCs w:val="24"/>
+          <w:lang w:val="en-US"/>
+        </w:rPr>
+        <w:t>n</w:t>
+      </w:r>
+      <w:r>
+        <w:rPr>
+          <w:rFonts w:ascii="Times New Roman" w:hAnsi="Times New Roman" w:cs="Times New Roman"/>
+          <w:sz w:val="24"/>
+          <w:szCs w:val="24"/>
+          <w:lang w:val="en-US"/>
+        </w:rPr>
+        <w:t xml:space="preserve"> setting a</w:t>
+      </w:r>
+      <w:r>
+        <w:rPr>
+          <w:rFonts w:ascii="Times New Roman" w:hAnsi="Times New Roman" w:cs="Times New Roman"/>
+          <w:sz w:val="24"/>
+          <w:szCs w:val="24"/>
+          <w:lang w:val="en-US"/>
+        </w:rPr>
+        <w:t xml:space="preserve"> c</w:t>
+      </w:r>
+      <w:r>
+        <w:rPr>
+          <w:rFonts w:ascii="Times New Roman" w:hAnsi="Times New Roman" w:cs="Times New Roman"/>
+          <w:sz w:val="24"/>
+          <w:szCs w:val="24"/>
+          <w:lang w:val="en-US"/>
+        </w:rPr>
+        <w:t>onstraint</w:t>
+      </w:r>
+      <w:r>
+        <w:rPr>
+          <w:rFonts w:ascii="Times New Roman" w:hAnsi="Times New Roman" w:cs="Times New Roman"/>
+          <w:sz w:val="24"/>
+          <w:szCs w:val="24"/>
+          <w:lang w:val="en-US"/>
+        </w:rPr>
+        <w:t xml:space="preserve">. </w:t>
+      </w:r>
+      <w:r>
+        <w:rPr>
+          <w:rFonts w:ascii="Times New Roman" w:hAnsi="Times New Roman" w:cs="Times New Roman"/>
+          <w:sz w:val="24"/>
+          <w:szCs w:val="24"/>
+          <w:lang w:val="en-US"/>
+        </w:rPr>
+        <w:t>The spawn relation is only possible between an activity and a sub-process, but not between two activities or</w:t>
+      </w:r>
+      <w:r>
+        <w:rPr>
+          <w:rFonts w:ascii="Times New Roman" w:hAnsi="Times New Roman" w:cs="Times New Roman"/>
+          <w:sz w:val="24"/>
+          <w:szCs w:val="24"/>
+          <w:lang w:val="en-US"/>
+        </w:rPr>
+        <w:t xml:space="preserve"> to</w:t>
+      </w:r>
+      <w:r>
+        <w:rPr>
+          <w:rFonts w:ascii="Times New Roman" w:hAnsi="Times New Roman" w:cs="Times New Roman"/>
+          <w:sz w:val="24"/>
+          <w:szCs w:val="24"/>
+          <w:lang w:val="en-US"/>
+        </w:rPr>
+        <w:t xml:space="preserve"> the same activity. </w:t>
+      </w:r>
+    </w:p>
+    <w:p>
+      <w:pPr>
+        <w:contextualSpacing/>
+        <w:jc w:val="both"/>
+        <w:rPr>
+          <w:rFonts w:ascii="Times New Roman" w:hAnsi="Times New Roman" w:cs="Times New Roman"/>
+          <w:sz w:val="24"/>
+          <w:szCs w:val="24"/>
+          <w:lang w:val="en-US"/>
+        </w:rPr>
+      </w:pPr>
+      <w:r>
+        <w:rPr>
+          <w:rFonts w:ascii="Times New Roman" w:hAnsi="Times New Roman" w:cs="Times New Roman"/>
+          <w:sz w:val="24"/>
+          <w:szCs w:val="24"/>
+          <w:lang w:val="en-US"/>
+        </w:rPr>
+        <w:t xml:space="preserve">The notion of </w:t>
+      </w:r>
+      <w:r>
+        <w:rPr>
+          <w:rFonts w:ascii="Times New Roman" w:hAnsi="Times New Roman" w:cs="Times New Roman"/>
+          <w:i/>
+          <w:sz w:val="24"/>
+          <w:szCs w:val="24"/>
+          <w:lang w:val="en-US"/>
+        </w:rPr>
+        <w:t>s</w:t>
+      </w:r>
+      <w:r>
+        <w:rPr>
+          <w:rFonts w:ascii="Times New Roman" w:hAnsi="Times New Roman" w:cs="Times New Roman"/>
+          <w:i/>
+          <w:color w:val="000000"/>
+          <w:sz w:val="24"/>
+          <w:szCs w:val="24"/>
+          <w:lang w:val="en-US"/>
+        </w:rPr>
+        <w:t>pawned</w:t>
+      </w:r>
+      <w:r>
+        <w:rPr>
+          <w:rFonts w:ascii="Times New Roman" w:hAnsi="Times New Roman" w:cs="Times New Roman"/>
+          <w:i/>
+          <w:color w:val="000000"/>
+          <w:sz w:val="24"/>
+          <w:szCs w:val="24"/>
+          <w:lang w:val="en-US"/>
+        </w:rPr>
+        <w:t xml:space="preserve"> sub-processes</w:t>
+      </w:r>
+      <w:r>
+        <w:rPr>
+          <w:rFonts w:ascii="Times New Roman" w:hAnsi="Times New Roman" w:cs="Times New Roman"/>
+          <w:color w:val="000000"/>
+          <w:sz w:val="24"/>
+          <w:szCs w:val="24"/>
+          <w:lang w:val="en-US"/>
+        </w:rPr>
+        <w:t xml:space="preserve"> </w:t>
+      </w:r>
+      <w:r>
+        <w:rPr>
+          <w:rFonts w:ascii="Times New Roman" w:hAnsi="Times New Roman" w:cs="Times New Roman"/>
+          <w:color w:val="000000"/>
+          <w:sz w:val="24"/>
+          <w:szCs w:val="24"/>
+          <w:lang w:val="en-US"/>
+        </w:rPr>
+        <w:t>is</w:t>
+      </w:r>
+      <w:r>
+        <w:rPr>
+          <w:rFonts w:ascii="Times New Roman" w:hAnsi="Times New Roman" w:cs="Times New Roman"/>
+          <w:color w:val="000000"/>
+          <w:sz w:val="24"/>
+          <w:szCs w:val="24"/>
+          <w:lang w:val="en-US"/>
+        </w:rPr>
+        <w:t xml:space="preserve"> one of the other</w:t>
+      </w:r>
+      <w:r>
+        <w:rPr>
+          <w:rFonts w:ascii="Times New Roman" w:hAnsi="Times New Roman" w:cs="Times New Roman"/>
+          <w:color w:val="000000"/>
+          <w:sz w:val="24"/>
+          <w:szCs w:val="24"/>
+          <w:lang w:val="en-US"/>
+        </w:rPr>
+        <w:t xml:space="preserve"> extension</w:t>
+      </w:r>
+      <w:r>
+        <w:rPr>
+          <w:rFonts w:ascii="Times New Roman" w:hAnsi="Times New Roman" w:cs="Times New Roman"/>
+          <w:color w:val="000000"/>
+          <w:sz w:val="24"/>
+          <w:szCs w:val="24"/>
+          <w:lang w:val="en-US"/>
+        </w:rPr>
+        <w:t>s</w:t>
+      </w:r>
+      <w:r>
+        <w:rPr>
+          <w:rFonts w:ascii="Times New Roman" w:hAnsi="Times New Roman" w:cs="Times New Roman"/>
+          <w:color w:val="000000"/>
+          <w:sz w:val="24"/>
+          <w:szCs w:val="24"/>
+          <w:lang w:val="en-US"/>
+        </w:rPr>
+        <w:t xml:space="preserve"> to the DCR graph</w:t>
+      </w:r>
+      <w:r>
+        <w:rPr>
+          <w:rFonts w:ascii="Times New Roman" w:hAnsi="Times New Roman" w:cs="Times New Roman"/>
+          <w:color w:val="000000"/>
+          <w:sz w:val="24"/>
+          <w:szCs w:val="24"/>
+          <w:lang w:val="en-US"/>
+        </w:rPr>
+        <w:t xml:space="preserve">. </w:t>
+      </w:r>
+      <w:r>
+        <w:rPr>
+          <w:rFonts w:ascii="Times New Roman" w:hAnsi="Times New Roman" w:cs="Times New Roman"/>
+          <w:color w:val="000000"/>
+          <w:sz w:val="24"/>
+          <w:szCs w:val="24"/>
+          <w:lang w:val="en-US"/>
+        </w:rPr>
+        <w:t xml:space="preserve">A </w:t>
+      </w:r>
+      <w:r>
+        <w:rPr>
+          <w:rFonts w:ascii="Times New Roman" w:hAnsi="Times New Roman" w:cs="Times New Roman"/>
+          <w:color w:val="000000"/>
+          <w:sz w:val="24"/>
+          <w:szCs w:val="24"/>
+          <w:lang w:val="en-US"/>
+        </w:rPr>
+        <w:t xml:space="preserve">DCR graph represents a business process, but each process can </w:t>
+      </w:r>
+      <w:r>
+        <w:rPr>
+          <w:rFonts w:ascii="Times New Roman" w:hAnsi="Times New Roman" w:cs="Times New Roman"/>
+          <w:color w:val="000000"/>
+          <w:sz w:val="24"/>
+          <w:szCs w:val="24"/>
+          <w:lang w:val="en-US"/>
+        </w:rPr>
+        <w:t>include</w:t>
+      </w:r>
+      <w:r>
+        <w:rPr>
+          <w:rFonts w:ascii="Times New Roman" w:hAnsi="Times New Roman" w:cs="Times New Roman"/>
+          <w:color w:val="000000"/>
+          <w:sz w:val="24"/>
+          <w:szCs w:val="24"/>
+          <w:lang w:val="en-US"/>
+        </w:rPr>
+        <w:t xml:space="preserve"> sub-processes. </w:t>
+      </w:r>
+      <w:r>
+        <w:rPr>
+          <w:rFonts w:ascii="Times New Roman" w:hAnsi="Times New Roman" w:cs="Times New Roman"/>
+          <w:color w:val="000000"/>
+          <w:sz w:val="24"/>
+          <w:szCs w:val="24"/>
+          <w:lang w:val="en-US"/>
+        </w:rPr>
+        <w:t>Every sub-process can be either</w:t>
+      </w:r>
+      <w:r>
+        <w:rPr>
+          <w:rFonts w:ascii="Times New Roman" w:hAnsi="Times New Roman" w:cs="Times New Roman"/>
+          <w:color w:val="000000"/>
+          <w:sz w:val="24"/>
+          <w:szCs w:val="24"/>
+          <w:lang w:val="en-US"/>
+        </w:rPr>
+        <w:t>:</w:t>
+      </w:r>
+    </w:p>
+    <w:p>
+      <w:pPr>
+        <w:ind w:firstLine="709"/>
+        <w:contextualSpacing/>
+        <w:jc w:val="both"/>
+        <w:rPr>
+          <w:rFonts w:ascii="Times New Roman" w:hAnsi="Times New Roman" w:cs="Times New Roman"/>
+          <w:color w:val="000000"/>
+          <w:sz w:val="24"/>
+          <w:szCs w:val="24"/>
+          <w:lang w:val="en-US"/>
+        </w:rPr>
+      </w:pPr>
+      <w:r>
+        <w:rPr>
+          <w:rFonts w:ascii="Times New Roman" w:hAnsi="Times New Roman" w:cs="Times New Roman"/>
+          <w:color w:val="000000"/>
+          <w:sz w:val="24"/>
+          <w:szCs w:val="24"/>
+          <w:lang w:val="en-US"/>
+        </w:rPr>
+        <w:t>-</w:t>
+      </w:r>
+      <w:r>
+        <w:rPr>
+          <w:rFonts w:ascii="Times New Roman" w:hAnsi="Times New Roman" w:cs="Times New Roman"/>
+          <w:color w:val="000000"/>
+          <w:sz w:val="24"/>
+          <w:szCs w:val="24"/>
+          <w:lang w:val="en-US"/>
+        </w:rPr>
+        <w:t xml:space="preserve"> single-instance </w:t>
+      </w:r>
+      <w:r>
+        <w:rPr>
+          <w:rFonts w:ascii="Times New Roman" w:hAnsi="Times New Roman" w:cs="Times New Roman"/>
+          <w:color w:val="000000"/>
+          <w:sz w:val="24"/>
+          <w:szCs w:val="24"/>
+          <w:lang w:val="en-US"/>
+        </w:rPr>
+        <w:t>sub process, meaning a process embedded in the main process, or</w:t>
+      </w:r>
+    </w:p>
+    <w:p>
+      <w:pPr>
+        <w:ind w:firstLine="709"/>
+        <w:contextualSpacing/>
+        <w:jc w:val="both"/>
+        <w:rPr>
+          <w:rFonts w:ascii="Times New Roman" w:hAnsi="Times New Roman" w:cs="Times New Roman"/>
+          <w:color w:val="000000"/>
+          <w:sz w:val="24"/>
+          <w:szCs w:val="24"/>
+          <w:lang w:val="en-US"/>
+        </w:rPr>
+      </w:pPr>
+      <w:r>
+        <w:rPr>
+          <w:rFonts w:ascii="Times New Roman" w:hAnsi="Times New Roman" w:cs="Times New Roman"/>
+          <w:color w:val="000000"/>
+          <w:sz w:val="24"/>
+          <w:szCs w:val="24"/>
+          <w:lang w:val="en-US"/>
+        </w:rPr>
+        <w:t xml:space="preserve">- multi-instance sub process, that can be spawned to run independently of the main process </w:t>
+      </w:r>
+      <w:r>
+        <w:rPr>
+          <w:rFonts w:ascii="Times New Roman" w:hAnsi="Times New Roman" w:cs="Times New Roman"/>
+          <w:color w:val="000000"/>
+          <w:sz w:val="24"/>
+          <w:szCs w:val="24"/>
+          <w:lang w:val="en-US"/>
+        </w:rPr>
+        <w:t>(4)</w:t>
+      </w:r>
+      <w:r>
+        <w:rPr>
+          <w:rFonts w:ascii="Times New Roman" w:hAnsi="Times New Roman" w:cs="Times New Roman"/>
+          <w:color w:val="000000"/>
+          <w:sz w:val="24"/>
+          <w:szCs w:val="24"/>
+          <w:lang w:val="en-US"/>
+        </w:rPr>
+        <w:t xml:space="preserve">. </w:t>
+      </w:r>
+    </w:p>
+    <w:p>
+      <w:pPr>
+        <w:ind w:firstLine="709"/>
+        <w:contextualSpacing/>
+        <w:jc w:val="both"/>
+        <w:rPr>
+          <w:rFonts w:ascii="Times New Roman" w:hAnsi="Times New Roman" w:cs="Times New Roman"/>
+          <w:color w:val="000000"/>
+          <w:sz w:val="24"/>
+          <w:szCs w:val="24"/>
+          <w:lang w:val="en-US"/>
+        </w:rPr>
+      </w:pPr>
+    </w:p>
+    <w:p>
+      <w:pPr>
+        <w:contextualSpacing/>
+        <w:jc w:val="both"/>
+        <w:rPr>
+          <w:rFonts w:ascii="Times New Roman" w:hAnsi="Times New Roman" w:cs="Times New Roman"/>
+          <w:color w:val="000000"/>
+          <w:sz w:val="24"/>
+          <w:szCs w:val="24"/>
+          <w:lang w:val="en-US"/>
+        </w:rPr>
+      </w:pPr>
+      <w:r>
+        <w:rPr>
+          <w:rFonts w:ascii="Times New Roman" w:hAnsi="Times New Roman" w:cs="Times New Roman"/>
+          <w:color w:val="000000"/>
+          <w:sz w:val="24"/>
+          <w:szCs w:val="24"/>
+          <w:lang w:val="en-US"/>
+        </w:rPr>
+        <w:t>The graphical representati</w:t>
+      </w:r>
+      <w:r>
+        <w:rPr>
+          <w:rFonts w:ascii="Times New Roman" w:hAnsi="Times New Roman" w:cs="Times New Roman"/>
+          <w:color w:val="000000"/>
+          <w:sz w:val="24"/>
+          <w:szCs w:val="24"/>
+          <w:lang w:val="en-US"/>
+        </w:rPr>
+        <w:t>on of the two tools</w:t>
+      </w:r>
+      <w:r>
+        <w:rPr>
+          <w:rFonts w:ascii="Times New Roman" w:hAnsi="Times New Roman" w:cs="Times New Roman"/>
+          <w:color w:val="000000"/>
+          <w:sz w:val="24"/>
+          <w:szCs w:val="24"/>
+          <w:lang w:val="en-US"/>
+        </w:rPr>
+        <w:t>, the visual tool and DCR workbench,</w:t>
+      </w:r>
+      <w:r>
+        <w:rPr>
+          <w:rFonts w:ascii="Times New Roman" w:hAnsi="Times New Roman" w:cs="Times New Roman"/>
+          <w:color w:val="000000"/>
+          <w:sz w:val="24"/>
+          <w:szCs w:val="24"/>
+          <w:lang w:val="en-US"/>
+        </w:rPr>
+        <w:t xml:space="preserve"> and more details are available </w:t>
+      </w:r>
+      <w:r>
+        <w:rPr>
+          <w:rFonts w:ascii="Times New Roman" w:hAnsi="Times New Roman" w:cs="Times New Roman"/>
+          <w:color w:val="000000"/>
+          <w:sz w:val="24"/>
+          <w:szCs w:val="24"/>
+          <w:lang w:val="en-US"/>
+        </w:rPr>
+        <w:t>in table</w:t>
+      </w:r>
+      <w:r>
+        <w:rPr>
+          <w:rFonts w:ascii="Times New Roman" w:hAnsi="Times New Roman" w:cs="Times New Roman"/>
+          <w:color w:val="000000"/>
+          <w:sz w:val="24"/>
+          <w:szCs w:val="24"/>
+          <w:lang w:val="en-US"/>
+        </w:rPr>
+        <w:t xml:space="preserve"> below</w:t>
+      </w:r>
+      <w:r>
+        <w:rPr>
+          <w:rFonts w:ascii="Times New Roman" w:hAnsi="Times New Roman" w:cs="Times New Roman"/>
+          <w:color w:val="000000"/>
+          <w:sz w:val="24"/>
+          <w:szCs w:val="24"/>
+          <w:lang w:val="en-US"/>
+        </w:rPr>
+        <w:t xml:space="preserve">. </w:t>
+      </w:r>
+    </w:p>
+    <w:p>
+      <w:pPr>
+        <w:ind w:firstLine="708"/>
+        <w:jc w:val="both"/>
+        <w:rPr>
+          <w:rFonts w:ascii="Times New Roman" w:hAnsi="Times New Roman" w:cs="Times New Roman"/>
+          <w:color w:val="000000"/>
+          <w:sz w:val="24"/>
+          <w:szCs w:val="24"/>
+          <w:lang w:val="en-US"/>
+        </w:rPr>
+      </w:pPr>
+      <w:proofErr w:type="gramStart"/>
+      <w:r>
+        <w:rPr>
+          <w:rFonts w:ascii="Times New Roman" w:hAnsi="Times New Roman" w:cs="Times New Roman"/>
+          <w:color w:val="000000"/>
+          <w:sz w:val="24"/>
+          <w:szCs w:val="24"/>
+          <w:lang w:val="en-US"/>
+        </w:rPr>
+        <w:t>- !</w:t>
+      </w:r>
+      <w:proofErr w:type="gramEnd"/>
+      <w:r>
+        <w:rPr>
+          <w:rFonts w:ascii="Times New Roman" w:hAnsi="Times New Roman" w:cs="Times New Roman"/>
+          <w:color w:val="000000"/>
+          <w:sz w:val="24"/>
+          <w:szCs w:val="24"/>
+          <w:lang w:val="en-US"/>
+        </w:rPr>
+        <w:t>, pending, included, excluded …</w:t>
+      </w:r>
+    </w:p>
+    <w:p>
+      <w:pPr>
+        <w:ind w:firstLine="708"/>
+        <w:jc w:val="both"/>
+        <w:rPr>
+          <w:rFonts w:ascii="Times New Roman" w:hAnsi="Times New Roman" w:cs="Times New Roman"/>
+          <w:color w:val="000000"/>
+          <w:sz w:val="24"/>
+          <w:szCs w:val="24"/>
+          <w:lang w:val="en-US"/>
+        </w:rPr>
+      </w:pPr>
+      <w:r>
+        <w:rPr>
+          <w:rFonts w:ascii="Times New Roman" w:hAnsi="Times New Roman" w:cs="Times New Roman"/>
+          <w:color w:val="000000"/>
+          <w:sz w:val="24"/>
+          <w:szCs w:val="24"/>
+          <w:highlight w:val="yellow"/>
+          <w:lang w:val="en-US"/>
+        </w:rPr>
+        <w:t>- time, advancing, ticks</w:t>
+      </w:r>
+      <w:r>
+        <w:rPr>
+          <w:rFonts w:ascii="Times New Roman" w:hAnsi="Times New Roman" w:cs="Times New Roman"/>
+          <w:color w:val="000000"/>
+          <w:sz w:val="24"/>
+          <w:szCs w:val="24"/>
+          <w:lang w:val="en-US"/>
+        </w:rPr>
+        <w:t xml:space="preserve"> </w:t>
+      </w:r>
+    </w:p>
+    <w:p>
+      <w:pPr>
+        <w:ind w:firstLine="708"/>
+        <w:jc w:val="both"/>
+        <w:rPr>
+          <w:rFonts w:ascii="Times New Roman" w:hAnsi="Times New Roman" w:cs="Times New Roman"/>
+          <w:color w:val="000000"/>
+          <w:sz w:val="24"/>
+          <w:szCs w:val="24"/>
+          <w:lang w:val="en-US"/>
+        </w:rPr>
+      </w:pPr>
+    </w:p>
+    <w:p>
+      <w:pPr>
+        <w:ind w:firstLine="708"/>
+        <w:jc w:val="both"/>
+        <w:rPr>
+          <w:rFonts w:ascii="Times New Roman" w:hAnsi="Times New Roman" w:cs="Times New Roman"/>
+          <w:color w:val="000000"/>
+          <w:sz w:val="24"/>
+          <w:szCs w:val="24"/>
+          <w:lang w:val="en-US"/>
+        </w:rPr>
+      </w:pPr>
+      <w:r>
+        <w:rPr>
+          <w:rFonts w:ascii="Times New Roman" w:hAnsi="Times New Roman" w:cs="Times New Roman"/>
+          <w:color w:val="000000"/>
+          <w:sz w:val="24"/>
+          <w:szCs w:val="24"/>
+          <w:lang w:val="en-US"/>
+        </w:rPr>
+        <w:lastRenderedPageBreak/>
+        <w:t xml:space="preserve">Switch the columns </w:t>
+      </w:r>
+    </w:p>
+    <w:p>
+      <w:pPr>
+        <w:ind w:firstLine="708"/>
+        <w:jc w:val="both"/>
+        <w:rPr>
+          <w:rFonts w:ascii="Times New Roman" w:hAnsi="Times New Roman" w:cs="Times New Roman"/>
+          <w:color w:val="000000"/>
+          <w:sz w:val="24"/>
+          <w:szCs w:val="24"/>
+          <w:lang w:val="en-US"/>
+        </w:rPr>
+      </w:pPr>
+      <w:r>
+        <w:rPr>
+          <w:rFonts w:ascii="Times New Roman" w:hAnsi="Times New Roman" w:cs="Times New Roman"/>
+          <w:color w:val="000000"/>
+          <w:sz w:val="24"/>
+          <w:szCs w:val="24"/>
+          <w:lang w:val="en-US"/>
+        </w:rPr>
+        <w:t>//Activity – included, excluded, pending, executed</w:t>
+      </w:r>
+    </w:p>
+    <w:tbl>
+      <w:tblPr>
+        <w:tblStyle w:val="TableGrid"/>
+        <w:tblW w:w="9634" w:type="dxa"/>
+        <w:tblLook w:val="04A0" w:firstRow="1" w:lastRow="0" w:firstColumn="1" w:lastColumn="0" w:noHBand="0" w:noVBand="1"/>
+      </w:tblPr>
+      <w:tblGrid>
+        <w:gridCol w:w="2292"/>
+        <w:gridCol w:w="1672"/>
+        <w:gridCol w:w="2268"/>
+        <w:gridCol w:w="3402"/>
+      </w:tblGrid>
+      <w:tr>
+        <w:tc>
+          <w:tcPr>
+            <w:tcW w:w="2292" w:type="dxa"/>
+          </w:tcPr>
+          <w:p>
+            <w:pPr>
+              <w:jc w:val="both"/>
+              <w:rPr>
+                <w:rFonts w:ascii="Times New Roman" w:hAnsi="Times New Roman" w:cs="Times New Roman"/>
+                <w:color w:val="000000"/>
+                <w:sz w:val="24"/>
+                <w:szCs w:val="24"/>
+                <w:lang w:val="en-US"/>
+              </w:rPr>
+            </w:pPr>
+            <w:r>
+              <w:rPr>
+                <w:rFonts w:ascii="Times New Roman" w:hAnsi="Times New Roman" w:cs="Times New Roman"/>
+                <w:color w:val="000000"/>
+                <w:sz w:val="24"/>
+                <w:szCs w:val="24"/>
+                <w:lang w:val="en-US"/>
+              </w:rPr>
+              <w:t>DCR</w:t>
+            </w:r>
+            <w:r>
+              <w:rPr>
+                <w:rFonts w:ascii="Times New Roman" w:hAnsi="Times New Roman" w:cs="Times New Roman"/>
+                <w:color w:val="000000"/>
+                <w:sz w:val="24"/>
+                <w:szCs w:val="24"/>
+                <w:lang w:val="en-US"/>
+              </w:rPr>
+              <w:t>.</w:t>
+            </w:r>
+            <w:r>
+              <w:rPr>
+                <w:rFonts w:ascii="Times New Roman" w:hAnsi="Times New Roman" w:cs="Times New Roman"/>
+                <w:color w:val="000000"/>
+                <w:sz w:val="24"/>
+                <w:szCs w:val="24"/>
+                <w:lang w:val="en-US"/>
+              </w:rPr>
+              <w:t>net visual tool</w:t>
+            </w:r>
+          </w:p>
+        </w:tc>
+        <w:tc>
+          <w:tcPr>
+            <w:tcW w:w="1672" w:type="dxa"/>
+          </w:tcPr>
+          <w:p>
+            <w:pPr>
+              <w:jc w:val="both"/>
+              <w:rPr>
+                <w:rFonts w:ascii="Times New Roman" w:hAnsi="Times New Roman" w:cs="Times New Roman"/>
+                <w:color w:val="000000"/>
+                <w:sz w:val="24"/>
+                <w:szCs w:val="24"/>
+                <w:lang w:val="en-US"/>
+              </w:rPr>
+            </w:pPr>
+            <w:r>
+              <w:rPr>
+                <w:rFonts w:ascii="Times New Roman" w:hAnsi="Times New Roman" w:cs="Times New Roman"/>
+                <w:color w:val="000000"/>
+                <w:sz w:val="24"/>
+                <w:szCs w:val="24"/>
+                <w:lang w:val="en-US"/>
+              </w:rPr>
+              <w:t>DCR workbench</w:t>
+            </w:r>
+          </w:p>
+        </w:tc>
+        <w:tc>
+          <w:tcPr>
+            <w:tcW w:w="2268" w:type="dxa"/>
+          </w:tcPr>
+          <w:p>
+            <w:pPr>
+              <w:jc w:val="both"/>
+              <w:rPr>
+                <w:rFonts w:ascii="Times New Roman" w:hAnsi="Times New Roman" w:cs="Times New Roman"/>
+                <w:color w:val="000000"/>
+                <w:sz w:val="24"/>
+                <w:szCs w:val="24"/>
+                <w:lang w:val="en-US"/>
+              </w:rPr>
+            </w:pPr>
+            <w:r>
+              <w:rPr>
+                <w:rFonts w:ascii="Times New Roman" w:hAnsi="Times New Roman" w:cs="Times New Roman"/>
+                <w:color w:val="000000"/>
+                <w:sz w:val="24"/>
+                <w:szCs w:val="24"/>
+                <w:lang w:val="en-US"/>
+              </w:rPr>
+              <w:t>DCR workbench</w:t>
+            </w:r>
+            <w:r>
+              <w:rPr>
+                <w:rFonts w:ascii="Times New Roman" w:hAnsi="Times New Roman" w:cs="Times New Roman"/>
+                <w:color w:val="000000"/>
+                <w:sz w:val="24"/>
+                <w:szCs w:val="24"/>
+                <w:lang w:val="en-US"/>
+              </w:rPr>
+              <w:t>, code</w:t>
+            </w:r>
+          </w:p>
+        </w:tc>
+        <w:tc>
+          <w:tcPr>
+            <w:tcW w:w="3402" w:type="dxa"/>
+          </w:tcPr>
+          <w:p>
+            <w:pPr>
+              <w:jc w:val="both"/>
+              <w:rPr>
+                <w:rFonts w:ascii="Times New Roman" w:hAnsi="Times New Roman" w:cs="Times New Roman"/>
+                <w:color w:val="000000"/>
+                <w:sz w:val="24"/>
+                <w:szCs w:val="24"/>
+                <w:lang w:val="en-US"/>
+              </w:rPr>
+            </w:pPr>
+            <w:r>
+              <w:rPr>
+                <w:rFonts w:ascii="Times New Roman" w:hAnsi="Times New Roman" w:cs="Times New Roman"/>
+                <w:color w:val="000000"/>
+                <w:sz w:val="24"/>
+                <w:szCs w:val="24"/>
+                <w:lang w:val="en-US"/>
+              </w:rPr>
+              <w:t>Description</w:t>
+            </w:r>
+          </w:p>
+        </w:tc>
+      </w:tr>
+      <w:tr>
+        <w:tc>
+          <w:tcPr>
+            <w:tcW w:w="9634" w:type="dxa"/>
+            <w:gridSpan w:val="4"/>
+          </w:tcPr>
+          <w:p>
+            <w:pPr>
+              <w:jc w:val="both"/>
+              <w:rPr>
+                <w:rFonts w:ascii="Times New Roman" w:hAnsi="Times New Roman" w:cs="Times New Roman"/>
+                <w:color w:val="000000"/>
+                <w:sz w:val="24"/>
+                <w:szCs w:val="24"/>
+                <w:lang w:val="en-US"/>
+              </w:rPr>
+            </w:pPr>
+            <w:r>
+              <w:rPr>
+                <w:rFonts w:ascii="Times New Roman" w:hAnsi="Times New Roman" w:cs="Times New Roman"/>
+                <w:color w:val="000000"/>
+                <w:sz w:val="24"/>
+                <w:szCs w:val="24"/>
+                <w:lang w:val="en-US"/>
+              </w:rPr>
+              <w:t>Activity; included</w:t>
+            </w:r>
+          </w:p>
+        </w:tc>
+      </w:tr>
+      <w:tr>
+        <w:tc>
+          <w:tcPr>
+            <w:tcW w:w="2292" w:type="dxa"/>
+          </w:tcPr>
+          <w:p>
+            <w:pPr>
+              <w:jc w:val="center"/>
+              <w:rPr>
+                <w:rFonts w:ascii="Times New Roman" w:hAnsi="Times New Roman" w:cs="Times New Roman"/>
+                <w:color w:val="000000"/>
+                <w:sz w:val="24"/>
+                <w:szCs w:val="24"/>
+                <w:lang w:val="en-US"/>
+              </w:rPr>
+            </w:pPr>
+            <w:r>
+              <w:rPr>
+                <w:rFonts w:ascii="Times New Roman" w:hAnsi="Times New Roman" w:cs="Times New Roman"/>
+                <w:noProof/>
+                <w:color w:val="000000"/>
+                <w:sz w:val="24"/>
+                <w:szCs w:val="24"/>
+                <w:lang w:eastAsia="bg-BG"/>
+              </w:rPr>
+              <w:drawing>
+                <wp:inline distT="0" distB="0" distL="0" distR="0" wp14:anchorId="57D07719" wp14:editId="7375E48D">
+                  <wp:extent cx="929640" cy="1171454"/>
+                  <wp:effectExtent l="0" t="0" r="3810" b="0"/>
+                  <wp:docPr id="1" name="Picture 1" descr="D:\ITU_edu\2sem\Critical Systems Project\DCR\pictures\Activity.PNG"/>
+                  <wp:cNvGraphicFramePr>
+                    <a:graphicFrameLocks xmlns:a="http://schemas.openxmlformats.org/drawingml/2006/main" noChangeAspect="1"/>
+                  </wp:cNvGraphicFramePr>
+                  <a:graphic xmlns:a="http://schemas.openxmlformats.org/drawingml/2006/main">
+                    <a:graphicData uri="http://schemas.openxmlformats.org/drawingml/2006/picture">
+                      <pic:pic xmlns:pic="http://schemas.openxmlformats.org/drawingml/2006/picture">
+                        <pic:nvPicPr>
+                          <pic:cNvPr id="0" name="Picture 1" descr="D:\ITU_edu\2sem\Critical Systems Project\DCR\pictures\Activity.PNG"/>
+                          <pic:cNvPicPr>
+                            <a:picLocks noChangeAspect="1" noChangeArrowheads="1"/>
+                          </pic:cNvPicPr>
+                        </pic:nvPicPr>
+                        <pic:blipFill>
+                          <a:blip r:embed="rId5">
+                            <a:extLst>
+                              <a:ext uri="{28A0092B-C50C-407E-A947-70E740481C1C}">
+                                <a14:useLocalDpi xmlns:a14="http://schemas.microsoft.com/office/drawing/2010/main" val="0"/>
+                              </a:ext>
+                            </a:extLst>
+                          </a:blip>
+                          <a:srcRect/>
+                          <a:stretch>
+                            <a:fillRect/>
+                          </a:stretch>
+                        </pic:blipFill>
+                        <pic:spPr bwMode="auto">
+                          <a:xfrm>
+                            <a:off x="0" y="0"/>
+                            <a:ext cx="939873" cy="1184349"/>
+                          </a:xfrm>
+                          <a:prstGeom prst="rect">
+                            <a:avLst/>
+                          </a:prstGeom>
+                          <a:noFill/>
+                          <a:ln>
+                            <a:noFill/>
+                          </a:ln>
+                        </pic:spPr>
+                      </pic:pic>
+                    </a:graphicData>
+                  </a:graphic>
+                </wp:inline>
+              </w:drawing>
+            </w:r>
+          </w:p>
+        </w:tc>
+        <w:tc>
+          <w:tcPr>
+            <w:tcW w:w="1672" w:type="dxa"/>
+          </w:tcPr>
+          <w:p>
+            <w:pPr>
+              <w:jc w:val="center"/>
+              <w:rPr>
+                <w:rFonts w:ascii="Times New Roman" w:hAnsi="Times New Roman" w:cs="Times New Roman"/>
+                <w:color w:val="000000"/>
+                <w:sz w:val="24"/>
+                <w:szCs w:val="24"/>
+                <w:lang w:val="en-US"/>
+              </w:rPr>
+            </w:pPr>
+            <w:r>
+              <w:rPr>
+                <w:rFonts w:ascii="Times New Roman" w:hAnsi="Times New Roman" w:cs="Times New Roman"/>
+                <w:noProof/>
+                <w:color w:val="000000"/>
+                <w:sz w:val="24"/>
+                <w:szCs w:val="24"/>
+                <w:lang w:eastAsia="bg-BG"/>
+              </w:rPr>
+              <w:drawing>
+                <wp:inline distT="0" distB="0" distL="0" distR="0">
+                  <wp:extent cx="754380" cy="533400"/>
+                  <wp:effectExtent l="0" t="0" r="7620" b="0"/>
+                  <wp:docPr id="9" name="Picture 9" descr="D:\ITU_edu\2sem\Critical Systems Project\DCR\pictures\Activity_itu.PNG"/>
+                  <wp:cNvGraphicFramePr>
+                    <a:graphicFrameLocks xmlns:a="http://schemas.openxmlformats.org/drawingml/2006/main" noChangeAspect="1"/>
+                  </wp:cNvGraphicFramePr>
+                  <a:graphic xmlns:a="http://schemas.openxmlformats.org/drawingml/2006/main">
+                    <a:graphicData uri="http://schemas.openxmlformats.org/drawingml/2006/picture">
+                      <pic:pic xmlns:pic="http://schemas.openxmlformats.org/drawingml/2006/picture">
+                        <pic:nvPicPr>
+                          <pic:cNvPr id="0" name="Picture 9" descr="D:\ITU_edu\2sem\Critical Systems Project\DCR\pictures\Activity_itu.PNG"/>
+                          <pic:cNvPicPr>
+                            <a:picLocks noChangeAspect="1" noChangeArrowheads="1"/>
+                          </pic:cNvPicPr>
+                        </pic:nvPicPr>
+                        <pic:blipFill>
+                          <a:blip r:embed="rId6">
+                            <a:extLst>
+                              <a:ext uri="{28A0092B-C50C-407E-A947-70E740481C1C}">
+                                <a14:useLocalDpi xmlns:a14="http://schemas.microsoft.com/office/drawing/2010/main" val="0"/>
+                              </a:ext>
+                            </a:extLst>
+                          </a:blip>
+                          <a:srcRect/>
+                          <a:stretch>
+                            <a:fillRect/>
+                          </a:stretch>
+                        </pic:blipFill>
+                        <pic:spPr bwMode="auto">
+                          <a:xfrm>
+                            <a:off x="0" y="0"/>
+                            <a:ext cx="754380" cy="533400"/>
+                          </a:xfrm>
+                          <a:prstGeom prst="rect">
+                            <a:avLst/>
+                          </a:prstGeom>
+                          <a:noFill/>
+                          <a:ln>
+                            <a:noFill/>
+                          </a:ln>
+                        </pic:spPr>
+                      </pic:pic>
+                    </a:graphicData>
+                  </a:graphic>
+                </wp:inline>
+              </w:drawing>
+            </w:r>
+          </w:p>
+        </w:tc>
+        <w:tc>
+          <w:tcPr>
+            <w:tcW w:w="2268" w:type="dxa"/>
+          </w:tcPr>
+          <w:p>
+            <w:pPr>
+              <w:jc w:val="center"/>
+              <w:rPr>
+                <w:rFonts w:ascii="Times New Roman" w:hAnsi="Times New Roman" w:cs="Times New Roman"/>
+                <w:color w:val="000000"/>
+                <w:sz w:val="24"/>
+                <w:szCs w:val="24"/>
+                <w:lang w:val="en-US"/>
+              </w:rPr>
+            </w:pPr>
+            <w:r>
+              <w:rPr>
+                <w:rFonts w:ascii="Times New Roman" w:hAnsi="Times New Roman" w:cs="Times New Roman"/>
+                <w:color w:val="000000"/>
+                <w:sz w:val="24"/>
+                <w:szCs w:val="24"/>
+                <w:lang w:val="en-US"/>
+              </w:rPr>
+              <w:t>“Activity”</w:t>
+            </w:r>
+          </w:p>
+        </w:tc>
+        <w:tc>
+          <w:tcPr>
+            <w:tcW w:w="3402" w:type="dxa"/>
+          </w:tcPr>
+          <w:p>
+            <w:pPr>
+              <w:jc w:val="both"/>
+              <w:rPr>
+                <w:rFonts w:ascii="Times New Roman" w:hAnsi="Times New Roman" w:cs="Times New Roman"/>
+                <w:color w:val="000000"/>
+                <w:sz w:val="24"/>
+                <w:szCs w:val="24"/>
+                <w:lang w:val="en-US"/>
+              </w:rPr>
+            </w:pPr>
+            <w:r>
+              <w:rPr>
+                <w:rFonts w:ascii="Times New Roman" w:hAnsi="Times New Roman" w:cs="Times New Roman"/>
+                <w:color w:val="000000"/>
+                <w:sz w:val="24"/>
+                <w:szCs w:val="24"/>
+                <w:lang w:val="en-US"/>
+              </w:rPr>
+              <w:t xml:space="preserve">Activity can be executed only if it is included and the constraints like condition and milestone are fulfilled. </w:t>
+            </w:r>
+            <w:r>
+              <w:rPr>
+                <w:rFonts w:ascii="Times New Roman" w:hAnsi="Times New Roman" w:cs="Times New Roman"/>
+                <w:color w:val="000000"/>
+                <w:sz w:val="24"/>
+                <w:szCs w:val="24"/>
+                <w:lang w:val="en-US"/>
+              </w:rPr>
+              <w:t xml:space="preserve">When added the activity is included by default. In the visual tool, this state can set by </w:t>
+            </w:r>
+            <w:r>
+              <w:rPr>
+                <w:rFonts w:ascii="Times New Roman" w:hAnsi="Times New Roman" w:cs="Times New Roman"/>
+                <w:color w:val="000000"/>
+                <w:sz w:val="24"/>
+                <w:szCs w:val="24"/>
+                <w:lang w:val="en-US"/>
+              </w:rPr>
+              <w:t xml:space="preserve">check </w:t>
+            </w:r>
+            <w:r>
+              <w:rPr>
+                <w:rFonts w:ascii="Times New Roman" w:hAnsi="Times New Roman" w:cs="Times New Roman"/>
+                <w:color w:val="000000"/>
+                <w:sz w:val="24"/>
+                <w:szCs w:val="24"/>
+                <w:lang w:val="en-US"/>
+              </w:rPr>
+              <w:t>“included”.</w:t>
+            </w:r>
+          </w:p>
+        </w:tc>
+      </w:tr>
+      <w:tr>
+        <w:tc>
+          <w:tcPr>
+            <w:tcW w:w="9634" w:type="dxa"/>
+            <w:gridSpan w:val="4"/>
+          </w:tcPr>
+          <w:p>
+            <w:pPr>
+              <w:jc w:val="both"/>
+              <w:rPr>
+                <w:rFonts w:ascii="Times New Roman" w:hAnsi="Times New Roman" w:cs="Times New Roman"/>
+                <w:color w:val="000000"/>
+                <w:sz w:val="24"/>
+                <w:szCs w:val="24"/>
+                <w:lang w:val="en-US"/>
+              </w:rPr>
+            </w:pPr>
+            <w:r>
+              <w:rPr>
+                <w:rFonts w:ascii="Times New Roman" w:hAnsi="Times New Roman" w:cs="Times New Roman"/>
+                <w:color w:val="000000"/>
+                <w:sz w:val="24"/>
+                <w:szCs w:val="24"/>
+                <w:lang w:val="en-US"/>
+              </w:rPr>
+              <w:t>Activity; excluded</w:t>
+            </w:r>
+          </w:p>
+        </w:tc>
+      </w:tr>
+      <w:tr>
+        <w:tc>
+          <w:tcPr>
+            <w:tcW w:w="2292" w:type="dxa"/>
+          </w:tcPr>
+          <w:p>
+            <w:pPr>
+              <w:jc w:val="center"/>
+              <w:rPr>
+                <w:rFonts w:ascii="Times New Roman" w:hAnsi="Times New Roman" w:cs="Times New Roman"/>
+                <w:color w:val="000000"/>
+                <w:sz w:val="24"/>
+                <w:szCs w:val="24"/>
+                <w:lang w:val="en-US"/>
+              </w:rPr>
+            </w:pPr>
+          </w:p>
+          <w:p>
+            <w:pPr>
+              <w:jc w:val="center"/>
+              <w:rPr>
+                <w:rFonts w:ascii="Times New Roman" w:hAnsi="Times New Roman" w:cs="Times New Roman"/>
+                <w:color w:val="000000"/>
+                <w:sz w:val="24"/>
+                <w:szCs w:val="24"/>
+                <w:lang w:val="en-US"/>
+              </w:rPr>
+            </w:pPr>
+            <w:r>
+              <w:rPr>
+                <w:rFonts w:ascii="Times New Roman" w:hAnsi="Times New Roman" w:cs="Times New Roman"/>
+                <w:noProof/>
+                <w:color w:val="000000"/>
+                <w:sz w:val="24"/>
+                <w:szCs w:val="24"/>
+                <w:lang w:eastAsia="bg-BG"/>
+              </w:rPr>
+              <w:drawing>
+                <wp:inline distT="0" distB="0" distL="0" distR="0" wp14:anchorId="3CBC4C39" wp14:editId="1EC50A4A">
+                  <wp:extent cx="906780" cy="1092642"/>
+                  <wp:effectExtent l="0" t="0" r="7620" b="0"/>
+                  <wp:docPr id="3" name="Picture 3" descr="D:\ITU_edu\2sem\Critical Systems Project\DCR\pictures\Activity_excluded.PNG"/>
+                  <wp:cNvGraphicFramePr>
+                    <a:graphicFrameLocks xmlns:a="http://schemas.openxmlformats.org/drawingml/2006/main" noChangeAspect="1"/>
+                  </wp:cNvGraphicFramePr>
+                  <a:graphic xmlns:a="http://schemas.openxmlformats.org/drawingml/2006/main">
+                    <a:graphicData uri="http://schemas.openxmlformats.org/drawingml/2006/picture">
+                      <pic:pic xmlns:pic="http://schemas.openxmlformats.org/drawingml/2006/picture">
+                        <pic:nvPicPr>
+                          <pic:cNvPr id="0" name="Picture 3" descr="D:\ITU_edu\2sem\Critical Systems Project\DCR\pictures\Activity_excluded.PNG"/>
+                          <pic:cNvPicPr>
+                            <a:picLocks noChangeAspect="1" noChangeArrowheads="1"/>
+                          </pic:cNvPicPr>
+                        </pic:nvPicPr>
+                        <pic:blipFill>
+                          <a:blip r:embed="rId7">
+                            <a:extLst>
+                              <a:ext uri="{28A0092B-C50C-407E-A947-70E740481C1C}">
+                                <a14:useLocalDpi xmlns:a14="http://schemas.microsoft.com/office/drawing/2010/main" val="0"/>
+                              </a:ext>
+                            </a:extLst>
+                          </a:blip>
+                          <a:srcRect/>
+                          <a:stretch>
+                            <a:fillRect/>
+                          </a:stretch>
+                        </pic:blipFill>
+                        <pic:spPr bwMode="auto">
+                          <a:xfrm>
+                            <a:off x="0" y="0"/>
+                            <a:ext cx="911295" cy="1098082"/>
+                          </a:xfrm>
+                          <a:prstGeom prst="rect">
+                            <a:avLst/>
+                          </a:prstGeom>
+                          <a:noFill/>
+                          <a:ln>
+                            <a:noFill/>
+                          </a:ln>
+                        </pic:spPr>
+                      </pic:pic>
+                    </a:graphicData>
+                  </a:graphic>
+                </wp:inline>
+              </w:drawing>
+            </w:r>
+          </w:p>
+        </w:tc>
+        <w:tc>
+          <w:tcPr>
+            <w:tcW w:w="1672" w:type="dxa"/>
+          </w:tcPr>
+          <w:p>
+            <w:pPr>
+              <w:jc w:val="center"/>
+              <w:rPr>
+                <w:rFonts w:ascii="Times New Roman" w:hAnsi="Times New Roman" w:cs="Times New Roman"/>
+                <w:color w:val="000000"/>
+                <w:sz w:val="24"/>
+                <w:szCs w:val="24"/>
+                <w:lang w:val="en-US"/>
+              </w:rPr>
+            </w:pPr>
+          </w:p>
+          <w:p>
+            <w:pPr>
+              <w:jc w:val="center"/>
+              <w:rPr>
+                <w:rFonts w:ascii="Times New Roman" w:hAnsi="Times New Roman" w:cs="Times New Roman"/>
+                <w:color w:val="000000"/>
+                <w:sz w:val="24"/>
+                <w:szCs w:val="24"/>
+                <w:lang w:val="en-US"/>
+              </w:rPr>
+            </w:pPr>
+            <w:r>
+              <w:rPr>
+                <w:rFonts w:ascii="Times New Roman" w:hAnsi="Times New Roman" w:cs="Times New Roman"/>
+                <w:noProof/>
+                <w:color w:val="000000"/>
+                <w:sz w:val="24"/>
+                <w:szCs w:val="24"/>
+                <w:lang w:eastAsia="bg-BG"/>
+              </w:rPr>
+              <w:drawing>
+                <wp:inline distT="0" distB="0" distL="0" distR="0" wp14:anchorId="6D8FF6F0" wp14:editId="47013A1E">
+                  <wp:extent cx="701040" cy="484224"/>
+                  <wp:effectExtent l="0" t="0" r="3810" b="0"/>
+                  <wp:docPr id="8" name="Picture 8" descr="D:\ITU_edu\2sem\Critical Systems Project\DCR\pictures\Activity_excl_itu.PNG"/>
+                  <wp:cNvGraphicFramePr>
+                    <a:graphicFrameLocks xmlns:a="http://schemas.openxmlformats.org/drawingml/2006/main" noChangeAspect="1"/>
+                  </wp:cNvGraphicFramePr>
+                  <a:graphic xmlns:a="http://schemas.openxmlformats.org/drawingml/2006/main">
+                    <a:graphicData uri="http://schemas.openxmlformats.org/drawingml/2006/picture">
+                      <pic:pic xmlns:pic="http://schemas.openxmlformats.org/drawingml/2006/picture">
+                        <pic:nvPicPr>
+                          <pic:cNvPr id="0" name="Picture 8" descr="D:\ITU_edu\2sem\Critical Systems Project\DCR\pictures\Activity_excl_itu.PNG"/>
+                          <pic:cNvPicPr>
+                            <a:picLocks noChangeAspect="1" noChangeArrowheads="1"/>
+                          </pic:cNvPicPr>
+                        </pic:nvPicPr>
+                        <pic:blipFill>
+                          <a:blip r:embed="rId8">
+                            <a:extLst>
+                              <a:ext uri="{28A0092B-C50C-407E-A947-70E740481C1C}">
+                                <a14:useLocalDpi xmlns:a14="http://schemas.microsoft.com/office/drawing/2010/main" val="0"/>
+                              </a:ext>
+                            </a:extLst>
+                          </a:blip>
+                          <a:srcRect/>
+                          <a:stretch>
+                            <a:fillRect/>
+                          </a:stretch>
+                        </pic:blipFill>
+                        <pic:spPr bwMode="auto">
+                          <a:xfrm>
+                            <a:off x="0" y="0"/>
+                            <a:ext cx="706259" cy="487829"/>
+                          </a:xfrm>
+                          <a:prstGeom prst="rect">
+                            <a:avLst/>
+                          </a:prstGeom>
+                          <a:noFill/>
+                          <a:ln>
+                            <a:noFill/>
+                          </a:ln>
+                        </pic:spPr>
+                      </pic:pic>
+                    </a:graphicData>
+                  </a:graphic>
+                </wp:inline>
+              </w:drawing>
+            </w:r>
+          </w:p>
+        </w:tc>
+        <w:tc>
+          <w:tcPr>
+            <w:tcW w:w="2268" w:type="dxa"/>
+          </w:tcPr>
+          <w:p>
+            <w:pPr>
+              <w:jc w:val="center"/>
+              <w:rPr>
+                <w:rFonts w:ascii="Times New Roman" w:hAnsi="Times New Roman" w:cs="Times New Roman"/>
+                <w:color w:val="000000"/>
+                <w:sz w:val="24"/>
+                <w:szCs w:val="24"/>
+                <w:lang w:val="en-US"/>
+              </w:rPr>
+            </w:pPr>
+            <w:r>
+              <w:rPr>
+                <w:rFonts w:ascii="Times New Roman" w:hAnsi="Times New Roman" w:cs="Times New Roman"/>
+                <w:color w:val="000000"/>
+                <w:sz w:val="24"/>
+                <w:szCs w:val="24"/>
+                <w:lang w:val="en-US"/>
+              </w:rPr>
+              <w:t>% “</w:t>
+            </w:r>
+            <w:r>
+              <w:rPr>
+                <w:rFonts w:ascii="Times New Roman" w:hAnsi="Times New Roman" w:cs="Times New Roman"/>
+                <w:color w:val="000000"/>
+                <w:sz w:val="24"/>
+                <w:szCs w:val="24"/>
+                <w:lang w:val="en-US"/>
+              </w:rPr>
+              <w:t>Activity”</w:t>
+            </w:r>
+          </w:p>
+        </w:tc>
+        <w:tc>
+          <w:tcPr>
+            <w:tcW w:w="3402" w:type="dxa"/>
+          </w:tcPr>
+          <w:p>
+            <w:pPr>
+              <w:jc w:val="both"/>
+              <w:rPr>
+                <w:rFonts w:ascii="Times New Roman" w:hAnsi="Times New Roman" w:cs="Times New Roman"/>
+                <w:color w:val="000000"/>
+                <w:sz w:val="24"/>
+                <w:szCs w:val="24"/>
+                <w:lang w:val="en-US"/>
+              </w:rPr>
+            </w:pPr>
+            <w:r>
+              <w:rPr>
+                <w:rFonts w:ascii="Times New Roman" w:hAnsi="Times New Roman" w:cs="Times New Roman"/>
+                <w:color w:val="000000"/>
+                <w:sz w:val="24"/>
+                <w:szCs w:val="24"/>
+                <w:lang w:val="en-US"/>
+              </w:rPr>
+              <w:t xml:space="preserve">After exclusion, an activity will be again available to be executed, when it is included. Exclusion of an activity affects the </w:t>
+            </w:r>
+            <w:r>
+              <w:rPr>
+                <w:rFonts w:ascii="Times New Roman" w:hAnsi="Times New Roman" w:cs="Times New Roman"/>
+                <w:color w:val="000000"/>
+                <w:sz w:val="24"/>
+                <w:szCs w:val="24"/>
+                <w:lang w:val="en-US"/>
+              </w:rPr>
+              <w:t>relation</w:t>
+            </w:r>
+            <w:r>
+              <w:rPr>
+                <w:rFonts w:ascii="Times New Roman" w:hAnsi="Times New Roman" w:cs="Times New Roman"/>
+                <w:color w:val="000000"/>
+                <w:sz w:val="24"/>
+                <w:szCs w:val="24"/>
+                <w:lang w:val="en-US"/>
+              </w:rPr>
+              <w:t xml:space="preserve"> going out from that activity. If the activity is a condition for another, after exclus</w:t>
+            </w:r>
+            <w:r>
+              <w:rPr>
+                <w:rFonts w:ascii="Times New Roman" w:hAnsi="Times New Roman" w:cs="Times New Roman"/>
+                <w:color w:val="000000"/>
+                <w:sz w:val="24"/>
+                <w:szCs w:val="24"/>
+                <w:lang w:val="en-US"/>
+              </w:rPr>
+              <w:t>ion it is no longer valid. The same is valid</w:t>
+            </w:r>
+            <w:r>
+              <w:rPr>
+                <w:rFonts w:ascii="Times New Roman" w:hAnsi="Times New Roman" w:cs="Times New Roman"/>
+                <w:color w:val="000000"/>
+                <w:sz w:val="24"/>
+                <w:szCs w:val="24"/>
+                <w:lang w:val="en-US"/>
+              </w:rPr>
+              <w:t xml:space="preserve"> for mil</w:t>
+            </w:r>
+            <w:r>
+              <w:rPr>
+                <w:rFonts w:ascii="Times New Roman" w:hAnsi="Times New Roman" w:cs="Times New Roman"/>
+                <w:color w:val="000000"/>
+                <w:sz w:val="24"/>
+                <w:szCs w:val="24"/>
+                <w:lang w:val="en-US"/>
+              </w:rPr>
+              <w:t>estone.</w:t>
+            </w:r>
+          </w:p>
+        </w:tc>
+      </w:tr>
+      <w:tr>
+        <w:tc>
+          <w:tcPr>
+            <w:tcW w:w="9634" w:type="dxa"/>
+            <w:gridSpan w:val="4"/>
+          </w:tcPr>
+          <w:p>
+            <w:pPr>
+              <w:rPr>
+                <w:rFonts w:ascii="Times New Roman" w:hAnsi="Times New Roman" w:cs="Times New Roman"/>
+                <w:color w:val="000000"/>
+                <w:sz w:val="24"/>
+                <w:szCs w:val="24"/>
+                <w:lang w:val="en-US"/>
+              </w:rPr>
+            </w:pPr>
+            <w:r>
+              <w:rPr>
+                <w:rFonts w:ascii="Times New Roman" w:hAnsi="Times New Roman" w:cs="Times New Roman"/>
+                <w:color w:val="000000"/>
+                <w:sz w:val="24"/>
+                <w:szCs w:val="24"/>
+                <w:lang w:val="en-US"/>
+              </w:rPr>
+              <w:t>Activity; Pending</w:t>
+            </w:r>
+          </w:p>
+        </w:tc>
+      </w:tr>
+      <w:tr>
+        <w:tc>
+          <w:tcPr>
+            <w:tcW w:w="2292" w:type="dxa"/>
+          </w:tcPr>
+          <w:p>
+            <w:pPr>
+              <w:jc w:val="center"/>
+              <w:rPr>
+                <w:rFonts w:ascii="Times New Roman" w:hAnsi="Times New Roman" w:cs="Times New Roman"/>
+                <w:color w:val="000000"/>
+                <w:sz w:val="24"/>
+                <w:szCs w:val="24"/>
+                <w:lang w:val="en-US"/>
+              </w:rPr>
+            </w:pPr>
+          </w:p>
+          <w:p>
+            <w:pPr>
+              <w:jc w:val="center"/>
+              <w:rPr>
+                <w:rFonts w:ascii="Times New Roman" w:hAnsi="Times New Roman" w:cs="Times New Roman"/>
+                <w:color w:val="000000"/>
+                <w:sz w:val="24"/>
+                <w:szCs w:val="24"/>
+                <w:lang w:val="en-US"/>
+              </w:rPr>
+            </w:pPr>
+            <w:r>
+              <w:rPr>
+                <w:rFonts w:ascii="Times New Roman" w:hAnsi="Times New Roman" w:cs="Times New Roman"/>
+                <w:noProof/>
+                <w:color w:val="000000"/>
+                <w:sz w:val="24"/>
+                <w:szCs w:val="24"/>
+                <w:lang w:eastAsia="bg-BG"/>
+              </w:rPr>
+              <w:drawing>
+                <wp:inline distT="0" distB="0" distL="0" distR="0" wp14:anchorId="089858B3" wp14:editId="578F72F7">
+                  <wp:extent cx="929640" cy="1171454"/>
+                  <wp:effectExtent l="0" t="0" r="3810" b="0"/>
+                  <wp:docPr id="5" name="Picture 5" descr="D:\ITU_edu\2sem\Critical Systems Project\DCR\pictures\Activity_pend.png"/>
+                  <wp:cNvGraphicFramePr>
+                    <a:graphicFrameLocks xmlns:a="http://schemas.openxmlformats.org/drawingml/2006/main" noChangeAspect="1"/>
+                  </wp:cNvGraphicFramePr>
+                  <a:graphic xmlns:a="http://schemas.openxmlformats.org/drawingml/2006/main">
+                    <a:graphicData uri="http://schemas.openxmlformats.org/drawingml/2006/picture">
+                      <pic:pic xmlns:pic="http://schemas.openxmlformats.org/drawingml/2006/picture">
+                        <pic:nvPicPr>
+                          <pic:cNvPr id="0" name="Picture 5" descr="D:\ITU_edu\2sem\Critical Systems Project\DCR\pictures\Activity_pend.png"/>
+                          <pic:cNvPicPr>
+                            <a:picLocks noChangeAspect="1" noChangeArrowheads="1"/>
+                          </pic:cNvPicPr>
+                        </pic:nvPicPr>
+                        <pic:blipFill>
+                          <a:blip r:embed="rId9">
+                            <a:extLst>
+                              <a:ext uri="{28A0092B-C50C-407E-A947-70E740481C1C}">
+                                <a14:useLocalDpi xmlns:a14="http://schemas.microsoft.com/office/drawing/2010/main" val="0"/>
+                              </a:ext>
+                            </a:extLst>
+                          </a:blip>
+                          <a:srcRect/>
+                          <a:stretch>
+                            <a:fillRect/>
+                          </a:stretch>
+                        </pic:blipFill>
+                        <pic:spPr bwMode="auto">
+                          <a:xfrm>
+                            <a:off x="0" y="0"/>
+                            <a:ext cx="932897" cy="1175558"/>
+                          </a:xfrm>
+                          <a:prstGeom prst="rect">
+                            <a:avLst/>
+                          </a:prstGeom>
+                          <a:noFill/>
+                          <a:ln>
+                            <a:noFill/>
+                          </a:ln>
+                        </pic:spPr>
+                      </pic:pic>
+                    </a:graphicData>
+                  </a:graphic>
+                </wp:inline>
+              </w:drawing>
+            </w:r>
+          </w:p>
+        </w:tc>
+        <w:tc>
+          <w:tcPr>
+            <w:tcW w:w="1672" w:type="dxa"/>
+          </w:tcPr>
+          <w:p>
+            <w:pPr>
+              <w:jc w:val="center"/>
+              <w:rPr>
+                <w:rFonts w:ascii="Times New Roman" w:hAnsi="Times New Roman" w:cs="Times New Roman"/>
+                <w:color w:val="000000"/>
+                <w:sz w:val="24"/>
+                <w:szCs w:val="24"/>
+                <w:lang w:val="en-US"/>
+              </w:rPr>
+            </w:pPr>
+          </w:p>
+          <w:p>
+            <w:pPr>
+              <w:jc w:val="center"/>
+              <w:rPr>
+                <w:rFonts w:ascii="Times New Roman" w:hAnsi="Times New Roman" w:cs="Times New Roman"/>
+                <w:color w:val="000000"/>
+                <w:sz w:val="24"/>
+                <w:szCs w:val="24"/>
+                <w:lang w:val="en-US"/>
+              </w:rPr>
+            </w:pPr>
+            <w:r>
+              <w:rPr>
+                <w:rFonts w:ascii="Times New Roman" w:hAnsi="Times New Roman" w:cs="Times New Roman"/>
+                <w:noProof/>
+                <w:color w:val="000000"/>
+                <w:sz w:val="24"/>
+                <w:szCs w:val="24"/>
+                <w:lang w:eastAsia="bg-BG"/>
+              </w:rPr>
+              <w:drawing>
+                <wp:inline distT="0" distB="0" distL="0" distR="0" wp14:anchorId="75662617" wp14:editId="6AD03FCE">
+                  <wp:extent cx="769620" cy="510540"/>
+                  <wp:effectExtent l="0" t="0" r="0" b="3810"/>
+                  <wp:docPr id="7" name="Picture 7" descr="D:\ITU_edu\2sem\Critical Systems Project\DCR\pictures\Activity_pending_itu.PNG"/>
+                  <wp:cNvGraphicFramePr>
+                    <a:graphicFrameLocks xmlns:a="http://schemas.openxmlformats.org/drawingml/2006/main" noChangeAspect="1"/>
+                  </wp:cNvGraphicFramePr>
+                  <a:graphic xmlns:a="http://schemas.openxmlformats.org/drawingml/2006/main">
+                    <a:graphicData uri="http://schemas.openxmlformats.org/drawingml/2006/picture">
+                      <pic:pic xmlns:pic="http://schemas.openxmlformats.org/drawingml/2006/picture">
+                        <pic:nvPicPr>
+                          <pic:cNvPr id="0" name="Picture 7" descr="D:\ITU_edu\2sem\Critical Systems Project\DCR\pictures\Activity_pending_itu.PNG"/>
+                          <pic:cNvPicPr>
+                            <a:picLocks noChangeAspect="1" noChangeArrowheads="1"/>
+                          </pic:cNvPicPr>
+                        </pic:nvPicPr>
+                        <pic:blipFill>
+                          <a:blip r:embed="rId10">
+                            <a:extLst>
+                              <a:ext uri="{28A0092B-C50C-407E-A947-70E740481C1C}">
+                                <a14:useLocalDpi xmlns:a14="http://schemas.microsoft.com/office/drawing/2010/main" val="0"/>
+                              </a:ext>
+                            </a:extLst>
+                          </a:blip>
+                          <a:srcRect/>
+                          <a:stretch>
+                            <a:fillRect/>
+                          </a:stretch>
+                        </pic:blipFill>
+                        <pic:spPr bwMode="auto">
+                          <a:xfrm>
+                            <a:off x="0" y="0"/>
+                            <a:ext cx="769620" cy="510540"/>
+                          </a:xfrm>
+                          <a:prstGeom prst="rect">
+                            <a:avLst/>
+                          </a:prstGeom>
+                          <a:noFill/>
+                          <a:ln>
+                            <a:noFill/>
+                          </a:ln>
+                        </pic:spPr>
+                      </pic:pic>
+                    </a:graphicData>
+                  </a:graphic>
+                </wp:inline>
+              </w:drawing>
+            </w:r>
+          </w:p>
+        </w:tc>
+        <w:tc>
+          <w:tcPr>
+            <w:tcW w:w="2268" w:type="dxa"/>
+          </w:tcPr>
+          <w:p>
+            <w:pPr>
+              <w:jc w:val="center"/>
+              <w:rPr>
+                <w:rFonts w:ascii="Times New Roman" w:hAnsi="Times New Roman" w:cs="Times New Roman"/>
+                <w:color w:val="000000"/>
+                <w:sz w:val="24"/>
+                <w:szCs w:val="24"/>
+                <w:lang w:val="en-US"/>
+              </w:rPr>
+            </w:pPr>
+            <w:r>
+              <w:rPr>
+                <w:rFonts w:ascii="Times New Roman" w:hAnsi="Times New Roman" w:cs="Times New Roman"/>
+                <w:color w:val="000000"/>
+                <w:sz w:val="24"/>
+                <w:szCs w:val="24"/>
+                <w:lang w:val="en-US"/>
+              </w:rPr>
+              <w:t>!</w:t>
+            </w:r>
+            <w:r>
+              <w:rPr>
+                <w:rFonts w:ascii="Times New Roman" w:hAnsi="Times New Roman" w:cs="Times New Roman"/>
+                <w:color w:val="000000"/>
+                <w:sz w:val="24"/>
+                <w:szCs w:val="24"/>
+                <w:lang w:val="en-US"/>
+              </w:rPr>
+              <w:t>”Activity”</w:t>
+            </w:r>
+          </w:p>
+        </w:tc>
+        <w:tc>
+          <w:tcPr>
+            <w:tcW w:w="3402" w:type="dxa"/>
+          </w:tcPr>
+          <w:p>
+            <w:pPr>
+              <w:jc w:val="both"/>
+              <w:rPr>
+                <w:rFonts w:ascii="Times New Roman" w:hAnsi="Times New Roman" w:cs="Times New Roman"/>
+                <w:color w:val="000000"/>
+                <w:sz w:val="24"/>
+                <w:szCs w:val="24"/>
+                <w:lang w:val="en-US"/>
+              </w:rPr>
+            </w:pPr>
+            <w:r>
+              <w:rPr>
+                <w:rFonts w:ascii="Times New Roman" w:hAnsi="Times New Roman" w:cs="Times New Roman"/>
+                <w:color w:val="000000"/>
+                <w:sz w:val="24"/>
+                <w:szCs w:val="24"/>
+                <w:lang w:val="en-US"/>
+              </w:rPr>
+              <w:t>An activity will occur in pending state after another activity has executed and there is response relation</w:t>
+            </w:r>
+            <w:r>
+              <w:rPr>
+                <w:rFonts w:ascii="Times New Roman" w:hAnsi="Times New Roman" w:cs="Times New Roman"/>
+                <w:color w:val="000000"/>
+                <w:sz w:val="24"/>
+                <w:szCs w:val="24"/>
+                <w:lang w:val="en-US"/>
+              </w:rPr>
+              <w:t xml:space="preserve"> between them. The pending activity is expected at some point to be executed, but </w:t>
+            </w:r>
+            <w:r>
+              <w:rPr>
+                <w:rFonts w:ascii="Times New Roman" w:hAnsi="Times New Roman" w:cs="Times New Roman"/>
+                <w:color w:val="000000"/>
+                <w:sz w:val="24"/>
+                <w:szCs w:val="24"/>
+                <w:lang w:val="en-US"/>
+              </w:rPr>
+              <w:t>the execution</w:t>
+            </w:r>
+            <w:r>
+              <w:rPr>
+                <w:rFonts w:ascii="Times New Roman" w:hAnsi="Times New Roman" w:cs="Times New Roman"/>
+                <w:color w:val="000000"/>
+                <w:sz w:val="24"/>
+                <w:szCs w:val="24"/>
+                <w:lang w:val="en-US"/>
+              </w:rPr>
+              <w:t xml:space="preserve"> is no longer required if it is excluded in meanwhile. </w:t>
+            </w:r>
+          </w:p>
+        </w:tc>
+      </w:tr>
+      <w:tr>
+        <w:tc>
+          <w:tcPr>
+            <w:tcW w:w="9634" w:type="dxa"/>
+            <w:gridSpan w:val="4"/>
+          </w:tcPr>
+          <w:p>
+            <w:pPr>
+              <w:rPr>
+                <w:rFonts w:ascii="Times New Roman" w:hAnsi="Times New Roman" w:cs="Times New Roman"/>
+                <w:color w:val="000000"/>
+                <w:sz w:val="24"/>
+                <w:szCs w:val="24"/>
+                <w:lang w:val="en-US"/>
+              </w:rPr>
+            </w:pPr>
+            <w:r>
+              <w:rPr>
+                <w:rFonts w:ascii="Times New Roman" w:hAnsi="Times New Roman" w:cs="Times New Roman"/>
+                <w:color w:val="000000"/>
+                <w:sz w:val="24"/>
+                <w:szCs w:val="24"/>
+                <w:lang w:val="en-US"/>
+              </w:rPr>
+              <w:t>Activity; executed</w:t>
+            </w:r>
+          </w:p>
+        </w:tc>
+      </w:tr>
+      <w:tr>
+        <w:tc>
+          <w:tcPr>
+            <w:tcW w:w="2292" w:type="dxa"/>
+          </w:tcPr>
+          <w:p>
+            <w:pPr>
+              <w:jc w:val="center"/>
+              <w:rPr>
+                <w:rFonts w:ascii="Times New Roman" w:hAnsi="Times New Roman" w:cs="Times New Roman"/>
+                <w:color w:val="000000"/>
+                <w:sz w:val="24"/>
+                <w:szCs w:val="24"/>
+                <w:lang w:val="en-US"/>
+              </w:rPr>
+            </w:pPr>
+            <w:r>
+              <w:rPr>
+                <w:rFonts w:ascii="Times New Roman" w:hAnsi="Times New Roman" w:cs="Times New Roman"/>
+                <w:noProof/>
+                <w:color w:val="000000"/>
+                <w:sz w:val="24"/>
+                <w:szCs w:val="24"/>
+                <w:lang w:eastAsia="bg-BG"/>
+              </w:rPr>
+              <w:drawing>
+                <wp:inline distT="0" distB="0" distL="0" distR="0" wp14:anchorId="07387B5A" wp14:editId="1CE0EE9C">
+                  <wp:extent cx="967740" cy="1219464"/>
+                  <wp:effectExtent l="0" t="0" r="3810" b="0"/>
+                  <wp:docPr id="10" name="Picture 10" descr="D:\ITU_edu\2sem\Critical Systems Project\DCR\pictures\Activity_executed.png"/>
+                  <wp:cNvGraphicFramePr>
+                    <a:graphicFrameLocks xmlns:a="http://schemas.openxmlformats.org/drawingml/2006/main" noChangeAspect="1"/>
+                  </wp:cNvGraphicFramePr>
+                  <a:graphic xmlns:a="http://schemas.openxmlformats.org/drawingml/2006/main">
+                    <a:graphicData uri="http://schemas.openxmlformats.org/drawingml/2006/picture">
+                      <pic:pic xmlns:pic="http://schemas.openxmlformats.org/drawingml/2006/picture">
+                        <pic:nvPicPr>
+                          <pic:cNvPr id="0" name="Picture 10" descr="D:\ITU_edu\2sem\Critical Systems Project\DCR\pictures\Activity_executed.png"/>
+                          <pic:cNvPicPr>
+                            <a:picLocks noChangeAspect="1" noChangeArrowheads="1"/>
+                          </pic:cNvPicPr>
+                        </pic:nvPicPr>
+                        <pic:blipFill>
+                          <a:blip r:embed="rId11">
+                            <a:extLst>
+                              <a:ext uri="{28A0092B-C50C-407E-A947-70E740481C1C}">
+                                <a14:useLocalDpi xmlns:a14="http://schemas.microsoft.com/office/drawing/2010/main" val="0"/>
+                              </a:ext>
+                            </a:extLst>
+                          </a:blip>
+                          <a:srcRect/>
+                          <a:stretch>
+                            <a:fillRect/>
+                          </a:stretch>
+                        </pic:blipFill>
+                        <pic:spPr bwMode="auto">
+                          <a:xfrm>
+                            <a:off x="0" y="0"/>
+                            <a:ext cx="972553" cy="1225528"/>
+                          </a:xfrm>
+                          <a:prstGeom prst="rect">
+                            <a:avLst/>
+                          </a:prstGeom>
+                          <a:noFill/>
+                          <a:ln>
+                            <a:noFill/>
+                          </a:ln>
+                        </pic:spPr>
+                      </pic:pic>
+                    </a:graphicData>
+                  </a:graphic>
+                </wp:inline>
+              </w:drawing>
+            </w:r>
+          </w:p>
+          <w:p>
+            <w:pPr>
+              <w:jc w:val="center"/>
+              <w:rPr>
+                <w:rFonts w:ascii="Times New Roman" w:hAnsi="Times New Roman" w:cs="Times New Roman"/>
+                <w:color w:val="000000"/>
+                <w:sz w:val="24"/>
+                <w:szCs w:val="24"/>
+                <w:lang w:val="en-US"/>
+              </w:rPr>
+            </w:pPr>
+          </w:p>
+        </w:tc>
+        <w:tc>
+          <w:tcPr>
+            <w:tcW w:w="1672" w:type="dxa"/>
+          </w:tcPr>
+          <w:p>
+            <w:pPr>
+              <w:jc w:val="center"/>
+              <w:rPr>
+                <w:rFonts w:ascii="Times New Roman" w:hAnsi="Times New Roman" w:cs="Times New Roman"/>
+                <w:color w:val="000000"/>
+                <w:sz w:val="24"/>
+                <w:szCs w:val="24"/>
+                <w:lang w:val="en-US"/>
+              </w:rPr>
+            </w:pPr>
+            <w:r>
+              <w:rPr>
+                <w:rFonts w:ascii="Times New Roman" w:hAnsi="Times New Roman" w:cs="Times New Roman"/>
+                <w:noProof/>
+                <w:color w:val="000000"/>
+                <w:sz w:val="24"/>
+                <w:szCs w:val="24"/>
+                <w:lang w:eastAsia="bg-BG"/>
+              </w:rPr>
+              <w:drawing>
+                <wp:inline distT="0" distB="0" distL="0" distR="0" wp14:anchorId="7C2E9203" wp14:editId="21A477E6">
+                  <wp:extent cx="861060" cy="541020"/>
+                  <wp:effectExtent l="0" t="0" r="0" b="0"/>
+                  <wp:docPr id="11" name="Picture 11" descr="D:\ITU_edu\2sem\Critical Systems Project\DCR\pictures\Activity_executed_itu.png"/>
+                  <wp:cNvGraphicFramePr>
+                    <a:graphicFrameLocks xmlns:a="http://schemas.openxmlformats.org/drawingml/2006/main" noChangeAspect="1"/>
+                  </wp:cNvGraphicFramePr>
+                  <a:graphic xmlns:a="http://schemas.openxmlformats.org/drawingml/2006/main">
+                    <a:graphicData uri="http://schemas.openxmlformats.org/drawingml/2006/picture">
+                      <pic:pic xmlns:pic="http://schemas.openxmlformats.org/drawingml/2006/picture">
+                        <pic:nvPicPr>
+                          <pic:cNvPr id="0" name="Picture 11" descr="D:\ITU_edu\2sem\Critical Systems Project\DCR\pictures\Activity_executed_itu.png"/>
+                          <pic:cNvPicPr>
+                            <a:picLocks noChangeAspect="1" noChangeArrowheads="1"/>
+                          </pic:cNvPicPr>
+                        </pic:nvPicPr>
+                        <pic:blipFill>
+                          <a:blip r:embed="rId12">
+                            <a:extLst>
+                              <a:ext uri="{28A0092B-C50C-407E-A947-70E740481C1C}">
+                                <a14:useLocalDpi xmlns:a14="http://schemas.microsoft.com/office/drawing/2010/main" val="0"/>
+                              </a:ext>
+                            </a:extLst>
+                          </a:blip>
+                          <a:srcRect/>
+                          <a:stretch>
+                            <a:fillRect/>
+                          </a:stretch>
+                        </pic:blipFill>
+                        <pic:spPr bwMode="auto">
+                          <a:xfrm>
+                            <a:off x="0" y="0"/>
+                            <a:ext cx="861060" cy="541020"/>
+                          </a:xfrm>
+                          <a:prstGeom prst="rect">
+                            <a:avLst/>
+                          </a:prstGeom>
+                          <a:noFill/>
+                          <a:ln>
+                            <a:noFill/>
+                          </a:ln>
+                        </pic:spPr>
+                      </pic:pic>
+                    </a:graphicData>
+                  </a:graphic>
+                </wp:inline>
+              </w:drawing>
+            </w:r>
+          </w:p>
+        </w:tc>
+        <w:tc>
+          <w:tcPr>
+            <w:tcW w:w="2268" w:type="dxa"/>
+          </w:tcPr>
+          <w:p>
+            <w:pPr>
+              <w:jc w:val="center"/>
+              <w:rPr>
+                <w:rFonts w:ascii="Times New Roman" w:hAnsi="Times New Roman" w:cs="Times New Roman"/>
+                <w:color w:val="000000"/>
+                <w:sz w:val="24"/>
+                <w:szCs w:val="24"/>
+                <w:lang w:val="en-US"/>
+              </w:rPr>
+            </w:pPr>
+            <w:r>
+              <w:rPr>
+                <w:rFonts w:ascii="Times New Roman" w:hAnsi="Times New Roman" w:cs="Times New Roman"/>
+                <w:color w:val="000000"/>
+                <w:sz w:val="24"/>
+                <w:szCs w:val="24"/>
+                <w:lang w:val="en-US"/>
+              </w:rPr>
+              <w:t>:”Activity”</w:t>
+            </w:r>
+          </w:p>
+        </w:tc>
+        <w:tc>
+          <w:tcPr>
+            <w:tcW w:w="3402" w:type="dxa"/>
+          </w:tcPr>
+          <w:p>
+            <w:pPr>
+              <w:rPr>
+                <w:rFonts w:ascii="Times New Roman" w:hAnsi="Times New Roman" w:cs="Times New Roman"/>
+                <w:color w:val="000000"/>
+                <w:sz w:val="24"/>
+                <w:szCs w:val="24"/>
+                <w:lang w:val="en-US"/>
+              </w:rPr>
+            </w:pPr>
+            <w:r>
+              <w:rPr>
+                <w:rFonts w:ascii="Times New Roman" w:hAnsi="Times New Roman" w:cs="Times New Roman"/>
+                <w:color w:val="000000"/>
+                <w:sz w:val="24"/>
+                <w:szCs w:val="24"/>
+                <w:lang w:val="en-US"/>
+              </w:rPr>
+              <w:t>An activity could be executed several times except it has an exclusion relation to itself.</w:t>
+            </w:r>
+            <w:r>
+              <w:rPr>
+                <w:rFonts w:ascii="Times New Roman" w:hAnsi="Times New Roman" w:cs="Times New Roman"/>
+                <w:color w:val="000000"/>
+                <w:sz w:val="24"/>
+                <w:szCs w:val="24"/>
+                <w:lang w:val="en-US"/>
+              </w:rPr>
+              <w:t xml:space="preserve"> It this case it will be excluded after the first execution. </w:t>
+            </w:r>
+          </w:p>
+        </w:tc>
+      </w:tr>
+      <w:tr>
+        <w:tc>
+          <w:tcPr>
+            <w:tcW w:w="9634" w:type="dxa"/>
+            <w:gridSpan w:val="4"/>
+          </w:tcPr>
+          <w:p>
+            <w:pPr>
+              <w:rPr>
+                <w:rFonts w:ascii="Times New Roman" w:hAnsi="Times New Roman" w:cs="Times New Roman"/>
+                <w:color w:val="000000"/>
+                <w:sz w:val="24"/>
+                <w:szCs w:val="24"/>
+                <w:lang w:val="en-US"/>
+              </w:rPr>
+            </w:pPr>
+            <w:r>
+              <w:rPr>
+                <w:rFonts w:ascii="Times New Roman" w:hAnsi="Times New Roman" w:cs="Times New Roman"/>
+                <w:color w:val="000000"/>
+                <w:sz w:val="24"/>
+                <w:szCs w:val="24"/>
+                <w:lang w:val="en-US"/>
+              </w:rPr>
+              <w:t>Nesting/</w:t>
+            </w:r>
+            <w:r>
+              <w:rPr>
+                <w:rFonts w:ascii="Times New Roman" w:hAnsi="Times New Roman" w:cs="Times New Roman"/>
+                <w:color w:val="000000"/>
+                <w:sz w:val="24"/>
+                <w:szCs w:val="24"/>
+                <w:lang w:val="en-US"/>
+              </w:rPr>
+              <w:t>Grouping</w:t>
+            </w:r>
+          </w:p>
+        </w:tc>
+      </w:tr>
+      <w:tr>
+        <w:tc>
+          <w:tcPr>
+            <w:tcW w:w="2292" w:type="dxa"/>
+          </w:tcPr>
+          <w:p>
+            <w:pPr>
+              <w:jc w:val="center"/>
+              <w:rPr>
+                <w:rFonts w:ascii="Times New Roman" w:hAnsi="Times New Roman" w:cs="Times New Roman"/>
+                <w:noProof/>
+                <w:color w:val="000000"/>
+                <w:sz w:val="24"/>
+                <w:szCs w:val="24"/>
+                <w:lang w:eastAsia="bg-BG"/>
+              </w:rPr>
+            </w:pPr>
+            <w:r>
+              <w:rPr>
+                <w:rFonts w:ascii="Times New Roman" w:hAnsi="Times New Roman" w:cs="Times New Roman"/>
+                <w:noProof/>
+                <w:color w:val="000000"/>
+                <w:sz w:val="24"/>
+                <w:szCs w:val="24"/>
+                <w:lang w:eastAsia="bg-BG"/>
+              </w:rPr>
+              <w:drawing>
+                <wp:inline distT="0" distB="0" distL="0" distR="0">
+                  <wp:extent cx="1066800" cy="1187570"/>
+                  <wp:effectExtent l="0" t="0" r="0" b="0"/>
+                  <wp:docPr id="26" name="Picture 26" descr="D:\ITU_edu\2sem\Critical Systems Project\DCR\pictures\Nesting.PNG"/>
+                  <wp:cNvGraphicFramePr>
+                    <a:graphicFrameLocks xmlns:a="http://schemas.openxmlformats.org/drawingml/2006/main" noChangeAspect="1"/>
+                  </wp:cNvGraphicFramePr>
+                  <a:graphic xmlns:a="http://schemas.openxmlformats.org/drawingml/2006/main">
+                    <a:graphicData uri="http://schemas.openxmlformats.org/drawingml/2006/picture">
+                      <pic:pic xmlns:pic="http://schemas.openxmlformats.org/drawingml/2006/picture">
+                        <pic:nvPicPr>
+                          <pic:cNvPr id="0" name="Picture 26" descr="D:\ITU_edu\2sem\Critical Systems Project\DCR\pictures\Nesting.PNG"/>
+                          <pic:cNvPicPr>
+                            <a:picLocks noChangeAspect="1" noChangeArrowheads="1"/>
+                          </pic:cNvPicPr>
+                        </pic:nvPicPr>
+                        <pic:blipFill>
+                          <a:blip r:embed="rId13" cstate="print">
+                            <a:extLst>
+                              <a:ext uri="{28A0092B-C50C-407E-A947-70E740481C1C}">
+                                <a14:useLocalDpi xmlns:a14="http://schemas.microsoft.com/office/drawing/2010/main" val="0"/>
+                              </a:ext>
+                            </a:extLst>
+                          </a:blip>
+                          <a:srcRect/>
+                          <a:stretch>
+                            <a:fillRect/>
+                          </a:stretch>
+                        </pic:blipFill>
+                        <pic:spPr bwMode="auto">
+                          <a:xfrm>
+                            <a:off x="0" y="0"/>
+                            <a:ext cx="1070867" cy="1192097"/>
+                          </a:xfrm>
+                          <a:prstGeom prst="rect">
+                            <a:avLst/>
+                          </a:prstGeom>
+                          <a:noFill/>
+                          <a:ln>
+                            <a:noFill/>
+                          </a:ln>
+                        </pic:spPr>
+                      </pic:pic>
+                    </a:graphicData>
+                  </a:graphic>
+                </wp:inline>
+              </w:drawing>
+            </w:r>
+          </w:p>
+        </w:tc>
+        <w:tc>
+          <w:tcPr>
+            <w:tcW w:w="1672" w:type="dxa"/>
+          </w:tcPr>
+          <w:p>
+            <w:pPr>
+              <w:jc w:val="center"/>
+              <w:rPr>
+                <w:rFonts w:ascii="Times New Roman" w:hAnsi="Times New Roman" w:cs="Times New Roman"/>
+                <w:noProof/>
+                <w:color w:val="000000"/>
+                <w:sz w:val="24"/>
+                <w:szCs w:val="24"/>
+                <w:lang w:eastAsia="bg-BG"/>
+              </w:rPr>
+            </w:pPr>
+            <w:r>
+              <w:rPr>
+                <w:rFonts w:ascii="Times New Roman" w:hAnsi="Times New Roman" w:cs="Times New Roman"/>
+                <w:noProof/>
+                <w:color w:val="000000"/>
+                <w:sz w:val="24"/>
+                <w:szCs w:val="24"/>
+                <w:lang w:eastAsia="bg-BG"/>
+              </w:rPr>
+              <w:drawing>
+                <wp:inline distT="0" distB="0" distL="0" distR="0">
+                  <wp:extent cx="654050" cy="797714"/>
+                  <wp:effectExtent l="0" t="0" r="0" b="2540"/>
+                  <wp:docPr id="27" name="Picture 27" descr="D:\ITU_edu\2sem\Critical Systems Project\DCR\pictures\Group_itu.PNG"/>
+                  <wp:cNvGraphicFramePr>
+                    <a:graphicFrameLocks xmlns:a="http://schemas.openxmlformats.org/drawingml/2006/main" noChangeAspect="1"/>
+                  </wp:cNvGraphicFramePr>
+                  <a:graphic xmlns:a="http://schemas.openxmlformats.org/drawingml/2006/main">
+                    <a:graphicData uri="http://schemas.openxmlformats.org/drawingml/2006/picture">
+                      <pic:pic xmlns:pic="http://schemas.openxmlformats.org/drawingml/2006/picture">
+                        <pic:nvPicPr>
+                          <pic:cNvPr id="0" name="Picture 27" descr="D:\ITU_edu\2sem\Critical Systems Project\DCR\pictures\Group_itu.PNG"/>
+                          <pic:cNvPicPr>
+                            <a:picLocks noChangeAspect="1" noChangeArrowheads="1"/>
+                          </pic:cNvPicPr>
+                        </pic:nvPicPr>
+                        <pic:blipFill>
+                          <a:blip r:embed="rId14">
+                            <a:extLst>
+                              <a:ext uri="{28A0092B-C50C-407E-A947-70E740481C1C}">
+                                <a14:useLocalDpi xmlns:a14="http://schemas.microsoft.com/office/drawing/2010/main" val="0"/>
+                              </a:ext>
+                            </a:extLst>
+                          </a:blip>
+                          <a:srcRect/>
+                          <a:stretch>
+                            <a:fillRect/>
+                          </a:stretch>
+                        </pic:blipFill>
+                        <pic:spPr bwMode="auto">
+                          <a:xfrm>
+                            <a:off x="0" y="0"/>
+                            <a:ext cx="656905" cy="801196"/>
+                          </a:xfrm>
+                          <a:prstGeom prst="rect">
+                            <a:avLst/>
+                          </a:prstGeom>
+                          <a:noFill/>
+                          <a:ln>
+                            <a:noFill/>
+                          </a:ln>
+                        </pic:spPr>
+                      </pic:pic>
+                    </a:graphicData>
+                  </a:graphic>
+                </wp:inline>
+              </w:drawing>
+            </w:r>
+          </w:p>
+        </w:tc>
+        <w:tc>
+          <w:tcPr>
+            <w:tcW w:w="2268" w:type="dxa"/>
+          </w:tcPr>
+          <w:p>
+            <w:pPr>
+              <w:jc w:val="center"/>
+              <w:rPr>
+                <w:rFonts w:ascii="Times New Roman" w:hAnsi="Times New Roman" w:cs="Times New Roman"/>
+                <w:color w:val="000000"/>
+                <w:sz w:val="24"/>
+                <w:szCs w:val="24"/>
+                <w:lang w:val="en-US"/>
+              </w:rPr>
+            </w:pPr>
+            <w:r>
+              <w:rPr>
+                <w:rFonts w:ascii="Times New Roman" w:hAnsi="Times New Roman" w:cs="Times New Roman"/>
+                <w:color w:val="000000"/>
+                <w:sz w:val="24"/>
+                <w:szCs w:val="24"/>
+                <w:lang w:val="en-US"/>
+              </w:rPr>
+              <w:t>Group “Group name” {</w:t>
+            </w:r>
+          </w:p>
+          <w:p>
+            <w:pPr>
+              <w:jc w:val="center"/>
+              <w:rPr>
+                <w:rFonts w:ascii="Times New Roman" w:hAnsi="Times New Roman" w:cs="Times New Roman"/>
+                <w:color w:val="000000"/>
+                <w:sz w:val="24"/>
+                <w:szCs w:val="24"/>
+                <w:lang w:val="en-US"/>
+              </w:rPr>
+            </w:pPr>
+            <w:r>
+              <w:rPr>
+                <w:rFonts w:ascii="Times New Roman" w:hAnsi="Times New Roman" w:cs="Times New Roman"/>
+                <w:color w:val="000000"/>
+                <w:sz w:val="24"/>
+                <w:szCs w:val="24"/>
+                <w:lang w:val="en-US"/>
+              </w:rPr>
+              <w:t>“Activity” }</w:t>
+            </w:r>
+          </w:p>
+        </w:tc>
+        <w:tc>
+          <w:tcPr>
+            <w:tcW w:w="3402" w:type="dxa"/>
+          </w:tcPr>
+          <w:p>
+            <w:pPr>
+              <w:rPr>
+                <w:rFonts w:ascii="Times New Roman" w:hAnsi="Times New Roman" w:cs="Times New Roman"/>
+                <w:color w:val="000000"/>
+                <w:sz w:val="24"/>
+                <w:szCs w:val="24"/>
+                <w:lang w:val="en-US"/>
+              </w:rPr>
+            </w:pPr>
+            <w:r>
+              <w:rPr>
+                <w:rFonts w:ascii="Times New Roman" w:hAnsi="Times New Roman" w:cs="Times New Roman"/>
+                <w:color w:val="000000"/>
+                <w:sz w:val="24"/>
+                <w:szCs w:val="24"/>
+                <w:lang w:val="en-US"/>
+              </w:rPr>
+              <w:t xml:space="preserve">Grouping in DCR Benchmark has the functionality of Nesting in the visual tool. </w:t>
+            </w:r>
+            <w:r>
+              <w:rPr>
+                <w:rFonts w:ascii="Times New Roman" w:hAnsi="Times New Roman" w:cs="Times New Roman"/>
+                <w:color w:val="000000"/>
+                <w:sz w:val="24"/>
+                <w:szCs w:val="24"/>
+                <w:lang w:val="en-US"/>
+              </w:rPr>
+              <w:t>A</w:t>
+            </w:r>
+            <w:r>
+              <w:rPr>
+                <w:rFonts w:ascii="Times New Roman" w:hAnsi="Times New Roman" w:cs="Times New Roman"/>
+                <w:color w:val="000000"/>
+                <w:sz w:val="24"/>
+                <w:szCs w:val="24"/>
+                <w:lang w:val="en-US"/>
+              </w:rPr>
+              <w:t xml:space="preserve"> relation from the group / nesting is equal to putting relation to and from each of the</w:t>
+            </w:r>
+            <w:r>
+              <w:rPr>
+                <w:rFonts w:ascii="Times New Roman" w:hAnsi="Times New Roman" w:cs="Times New Roman"/>
+                <w:color w:val="000000"/>
+                <w:sz w:val="24"/>
+                <w:szCs w:val="24"/>
+                <w:lang w:val="en-US"/>
+              </w:rPr>
+              <w:t xml:space="preserve"> compounding activities of the group.</w:t>
+            </w:r>
+          </w:p>
+        </w:tc>
+      </w:tr>
+    </w:tbl>
+    <w:p>
+      <w:pPr>
+        <w:ind w:firstLine="708"/>
+        <w:jc w:val="both"/>
+        <w:rPr>
+          <w:rFonts w:ascii="Times New Roman" w:hAnsi="Times New Roman" w:cs="Times New Roman"/>
+          <w:color w:val="000000"/>
+          <w:sz w:val="24"/>
+          <w:szCs w:val="24"/>
+          <w:lang w:val="en-US"/>
+        </w:rPr>
+      </w:pPr>
+    </w:p>
+    <w:p>
+      <w:pPr>
+        <w:jc w:val="both"/>
+        <w:rPr>
+          <w:rFonts w:ascii="Times New Roman" w:hAnsi="Times New Roman" w:cs="Times New Roman"/>
+          <w:color w:val="000000"/>
+          <w:sz w:val="24"/>
+          <w:szCs w:val="24"/>
+          <w:lang w:val="en-US"/>
+        </w:rPr>
+      </w:pPr>
+      <w:r>
+        <w:rPr>
+          <w:rFonts w:ascii="Times New Roman" w:hAnsi="Times New Roman" w:cs="Times New Roman"/>
+          <w:color w:val="000000"/>
+          <w:sz w:val="24"/>
+          <w:szCs w:val="24"/>
+          <w:lang w:val="en-US"/>
+        </w:rPr>
+        <w:t>Table shows their graphical representation in the tools with description.</w:t>
+      </w:r>
+    </w:p>
+    <w:p>
+      <w:pPr>
+        <w:ind w:firstLine="708"/>
+        <w:jc w:val="both"/>
+        <w:rPr>
+          <w:rFonts w:ascii="Times New Roman" w:hAnsi="Times New Roman" w:cs="Times New Roman"/>
+          <w:color w:val="000000"/>
+          <w:sz w:val="24"/>
+          <w:szCs w:val="24"/>
+          <w:lang w:val="en-US"/>
+        </w:rPr>
+      </w:pPr>
+      <w:r>
+        <w:rPr>
+          <w:rFonts w:ascii="Times New Roman" w:hAnsi="Times New Roman" w:cs="Times New Roman"/>
+          <w:color w:val="000000"/>
+          <w:sz w:val="24"/>
+          <w:szCs w:val="24"/>
+          <w:lang w:val="en-US"/>
+        </w:rPr>
+        <w:t>Relation – condition, response, include, exclude, milestone, Spawn</w:t>
+      </w:r>
+    </w:p>
+    <w:tbl>
+      <w:tblPr>
+        <w:tblStyle w:val="TableGrid"/>
+        <w:tblW w:w="9634" w:type="dxa"/>
+        <w:tblLook w:val="04A0" w:firstRow="1" w:lastRow="0" w:firstColumn="1" w:lastColumn="0" w:noHBand="0" w:noVBand="1"/>
+      </w:tblPr>
+      <w:tblGrid>
+        <w:gridCol w:w="2264"/>
+        <w:gridCol w:w="1416"/>
+        <w:gridCol w:w="1418"/>
+        <w:gridCol w:w="4536"/>
+      </w:tblGrid>
+      <w:tr>
+        <w:tc>
+          <w:tcPr>
+            <w:tcW w:w="9634" w:type="dxa"/>
+            <w:gridSpan w:val="4"/>
+          </w:tcPr>
+          <w:p>
+            <w:pPr>
+              <w:jc w:val="both"/>
+              <w:rPr>
+                <w:rFonts w:ascii="Times New Roman" w:hAnsi="Times New Roman" w:cs="Times New Roman"/>
+                <w:color w:val="000000"/>
+                <w:sz w:val="24"/>
+                <w:szCs w:val="24"/>
+                <w:lang w:val="en-US"/>
+              </w:rPr>
+            </w:pPr>
+            <w:r>
+              <w:rPr>
+                <w:rFonts w:ascii="Times New Roman" w:hAnsi="Times New Roman" w:cs="Times New Roman"/>
+                <w:color w:val="000000"/>
+                <w:sz w:val="24"/>
+                <w:szCs w:val="24"/>
+                <w:lang w:val="en-US"/>
+              </w:rPr>
+              <w:t>Relation; Condition</w:t>
+            </w:r>
+          </w:p>
+        </w:tc>
+      </w:tr>
+      <w:tr>
+        <w:tc>
+          <w:tcPr>
+            <w:tcW w:w="2264" w:type="dxa"/>
+          </w:tcPr>
+          <w:p>
+            <w:pPr>
+              <w:jc w:val="both"/>
+              <w:rPr>
+                <w:rFonts w:ascii="Times New Roman" w:hAnsi="Times New Roman" w:cs="Times New Roman"/>
+                <w:color w:val="000000"/>
+                <w:sz w:val="24"/>
+                <w:szCs w:val="24"/>
+                <w:lang w:val="en-US"/>
+              </w:rPr>
+            </w:pPr>
+            <w:r>
+              <w:rPr>
+                <w:rFonts w:ascii="Times New Roman" w:hAnsi="Times New Roman" w:cs="Times New Roman"/>
+                <w:noProof/>
+                <w:color w:val="000000"/>
+                <w:sz w:val="24"/>
+                <w:szCs w:val="24"/>
+                <w:lang w:eastAsia="bg-BG"/>
+              </w:rPr>
+              <w:drawing>
+                <wp:inline distT="0" distB="0" distL="0" distR="0">
+                  <wp:extent cx="838200" cy="259080"/>
+                  <wp:effectExtent l="0" t="0" r="0" b="7620"/>
+                  <wp:docPr id="12" name="Picture 12" descr="D:\ITU_edu\2sem\Critical Systems Project\DCR\pictures\Condition.PNG"/>
+                  <wp:cNvGraphicFramePr>
+                    <a:graphicFrameLocks xmlns:a="http://schemas.openxmlformats.org/drawingml/2006/main" noChangeAspect="1"/>
+                  </wp:cNvGraphicFramePr>
+                  <a:graphic xmlns:a="http://schemas.openxmlformats.org/drawingml/2006/main">
+                    <a:graphicData uri="http://schemas.openxmlformats.org/drawingml/2006/picture">
+                      <pic:pic xmlns:pic="http://schemas.openxmlformats.org/drawingml/2006/picture">
+                        <pic:nvPicPr>
+                          <pic:cNvPr id="0" name="Picture 12" descr="D:\ITU_edu\2sem\Critical Systems Project\DCR\pictures\Condition.PNG"/>
+                          <pic:cNvPicPr>
+                            <a:picLocks noChangeAspect="1" noChangeArrowheads="1"/>
+                          </pic:cNvPicPr>
+                        </pic:nvPicPr>
+                        <pic:blipFill>
+                          <a:blip r:embed="rId15">
+                            <a:extLst>
+                              <a:ext uri="{28A0092B-C50C-407E-A947-70E740481C1C}">
+                                <a14:useLocalDpi xmlns:a14="http://schemas.microsoft.com/office/drawing/2010/main" val="0"/>
+                              </a:ext>
+                            </a:extLst>
+                          </a:blip>
+                          <a:srcRect/>
+                          <a:stretch>
+                            <a:fillRect/>
+                          </a:stretch>
+                        </pic:blipFill>
+                        <pic:spPr bwMode="auto">
+                          <a:xfrm>
+                            <a:off x="0" y="0"/>
+                            <a:ext cx="838200" cy="259080"/>
+                          </a:xfrm>
+                          <a:prstGeom prst="rect">
+                            <a:avLst/>
+                          </a:prstGeom>
+                          <a:noFill/>
+                          <a:ln>
+                            <a:noFill/>
+                          </a:ln>
+                        </pic:spPr>
+                      </pic:pic>
+                    </a:graphicData>
+                  </a:graphic>
+                </wp:inline>
+              </w:drawing>
+            </w:r>
+          </w:p>
+        </w:tc>
+        <w:tc>
+          <w:tcPr>
+            <w:tcW w:w="1416" w:type="dxa"/>
+          </w:tcPr>
+          <w:p>
+            <w:pPr>
+              <w:jc w:val="both"/>
+              <w:rPr>
+                <w:rFonts w:ascii="Times New Roman" w:hAnsi="Times New Roman" w:cs="Times New Roman"/>
+                <w:color w:val="000000"/>
+                <w:sz w:val="24"/>
+                <w:szCs w:val="24"/>
+                <w:lang w:val="en-US"/>
+              </w:rPr>
+            </w:pPr>
+            <w:r>
+              <w:rPr>
+                <w:rFonts w:ascii="Times New Roman" w:hAnsi="Times New Roman" w:cs="Times New Roman"/>
+                <w:noProof/>
+                <w:color w:val="000000"/>
+                <w:sz w:val="24"/>
+                <w:szCs w:val="24"/>
+                <w:lang w:eastAsia="bg-BG"/>
+              </w:rPr>
+              <w:drawing>
+                <wp:inline distT="0" distB="0" distL="0" distR="0" wp14:anchorId="5DDCDF37" wp14:editId="7D6C3A36">
+                  <wp:extent cx="403860" cy="175260"/>
+                  <wp:effectExtent l="0" t="0" r="0" b="0"/>
+                  <wp:docPr id="13" name="Picture 13" descr="D:\ITU_edu\2sem\Critical Systems Project\DCR\pictures\Condition_itu.PNG"/>
+                  <wp:cNvGraphicFramePr>
+                    <a:graphicFrameLocks xmlns:a="http://schemas.openxmlformats.org/drawingml/2006/main" noChangeAspect="1"/>
+                  </wp:cNvGraphicFramePr>
+                  <a:graphic xmlns:a="http://schemas.openxmlformats.org/drawingml/2006/main">
+                    <a:graphicData uri="http://schemas.openxmlformats.org/drawingml/2006/picture">
+                      <pic:pic xmlns:pic="http://schemas.openxmlformats.org/drawingml/2006/picture">
+                        <pic:nvPicPr>
+                          <pic:cNvPr id="0" name="Picture 13" descr="D:\ITU_edu\2sem\Critical Systems Project\DCR\pictures\Condition_itu.PNG"/>
+                          <pic:cNvPicPr>
+                            <a:picLocks noChangeAspect="1" noChangeArrowheads="1"/>
+                          </pic:cNvPicPr>
+                        </pic:nvPicPr>
+                        <pic:blipFill>
+                          <a:blip r:embed="rId16">
+                            <a:extLst>
+                              <a:ext uri="{28A0092B-C50C-407E-A947-70E740481C1C}">
+                                <a14:useLocalDpi xmlns:a14="http://schemas.microsoft.com/office/drawing/2010/main" val="0"/>
+                              </a:ext>
+                            </a:extLst>
+                          </a:blip>
+                          <a:srcRect/>
+                          <a:stretch>
+                            <a:fillRect/>
+                          </a:stretch>
+                        </pic:blipFill>
+                        <pic:spPr bwMode="auto">
+                          <a:xfrm>
+                            <a:off x="0" y="0"/>
+                            <a:ext cx="403860" cy="175260"/>
+                          </a:xfrm>
+                          <a:prstGeom prst="rect">
+                            <a:avLst/>
+                          </a:prstGeom>
+                          <a:noFill/>
+                          <a:ln>
+                            <a:noFill/>
+                          </a:ln>
+                        </pic:spPr>
+                      </pic:pic>
+                    </a:graphicData>
+                  </a:graphic>
+                </wp:inline>
+              </w:drawing>
+            </w:r>
+          </w:p>
+        </w:tc>
+        <w:tc>
+          <w:tcPr>
+            <w:tcW w:w="1418" w:type="dxa"/>
+          </w:tcPr>
+          <w:p>
+            <w:pPr>
+              <w:jc w:val="both"/>
+              <w:rPr>
+                <w:rFonts w:ascii="Times New Roman" w:hAnsi="Times New Roman" w:cs="Times New Roman"/>
+                <w:color w:val="000000"/>
+                <w:sz w:val="24"/>
+                <w:szCs w:val="24"/>
+                <w:lang w:val="en-US"/>
+              </w:rPr>
+            </w:pPr>
+            <w:r>
+              <w:rPr>
+                <w:rFonts w:ascii="Times New Roman" w:hAnsi="Times New Roman" w:cs="Times New Roman"/>
+                <w:color w:val="000000"/>
+                <w:sz w:val="24"/>
+                <w:szCs w:val="24"/>
+                <w:lang w:val="en-US"/>
+              </w:rPr>
+              <w:t>--&gt;*</w:t>
+            </w:r>
+          </w:p>
+        </w:tc>
+        <w:tc>
+          <w:tcPr>
+            <w:tcW w:w="4536" w:type="dxa"/>
+          </w:tcPr>
+          <w:p>
+            <w:pPr>
+              <w:jc w:val="both"/>
+              <w:rPr>
+                <w:rFonts w:ascii="Times New Roman" w:hAnsi="Times New Roman" w:cs="Times New Roman"/>
+                <w:color w:val="000000"/>
+                <w:sz w:val="24"/>
+                <w:szCs w:val="24"/>
+                <w:lang w:val="en-US"/>
+              </w:rPr>
+            </w:pPr>
+            <w:r>
+              <w:rPr>
+                <w:rFonts w:ascii="Times New Roman" w:hAnsi="Times New Roman" w:cs="Times New Roman"/>
+                <w:color w:val="000000"/>
+                <w:sz w:val="24"/>
+                <w:szCs w:val="24"/>
+                <w:lang w:val="en-US"/>
+              </w:rPr>
+              <w:t>“</w:t>
+            </w:r>
+            <w:r>
+              <w:rPr>
+                <w:rFonts w:ascii="Times New Roman" w:hAnsi="Times New Roman" w:cs="Times New Roman"/>
+                <w:color w:val="000000"/>
+                <w:sz w:val="24"/>
+                <w:szCs w:val="24"/>
+                <w:lang w:val="en-US"/>
+              </w:rPr>
+              <w:t>A condition between two activities ensures that the second activity cannot be executed unless the first is excluded or has been executed at least once.</w:t>
+            </w:r>
+            <w:r>
+              <w:rPr>
+                <w:rFonts w:ascii="Times New Roman" w:hAnsi="Times New Roman" w:cs="Times New Roman"/>
+                <w:color w:val="000000"/>
+                <w:sz w:val="24"/>
+                <w:szCs w:val="24"/>
+                <w:lang w:val="en-US"/>
+              </w:rPr>
+              <w:t>”</w:t>
+            </w:r>
+          </w:p>
+        </w:tc>
+      </w:tr>
+      <w:tr>
+        <w:tc>
+          <w:tcPr>
+            <w:tcW w:w="9634" w:type="dxa"/>
+            <w:gridSpan w:val="4"/>
+          </w:tcPr>
+          <w:p>
+            <w:pPr>
+              <w:jc w:val="both"/>
+              <w:rPr>
+                <w:rFonts w:ascii="Times New Roman" w:hAnsi="Times New Roman" w:cs="Times New Roman"/>
+                <w:color w:val="000000"/>
+                <w:sz w:val="24"/>
+                <w:szCs w:val="24"/>
+                <w:lang w:val="en-US"/>
+              </w:rPr>
+            </w:pPr>
+            <w:r>
+              <w:rPr>
+                <w:rFonts w:ascii="Times New Roman" w:hAnsi="Times New Roman" w:cs="Times New Roman"/>
+                <w:noProof/>
+                <w:color w:val="000000"/>
+                <w:sz w:val="24"/>
+                <w:szCs w:val="24"/>
+                <w:lang w:val="en-US" w:eastAsia="bg-BG"/>
+              </w:rPr>
+              <w:t>Relation; Response</w:t>
+            </w:r>
+          </w:p>
+        </w:tc>
+      </w:tr>
+      <w:tr>
+        <w:tc>
+          <w:tcPr>
+            <w:tcW w:w="2264" w:type="dxa"/>
+          </w:tcPr>
+          <w:p>
+            <w:pPr>
+              <w:jc w:val="both"/>
+              <w:rPr>
+                <w:rFonts w:ascii="Times New Roman" w:hAnsi="Times New Roman" w:cs="Times New Roman"/>
+                <w:color w:val="000000"/>
+                <w:sz w:val="24"/>
+                <w:szCs w:val="24"/>
+                <w:lang w:val="en-US"/>
+              </w:rPr>
+            </w:pPr>
+            <w:r>
+              <w:rPr>
+                <w:rFonts w:ascii="Times New Roman" w:hAnsi="Times New Roman" w:cs="Times New Roman"/>
+                <w:noProof/>
+                <w:color w:val="000000"/>
+                <w:sz w:val="24"/>
+                <w:szCs w:val="24"/>
+                <w:lang w:eastAsia="bg-BG"/>
+              </w:rPr>
+              <w:drawing>
+                <wp:inline distT="0" distB="0" distL="0" distR="0" wp14:anchorId="1AD62374" wp14:editId="241AC93F">
+                  <wp:extent cx="860002" cy="303530"/>
+                  <wp:effectExtent l="0" t="0" r="0" b="1270"/>
+                  <wp:docPr id="14" name="Picture 14" descr="D:\ITU_edu\2sem\Critical Systems Project\DCR\pictures\Response.PNG"/>
+                  <wp:cNvGraphicFramePr>
+                    <a:graphicFrameLocks xmlns:a="http://schemas.openxmlformats.org/drawingml/2006/main" noChangeAspect="1"/>
+                  </wp:cNvGraphicFramePr>
+                  <a:graphic xmlns:a="http://schemas.openxmlformats.org/drawingml/2006/main">
+                    <a:graphicData uri="http://schemas.openxmlformats.org/drawingml/2006/picture">
+                      <pic:pic xmlns:pic="http://schemas.openxmlformats.org/drawingml/2006/picture">
+                        <pic:nvPicPr>
+                          <pic:cNvPr id="0" name="Picture 14" descr="D:\ITU_edu\2sem\Critical Systems Project\DCR\pictures\Response.PNG"/>
+                          <pic:cNvPicPr>
+                            <a:picLocks noChangeAspect="1" noChangeArrowheads="1"/>
+                          </pic:cNvPicPr>
+                        </pic:nvPicPr>
+                        <pic:blipFill>
+                          <a:blip r:embed="rId17">
+                            <a:extLst>
+                              <a:ext uri="{28A0092B-C50C-407E-A947-70E740481C1C}">
+                                <a14:useLocalDpi xmlns:a14="http://schemas.microsoft.com/office/drawing/2010/main" val="0"/>
+                              </a:ext>
+                            </a:extLst>
+                          </a:blip>
+                          <a:srcRect/>
+                          <a:stretch>
+                            <a:fillRect/>
+                          </a:stretch>
+                        </pic:blipFill>
+                        <pic:spPr bwMode="auto">
+                          <a:xfrm>
+                            <a:off x="0" y="0"/>
+                            <a:ext cx="867635" cy="306224"/>
+                          </a:xfrm>
+                          <a:prstGeom prst="rect">
+                            <a:avLst/>
+                          </a:prstGeom>
+                          <a:noFill/>
+                          <a:ln>
+                            <a:noFill/>
+                          </a:ln>
+                        </pic:spPr>
+                      </pic:pic>
+                    </a:graphicData>
+                  </a:graphic>
+                </wp:inline>
+              </w:drawing>
+            </w:r>
+          </w:p>
+        </w:tc>
+        <w:tc>
+          <w:tcPr>
+            <w:tcW w:w="1416" w:type="dxa"/>
+          </w:tcPr>
+          <w:p>
+            <w:pPr>
+              <w:jc w:val="both"/>
+              <w:rPr>
+                <w:rFonts w:ascii="Times New Roman" w:hAnsi="Times New Roman" w:cs="Times New Roman"/>
+                <w:color w:val="000000"/>
+                <w:sz w:val="24"/>
+                <w:szCs w:val="24"/>
+                <w:lang w:val="en-US"/>
+              </w:rPr>
+            </w:pPr>
+            <w:r>
+              <w:rPr>
+                <w:rFonts w:ascii="Times New Roman" w:hAnsi="Times New Roman" w:cs="Times New Roman"/>
+                <w:noProof/>
+                <w:color w:val="000000"/>
+                <w:sz w:val="24"/>
+                <w:szCs w:val="24"/>
+                <w:lang w:eastAsia="bg-BG"/>
+              </w:rPr>
+              <w:drawing>
+                <wp:inline distT="0" distB="0" distL="0" distR="0">
+                  <wp:extent cx="419100" cy="213360"/>
+                  <wp:effectExtent l="0" t="0" r="0" b="0"/>
+                  <wp:docPr id="15" name="Picture 15" descr="D:\ITU_edu\2sem\Critical Systems Project\DCR\pictures\Response_itu.PNG"/>
+                  <wp:cNvGraphicFramePr>
+                    <a:graphicFrameLocks xmlns:a="http://schemas.openxmlformats.org/drawingml/2006/main" noChangeAspect="1"/>
+                  </wp:cNvGraphicFramePr>
+                  <a:graphic xmlns:a="http://schemas.openxmlformats.org/drawingml/2006/main">
+                    <a:graphicData uri="http://schemas.openxmlformats.org/drawingml/2006/picture">
+                      <pic:pic xmlns:pic="http://schemas.openxmlformats.org/drawingml/2006/picture">
+                        <pic:nvPicPr>
+                          <pic:cNvPr id="0" name="Picture 15" descr="D:\ITU_edu\2sem\Critical Systems Project\DCR\pictures\Response_itu.PNG"/>
+                          <pic:cNvPicPr>
+                            <a:picLocks noChangeAspect="1" noChangeArrowheads="1"/>
+                          </pic:cNvPicPr>
+                        </pic:nvPicPr>
+                        <pic:blipFill>
+                          <a:blip r:embed="rId18">
+                            <a:extLst>
+                              <a:ext uri="{28A0092B-C50C-407E-A947-70E740481C1C}">
+                                <a14:useLocalDpi xmlns:a14="http://schemas.microsoft.com/office/drawing/2010/main" val="0"/>
+                              </a:ext>
+                            </a:extLst>
+                          </a:blip>
+                          <a:srcRect/>
+                          <a:stretch>
+                            <a:fillRect/>
+                          </a:stretch>
+                        </pic:blipFill>
+                        <pic:spPr bwMode="auto">
+                          <a:xfrm>
+                            <a:off x="0" y="0"/>
+                            <a:ext cx="419100" cy="213360"/>
+                          </a:xfrm>
+                          <a:prstGeom prst="rect">
+                            <a:avLst/>
+                          </a:prstGeom>
+                          <a:noFill/>
+                          <a:ln>
+                            <a:noFill/>
+                          </a:ln>
+                        </pic:spPr>
+                      </pic:pic>
+                    </a:graphicData>
+                  </a:graphic>
+                </wp:inline>
+              </w:drawing>
+            </w:r>
+          </w:p>
+        </w:tc>
+        <w:tc>
+          <w:tcPr>
+            <w:tcW w:w="1418" w:type="dxa"/>
+          </w:tcPr>
+          <w:p>
+            <w:pPr>
+              <w:jc w:val="both"/>
+              <w:rPr>
+                <w:rFonts w:ascii="Times New Roman" w:hAnsi="Times New Roman" w:cs="Times New Roman"/>
+                <w:color w:val="000000"/>
+                <w:sz w:val="24"/>
+                <w:szCs w:val="24"/>
+                <w:lang w:val="en-US"/>
+              </w:rPr>
+            </w:pPr>
+            <w:r>
+              <w:rPr>
+                <w:rFonts w:ascii="Times New Roman" w:hAnsi="Times New Roman" w:cs="Times New Roman"/>
+                <w:color w:val="000000"/>
+                <w:sz w:val="24"/>
+                <w:szCs w:val="24"/>
+                <w:lang w:val="en-US"/>
+              </w:rPr>
+              <w:t>*--&gt;</w:t>
+            </w:r>
+          </w:p>
+        </w:tc>
+        <w:tc>
+          <w:tcPr>
+            <w:tcW w:w="4536" w:type="dxa"/>
+          </w:tcPr>
+          <w:p>
+            <w:pPr>
+              <w:jc w:val="both"/>
+              <w:rPr>
+                <w:rFonts w:ascii="Times New Roman" w:hAnsi="Times New Roman" w:cs="Times New Roman"/>
+                <w:color w:val="000000"/>
+                <w:sz w:val="24"/>
+                <w:szCs w:val="24"/>
+                <w:lang w:val="en-US"/>
+              </w:rPr>
+            </w:pPr>
+            <w:r>
+              <w:rPr>
+                <w:rFonts w:ascii="Times New Roman" w:hAnsi="Times New Roman" w:cs="Times New Roman"/>
+                <w:color w:val="000000"/>
+                <w:sz w:val="24"/>
+                <w:szCs w:val="24"/>
+                <w:lang w:val="en-US"/>
+              </w:rPr>
+              <w:t>“</w:t>
+            </w:r>
+            <w:r>
+              <w:rPr>
+                <w:rFonts w:ascii="Times New Roman" w:hAnsi="Times New Roman" w:cs="Times New Roman"/>
+                <w:color w:val="000000"/>
+                <w:sz w:val="24"/>
+                <w:szCs w:val="24"/>
+                <w:lang w:val="en-US"/>
+              </w:rPr>
+              <w:t>A response, or goal, ensures that once the first activity has been executed the other activity becomes a goal, that must eventually be executed or excluded</w:t>
+            </w:r>
+            <w:r>
+              <w:rPr>
+                <w:rFonts w:ascii="Times New Roman" w:hAnsi="Times New Roman" w:cs="Times New Roman"/>
+                <w:color w:val="000000"/>
+                <w:sz w:val="24"/>
+                <w:szCs w:val="24"/>
+                <w:lang w:val="en-US"/>
+              </w:rPr>
+              <w:t>”</w:t>
+            </w:r>
+          </w:p>
+        </w:tc>
+      </w:tr>
+      <w:tr>
+        <w:tc>
+          <w:tcPr>
+            <w:tcW w:w="9634" w:type="dxa"/>
+            <w:gridSpan w:val="4"/>
+          </w:tcPr>
+          <w:p>
+            <w:pPr>
+              <w:jc w:val="both"/>
+              <w:rPr>
+                <w:rFonts w:ascii="Times New Roman" w:hAnsi="Times New Roman" w:cs="Times New Roman"/>
+                <w:color w:val="000000"/>
+                <w:sz w:val="24"/>
+                <w:szCs w:val="24"/>
+                <w:lang w:val="en-US"/>
+              </w:rPr>
+            </w:pPr>
+            <w:r>
+              <w:rPr>
+                <w:rFonts w:ascii="Times New Roman" w:hAnsi="Times New Roman" w:cs="Times New Roman"/>
+                <w:noProof/>
+                <w:color w:val="000000"/>
+                <w:sz w:val="24"/>
+                <w:szCs w:val="24"/>
+                <w:lang w:val="en-US" w:eastAsia="bg-BG"/>
+              </w:rPr>
+              <w:t xml:space="preserve">Relation; </w:t>
+            </w:r>
+            <w:r>
+              <w:rPr>
+                <w:rFonts w:ascii="Times New Roman" w:hAnsi="Times New Roman" w:cs="Times New Roman"/>
+                <w:noProof/>
+                <w:color w:val="000000"/>
+                <w:sz w:val="24"/>
+                <w:szCs w:val="24"/>
+                <w:lang w:val="en-US" w:eastAsia="bg-BG"/>
+              </w:rPr>
+              <w:t>Include</w:t>
+            </w:r>
+          </w:p>
+        </w:tc>
+      </w:tr>
+      <w:tr>
+        <w:tc>
+          <w:tcPr>
+            <w:tcW w:w="2264" w:type="dxa"/>
+          </w:tcPr>
+          <w:p>
+            <w:pPr>
+              <w:jc w:val="both"/>
+              <w:rPr>
+                <w:rFonts w:ascii="Times New Roman" w:hAnsi="Times New Roman" w:cs="Times New Roman"/>
+                <w:color w:val="000000"/>
+                <w:sz w:val="24"/>
+                <w:szCs w:val="24"/>
+                <w:lang w:val="en-US"/>
+              </w:rPr>
+            </w:pPr>
+            <w:r>
+              <w:rPr>
+                <w:rFonts w:ascii="Times New Roman" w:hAnsi="Times New Roman" w:cs="Times New Roman"/>
+                <w:noProof/>
+                <w:color w:val="000000"/>
+                <w:sz w:val="24"/>
+                <w:szCs w:val="24"/>
+                <w:lang w:eastAsia="bg-BG"/>
+              </w:rPr>
+              <w:drawing>
+                <wp:inline distT="0" distB="0" distL="0" distR="0">
+                  <wp:extent cx="883920" cy="236220"/>
+                  <wp:effectExtent l="0" t="0" r="0" b="0"/>
+                  <wp:docPr id="16" name="Picture 16" descr="D:\ITU_edu\2sem\Critical Systems Project\DCR\pictures\Includes.PNG"/>
+                  <wp:cNvGraphicFramePr>
+                    <a:graphicFrameLocks xmlns:a="http://schemas.openxmlformats.org/drawingml/2006/main" noChangeAspect="1"/>
+                  </wp:cNvGraphicFramePr>
+                  <a:graphic xmlns:a="http://schemas.openxmlformats.org/drawingml/2006/main">
+                    <a:graphicData uri="http://schemas.openxmlformats.org/drawingml/2006/picture">
+                      <pic:pic xmlns:pic="http://schemas.openxmlformats.org/drawingml/2006/picture">
+                        <pic:nvPicPr>
+                          <pic:cNvPr id="0" name="Picture 16" descr="D:\ITU_edu\2sem\Critical Systems Project\DCR\pictures\Includes.PNG"/>
+                          <pic:cNvPicPr>
+                            <a:picLocks noChangeAspect="1" noChangeArrowheads="1"/>
+                          </pic:cNvPicPr>
+                        </pic:nvPicPr>
+                        <pic:blipFill>
+                          <a:blip r:embed="rId19">
+                            <a:extLst>
+                              <a:ext uri="{28A0092B-C50C-407E-A947-70E740481C1C}">
+                                <a14:useLocalDpi xmlns:a14="http://schemas.microsoft.com/office/drawing/2010/main" val="0"/>
+                              </a:ext>
+                            </a:extLst>
+                          </a:blip>
+                          <a:srcRect/>
+                          <a:stretch>
+                            <a:fillRect/>
+                          </a:stretch>
+                        </pic:blipFill>
+                        <pic:spPr bwMode="auto">
+                          <a:xfrm>
+                            <a:off x="0" y="0"/>
+                            <a:ext cx="883920" cy="236220"/>
+                          </a:xfrm>
+                          <a:prstGeom prst="rect">
+                            <a:avLst/>
+                          </a:prstGeom>
+                          <a:noFill/>
+                          <a:ln>
+                            <a:noFill/>
+                          </a:ln>
+                        </pic:spPr>
+                      </pic:pic>
+                    </a:graphicData>
+                  </a:graphic>
+                </wp:inline>
+              </w:drawing>
+            </w:r>
+          </w:p>
+        </w:tc>
+        <w:tc>
+          <w:tcPr>
+            <w:tcW w:w="1416" w:type="dxa"/>
+          </w:tcPr>
+          <w:p>
+            <w:pPr>
+              <w:jc w:val="both"/>
+              <w:rPr>
+                <w:rFonts w:ascii="Times New Roman" w:hAnsi="Times New Roman" w:cs="Times New Roman"/>
+                <w:color w:val="000000"/>
+                <w:sz w:val="24"/>
+                <w:szCs w:val="24"/>
+                <w:lang w:val="en-US"/>
+              </w:rPr>
+            </w:pPr>
+            <w:r>
+              <w:rPr>
+                <w:rFonts w:ascii="Times New Roman" w:hAnsi="Times New Roman" w:cs="Times New Roman"/>
+                <w:noProof/>
+                <w:color w:val="000000"/>
+                <w:sz w:val="24"/>
+                <w:szCs w:val="24"/>
+                <w:lang w:eastAsia="bg-BG"/>
+              </w:rPr>
+              <w:drawing>
+                <wp:inline distT="0" distB="0" distL="0" distR="0">
+                  <wp:extent cx="403860" cy="182880"/>
+                  <wp:effectExtent l="0" t="0" r="0" b="7620"/>
+                  <wp:docPr id="21" name="Picture 21" descr="D:\ITU_edu\2sem\Critical Systems Project\DCR\pictures\Include_itu.PNG"/>
+                  <wp:cNvGraphicFramePr>
+                    <a:graphicFrameLocks xmlns:a="http://schemas.openxmlformats.org/drawingml/2006/main" noChangeAspect="1"/>
+                  </wp:cNvGraphicFramePr>
+                  <a:graphic xmlns:a="http://schemas.openxmlformats.org/drawingml/2006/main">
+                    <a:graphicData uri="http://schemas.openxmlformats.org/drawingml/2006/picture">
+                      <pic:pic xmlns:pic="http://schemas.openxmlformats.org/drawingml/2006/picture">
+                        <pic:nvPicPr>
+                          <pic:cNvPr id="0" name="Picture 21" descr="D:\ITU_edu\2sem\Critical Systems Project\DCR\pictures\Include_itu.PNG"/>
+                          <pic:cNvPicPr>
+                            <a:picLocks noChangeAspect="1" noChangeArrowheads="1"/>
+                          </pic:cNvPicPr>
+                        </pic:nvPicPr>
+                        <pic:blipFill>
+                          <a:blip r:embed="rId20">
+                            <a:extLst>
+                              <a:ext uri="{28A0092B-C50C-407E-A947-70E740481C1C}">
+                                <a14:useLocalDpi xmlns:a14="http://schemas.microsoft.com/office/drawing/2010/main" val="0"/>
+                              </a:ext>
+                            </a:extLst>
+                          </a:blip>
+                          <a:srcRect/>
+                          <a:stretch>
+                            <a:fillRect/>
+                          </a:stretch>
+                        </pic:blipFill>
+                        <pic:spPr bwMode="auto">
+                          <a:xfrm>
+                            <a:off x="0" y="0"/>
+                            <a:ext cx="403860" cy="182880"/>
+                          </a:xfrm>
+                          <a:prstGeom prst="rect">
+                            <a:avLst/>
+                          </a:prstGeom>
+                          <a:noFill/>
+                          <a:ln>
+                            <a:noFill/>
+                          </a:ln>
+                        </pic:spPr>
+                      </pic:pic>
+                    </a:graphicData>
+                  </a:graphic>
+                </wp:inline>
+              </w:drawing>
+            </w:r>
+          </w:p>
+        </w:tc>
+        <w:tc>
+          <w:tcPr>
+            <w:tcW w:w="1418" w:type="dxa"/>
+          </w:tcPr>
+          <w:p>
+            <w:pPr>
+              <w:jc w:val="both"/>
+              <w:rPr>
+                <w:rFonts w:ascii="Times New Roman" w:hAnsi="Times New Roman" w:cs="Times New Roman"/>
+                <w:color w:val="000000"/>
+                <w:sz w:val="24"/>
+                <w:szCs w:val="24"/>
+                <w:lang w:val="en-US"/>
+              </w:rPr>
+            </w:pPr>
+            <w:r>
+              <w:rPr>
+                <w:rFonts w:ascii="Times New Roman" w:hAnsi="Times New Roman" w:cs="Times New Roman"/>
+                <w:color w:val="000000"/>
+                <w:sz w:val="24"/>
+                <w:szCs w:val="24"/>
+                <w:lang w:val="en-US"/>
+              </w:rPr>
+              <w:t>--&gt;+</w:t>
+            </w:r>
+          </w:p>
+        </w:tc>
+        <w:tc>
+          <w:tcPr>
+            <w:tcW w:w="4536" w:type="dxa"/>
+          </w:tcPr>
+          <w:p>
+            <w:pPr>
+              <w:jc w:val="both"/>
+              <w:rPr>
+                <w:rFonts w:ascii="Times New Roman" w:hAnsi="Times New Roman" w:cs="Times New Roman"/>
+                <w:color w:val="000000"/>
+                <w:sz w:val="24"/>
+                <w:szCs w:val="24"/>
+                <w:lang w:val="en-US"/>
+              </w:rPr>
+            </w:pPr>
+            <w:r>
+              <w:rPr>
+                <w:rFonts w:ascii="Times New Roman" w:hAnsi="Times New Roman" w:cs="Times New Roman"/>
+                <w:color w:val="000000"/>
+                <w:sz w:val="24"/>
+                <w:szCs w:val="24"/>
+                <w:lang w:val="en-US"/>
+              </w:rPr>
+              <w:t>“</w:t>
+            </w:r>
+            <w:r>
+              <w:rPr>
+                <w:rFonts w:ascii="Times New Roman" w:hAnsi="Times New Roman" w:cs="Times New Roman"/>
+                <w:color w:val="000000"/>
+                <w:sz w:val="24"/>
+                <w:szCs w:val="24"/>
+                <w:lang w:val="en-US"/>
+              </w:rPr>
+              <w:t>The include relation includes other activities upon execution</w:t>
+            </w:r>
+            <w:r>
+              <w:rPr>
+                <w:rFonts w:ascii="Times New Roman" w:hAnsi="Times New Roman" w:cs="Times New Roman"/>
+                <w:color w:val="000000"/>
+                <w:sz w:val="24"/>
+                <w:szCs w:val="24"/>
+                <w:lang w:val="en-US"/>
+              </w:rPr>
+              <w:t>”</w:t>
+            </w:r>
+          </w:p>
+        </w:tc>
+      </w:tr>
+      <w:tr>
+        <w:tc>
+          <w:tcPr>
+            <w:tcW w:w="9634" w:type="dxa"/>
+            <w:gridSpan w:val="4"/>
+          </w:tcPr>
+          <w:p>
+            <w:pPr>
+              <w:jc w:val="both"/>
+              <w:rPr>
+                <w:rFonts w:ascii="Times New Roman" w:hAnsi="Times New Roman" w:cs="Times New Roman"/>
+                <w:color w:val="000000"/>
+                <w:sz w:val="24"/>
+                <w:szCs w:val="24"/>
+                <w:lang w:val="en-US"/>
+              </w:rPr>
+            </w:pPr>
+            <w:r>
+              <w:rPr>
+                <w:rFonts w:ascii="Times New Roman" w:hAnsi="Times New Roman" w:cs="Times New Roman"/>
+                <w:noProof/>
+                <w:color w:val="000000"/>
+                <w:sz w:val="24"/>
+                <w:szCs w:val="24"/>
+                <w:lang w:val="en-US" w:eastAsia="bg-BG"/>
+              </w:rPr>
+              <w:t>Relation;</w:t>
+            </w:r>
+            <w:r>
+              <w:rPr>
+                <w:rFonts w:ascii="Times New Roman" w:hAnsi="Times New Roman" w:cs="Times New Roman"/>
+                <w:noProof/>
+                <w:color w:val="000000"/>
+                <w:sz w:val="24"/>
+                <w:szCs w:val="24"/>
+                <w:lang w:val="en-US" w:eastAsia="bg-BG"/>
+              </w:rPr>
+              <w:t xml:space="preserve"> Exclude</w:t>
+            </w:r>
+          </w:p>
+        </w:tc>
+      </w:tr>
+      <w:tr>
+        <w:tc>
+          <w:tcPr>
+            <w:tcW w:w="2264" w:type="dxa"/>
+          </w:tcPr>
+          <w:p>
+            <w:pPr>
+              <w:jc w:val="both"/>
+              <w:rPr>
+                <w:rFonts w:ascii="Times New Roman" w:hAnsi="Times New Roman" w:cs="Times New Roman"/>
+                <w:color w:val="000000"/>
+                <w:sz w:val="24"/>
+                <w:szCs w:val="24"/>
+                <w:lang w:val="en-US"/>
+              </w:rPr>
+            </w:pPr>
+            <w:r>
+              <w:rPr>
+                <w:rFonts w:ascii="Times New Roman" w:hAnsi="Times New Roman" w:cs="Times New Roman"/>
+                <w:noProof/>
+                <w:color w:val="000000"/>
+                <w:sz w:val="24"/>
+                <w:szCs w:val="24"/>
+                <w:lang w:eastAsia="bg-BG"/>
+              </w:rPr>
+              <w:drawing>
+                <wp:inline distT="0" distB="0" distL="0" distR="0" wp14:anchorId="7E54FB7E" wp14:editId="1D411327">
+                  <wp:extent cx="881888" cy="213360"/>
+                  <wp:effectExtent l="0" t="0" r="0" b="0"/>
+                  <wp:docPr id="18" name="Picture 18" descr="D:\ITU_edu\2sem\Critical Systems Project\DCR\pictures\Exclude.PNG"/>
+                  <wp:cNvGraphicFramePr>
+                    <a:graphicFrameLocks xmlns:a="http://schemas.openxmlformats.org/drawingml/2006/main" noChangeAspect="1"/>
+                  </wp:cNvGraphicFramePr>
+                  <a:graphic xmlns:a="http://schemas.openxmlformats.org/drawingml/2006/main">
+                    <a:graphicData uri="http://schemas.openxmlformats.org/drawingml/2006/picture">
+                      <pic:pic xmlns:pic="http://schemas.openxmlformats.org/drawingml/2006/picture">
+                        <pic:nvPicPr>
+                          <pic:cNvPr id="0" name="Picture 18" descr="D:\ITU_edu\2sem\Critical Systems Project\DCR\pictures\Exclude.PNG"/>
+                          <pic:cNvPicPr>
+                            <a:picLocks noChangeAspect="1" noChangeArrowheads="1"/>
+                          </pic:cNvPicPr>
+                        </pic:nvPicPr>
+                        <pic:blipFill>
+                          <a:blip r:embed="rId21">
+                            <a:extLst>
+                              <a:ext uri="{28A0092B-C50C-407E-A947-70E740481C1C}">
+                                <a14:useLocalDpi xmlns:a14="http://schemas.microsoft.com/office/drawing/2010/main" val="0"/>
+                              </a:ext>
+                            </a:extLst>
+                          </a:blip>
+                          <a:srcRect/>
+                          <a:stretch>
+                            <a:fillRect/>
+                          </a:stretch>
+                        </pic:blipFill>
+                        <pic:spPr bwMode="auto">
+                          <a:xfrm>
+                            <a:off x="0" y="0"/>
+                            <a:ext cx="883232" cy="213685"/>
+                          </a:xfrm>
+                          <a:prstGeom prst="rect">
+                            <a:avLst/>
+                          </a:prstGeom>
+                          <a:noFill/>
+                          <a:ln>
+                            <a:noFill/>
+                          </a:ln>
+                        </pic:spPr>
+                      </pic:pic>
+                    </a:graphicData>
+                  </a:graphic>
+                </wp:inline>
+              </w:drawing>
+            </w:r>
+          </w:p>
+        </w:tc>
+        <w:tc>
+          <w:tcPr>
+            <w:tcW w:w="1416" w:type="dxa"/>
+          </w:tcPr>
+          <w:p>
+            <w:pPr>
+              <w:jc w:val="both"/>
+              <w:rPr>
+                <w:rFonts w:ascii="Times New Roman" w:hAnsi="Times New Roman" w:cs="Times New Roman"/>
+                <w:color w:val="000000"/>
+                <w:sz w:val="24"/>
+                <w:szCs w:val="24"/>
+                <w:lang w:val="en-US"/>
+              </w:rPr>
+            </w:pPr>
+            <w:r>
+              <w:rPr>
+                <w:rFonts w:ascii="Times New Roman" w:hAnsi="Times New Roman" w:cs="Times New Roman"/>
+                <w:noProof/>
+                <w:color w:val="000000"/>
+                <w:sz w:val="24"/>
+                <w:szCs w:val="24"/>
+                <w:lang w:eastAsia="bg-BG"/>
+              </w:rPr>
+              <w:drawing>
+                <wp:inline distT="0" distB="0" distL="0" distR="0">
+                  <wp:extent cx="396240" cy="213360"/>
+                  <wp:effectExtent l="0" t="0" r="3810" b="0"/>
+                  <wp:docPr id="22" name="Picture 22" descr="D:\ITU_edu\2sem\Critical Systems Project\DCR\pictures\Exclude_itu.PNG"/>
+                  <wp:cNvGraphicFramePr>
+                    <a:graphicFrameLocks xmlns:a="http://schemas.openxmlformats.org/drawingml/2006/main" noChangeAspect="1"/>
+                  </wp:cNvGraphicFramePr>
+                  <a:graphic xmlns:a="http://schemas.openxmlformats.org/drawingml/2006/main">
+                    <a:graphicData uri="http://schemas.openxmlformats.org/drawingml/2006/picture">
+                      <pic:pic xmlns:pic="http://schemas.openxmlformats.org/drawingml/2006/picture">
+                        <pic:nvPicPr>
+                          <pic:cNvPr id="0" name="Picture 22" descr="D:\ITU_edu\2sem\Critical Systems Project\DCR\pictures\Exclude_itu.PNG"/>
+                          <pic:cNvPicPr>
+                            <a:picLocks noChangeAspect="1" noChangeArrowheads="1"/>
+                          </pic:cNvPicPr>
+                        </pic:nvPicPr>
+                        <pic:blipFill>
+                          <a:blip r:embed="rId22">
+                            <a:extLst>
+                              <a:ext uri="{28A0092B-C50C-407E-A947-70E740481C1C}">
+                                <a14:useLocalDpi xmlns:a14="http://schemas.microsoft.com/office/drawing/2010/main" val="0"/>
+                              </a:ext>
+                            </a:extLst>
+                          </a:blip>
+                          <a:srcRect/>
+                          <a:stretch>
+                            <a:fillRect/>
+                          </a:stretch>
+                        </pic:blipFill>
+                        <pic:spPr bwMode="auto">
+                          <a:xfrm>
+                            <a:off x="0" y="0"/>
+                            <a:ext cx="396240" cy="213360"/>
+                          </a:xfrm>
+                          <a:prstGeom prst="rect">
+                            <a:avLst/>
+                          </a:prstGeom>
+                          <a:noFill/>
+                          <a:ln>
+                            <a:noFill/>
+                          </a:ln>
+                        </pic:spPr>
+                      </pic:pic>
+                    </a:graphicData>
+                  </a:graphic>
+                </wp:inline>
+              </w:drawing>
+            </w:r>
+          </w:p>
+        </w:tc>
+        <w:tc>
+          <w:tcPr>
+            <w:tcW w:w="1418" w:type="dxa"/>
+          </w:tcPr>
+          <w:p>
+            <w:pPr>
+              <w:jc w:val="both"/>
+              <w:rPr>
+                <w:rFonts w:ascii="Times New Roman" w:hAnsi="Times New Roman" w:cs="Times New Roman"/>
+                <w:color w:val="000000"/>
+                <w:sz w:val="24"/>
+                <w:szCs w:val="24"/>
+                <w:lang w:val="en-US"/>
+              </w:rPr>
+            </w:pPr>
+            <w:r>
+              <w:rPr>
+                <w:rFonts w:ascii="Times New Roman" w:hAnsi="Times New Roman" w:cs="Times New Roman"/>
+                <w:color w:val="000000"/>
+                <w:sz w:val="24"/>
+                <w:szCs w:val="24"/>
+                <w:lang w:val="en-US"/>
+              </w:rPr>
+              <w:t>--&gt;%</w:t>
+            </w:r>
+          </w:p>
+        </w:tc>
+        <w:tc>
+          <w:tcPr>
+            <w:tcW w:w="4536" w:type="dxa"/>
+          </w:tcPr>
+          <w:p>
+            <w:pPr>
+              <w:jc w:val="both"/>
+              <w:rPr>
+                <w:rFonts w:ascii="Times New Roman" w:hAnsi="Times New Roman" w:cs="Times New Roman"/>
+                <w:color w:val="000000"/>
+                <w:sz w:val="24"/>
+                <w:szCs w:val="24"/>
+                <w:lang w:val="en-US"/>
+              </w:rPr>
+            </w:pPr>
+            <w:r>
+              <w:rPr>
+                <w:rFonts w:ascii="Times New Roman" w:hAnsi="Times New Roman" w:cs="Times New Roman"/>
+                <w:color w:val="000000"/>
+                <w:sz w:val="24"/>
+                <w:szCs w:val="24"/>
+                <w:lang w:val="en-US"/>
+              </w:rPr>
+              <w:t>“</w:t>
+            </w:r>
+            <w:r>
+              <w:rPr>
+                <w:rFonts w:ascii="Times New Roman" w:hAnsi="Times New Roman" w:cs="Times New Roman"/>
+                <w:color w:val="000000"/>
+                <w:sz w:val="24"/>
+                <w:szCs w:val="24"/>
+                <w:lang w:val="en-US"/>
+              </w:rPr>
+              <w:t>The exclude relation excludes other activities upon execution</w:t>
+            </w:r>
+            <w:r>
+              <w:rPr>
+                <w:rFonts w:ascii="Times New Roman" w:hAnsi="Times New Roman" w:cs="Times New Roman"/>
+                <w:color w:val="000000"/>
+                <w:sz w:val="24"/>
+                <w:szCs w:val="24"/>
+                <w:lang w:val="en-US"/>
+              </w:rPr>
+              <w:t>”</w:t>
+            </w:r>
+          </w:p>
+        </w:tc>
+      </w:tr>
+      <w:tr>
+        <w:tc>
+          <w:tcPr>
+            <w:tcW w:w="9634" w:type="dxa"/>
+            <w:gridSpan w:val="4"/>
+          </w:tcPr>
+          <w:p>
+            <w:pPr>
+              <w:jc w:val="both"/>
+              <w:rPr>
+                <w:rFonts w:ascii="Times New Roman" w:hAnsi="Times New Roman" w:cs="Times New Roman"/>
+                <w:color w:val="000000"/>
+                <w:sz w:val="24"/>
+                <w:szCs w:val="24"/>
+                <w:lang w:val="en-US"/>
+              </w:rPr>
+            </w:pPr>
+            <w:r>
+              <w:rPr>
+                <w:rFonts w:ascii="Times New Roman" w:hAnsi="Times New Roman" w:cs="Times New Roman"/>
+                <w:noProof/>
+                <w:color w:val="000000"/>
+                <w:sz w:val="24"/>
+                <w:szCs w:val="24"/>
+                <w:lang w:val="en-US" w:eastAsia="bg-BG"/>
+              </w:rPr>
+              <w:t>Relation;</w:t>
+            </w:r>
+            <w:r>
+              <w:rPr>
+                <w:rFonts w:ascii="Times New Roman" w:hAnsi="Times New Roman" w:cs="Times New Roman"/>
+                <w:noProof/>
+                <w:color w:val="000000"/>
+                <w:sz w:val="24"/>
+                <w:szCs w:val="24"/>
+                <w:lang w:val="en-US" w:eastAsia="bg-BG"/>
+              </w:rPr>
+              <w:t xml:space="preserve"> Milestone</w:t>
+            </w:r>
+          </w:p>
+        </w:tc>
+      </w:tr>
+      <w:tr>
+        <w:tc>
+          <w:tcPr>
+            <w:tcW w:w="2264" w:type="dxa"/>
+          </w:tcPr>
+          <w:p>
+            <w:pPr>
+              <w:jc w:val="both"/>
+              <w:rPr>
+                <w:rFonts w:ascii="Times New Roman" w:hAnsi="Times New Roman" w:cs="Times New Roman"/>
+                <w:color w:val="000000"/>
+                <w:sz w:val="24"/>
+                <w:szCs w:val="24"/>
+                <w:lang w:val="en-US"/>
+              </w:rPr>
+            </w:pPr>
+            <w:r>
+              <w:rPr>
+                <w:rFonts w:ascii="Times New Roman" w:hAnsi="Times New Roman" w:cs="Times New Roman"/>
+                <w:noProof/>
+                <w:color w:val="000000"/>
+                <w:sz w:val="24"/>
+                <w:szCs w:val="24"/>
+                <w:lang w:eastAsia="bg-BG"/>
+              </w:rPr>
+              <w:drawing>
+                <wp:inline distT="0" distB="0" distL="0" distR="0" wp14:anchorId="73A5B789" wp14:editId="377EE706">
+                  <wp:extent cx="868680" cy="211695"/>
+                  <wp:effectExtent l="0" t="0" r="7620" b="0"/>
+                  <wp:docPr id="19" name="Picture 19" descr="D:\ITU_edu\2sem\Critical Systems Project\DCR\pictures\Milestone.PNG"/>
+                  <wp:cNvGraphicFramePr>
+                    <a:graphicFrameLocks xmlns:a="http://schemas.openxmlformats.org/drawingml/2006/main" noChangeAspect="1"/>
+                  </wp:cNvGraphicFramePr>
+                  <a:graphic xmlns:a="http://schemas.openxmlformats.org/drawingml/2006/main">
+                    <a:graphicData uri="http://schemas.openxmlformats.org/drawingml/2006/picture">
+                      <pic:pic xmlns:pic="http://schemas.openxmlformats.org/drawingml/2006/picture">
+                        <pic:nvPicPr>
+                          <pic:cNvPr id="0" name="Picture 19" descr="D:\ITU_edu\2sem\Critical Systems Project\DCR\pictures\Milestone.PNG"/>
+                          <pic:cNvPicPr>
+                            <a:picLocks noChangeAspect="1" noChangeArrowheads="1"/>
+                          </pic:cNvPicPr>
+                        </pic:nvPicPr>
+                        <pic:blipFill>
+                          <a:blip r:embed="rId23">
+                            <a:extLst>
+                              <a:ext uri="{28A0092B-C50C-407E-A947-70E740481C1C}">
+                                <a14:useLocalDpi xmlns:a14="http://schemas.microsoft.com/office/drawing/2010/main" val="0"/>
+                              </a:ext>
+                            </a:extLst>
+                          </a:blip>
+                          <a:srcRect/>
+                          <a:stretch>
+                            <a:fillRect/>
+                          </a:stretch>
+                        </pic:blipFill>
+                        <pic:spPr bwMode="auto">
+                          <a:xfrm>
+                            <a:off x="0" y="0"/>
+                            <a:ext cx="870315" cy="212093"/>
+                          </a:xfrm>
+                          <a:prstGeom prst="rect">
+                            <a:avLst/>
+                          </a:prstGeom>
+                          <a:noFill/>
+                          <a:ln>
+                            <a:noFill/>
+                          </a:ln>
+                        </pic:spPr>
+                      </pic:pic>
+                    </a:graphicData>
+                  </a:graphic>
+                </wp:inline>
+              </w:drawing>
+            </w:r>
+          </w:p>
+        </w:tc>
+        <w:tc>
+          <w:tcPr>
+            <w:tcW w:w="1416" w:type="dxa"/>
+          </w:tcPr>
+          <w:p>
+            <w:pPr>
+              <w:jc w:val="both"/>
+              <w:rPr>
+                <w:rFonts w:ascii="Times New Roman" w:hAnsi="Times New Roman" w:cs="Times New Roman"/>
+                <w:color w:val="000000"/>
+                <w:sz w:val="24"/>
+                <w:szCs w:val="24"/>
+                <w:lang w:val="en-US"/>
+              </w:rPr>
+            </w:pPr>
+            <w:r>
+              <w:rPr>
+                <w:rFonts w:ascii="Times New Roman" w:hAnsi="Times New Roman" w:cs="Times New Roman"/>
+                <w:noProof/>
+                <w:color w:val="000000"/>
+                <w:sz w:val="24"/>
+                <w:szCs w:val="24"/>
+                <w:lang w:eastAsia="bg-BG"/>
+              </w:rPr>
+              <w:drawing>
+                <wp:inline distT="0" distB="0" distL="0" distR="0" wp14:anchorId="595DCD84" wp14:editId="7EA22222">
+                  <wp:extent cx="419100" cy="152400"/>
+                  <wp:effectExtent l="0" t="0" r="0" b="0"/>
+                  <wp:docPr id="23" name="Picture 23" descr="D:\ITU_edu\2sem\Critical Systems Project\DCR\pictures\Milestone_itu.PNG"/>
+                  <wp:cNvGraphicFramePr>
+                    <a:graphicFrameLocks xmlns:a="http://schemas.openxmlformats.org/drawingml/2006/main" noChangeAspect="1"/>
+                  </wp:cNvGraphicFramePr>
+                  <a:graphic xmlns:a="http://schemas.openxmlformats.org/drawingml/2006/main">
+                    <a:graphicData uri="http://schemas.openxmlformats.org/drawingml/2006/picture">
+                      <pic:pic xmlns:pic="http://schemas.openxmlformats.org/drawingml/2006/picture">
+                        <pic:nvPicPr>
+                          <pic:cNvPr id="0" name="Picture 23" descr="D:\ITU_edu\2sem\Critical Systems Project\DCR\pictures\Milestone_itu.PNG"/>
+                          <pic:cNvPicPr>
+                            <a:picLocks noChangeAspect="1" noChangeArrowheads="1"/>
+                          </pic:cNvPicPr>
+                        </pic:nvPicPr>
+                        <pic:blipFill>
+                          <a:blip r:embed="rId24">
+                            <a:extLst>
+                              <a:ext uri="{28A0092B-C50C-407E-A947-70E740481C1C}">
+                                <a14:useLocalDpi xmlns:a14="http://schemas.microsoft.com/office/drawing/2010/main" val="0"/>
+                              </a:ext>
+                            </a:extLst>
+                          </a:blip>
+                          <a:srcRect/>
+                          <a:stretch>
+                            <a:fillRect/>
+                          </a:stretch>
+                        </pic:blipFill>
+                        <pic:spPr bwMode="auto">
+                          <a:xfrm>
+                            <a:off x="0" y="0"/>
+                            <a:ext cx="419100" cy="152400"/>
+                          </a:xfrm>
+                          <a:prstGeom prst="rect">
+                            <a:avLst/>
+                          </a:prstGeom>
+                          <a:noFill/>
+                          <a:ln>
+                            <a:noFill/>
+                          </a:ln>
+                        </pic:spPr>
+                      </pic:pic>
+                    </a:graphicData>
+                  </a:graphic>
+                </wp:inline>
+              </w:drawing>
+            </w:r>
+          </w:p>
+        </w:tc>
+        <w:tc>
+          <w:tcPr>
+            <w:tcW w:w="1418" w:type="dxa"/>
+          </w:tcPr>
+          <w:p>
+            <w:pPr>
+              <w:jc w:val="both"/>
+              <w:rPr>
+                <w:rFonts w:ascii="Times New Roman" w:hAnsi="Times New Roman" w:cs="Times New Roman"/>
+                <w:color w:val="000000"/>
+                <w:sz w:val="24"/>
+                <w:szCs w:val="24"/>
+                <w:lang w:val="en-US"/>
+              </w:rPr>
+            </w:pPr>
+            <w:r>
+              <w:rPr>
+                <w:rFonts w:ascii="Times New Roman" w:hAnsi="Times New Roman" w:cs="Times New Roman"/>
+                <w:color w:val="000000"/>
+                <w:sz w:val="24"/>
+                <w:szCs w:val="24"/>
+                <w:lang w:val="en-US"/>
+              </w:rPr>
+              <w:t>--&lt;&gt;</w:t>
+            </w:r>
+          </w:p>
+        </w:tc>
+        <w:tc>
+          <w:tcPr>
+            <w:tcW w:w="4536" w:type="dxa"/>
+          </w:tcPr>
+          <w:p>
+            <w:pPr>
+              <w:jc w:val="both"/>
+              <w:rPr>
+                <w:rFonts w:ascii="Times New Roman" w:hAnsi="Times New Roman" w:cs="Times New Roman"/>
+                <w:color w:val="000000"/>
+                <w:sz w:val="24"/>
+                <w:szCs w:val="24"/>
+                <w:lang w:val="en-US"/>
+              </w:rPr>
+            </w:pPr>
+            <w:r>
+              <w:rPr>
+                <w:rFonts w:ascii="Times New Roman" w:hAnsi="Times New Roman" w:cs="Times New Roman"/>
+                <w:color w:val="000000"/>
+                <w:sz w:val="24"/>
+                <w:szCs w:val="24"/>
+                <w:lang w:val="en-US"/>
+              </w:rPr>
+              <w:t>“</w:t>
+            </w:r>
+            <w:r>
+              <w:rPr>
+                <w:rFonts w:ascii="Times New Roman" w:hAnsi="Times New Roman" w:cs="Times New Roman"/>
+                <w:color w:val="000000"/>
+                <w:sz w:val="24"/>
+                <w:szCs w:val="24"/>
+                <w:lang w:val="en-US"/>
+              </w:rPr>
+              <w:t>The milestone relations block the second activity if the first is currently a goal (response) and included</w:t>
+            </w:r>
+            <w:r>
+              <w:rPr>
+                <w:rFonts w:ascii="Times New Roman" w:hAnsi="Times New Roman" w:cs="Times New Roman"/>
+                <w:color w:val="000000"/>
+                <w:sz w:val="24"/>
+                <w:szCs w:val="24"/>
+                <w:lang w:val="en-US"/>
+              </w:rPr>
+              <w:t>.”</w:t>
+            </w:r>
+          </w:p>
+        </w:tc>
+      </w:tr>
+      <w:tr>
+        <w:tc>
+          <w:tcPr>
+            <w:tcW w:w="9634" w:type="dxa"/>
+            <w:gridSpan w:val="4"/>
+          </w:tcPr>
+          <w:p>
+            <w:pPr>
+              <w:jc w:val="both"/>
+              <w:rPr>
+                <w:rFonts w:ascii="Times New Roman" w:hAnsi="Times New Roman" w:cs="Times New Roman"/>
+                <w:color w:val="000000"/>
+                <w:sz w:val="24"/>
+                <w:szCs w:val="24"/>
+                <w:lang w:val="en-US"/>
+              </w:rPr>
+            </w:pPr>
+            <w:r>
+              <w:rPr>
+                <w:rFonts w:ascii="Times New Roman" w:hAnsi="Times New Roman" w:cs="Times New Roman"/>
+                <w:noProof/>
+                <w:color w:val="000000"/>
+                <w:sz w:val="24"/>
+                <w:szCs w:val="24"/>
+                <w:lang w:val="en-US" w:eastAsia="bg-BG"/>
+              </w:rPr>
+              <w:t>Relation;</w:t>
+            </w:r>
+            <w:r>
+              <w:rPr>
+                <w:rFonts w:ascii="Times New Roman" w:hAnsi="Times New Roman" w:cs="Times New Roman"/>
+                <w:noProof/>
+                <w:color w:val="000000"/>
+                <w:sz w:val="24"/>
+                <w:szCs w:val="24"/>
+                <w:lang w:val="en-US" w:eastAsia="bg-BG"/>
+              </w:rPr>
+              <w:t xml:space="preserve"> Spawn</w:t>
+            </w:r>
+          </w:p>
+        </w:tc>
+      </w:tr>
+      <w:tr>
+        <w:tc>
+          <w:tcPr>
+            <w:tcW w:w="2264" w:type="dxa"/>
+          </w:tcPr>
+          <w:p>
+            <w:pPr>
+              <w:jc w:val="both"/>
+              <w:rPr>
+                <w:rFonts w:ascii="Times New Roman" w:hAnsi="Times New Roman" w:cs="Times New Roman"/>
+                <w:color w:val="000000"/>
+                <w:sz w:val="24"/>
+                <w:szCs w:val="24"/>
+                <w:lang w:val="en-US"/>
+              </w:rPr>
+            </w:pPr>
+            <w:r>
+              <w:rPr>
+                <w:rFonts w:ascii="Times New Roman" w:hAnsi="Times New Roman" w:cs="Times New Roman"/>
+                <w:noProof/>
+                <w:color w:val="000000"/>
+                <w:sz w:val="24"/>
+                <w:szCs w:val="24"/>
+                <w:lang w:eastAsia="bg-BG"/>
+              </w:rPr>
+              <w:drawing>
+                <wp:inline distT="0" distB="0" distL="0" distR="0" wp14:anchorId="17363F94" wp14:editId="1731CAD6">
+                  <wp:extent cx="883920" cy="228599"/>
+                  <wp:effectExtent l="0" t="0" r="0" b="635"/>
+                  <wp:docPr id="20" name="Picture 20" descr="D:\ITU_edu\2sem\Critical Systems Project\DCR\pictures\Spawn.PNG"/>
+                  <wp:cNvGraphicFramePr>
+                    <a:graphicFrameLocks xmlns:a="http://schemas.openxmlformats.org/drawingml/2006/main" noChangeAspect="1"/>
+                  </wp:cNvGraphicFramePr>
+                  <a:graphic xmlns:a="http://schemas.openxmlformats.org/drawingml/2006/main">
+                    <a:graphicData uri="http://schemas.openxmlformats.org/drawingml/2006/picture">
+                      <pic:pic xmlns:pic="http://schemas.openxmlformats.org/drawingml/2006/picture">
+                        <pic:nvPicPr>
+                          <pic:cNvPr id="0" name="Picture 20" descr="D:\ITU_edu\2sem\Critical Systems Project\DCR\pictures\Spawn.PNG"/>
+                          <pic:cNvPicPr>
+                            <a:picLocks noChangeAspect="1" noChangeArrowheads="1"/>
+                          </pic:cNvPicPr>
+                        </pic:nvPicPr>
+                        <pic:blipFill>
+                          <a:blip r:embed="rId25">
+                            <a:extLst>
+                              <a:ext uri="{28A0092B-C50C-407E-A947-70E740481C1C}">
+                                <a14:useLocalDpi xmlns:a14="http://schemas.microsoft.com/office/drawing/2010/main" val="0"/>
+                              </a:ext>
+                            </a:extLst>
+                          </a:blip>
+                          <a:srcRect/>
+                          <a:stretch>
+                            <a:fillRect/>
+                          </a:stretch>
+                        </pic:blipFill>
+                        <pic:spPr bwMode="auto">
+                          <a:xfrm>
+                            <a:off x="0" y="0"/>
+                            <a:ext cx="893206" cy="231001"/>
+                          </a:xfrm>
+                          <a:prstGeom prst="rect">
+                            <a:avLst/>
+                          </a:prstGeom>
+                          <a:noFill/>
+                          <a:ln>
+                            <a:noFill/>
+                          </a:ln>
+                        </pic:spPr>
+                      </pic:pic>
+                    </a:graphicData>
+                  </a:graphic>
+                </wp:inline>
+              </w:drawing>
+            </w:r>
+          </w:p>
+        </w:tc>
+        <w:tc>
+          <w:tcPr>
+            <w:tcW w:w="1416" w:type="dxa"/>
+          </w:tcPr>
+          <w:p>
+            <w:pPr>
+              <w:jc w:val="both"/>
+              <w:rPr>
+                <w:rFonts w:ascii="Times New Roman" w:hAnsi="Times New Roman" w:cs="Times New Roman"/>
+                <w:color w:val="000000"/>
+                <w:sz w:val="24"/>
+                <w:szCs w:val="24"/>
+                <w:lang w:val="en-US"/>
+              </w:rPr>
+            </w:pPr>
+            <w:r>
+              <w:rPr>
+                <w:rFonts w:ascii="Times New Roman" w:hAnsi="Times New Roman" w:cs="Times New Roman"/>
+                <w:noProof/>
+                <w:color w:val="000000"/>
+                <w:sz w:val="24"/>
+                <w:szCs w:val="24"/>
+                <w:lang w:eastAsia="bg-BG"/>
+              </w:rPr>
+              <w:drawing>
+                <wp:inline distT="0" distB="0" distL="0" distR="0">
+                  <wp:extent cx="746760" cy="541020"/>
+                  <wp:effectExtent l="0" t="0" r="0" b="0"/>
+                  <wp:docPr id="24" name="Picture 24" descr="D:\ITU_edu\2sem\Critical Systems Project\DCR\pictures\Spawn_itu.PNG"/>
+                  <wp:cNvGraphicFramePr>
+                    <a:graphicFrameLocks xmlns:a="http://schemas.openxmlformats.org/drawingml/2006/main" noChangeAspect="1"/>
+                  </wp:cNvGraphicFramePr>
+                  <a:graphic xmlns:a="http://schemas.openxmlformats.org/drawingml/2006/main">
+                    <a:graphicData uri="http://schemas.openxmlformats.org/drawingml/2006/picture">
+                      <pic:pic xmlns:pic="http://schemas.openxmlformats.org/drawingml/2006/picture">
+                        <pic:nvPicPr>
+                          <pic:cNvPr id="0" name="Picture 24" descr="D:\ITU_edu\2sem\Critical Systems Project\DCR\pictures\Spawn_itu.PNG"/>
+                          <pic:cNvPicPr>
+                            <a:picLocks noChangeAspect="1" noChangeArrowheads="1"/>
+                          </pic:cNvPicPr>
+                        </pic:nvPicPr>
+                        <pic:blipFill>
+                          <a:blip r:embed="rId26">
+                            <a:extLst>
+                              <a:ext uri="{28A0092B-C50C-407E-A947-70E740481C1C}">
+                                <a14:useLocalDpi xmlns:a14="http://schemas.microsoft.com/office/drawing/2010/main" val="0"/>
+                              </a:ext>
+                            </a:extLst>
+                          </a:blip>
+                          <a:srcRect/>
+                          <a:stretch>
+                            <a:fillRect/>
+                          </a:stretch>
+                        </pic:blipFill>
+                        <pic:spPr bwMode="auto">
+                          <a:xfrm>
+                            <a:off x="0" y="0"/>
+                            <a:ext cx="746760" cy="541020"/>
+                          </a:xfrm>
+                          <a:prstGeom prst="rect">
+                            <a:avLst/>
+                          </a:prstGeom>
+                          <a:noFill/>
+                          <a:ln>
+                            <a:noFill/>
+                          </a:ln>
+                        </pic:spPr>
+                      </pic:pic>
+                    </a:graphicData>
+                  </a:graphic>
+                </wp:inline>
+              </w:drawing>
+            </w:r>
+          </w:p>
+        </w:tc>
+        <w:tc>
+          <w:tcPr>
+            <w:tcW w:w="1418" w:type="dxa"/>
+          </w:tcPr>
+          <w:p>
+            <w:pPr>
+              <w:jc w:val="both"/>
+              <w:rPr>
+                <w:rFonts w:ascii="Times New Roman" w:hAnsi="Times New Roman" w:cs="Times New Roman"/>
+                <w:color w:val="000000"/>
+                <w:sz w:val="24"/>
+                <w:szCs w:val="24"/>
+                <w:lang w:val="en-US"/>
+              </w:rPr>
+            </w:pPr>
+            <w:r>
+              <w:rPr>
+                <w:rFonts w:ascii="Times New Roman" w:hAnsi="Times New Roman" w:cs="Times New Roman"/>
+                <w:color w:val="000000"/>
+                <w:sz w:val="24"/>
+                <w:szCs w:val="24"/>
+                <w:lang w:val="en-US"/>
+              </w:rPr>
+              <w:t>“Activity” {</w:t>
+            </w:r>
+          </w:p>
+          <w:p>
+            <w:pPr>
+              <w:jc w:val="both"/>
+              <w:rPr>
+                <w:rFonts w:ascii="Times New Roman" w:hAnsi="Times New Roman" w:cs="Times New Roman"/>
+                <w:color w:val="000000"/>
+                <w:sz w:val="24"/>
+                <w:szCs w:val="24"/>
+                <w:lang w:val="en-US"/>
+              </w:rPr>
+            </w:pPr>
+            <w:r>
+              <w:rPr>
+                <w:rFonts w:ascii="Times New Roman" w:hAnsi="Times New Roman" w:cs="Times New Roman"/>
+                <w:color w:val="000000"/>
+                <w:sz w:val="24"/>
+                <w:szCs w:val="24"/>
+                <w:lang w:val="en-US"/>
+              </w:rPr>
+              <w:t>}</w:t>
+            </w:r>
+          </w:p>
+        </w:tc>
+        <w:tc>
+          <w:tcPr>
+            <w:tcW w:w="4536" w:type="dxa"/>
+          </w:tcPr>
+          <w:p>
+            <w:pPr>
+              <w:jc w:val="both"/>
+              <w:rPr>
+                <w:rFonts w:ascii="Times New Roman" w:hAnsi="Times New Roman" w:cs="Times New Roman"/>
+                <w:color w:val="000000"/>
+                <w:sz w:val="24"/>
+                <w:szCs w:val="24"/>
+                <w:lang w:val="en-US"/>
+              </w:rPr>
+            </w:pPr>
+            <w:r>
+              <w:rPr>
+                <w:rFonts w:ascii="Times New Roman" w:hAnsi="Times New Roman" w:cs="Times New Roman"/>
+                <w:color w:val="000000"/>
+                <w:sz w:val="24"/>
+                <w:szCs w:val="24"/>
+                <w:lang w:val="en-US"/>
+              </w:rPr>
+              <w:t>“</w:t>
+            </w:r>
+            <w:r>
+              <w:rPr>
+                <w:rFonts w:ascii="Times New Roman" w:hAnsi="Times New Roman" w:cs="Times New Roman"/>
+                <w:color w:val="000000"/>
+                <w:sz w:val="24"/>
+                <w:szCs w:val="24"/>
+                <w:lang w:val="en-US"/>
+              </w:rPr>
+              <w:t>The spawn relation spawns a new sub-process</w:t>
+            </w:r>
+            <w:r>
+              <w:rPr>
+                <w:rFonts w:ascii="Times New Roman" w:hAnsi="Times New Roman" w:cs="Times New Roman"/>
+                <w:color w:val="000000"/>
+                <w:sz w:val="24"/>
+                <w:szCs w:val="24"/>
+                <w:lang w:val="en-US"/>
+              </w:rPr>
+              <w:t>” (</w:t>
+            </w:r>
+            <w:r>
+              <w:rPr>
+                <w:rFonts w:ascii="Times New Roman" w:hAnsi="Times New Roman" w:cs="Times New Roman"/>
+                <w:color w:val="000000"/>
+                <w:sz w:val="24"/>
+                <w:szCs w:val="24"/>
+                <w:lang w:val="en-US"/>
+              </w:rPr>
+              <w:t>4</w:t>
+            </w:r>
+            <w:r>
+              <w:rPr>
+                <w:rFonts w:ascii="Times New Roman" w:hAnsi="Times New Roman" w:cs="Times New Roman"/>
+                <w:color w:val="000000"/>
+                <w:sz w:val="24"/>
+                <w:szCs w:val="24"/>
+                <w:lang w:val="en-US"/>
+              </w:rPr>
+              <w:t>)</w:t>
+            </w:r>
+          </w:p>
+        </w:tc>
+      </w:tr>
+      <w:tr>
+        <w:tc>
+          <w:tcPr>
+            <w:tcW w:w="2264" w:type="dxa"/>
+          </w:tcPr>
+          <w:p>
+            <w:pPr>
+              <w:jc w:val="both"/>
+              <w:rPr>
+                <w:rFonts w:ascii="Times New Roman" w:hAnsi="Times New Roman" w:cs="Times New Roman"/>
+                <w:color w:val="000000"/>
+                <w:sz w:val="24"/>
+                <w:szCs w:val="24"/>
+                <w:lang w:val="en-US"/>
+              </w:rPr>
+            </w:pPr>
+          </w:p>
+        </w:tc>
+        <w:tc>
+          <w:tcPr>
+            <w:tcW w:w="1416" w:type="dxa"/>
+          </w:tcPr>
+          <w:p>
+            <w:pPr>
+              <w:jc w:val="both"/>
+              <w:rPr>
+                <w:rFonts w:ascii="Times New Roman" w:hAnsi="Times New Roman" w:cs="Times New Roman"/>
+                <w:color w:val="000000"/>
+                <w:sz w:val="24"/>
+                <w:szCs w:val="24"/>
+                <w:lang w:val="en-US"/>
+              </w:rPr>
+            </w:pPr>
+          </w:p>
+        </w:tc>
+        <w:tc>
+          <w:tcPr>
+            <w:tcW w:w="1418" w:type="dxa"/>
+          </w:tcPr>
+          <w:p>
+            <w:pPr>
+              <w:jc w:val="both"/>
+              <w:rPr>
+                <w:rFonts w:ascii="Times New Roman" w:hAnsi="Times New Roman" w:cs="Times New Roman"/>
+                <w:color w:val="000000"/>
+                <w:sz w:val="24"/>
+                <w:szCs w:val="24"/>
+                <w:lang w:val="en-US"/>
+              </w:rPr>
+            </w:pPr>
+          </w:p>
+        </w:tc>
+        <w:tc>
+          <w:tcPr>
+            <w:tcW w:w="4536" w:type="dxa"/>
+          </w:tcPr>
+          <w:p>
+            <w:pPr>
+              <w:jc w:val="both"/>
+              <w:rPr>
+                <w:rFonts w:ascii="Times New Roman" w:hAnsi="Times New Roman" w:cs="Times New Roman"/>
+                <w:color w:val="000000"/>
+                <w:sz w:val="24"/>
+                <w:szCs w:val="24"/>
+                <w:lang w:val="en-US"/>
+              </w:rPr>
+            </w:pPr>
+          </w:p>
+        </w:tc>
+      </w:tr>
+    </w:tbl>
+    <w:p>
+      <w:pPr>
+        <w:jc w:val="both"/>
+        <w:rPr>
+          <w:rFonts w:ascii="Times New Roman" w:hAnsi="Times New Roman" w:cs="Times New Roman"/>
+          <w:color w:val="000000"/>
+          <w:sz w:val="24"/>
+          <w:szCs w:val="24"/>
+          <w:lang w:val="en-US"/>
+        </w:rPr>
+      </w:pPr>
+    </w:p>
+    <w:p>
+      <w:pPr>
+        <w:ind w:firstLine="708"/>
+        <w:jc w:val="both"/>
+        <w:rPr>
+          <w:rFonts w:ascii="Times New Roman" w:hAnsi="Times New Roman" w:cs="Times New Roman"/>
+          <w:color w:val="000000"/>
+          <w:sz w:val="24"/>
+          <w:szCs w:val="24"/>
+          <w:lang w:val="en-US"/>
+        </w:rPr>
+      </w:pPr>
+      <w:r>
+        <w:rPr>
+          <w:rFonts w:ascii="Times New Roman" w:hAnsi="Times New Roman" w:cs="Times New Roman"/>
+          <w:color w:val="000000"/>
+          <w:sz w:val="24"/>
+          <w:szCs w:val="24"/>
+          <w:lang w:val="en-US"/>
+        </w:rPr>
+        <w:t>Sub-process</w:t>
+      </w:r>
+      <w:r>
+        <w:rPr>
+          <w:rFonts w:ascii="Times New Roman" w:hAnsi="Times New Roman" w:cs="Times New Roman"/>
+          <w:color w:val="000000"/>
+          <w:sz w:val="24"/>
+          <w:szCs w:val="24"/>
+          <w:lang w:val="en-US"/>
+        </w:rPr>
+        <w:t xml:space="preserve"> – single-instance, multi-instance</w:t>
+      </w:r>
+    </w:p>
+    <w:p>
+      <w:pPr>
+        <w:ind w:firstLine="708"/>
+        <w:jc w:val="both"/>
+        <w:rPr>
+          <w:rFonts w:ascii="Times New Roman" w:hAnsi="Times New Roman" w:cs="Times New Roman"/>
+          <w:color w:val="000000"/>
+          <w:sz w:val="24"/>
+          <w:szCs w:val="24"/>
+          <w:lang w:val="en-US"/>
+        </w:rPr>
+      </w:pPr>
     </w:p>
     <w:p>
       <w:pPr>
@@ -2909,8 +8239,6 @@
         </w:rPr>
         <w:t>the lacks</w:t>
       </w:r>
-      <w:bookmarkStart w:id="0" w:name="_GoBack"/>
-      <w:bookmarkEnd w:id="0"/>
       <w:r>
         <w:rPr>
           <w:rFonts w:ascii="Times New Roman" w:hAnsi="Times New Roman" w:cs="Times New Roman"/>
@@ -2948,6 +8276,7 @@
     </w:p>
     <w:p>
       <w:pPr>
+        <w:pStyle w:val="ListParagraph"/>
         <w:jc w:val="both"/>
         <w:rPr>
           <w:rFonts w:ascii="Times New Roman" w:hAnsi="Times New Roman" w:cs="Times New Roman"/>
@@ -2963,13 +8292,18 @@
           <w:szCs w:val="24"/>
           <w:lang w:val="en-US"/>
         </w:rPr>
-        <w:t>= = = =</w:t>
-      </w:r>
+        <w:t xml:space="preserve">====== </w:t>
+      </w:r>
+      <w:bookmarkStart w:id="0" w:name="_GoBack"/>
+      <w:bookmarkEnd w:id="0"/>
     </w:p>
     <w:p>
       <w:pPr>
         <w:pStyle w:val="ListParagraph"/>
-        <w:ind w:left="708"/>
+        <w:numPr>
+          <w:ilvl w:val="0"/>
+          <w:numId w:val="9"/>
+        </w:numPr>
         <w:jc w:val="both"/>
         <w:rPr>
           <w:rFonts w:ascii="Times New Roman" w:hAnsi="Times New Roman" w:cs="Times New Roman"/>
@@ -2985,13 +8319,16 @@
           <w:szCs w:val="24"/>
           <w:lang w:val="en-US"/>
         </w:rPr>
-        <w:t xml:space="preserve">The old stuff </w:t>
+        <w:t xml:space="preserve">Distributed Dynamic Condition Response Structures </w:t>
       </w:r>
     </w:p>
     <w:p>
       <w:pPr>
         <w:pStyle w:val="ListParagraph"/>
-        <w:ind w:left="708"/>
+        <w:numPr>
+          <w:ilvl w:val="0"/>
+          <w:numId w:val="9"/>
+        </w:numPr>
         <w:jc w:val="both"/>
         <w:rPr>
           <w:rFonts w:ascii="Times New Roman" w:hAnsi="Times New Roman" w:cs="Times New Roman"/>
@@ -3007,13 +8344,16 @@
           <w:szCs w:val="24"/>
           <w:lang w:val="en-US"/>
         </w:rPr>
-        <w:t xml:space="preserve">Key points – new stuff </w:t>
+        <w:t>Declarative Event-Based Workflow as Distributed Dynamic Condition Response Graphs</w:t>
       </w:r>
     </w:p>
     <w:p>
       <w:pPr>
         <w:pStyle w:val="ListParagraph"/>
-        <w:ind w:left="708"/>
+        <w:numPr>
+          <w:ilvl w:val="0"/>
+          <w:numId w:val="9"/>
+        </w:numPr>
         <w:jc w:val="both"/>
         <w:rPr>
           <w:rFonts w:ascii="Times New Roman" w:hAnsi="Times New Roman" w:cs="Times New Roman"/>
@@ -3022,20 +8362,35 @@
           <w:lang w:val="en-US"/>
         </w:rPr>
       </w:pPr>
-      <w:r>
-        <w:rPr>
-          <w:rFonts w:ascii="Times New Roman" w:hAnsi="Times New Roman" w:cs="Times New Roman"/>
-          <w:sz w:val="24"/>
-          <w:szCs w:val="24"/>
-          <w:lang w:val="en-US"/>
-        </w:rPr>
-        <w:t>What kind of data</w:t>
+      <w:hyperlink r:id="rId27" w:history="1">
+        <w:r>
+          <w:rPr>
+            <w:rStyle w:val="Hyperlink"/>
+            <w:rFonts w:ascii="Times New Roman" w:hAnsi="Times New Roman" w:cs="Times New Roman"/>
+            <w:sz w:val="24"/>
+            <w:szCs w:val="24"/>
+            <w:lang w:val="en-US"/>
+          </w:rPr>
+          <w:t>http://www.diag.uniroma1.it/~degiacom/papers/2015/CAISE15.pdf</w:t>
+        </w:r>
+      </w:hyperlink>
+      <w:r>
+        <w:rPr>
+          <w:rFonts w:ascii="Times New Roman" w:hAnsi="Times New Roman" w:cs="Times New Roman"/>
+          <w:sz w:val="24"/>
+          <w:szCs w:val="24"/>
+          <w:lang w:val="en-US"/>
+        </w:rPr>
+        <w:t xml:space="preserve"> </w:t>
       </w:r>
     </w:p>
     <w:p>
       <w:pPr>
         <w:pStyle w:val="ListParagraph"/>
-        <w:ind w:left="708"/>
+        <w:numPr>
+          <w:ilvl w:val="0"/>
+          <w:numId w:val="9"/>
+        </w:numPr>
         <w:jc w:val="both"/>
         <w:rPr>
           <w:rFonts w:ascii="Times New Roman" w:hAnsi="Times New Roman" w:cs="Times New Roman"/>
@@ -3044,56 +8399,35 @@
           <w:lang w:val="en-US"/>
         </w:rPr>
       </w:pPr>
-      <w:r>
-        <w:rPr>
-          <w:rFonts w:ascii="Times New Roman" w:hAnsi="Times New Roman" w:cs="Times New Roman"/>
-          <w:sz w:val="24"/>
-          <w:szCs w:val="24"/>
-          <w:lang w:val="en-US"/>
-        </w:rPr>
-        <w:t xml:space="preserve">Collecting data for business process </w:t>
-      </w:r>
-    </w:p>
-    <w:p>
-      <w:pPr>
-        <w:pStyle w:val="ListParagraph"/>
-        <w:ind w:left="708"/>
-        <w:jc w:val="both"/>
-        <w:rPr>
-          <w:rFonts w:ascii="Times New Roman" w:hAnsi="Times New Roman" w:cs="Times New Roman"/>
-          <w:sz w:val="24"/>
-          <w:szCs w:val="24"/>
-          <w:lang w:val="en-US"/>
-        </w:rPr>
-      </w:pPr>
-      <w:r>
-        <w:rPr>
-          <w:rFonts w:ascii="Times New Roman" w:hAnsi="Times New Roman" w:cs="Times New Roman"/>
-          <w:sz w:val="24"/>
-          <w:szCs w:val="24"/>
-          <w:lang w:val="en-US"/>
-        </w:rPr>
-        <w:t xml:space="preserve">Stored, access </w:t>
-      </w:r>
-    </w:p>
-    <w:p>
-      <w:pPr>
-        <w:jc w:val="both"/>
-        <w:rPr>
-          <w:rFonts w:ascii="Times New Roman" w:hAnsi="Times New Roman" w:cs="Times New Roman"/>
-          <w:sz w:val="24"/>
-          <w:szCs w:val="24"/>
-          <w:lang w:val="en-US"/>
-        </w:rPr>
-      </w:pPr>
-      <w:r>
-        <w:rPr>
-          <w:rFonts w:ascii="Times New Roman" w:hAnsi="Times New Roman" w:cs="Times New Roman"/>
-          <w:sz w:val="24"/>
-          <w:szCs w:val="24"/>
-          <w:lang w:val="en-US"/>
-        </w:rPr>
-        <w:t>= = = =</w:t>
+      <w:hyperlink r:id="rId28" w:history="1">
+        <w:r>
+          <w:rPr>
+            <w:rStyle w:val="Hyperlink"/>
+            <w:rFonts w:ascii="Times New Roman" w:hAnsi="Times New Roman" w:cs="Times New Roman"/>
+            <w:sz w:val="24"/>
+            <w:szCs w:val="24"/>
+            <w:lang w:val="en-US"/>
+          </w:rPr>
+          <w:t>http://wiki.dcrgraphs.net/</w:t>
+        </w:r>
+      </w:hyperlink>
+      <w:r>
+        <w:rPr>
+          <w:rFonts w:ascii="Times New Roman" w:hAnsi="Times New Roman" w:cs="Times New Roman"/>
+          <w:sz w:val="24"/>
+          <w:szCs w:val="24"/>
+          <w:lang w:val="en-US"/>
+        </w:rPr>
+        <w:t xml:space="preserve"> </w:t>
+      </w:r>
+      <w:r>
+        <w:rPr>
+          <w:rFonts w:ascii="Times New Roman" w:hAnsi="Times New Roman" w:cs="Times New Roman"/>
+          <w:sz w:val="24"/>
+          <w:szCs w:val="24"/>
+          <w:lang w:val="en-US"/>
+        </w:rPr>
+        <w:t xml:space="preserve"> </w:t>
       </w:r>
     </w:p>
     <w:sectPr>
@@ -3222,6 +8556,95 @@
     </w:lvl>
   </w:abstractNum>
   <w:abstractNum w:abstractNumId="1" w15:restartNumberingAfterBreak="0">
+    <w:nsid w:val="12A565A7"/>
+    <w:multiLevelType w:val="hybridMultilevel"/>
+    <w:tmpl w:val="3C06FB76"/>
+    <w:lvl w:ilvl="0" w:tplc="0402000F">
+      <w:start w:val="1"/>
+      <w:numFmt w:val="decimal"/>
+      <w:lvlText w:val="%1."/>
+      <w:lvlJc w:val="left"/>
+      <w:pPr>
+        <w:ind w:left="720" w:hanging="360"/>
+      </w:pPr>
+      <w:rPr>
+        <w:rFonts w:hint="default"/>
+      </w:rPr>
+    </w:lvl>
+    <w:lvl w:ilvl="1" w:tplc="04020019" w:tentative="1">
+      <w:start w:val="1"/>
+      <w:numFmt w:val="lowerLetter"/>
+      <w:lvlText w:val="%2."/>
+      <w:lvlJc w:val="left"/>
+      <w:pPr>
+        <w:ind w:left="1440" w:hanging="360"/>
+      </w:pPr>
+    </w:lvl>
+    <w:lvl w:ilvl="2" w:tplc="0402001B" w:tentative="1">
+      <w:start w:val="1"/>
+      <w:numFmt w:val="lowerRoman"/>
+      <w:lvlText w:val="%3."/>
+      <w:lvlJc w:val="right"/>
+      <w:pPr>
+        <w:ind w:left="2160" w:hanging="180"/>
+      </w:pPr>
+    </w:lvl>
+    <w:lvl w:ilvl="3" w:tplc="0402000F" w:tentative="1">
+      <w:start w:val="1"/>
+      <w:numFmt w:val="decimal"/>
+      <w:lvlText w:val="%4."/>
+      <w:lvlJc w:val="left"/>
+      <w:pPr>
+        <w:ind w:left="2880" w:hanging="360"/>
+      </w:pPr>
+    </w:lvl>
+    <w:lvl w:ilvl="4" w:tplc="04020019" w:tentative="1">
+      <w:start w:val="1"/>
+      <w:numFmt w:val="lowerLetter"/>
+      <w:lvlText w:val="%5."/>
+      <w:lvlJc w:val="left"/>
+      <w:pPr>
+        <w:ind w:left="3600" w:hanging="360"/>
+      </w:pPr>
+    </w:lvl>
+    <w:lvl w:ilvl="5" w:tplc="0402001B" w:tentative="1">
+      <w:start w:val="1"/>
+      <w:numFmt w:val="lowerRoman"/>
+      <w:lvlText w:val="%6."/>
+      <w:lvlJc w:val="right"/>
+      <w:pPr>
+        <w:ind w:left="4320" w:hanging="180"/>
+      </w:pPr>
+    </w:lvl>
+    <w:lvl w:ilvl="6" w:tplc="0402000F" w:tentative="1">
+      <w:start w:val="1"/>
+      <w:numFmt w:val="decimal"/>
+      <w:lvlText w:val="%7."/>
+      <w:lvlJc w:val="left"/>
+      <w:pPr>
+        <w:ind w:left="5040" w:hanging="360"/>
+      </w:pPr>
+    </w:lvl>
+    <w:lvl w:ilvl="7" w:tplc="04020019" w:tentative="1">
+      <w:start w:val="1"/>
+      <w:numFmt w:val="lowerLetter"/>
+      <w:lvlText w:val="%8."/>
+      <w:lvlJc w:val="left"/>
+      <w:pPr>
+        <w:ind w:left="5760" w:hanging="360"/>
+      </w:pPr>
+    </w:lvl>
+    <w:lvl w:ilvl="8" w:tplc="0402001B" w:tentative="1">
+      <w:start w:val="1"/>
+      <w:numFmt w:val="lowerRoman"/>
+      <w:lvlText w:val="%9."/>
+      <w:lvlJc w:val="right"/>
+      <w:pPr>
+        <w:ind w:left="6480" w:hanging="180"/>
+      </w:pPr>
+    </w:lvl>
+  </w:abstractNum>
+  <w:abstractNum w:abstractNumId="2" w15:restartNumberingAfterBreak="0">
     <w:nsid w:val="2A937F07"/>
     <w:multiLevelType w:val="hybridMultilevel"/>
     <w:tmpl w:val="8E2CA008"/>
@@ -3310,7 +8733,7 @@
       </w:pPr>
     </w:lvl>
   </w:abstractNum>
-  <w:abstractNum w:abstractNumId="2" w15:restartNumberingAfterBreak="0">
+  <w:abstractNum w:abstractNumId="3" w15:restartNumberingAfterBreak="0">
     <w:nsid w:val="3A593A70"/>
     <w:multiLevelType w:val="multilevel"/>
     <w:tmpl w:val="0402001D"/>
@@ -3396,7 +8819,386 @@
       </w:pPr>
     </w:lvl>
   </w:abstractNum>
-  <w:abstractNum w:abstractNumId="3" w15:restartNumberingAfterBreak="0">
+  <w:abstractNum w:abstractNumId="4" w15:restartNumberingAfterBreak="0">
+    <w:nsid w:val="3F752682"/>
+    <w:multiLevelType w:val="hybridMultilevel"/>
+    <w:tmpl w:val="1E38D004"/>
+    <w:lvl w:ilvl="0" w:tplc="0402000F">
+      <w:start w:val="1"/>
+      <w:numFmt w:val="decimal"/>
+      <w:lvlText w:val="%1."/>
+      <w:lvlJc w:val="left"/>
+      <w:pPr>
+        <w:ind w:left="720" w:hanging="360"/>
+      </w:pPr>
+      <w:rPr>
+        <w:rFonts w:hint="default"/>
+      </w:rPr>
+    </w:lvl>
+    <w:lvl w:ilvl="1" w:tplc="04020019" w:tentative="1">
+      <w:start w:val="1"/>
+      <w:numFmt w:val="lowerLetter"/>
+      <w:lvlText w:val="%2."/>
+      <w:lvlJc w:val="left"/>
+      <w:pPr>
+        <w:ind w:left="1440" w:hanging="360"/>
+      </w:pPr>
+    </w:lvl>
+    <w:lvl w:ilvl="2" w:tplc="0402001B" w:tentative="1">
+      <w:start w:val="1"/>
+      <w:numFmt w:val="lowerRoman"/>
+      <w:lvlText w:val="%3."/>
+      <w:lvlJc w:val="right"/>
+      <w:pPr>
+        <w:ind w:left="2160" w:hanging="180"/>
+      </w:pPr>
+    </w:lvl>
+    <w:lvl w:ilvl="3" w:tplc="0402000F" w:tentative="1">
+      <w:start w:val="1"/>
+      <w:numFmt w:val="decimal"/>
+      <w:lvlText w:val="%4."/>
+      <w:lvlJc w:val="left"/>
+      <w:pPr>
+        <w:ind w:left="2880" w:hanging="360"/>
+      </w:pPr>
+    </w:lvl>
+    <w:lvl w:ilvl="4" w:tplc="04020019" w:tentative="1">
+      <w:start w:val="1"/>
+      <w:numFmt w:val="lowerLetter"/>
+      <w:lvlText w:val="%5."/>
+      <w:lvlJc w:val="left"/>
+      <w:pPr>
+        <w:ind w:left="3600" w:hanging="360"/>
+      </w:pPr>
+    </w:lvl>
+    <w:lvl w:ilvl="5" w:tplc="0402001B" w:tentative="1">
+      <w:start w:val="1"/>
+      <w:numFmt w:val="lowerRoman"/>
+      <w:lvlText w:val="%6."/>
+      <w:lvlJc w:val="right"/>
+      <w:pPr>
+        <w:ind w:left="4320" w:hanging="180"/>
+      </w:pPr>
+    </w:lvl>
+    <w:lvl w:ilvl="6" w:tplc="0402000F" w:tentative="1">
+      <w:start w:val="1"/>
+      <w:numFmt w:val="decimal"/>
+      <w:lvlText w:val="%7."/>
+      <w:lvlJc w:val="left"/>
+      <w:pPr>
+        <w:ind w:left="5040" w:hanging="360"/>
+      </w:pPr>
+    </w:lvl>
+    <w:lvl w:ilvl="7" w:tplc="04020019" w:tentative="1">
+      <w:start w:val="1"/>
+      <w:numFmt w:val="lowerLetter"/>
+      <w:lvlText w:val="%8."/>
+      <w:lvlJc w:val="left"/>
+      <w:pPr>
+        <w:ind w:left="5760" w:hanging="360"/>
+      </w:pPr>
+    </w:lvl>
+    <w:lvl w:ilvl="8" w:tplc="0402001B" w:tentative="1">
+      <w:start w:val="1"/>
+      <w:numFmt w:val="lowerRoman"/>
+      <w:lvlText w:val="%9."/>
+      <w:lvlJc w:val="right"/>
+      <w:pPr>
+        <w:ind w:left="6480" w:hanging="180"/>
+      </w:pPr>
+    </w:lvl>
+  </w:abstractNum>
+  <w:abstractNum w:abstractNumId="5" w15:restartNumberingAfterBreak="0">
+    <w:nsid w:val="44426AC9"/>
+    <w:multiLevelType w:val="hybridMultilevel"/>
+    <w:tmpl w:val="D0BAF23C"/>
+    <w:lvl w:ilvl="0" w:tplc="0402000F">
+      <w:start w:val="1"/>
+      <w:numFmt w:val="decimal"/>
+      <w:lvlText w:val="%1."/>
+      <w:lvlJc w:val="left"/>
+      <w:pPr>
+        <w:ind w:left="720" w:hanging="360"/>
+      </w:pPr>
+      <w:rPr>
+        <w:rFonts w:hint="default"/>
+      </w:rPr>
+    </w:lvl>
+    <w:lvl w:ilvl="1" w:tplc="04020019" w:tentative="1">
+      <w:start w:val="1"/>
+      <w:numFmt w:val="lowerLetter"/>
+      <w:lvlText w:val="%2."/>
+      <w:lvlJc w:val="left"/>
+      <w:pPr>
+        <w:ind w:left="1440" w:hanging="360"/>
+      </w:pPr>
+    </w:lvl>
+    <w:lvl w:ilvl="2" w:tplc="0402001B" w:tentative="1">
+      <w:start w:val="1"/>
+      <w:numFmt w:val="lowerRoman"/>
+      <w:lvlText w:val="%3."/>
+      <w:lvlJc w:val="right"/>
+      <w:pPr>
+        <w:ind w:left="2160" w:hanging="180"/>
+      </w:pPr>
+    </w:lvl>
+    <w:lvl w:ilvl="3" w:tplc="0402000F" w:tentative="1">
+      <w:start w:val="1"/>
+      <w:numFmt w:val="decimal"/>
+      <w:lvlText w:val="%4."/>
+      <w:lvlJc w:val="left"/>
+      <w:pPr>
+        <w:ind w:left="2880" w:hanging="360"/>
+      </w:pPr>
+    </w:lvl>
+    <w:lvl w:ilvl="4" w:tplc="04020019" w:tentative="1">
+      <w:start w:val="1"/>
+      <w:numFmt w:val="lowerLetter"/>
+      <w:lvlText w:val="%5."/>
+      <w:lvlJc w:val="left"/>
+      <w:pPr>
+        <w:ind w:left="3600" w:hanging="360"/>
+      </w:pPr>
+    </w:lvl>
+    <w:lvl w:ilvl="5" w:tplc="0402001B" w:tentative="1">
+      <w:start w:val="1"/>
+      <w:numFmt w:val="lowerRoman"/>
+      <w:lvlText w:val="%6."/>
+      <w:lvlJc w:val="right"/>
+      <w:pPr>
+        <w:ind w:left="4320" w:hanging="180"/>
+      </w:pPr>
+    </w:lvl>
+    <w:lvl w:ilvl="6" w:tplc="0402000F" w:tentative="1">
+      <w:start w:val="1"/>
+      <w:numFmt w:val="decimal"/>
+      <w:lvlText w:val="%7."/>
+      <w:lvlJc w:val="left"/>
+      <w:pPr>
+        <w:ind w:left="5040" w:hanging="360"/>
+      </w:pPr>
+    </w:lvl>
+    <w:lvl w:ilvl="7" w:tplc="04020019" w:tentative="1">
+      <w:start w:val="1"/>
+      <w:numFmt w:val="lowerLetter"/>
+      <w:lvlText w:val="%8."/>
+      <w:lvlJc w:val="left"/>
+      <w:pPr>
+        <w:ind w:left="5760" w:hanging="360"/>
+      </w:pPr>
+    </w:lvl>
+    <w:lvl w:ilvl="8" w:tplc="0402001B" w:tentative="1">
+      <w:start w:val="1"/>
+      <w:numFmt w:val="lowerRoman"/>
+      <w:lvlText w:val="%9."/>
+      <w:lvlJc w:val="right"/>
+      <w:pPr>
+        <w:ind w:left="6480" w:hanging="180"/>
+      </w:pPr>
+    </w:lvl>
+  </w:abstractNum>
+  <w:abstractNum w:abstractNumId="6" w15:restartNumberingAfterBreak="0">
+    <w:nsid w:val="466F4B8B"/>
+    <w:multiLevelType w:val="hybridMultilevel"/>
+    <w:tmpl w:val="BC7C7FA4"/>
+    <w:lvl w:ilvl="0" w:tplc="2CA2B9FE">
+      <w:numFmt w:val="bullet"/>
+      <w:lvlText w:val=""/>
+      <w:lvlJc w:val="left"/>
+      <w:pPr>
+        <w:ind w:left="720" w:hanging="360"/>
+      </w:pPr>
+      <w:rPr>
+        <w:rFonts w:ascii="Wingdings" w:eastAsiaTheme="minorHAnsi" w:hAnsi="Wingdings" w:cs="Times New Roman" w:hint="default"/>
+      </w:rPr>
+    </w:lvl>
+    <w:lvl w:ilvl="1" w:tplc="04020003" w:tentative="1">
+      <w:start w:val="1"/>
+      <w:numFmt w:val="bullet"/>
+      <w:lvlText w:val="o"/>
+      <w:lvlJc w:val="left"/>
+      <w:pPr>
+        <w:ind w:left="1440" w:hanging="360"/>
+      </w:pPr>
+      <w:rPr>
+        <w:rFonts w:ascii="Courier New" w:hAnsi="Courier New" w:cs="Courier New" w:hint="default"/>
+      </w:rPr>
+    </w:lvl>
+    <w:lvl w:ilvl="2" w:tplc="04020005" w:tentative="1">
+      <w:start w:val="1"/>
+      <w:numFmt w:val="bullet"/>
+      <w:lvlText w:val=""/>
+      <w:lvlJc w:val="left"/>
+      <w:pPr>
+        <w:ind w:left="2160" w:hanging="360"/>
+      </w:pPr>
+      <w:rPr>
+        <w:rFonts w:ascii="Wingdings" w:hAnsi="Wingdings" w:hint="default"/>
+      </w:rPr>
+    </w:lvl>
+    <w:lvl w:ilvl="3" w:tplc="04020001" w:tentative="1">
+      <w:start w:val="1"/>
+      <w:numFmt w:val="bullet"/>
+      <w:lvlText w:val=""/>
+      <w:lvlJc w:val="left"/>
+      <w:pPr>
+        <w:ind w:left="2880" w:hanging="360"/>
+      </w:pPr>
+      <w:rPr>
+        <w:rFonts w:ascii="Symbol" w:hAnsi="Symbol" w:hint="default"/>
+      </w:rPr>
+    </w:lvl>
+    <w:lvl w:ilvl="4" w:tplc="04020003" w:tentative="1">
+      <w:start w:val="1"/>
+      <w:numFmt w:val="bullet"/>
+      <w:lvlText w:val="o"/>
+      <w:lvlJc w:val="left"/>
+      <w:pPr>
+        <w:ind w:left="3600" w:hanging="360"/>
+      </w:pPr>
+      <w:rPr>
+        <w:rFonts w:ascii="Courier New" w:hAnsi="Courier New" w:cs="Courier New" w:hint="default"/>
+      </w:rPr>
+    </w:lvl>
+    <w:lvl w:ilvl="5" w:tplc="04020005" w:tentative="1">
+      <w:start w:val="1"/>
+      <w:numFmt w:val="bullet"/>
+      <w:lvlText w:val=""/>
+      <w:lvlJc w:val="left"/>
+      <w:pPr>
+        <w:ind w:left="4320" w:hanging="360"/>
+      </w:pPr>
+      <w:rPr>
+        <w:rFonts w:ascii="Wingdings" w:hAnsi="Wingdings" w:hint="default"/>
+      </w:rPr>
+    </w:lvl>
+    <w:lvl w:ilvl="6" w:tplc="04020001" w:tentative="1">
+      <w:start w:val="1"/>
+      <w:numFmt w:val="bullet"/>
+      <w:lvlText w:val=""/>
+      <w:lvlJc w:val="left"/>
+      <w:pPr>
+        <w:ind w:left="5040" w:hanging="360"/>
+      </w:pPr>
+      <w:rPr>
+        <w:rFonts w:ascii="Symbol" w:hAnsi="Symbol" w:hint="default"/>
+      </w:rPr>
+    </w:lvl>
+    <w:lvl w:ilvl="7" w:tplc="04020003" w:tentative="1">
+      <w:start w:val="1"/>
+      <w:numFmt w:val="bullet"/>
+      <w:lvlText w:val="o"/>
+      <w:lvlJc w:val="left"/>
+      <w:pPr>
+        <w:ind w:left="5760" w:hanging="360"/>
+      </w:pPr>
+      <w:rPr>
+        <w:rFonts w:ascii="Courier New" w:hAnsi="Courier New" w:cs="Courier New" w:hint="default"/>
+      </w:rPr>
+    </w:lvl>
+    <w:lvl w:ilvl="8" w:tplc="04020005" w:tentative="1">
+      <w:start w:val="1"/>
+      <w:numFmt w:val="bullet"/>
+      <w:lvlText w:val=""/>
+      <w:lvlJc w:val="left"/>
+      <w:pPr>
+        <w:ind w:left="6480" w:hanging="360"/>
+      </w:pPr>
+      <w:rPr>
+        <w:rFonts w:ascii="Wingdings" w:hAnsi="Wingdings" w:hint="default"/>
+      </w:rPr>
+    </w:lvl>
+  </w:abstractNum>
+  <w:abstractNum w:abstractNumId="7" w15:restartNumberingAfterBreak="0">
+    <w:nsid w:val="4BAF4B5E"/>
+    <w:multiLevelType w:val="hybridMultilevel"/>
+    <w:tmpl w:val="29DC6622"/>
+    <w:lvl w:ilvl="0" w:tplc="0402000F">
+      <w:start w:val="1"/>
+      <w:numFmt w:val="decimal"/>
+      <w:lvlText w:val="%1."/>
+      <w:lvlJc w:val="left"/>
+      <w:pPr>
+        <w:ind w:left="720" w:hanging="360"/>
+      </w:pPr>
+      <w:rPr>
+        <w:rFonts w:hint="default"/>
+      </w:rPr>
+    </w:lvl>
+    <w:lvl w:ilvl="1" w:tplc="04020019" w:tentative="1">
+      <w:start w:val="1"/>
+      <w:numFmt w:val="lowerLetter"/>
+      <w:lvlText w:val="%2."/>
+      <w:lvlJc w:val="left"/>
+      <w:pPr>
+        <w:ind w:left="1440" w:hanging="360"/>
+      </w:pPr>
+    </w:lvl>
+    <w:lvl w:ilvl="2" w:tplc="0402001B" w:tentative="1">
+      <w:start w:val="1"/>
+      <w:numFmt w:val="lowerRoman"/>
+      <w:lvlText w:val="%3."/>
+      <w:lvlJc w:val="right"/>
+      <w:pPr>
+        <w:ind w:left="2160" w:hanging="180"/>
+      </w:pPr>
+    </w:lvl>
+    <w:lvl w:ilvl="3" w:tplc="0402000F" w:tentative="1">
+      <w:start w:val="1"/>
+      <w:numFmt w:val="decimal"/>
+      <w:lvlText w:val="%4."/>
+      <w:lvlJc w:val="left"/>
+      <w:pPr>
+        <w:ind w:left="2880" w:hanging="360"/>
+      </w:pPr>
+    </w:lvl>
+    <w:lvl w:ilvl="4" w:tplc="04020019" w:tentative="1">
+      <w:start w:val="1"/>
+      <w:numFmt w:val="lowerLetter"/>
+      <w:lvlText w:val="%5."/>
+      <w:lvlJc w:val="left"/>
+      <w:pPr>
+        <w:ind w:left="3600" w:hanging="360"/>
+      </w:pPr>
+    </w:lvl>
+    <w:lvl w:ilvl="5" w:tplc="0402001B" w:tentative="1">
+      <w:start w:val="1"/>
+      <w:numFmt w:val="lowerRoman"/>
+      <w:lvlText w:val="%6."/>
+      <w:lvlJc w:val="right"/>
+      <w:pPr>
+        <w:ind w:left="4320" w:hanging="180"/>
+      </w:pPr>
+    </w:lvl>
+    <w:lvl w:ilvl="6" w:tplc="0402000F" w:tentative="1">
+      <w:start w:val="1"/>
+      <w:numFmt w:val="decimal"/>
+      <w:lvlText w:val="%7."/>
+      <w:lvlJc w:val="left"/>
+      <w:pPr>
+        <w:ind w:left="5040" w:hanging="360"/>
+      </w:pPr>
+    </w:lvl>
+    <w:lvl w:ilvl="7" w:tplc="04020019" w:tentative="1">
+      <w:start w:val="1"/>
+      <w:numFmt w:val="lowerLetter"/>
+      <w:lvlText w:val="%8."/>
+      <w:lvlJc w:val="left"/>
+      <w:pPr>
+        <w:ind w:left="5760" w:hanging="360"/>
+      </w:pPr>
+    </w:lvl>
+    <w:lvl w:ilvl="8" w:tplc="0402001B" w:tentative="1">
+      <w:start w:val="1"/>
+      <w:numFmt w:val="lowerRoman"/>
+      <w:lvlText w:val="%9."/>
+      <w:lvlJc w:val="right"/>
+      <w:pPr>
+        <w:ind w:left="6480" w:hanging="180"/>
+      </w:pPr>
+    </w:lvl>
+  </w:abstractNum>
+  <w:abstractNum w:abstractNumId="8" w15:restartNumberingAfterBreak="0">
     <w:nsid w:val="550C76AA"/>
     <w:multiLevelType w:val="hybridMultilevel"/>
     <w:tmpl w:val="77509A42"/>
@@ -3409,7 +9211,7 @@
         <w:ind w:left="2340" w:hanging="360"/>
       </w:pPr>
     </w:lvl>
-    <w:lvl w:ilvl="1" w:tplc="04020019" w:tentative="1">
+    <w:lvl w:ilvl="1" w:tplc="04020019">
       <w:start w:val="1"/>
       <w:numFmt w:val="lowerLetter"/>
       <w:lvlText w:val="%2."/>
@@ -3482,17 +9284,124 @@
       </w:pPr>
     </w:lvl>
   </w:abstractNum>
+  <w:abstractNum w:abstractNumId="9" w15:restartNumberingAfterBreak="0">
+    <w:nsid w:val="5B0814E4"/>
+    <w:multiLevelType w:val="hybridMultilevel"/>
+    <w:tmpl w:val="A8124DA4"/>
+    <w:lvl w:ilvl="0" w:tplc="0402000F">
+      <w:start w:val="1"/>
+      <w:numFmt w:val="decimal"/>
+      <w:lvlText w:val="%1."/>
+      <w:lvlJc w:val="left"/>
+      <w:pPr>
+        <w:ind w:left="720" w:hanging="360"/>
+      </w:pPr>
+      <w:rPr>
+        <w:rFonts w:hint="default"/>
+      </w:rPr>
+    </w:lvl>
+    <w:lvl w:ilvl="1" w:tplc="04020019" w:tentative="1">
+      <w:start w:val="1"/>
+      <w:numFmt w:val="lowerLetter"/>
+      <w:lvlText w:val="%2."/>
+      <w:lvlJc w:val="left"/>
+      <w:pPr>
+        <w:ind w:left="1440" w:hanging="360"/>
+      </w:pPr>
+    </w:lvl>
+    <w:lvl w:ilvl="2" w:tplc="0402001B" w:tentative="1">
+      <w:start w:val="1"/>
+      <w:numFmt w:val="lowerRoman"/>
+      <w:lvlText w:val="%3."/>
+      <w:lvlJc w:val="right"/>
+      <w:pPr>
+        <w:ind w:left="2160" w:hanging="180"/>
+      </w:pPr>
+    </w:lvl>
+    <w:lvl w:ilvl="3" w:tplc="0402000F" w:tentative="1">
+      <w:start w:val="1"/>
+      <w:numFmt w:val="decimal"/>
+      <w:lvlText w:val="%4."/>
+      <w:lvlJc w:val="left"/>
+      <w:pPr>
+        <w:ind w:left="2880" w:hanging="360"/>
+      </w:pPr>
+    </w:lvl>
+    <w:lvl w:ilvl="4" w:tplc="04020019" w:tentative="1">
+      <w:start w:val="1"/>
+      <w:numFmt w:val="lowerLetter"/>
+      <w:lvlText w:val="%5."/>
+      <w:lvlJc w:val="left"/>
+      <w:pPr>
+        <w:ind w:left="3600" w:hanging="360"/>
+      </w:pPr>
+    </w:lvl>
+    <w:lvl w:ilvl="5" w:tplc="0402001B" w:tentative="1">
+      <w:start w:val="1"/>
+      <w:numFmt w:val="lowerRoman"/>
+      <w:lvlText w:val="%6."/>
+      <w:lvlJc w:val="right"/>
+      <w:pPr>
+        <w:ind w:left="4320" w:hanging="180"/>
+      </w:pPr>
+    </w:lvl>
+    <w:lvl w:ilvl="6" w:tplc="0402000F" w:tentative="1">
+      <w:start w:val="1"/>
+      <w:numFmt w:val="decimal"/>
+      <w:lvlText w:val="%7."/>
+      <w:lvlJc w:val="left"/>
+      <w:pPr>
+        <w:ind w:left="5040" w:hanging="360"/>
+      </w:pPr>
+    </w:lvl>
+    <w:lvl w:ilvl="7" w:tplc="04020019" w:tentative="1">
+      <w:start w:val="1"/>
+      <w:numFmt w:val="lowerLetter"/>
+      <w:lvlText w:val="%8."/>
+      <w:lvlJc w:val="left"/>
+      <w:pPr>
+        <w:ind w:left="5760" w:hanging="360"/>
+      </w:pPr>
+    </w:lvl>
+    <w:lvl w:ilvl="8" w:tplc="0402001B" w:tentative="1">
+      <w:start w:val="1"/>
+      <w:numFmt w:val="lowerRoman"/>
+      <w:lvlText w:val="%9."/>
+      <w:lvlJc w:val="right"/>
+      <w:pPr>
+        <w:ind w:left="6480" w:hanging="180"/>
+      </w:pPr>
+    </w:lvl>
+  </w:abstractNum>
   <w:num w:numId="1">
-    <w:abstractNumId w:val="1"/>
+    <w:abstractNumId w:val="2"/>
   </w:num>
   <w:num w:numId="2">
     <w:abstractNumId w:val="0"/>
   </w:num>
   <w:num w:numId="3">
-    <w:abstractNumId w:val="2"/>
+    <w:abstractNumId w:val="3"/>
   </w:num>
   <w:num w:numId="4">
-    <w:abstractNumId w:val="3"/>
+    <w:abstractNumId w:val="8"/>
+  </w:num>
+  <w:num w:numId="5">
+    <w:abstractNumId w:val="5"/>
+  </w:num>
+  <w:num w:numId="6">
+    <w:abstractNumId w:val="7"/>
+  </w:num>
+  <w:num w:numId="7">
+    <w:abstractNumId w:val="9"/>
+  </w:num>
+  <w:num w:numId="8">
+    <w:abstractNumId w:val="1"/>
+  </w:num>
+  <w:num w:numId="9">
+    <w:abstractNumId w:val="4"/>
+  </w:num>
+  <w:num w:numId="10">
+    <w:abstractNumId w:val="6"/>
   </w:num>
 </w:numbering>
 </file>
@@ -3950,6 +9859,36 @@
       <w:szCs w:val="20"/>
     </w:rPr>
   </w:style>
+  <w:style w:type="character" w:styleId="Hyperlink">
+    <w:name w:val="Hyperlink"/>
+    <w:basedOn w:val="DefaultParagraphFont"/>
+    <w:uiPriority w:val="99"/>
+    <w:unhideWhenUsed/>
+    <w:rsid w:val="003E4995"/>
+    <w:rPr>
+      <w:color w:val="0563C1" w:themeColor="hyperlink"/>
+      <w:u w:val="single"/>
+    </w:rPr>
+  </w:style>
+  <w:style w:type="table" w:styleId="TableGrid">
+    <w:name w:val="Table Grid"/>
+    <w:basedOn w:val="TableNormal"/>
+    <w:uiPriority w:val="39"/>
+    <w:rsid w:val="004925DC"/>
+    <w:pPr>
+      <w:spacing w:after="0" w:line="240" w:lineRule="auto"/>
+    </w:pPr>
+    <w:tblPr>
+      <w:tblBorders>
+        <w:top w:val="single" w:sz="4" w:space="0" w:color="auto"/>
+        <w:left w:val="single" w:sz="4" w:space="0" w:color="auto"/>
+        <w:bottom w:val="single" w:sz="4" w:space="0" w:color="auto"/>
+        <w:right w:val="single" w:sz="4" w:space="0" w:color="auto"/>
+        <w:insideH w:val="single" w:sz="4" w:space="0" w:color="auto"/>
+        <w:insideV w:val="single" w:sz="4" w:space="0" w:color="auto"/>
+      </w:tblBorders>
+    </w:tblPr>
+  </w:style>
 </w:styles>
 </file>
 

--- a/Critical_System_Project_Omer.docx
+++ b/Critical_System_Project_Omer.docx
@@ -370,6 +370,7 @@
           <w:rFonts w:ascii="Times New Roman" w:hAnsi="Times New Roman" w:cs="Times New Roman"/>
           <w:sz w:val="24"/>
           <w:szCs w:val="24"/>
+          <w:highlight w:val="yellow"/>
           <w:lang w:val="en-US"/>
         </w:rPr>
         <w:t>Clarify the terms</w:t>
@@ -379,20 +380,20 @@
           <w:rFonts w:ascii="Times New Roman" w:hAnsi="Times New Roman" w:cs="Times New Roman"/>
           <w:sz w:val="24"/>
           <w:szCs w:val="24"/>
+          <w:highlight w:val="yellow"/>
+          <w:lang w:val="en-US"/>
+        </w:rPr>
+        <w:t xml:space="preserve"> here</w:t>
+      </w:r>
+      <w:r>
+        <w:rPr>
+          <w:rFonts w:ascii="Times New Roman" w:hAnsi="Times New Roman" w:cs="Times New Roman"/>
+          <w:sz w:val="24"/>
+          <w:szCs w:val="24"/>
           <w:lang w:val="en-US"/>
         </w:rPr>
         <w:t xml:space="preserve"> </w:t>
       </w:r>
-      <w:proofErr w:type="gramStart"/>
-      <w:r>
-        <w:rPr>
-          <w:rFonts w:ascii="Times New Roman" w:hAnsi="Times New Roman" w:cs="Times New Roman"/>
-          <w:sz w:val="24"/>
-          <w:szCs w:val="24"/>
-          <w:lang w:val="en-US"/>
-        </w:rPr>
-        <w:t xml:space="preserve">here </w:t>
-      </w:r>
       <w:r>
         <w:rPr>
           <w:rFonts w:ascii="Times New Roman" w:hAnsi="Times New Roman" w:cs="Times New Roman"/>
@@ -402,7 +403,6 @@
         </w:rPr>
         <w:t>!!!</w:t>
       </w:r>
-      <w:proofErr w:type="gramEnd"/>
     </w:p>
     <w:p>
       <w:pPr>
@@ -879,10 +879,45 @@
           <w:rFonts w:ascii="Times New Roman" w:hAnsi="Times New Roman" w:cs="Times New Roman"/>
           <w:sz w:val="24"/>
           <w:szCs w:val="24"/>
-          <w:highlight w:val="yellow"/>
-          <w:lang w:val="en-US"/>
-        </w:rPr>
-        <w:t>explicit</w:t>
+          <w:lang w:val="en-US"/>
+        </w:rPr>
+        <w:t xml:space="preserve">explicit </w:t>
+      </w:r>
+      <w:r>
+        <w:rPr>
+          <w:rFonts w:ascii="Times New Roman" w:hAnsi="Times New Roman" w:cs="Times New Roman"/>
+          <w:sz w:val="24"/>
+          <w:szCs w:val="24"/>
+          <w:lang w:val="en-US"/>
+        </w:rPr>
+        <w:t xml:space="preserve">and </w:t>
+      </w:r>
+      <w:r>
+        <w:rPr>
+          <w:rFonts w:ascii="Times New Roman" w:hAnsi="Times New Roman" w:cs="Times New Roman"/>
+          <w:sz w:val="24"/>
+          <w:szCs w:val="24"/>
+          <w:lang w:val="en-US"/>
+        </w:rPr>
+        <w:t xml:space="preserve">unambiguous </w:t>
+      </w:r>
+      <w:r>
+        <w:rPr>
+          <w:rFonts w:ascii="Times New Roman" w:hAnsi="Times New Roman" w:cs="Times New Roman"/>
+          <w:sz w:val="24"/>
+          <w:szCs w:val="24"/>
+          <w:lang w:val="en-US"/>
+        </w:rPr>
+        <w:t xml:space="preserve">and the </w:t>
+      </w:r>
+      <w:r>
+        <w:rPr>
+          <w:rFonts w:ascii="Times New Roman" w:hAnsi="Times New Roman" w:cs="Times New Roman"/>
+          <w:sz w:val="24"/>
+          <w:szCs w:val="24"/>
+          <w:lang w:val="en-US"/>
+        </w:rPr>
+        <w:t>data</w:t>
       </w:r>
       <w:r>
         <w:rPr>
@@ -900,44 +935,7 @@
           <w:szCs w:val="24"/>
           <w:lang w:val="en-US"/>
         </w:rPr>
-        <w:t xml:space="preserve">and </w:t>
-      </w:r>
-      <w:r>
-        <w:rPr>
-          <w:rFonts w:ascii="Times New Roman" w:hAnsi="Times New Roman" w:cs="Times New Roman"/>
-          <w:sz w:val="24"/>
-          <w:szCs w:val="24"/>
-          <w:lang w:val="en-US"/>
-        </w:rPr>
-        <w:t xml:space="preserve">unambiguous </w:t>
-      </w:r>
-      <w:r>
-        <w:rPr>
-          <w:rFonts w:ascii="Times New Roman" w:hAnsi="Times New Roman" w:cs="Times New Roman"/>
-          <w:sz w:val="24"/>
-          <w:szCs w:val="24"/>
-          <w:lang w:val="en-US"/>
-        </w:rPr>
-        <w:t xml:space="preserve">and the </w:t>
-      </w:r>
-      <w:r>
-        <w:rPr>
-          <w:rFonts w:ascii="Times New Roman" w:hAnsi="Times New Roman" w:cs="Times New Roman"/>
-          <w:sz w:val="24"/>
-          <w:szCs w:val="24"/>
-          <w:highlight w:val="yellow"/>
-          <w:lang w:val="en-US"/>
-        </w:rPr>
-        <w:t>data</w:t>
-      </w:r>
-      <w:r>
-        <w:rPr>
-          <w:rFonts w:ascii="Times New Roman" w:hAnsi="Times New Roman" w:cs="Times New Roman"/>
-          <w:sz w:val="24"/>
-          <w:szCs w:val="24"/>
-          <w:lang w:val="en-US"/>
-        </w:rPr>
-        <w:t xml:space="preserve"> for</w:t>
+        <w:t>for</w:t>
       </w:r>
       <w:r>
         <w:rPr>
@@ -1571,19 +1569,8 @@
           <w:szCs w:val="24"/>
           <w:lang w:val="en-US"/>
         </w:rPr>
-        <w:t xml:space="preserve"> known from the </w:t>
-      </w:r>
-      <w:proofErr w:type="gramStart"/>
-      <w:r>
-        <w:rPr>
-          <w:rFonts w:ascii="Times New Roman" w:hAnsi="Times New Roman" w:cs="Times New Roman"/>
-          <w:sz w:val="24"/>
-          <w:szCs w:val="24"/>
-          <w:lang w:val="en-US"/>
-        </w:rPr>
-        <w:t>previous ?law</w:t>
-      </w:r>
-      <w:proofErr w:type="gramEnd"/>
+        <w:t xml:space="preserve"> known from the previous ?law</w:t>
+      </w:r>
       <w:r>
         <w:rPr>
           <w:rFonts w:ascii="Times New Roman" w:hAnsi="Times New Roman" w:cs="Times New Roman"/>
@@ -2551,34 +2538,15 @@
           <w:szCs w:val="24"/>
           <w:lang w:val="en-US"/>
         </w:rPr>
-        <w:t>/</w:t>
-      </w:r>
-      <w:proofErr w:type="gramStart"/>
-      <w:r>
-        <w:rPr>
-          <w:rFonts w:ascii="Times New Roman" w:hAnsi="Times New Roman" w:cs="Times New Roman"/>
-          <w:sz w:val="24"/>
-          <w:szCs w:val="24"/>
-          <w:lang w:val="en-US"/>
-        </w:rPr>
-        <w:t>/</w:t>
-      </w:r>
-      <w:r>
-        <w:rPr>
-          <w:rFonts w:ascii="Times New Roman" w:hAnsi="Times New Roman" w:cs="Times New Roman"/>
-          <w:sz w:val="24"/>
-          <w:szCs w:val="24"/>
-        </w:rPr>
-        <w:t>‘</w:t>
-      </w:r>
-      <w:proofErr w:type="gramEnd"/>
-      <w:r>
-        <w:rPr>
-          <w:rFonts w:ascii="Times New Roman" w:hAnsi="Times New Roman" w:cs="Times New Roman"/>
-          <w:sz w:val="24"/>
-          <w:szCs w:val="24"/>
-        </w:rPr>
-        <w:t>right to be forgotten’</w:t>
+        <w:t>//</w:t>
+      </w:r>
+      <w:r>
+        <w:rPr>
+          <w:rFonts w:ascii="Times New Roman" w:hAnsi="Times New Roman" w:cs="Times New Roman"/>
+          <w:sz w:val="24"/>
+          <w:szCs w:val="24"/>
+        </w:rPr>
+        <w:t>‘right to be forgotten’</w:t>
       </w:r>
     </w:p>
     <w:p>
@@ -2839,7 +2807,35 @@
           <w:szCs w:val="24"/>
           <w:lang w:val="en-US"/>
         </w:rPr>
-        <w:t xml:space="preserve"> DCR graphs. </w:t>
+        <w:t xml:space="preserve"> DCR graphs</w:t>
+      </w:r>
+      <w:r>
+        <w:rPr>
+          <w:rFonts w:ascii="Times New Roman" w:hAnsi="Times New Roman" w:cs="Times New Roman"/>
+          <w:sz w:val="24"/>
+          <w:szCs w:val="24"/>
+          <w:lang w:val="en-US"/>
+        </w:rPr>
+        <w:t xml:space="preserve"> that we used to model </w:t>
+      </w:r>
+      <w:r>
+        <w:rPr>
+          <w:rFonts w:ascii="Times New Roman" w:hAnsi="Times New Roman" w:cs="Times New Roman"/>
+          <w:sz w:val="24"/>
+          <w:szCs w:val="24"/>
+          <w:highlight w:val="yellow"/>
+          <w:lang w:val="en-US"/>
+        </w:rPr>
+        <w:t>our process</w:t>
+      </w:r>
+      <w:r>
+        <w:rPr>
+          <w:rFonts w:ascii="Times New Roman" w:hAnsi="Times New Roman" w:cs="Times New Roman"/>
+          <w:sz w:val="24"/>
+          <w:szCs w:val="24"/>
+          <w:lang w:val="en-US"/>
+        </w:rPr>
+        <w:t xml:space="preserve">. </w:t>
       </w:r>
       <w:r>
         <w:rPr>
@@ -3410,7 +3406,34 @@
           <w:szCs w:val="24"/>
           <w:lang w:val="en-US"/>
         </w:rPr>
-        <w:t>Every event can be in one of three states – executed, pending or</w:t>
+        <w:t>An</w:t>
+      </w:r>
+      <w:r>
+        <w:rPr>
+          <w:rFonts w:ascii="Times New Roman" w:hAnsi="Times New Roman" w:cs="Times New Roman"/>
+          <w:sz w:val="24"/>
+          <w:szCs w:val="24"/>
+          <w:lang w:val="en-US"/>
+        </w:rPr>
+        <w:t xml:space="preserve"> </w:t>
+      </w:r>
+      <w:r>
+        <w:rPr>
+          <w:rFonts w:ascii="Times New Roman" w:hAnsi="Times New Roman" w:cs="Times New Roman"/>
+          <w:sz w:val="24"/>
+          <w:szCs w:val="24"/>
+          <w:lang w:val="en-US"/>
+        </w:rPr>
+        <w:t>activity</w:t>
+      </w:r>
+      <w:r>
+        <w:rPr>
+          <w:rFonts w:ascii="Times New Roman" w:hAnsi="Times New Roman" w:cs="Times New Roman"/>
+          <w:sz w:val="24"/>
+          <w:szCs w:val="24"/>
+          <w:lang w:val="en-US"/>
+        </w:rPr>
+        <w:t xml:space="preserve"> can be in one of three states – executed, pending or</w:t>
       </w:r>
       <w:r>
         <w:rPr>
@@ -3471,37 +3494,9 @@
           <w:rFonts w:ascii="Times New Roman" w:hAnsi="Times New Roman" w:cs="Times New Roman"/>
           <w:sz w:val="24"/>
           <w:szCs w:val="24"/>
-          <w:highlight w:val="yellow"/>
-          <w:lang w:val="en-US"/>
-        </w:rPr>
-        <w:t>Description, table</w:t>
-      </w:r>
-      <w:r>
-        <w:rPr>
-          <w:rFonts w:ascii="Times New Roman" w:hAnsi="Times New Roman" w:cs="Times New Roman"/>
-          <w:sz w:val="24"/>
-          <w:szCs w:val="24"/>
-          <w:lang w:val="en-US"/>
-        </w:rPr>
-        <w:t xml:space="preserve"> </w:t>
-      </w:r>
-      <w:r>
-        <w:rPr>
-          <w:rFonts w:ascii="Times New Roman" w:hAnsi="Times New Roman" w:cs="Times New Roman"/>
-          <w:sz w:val="24"/>
-          <w:szCs w:val="24"/>
-          <w:lang w:val="en-US"/>
-        </w:rPr>
-        <w:t>(?)</w:t>
-      </w:r>
-      <w:r>
-        <w:rPr>
-          <w:rFonts w:ascii="Times New Roman" w:hAnsi="Times New Roman" w:cs="Times New Roman"/>
-          <w:sz w:val="24"/>
-          <w:szCs w:val="24"/>
-          <w:lang w:val="en-US"/>
-        </w:rPr>
-        <w:t xml:space="preserve"> </w:t>
+          <w:lang w:val="en-US"/>
+        </w:rPr>
+        <w:t>Details and graphical representation of the activities and their states is given in table X.</w:t>
       </w:r>
     </w:p>
     <w:p>
@@ -3550,7 +3545,25 @@
           <w:szCs w:val="24"/>
           <w:lang w:val="en-US"/>
         </w:rPr>
-        <w:t xml:space="preserve"> defined in</w:t>
+        <w:t xml:space="preserve"> </w:t>
+      </w:r>
+      <w:r>
+        <w:rPr>
+          <w:rFonts w:ascii="Times New Roman" w:hAnsi="Times New Roman" w:cs="Times New Roman"/>
+          <w:sz w:val="24"/>
+          <w:szCs w:val="24"/>
+          <w:lang w:val="en-US"/>
+        </w:rPr>
+        <w:t xml:space="preserve">between activities </w:t>
+      </w:r>
+      <w:r>
+        <w:rPr>
+          <w:rFonts w:ascii="Times New Roman" w:hAnsi="Times New Roman" w:cs="Times New Roman"/>
+          <w:sz w:val="24"/>
+          <w:szCs w:val="24"/>
+          <w:lang w:val="en-US"/>
+        </w:rPr>
+        <w:t>defined in</w:t>
       </w:r>
       <w:r>
         <w:rPr>
@@ -3685,93 +3698,25 @@
           <w:szCs w:val="24"/>
           <w:lang w:val="en-US"/>
         </w:rPr>
-        <w:t>ended with notion of milestone and they become five</w:t>
-      </w:r>
-      <w:r>
-        <w:rPr>
-          <w:rFonts w:ascii="Times New Roman" w:hAnsi="Times New Roman" w:cs="Times New Roman"/>
-          <w:sz w:val="24"/>
-          <w:szCs w:val="24"/>
-          <w:lang w:val="en-US"/>
-        </w:rPr>
-        <w:t xml:space="preserve"> in</w:t>
-      </w:r>
-      <w:r>
-        <w:rPr>
-          <w:rFonts w:ascii="Times New Roman" w:hAnsi="Times New Roman" w:cs="Times New Roman"/>
-          <w:sz w:val="24"/>
-          <w:szCs w:val="24"/>
-          <w:lang w:val="en-US"/>
-        </w:rPr>
-        <w:t xml:space="preserve"> total</w:t>
-      </w:r>
-      <w:proofErr w:type="gramStart"/>
-      <w:r>
-        <w:rPr>
-          <w:rFonts w:ascii="Times New Roman" w:hAnsi="Times New Roman" w:cs="Times New Roman"/>
-          <w:sz w:val="24"/>
-          <w:szCs w:val="24"/>
-          <w:lang w:val="en-US"/>
-        </w:rPr>
-        <w:t>.</w:t>
-      </w:r>
-      <w:r>
-        <w:rPr>
-          <w:rFonts w:ascii="Times New Roman" w:hAnsi="Times New Roman" w:cs="Times New Roman"/>
-          <w:sz w:val="24"/>
-          <w:szCs w:val="24"/>
-          <w:lang w:val="en-US"/>
-        </w:rPr>
-        <w:t xml:space="preserve"> !!</w:t>
-      </w:r>
-      <w:proofErr w:type="gramEnd"/>
-      <w:r>
-        <w:rPr>
-          <w:rFonts w:ascii="Times New Roman" w:hAnsi="Times New Roman" w:cs="Times New Roman"/>
-          <w:sz w:val="24"/>
-          <w:szCs w:val="24"/>
-          <w:lang w:val="en-US"/>
-        </w:rPr>
-        <w:t xml:space="preserve"> </w:t>
-      </w:r>
-      <w:r>
-        <w:rPr>
-          <w:rFonts w:ascii="Times New Roman" w:hAnsi="Times New Roman" w:cs="Times New Roman"/>
-          <w:sz w:val="24"/>
-          <w:szCs w:val="24"/>
-          <w:highlight w:val="yellow"/>
-          <w:lang w:val="en-US"/>
-        </w:rPr>
-        <w:t>Details from Thomas paper for the lectu</w:t>
-      </w:r>
-      <w:r>
-        <w:rPr>
-          <w:rFonts w:ascii="Times New Roman" w:hAnsi="Times New Roman" w:cs="Times New Roman"/>
-          <w:sz w:val="24"/>
-          <w:szCs w:val="24"/>
-          <w:highlight w:val="yellow"/>
-          <w:lang w:val="en-US"/>
-        </w:rPr>
-        <w:t>r</w:t>
-      </w:r>
-      <w:r>
-        <w:rPr>
-          <w:rFonts w:ascii="Times New Roman" w:hAnsi="Times New Roman" w:cs="Times New Roman"/>
-          <w:sz w:val="24"/>
-          <w:szCs w:val="24"/>
-          <w:highlight w:val="yellow"/>
-          <w:lang w:val="en-US"/>
-        </w:rPr>
-        <w:t>es</w:t>
-      </w:r>
-      <w:r>
-        <w:rPr>
-          <w:rFonts w:ascii="Times New Roman" w:hAnsi="Times New Roman" w:cs="Times New Roman"/>
-          <w:sz w:val="24"/>
-          <w:szCs w:val="24"/>
-          <w:lang w:val="en-US"/>
-        </w:rPr>
-        <w:t>!!!</w:t>
+        <w:t>ended with notion of milestone</w:t>
+      </w:r>
+      <w:r>
+        <w:rPr>
+          <w:rFonts w:ascii="Times New Roman" w:hAnsi="Times New Roman" w:cs="Times New Roman"/>
+          <w:sz w:val="24"/>
+          <w:szCs w:val="24"/>
+          <w:lang w:val="en-US"/>
+        </w:rPr>
+        <w:t xml:space="preserve">. To explain the meaning of the relations we will use the notion of DCR Workbench for simplicity. The graphical representation of the relations can be seen in table </w:t>
+      </w:r>
+      <w:r>
+        <w:rPr>
+          <w:rFonts w:ascii="Times New Roman" w:hAnsi="Times New Roman" w:cs="Times New Roman"/>
+          <w:sz w:val="24"/>
+          <w:szCs w:val="24"/>
+          <w:lang w:val="en-US"/>
+        </w:rPr>
+        <w:t>X:</w:t>
       </w:r>
       <w:r>
         <w:rPr>
@@ -3785,6 +3730,11 @@
     </w:p>
     <w:p>
       <w:pPr>
+        <w:pStyle w:val="ListParagraph"/>
+        <w:numPr>
+          <w:ilvl w:val="0"/>
+          <w:numId w:val="11"/>
+        </w:numPr>
         <w:jc w:val="both"/>
         <w:rPr>
           <w:rFonts w:ascii="Times New Roman" w:hAnsi="Times New Roman" w:cs="Times New Roman"/>
@@ -3800,16 +3750,7 @@
           <w:szCs w:val="24"/>
           <w:lang w:val="en-US"/>
         </w:rPr>
-        <w:t xml:space="preserve">Graphs allow </w:t>
-      </w:r>
-      <w:r>
-        <w:rPr>
-          <w:rFonts w:ascii="Times New Roman" w:hAnsi="Times New Roman" w:cs="Times New Roman"/>
-          <w:sz w:val="24"/>
-          <w:szCs w:val="24"/>
-          <w:lang w:val="en-US"/>
-        </w:rPr>
-        <w:t>assigning</w:t>
+        <w:t>A condition A</w:t>
       </w:r>
       <w:r>
         <w:rPr>
@@ -3827,35 +3768,160 @@
           <w:szCs w:val="24"/>
           <w:lang w:val="en-US"/>
         </w:rPr>
-        <w:t xml:space="preserve">a </w:t>
-      </w:r>
-      <w:r>
-        <w:rPr>
-          <w:rFonts w:ascii="Times New Roman" w:hAnsi="Times New Roman" w:cs="Times New Roman"/>
-          <w:i/>
-          <w:sz w:val="24"/>
-          <w:szCs w:val="24"/>
-          <w:lang w:val="en-US"/>
-        </w:rPr>
-        <w:t>role</w:t>
-      </w:r>
-      <w:r>
-        <w:rPr>
-          <w:rFonts w:ascii="Times New Roman" w:hAnsi="Times New Roman" w:cs="Times New Roman"/>
-          <w:sz w:val="24"/>
-          <w:szCs w:val="24"/>
-          <w:lang w:val="en-US"/>
-        </w:rPr>
-        <w:t xml:space="preserve"> to the events, so</w:t>
-      </w:r>
-      <w:r>
-        <w:rPr>
-          <w:rFonts w:ascii="Times New Roman" w:hAnsi="Times New Roman" w:cs="Times New Roman"/>
-          <w:sz w:val="24"/>
-          <w:szCs w:val="24"/>
-          <w:lang w:val="en-US"/>
-        </w:rPr>
-        <w:t xml:space="preserve"> that</w:t>
+        <w:t>-[k]-&gt;</w:t>
+      </w:r>
+      <w:r>
+        <w:rPr>
+          <w:rFonts w:ascii="Times New Roman" w:hAnsi="Times New Roman" w:cs="Times New Roman"/>
+          <w:sz w:val="24"/>
+          <w:szCs w:val="24"/>
+          <w:lang w:val="en-US"/>
+        </w:rPr>
+        <w:t>*</w:t>
+      </w:r>
+      <w:r>
+        <w:rPr>
+          <w:rFonts w:ascii="Times New Roman" w:hAnsi="Times New Roman" w:cs="Times New Roman"/>
+          <w:sz w:val="24"/>
+          <w:szCs w:val="24"/>
+          <w:lang w:val="en-US"/>
+        </w:rPr>
+        <w:t xml:space="preserve"> B represents the constraint that for event B</w:t>
+      </w:r>
+      <w:r>
+        <w:rPr>
+          <w:rFonts w:ascii="Times New Roman" w:hAnsi="Times New Roman" w:cs="Times New Roman"/>
+          <w:sz w:val="24"/>
+          <w:szCs w:val="24"/>
+          <w:lang w:val="en-US"/>
+        </w:rPr>
+        <w:t xml:space="preserve"> to happen, A should be executed</w:t>
+      </w:r>
+      <w:r>
+        <w:rPr>
+          <w:rFonts w:ascii="Times New Roman" w:hAnsi="Times New Roman" w:cs="Times New Roman"/>
+          <w:sz w:val="24"/>
+          <w:szCs w:val="24"/>
+          <w:lang w:val="en-US"/>
+        </w:rPr>
+        <w:t xml:space="preserve"> at least k steps before B</w:t>
+      </w:r>
+      <w:r>
+        <w:rPr>
+          <w:rFonts w:ascii="Times New Roman" w:hAnsi="Times New Roman" w:cs="Times New Roman"/>
+          <w:sz w:val="24"/>
+          <w:szCs w:val="24"/>
+          <w:lang w:val="en-US"/>
+        </w:rPr>
+        <w:t xml:space="preserve"> (5)</w:t>
+      </w:r>
+      <w:r>
+        <w:rPr>
+          <w:rFonts w:ascii="Times New Roman" w:hAnsi="Times New Roman" w:cs="Times New Roman"/>
+          <w:sz w:val="24"/>
+          <w:szCs w:val="24"/>
+          <w:lang w:val="en-US"/>
+        </w:rPr>
+        <w:t>.</w:t>
+      </w:r>
+      <w:r>
+        <w:rPr>
+          <w:rFonts w:ascii="Times New Roman" w:hAnsi="Times New Roman" w:cs="Times New Roman"/>
+          <w:sz w:val="24"/>
+          <w:szCs w:val="24"/>
+          <w:lang w:val="en-US"/>
+        </w:rPr>
+        <w:t xml:space="preserve"> When there is no requirement for numbers of the steps, then this condition can be represented in the following format: A --&gt;* B.</w:t>
+      </w:r>
+      <w:r>
+        <w:rPr>
+          <w:rFonts w:ascii="Times New Roman" w:hAnsi="Times New Roman" w:cs="Times New Roman"/>
+          <w:sz w:val="24"/>
+          <w:szCs w:val="24"/>
+          <w:lang w:val="en-US"/>
+        </w:rPr>
+        <w:t xml:space="preserve"> If A is excluded, then A</w:t>
+      </w:r>
+      <w:r>
+        <w:rPr>
+          <w:rFonts w:ascii="Times New Roman" w:hAnsi="Times New Roman" w:cs="Times New Roman"/>
+          <w:sz w:val="24"/>
+          <w:szCs w:val="24"/>
+          <w:lang w:val="en-US"/>
+        </w:rPr>
+        <w:t xml:space="preserve"> is no longer re</w:t>
+      </w:r>
+      <w:r>
+        <w:rPr>
+          <w:rFonts w:ascii="Times New Roman" w:hAnsi="Times New Roman" w:cs="Times New Roman"/>
+          <w:sz w:val="24"/>
+          <w:szCs w:val="24"/>
+          <w:lang w:val="en-US"/>
+        </w:rPr>
+        <w:t>quirement for B</w:t>
+      </w:r>
+      <w:r>
+        <w:rPr>
+          <w:rFonts w:ascii="Times New Roman" w:hAnsi="Times New Roman" w:cs="Times New Roman"/>
+          <w:sz w:val="24"/>
+          <w:szCs w:val="24"/>
+          <w:lang w:val="en-US"/>
+        </w:rPr>
+        <w:t>, n</w:t>
+      </w:r>
+      <w:r>
+        <w:rPr>
+          <w:rFonts w:ascii="Times New Roman" w:hAnsi="Times New Roman" w:cs="Times New Roman"/>
+          <w:sz w:val="24"/>
+          <w:szCs w:val="24"/>
+          <w:lang w:val="en-US"/>
+        </w:rPr>
+        <w:t xml:space="preserve">either </w:t>
+      </w:r>
+      <w:r>
+        <w:rPr>
+          <w:rFonts w:ascii="Times New Roman" w:hAnsi="Times New Roman" w:cs="Times New Roman"/>
+          <w:sz w:val="24"/>
+          <w:szCs w:val="24"/>
+          <w:lang w:val="en-US"/>
+        </w:rPr>
+        <w:t xml:space="preserve">the requirement for the steps is valid. After </w:t>
+      </w:r>
+      <w:r>
+        <w:rPr>
+          <w:rFonts w:ascii="Times New Roman" w:hAnsi="Times New Roman" w:cs="Times New Roman"/>
+          <w:sz w:val="24"/>
+          <w:szCs w:val="24"/>
+          <w:lang w:val="en-US"/>
+        </w:rPr>
+        <w:t>re-</w:t>
+      </w:r>
+      <w:r>
+        <w:rPr>
+          <w:rFonts w:ascii="Times New Roman" w:hAnsi="Times New Roman" w:cs="Times New Roman"/>
+          <w:sz w:val="24"/>
+          <w:szCs w:val="24"/>
+          <w:lang w:val="en-US"/>
+        </w:rPr>
+        <w:t>inclusion of A</w:t>
+      </w:r>
+      <w:r>
+        <w:rPr>
+          <w:rFonts w:ascii="Times New Roman" w:hAnsi="Times New Roman" w:cs="Times New Roman"/>
+          <w:sz w:val="24"/>
+          <w:szCs w:val="24"/>
+          <w:lang w:val="en-US"/>
+        </w:rPr>
+        <w:t>, the</w:t>
+      </w:r>
+      <w:r>
+        <w:rPr>
+          <w:rFonts w:ascii="Times New Roman" w:hAnsi="Times New Roman" w:cs="Times New Roman"/>
+          <w:sz w:val="24"/>
+          <w:szCs w:val="24"/>
+          <w:lang w:val="en-US"/>
+        </w:rPr>
+        <w:t xml:space="preserve"> number of the</w:t>
       </w:r>
       <w:r>
         <w:rPr>
@@ -3873,43 +3939,16 @@
           <w:szCs w:val="24"/>
           <w:lang w:val="en-US"/>
         </w:rPr>
-        <w:t>the actors, responsible for</w:t>
-      </w:r>
-      <w:r>
-        <w:rPr>
-          <w:rFonts w:ascii="Times New Roman" w:hAnsi="Times New Roman" w:cs="Times New Roman"/>
-          <w:sz w:val="24"/>
-          <w:szCs w:val="24"/>
-          <w:lang w:val="en-US"/>
-        </w:rPr>
-        <w:t xml:space="preserve"> execution </w:t>
-      </w:r>
-      <w:r>
-        <w:rPr>
-          <w:rFonts w:ascii="Times New Roman" w:hAnsi="Times New Roman" w:cs="Times New Roman"/>
-          <w:sz w:val="24"/>
-          <w:szCs w:val="24"/>
-          <w:lang w:val="en-US"/>
-        </w:rPr>
-        <w:t xml:space="preserve">of </w:t>
-      </w:r>
-      <w:r>
-        <w:rPr>
-          <w:rFonts w:ascii="Times New Roman" w:hAnsi="Times New Roman" w:cs="Times New Roman"/>
-          <w:sz w:val="24"/>
-          <w:szCs w:val="24"/>
-          <w:lang w:val="en-US"/>
-        </w:rPr>
-        <w:t>a</w:t>
-      </w:r>
-      <w:r>
-        <w:rPr>
-          <w:rFonts w:ascii="Times New Roman" w:hAnsi="Times New Roman" w:cs="Times New Roman"/>
-          <w:sz w:val="24"/>
-          <w:szCs w:val="24"/>
-          <w:lang w:val="en-US"/>
-        </w:rPr>
-        <w:t>n</w:t>
+        <w:t>step</w:t>
+      </w:r>
+      <w:r>
+        <w:rPr>
+          <w:rFonts w:ascii="Times New Roman" w:hAnsi="Times New Roman" w:cs="Times New Roman"/>
+          <w:sz w:val="24"/>
+          <w:szCs w:val="24"/>
+          <w:lang w:val="en-US"/>
+        </w:rPr>
+        <w:t>s</w:t>
       </w:r>
       <w:r>
         <w:rPr>
@@ -3925,58 +3964,761 @@
           <w:rFonts w:ascii="Times New Roman" w:hAnsi="Times New Roman" w:cs="Times New Roman"/>
           <w:sz w:val="24"/>
           <w:szCs w:val="24"/>
-          <w:lang w:val="en-US"/>
-        </w:rPr>
-        <w:t>event</w:t>
-      </w:r>
-      <w:r>
-        <w:rPr>
-          <w:rFonts w:ascii="Times New Roman" w:hAnsi="Times New Roman" w:cs="Times New Roman"/>
-          <w:sz w:val="24"/>
-          <w:szCs w:val="24"/>
-          <w:lang w:val="en-US"/>
-        </w:rPr>
-        <w:t xml:space="preserve">, can be </w:t>
-      </w:r>
-      <w:r>
-        <w:rPr>
-          <w:rFonts w:ascii="Times New Roman" w:hAnsi="Times New Roman" w:cs="Times New Roman"/>
-          <w:sz w:val="24"/>
-          <w:szCs w:val="24"/>
-          <w:lang w:val="en-US"/>
-        </w:rPr>
-        <w:t>noted</w:t>
-      </w:r>
-      <w:r>
-        <w:rPr>
-          <w:rFonts w:ascii="Times New Roman" w:hAnsi="Times New Roman" w:cs="Times New Roman"/>
-          <w:sz w:val="24"/>
-          <w:szCs w:val="24"/>
-          <w:lang w:val="en-US"/>
-        </w:rPr>
-        <w:t>. [</w:t>
-      </w:r>
-      <w:r>
-        <w:rPr>
-          <w:rFonts w:ascii="Times New Roman" w:hAnsi="Times New Roman" w:cs="Times New Roman"/>
-          <w:sz w:val="24"/>
-          <w:szCs w:val="24"/>
-          <w:lang w:val="en-US"/>
-        </w:rPr>
-        <w:t>16]</w:t>
-      </w:r>
-      <w:r>
-        <w:rPr>
-          <w:rFonts w:ascii="Times New Roman" w:hAnsi="Times New Roman" w:cs="Times New Roman"/>
-          <w:sz w:val="24"/>
-          <w:szCs w:val="24"/>
-          <w:lang w:val="en-US"/>
-        </w:rPr>
-        <w:t xml:space="preserve"> </w:t>
+          <w:highlight w:val="yellow"/>
+          <w:lang w:val="en-US"/>
+        </w:rPr>
+        <w:t>will be reset to k</w:t>
+      </w:r>
+      <w:r>
+        <w:rPr>
+          <w:rFonts w:ascii="Times New Roman" w:hAnsi="Times New Roman" w:cs="Times New Roman"/>
+          <w:sz w:val="24"/>
+          <w:szCs w:val="24"/>
+          <w:lang w:val="en-US"/>
+        </w:rPr>
+        <w:t>, no matt</w:t>
+      </w:r>
+      <w:r>
+        <w:rPr>
+          <w:rFonts w:ascii="Times New Roman" w:hAnsi="Times New Roman" w:cs="Times New Roman"/>
+          <w:sz w:val="24"/>
+          <w:szCs w:val="24"/>
+          <w:lang w:val="en-US"/>
+        </w:rPr>
+        <w:t>er of the value</w:t>
+      </w:r>
+      <w:r>
+        <w:rPr>
+          <w:rFonts w:ascii="Times New Roman" w:hAnsi="Times New Roman" w:cs="Times New Roman"/>
+          <w:sz w:val="24"/>
+          <w:szCs w:val="24"/>
+          <w:lang w:val="en-US"/>
+        </w:rPr>
+        <w:t xml:space="preserve"> of k</w:t>
+      </w:r>
+      <w:r>
+        <w:rPr>
+          <w:rFonts w:ascii="Times New Roman" w:hAnsi="Times New Roman" w:cs="Times New Roman"/>
+          <w:sz w:val="24"/>
+          <w:szCs w:val="24"/>
+          <w:lang w:val="en-US"/>
+        </w:rPr>
+        <w:t xml:space="preserve"> before</w:t>
+      </w:r>
+      <w:r>
+        <w:rPr>
+          <w:rFonts w:ascii="Times New Roman" w:hAnsi="Times New Roman" w:cs="Times New Roman"/>
+          <w:sz w:val="24"/>
+          <w:szCs w:val="24"/>
+          <w:lang w:val="en-US"/>
+        </w:rPr>
+        <w:t xml:space="preserve"> the</w:t>
+      </w:r>
+      <w:r>
+        <w:rPr>
+          <w:rFonts w:ascii="Times New Roman" w:hAnsi="Times New Roman" w:cs="Times New Roman"/>
+          <w:sz w:val="24"/>
+          <w:szCs w:val="24"/>
+          <w:lang w:val="en-US"/>
+        </w:rPr>
+        <w:t xml:space="preserve"> exclusion. </w:t>
       </w:r>
     </w:p>
     <w:p>
       <w:pPr>
+        <w:pStyle w:val="ListParagraph"/>
+        <w:numPr>
+          <w:ilvl w:val="0"/>
+          <w:numId w:val="11"/>
+        </w:numPr>
+        <w:jc w:val="both"/>
+        <w:rPr>
+          <w:rFonts w:ascii="Times New Roman" w:hAnsi="Times New Roman" w:cs="Times New Roman"/>
+          <w:sz w:val="24"/>
+          <w:szCs w:val="24"/>
+          <w:lang w:val="en-US"/>
+        </w:rPr>
+      </w:pPr>
+      <w:r>
+        <w:rPr>
+          <w:rFonts w:ascii="Times New Roman" w:hAnsi="Times New Roman" w:cs="Times New Roman"/>
+          <w:sz w:val="24"/>
+          <w:szCs w:val="24"/>
+          <w:lang w:val="en-US"/>
+        </w:rPr>
+        <w:t>A response A *-[</w:t>
+      </w:r>
+      <w:r>
+        <w:rPr>
+          <w:rFonts w:ascii="Times New Roman" w:hAnsi="Times New Roman" w:cs="Times New Roman"/>
+          <w:sz w:val="24"/>
+          <w:szCs w:val="24"/>
+          <w:lang w:val="en-US"/>
+        </w:rPr>
+        <w:t>d</w:t>
+      </w:r>
+      <w:r>
+        <w:rPr>
+          <w:rFonts w:ascii="Times New Roman" w:hAnsi="Times New Roman" w:cs="Times New Roman"/>
+          <w:sz w:val="24"/>
+          <w:szCs w:val="24"/>
+          <w:lang w:val="en-US"/>
+        </w:rPr>
+        <w:t xml:space="preserve">]-&gt; B </w:t>
+      </w:r>
+      <w:r>
+        <w:rPr>
+          <w:rFonts w:ascii="Times New Roman" w:hAnsi="Times New Roman" w:cs="Times New Roman"/>
+          <w:sz w:val="24"/>
+          <w:szCs w:val="24"/>
+          <w:lang w:val="en-US"/>
+        </w:rPr>
+        <w:t>sets a</w:t>
+      </w:r>
+      <w:r>
+        <w:rPr>
+          <w:rFonts w:ascii="Times New Roman" w:hAnsi="Times New Roman" w:cs="Times New Roman"/>
+          <w:sz w:val="24"/>
+          <w:szCs w:val="24"/>
+          <w:lang w:val="en-US"/>
+        </w:rPr>
+        <w:t>n</w:t>
+      </w:r>
+      <w:r>
+        <w:rPr>
+          <w:rFonts w:ascii="Times New Roman" w:hAnsi="Times New Roman" w:cs="Times New Roman"/>
+          <w:sz w:val="24"/>
+          <w:szCs w:val="24"/>
+          <w:lang w:val="en-US"/>
+        </w:rPr>
+        <w:t xml:space="preserve"> </w:t>
+      </w:r>
+      <w:r>
+        <w:rPr>
+          <w:rFonts w:ascii="Times New Roman" w:hAnsi="Times New Roman" w:cs="Times New Roman"/>
+          <w:sz w:val="24"/>
+          <w:szCs w:val="24"/>
+          <w:lang w:val="en-US"/>
+        </w:rPr>
+        <w:t>effect</w:t>
+      </w:r>
+      <w:r>
+        <w:rPr>
+          <w:rFonts w:ascii="Times New Roman" w:hAnsi="Times New Roman" w:cs="Times New Roman"/>
+          <w:sz w:val="24"/>
+          <w:szCs w:val="24"/>
+          <w:lang w:val="en-US"/>
+        </w:rPr>
+        <w:t xml:space="preserve"> that </w:t>
+      </w:r>
+      <w:r>
+        <w:rPr>
+          <w:rFonts w:ascii="Times New Roman" w:hAnsi="Times New Roman" w:cs="Times New Roman"/>
+          <w:sz w:val="24"/>
+          <w:szCs w:val="24"/>
+          <w:lang w:val="en-US"/>
+        </w:rPr>
+        <w:t>when A happens, B becomes obligated(pending) and should happen at last d step</w:t>
+      </w:r>
+      <w:r>
+        <w:rPr>
+          <w:rFonts w:ascii="Times New Roman" w:hAnsi="Times New Roman" w:cs="Times New Roman"/>
+          <w:sz w:val="24"/>
+          <w:szCs w:val="24"/>
+          <w:lang w:val="en-US"/>
+        </w:rPr>
+        <w:t>s</w:t>
+      </w:r>
+      <w:r>
+        <w:rPr>
+          <w:rFonts w:ascii="Times New Roman" w:hAnsi="Times New Roman" w:cs="Times New Roman"/>
+          <w:sz w:val="24"/>
+          <w:szCs w:val="24"/>
+          <w:lang w:val="en-US"/>
+        </w:rPr>
+        <w:t xml:space="preserve"> after the execution of A</w:t>
+      </w:r>
+      <w:r>
+        <w:rPr>
+          <w:rFonts w:ascii="Times New Roman" w:hAnsi="Times New Roman" w:cs="Times New Roman"/>
+          <w:sz w:val="24"/>
+          <w:szCs w:val="24"/>
+          <w:lang w:val="en-US"/>
+        </w:rPr>
+        <w:t xml:space="preserve"> </w:t>
+      </w:r>
+      <w:r>
+        <w:rPr>
+          <w:rFonts w:ascii="Times New Roman" w:hAnsi="Times New Roman" w:cs="Times New Roman"/>
+          <w:sz w:val="24"/>
+          <w:szCs w:val="24"/>
+          <w:lang w:val="en-US"/>
+        </w:rPr>
+        <w:t xml:space="preserve">(5). </w:t>
+      </w:r>
+      <w:r>
+        <w:rPr>
+          <w:rFonts w:ascii="Times New Roman" w:hAnsi="Times New Roman" w:cs="Times New Roman"/>
+          <w:sz w:val="24"/>
+          <w:szCs w:val="24"/>
+          <w:lang w:val="en-US"/>
+        </w:rPr>
+        <w:t xml:space="preserve">Here </w:t>
+      </w:r>
+      <w:r>
+        <w:rPr>
+          <w:rFonts w:ascii="Times New Roman" w:hAnsi="Times New Roman" w:cs="Times New Roman"/>
+          <w:i/>
+          <w:sz w:val="24"/>
+          <w:szCs w:val="24"/>
+          <w:lang w:val="en-US"/>
+        </w:rPr>
+        <w:t>d</w:t>
+      </w:r>
+      <w:r>
+        <w:rPr>
+          <w:rFonts w:ascii="Times New Roman" w:hAnsi="Times New Roman" w:cs="Times New Roman"/>
+          <w:sz w:val="24"/>
+          <w:szCs w:val="24"/>
+          <w:lang w:val="en-US"/>
+        </w:rPr>
+        <w:t xml:space="preserve"> imposes fixed deadline, but in its absence the event B is obligated to happened eventually</w:t>
+      </w:r>
+      <w:r>
+        <w:rPr>
+          <w:rFonts w:ascii="Times New Roman" w:hAnsi="Times New Roman" w:cs="Times New Roman"/>
+          <w:sz w:val="24"/>
+          <w:szCs w:val="24"/>
+          <w:lang w:val="en-US"/>
+        </w:rPr>
+        <w:t>, without any concrete deadline.</w:t>
+      </w:r>
+      <w:r>
+        <w:rPr>
+          <w:rFonts w:ascii="Times New Roman" w:hAnsi="Times New Roman" w:cs="Times New Roman"/>
+          <w:sz w:val="24"/>
+          <w:szCs w:val="24"/>
+          <w:lang w:val="en-US"/>
+        </w:rPr>
+        <w:t xml:space="preserve"> </w:t>
+      </w:r>
+      <w:r>
+        <w:rPr>
+          <w:rFonts w:ascii="Times New Roman" w:hAnsi="Times New Roman" w:cs="Times New Roman"/>
+          <w:sz w:val="24"/>
+          <w:szCs w:val="24"/>
+          <w:lang w:val="en-US"/>
+        </w:rPr>
+        <w:t>It the case of</w:t>
+      </w:r>
+      <w:r>
+        <w:rPr>
+          <w:rFonts w:ascii="Times New Roman" w:hAnsi="Times New Roman" w:cs="Times New Roman"/>
+          <w:sz w:val="24"/>
+          <w:szCs w:val="24"/>
+          <w:lang w:val="en-US"/>
+        </w:rPr>
+        <w:t xml:space="preserve"> the</w:t>
+      </w:r>
+      <w:r>
+        <w:rPr>
+          <w:rFonts w:ascii="Times New Roman" w:hAnsi="Times New Roman" w:cs="Times New Roman"/>
+          <w:sz w:val="24"/>
+          <w:szCs w:val="24"/>
+          <w:lang w:val="en-US"/>
+        </w:rPr>
+        <w:t xml:space="preserve"> latter the relation could represented as follow: A *--&gt; B.</w:t>
+      </w:r>
+      <w:r>
+        <w:rPr>
+          <w:rFonts w:ascii="Times New Roman" w:hAnsi="Times New Roman" w:cs="Times New Roman"/>
+          <w:sz w:val="24"/>
+          <w:szCs w:val="24"/>
+          <w:lang w:val="en-US"/>
+        </w:rPr>
+        <w:t xml:space="preserve"> </w:t>
+      </w:r>
+      <w:r>
+        <w:rPr>
+          <w:rFonts w:ascii="Times New Roman" w:hAnsi="Times New Roman" w:cs="Times New Roman"/>
+          <w:sz w:val="24"/>
+          <w:szCs w:val="24"/>
+          <w:lang w:val="en-US"/>
+        </w:rPr>
+        <w:t>The deadline can’t be zero i.e. can’t happen immediately.</w:t>
+      </w:r>
+    </w:p>
+    <w:p>
+      <w:pPr>
+        <w:pStyle w:val="ListParagraph"/>
+        <w:numPr>
+          <w:ilvl w:val="0"/>
+          <w:numId w:val="11"/>
+        </w:numPr>
+        <w:jc w:val="both"/>
+        <w:rPr>
+          <w:rFonts w:ascii="Times New Roman" w:hAnsi="Times New Roman" w:cs="Times New Roman"/>
+          <w:sz w:val="24"/>
+          <w:szCs w:val="24"/>
+          <w:lang w:val="en-US"/>
+        </w:rPr>
+      </w:pPr>
+      <w:r>
+        <w:rPr>
+          <w:rFonts w:ascii="Times New Roman" w:hAnsi="Times New Roman" w:cs="Times New Roman"/>
+          <w:sz w:val="24"/>
+          <w:szCs w:val="24"/>
+          <w:lang w:val="en-US"/>
+        </w:rPr>
+        <w:t xml:space="preserve">An exclusion A --% B is an effect </w:t>
+      </w:r>
+      <w:r>
+        <w:rPr>
+          <w:rFonts w:ascii="Times New Roman" w:hAnsi="Times New Roman" w:cs="Times New Roman"/>
+          <w:sz w:val="24"/>
+          <w:szCs w:val="24"/>
+          <w:lang w:val="en-US"/>
+        </w:rPr>
+        <w:t xml:space="preserve">that when A happens, B is excluded and can’t be </w:t>
+      </w:r>
+      <w:r>
+        <w:rPr>
+          <w:rFonts w:ascii="Times New Roman" w:hAnsi="Times New Roman" w:cs="Times New Roman"/>
+          <w:sz w:val="24"/>
+          <w:szCs w:val="24"/>
+          <w:lang w:val="en-US"/>
+        </w:rPr>
+        <w:t>executed (</w:t>
+      </w:r>
+      <w:r>
+        <w:rPr>
+          <w:rFonts w:ascii="Times New Roman" w:hAnsi="Times New Roman" w:cs="Times New Roman"/>
+          <w:sz w:val="24"/>
+          <w:szCs w:val="24"/>
+          <w:lang w:val="en-US"/>
+        </w:rPr>
+        <w:t>5). When B is excluded, it is no longer condition</w:t>
+      </w:r>
+      <w:r>
+        <w:rPr>
+          <w:rFonts w:ascii="Times New Roman" w:hAnsi="Times New Roman" w:cs="Times New Roman"/>
+          <w:sz w:val="24"/>
+          <w:szCs w:val="24"/>
+          <w:lang w:val="en-US"/>
+        </w:rPr>
+        <w:t xml:space="preserve">. If B was a pending obligation before exclusion, it need not happen after exclusion, unless not re-included. </w:t>
+      </w:r>
+    </w:p>
+    <w:p>
+      <w:pPr>
+        <w:pStyle w:val="ListParagraph"/>
+        <w:numPr>
+          <w:ilvl w:val="0"/>
+          <w:numId w:val="11"/>
+        </w:numPr>
+        <w:jc w:val="both"/>
+        <w:rPr>
+          <w:rFonts w:ascii="Times New Roman" w:hAnsi="Times New Roman" w:cs="Times New Roman"/>
+          <w:sz w:val="24"/>
+          <w:szCs w:val="24"/>
+          <w:lang w:val="en-US"/>
+        </w:rPr>
+      </w:pPr>
+      <w:r>
+        <w:rPr>
+          <w:rFonts w:ascii="Times New Roman" w:hAnsi="Times New Roman" w:cs="Times New Roman"/>
+          <w:sz w:val="24"/>
+          <w:szCs w:val="24"/>
+          <w:lang w:val="en-US"/>
+        </w:rPr>
+        <w:t xml:space="preserve">An inclusion </w:t>
+      </w:r>
+      <w:r>
+        <w:rPr>
+          <w:rFonts w:ascii="Times New Roman" w:hAnsi="Times New Roman" w:cs="Times New Roman"/>
+          <w:sz w:val="24"/>
+          <w:szCs w:val="24"/>
+          <w:lang w:val="en-US"/>
+        </w:rPr>
+        <w:t xml:space="preserve">A--+ B </w:t>
+      </w:r>
+      <w:r>
+        <w:rPr>
+          <w:rFonts w:ascii="Times New Roman" w:hAnsi="Times New Roman" w:cs="Times New Roman"/>
+          <w:sz w:val="24"/>
+          <w:szCs w:val="24"/>
+          <w:lang w:val="en-US"/>
+        </w:rPr>
+        <w:t xml:space="preserve">is an effect that when A happens, B is re-included. Now B can be executed. If B is condition for another </w:t>
+      </w:r>
+      <w:r>
+        <w:rPr>
+          <w:rFonts w:ascii="Times New Roman" w:hAnsi="Times New Roman" w:cs="Times New Roman"/>
+          <w:sz w:val="24"/>
+          <w:szCs w:val="24"/>
+          <w:lang w:val="en-US"/>
+        </w:rPr>
+        <w:t>activity</w:t>
+      </w:r>
+      <w:r>
+        <w:rPr>
+          <w:rFonts w:ascii="Times New Roman" w:hAnsi="Times New Roman" w:cs="Times New Roman"/>
+          <w:sz w:val="24"/>
+          <w:szCs w:val="24"/>
+          <w:lang w:val="en-US"/>
+        </w:rPr>
+        <w:t xml:space="preserve">, after re-inclusion </w:t>
+      </w:r>
+      <w:r>
+        <w:rPr>
+          <w:rFonts w:ascii="Times New Roman" w:hAnsi="Times New Roman" w:cs="Times New Roman"/>
+          <w:sz w:val="24"/>
+          <w:szCs w:val="24"/>
+          <w:lang w:val="en-US"/>
+        </w:rPr>
+        <w:t xml:space="preserve">it becomes valid. </w:t>
+      </w:r>
+    </w:p>
+    <w:p>
+      <w:pPr>
+        <w:pStyle w:val="ListParagraph"/>
+        <w:numPr>
+          <w:ilvl w:val="0"/>
+          <w:numId w:val="11"/>
+        </w:numPr>
+        <w:jc w:val="both"/>
+        <w:rPr>
+          <w:rFonts w:ascii="Times New Roman" w:hAnsi="Times New Roman" w:cs="Times New Roman"/>
+          <w:sz w:val="24"/>
+          <w:szCs w:val="24"/>
+          <w:lang w:val="en-US"/>
+        </w:rPr>
+      </w:pPr>
+      <w:r>
+        <w:rPr>
+          <w:rFonts w:ascii="Times New Roman" w:hAnsi="Times New Roman" w:cs="Times New Roman"/>
+          <w:sz w:val="24"/>
+          <w:szCs w:val="24"/>
+          <w:lang w:val="en-US"/>
+        </w:rPr>
+        <w:t>A milestone A --&lt;&gt; B</w:t>
+      </w:r>
+      <w:r>
+        <w:rPr>
+          <w:rFonts w:ascii="Times New Roman" w:hAnsi="Times New Roman" w:cs="Times New Roman"/>
+          <w:sz w:val="24"/>
+          <w:szCs w:val="24"/>
+          <w:lang w:val="en-US"/>
+        </w:rPr>
+        <w:t xml:space="preserve"> is a constraint that</w:t>
+      </w:r>
+      <w:r>
+        <w:rPr>
+          <w:rFonts w:ascii="Times New Roman" w:hAnsi="Times New Roman" w:cs="Times New Roman"/>
+          <w:sz w:val="24"/>
+          <w:szCs w:val="24"/>
+          <w:lang w:val="en-US"/>
+        </w:rPr>
+        <w:t xml:space="preserve"> for event</w:t>
+      </w:r>
+      <w:r>
+        <w:rPr>
+          <w:rFonts w:ascii="Times New Roman" w:hAnsi="Times New Roman" w:cs="Times New Roman"/>
+          <w:sz w:val="24"/>
+          <w:szCs w:val="24"/>
+          <w:lang w:val="en-US"/>
+        </w:rPr>
+        <w:t xml:space="preserve"> B to happen A should be not pending or excluded</w:t>
+      </w:r>
+      <w:r>
+        <w:rPr>
+          <w:rFonts w:ascii="Times New Roman" w:hAnsi="Times New Roman" w:cs="Times New Roman"/>
+          <w:sz w:val="24"/>
+          <w:szCs w:val="24"/>
+          <w:lang w:val="en-US"/>
+        </w:rPr>
+        <w:t xml:space="preserve"> (5)</w:t>
+      </w:r>
+      <w:r>
+        <w:rPr>
+          <w:rFonts w:ascii="Times New Roman" w:hAnsi="Times New Roman" w:cs="Times New Roman"/>
+          <w:sz w:val="24"/>
+          <w:szCs w:val="24"/>
+          <w:lang w:val="en-US"/>
+        </w:rPr>
+        <w:t xml:space="preserve">. </w:t>
+      </w:r>
+      <w:r>
+        <w:rPr>
+          <w:rFonts w:ascii="Times New Roman" w:hAnsi="Times New Roman" w:cs="Times New Roman"/>
+          <w:sz w:val="24"/>
+          <w:szCs w:val="24"/>
+          <w:lang w:val="en-US"/>
+        </w:rPr>
+        <w:t xml:space="preserve">So </w:t>
+      </w:r>
+      <w:r>
+        <w:rPr>
+          <w:rFonts w:ascii="Times New Roman" w:hAnsi="Times New Roman" w:cs="Times New Roman"/>
+          <w:sz w:val="24"/>
+          <w:szCs w:val="24"/>
+          <w:lang w:val="en-US"/>
+        </w:rPr>
+        <w:t xml:space="preserve">If A is included, but not pending, B can also </w:t>
+      </w:r>
+      <w:r>
+        <w:rPr>
+          <w:rFonts w:ascii="Times New Roman" w:hAnsi="Times New Roman" w:cs="Times New Roman"/>
+          <w:sz w:val="24"/>
+          <w:szCs w:val="24"/>
+          <w:lang w:val="en-US"/>
+        </w:rPr>
+        <w:t>happen</w:t>
+      </w:r>
+      <w:r>
+        <w:rPr>
+          <w:rFonts w:ascii="Times New Roman" w:hAnsi="Times New Roman" w:cs="Times New Roman"/>
+          <w:sz w:val="24"/>
+          <w:szCs w:val="24"/>
+          <w:lang w:val="en-US"/>
+        </w:rPr>
+        <w:t xml:space="preserve">. </w:t>
+      </w:r>
+    </w:p>
+    <w:p>
+      <w:pPr>
+        <w:jc w:val="both"/>
+        <w:rPr>
+          <w:rFonts w:ascii="Times New Roman" w:hAnsi="Times New Roman" w:cs="Times New Roman"/>
+          <w:sz w:val="24"/>
+          <w:szCs w:val="24"/>
+          <w:lang w:val="en-US"/>
+        </w:rPr>
+      </w:pPr>
+      <w:r>
+        <w:rPr>
+          <w:rFonts w:ascii="Times New Roman" w:hAnsi="Times New Roman" w:cs="Times New Roman"/>
+          <w:sz w:val="24"/>
+          <w:szCs w:val="24"/>
+          <w:lang w:val="en-US"/>
+        </w:rPr>
+        <w:lastRenderedPageBreak/>
+        <w:t>There is one more relation called “s</w:t>
+      </w:r>
+      <w:r>
+        <w:rPr>
+          <w:rFonts w:ascii="Times New Roman" w:hAnsi="Times New Roman" w:cs="Times New Roman"/>
+          <w:i/>
+          <w:sz w:val="24"/>
+          <w:szCs w:val="24"/>
+          <w:lang w:val="en-US"/>
+        </w:rPr>
+        <w:t>pawn</w:t>
+      </w:r>
+      <w:r>
+        <w:rPr>
+          <w:rFonts w:ascii="Times New Roman" w:hAnsi="Times New Roman" w:cs="Times New Roman"/>
+          <w:sz w:val="24"/>
+          <w:szCs w:val="24"/>
+          <w:lang w:val="en-US"/>
+        </w:rPr>
+        <w:t xml:space="preserve">”, but unlike the other five relations it specifies creation of sub-process than setting a constraint. The spawn relation is only possible between an activity and a sub-process, but not between two activities or to the same activity. </w:t>
+      </w:r>
+    </w:p>
+    <w:p>
+      <w:pPr>
+        <w:jc w:val="both"/>
+        <w:rPr>
+          <w:rFonts w:ascii="Times New Roman" w:hAnsi="Times New Roman" w:cs="Times New Roman"/>
+          <w:sz w:val="24"/>
+          <w:szCs w:val="24"/>
+          <w:lang w:val="en-US"/>
+        </w:rPr>
+      </w:pPr>
+      <w:r>
+        <w:rPr>
+          <w:rFonts w:ascii="Times New Roman" w:hAnsi="Times New Roman" w:cs="Times New Roman"/>
+          <w:sz w:val="24"/>
+          <w:szCs w:val="24"/>
+          <w:lang w:val="en-US"/>
+        </w:rPr>
+        <w:t xml:space="preserve">Graphs allow </w:t>
+      </w:r>
+      <w:r>
+        <w:rPr>
+          <w:rFonts w:ascii="Times New Roman" w:hAnsi="Times New Roman" w:cs="Times New Roman"/>
+          <w:sz w:val="24"/>
+          <w:szCs w:val="24"/>
+          <w:lang w:val="en-US"/>
+        </w:rPr>
+        <w:t>assigning</w:t>
+      </w:r>
+      <w:r>
+        <w:rPr>
+          <w:rFonts w:ascii="Times New Roman" w:hAnsi="Times New Roman" w:cs="Times New Roman"/>
+          <w:sz w:val="24"/>
+          <w:szCs w:val="24"/>
+          <w:lang w:val="en-US"/>
+        </w:rPr>
+        <w:t xml:space="preserve"> </w:t>
+      </w:r>
+      <w:r>
+        <w:rPr>
+          <w:rFonts w:ascii="Times New Roman" w:hAnsi="Times New Roman" w:cs="Times New Roman"/>
+          <w:sz w:val="24"/>
+          <w:szCs w:val="24"/>
+          <w:lang w:val="en-US"/>
+        </w:rPr>
+        <w:t xml:space="preserve">a </w:t>
+      </w:r>
+      <w:r>
+        <w:rPr>
+          <w:rFonts w:ascii="Times New Roman" w:hAnsi="Times New Roman" w:cs="Times New Roman"/>
+          <w:i/>
+          <w:sz w:val="24"/>
+          <w:szCs w:val="24"/>
+          <w:lang w:val="en-US"/>
+        </w:rPr>
+        <w:t>role</w:t>
+      </w:r>
+      <w:r>
+        <w:rPr>
+          <w:rFonts w:ascii="Times New Roman" w:hAnsi="Times New Roman" w:cs="Times New Roman"/>
+          <w:sz w:val="24"/>
+          <w:szCs w:val="24"/>
+          <w:lang w:val="en-US"/>
+        </w:rPr>
+        <w:t xml:space="preserve"> to the events, so</w:t>
+      </w:r>
+      <w:r>
+        <w:rPr>
+          <w:rFonts w:ascii="Times New Roman" w:hAnsi="Times New Roman" w:cs="Times New Roman"/>
+          <w:sz w:val="24"/>
+          <w:szCs w:val="24"/>
+          <w:lang w:val="en-US"/>
+        </w:rPr>
+        <w:t xml:space="preserve"> that</w:t>
+      </w:r>
+      <w:r>
+        <w:rPr>
+          <w:rFonts w:ascii="Times New Roman" w:hAnsi="Times New Roman" w:cs="Times New Roman"/>
+          <w:sz w:val="24"/>
+          <w:szCs w:val="24"/>
+          <w:lang w:val="en-US"/>
+        </w:rPr>
+        <w:t xml:space="preserve"> </w:t>
+      </w:r>
+      <w:r>
+        <w:rPr>
+          <w:rFonts w:ascii="Times New Roman" w:hAnsi="Times New Roman" w:cs="Times New Roman"/>
+          <w:sz w:val="24"/>
+          <w:szCs w:val="24"/>
+          <w:lang w:val="en-US"/>
+        </w:rPr>
+        <w:t>the actors, responsible for</w:t>
+      </w:r>
+      <w:r>
+        <w:rPr>
+          <w:rFonts w:ascii="Times New Roman" w:hAnsi="Times New Roman" w:cs="Times New Roman"/>
+          <w:sz w:val="24"/>
+          <w:szCs w:val="24"/>
+          <w:lang w:val="en-US"/>
+        </w:rPr>
+        <w:t xml:space="preserve"> execution </w:t>
+      </w:r>
+      <w:r>
+        <w:rPr>
+          <w:rFonts w:ascii="Times New Roman" w:hAnsi="Times New Roman" w:cs="Times New Roman"/>
+          <w:sz w:val="24"/>
+          <w:szCs w:val="24"/>
+          <w:lang w:val="en-US"/>
+        </w:rPr>
+        <w:t xml:space="preserve">of </w:t>
+      </w:r>
+      <w:r>
+        <w:rPr>
+          <w:rFonts w:ascii="Times New Roman" w:hAnsi="Times New Roman" w:cs="Times New Roman"/>
+          <w:sz w:val="24"/>
+          <w:szCs w:val="24"/>
+          <w:lang w:val="en-US"/>
+        </w:rPr>
+        <w:t>a</w:t>
+      </w:r>
+      <w:r>
+        <w:rPr>
+          <w:rFonts w:ascii="Times New Roman" w:hAnsi="Times New Roman" w:cs="Times New Roman"/>
+          <w:sz w:val="24"/>
+          <w:szCs w:val="24"/>
+          <w:lang w:val="en-US"/>
+        </w:rPr>
+        <w:t>n</w:t>
+      </w:r>
+      <w:r>
+        <w:rPr>
+          <w:rFonts w:ascii="Times New Roman" w:hAnsi="Times New Roman" w:cs="Times New Roman"/>
+          <w:sz w:val="24"/>
+          <w:szCs w:val="24"/>
+          <w:lang w:val="en-US"/>
+        </w:rPr>
+        <w:t xml:space="preserve"> </w:t>
+      </w:r>
+      <w:r>
+        <w:rPr>
+          <w:rFonts w:ascii="Times New Roman" w:hAnsi="Times New Roman" w:cs="Times New Roman"/>
+          <w:sz w:val="24"/>
+          <w:szCs w:val="24"/>
+          <w:lang w:val="en-US"/>
+        </w:rPr>
+        <w:t>event</w:t>
+      </w:r>
+      <w:r>
+        <w:rPr>
+          <w:rFonts w:ascii="Times New Roman" w:hAnsi="Times New Roman" w:cs="Times New Roman"/>
+          <w:sz w:val="24"/>
+          <w:szCs w:val="24"/>
+          <w:lang w:val="en-US"/>
+        </w:rPr>
+        <w:t xml:space="preserve">, can be </w:t>
+      </w:r>
+      <w:r>
+        <w:rPr>
+          <w:rFonts w:ascii="Times New Roman" w:hAnsi="Times New Roman" w:cs="Times New Roman"/>
+          <w:sz w:val="24"/>
+          <w:szCs w:val="24"/>
+          <w:lang w:val="en-US"/>
+        </w:rPr>
+        <w:t>noted</w:t>
+      </w:r>
+      <w:r>
+        <w:rPr>
+          <w:rFonts w:ascii="Times New Roman" w:hAnsi="Times New Roman" w:cs="Times New Roman"/>
+          <w:sz w:val="24"/>
+          <w:szCs w:val="24"/>
+          <w:lang w:val="en-US"/>
+        </w:rPr>
+        <w:t>. [</w:t>
+      </w:r>
+      <w:r>
+        <w:rPr>
+          <w:rFonts w:ascii="Times New Roman" w:hAnsi="Times New Roman" w:cs="Times New Roman"/>
+          <w:sz w:val="24"/>
+          <w:szCs w:val="24"/>
+          <w:lang w:val="en-US"/>
+        </w:rPr>
+        <w:t>16]</w:t>
+      </w:r>
+      <w:r>
+        <w:rPr>
+          <w:rFonts w:ascii="Times New Roman" w:hAnsi="Times New Roman" w:cs="Times New Roman"/>
+          <w:sz w:val="24"/>
+          <w:szCs w:val="24"/>
+          <w:lang w:val="en-US"/>
+        </w:rPr>
+        <w:t xml:space="preserve"> </w:t>
+      </w:r>
+    </w:p>
+    <w:p>
+      <w:pPr>
         <w:jc w:val="both"/>
         <w:rPr>
           <w:lang w:val="en-US"/>
@@ -3989,7 +4731,6 @@
           <w:color w:val="000000"/>
           <w:sz w:val="24"/>
           <w:szCs w:val="24"/>
-          <w:highlight w:val="yellow"/>
         </w:rPr>
         <w:t>Nesting</w:t>
       </w:r>
@@ -4074,144 +4815,6 @@
           <w:lang w:val="en-US"/>
         </w:rPr>
         <w:t>is valid to all grouped events.</w:t>
-      </w:r>
-    </w:p>
-    <w:p>
-      <w:pPr>
-        <w:jc w:val="both"/>
-        <w:rPr>
-          <w:rFonts w:ascii="Times New Roman" w:hAnsi="Times New Roman" w:cs="Times New Roman"/>
-          <w:sz w:val="24"/>
-          <w:szCs w:val="24"/>
-          <w:lang w:val="en-US"/>
-        </w:rPr>
-      </w:pPr>
-      <w:r>
-        <w:rPr>
-          <w:rFonts w:ascii="Times New Roman" w:hAnsi="Times New Roman" w:cs="Times New Roman"/>
-          <w:sz w:val="24"/>
-          <w:szCs w:val="24"/>
-          <w:lang w:val="en-US"/>
-        </w:rPr>
-        <w:t>There is one more relation called “</w:t>
-      </w:r>
-      <w:r>
-        <w:rPr>
-          <w:rFonts w:ascii="Times New Roman" w:hAnsi="Times New Roman" w:cs="Times New Roman"/>
-          <w:i/>
-          <w:sz w:val="24"/>
-          <w:szCs w:val="24"/>
-          <w:lang w:val="en-US"/>
-        </w:rPr>
-        <w:t>Spawn</w:t>
-      </w:r>
-      <w:r>
-        <w:rPr>
-          <w:rFonts w:ascii="Times New Roman" w:hAnsi="Times New Roman" w:cs="Times New Roman"/>
-          <w:sz w:val="24"/>
-          <w:szCs w:val="24"/>
-          <w:lang w:val="en-US"/>
-        </w:rPr>
-        <w:t xml:space="preserve">”, but unlike the other five relations it </w:t>
-      </w:r>
-      <w:r>
-        <w:rPr>
-          <w:rFonts w:ascii="Times New Roman" w:hAnsi="Times New Roman" w:cs="Times New Roman"/>
-          <w:sz w:val="24"/>
-          <w:szCs w:val="24"/>
-          <w:lang w:val="en-US"/>
-        </w:rPr>
-        <w:t xml:space="preserve">specifies creation of sub-process </w:t>
-      </w:r>
-      <w:r>
-        <w:rPr>
-          <w:rFonts w:ascii="Times New Roman" w:hAnsi="Times New Roman" w:cs="Times New Roman"/>
-          <w:sz w:val="24"/>
-          <w:szCs w:val="24"/>
-          <w:lang w:val="en-US"/>
-        </w:rPr>
-        <w:t>th</w:t>
-      </w:r>
-      <w:r>
-        <w:rPr>
-          <w:rFonts w:ascii="Times New Roman" w:hAnsi="Times New Roman" w:cs="Times New Roman"/>
-          <w:sz w:val="24"/>
-          <w:szCs w:val="24"/>
-          <w:lang w:val="en-US"/>
-        </w:rPr>
-        <w:t>a</w:t>
-      </w:r>
-      <w:r>
-        <w:rPr>
-          <w:rFonts w:ascii="Times New Roman" w:hAnsi="Times New Roman" w:cs="Times New Roman"/>
-          <w:sz w:val="24"/>
-          <w:szCs w:val="24"/>
-          <w:lang w:val="en-US"/>
-        </w:rPr>
-        <w:t>n</w:t>
-      </w:r>
-      <w:r>
-        <w:rPr>
-          <w:rFonts w:ascii="Times New Roman" w:hAnsi="Times New Roman" w:cs="Times New Roman"/>
-          <w:sz w:val="24"/>
-          <w:szCs w:val="24"/>
-          <w:lang w:val="en-US"/>
-        </w:rPr>
-        <w:t xml:space="preserve"> setting a</w:t>
-      </w:r>
-      <w:r>
-        <w:rPr>
-          <w:rFonts w:ascii="Times New Roman" w:hAnsi="Times New Roman" w:cs="Times New Roman"/>
-          <w:sz w:val="24"/>
-          <w:szCs w:val="24"/>
-          <w:lang w:val="en-US"/>
-        </w:rPr>
-        <w:t xml:space="preserve"> c</w:t>
-      </w:r>
-      <w:r>
-        <w:rPr>
-          <w:rFonts w:ascii="Times New Roman" w:hAnsi="Times New Roman" w:cs="Times New Roman"/>
-          <w:sz w:val="24"/>
-          <w:szCs w:val="24"/>
-          <w:lang w:val="en-US"/>
-        </w:rPr>
-        <w:t>onstraint</w:t>
-      </w:r>
-      <w:r>
-        <w:rPr>
-          <w:rFonts w:ascii="Times New Roman" w:hAnsi="Times New Roman" w:cs="Times New Roman"/>
-          <w:sz w:val="24"/>
-          <w:szCs w:val="24"/>
-          <w:lang w:val="en-US"/>
-        </w:rPr>
-        <w:t xml:space="preserve">. </w:t>
-      </w:r>
-      <w:r>
-        <w:rPr>
-          <w:rFonts w:ascii="Times New Roman" w:hAnsi="Times New Roman" w:cs="Times New Roman"/>
-          <w:sz w:val="24"/>
-          <w:szCs w:val="24"/>
-          <w:lang w:val="en-US"/>
-        </w:rPr>
-        <w:t>The spawn relation is only possible between an activity and a sub-process, but not between two activities or</w:t>
-      </w:r>
-      <w:r>
-        <w:rPr>
-          <w:rFonts w:ascii="Times New Roman" w:hAnsi="Times New Roman" w:cs="Times New Roman"/>
-          <w:sz w:val="24"/>
-          <w:szCs w:val="24"/>
-          <w:lang w:val="en-US"/>
-        </w:rPr>
-        <w:t xml:space="preserve"> to</w:t>
-      </w:r>
-      <w:r>
-        <w:rPr>
-          <w:rFonts w:ascii="Times New Roman" w:hAnsi="Times New Roman" w:cs="Times New Roman"/>
-          <w:sz w:val="24"/>
-          <w:szCs w:val="24"/>
-          <w:lang w:val="en-US"/>
-        </w:rPr>
-        <w:t xml:space="preserve"> the same activity. </w:t>
       </w:r>
     </w:p>
     <w:p>
@@ -4594,7 +5197,6 @@
           <w:lang w:val="en-US"/>
         </w:rPr>
       </w:pPr>
-      <w:proofErr w:type="gramStart"/>
       <w:r>
         <w:rPr>
           <w:rFonts w:ascii="Times New Roman" w:hAnsi="Times New Roman" w:cs="Times New Roman"/>
@@ -4603,18 +5205,28 @@
           <w:szCs w:val="24"/>
           <w:lang w:val="en-US"/>
         </w:rPr>
-        <w:t>- !</w:t>
-      </w:r>
-      <w:proofErr w:type="gramEnd"/>
+        <w:t>-!</w:t>
+      </w:r>
       <w:r>
         <w:rPr>
           <w:rFonts w:ascii="Times New Roman" w:hAnsi="Times New Roman" w:cs="Times New Roman"/>
           <w:color w:val="000000"/>
           <w:sz w:val="24"/>
           <w:szCs w:val="24"/>
-          <w:lang w:val="en-US"/>
-        </w:rPr>
-        <w:t>, pending, included, excluded …</w:t>
+          <w:highlight w:val="yellow"/>
+          <w:lang w:val="en-US"/>
+        </w:rPr>
+        <w:t>, pending, included, excluded</w:t>
+      </w:r>
+      <w:r>
+        <w:rPr>
+          <w:rFonts w:ascii="Times New Roman" w:hAnsi="Times New Roman" w:cs="Times New Roman"/>
+          <w:color w:val="000000"/>
+          <w:sz w:val="24"/>
+          <w:szCs w:val="24"/>
+          <w:lang w:val="en-US"/>
+        </w:rPr>
+        <w:t xml:space="preserve"> …</w:t>
       </w:r>
     </w:p>
     <w:p>
@@ -4635,56 +5247,8 @@
           <w:color w:val="000000"/>
           <w:sz w:val="24"/>
           <w:szCs w:val="24"/>
-          <w:highlight w:val="yellow"/>
-          <w:lang w:val="en-US"/>
-        </w:rPr>
-        <w:t>- time, advancing, ticks</w:t>
-      </w:r>
-      <w:r>
-        <w:rPr>
-          <w:rFonts w:ascii="Times New Roman" w:hAnsi="Times New Roman" w:cs="Times New Roman"/>
-          <w:color w:val="000000"/>
-          <w:sz w:val="24"/>
-          <w:szCs w:val="24"/>
-          <w:lang w:val="en-US"/>
-        </w:rPr>
-        <w:t xml:space="preserve"> </w:t>
-      </w:r>
-    </w:p>
-    <w:p>
-      <w:pPr>
-        <w:ind w:firstLine="708"/>
-        <w:jc w:val="both"/>
-        <w:rPr>
-          <w:rFonts w:ascii="Times New Roman" w:hAnsi="Times New Roman" w:cs="Times New Roman"/>
-          <w:color w:val="000000"/>
-          <w:sz w:val="24"/>
-          <w:szCs w:val="24"/>
-          <w:lang w:val="en-US"/>
-        </w:rPr>
-      </w:pPr>
-    </w:p>
-    <w:p>
-      <w:pPr>
-        <w:ind w:firstLine="708"/>
-        <w:jc w:val="both"/>
-        <w:rPr>
-          <w:rFonts w:ascii="Times New Roman" w:hAnsi="Times New Roman" w:cs="Times New Roman"/>
-          <w:color w:val="000000"/>
-          <w:sz w:val="24"/>
-          <w:szCs w:val="24"/>
-          <w:lang w:val="en-US"/>
-        </w:rPr>
-      </w:pPr>
-      <w:r>
-        <w:rPr>
-          <w:rFonts w:ascii="Times New Roman" w:hAnsi="Times New Roman" w:cs="Times New Roman"/>
-          <w:color w:val="000000"/>
-          <w:sz w:val="24"/>
-          <w:szCs w:val="24"/>
-          <w:lang w:val="en-US"/>
-        </w:rPr>
-        <w:lastRenderedPageBreak/>
+          <w:lang w:val="en-US"/>
+        </w:rPr>
         <w:t xml:space="preserve">Switch the columns </w:t>
       </w:r>
     </w:p>
@@ -5515,10 +6079,11 @@
                 <w:szCs w:val="24"/>
                 <w:lang w:eastAsia="bg-BG"/>
               </w:rPr>
+              <w:lastRenderedPageBreak/>
               <w:drawing>
                 <wp:inline distT="0" distB="0" distL="0" distR="0" wp14:anchorId="089858B3" wp14:editId="578F72F7">
-                  <wp:extent cx="929640" cy="1171454"/>
-                  <wp:effectExtent l="0" t="0" r="3810" b="0"/>
+                  <wp:extent cx="868680" cy="1094637"/>
+                  <wp:effectExtent l="0" t="0" r="7620" b="0"/>
                   <wp:docPr id="5" name="Picture 5" descr="D:\ITU_edu\2sem\Critical Systems Project\DCR\pictures\Activity_pend.png"/>
                   <wp:cNvGraphicFramePr>
                     <a:graphicFrameLocks xmlns:a="http://schemas.openxmlformats.org/drawingml/2006/main" noChangeAspect="1"/>
@@ -5548,7 +6113,7 @@
                         <pic:spPr bwMode="auto">
                           <a:xfrm>
                             <a:off x="0" y="0"/>
-                            <a:ext cx="932897" cy="1175558"/>
+                            <a:ext cx="874222" cy="1101620"/>
                           </a:xfrm>
                           <a:prstGeom prst="rect">
                             <a:avLst/>
@@ -5723,7 +6288,18 @@
                 <w:szCs w:val="24"/>
                 <w:lang w:val="en-US"/>
               </w:rPr>
-              <w:t xml:space="preserve"> between them. The pending activity is expected at some point to be executed, but </w:t>
+              <w:t xml:space="preserve"> between them. The </w:t>
+            </w:r>
+            <w:r>
+              <w:rPr>
+                <w:rFonts w:ascii="Times New Roman" w:hAnsi="Times New Roman" w:cs="Times New Roman"/>
+                <w:color w:val="000000"/>
+                <w:sz w:val="24"/>
+                <w:szCs w:val="24"/>
+                <w:lang w:val="en-US"/>
+              </w:rPr>
+              <w:lastRenderedPageBreak/>
+              <w:t xml:space="preserve">pending activity is expected at some point to be executed, but </w:t>
             </w:r>
             <w:r>
               <w:rPr>
@@ -5772,6 +6348,7 @@
                 <w:szCs w:val="24"/>
                 <w:lang w:val="en-US"/>
               </w:rPr>
+              <w:lastRenderedPageBreak/>
               <w:t>Activity; executed</w:t>
             </w:r>
           </w:p>
@@ -6358,7 +6935,27 @@
           <w:szCs w:val="24"/>
           <w:lang w:val="en-US"/>
         </w:rPr>
-        <w:t>Relation – condition, response, include, exclude, milestone, Spawn</w:t>
+        <w:t xml:space="preserve">Relation – condition, response, include, exclude, milestone, </w:t>
+      </w:r>
+      <w:r>
+        <w:rPr>
+          <w:rFonts w:ascii="Times New Roman" w:hAnsi="Times New Roman" w:cs="Times New Roman"/>
+          <w:color w:val="000000"/>
+          <w:sz w:val="24"/>
+          <w:szCs w:val="24"/>
+          <w:lang w:val="en-US"/>
+        </w:rPr>
+        <w:t>s</w:t>
+      </w:r>
+      <w:r>
+        <w:rPr>
+          <w:rFonts w:ascii="Times New Roman" w:hAnsi="Times New Roman" w:cs="Times New Roman"/>
+          <w:color w:val="000000"/>
+          <w:sz w:val="24"/>
+          <w:szCs w:val="24"/>
+          <w:lang w:val="en-US"/>
+        </w:rPr>
+        <w:t>pawn</w:t>
       </w:r>
     </w:p>
     <w:tbl>
@@ -6912,18 +7509,7 @@
                 <w:szCs w:val="24"/>
                 <w:lang w:val="en-US" w:eastAsia="bg-BG"/>
               </w:rPr>
-              <w:t xml:space="preserve">Relation; </w:t>
-            </w:r>
-            <w:r>
-              <w:rPr>
-                <w:rFonts w:ascii="Times New Roman" w:hAnsi="Times New Roman" w:cs="Times New Roman"/>
-                <w:noProof/>
-                <w:color w:val="000000"/>
-                <w:sz w:val="24"/>
-                <w:szCs w:val="24"/>
-                <w:lang w:val="en-US" w:eastAsia="bg-BG"/>
-              </w:rPr>
-              <w:t>Include</w:t>
+              <w:t>Relation; Include</w:t>
             </w:r>
           </w:p>
         </w:tc>
@@ -7180,18 +7766,7 @@
                 <w:szCs w:val="24"/>
                 <w:lang w:val="en-US" w:eastAsia="bg-BG"/>
               </w:rPr>
-              <w:t>Relation;</w:t>
-            </w:r>
-            <w:r>
-              <w:rPr>
-                <w:rFonts w:ascii="Times New Roman" w:hAnsi="Times New Roman" w:cs="Times New Roman"/>
-                <w:noProof/>
-                <w:color w:val="000000"/>
-                <w:sz w:val="24"/>
-                <w:szCs w:val="24"/>
-                <w:lang w:val="en-US" w:eastAsia="bg-BG"/>
-              </w:rPr>
-              <w:t xml:space="preserve"> Exclude</w:t>
+              <w:t>Relation; Exclude</w:t>
             </w:r>
           </w:p>
         </w:tc>
@@ -7448,18 +8023,7 @@
                 <w:szCs w:val="24"/>
                 <w:lang w:val="en-US" w:eastAsia="bg-BG"/>
               </w:rPr>
-              <w:t>Relation;</w:t>
-            </w:r>
-            <w:r>
-              <w:rPr>
-                <w:rFonts w:ascii="Times New Roman" w:hAnsi="Times New Roman" w:cs="Times New Roman"/>
-                <w:noProof/>
-                <w:color w:val="000000"/>
-                <w:sz w:val="24"/>
-                <w:szCs w:val="24"/>
-                <w:lang w:val="en-US" w:eastAsia="bg-BG"/>
-              </w:rPr>
-              <w:t xml:space="preserve"> Milestone</w:t>
+              <w:t>Relation; Milestone</w:t>
             </w:r>
           </w:p>
         </w:tc>
@@ -7716,18 +8280,7 @@
                 <w:szCs w:val="24"/>
                 <w:lang w:val="en-US" w:eastAsia="bg-BG"/>
               </w:rPr>
-              <w:t>Relation;</w:t>
-            </w:r>
-            <w:r>
-              <w:rPr>
-                <w:rFonts w:ascii="Times New Roman" w:hAnsi="Times New Roman" w:cs="Times New Roman"/>
-                <w:noProof/>
-                <w:color w:val="000000"/>
-                <w:sz w:val="24"/>
-                <w:szCs w:val="24"/>
-                <w:lang w:val="en-US" w:eastAsia="bg-BG"/>
-              </w:rPr>
-              <w:t xml:space="preserve"> Spawn</w:t>
+              <w:t>Relation; Spawn</w:t>
             </w:r>
           </w:p>
         </w:tc>
@@ -7757,6 +8310,7 @@
                 <w:szCs w:val="24"/>
                 <w:lang w:eastAsia="bg-BG"/>
               </w:rPr>
+              <w:lastRenderedPageBreak/>
               <w:drawing>
                 <wp:inline distT="0" distB="0" distL="0" distR="0" wp14:anchorId="17363F94" wp14:editId="1731CAD6">
                   <wp:extent cx="883920" cy="228599"/>
@@ -8085,52 +8639,6 @@
     </w:p>
     <w:p>
       <w:pPr>
-        <w:ind w:firstLine="708"/>
-        <w:jc w:val="both"/>
-        <w:rPr>
-          <w:rFonts w:ascii="Times New Roman" w:hAnsi="Times New Roman" w:cs="Times New Roman"/>
-          <w:color w:val="000000"/>
-          <w:sz w:val="24"/>
-          <w:szCs w:val="24"/>
-          <w:lang w:val="en-US"/>
-        </w:rPr>
-      </w:pPr>
-      <w:r>
-        <w:rPr>
-          <w:rFonts w:ascii="Times New Roman" w:hAnsi="Times New Roman" w:cs="Times New Roman"/>
-          <w:color w:val="000000"/>
-          <w:sz w:val="24"/>
-          <w:szCs w:val="24"/>
-          <w:lang w:val="en-US"/>
-        </w:rPr>
-        <w:t>Sub-process</w:t>
-      </w:r>
-      <w:r>
-        <w:rPr>
-          <w:rFonts w:ascii="Times New Roman" w:hAnsi="Times New Roman" w:cs="Times New Roman"/>
-          <w:color w:val="000000"/>
-          <w:sz w:val="24"/>
-          <w:szCs w:val="24"/>
-          <w:lang w:val="en-US"/>
-        </w:rPr>
-        <w:t xml:space="preserve"> – single-instance, multi-instance</w:t>
-      </w:r>
-    </w:p>
-    <w:p>
-      <w:pPr>
-        <w:ind w:firstLine="708"/>
-        <w:jc w:val="both"/>
-        <w:rPr>
-          <w:rFonts w:ascii="Times New Roman" w:hAnsi="Times New Roman" w:cs="Times New Roman"/>
-          <w:color w:val="000000"/>
-          <w:sz w:val="24"/>
-          <w:szCs w:val="24"/>
-          <w:lang w:val="en-US"/>
-        </w:rPr>
-      </w:pPr>
-    </w:p>
-    <w:p>
-      <w:pPr>
         <w:pStyle w:val="ListParagraph"/>
         <w:numPr>
           <w:ilvl w:val="0"/>
@@ -8180,6 +8688,399 @@
         </w:rPr>
         <w:t xml:space="preserve">DCR model, DCR requirements </w:t>
       </w:r>
+      <w:r>
+        <w:rPr>
+          <w:rFonts w:ascii="Times New Roman" w:hAnsi="Times New Roman" w:cs="Times New Roman"/>
+          <w:sz w:val="24"/>
+          <w:szCs w:val="24"/>
+          <w:lang w:val="en-US"/>
+        </w:rPr>
+        <w:t xml:space="preserve">- </w:t>
+      </w:r>
+      <w:r>
+        <w:rPr>
+          <w:rFonts w:ascii="Times New Roman" w:hAnsi="Times New Roman" w:cs="Times New Roman"/>
+          <w:sz w:val="24"/>
+          <w:szCs w:val="24"/>
+          <w:lang w:val="en-US"/>
+        </w:rPr>
+        <w:t>Modeling the requirements for data prote</w:t>
+      </w:r>
+      <w:r>
+        <w:rPr>
+          <w:rFonts w:ascii="Times New Roman" w:hAnsi="Times New Roman" w:cs="Times New Roman"/>
+          <w:sz w:val="24"/>
+          <w:szCs w:val="24"/>
+          <w:lang w:val="en-US"/>
+        </w:rPr>
+        <w:t>ction within the Rejsekort A/S according to GDPR</w:t>
+      </w:r>
+    </w:p>
+    <w:p>
+      <w:pPr>
+        <w:pStyle w:val="ListParagraph"/>
+        <w:jc w:val="both"/>
+        <w:rPr>
+          <w:rFonts w:ascii="Times New Roman" w:hAnsi="Times New Roman" w:cs="Times New Roman"/>
+          <w:sz w:val="24"/>
+          <w:szCs w:val="24"/>
+          <w:lang w:val="en-US"/>
+        </w:rPr>
+      </w:pPr>
+    </w:p>
+    <w:p>
+      <w:pPr>
+        <w:pStyle w:val="ListParagraph"/>
+        <w:jc w:val="both"/>
+        <w:rPr>
+          <w:rFonts w:ascii="Times New Roman" w:hAnsi="Times New Roman" w:cs="Times New Roman"/>
+          <w:sz w:val="24"/>
+          <w:szCs w:val="24"/>
+          <w:lang w:val="en-US"/>
+        </w:rPr>
+      </w:pPr>
+      <w:r>
+        <w:rPr>
+          <w:rFonts w:ascii="Times New Roman" w:hAnsi="Times New Roman" w:cs="Times New Roman"/>
+          <w:sz w:val="24"/>
+          <w:szCs w:val="24"/>
+          <w:lang w:val="en-US"/>
+        </w:rPr>
+        <w:t xml:space="preserve">GDPR requires </w:t>
+      </w:r>
+      <w:r>
+        <w:rPr>
+          <w:rFonts w:ascii="Times New Roman" w:hAnsi="Times New Roman" w:cs="Times New Roman"/>
+          <w:sz w:val="24"/>
+          <w:szCs w:val="24"/>
+          <w:lang w:val="en-US"/>
+        </w:rPr>
+        <w:t xml:space="preserve">the controller to have lawful basis to process personal data. One of the lawful basis is </w:t>
+      </w:r>
+      <w:r>
+        <w:rPr>
+          <w:rFonts w:ascii="Times New Roman" w:hAnsi="Times New Roman" w:cs="Times New Roman"/>
+          <w:sz w:val="24"/>
+          <w:szCs w:val="24"/>
+          <w:lang w:val="en-US"/>
+        </w:rPr>
+        <w:t xml:space="preserve">the </w:t>
+      </w:r>
+      <w:r>
+        <w:rPr>
+          <w:rFonts w:ascii="Times New Roman" w:hAnsi="Times New Roman" w:cs="Times New Roman"/>
+          <w:sz w:val="24"/>
+          <w:szCs w:val="24"/>
+          <w:lang w:val="en-US"/>
+        </w:rPr>
+        <w:t>consent</w:t>
+      </w:r>
+      <w:r>
+        <w:rPr>
+          <w:rFonts w:ascii="Times New Roman" w:hAnsi="Times New Roman" w:cs="Times New Roman"/>
+          <w:sz w:val="24"/>
+          <w:szCs w:val="24"/>
+          <w:lang w:val="en-US"/>
+        </w:rPr>
+        <w:t xml:space="preserve"> given by data subject</w:t>
+      </w:r>
+      <w:r>
+        <w:rPr>
+          <w:rFonts w:ascii="Times New Roman" w:hAnsi="Times New Roman" w:cs="Times New Roman"/>
+          <w:sz w:val="24"/>
+          <w:szCs w:val="24"/>
+          <w:lang w:val="en-US"/>
+        </w:rPr>
+        <w:t>, that should cover all the purposes of the processing</w:t>
+      </w:r>
+      <w:r>
+        <w:rPr>
+          <w:rFonts w:ascii="Times New Roman" w:hAnsi="Times New Roman" w:cs="Times New Roman"/>
+          <w:sz w:val="24"/>
+          <w:szCs w:val="24"/>
+          <w:lang w:val="en-US"/>
+        </w:rPr>
+        <w:t>. That requires Rejsekort A/S to specify and document the purposes of the processing of its customers’ personal data.</w:t>
+      </w:r>
+      <w:r>
+        <w:rPr>
+          <w:rFonts w:ascii="Times New Roman" w:hAnsi="Times New Roman" w:cs="Times New Roman"/>
+          <w:sz w:val="24"/>
+          <w:szCs w:val="24"/>
+          <w:lang w:val="en-US"/>
+        </w:rPr>
+        <w:t xml:space="preserve"> As GPRD</w:t>
+      </w:r>
+      <w:r>
+        <w:rPr>
+          <w:rFonts w:ascii="Times New Roman" w:hAnsi="Times New Roman" w:cs="Times New Roman"/>
+          <w:sz w:val="24"/>
+          <w:szCs w:val="24"/>
+          <w:lang w:val="en-US"/>
+        </w:rPr>
+        <w:t xml:space="preserve"> </w:t>
+      </w:r>
+      <w:r>
+        <w:rPr>
+          <w:rFonts w:ascii="Times New Roman" w:hAnsi="Times New Roman" w:cs="Times New Roman"/>
+          <w:sz w:val="24"/>
+          <w:szCs w:val="24"/>
+          <w:lang w:val="en-US"/>
+        </w:rPr>
+        <w:t>underlines that personal data should be collected for explicit purposes and the consent should be explicit</w:t>
+      </w:r>
+      <w:r>
+        <w:rPr>
+          <w:rFonts w:ascii="Times New Roman" w:hAnsi="Times New Roman" w:cs="Times New Roman"/>
+          <w:sz w:val="24"/>
+          <w:szCs w:val="24"/>
+          <w:lang w:val="en-US"/>
+        </w:rPr>
+        <w:t xml:space="preserve"> </w:t>
+      </w:r>
+      <w:r>
+        <w:rPr>
+          <w:rFonts w:ascii="Times New Roman" w:hAnsi="Times New Roman" w:cs="Times New Roman"/>
+          <w:sz w:val="24"/>
+          <w:szCs w:val="24"/>
+          <w:lang w:val="en-US"/>
+        </w:rPr>
+        <w:t>(</w:t>
+      </w:r>
+      <w:r>
+        <w:rPr>
+          <w:rFonts w:ascii="Times New Roman" w:hAnsi="Times New Roman" w:cs="Times New Roman"/>
+          <w:sz w:val="24"/>
+          <w:szCs w:val="24"/>
+          <w:lang w:val="en-US"/>
+        </w:rPr>
+        <w:t>7</w:t>
+      </w:r>
+      <w:r>
+        <w:rPr>
+          <w:rFonts w:ascii="Times New Roman" w:hAnsi="Times New Roman" w:cs="Times New Roman"/>
+          <w:sz w:val="24"/>
+          <w:szCs w:val="24"/>
+          <w:lang w:val="en-US"/>
+        </w:rPr>
+        <w:t xml:space="preserve">), </w:t>
+      </w:r>
+      <w:r>
+        <w:rPr>
+          <w:rFonts w:ascii="Times New Roman" w:hAnsi="Times New Roman" w:cs="Times New Roman"/>
+          <w:color w:val="FF0000"/>
+          <w:sz w:val="24"/>
+          <w:szCs w:val="24"/>
+          <w:lang w:val="en-US"/>
+        </w:rPr>
+        <w:t>it must require</w:t>
+      </w:r>
+      <w:r>
+        <w:rPr>
+          <w:rFonts w:ascii="Times New Roman" w:hAnsi="Times New Roman" w:cs="Times New Roman"/>
+          <w:sz w:val="24"/>
+          <w:szCs w:val="24"/>
+          <w:lang w:val="en-US"/>
+        </w:rPr>
+        <w:t xml:space="preserve"> </w:t>
+      </w:r>
+      <w:r>
+        <w:rPr>
+          <w:rFonts w:ascii="Times New Roman" w:hAnsi="Times New Roman" w:cs="Times New Roman"/>
+          <w:sz w:val="24"/>
+          <w:szCs w:val="24"/>
+          <w:lang w:val="en-US"/>
+        </w:rPr>
+        <w:t xml:space="preserve">the consent for providing services </w:t>
+      </w:r>
+      <w:r>
+        <w:rPr>
+          <w:rFonts w:ascii="Times New Roman" w:hAnsi="Times New Roman" w:cs="Times New Roman"/>
+          <w:sz w:val="24"/>
+          <w:szCs w:val="24"/>
+          <w:lang w:val="en-US"/>
+        </w:rPr>
+        <w:t>by</w:t>
+      </w:r>
+      <w:r>
+        <w:rPr>
+          <w:rFonts w:ascii="Times New Roman" w:hAnsi="Times New Roman" w:cs="Times New Roman"/>
+          <w:sz w:val="24"/>
+          <w:szCs w:val="24"/>
+          <w:lang w:val="en-US"/>
+        </w:rPr>
+        <w:t xml:space="preserve"> Rejsekort A/S should be </w:t>
+      </w:r>
+      <w:r>
+        <w:rPr>
+          <w:rFonts w:ascii="Times New Roman" w:hAnsi="Times New Roman" w:cs="Times New Roman"/>
+          <w:sz w:val="24"/>
+          <w:szCs w:val="24"/>
+          <w:lang w:val="en-US"/>
+        </w:rPr>
+        <w:t>distinguished</w:t>
+      </w:r>
+      <w:r>
+        <w:rPr>
+          <w:rFonts w:ascii="Times New Roman" w:hAnsi="Times New Roman" w:cs="Times New Roman"/>
+          <w:sz w:val="24"/>
+          <w:szCs w:val="24"/>
+          <w:lang w:val="en-US"/>
+        </w:rPr>
+        <w:t xml:space="preserve"> from the consent for marketing purposes. </w:t>
+      </w:r>
+      <w:r>
+        <w:rPr>
+          <w:rFonts w:ascii="Times New Roman" w:hAnsi="Times New Roman" w:cs="Times New Roman"/>
+          <w:sz w:val="24"/>
+          <w:szCs w:val="24"/>
+          <w:lang w:val="en-US"/>
+        </w:rPr>
+        <w:t>In the section 2 of (</w:t>
+      </w:r>
+      <w:r>
+        <w:rPr>
+          <w:rFonts w:ascii="Times New Roman" w:hAnsi="Times New Roman" w:cs="Times New Roman"/>
+          <w:sz w:val="24"/>
+          <w:szCs w:val="24"/>
+          <w:lang w:val="en-US"/>
+        </w:rPr>
+        <w:t>6</w:t>
+      </w:r>
+      <w:r>
+        <w:rPr>
+          <w:rFonts w:ascii="Times New Roman" w:hAnsi="Times New Roman" w:cs="Times New Roman"/>
+          <w:sz w:val="24"/>
+          <w:szCs w:val="24"/>
+          <w:lang w:val="en-US"/>
+        </w:rPr>
+        <w:t>)</w:t>
+      </w:r>
+      <w:r>
+        <w:rPr>
+          <w:rFonts w:ascii="Times New Roman" w:hAnsi="Times New Roman" w:cs="Times New Roman"/>
+          <w:sz w:val="24"/>
+          <w:szCs w:val="24"/>
+          <w:lang w:val="en-US"/>
+        </w:rPr>
+        <w:t xml:space="preserve"> it is declared that </w:t>
+      </w:r>
+      <w:r>
+        <w:rPr>
+          <w:rFonts w:ascii="Times New Roman" w:hAnsi="Times New Roman" w:cs="Times New Roman"/>
+          <w:sz w:val="24"/>
+          <w:szCs w:val="24"/>
+          <w:lang w:val="en-US"/>
+        </w:rPr>
+        <w:t>opinion research institute</w:t>
+      </w:r>
+      <w:r>
+        <w:rPr>
+          <w:rFonts w:ascii="Times New Roman" w:hAnsi="Times New Roman" w:cs="Times New Roman"/>
+          <w:sz w:val="24"/>
+          <w:szCs w:val="24"/>
+          <w:lang w:val="en-US"/>
+        </w:rPr>
+        <w:t>s can have access to the following information about the customer: “</w:t>
+      </w:r>
+      <w:r>
+        <w:rPr>
+          <w:rFonts w:ascii="Times New Roman" w:hAnsi="Times New Roman" w:cs="Times New Roman"/>
+          <w:sz w:val="24"/>
+          <w:szCs w:val="24"/>
+          <w:lang w:val="en-US"/>
+        </w:rPr>
+        <w:t>name, address and e-mail address</w:t>
+      </w:r>
+      <w:r>
+        <w:rPr>
+          <w:rFonts w:ascii="Times New Roman" w:hAnsi="Times New Roman" w:cs="Times New Roman"/>
+          <w:sz w:val="24"/>
+          <w:szCs w:val="24"/>
+          <w:lang w:val="en-US"/>
+        </w:rPr>
+        <w:t>”</w:t>
+      </w:r>
+      <w:r>
+        <w:rPr>
+          <w:rFonts w:ascii="Times New Roman" w:hAnsi="Times New Roman" w:cs="Times New Roman"/>
+          <w:sz w:val="24"/>
+          <w:szCs w:val="24"/>
+          <w:lang w:val="en-US"/>
+        </w:rPr>
+        <w:t xml:space="preserve">. Since the given personal information is sufficient to identify natural persons and </w:t>
+      </w:r>
+      <w:r>
+        <w:rPr>
+          <w:rFonts w:ascii="Times New Roman" w:hAnsi="Times New Roman" w:cs="Times New Roman"/>
+          <w:sz w:val="24"/>
+          <w:szCs w:val="24"/>
+          <w:lang w:val="en-US"/>
+        </w:rPr>
+        <w:t>the processing of this data are separate from the processing to provide services, we decide to split the consent in two different</w:t>
+      </w:r>
+      <w:r>
+        <w:rPr>
+          <w:rFonts w:ascii="Times New Roman" w:hAnsi="Times New Roman" w:cs="Times New Roman"/>
+          <w:sz w:val="24"/>
+          <w:szCs w:val="24"/>
+          <w:lang w:val="en-US"/>
+        </w:rPr>
+        <w:t xml:space="preserve"> consents</w:t>
+      </w:r>
+      <w:bookmarkStart w:id="0" w:name="_GoBack"/>
+      <w:bookmarkEnd w:id="0"/>
+      <w:r>
+        <w:rPr>
+          <w:rFonts w:ascii="Times New Roman" w:hAnsi="Times New Roman" w:cs="Times New Roman"/>
+          <w:sz w:val="24"/>
+          <w:szCs w:val="24"/>
+          <w:lang w:val="en-US"/>
+        </w:rPr>
+        <w:t xml:space="preserve">. </w:t>
+      </w:r>
+    </w:p>
+    <w:p>
+      <w:pPr>
+        <w:pStyle w:val="ListParagraph"/>
+        <w:jc w:val="both"/>
+        <w:rPr>
+          <w:rFonts w:ascii="Times New Roman" w:hAnsi="Times New Roman" w:cs="Times New Roman"/>
+          <w:sz w:val="24"/>
+          <w:szCs w:val="24"/>
+          <w:lang w:val="en-US"/>
+        </w:rPr>
+      </w:pPr>
+      <w:r>
+        <w:rPr>
+          <w:rFonts w:ascii="Times New Roman" w:hAnsi="Times New Roman" w:cs="Times New Roman"/>
+          <w:sz w:val="24"/>
+          <w:szCs w:val="24"/>
+          <w:lang w:val="en-US"/>
+        </w:rPr>
+        <w:t xml:space="preserve"> </w:t>
+      </w:r>
+      <w:r>
+        <w:rPr>
+          <w:rFonts w:ascii="Times New Roman" w:hAnsi="Times New Roman" w:cs="Times New Roman"/>
+          <w:sz w:val="24"/>
+          <w:szCs w:val="24"/>
+          <w:lang w:val="en-US"/>
+        </w:rPr>
+        <w:t>Group them in Main purposes</w:t>
+      </w:r>
+    </w:p>
+    <w:p>
+      <w:pPr>
+        <w:pStyle w:val="ListParagraph"/>
+        <w:jc w:val="both"/>
+        <w:rPr>
+          <w:rFonts w:ascii="Times New Roman" w:hAnsi="Times New Roman" w:cs="Times New Roman"/>
+          <w:sz w:val="24"/>
+          <w:szCs w:val="24"/>
+          <w:lang w:val="en-US"/>
+        </w:rPr>
+      </w:pPr>
     </w:p>
     <w:p>
       <w:pPr>
@@ -8294,8 +9195,36 @@
         </w:rPr>
         <w:t xml:space="preserve">====== </w:t>
       </w:r>
-      <w:bookmarkStart w:id="0" w:name="_GoBack"/>
-      <w:bookmarkEnd w:id="0"/>
+    </w:p>
+    <w:p>
+      <w:pPr>
+        <w:pStyle w:val="ListParagraph"/>
+        <w:jc w:val="both"/>
+        <w:rPr>
+          <w:rFonts w:ascii="Times New Roman" w:hAnsi="Times New Roman" w:cs="Times New Roman"/>
+          <w:sz w:val="24"/>
+          <w:szCs w:val="24"/>
+          <w:lang w:val="en-US"/>
+        </w:rPr>
+      </w:pPr>
+      <w:r>
+        <w:rPr>
+          <w:rFonts w:ascii="Times New Roman" w:hAnsi="Times New Roman" w:cs="Times New Roman"/>
+          <w:sz w:val="24"/>
+          <w:szCs w:val="24"/>
+          <w:lang w:val="en-US"/>
+        </w:rPr>
+        <w:t>References</w:t>
+      </w:r>
+      <w:r>
+        <w:rPr>
+          <w:rFonts w:ascii="Times New Roman" w:hAnsi="Times New Roman" w:cs="Times New Roman"/>
+          <w:sz w:val="24"/>
+          <w:szCs w:val="24"/>
+          <w:lang w:val="en-US"/>
+        </w:rPr>
+        <w:t>:</w:t>
+      </w:r>
     </w:p>
     <w:p>
       <w:pPr>
@@ -8428,6 +9357,81 @@
           <w:lang w:val="en-US"/>
         </w:rPr>
         <w:t xml:space="preserve"> </w:t>
+      </w:r>
+    </w:p>
+    <w:p>
+      <w:pPr>
+        <w:pStyle w:val="ListParagraph"/>
+        <w:numPr>
+          <w:ilvl w:val="0"/>
+          <w:numId w:val="9"/>
+        </w:numPr>
+        <w:jc w:val="both"/>
+        <w:rPr>
+          <w:rFonts w:ascii="Times New Roman" w:hAnsi="Times New Roman" w:cs="Times New Roman"/>
+          <w:sz w:val="24"/>
+          <w:szCs w:val="24"/>
+          <w:lang w:val="en-US"/>
+        </w:rPr>
+      </w:pPr>
+      <w:r>
+        <w:rPr>
+          <w:rFonts w:ascii="Times New Roman" w:hAnsi="Times New Roman" w:cs="Times New Roman"/>
+          <w:sz w:val="24"/>
+          <w:szCs w:val="24"/>
+          <w:lang w:val="en-US"/>
+        </w:rPr>
+        <w:t>In the nick of time …</w:t>
+      </w:r>
+    </w:p>
+    <w:p>
+      <w:pPr>
+        <w:pStyle w:val="ListParagraph"/>
+        <w:numPr>
+          <w:ilvl w:val="0"/>
+          <w:numId w:val="9"/>
+        </w:numPr>
+        <w:jc w:val="both"/>
+        <w:rPr>
+          <w:rFonts w:ascii="Times New Roman" w:hAnsi="Times New Roman" w:cs="Times New Roman"/>
+          <w:sz w:val="24"/>
+          <w:szCs w:val="24"/>
+          <w:lang w:val="en-US"/>
+        </w:rPr>
+      </w:pPr>
+      <w:r>
+        <w:rPr>
+          <w:rFonts w:ascii="Times New Roman" w:hAnsi="Times New Roman" w:cs="Times New Roman"/>
+          <w:sz w:val="24"/>
+          <w:szCs w:val="24"/>
+          <w:lang w:val="en-US"/>
+        </w:rPr>
+        <w:t>PROTECTION OF PERSONAL DATA – REJSEKORT A/S</w:t>
+      </w:r>
+    </w:p>
+    <w:p>
+      <w:pPr>
+        <w:pStyle w:val="ListParagraph"/>
+        <w:numPr>
+          <w:ilvl w:val="0"/>
+          <w:numId w:val="9"/>
+        </w:numPr>
+        <w:jc w:val="both"/>
+        <w:rPr>
+          <w:rFonts w:ascii="Times New Roman" w:hAnsi="Times New Roman" w:cs="Times New Roman"/>
+          <w:sz w:val="24"/>
+          <w:szCs w:val="24"/>
+          <w:lang w:val="en-US"/>
+        </w:rPr>
+      </w:pPr>
+      <w:r>
+        <w:rPr>
+          <w:rFonts w:ascii="Times New Roman" w:hAnsi="Times New Roman" w:cs="Times New Roman"/>
+          <w:sz w:val="24"/>
+          <w:szCs w:val="24"/>
+          <w:lang w:val="en-US"/>
+        </w:rPr>
+        <w:t>GDPR</w:t>
       </w:r>
     </w:p>
     <w:sectPr>
@@ -8645,6 +9649,118 @@
     </w:lvl>
   </w:abstractNum>
   <w:abstractNum w:abstractNumId="2" w15:restartNumberingAfterBreak="0">
+    <w:nsid w:val="15ED55FC"/>
+    <w:multiLevelType w:val="hybridMultilevel"/>
+    <w:tmpl w:val="21005CCE"/>
+    <w:lvl w:ilvl="0" w:tplc="F218185E">
+      <w:numFmt w:val="bullet"/>
+      <w:lvlText w:val="-"/>
+      <w:lvlJc w:val="left"/>
+      <w:pPr>
+        <w:ind w:left="720" w:hanging="360"/>
+      </w:pPr>
+      <w:rPr>
+        <w:rFonts w:ascii="Times New Roman" w:eastAsiaTheme="minorHAnsi" w:hAnsi="Times New Roman" w:cs="Times New Roman" w:hint="default"/>
+      </w:rPr>
+    </w:lvl>
+    <w:lvl w:ilvl="1" w:tplc="04020003" w:tentative="1">
+      <w:start w:val="1"/>
+      <w:numFmt w:val="bullet"/>
+      <w:lvlText w:val="o"/>
+      <w:lvlJc w:val="left"/>
+      <w:pPr>
+        <w:ind w:left="1440" w:hanging="360"/>
+      </w:pPr>
+      <w:rPr>
+        <w:rFonts w:ascii="Courier New" w:hAnsi="Courier New" w:cs="Courier New" w:hint="default"/>
+      </w:rPr>
+    </w:lvl>
+    <w:lvl w:ilvl="2" w:tplc="04020005" w:tentative="1">
+      <w:start w:val="1"/>
+      <w:numFmt w:val="bullet"/>
+      <w:lvlText w:val=""/>
+      <w:lvlJc w:val="left"/>
+      <w:pPr>
+        <w:ind w:left="2160" w:hanging="360"/>
+      </w:pPr>
+      <w:rPr>
+        <w:rFonts w:ascii="Wingdings" w:hAnsi="Wingdings" w:hint="default"/>
+      </w:rPr>
+    </w:lvl>
+    <w:lvl w:ilvl="3" w:tplc="04020001" w:tentative="1">
+      <w:start w:val="1"/>
+      <w:numFmt w:val="bullet"/>
+      <w:lvlText w:val=""/>
+      <w:lvlJc w:val="left"/>
+      <w:pPr>
+        <w:ind w:left="2880" w:hanging="360"/>
+      </w:pPr>
+      <w:rPr>
+        <w:rFonts w:ascii="Symbol" w:hAnsi="Symbol" w:hint="default"/>
+      </w:rPr>
+    </w:lvl>
+    <w:lvl w:ilvl="4" w:tplc="04020003" w:tentative="1">
+      <w:start w:val="1"/>
+      <w:numFmt w:val="bullet"/>
+      <w:lvlText w:val="o"/>
+      <w:lvlJc w:val="left"/>
+      <w:pPr>
+        <w:ind w:left="3600" w:hanging="360"/>
+      </w:pPr>
+      <w:rPr>
+        <w:rFonts w:ascii="Courier New" w:hAnsi="Courier New" w:cs="Courier New" w:hint="default"/>
+      </w:rPr>
+    </w:lvl>
+    <w:lvl w:ilvl="5" w:tplc="04020005" w:tentative="1">
+      <w:start w:val="1"/>
+      <w:numFmt w:val="bullet"/>
+      <w:lvlText w:val=""/>
+      <w:lvlJc w:val="left"/>
+      <w:pPr>
+        <w:ind w:left="4320" w:hanging="360"/>
+      </w:pPr>
+      <w:rPr>
+        <w:rFonts w:ascii="Wingdings" w:hAnsi="Wingdings" w:hint="default"/>
+      </w:rPr>
+    </w:lvl>
+    <w:lvl w:ilvl="6" w:tplc="04020001" w:tentative="1">
+      <w:start w:val="1"/>
+      <w:numFmt w:val="bullet"/>
+      <w:lvlText w:val=""/>
+      <w:lvlJc w:val="left"/>
+      <w:pPr>
+        <w:ind w:left="5040" w:hanging="360"/>
+      </w:pPr>
+      <w:rPr>
+        <w:rFonts w:ascii="Symbol" w:hAnsi="Symbol" w:hint="default"/>
+      </w:rPr>
+    </w:lvl>
+    <w:lvl w:ilvl="7" w:tplc="04020003" w:tentative="1">
+      <w:start w:val="1"/>
+      <w:numFmt w:val="bullet"/>
+      <w:lvlText w:val="o"/>
+      <w:lvlJc w:val="left"/>
+      <w:pPr>
+        <w:ind w:left="5760" w:hanging="360"/>
+      </w:pPr>
+      <w:rPr>
+        <w:rFonts w:ascii="Courier New" w:hAnsi="Courier New" w:cs="Courier New" w:hint="default"/>
+      </w:rPr>
+    </w:lvl>
+    <w:lvl w:ilvl="8" w:tplc="04020005" w:tentative="1">
+      <w:start w:val="1"/>
+      <w:numFmt w:val="bullet"/>
+      <w:lvlText w:val=""/>
+      <w:lvlJc w:val="left"/>
+      <w:pPr>
+        <w:ind w:left="6480" w:hanging="360"/>
+      </w:pPr>
+      <w:rPr>
+        <w:rFonts w:ascii="Wingdings" w:hAnsi="Wingdings" w:hint="default"/>
+      </w:rPr>
+    </w:lvl>
+  </w:abstractNum>
+  <w:abstractNum w:abstractNumId="3" w15:restartNumberingAfterBreak="0">
     <w:nsid w:val="2A937F07"/>
     <w:multiLevelType w:val="hybridMultilevel"/>
     <w:tmpl w:val="8E2CA008"/>
@@ -8733,7 +9849,7 @@
       </w:pPr>
     </w:lvl>
   </w:abstractNum>
-  <w:abstractNum w:abstractNumId="3" w15:restartNumberingAfterBreak="0">
+  <w:abstractNum w:abstractNumId="4" w15:restartNumberingAfterBreak="0">
     <w:nsid w:val="3A593A70"/>
     <w:multiLevelType w:val="multilevel"/>
     <w:tmpl w:val="0402001D"/>
@@ -8819,7 +9935,7 @@
       </w:pPr>
     </w:lvl>
   </w:abstractNum>
-  <w:abstractNum w:abstractNumId="4" w15:restartNumberingAfterBreak="0">
+  <w:abstractNum w:abstractNumId="5" w15:restartNumberingAfterBreak="0">
     <w:nsid w:val="3F752682"/>
     <w:multiLevelType w:val="hybridMultilevel"/>
     <w:tmpl w:val="1E38D004"/>
@@ -8908,7 +10024,7 @@
       </w:pPr>
     </w:lvl>
   </w:abstractNum>
-  <w:abstractNum w:abstractNumId="5" w15:restartNumberingAfterBreak="0">
+  <w:abstractNum w:abstractNumId="6" w15:restartNumberingAfterBreak="0">
     <w:nsid w:val="44426AC9"/>
     <w:multiLevelType w:val="hybridMultilevel"/>
     <w:tmpl w:val="D0BAF23C"/>
@@ -8997,7 +10113,7 @@
       </w:pPr>
     </w:lvl>
   </w:abstractNum>
-  <w:abstractNum w:abstractNumId="6" w15:restartNumberingAfterBreak="0">
+  <w:abstractNum w:abstractNumId="7" w15:restartNumberingAfterBreak="0">
     <w:nsid w:val="466F4B8B"/>
     <w:multiLevelType w:val="hybridMultilevel"/>
     <w:tmpl w:val="BC7C7FA4"/>
@@ -9109,7 +10225,7 @@
       </w:rPr>
     </w:lvl>
   </w:abstractNum>
-  <w:abstractNum w:abstractNumId="7" w15:restartNumberingAfterBreak="0">
+  <w:abstractNum w:abstractNumId="8" w15:restartNumberingAfterBreak="0">
     <w:nsid w:val="4BAF4B5E"/>
     <w:multiLevelType w:val="hybridMultilevel"/>
     <w:tmpl w:val="29DC6622"/>
@@ -9198,7 +10314,7 @@
       </w:pPr>
     </w:lvl>
   </w:abstractNum>
-  <w:abstractNum w:abstractNumId="8" w15:restartNumberingAfterBreak="0">
+  <w:abstractNum w:abstractNumId="9" w15:restartNumberingAfterBreak="0">
     <w:nsid w:val="550C76AA"/>
     <w:multiLevelType w:val="hybridMultilevel"/>
     <w:tmpl w:val="77509A42"/>
@@ -9284,7 +10400,7 @@
       </w:pPr>
     </w:lvl>
   </w:abstractNum>
-  <w:abstractNum w:abstractNumId="9" w15:restartNumberingAfterBreak="0">
+  <w:abstractNum w:abstractNumId="10" w15:restartNumberingAfterBreak="0">
     <w:nsid w:val="5B0814E4"/>
     <w:multiLevelType w:val="hybridMultilevel"/>
     <w:tmpl w:val="A8124DA4"/>
@@ -9374,34 +10490,37 @@
     </w:lvl>
   </w:abstractNum>
   <w:num w:numId="1">
-    <w:abstractNumId w:val="2"/>
+    <w:abstractNumId w:val="3"/>
   </w:num>
   <w:num w:numId="2">
     <w:abstractNumId w:val="0"/>
   </w:num>
   <w:num w:numId="3">
-    <w:abstractNumId w:val="3"/>
+    <w:abstractNumId w:val="4"/>
   </w:num>
   <w:num w:numId="4">
+    <w:abstractNumId w:val="9"/>
+  </w:num>
+  <w:num w:numId="5">
+    <w:abstractNumId w:val="6"/>
+  </w:num>
+  <w:num w:numId="6">
     <w:abstractNumId w:val="8"/>
   </w:num>
-  <w:num w:numId="5">
-    <w:abstractNumId w:val="5"/>
-  </w:num>
-  <w:num w:numId="6">
-    <w:abstractNumId w:val="7"/>
-  </w:num>
   <w:num w:numId="7">
-    <w:abstractNumId w:val="9"/>
+    <w:abstractNumId w:val="10"/>
   </w:num>
   <w:num w:numId="8">
     <w:abstractNumId w:val="1"/>
   </w:num>
   <w:num w:numId="9">
-    <w:abstractNumId w:val="4"/>
+    <w:abstractNumId w:val="5"/>
   </w:num>
   <w:num w:numId="10">
-    <w:abstractNumId w:val="6"/>
+    <w:abstractNumId w:val="7"/>
+  </w:num>
+  <w:num w:numId="11">
+    <w:abstractNumId w:val="2"/>
   </w:num>
 </w:numbering>
 </file>
@@ -9889,6 +11008,18 @@
       </w:tblBorders>
     </w:tblPr>
   </w:style>
+  <w:style w:type="character" w:styleId="FollowedHyperlink">
+    <w:name w:val="FollowedHyperlink"/>
+    <w:basedOn w:val="DefaultParagraphFont"/>
+    <w:uiPriority w:val="99"/>
+    <w:semiHidden/>
+    <w:unhideWhenUsed/>
+    <w:rsid w:val="00F46FD4"/>
+    <w:rPr>
+      <w:color w:val="954F72" w:themeColor="followedHyperlink"/>
+      <w:u w:val="single"/>
+    </w:rPr>
+  </w:style>
 </w:styles>
 </file>
 

--- a/Critical_System_Project_Omer.docx
+++ b/Critical_System_Project_Omer.docx
@@ -383,17 +383,28 @@
           <w:highlight w:val="yellow"/>
           <w:lang w:val="en-US"/>
         </w:rPr>
-        <w:t xml:space="preserve"> here</w:t>
-      </w:r>
-      <w:r>
-        <w:rPr>
-          <w:rFonts w:ascii="Times New Roman" w:hAnsi="Times New Roman" w:cs="Times New Roman"/>
-          <w:sz w:val="24"/>
-          <w:szCs w:val="24"/>
-          <w:lang w:val="en-US"/>
-        </w:rPr>
         <w:t xml:space="preserve"> </w:t>
       </w:r>
+      <w:proofErr w:type="gramStart"/>
+      <w:r>
+        <w:rPr>
+          <w:rFonts w:ascii="Times New Roman" w:hAnsi="Times New Roman" w:cs="Times New Roman"/>
+          <w:sz w:val="24"/>
+          <w:szCs w:val="24"/>
+          <w:highlight w:val="yellow"/>
+          <w:lang w:val="en-US"/>
+        </w:rPr>
+        <w:t>here</w:t>
+      </w:r>
+      <w:r>
+        <w:rPr>
+          <w:rFonts w:ascii="Times New Roman" w:hAnsi="Times New Roman" w:cs="Times New Roman"/>
+          <w:sz w:val="24"/>
+          <w:szCs w:val="24"/>
+          <w:lang w:val="en-US"/>
+        </w:rPr>
+        <w:t xml:space="preserve"> </w:t>
+      </w:r>
       <w:r>
         <w:rPr>
           <w:rFonts w:ascii="Times New Roman" w:hAnsi="Times New Roman" w:cs="Times New Roman"/>
@@ -403,6 +414,7 @@
         </w:rPr>
         <w:t>!!!</w:t>
       </w:r>
+      <w:proofErr w:type="gramEnd"/>
     </w:p>
     <w:p>
       <w:pPr>
@@ -1569,8 +1581,19 @@
           <w:szCs w:val="24"/>
           <w:lang w:val="en-US"/>
         </w:rPr>
-        <w:t xml:space="preserve"> known from the previous ?law</w:t>
-      </w:r>
+        <w:t xml:space="preserve"> known from the </w:t>
+      </w:r>
+      <w:proofErr w:type="gramStart"/>
+      <w:r>
+        <w:rPr>
+          <w:rFonts w:ascii="Times New Roman" w:hAnsi="Times New Roman" w:cs="Times New Roman"/>
+          <w:sz w:val="24"/>
+          <w:szCs w:val="24"/>
+          <w:lang w:val="en-US"/>
+        </w:rPr>
+        <w:t>previous ?law</w:t>
+      </w:r>
+      <w:proofErr w:type="gramEnd"/>
       <w:r>
         <w:rPr>
           <w:rFonts w:ascii="Times New Roman" w:hAnsi="Times New Roman" w:cs="Times New Roman"/>
@@ -2538,15 +2561,34 @@
           <w:szCs w:val="24"/>
           <w:lang w:val="en-US"/>
         </w:rPr>
-        <w:t>//</w:t>
-      </w:r>
-      <w:r>
-        <w:rPr>
-          <w:rFonts w:ascii="Times New Roman" w:hAnsi="Times New Roman" w:cs="Times New Roman"/>
-          <w:sz w:val="24"/>
-          <w:szCs w:val="24"/>
-        </w:rPr>
-        <w:t>‘right to be forgotten’</w:t>
+        <w:t>/</w:t>
+      </w:r>
+      <w:proofErr w:type="gramStart"/>
+      <w:r>
+        <w:rPr>
+          <w:rFonts w:ascii="Times New Roman" w:hAnsi="Times New Roman" w:cs="Times New Roman"/>
+          <w:sz w:val="24"/>
+          <w:szCs w:val="24"/>
+          <w:lang w:val="en-US"/>
+        </w:rPr>
+        <w:t>/</w:t>
+      </w:r>
+      <w:r>
+        <w:rPr>
+          <w:rFonts w:ascii="Times New Roman" w:hAnsi="Times New Roman" w:cs="Times New Roman"/>
+          <w:sz w:val="24"/>
+          <w:szCs w:val="24"/>
+        </w:rPr>
+        <w:t>‘</w:t>
+      </w:r>
+      <w:proofErr w:type="gramEnd"/>
+      <w:r>
+        <w:rPr>
+          <w:rFonts w:ascii="Times New Roman" w:hAnsi="Times New Roman" w:cs="Times New Roman"/>
+          <w:sz w:val="24"/>
+          <w:szCs w:val="24"/>
+        </w:rPr>
+        <w:t>right to be forgotten’</w:t>
       </w:r>
     </w:p>
     <w:p>
@@ -3795,7 +3837,27 @@
           <w:szCs w:val="24"/>
           <w:lang w:val="en-US"/>
         </w:rPr>
-        <w:t xml:space="preserve"> to happen, A should be executed</w:t>
+        <w:t xml:space="preserve"> to happen, </w:t>
+      </w:r>
+      <w:proofErr w:type="gramStart"/>
+      <w:r>
+        <w:rPr>
+          <w:rFonts w:ascii="Times New Roman" w:hAnsi="Times New Roman" w:cs="Times New Roman"/>
+          <w:sz w:val="24"/>
+          <w:szCs w:val="24"/>
+          <w:lang w:val="en-US"/>
+        </w:rPr>
+        <w:t>A</w:t>
+      </w:r>
+      <w:proofErr w:type="gramEnd"/>
+      <w:r>
+        <w:rPr>
+          <w:rFonts w:ascii="Times New Roman" w:hAnsi="Times New Roman" w:cs="Times New Roman"/>
+          <w:sz w:val="24"/>
+          <w:szCs w:val="24"/>
+          <w:lang w:val="en-US"/>
+        </w:rPr>
+        <w:t xml:space="preserve"> should be executed</w:t>
       </w:r>
       <w:r>
         <w:rPr>
@@ -3867,25 +3929,7 @@
           <w:szCs w:val="24"/>
           <w:lang w:val="en-US"/>
         </w:rPr>
-        <w:t>, n</w:t>
-      </w:r>
-      <w:r>
-        <w:rPr>
-          <w:rFonts w:ascii="Times New Roman" w:hAnsi="Times New Roman" w:cs="Times New Roman"/>
-          <w:sz w:val="24"/>
-          <w:szCs w:val="24"/>
-          <w:lang w:val="en-US"/>
-        </w:rPr>
-        <w:t xml:space="preserve">either </w:t>
-      </w:r>
-      <w:r>
-        <w:rPr>
-          <w:rFonts w:ascii="Times New Roman" w:hAnsi="Times New Roman" w:cs="Times New Roman"/>
-          <w:sz w:val="24"/>
-          <w:szCs w:val="24"/>
-          <w:lang w:val="en-US"/>
-        </w:rPr>
-        <w:t xml:space="preserve">the requirement for the steps is valid. After </w:t>
+        <w:t xml:space="preserve">, neither the requirement for the steps is valid. After </w:t>
       </w:r>
       <w:r>
         <w:rPr>
@@ -4236,16 +4280,7 @@
           <w:szCs w:val="24"/>
           <w:lang w:val="en-US"/>
         </w:rPr>
-        <w:t xml:space="preserve"> </w:t>
-      </w:r>
-      <w:r>
-        <w:rPr>
-          <w:rFonts w:ascii="Times New Roman" w:hAnsi="Times New Roman" w:cs="Times New Roman"/>
-          <w:sz w:val="24"/>
-          <w:szCs w:val="24"/>
-          <w:lang w:val="en-US"/>
-        </w:rPr>
-        <w:t>The deadline can’t be zero i.e. can’t happen immediately.</w:t>
+        <w:t xml:space="preserve"> The deadline can’t be zero i.e. can’t happen immediately.</w:t>
       </w:r>
     </w:p>
     <w:p>
@@ -5197,6 +5232,7 @@
           <w:lang w:val="en-US"/>
         </w:rPr>
       </w:pPr>
+      <w:proofErr w:type="gramStart"/>
       <w:r>
         <w:rPr>
           <w:rFonts w:ascii="Times New Roman" w:hAnsi="Times New Roman" w:cs="Times New Roman"/>
@@ -5216,7 +5252,19 @@
           <w:highlight w:val="yellow"/>
           <w:lang w:val="en-US"/>
         </w:rPr>
-        <w:t>, pending, included, excluded</w:t>
+        <w:t>,</w:t>
+      </w:r>
+      <w:proofErr w:type="gramEnd"/>
+      <w:r>
+        <w:rPr>
+          <w:rFonts w:ascii="Times New Roman" w:hAnsi="Times New Roman" w:cs="Times New Roman"/>
+          <w:color w:val="000000"/>
+          <w:sz w:val="24"/>
+          <w:szCs w:val="24"/>
+          <w:highlight w:val="yellow"/>
+          <w:lang w:val="en-US"/>
+        </w:rPr>
+        <w:t xml:space="preserve"> pending, included, excluded</w:t>
       </w:r>
       <w:r>
         <w:rPr>
@@ -6233,6 +6281,7 @@
                 <w:lang w:val="en-US"/>
               </w:rPr>
             </w:pPr>
+            <w:proofErr w:type="gramStart"/>
             <w:r>
               <w:rPr>
                 <w:rFonts w:ascii="Times New Roman" w:hAnsi="Times New Roman" w:cs="Times New Roman"/>
@@ -6251,7 +6300,18 @@
                 <w:szCs w:val="24"/>
                 <w:lang w:val="en-US"/>
               </w:rPr>
-              <w:t>”Activity”</w:t>
+              <w:t>”Activity</w:t>
+            </w:r>
+            <w:proofErr w:type="gramEnd"/>
+            <w:r>
+              <w:rPr>
+                <w:rFonts w:ascii="Times New Roman" w:hAnsi="Times New Roman" w:cs="Times New Roman"/>
+                <w:color w:val="000000"/>
+                <w:sz w:val="24"/>
+                <w:szCs w:val="24"/>
+                <w:lang w:val="en-US"/>
+              </w:rPr>
+              <w:t>”</w:t>
             </w:r>
           </w:p>
         </w:tc>
@@ -6532,6 +6592,7 @@
                 <w:lang w:val="en-US"/>
               </w:rPr>
             </w:pPr>
+            <w:proofErr w:type="gramStart"/>
             <w:r>
               <w:rPr>
                 <w:rFonts w:ascii="Times New Roman" w:hAnsi="Times New Roman" w:cs="Times New Roman"/>
@@ -6540,7 +6601,18 @@
                 <w:szCs w:val="24"/>
                 <w:lang w:val="en-US"/>
               </w:rPr>
-              <w:t>:”Activity”</w:t>
+              <w:t>:”Activity</w:t>
+            </w:r>
+            <w:proofErr w:type="gramEnd"/>
+            <w:r>
+              <w:rPr>
+                <w:rFonts w:ascii="Times New Roman" w:hAnsi="Times New Roman" w:cs="Times New Roman"/>
+                <w:color w:val="000000"/>
+                <w:sz w:val="24"/>
+                <w:szCs w:val="24"/>
+                <w:lang w:val="en-US"/>
+              </w:rPr>
+              <w:t>”</w:t>
             </w:r>
           </w:p>
         </w:tc>
@@ -6818,8 +6890,20 @@
                 <w:szCs w:val="24"/>
                 <w:lang w:val="en-US"/>
               </w:rPr>
-              <w:t>“Activity” }</w:t>
+              <w:t>“Activity</w:t>
             </w:r>
+            <w:proofErr w:type="gramStart"/>
+            <w:r>
+              <w:rPr>
+                <w:rFonts w:ascii="Times New Roman" w:hAnsi="Times New Roman" w:cs="Times New Roman"/>
+                <w:color w:val="000000"/>
+                <w:sz w:val="24"/>
+                <w:szCs w:val="24"/>
+                <w:lang w:val="en-US"/>
+              </w:rPr>
+              <w:t>” }</w:t>
+            </w:r>
+            <w:proofErr w:type="gramEnd"/>
           </w:p>
         </w:tc>
         <w:tc>
@@ -8731,6 +8815,7 @@
     <w:p>
       <w:pPr>
         <w:pStyle w:val="ListParagraph"/>
+        <w:ind w:left="0" w:firstLine="360"/>
         <w:jc w:val="both"/>
         <w:rPr>
           <w:rFonts w:ascii="Times New Roman" w:hAnsi="Times New Roman" w:cs="Times New Roman"/>
@@ -8800,7 +8885,38 @@
           <w:szCs w:val="24"/>
           <w:lang w:val="en-US"/>
         </w:rPr>
-        <w:t>. That requires Rejsekort A/S to specify and document the purposes of the processing of its customers’ personal data.</w:t>
+        <w:t xml:space="preserve">. </w:t>
+      </w:r>
+    </w:p>
+    <w:p>
+      <w:pPr>
+        <w:pStyle w:val="ListParagraph"/>
+        <w:ind w:left="0" w:firstLine="360"/>
+        <w:jc w:val="both"/>
+        <w:rPr>
+          <w:rFonts w:ascii="Times New Roman" w:hAnsi="Times New Roman" w:cs="Times New Roman"/>
+          <w:sz w:val="24"/>
+          <w:szCs w:val="24"/>
+          <w:lang w:val="en-US"/>
+        </w:rPr>
+      </w:pPr>
+      <w:r>
+        <w:rPr>
+          <w:rFonts w:ascii="Times New Roman" w:hAnsi="Times New Roman" w:cs="Times New Roman"/>
+          <w:sz w:val="24"/>
+          <w:szCs w:val="24"/>
+          <w:lang w:val="en-US"/>
+        </w:rPr>
+        <w:t>This</w:t>
+      </w:r>
+      <w:r>
+        <w:rPr>
+          <w:rFonts w:ascii="Times New Roman" w:hAnsi="Times New Roman" w:cs="Times New Roman"/>
+          <w:sz w:val="24"/>
+          <w:szCs w:val="24"/>
+          <w:lang w:val="en-US"/>
+        </w:rPr>
+        <w:t xml:space="preserve"> requires Rejsekort A/S to specify and document the purposes of the processing of its customers’ personal data.</w:t>
       </w:r>
       <w:r>
         <w:rPr>
@@ -8909,7 +9025,25 @@
           <w:szCs w:val="24"/>
           <w:lang w:val="en-US"/>
         </w:rPr>
-        <w:t xml:space="preserve"> Rejsekort A/S should be </w:t>
+        <w:t xml:space="preserve"> Rejsekort A/S </w:t>
+      </w:r>
+      <w:r>
+        <w:rPr>
+          <w:rFonts w:ascii="Times New Roman" w:hAnsi="Times New Roman" w:cs="Times New Roman"/>
+          <w:sz w:val="24"/>
+          <w:szCs w:val="24"/>
+          <w:lang w:val="en-US"/>
+        </w:rPr>
+        <w:t>to</w:t>
+      </w:r>
+      <w:r>
+        <w:rPr>
+          <w:rFonts w:ascii="Times New Roman" w:hAnsi="Times New Roman" w:cs="Times New Roman"/>
+          <w:sz w:val="24"/>
+          <w:szCs w:val="24"/>
+          <w:lang w:val="en-US"/>
+        </w:rPr>
+        <w:t xml:space="preserve"> be </w:t>
       </w:r>
       <w:r>
         <w:rPr>
@@ -9027,6 +9161,409 @@
           <w:lang w:val="en-US"/>
         </w:rPr>
         <w:t xml:space="preserve"> consents</w:t>
+      </w:r>
+      <w:r>
+        <w:rPr>
+          <w:rFonts w:ascii="Times New Roman" w:hAnsi="Times New Roman" w:cs="Times New Roman"/>
+          <w:sz w:val="24"/>
+          <w:szCs w:val="24"/>
+          <w:lang w:val="en-US"/>
+        </w:rPr>
+        <w:t>: consent for main purposes and consent for opinion research institutes.</w:t>
+      </w:r>
+      <w:r>
+        <w:rPr>
+          <w:rFonts w:ascii="Times New Roman" w:hAnsi="Times New Roman" w:cs="Times New Roman"/>
+          <w:sz w:val="24"/>
+          <w:szCs w:val="24"/>
+          <w:lang w:val="en-US"/>
+        </w:rPr>
+        <w:t xml:space="preserve"> </w:t>
+      </w:r>
+    </w:p>
+    <w:p>
+      <w:pPr>
+        <w:ind w:firstLine="360"/>
+        <w:jc w:val="both"/>
+        <w:rPr>
+          <w:rFonts w:ascii="Times New Roman" w:hAnsi="Times New Roman" w:cs="Times New Roman"/>
+          <w:sz w:val="24"/>
+          <w:szCs w:val="24"/>
+          <w:lang w:val="en-US"/>
+        </w:rPr>
+      </w:pPr>
+      <w:r>
+        <w:rPr>
+          <w:rFonts w:ascii="Times New Roman" w:hAnsi="Times New Roman" w:cs="Times New Roman"/>
+          <w:sz w:val="24"/>
+          <w:szCs w:val="24"/>
+          <w:lang w:val="en-US"/>
+        </w:rPr>
+        <w:t>Consent for main purposes – going through (6) we considered</w:t>
+      </w:r>
+      <w:r>
+        <w:rPr>
+          <w:rFonts w:ascii="Times New Roman" w:hAnsi="Times New Roman" w:cs="Times New Roman"/>
+          <w:sz w:val="24"/>
+          <w:szCs w:val="24"/>
+          <w:lang w:val="en-US"/>
+        </w:rPr>
+        <w:t xml:space="preserve"> to put</w:t>
+      </w:r>
+      <w:r>
+        <w:rPr>
+          <w:rFonts w:ascii="Times New Roman" w:hAnsi="Times New Roman" w:cs="Times New Roman"/>
+          <w:sz w:val="24"/>
+          <w:szCs w:val="24"/>
+          <w:lang w:val="en-US"/>
+        </w:rPr>
+        <w:t xml:space="preserve"> the following purposes</w:t>
+      </w:r>
+      <w:r>
+        <w:rPr>
+          <w:rFonts w:ascii="Times New Roman" w:hAnsi="Times New Roman" w:cs="Times New Roman"/>
+          <w:sz w:val="24"/>
+          <w:szCs w:val="24"/>
+          <w:lang w:val="en-US"/>
+        </w:rPr>
+        <w:t xml:space="preserve"> in one group, called by us “main purposes”</w:t>
+      </w:r>
+      <w:r>
+        <w:rPr>
+          <w:rFonts w:ascii="Times New Roman" w:hAnsi="Times New Roman" w:cs="Times New Roman"/>
+          <w:sz w:val="24"/>
+          <w:szCs w:val="24"/>
+          <w:lang w:val="en-US"/>
+        </w:rPr>
+        <w:t xml:space="preserve"> – manufacture the card, reload operations by agreement, </w:t>
+      </w:r>
+      <w:r>
+        <w:rPr>
+          <w:rFonts w:ascii="Times New Roman" w:hAnsi="Times New Roman" w:cs="Times New Roman"/>
+          <w:sz w:val="24"/>
+          <w:szCs w:val="24"/>
+          <w:highlight w:val="yellow"/>
+          <w:lang w:val="en-US"/>
+        </w:rPr>
+        <w:t>send data</w:t>
+      </w:r>
+      <w:r>
+        <w:rPr>
+          <w:rFonts w:ascii="Times New Roman" w:hAnsi="Times New Roman" w:cs="Times New Roman"/>
+          <w:sz w:val="24"/>
+          <w:szCs w:val="24"/>
+          <w:lang w:val="en-US"/>
+        </w:rPr>
+        <w:t xml:space="preserve"> to partner/affiliated companies</w:t>
+      </w:r>
+      <w:r>
+        <w:rPr>
+          <w:rFonts w:ascii="Times New Roman" w:hAnsi="Times New Roman" w:cs="Times New Roman"/>
+          <w:sz w:val="24"/>
+          <w:szCs w:val="24"/>
+          <w:lang w:val="en-US"/>
+        </w:rPr>
+        <w:t xml:space="preserve">, </w:t>
+      </w:r>
+      <w:proofErr w:type="gramStart"/>
+      <w:r>
+        <w:rPr>
+          <w:rFonts w:ascii="Times New Roman" w:hAnsi="Times New Roman" w:cs="Times New Roman"/>
+          <w:sz w:val="24"/>
+          <w:szCs w:val="24"/>
+          <w:lang w:val="en-US"/>
+        </w:rPr>
+        <w:t>service</w:t>
+      </w:r>
+      <w:r>
+        <w:rPr>
+          <w:rFonts w:ascii="Times New Roman" w:hAnsi="Times New Roman" w:cs="Times New Roman"/>
+          <w:sz w:val="24"/>
+          <w:szCs w:val="24"/>
+          <w:highlight w:val="yellow"/>
+          <w:lang w:val="en-US"/>
+        </w:rPr>
+        <w:t>???</w:t>
+      </w:r>
+      <w:r>
+        <w:rPr>
+          <w:rFonts w:ascii="Times New Roman" w:hAnsi="Times New Roman" w:cs="Times New Roman"/>
+          <w:sz w:val="24"/>
+          <w:szCs w:val="24"/>
+          <w:lang w:val="en-US"/>
+        </w:rPr>
+        <w:t>.</w:t>
+      </w:r>
+      <w:proofErr w:type="gramEnd"/>
+      <w:r>
+        <w:rPr>
+          <w:rFonts w:ascii="Times New Roman" w:hAnsi="Times New Roman" w:cs="Times New Roman"/>
+          <w:sz w:val="24"/>
+          <w:szCs w:val="24"/>
+          <w:lang w:val="en-US"/>
+        </w:rPr>
+        <w:t xml:space="preserve"> They form the core of the services, provided by Rejsekort A/S,</w:t>
+      </w:r>
+      <w:r>
+        <w:rPr>
+          <w:rFonts w:ascii="Times New Roman" w:hAnsi="Times New Roman" w:cs="Times New Roman"/>
+          <w:sz w:val="24"/>
+          <w:szCs w:val="24"/>
+          <w:lang w:val="en-US"/>
+        </w:rPr>
+        <w:t xml:space="preserve"> and</w:t>
+      </w:r>
+      <w:r>
+        <w:rPr>
+          <w:rFonts w:ascii="Times New Roman" w:hAnsi="Times New Roman" w:cs="Times New Roman"/>
+          <w:sz w:val="24"/>
+          <w:szCs w:val="24"/>
+          <w:lang w:val="en-US"/>
+        </w:rPr>
+        <w:t xml:space="preserve"> are </w:t>
+      </w:r>
+      <w:r>
+        <w:rPr>
+          <w:rFonts w:ascii="Times New Roman" w:hAnsi="Times New Roman" w:cs="Times New Roman"/>
+          <w:sz w:val="24"/>
+          <w:szCs w:val="24"/>
+          <w:lang w:val="en-US"/>
+        </w:rPr>
+        <w:t xml:space="preserve">closely </w:t>
+      </w:r>
+      <w:r>
+        <w:rPr>
+          <w:rFonts w:ascii="Times New Roman" w:hAnsi="Times New Roman" w:cs="Times New Roman"/>
+          <w:sz w:val="24"/>
+          <w:szCs w:val="24"/>
+          <w:lang w:val="en-US"/>
+        </w:rPr>
+        <w:t>related to each other</w:t>
+      </w:r>
+      <w:r>
+        <w:rPr>
+          <w:rFonts w:ascii="Times New Roman" w:hAnsi="Times New Roman" w:cs="Times New Roman"/>
+          <w:sz w:val="24"/>
+          <w:szCs w:val="24"/>
+          <w:lang w:val="en-US"/>
+        </w:rPr>
+        <w:t xml:space="preserve"> to be split</w:t>
+      </w:r>
+      <w:r>
+        <w:rPr>
+          <w:rFonts w:ascii="Times New Roman" w:hAnsi="Times New Roman" w:cs="Times New Roman"/>
+          <w:sz w:val="24"/>
+          <w:szCs w:val="24"/>
+          <w:lang w:val="en-US"/>
+        </w:rPr>
+        <w:t>.</w:t>
+      </w:r>
+      <w:r>
+        <w:rPr>
+          <w:rFonts w:ascii="Times New Roman" w:hAnsi="Times New Roman" w:cs="Times New Roman"/>
+          <w:sz w:val="24"/>
+          <w:szCs w:val="24"/>
+          <w:lang w:val="en-US"/>
+        </w:rPr>
+        <w:t xml:space="preserve"> Each customer using the Rejsekort system should have a card.</w:t>
+      </w:r>
+      <w:r>
+        <w:rPr>
+          <w:rFonts w:ascii="Times New Roman" w:hAnsi="Times New Roman" w:cs="Times New Roman"/>
+          <w:sz w:val="24"/>
+          <w:szCs w:val="24"/>
+          <w:lang w:val="en-US"/>
+        </w:rPr>
+        <w:t xml:space="preserve"> </w:t>
+      </w:r>
+      <w:r>
+        <w:rPr>
+          <w:rFonts w:ascii="Times New Roman" w:hAnsi="Times New Roman" w:cs="Times New Roman"/>
+          <w:sz w:val="24"/>
+          <w:szCs w:val="24"/>
+          <w:lang w:val="en-US"/>
+        </w:rPr>
+        <w:t xml:space="preserve">The manufacturer </w:t>
+      </w:r>
+      <w:r>
+        <w:rPr>
+          <w:rFonts w:ascii="Times New Roman" w:hAnsi="Times New Roman" w:cs="Times New Roman"/>
+          <w:sz w:val="24"/>
+          <w:szCs w:val="24"/>
+          <w:lang w:val="en-US"/>
+        </w:rPr>
+        <w:t>of the card</w:t>
+      </w:r>
+      <w:r>
+        <w:rPr>
+          <w:rFonts w:ascii="Times New Roman" w:hAnsi="Times New Roman" w:cs="Times New Roman"/>
+          <w:sz w:val="24"/>
+          <w:szCs w:val="24"/>
+          <w:lang w:val="en-US"/>
+        </w:rPr>
+        <w:t xml:space="preserve"> get</w:t>
+      </w:r>
+      <w:r>
+        <w:rPr>
+          <w:rFonts w:ascii="Times New Roman" w:hAnsi="Times New Roman" w:cs="Times New Roman"/>
+          <w:sz w:val="24"/>
+          <w:szCs w:val="24"/>
+          <w:lang w:val="en-US"/>
+        </w:rPr>
+        <w:t>s</w:t>
+      </w:r>
+      <w:r>
+        <w:rPr>
+          <w:rFonts w:ascii="Times New Roman" w:hAnsi="Times New Roman" w:cs="Times New Roman"/>
+          <w:sz w:val="24"/>
+          <w:szCs w:val="24"/>
+          <w:lang w:val="en-US"/>
+        </w:rPr>
+        <w:t xml:space="preserve"> the name and possibly the photo of the customer, depending on the type of the card</w:t>
+      </w:r>
+      <w:r>
+        <w:rPr>
+          <w:rFonts w:ascii="Times New Roman" w:hAnsi="Times New Roman" w:cs="Times New Roman"/>
+          <w:sz w:val="24"/>
+          <w:szCs w:val="24"/>
+          <w:lang w:val="en-US"/>
+        </w:rPr>
+        <w:t>, to produce the card</w:t>
+      </w:r>
+      <w:r>
+        <w:rPr>
+          <w:rFonts w:ascii="Times New Roman" w:hAnsi="Times New Roman" w:cs="Times New Roman"/>
+          <w:sz w:val="24"/>
+          <w:szCs w:val="24"/>
+          <w:lang w:val="en-US"/>
+        </w:rPr>
+        <w:t xml:space="preserve"> (6)</w:t>
+      </w:r>
+      <w:r>
+        <w:rPr>
+          <w:rFonts w:ascii="Times New Roman" w:hAnsi="Times New Roman" w:cs="Times New Roman"/>
+          <w:sz w:val="24"/>
+          <w:szCs w:val="24"/>
+          <w:lang w:val="en-US"/>
+        </w:rPr>
+        <w:t xml:space="preserve">. </w:t>
+      </w:r>
+      <w:r>
+        <w:rPr>
+          <w:rFonts w:ascii="Times New Roman" w:hAnsi="Times New Roman" w:cs="Times New Roman"/>
+          <w:sz w:val="24"/>
+          <w:szCs w:val="24"/>
+          <w:lang w:val="en-US"/>
+        </w:rPr>
+        <w:t>Also t</w:t>
+      </w:r>
+      <w:r>
+        <w:rPr>
+          <w:rFonts w:ascii="Times New Roman" w:hAnsi="Times New Roman" w:cs="Times New Roman"/>
+          <w:sz w:val="24"/>
+          <w:szCs w:val="24"/>
+          <w:lang w:val="en-US"/>
+        </w:rPr>
+        <w:t xml:space="preserve">he customer </w:t>
+      </w:r>
+      <w:r>
+        <w:rPr>
+          <w:rFonts w:ascii="Times New Roman" w:hAnsi="Times New Roman" w:cs="Times New Roman"/>
+          <w:sz w:val="24"/>
+          <w:szCs w:val="24"/>
+          <w:lang w:val="en-US"/>
+        </w:rPr>
+        <w:t>needs to reload his or her</w:t>
+      </w:r>
+      <w:r>
+        <w:rPr>
+          <w:rFonts w:ascii="Times New Roman" w:hAnsi="Times New Roman" w:cs="Times New Roman"/>
+          <w:sz w:val="24"/>
+          <w:szCs w:val="24"/>
+          <w:lang w:val="en-US"/>
+        </w:rPr>
+        <w:t xml:space="preserve"> balance using the reload aut</w:t>
+      </w:r>
+      <w:r>
+        <w:rPr>
+          <w:rFonts w:ascii="Times New Roman" w:hAnsi="Times New Roman" w:cs="Times New Roman"/>
+          <w:sz w:val="24"/>
+          <w:szCs w:val="24"/>
+          <w:lang w:val="en-US"/>
+        </w:rPr>
+        <w:t>omats</w:t>
+      </w:r>
+      <w:r>
+        <w:rPr>
+          <w:rFonts w:ascii="Times New Roman" w:hAnsi="Times New Roman" w:cs="Times New Roman"/>
+          <w:sz w:val="24"/>
+          <w:szCs w:val="24"/>
+          <w:lang w:val="en-US"/>
+        </w:rPr>
+        <w:t xml:space="preserve"> on the stations</w:t>
+      </w:r>
+      <w:r>
+        <w:rPr>
+          <w:rFonts w:ascii="Times New Roman" w:hAnsi="Times New Roman" w:cs="Times New Roman"/>
+          <w:sz w:val="24"/>
+          <w:szCs w:val="24"/>
+          <w:lang w:val="en-US"/>
+        </w:rPr>
+        <w:t xml:space="preserve"> or</w:t>
+      </w:r>
+      <w:r>
+        <w:rPr>
+          <w:rFonts w:ascii="Times New Roman" w:hAnsi="Times New Roman" w:cs="Times New Roman"/>
+          <w:sz w:val="24"/>
+          <w:szCs w:val="24"/>
+          <w:lang w:val="en-US"/>
+        </w:rPr>
+        <w:t xml:space="preserve"> the website of the company. </w:t>
+      </w:r>
+      <w:r>
+        <w:rPr>
+          <w:rFonts w:ascii="Times New Roman" w:hAnsi="Times New Roman" w:cs="Times New Roman"/>
+          <w:sz w:val="24"/>
+          <w:szCs w:val="24"/>
+          <w:lang w:val="en-US"/>
+        </w:rPr>
+        <w:t>All payment operations are carried out in the system of Nets A/S which get</w:t>
+      </w:r>
+      <w:r>
+        <w:rPr>
+          <w:rFonts w:ascii="Times New Roman" w:hAnsi="Times New Roman" w:cs="Times New Roman"/>
+          <w:sz w:val="24"/>
+          <w:szCs w:val="24"/>
+          <w:lang w:val="en-US"/>
+        </w:rPr>
+        <w:t>s</w:t>
+      </w:r>
+      <w:r>
+        <w:rPr>
+          <w:rFonts w:ascii="Times New Roman" w:hAnsi="Times New Roman" w:cs="Times New Roman"/>
+          <w:sz w:val="24"/>
+          <w:szCs w:val="24"/>
+          <w:lang w:val="en-US"/>
+        </w:rPr>
+        <w:t xml:space="preserve"> the data from Rejsekort A/S. </w:t>
+      </w:r>
+      <w:r>
+        <w:rPr>
+          <w:rFonts w:ascii="Times New Roman" w:hAnsi="Times New Roman" w:cs="Times New Roman"/>
+          <w:sz w:val="24"/>
+          <w:szCs w:val="24"/>
+          <w:lang w:val="en-US"/>
+        </w:rPr>
+        <w:t>“Employees in Rejsekort A/S and the affiliated transport companies, whose job it is to serve you as a customer and process your personal data, have access to the collected personal data.”</w:t>
+      </w:r>
+      <w:r>
+        <w:rPr>
+          <w:rFonts w:ascii="Times New Roman" w:hAnsi="Times New Roman" w:cs="Times New Roman"/>
+          <w:sz w:val="24"/>
+          <w:szCs w:val="24"/>
+          <w:lang w:val="en-US"/>
+        </w:rPr>
+        <w:t xml:space="preserve"> (6) From th</w:t>
       </w:r>
       <w:bookmarkStart w:id="0" w:name="_GoBack"/>
       <w:bookmarkEnd w:id="0"/>
@@ -9037,12 +9574,30 @@
           <w:szCs w:val="24"/>
           <w:lang w:val="en-US"/>
         </w:rPr>
-        <w:t xml:space="preserve">. </w:t>
+        <w:t>is sentence it is clear that not only the employees have access to personal data, but the affiliated companies as well. Although it is not clear from (6) what the concrete purposes of the employees of the partner companies are we decide to put them in the group of main purposes, because they “</w:t>
+      </w:r>
+      <w:r>
+        <w:rPr>
+          <w:rFonts w:ascii="Times New Roman" w:hAnsi="Times New Roman" w:cs="Times New Roman"/>
+          <w:sz w:val="24"/>
+          <w:szCs w:val="24"/>
+          <w:lang w:val="en-US"/>
+        </w:rPr>
+        <w:t>serve and administer you as a customer</w:t>
+      </w:r>
+      <w:r>
+        <w:rPr>
+          <w:rFonts w:ascii="Times New Roman" w:hAnsi="Times New Roman" w:cs="Times New Roman"/>
+          <w:sz w:val="24"/>
+          <w:szCs w:val="24"/>
+          <w:lang w:val="en-US"/>
+        </w:rPr>
+        <w:t xml:space="preserve">”. Rejsekort A/S would be required to specify these purposes later. </w:t>
       </w:r>
     </w:p>
     <w:p>
       <w:pPr>
-        <w:pStyle w:val="ListParagraph"/>
+        <w:ind w:firstLine="360"/>
         <w:jc w:val="both"/>
         <w:rPr>
           <w:rFonts w:ascii="Times New Roman" w:hAnsi="Times New Roman" w:cs="Times New Roman"/>
@@ -9058,16 +9613,65 @@
           <w:szCs w:val="24"/>
           <w:lang w:val="en-US"/>
         </w:rPr>
-        <w:t xml:space="preserve"> </w:t>
-      </w:r>
-      <w:r>
-        <w:rPr>
-          <w:rFonts w:ascii="Times New Roman" w:hAnsi="Times New Roman" w:cs="Times New Roman"/>
-          <w:sz w:val="24"/>
-          <w:szCs w:val="24"/>
-          <w:lang w:val="en-US"/>
-        </w:rPr>
-        <w:t>Group them in Main purposes</w:t>
+        <w:t xml:space="preserve">Consent for opinion research companies – we consider that the customer must be given the possibility to decide to give </w:t>
+      </w:r>
+      <w:r>
+        <w:rPr>
+          <w:rFonts w:ascii="Times New Roman" w:hAnsi="Times New Roman" w:cs="Times New Roman"/>
+          <w:sz w:val="24"/>
+          <w:szCs w:val="24"/>
+          <w:lang w:val="en-US"/>
+        </w:rPr>
+        <w:t xml:space="preserve">the consent </w:t>
+      </w:r>
+      <w:r>
+        <w:rPr>
+          <w:rFonts w:ascii="Times New Roman" w:hAnsi="Times New Roman" w:cs="Times New Roman"/>
+          <w:sz w:val="24"/>
+          <w:szCs w:val="24"/>
+          <w:lang w:val="en-US"/>
+        </w:rPr>
+        <w:t>or not for the purposes of r</w:t>
+      </w:r>
+      <w:r>
+        <w:rPr>
+          <w:rFonts w:ascii="Times New Roman" w:hAnsi="Times New Roman" w:cs="Times New Roman"/>
+          <w:sz w:val="24"/>
+          <w:szCs w:val="24"/>
+          <w:lang w:val="en-US"/>
+        </w:rPr>
+        <w:t xml:space="preserve">esearch companies as it </w:t>
+      </w:r>
+    </w:p>
+    <w:p>
+      <w:pPr>
+        <w:ind w:left="360"/>
+        <w:jc w:val="both"/>
+        <w:rPr>
+          <w:rFonts w:ascii="Times New Roman" w:hAnsi="Times New Roman" w:cs="Times New Roman"/>
+          <w:sz w:val="24"/>
+          <w:szCs w:val="24"/>
+          <w:lang w:val="en-US"/>
+        </w:rPr>
+      </w:pPr>
+      <w:r>
+        <w:rPr>
+          <w:rFonts w:ascii="Times New Roman" w:hAnsi="Times New Roman" w:cs="Times New Roman"/>
+          <w:sz w:val="24"/>
+          <w:szCs w:val="24"/>
+          <w:highlight w:val="yellow"/>
+          <w:lang w:val="en-US"/>
+        </w:rPr>
+        <w:t>IT supplier</w:t>
+      </w:r>
+      <w:r>
+        <w:rPr>
+          <w:rFonts w:ascii="Times New Roman" w:hAnsi="Times New Roman" w:cs="Times New Roman"/>
+          <w:sz w:val="24"/>
+          <w:szCs w:val="24"/>
+          <w:lang w:val="en-US"/>
+        </w:rPr>
+        <w:t xml:space="preserve"> – has access to personal data</w:t>
       </w:r>
     </w:p>
     <w:p>
@@ -9248,6 +9852,7 @@
           <w:szCs w:val="24"/>
           <w:lang w:val="en-US"/>
         </w:rPr>
+        <w:lastRenderedPageBreak/>
         <w:t xml:space="preserve">Distributed Dynamic Condition Response Structures </w:t>
       </w:r>
     </w:p>
@@ -9663,7 +10268,7 @@
         <w:rFonts w:ascii="Times New Roman" w:eastAsiaTheme="minorHAnsi" w:hAnsi="Times New Roman" w:cs="Times New Roman" w:hint="default"/>
       </w:rPr>
     </w:lvl>
-    <w:lvl w:ilvl="1" w:tplc="04020003" w:tentative="1">
+    <w:lvl w:ilvl="1" w:tplc="04020003">
       <w:start w:val="1"/>
       <w:numFmt w:val="bullet"/>
       <w:lvlText w:val="o"/>

--- a/Critical_System_Project_Omer.docx
+++ b/Critical_System_Project_Omer.docx
@@ -383,28 +383,17 @@
           <w:highlight w:val="yellow"/>
           <w:lang w:val="en-US"/>
         </w:rPr>
+        <w:t xml:space="preserve"> here</w:t>
+      </w:r>
+      <w:r>
+        <w:rPr>
+          <w:rFonts w:ascii="Times New Roman" w:hAnsi="Times New Roman" w:cs="Times New Roman"/>
+          <w:sz w:val="24"/>
+          <w:szCs w:val="24"/>
+          <w:lang w:val="en-US"/>
+        </w:rPr>
         <w:t xml:space="preserve"> </w:t>
       </w:r>
-      <w:proofErr w:type="gramStart"/>
-      <w:r>
-        <w:rPr>
-          <w:rFonts w:ascii="Times New Roman" w:hAnsi="Times New Roman" w:cs="Times New Roman"/>
-          <w:sz w:val="24"/>
-          <w:szCs w:val="24"/>
-          <w:highlight w:val="yellow"/>
-          <w:lang w:val="en-US"/>
-        </w:rPr>
-        <w:t>here</w:t>
-      </w:r>
-      <w:r>
-        <w:rPr>
-          <w:rFonts w:ascii="Times New Roman" w:hAnsi="Times New Roman" w:cs="Times New Roman"/>
-          <w:sz w:val="24"/>
-          <w:szCs w:val="24"/>
-          <w:lang w:val="en-US"/>
-        </w:rPr>
-        <w:t xml:space="preserve"> </w:t>
-      </w:r>
       <w:r>
         <w:rPr>
           <w:rFonts w:ascii="Times New Roman" w:hAnsi="Times New Roman" w:cs="Times New Roman"/>
@@ -414,7 +403,6 @@
         </w:rPr>
         <w:t>!!!</w:t>
       </w:r>
-      <w:proofErr w:type="gramEnd"/>
     </w:p>
     <w:p>
       <w:pPr>
@@ -1581,19 +1569,8 @@
           <w:szCs w:val="24"/>
           <w:lang w:val="en-US"/>
         </w:rPr>
-        <w:t xml:space="preserve"> known from the </w:t>
-      </w:r>
-      <w:proofErr w:type="gramStart"/>
-      <w:r>
-        <w:rPr>
-          <w:rFonts w:ascii="Times New Roman" w:hAnsi="Times New Roman" w:cs="Times New Roman"/>
-          <w:sz w:val="24"/>
-          <w:szCs w:val="24"/>
-          <w:lang w:val="en-US"/>
-        </w:rPr>
-        <w:t>previous ?law</w:t>
-      </w:r>
-      <w:proofErr w:type="gramEnd"/>
+        <w:t xml:space="preserve"> known from the previous ?law</w:t>
+      </w:r>
       <w:r>
         <w:rPr>
           <w:rFonts w:ascii="Times New Roman" w:hAnsi="Times New Roman" w:cs="Times New Roman"/>
@@ -2561,34 +2538,15 @@
           <w:szCs w:val="24"/>
           <w:lang w:val="en-US"/>
         </w:rPr>
-        <w:t>/</w:t>
-      </w:r>
-      <w:proofErr w:type="gramStart"/>
-      <w:r>
-        <w:rPr>
-          <w:rFonts w:ascii="Times New Roman" w:hAnsi="Times New Roman" w:cs="Times New Roman"/>
-          <w:sz w:val="24"/>
-          <w:szCs w:val="24"/>
-          <w:lang w:val="en-US"/>
-        </w:rPr>
-        <w:t>/</w:t>
-      </w:r>
-      <w:r>
-        <w:rPr>
-          <w:rFonts w:ascii="Times New Roman" w:hAnsi="Times New Roman" w:cs="Times New Roman"/>
-          <w:sz w:val="24"/>
-          <w:szCs w:val="24"/>
-        </w:rPr>
-        <w:t>‘</w:t>
-      </w:r>
-      <w:proofErr w:type="gramEnd"/>
-      <w:r>
-        <w:rPr>
-          <w:rFonts w:ascii="Times New Roman" w:hAnsi="Times New Roman" w:cs="Times New Roman"/>
-          <w:sz w:val="24"/>
-          <w:szCs w:val="24"/>
-        </w:rPr>
-        <w:t>right to be forgotten’</w:t>
+        <w:t>//</w:t>
+      </w:r>
+      <w:r>
+        <w:rPr>
+          <w:rFonts w:ascii="Times New Roman" w:hAnsi="Times New Roman" w:cs="Times New Roman"/>
+          <w:sz w:val="24"/>
+          <w:szCs w:val="24"/>
+        </w:rPr>
+        <w:t>‘right to be forgotten’</w:t>
       </w:r>
     </w:p>
     <w:p>
@@ -3304,7 +3262,16 @@
           <w:szCs w:val="24"/>
           <w:lang w:val="en-US"/>
         </w:rPr>
-        <w:t xml:space="preserve">is </w:t>
+        <w:t>represent</w:t>
+      </w:r>
+      <w:r>
+        <w:rPr>
+          <w:rFonts w:ascii="Times New Roman" w:hAnsi="Times New Roman" w:cs="Times New Roman"/>
+          <w:sz w:val="24"/>
+          <w:szCs w:val="24"/>
+          <w:lang w:val="en-US"/>
+        </w:rPr>
+        <w:t xml:space="preserve"> </w:t>
       </w:r>
       <w:r>
         <w:rPr>
@@ -3837,27 +3804,7 @@
           <w:szCs w:val="24"/>
           <w:lang w:val="en-US"/>
         </w:rPr>
-        <w:t xml:space="preserve"> to happen, </w:t>
-      </w:r>
-      <w:proofErr w:type="gramStart"/>
-      <w:r>
-        <w:rPr>
-          <w:rFonts w:ascii="Times New Roman" w:hAnsi="Times New Roman" w:cs="Times New Roman"/>
-          <w:sz w:val="24"/>
-          <w:szCs w:val="24"/>
-          <w:lang w:val="en-US"/>
-        </w:rPr>
-        <w:t>A</w:t>
-      </w:r>
-      <w:proofErr w:type="gramEnd"/>
-      <w:r>
-        <w:rPr>
-          <w:rFonts w:ascii="Times New Roman" w:hAnsi="Times New Roman" w:cs="Times New Roman"/>
-          <w:sz w:val="24"/>
-          <w:szCs w:val="24"/>
-          <w:lang w:val="en-US"/>
-        </w:rPr>
-        <w:t xml:space="preserve"> should be executed</w:t>
+        <w:t xml:space="preserve"> to happen, A should be executed</w:t>
       </w:r>
       <w:r>
         <w:rPr>
@@ -5232,7 +5179,6 @@
           <w:lang w:val="en-US"/>
         </w:rPr>
       </w:pPr>
-      <w:proofErr w:type="gramStart"/>
       <w:r>
         <w:rPr>
           <w:rFonts w:ascii="Times New Roman" w:hAnsi="Times New Roman" w:cs="Times New Roman"/>
@@ -5252,19 +5198,7 @@
           <w:highlight w:val="yellow"/>
           <w:lang w:val="en-US"/>
         </w:rPr>
-        <w:t>,</w:t>
-      </w:r>
-      <w:proofErr w:type="gramEnd"/>
-      <w:r>
-        <w:rPr>
-          <w:rFonts w:ascii="Times New Roman" w:hAnsi="Times New Roman" w:cs="Times New Roman"/>
-          <w:color w:val="000000"/>
-          <w:sz w:val="24"/>
-          <w:szCs w:val="24"/>
-          <w:highlight w:val="yellow"/>
-          <w:lang w:val="en-US"/>
-        </w:rPr>
-        <w:t xml:space="preserve"> pending, included, excluded</w:t>
+        <w:t>, pending, included, excluded</w:t>
       </w:r>
       <w:r>
         <w:rPr>
@@ -6281,7 +6215,6 @@
                 <w:lang w:val="en-US"/>
               </w:rPr>
             </w:pPr>
-            <w:proofErr w:type="gramStart"/>
             <w:r>
               <w:rPr>
                 <w:rFonts w:ascii="Times New Roman" w:hAnsi="Times New Roman" w:cs="Times New Roman"/>
@@ -6300,18 +6233,7 @@
                 <w:szCs w:val="24"/>
                 <w:lang w:val="en-US"/>
               </w:rPr>
-              <w:t>”Activity</w:t>
-            </w:r>
-            <w:proofErr w:type="gramEnd"/>
-            <w:r>
-              <w:rPr>
-                <w:rFonts w:ascii="Times New Roman" w:hAnsi="Times New Roman" w:cs="Times New Roman"/>
-                <w:color w:val="000000"/>
-                <w:sz w:val="24"/>
-                <w:szCs w:val="24"/>
-                <w:lang w:val="en-US"/>
-              </w:rPr>
-              <w:t>”</w:t>
+              <w:t>”Activity”</w:t>
             </w:r>
           </w:p>
         </w:tc>
@@ -6592,7 +6514,6 @@
                 <w:lang w:val="en-US"/>
               </w:rPr>
             </w:pPr>
-            <w:proofErr w:type="gramStart"/>
             <w:r>
               <w:rPr>
                 <w:rFonts w:ascii="Times New Roman" w:hAnsi="Times New Roman" w:cs="Times New Roman"/>
@@ -6601,18 +6522,7 @@
                 <w:szCs w:val="24"/>
                 <w:lang w:val="en-US"/>
               </w:rPr>
-              <w:t>:”Activity</w:t>
-            </w:r>
-            <w:proofErr w:type="gramEnd"/>
-            <w:r>
-              <w:rPr>
-                <w:rFonts w:ascii="Times New Roman" w:hAnsi="Times New Roman" w:cs="Times New Roman"/>
-                <w:color w:val="000000"/>
-                <w:sz w:val="24"/>
-                <w:szCs w:val="24"/>
-                <w:lang w:val="en-US"/>
-              </w:rPr>
-              <w:t>”</w:t>
+              <w:t>:”Activity”</w:t>
             </w:r>
           </w:p>
         </w:tc>
@@ -6890,20 +6800,8 @@
                 <w:szCs w:val="24"/>
                 <w:lang w:val="en-US"/>
               </w:rPr>
-              <w:t>“Activity</w:t>
+              <w:t>“Activity” }</w:t>
             </w:r>
-            <w:proofErr w:type="gramStart"/>
-            <w:r>
-              <w:rPr>
-                <w:rFonts w:ascii="Times New Roman" w:hAnsi="Times New Roman" w:cs="Times New Roman"/>
-                <w:color w:val="000000"/>
-                <w:sz w:val="24"/>
-                <w:szCs w:val="24"/>
-                <w:lang w:val="en-US"/>
-              </w:rPr>
-              <w:t>” }</w:t>
-            </w:r>
-            <w:proofErr w:type="gramEnd"/>
           </w:p>
         </w:tc>
         <w:tc>
@@ -9242,19 +9140,641 @@
           <w:rFonts w:ascii="Times New Roman" w:hAnsi="Times New Roman" w:cs="Times New Roman"/>
           <w:sz w:val="24"/>
           <w:szCs w:val="24"/>
+          <w:lang w:val="en-US"/>
+        </w:rPr>
+        <w:t>send data</w:t>
+      </w:r>
+      <w:r>
+        <w:rPr>
+          <w:rFonts w:ascii="Times New Roman" w:hAnsi="Times New Roman" w:cs="Times New Roman"/>
+          <w:sz w:val="24"/>
+          <w:szCs w:val="24"/>
+          <w:lang w:val="en-US"/>
+        </w:rPr>
+        <w:t xml:space="preserve"> to partner/affiliated companies</w:t>
+      </w:r>
+      <w:r>
+        <w:rPr>
+          <w:rFonts w:ascii="Times New Roman" w:hAnsi="Times New Roman" w:cs="Times New Roman"/>
+          <w:sz w:val="24"/>
+          <w:szCs w:val="24"/>
+          <w:lang w:val="en-US"/>
+        </w:rPr>
+        <w:t>, service</w:t>
+      </w:r>
+      <w:r>
+        <w:rPr>
+          <w:rFonts w:ascii="Times New Roman" w:hAnsi="Times New Roman" w:cs="Times New Roman"/>
+          <w:sz w:val="24"/>
+          <w:szCs w:val="24"/>
           <w:highlight w:val="yellow"/>
           <w:lang w:val="en-US"/>
         </w:rPr>
-        <w:t>send data</w:t>
-      </w:r>
-      <w:r>
-        <w:rPr>
-          <w:rFonts w:ascii="Times New Roman" w:hAnsi="Times New Roman" w:cs="Times New Roman"/>
-          <w:sz w:val="24"/>
-          <w:szCs w:val="24"/>
-          <w:lang w:val="en-US"/>
-        </w:rPr>
-        <w:t xml:space="preserve"> to partner/affiliated companies</w:t>
+        <w:t>???</w:t>
+      </w:r>
+      <w:r>
+        <w:rPr>
+          <w:rFonts w:ascii="Times New Roman" w:hAnsi="Times New Roman" w:cs="Times New Roman"/>
+          <w:sz w:val="24"/>
+          <w:szCs w:val="24"/>
+          <w:lang w:val="en-US"/>
+        </w:rPr>
+        <w:t>.</w:t>
+      </w:r>
+      <w:r>
+        <w:rPr>
+          <w:rFonts w:ascii="Times New Roman" w:hAnsi="Times New Roman" w:cs="Times New Roman"/>
+          <w:sz w:val="24"/>
+          <w:szCs w:val="24"/>
+          <w:lang w:val="en-US"/>
+        </w:rPr>
+        <w:t xml:space="preserve"> They form the </w:t>
+      </w:r>
+      <w:r>
+        <w:rPr>
+          <w:rFonts w:ascii="Times New Roman" w:hAnsi="Times New Roman" w:cs="Times New Roman"/>
+          <w:sz w:val="24"/>
+          <w:szCs w:val="24"/>
+          <w:lang w:val="en-US"/>
+        </w:rPr>
+        <w:t>base</w:t>
+      </w:r>
+      <w:r>
+        <w:rPr>
+          <w:rFonts w:ascii="Times New Roman" w:hAnsi="Times New Roman" w:cs="Times New Roman"/>
+          <w:sz w:val="24"/>
+          <w:szCs w:val="24"/>
+          <w:lang w:val="en-US"/>
+        </w:rPr>
+        <w:t xml:space="preserve"> of the services, provided by Rejsekort A/S,</w:t>
+      </w:r>
+      <w:r>
+        <w:rPr>
+          <w:rFonts w:ascii="Times New Roman" w:hAnsi="Times New Roman" w:cs="Times New Roman"/>
+          <w:sz w:val="24"/>
+          <w:szCs w:val="24"/>
+          <w:lang w:val="en-US"/>
+        </w:rPr>
+        <w:t xml:space="preserve"> and</w:t>
+      </w:r>
+      <w:r>
+        <w:rPr>
+          <w:rFonts w:ascii="Times New Roman" w:hAnsi="Times New Roman" w:cs="Times New Roman"/>
+          <w:sz w:val="24"/>
+          <w:szCs w:val="24"/>
+          <w:lang w:val="en-US"/>
+        </w:rPr>
+        <w:t xml:space="preserve"> are closely related to each other.</w:t>
+      </w:r>
+      <w:r>
+        <w:rPr>
+          <w:rFonts w:ascii="Times New Roman" w:hAnsi="Times New Roman" w:cs="Times New Roman"/>
+          <w:sz w:val="24"/>
+          <w:szCs w:val="24"/>
+          <w:lang w:val="en-US"/>
+        </w:rPr>
+        <w:t xml:space="preserve"> Each customer using the Rejsekort system should have a card.</w:t>
+      </w:r>
+      <w:r>
+        <w:rPr>
+          <w:rFonts w:ascii="Times New Roman" w:hAnsi="Times New Roman" w:cs="Times New Roman"/>
+          <w:sz w:val="24"/>
+          <w:szCs w:val="24"/>
+          <w:lang w:val="en-US"/>
+        </w:rPr>
+        <w:t xml:space="preserve"> </w:t>
+      </w:r>
+      <w:r>
+        <w:rPr>
+          <w:rFonts w:ascii="Times New Roman" w:hAnsi="Times New Roman" w:cs="Times New Roman"/>
+          <w:sz w:val="24"/>
+          <w:szCs w:val="24"/>
+          <w:lang w:val="en-US"/>
+        </w:rPr>
+        <w:t xml:space="preserve">The manufacturer </w:t>
+      </w:r>
+      <w:r>
+        <w:rPr>
+          <w:rFonts w:ascii="Times New Roman" w:hAnsi="Times New Roman" w:cs="Times New Roman"/>
+          <w:sz w:val="24"/>
+          <w:szCs w:val="24"/>
+          <w:lang w:val="en-US"/>
+        </w:rPr>
+        <w:t>of the card</w:t>
+      </w:r>
+      <w:r>
+        <w:rPr>
+          <w:rFonts w:ascii="Times New Roman" w:hAnsi="Times New Roman" w:cs="Times New Roman"/>
+          <w:sz w:val="24"/>
+          <w:szCs w:val="24"/>
+          <w:lang w:val="en-US"/>
+        </w:rPr>
+        <w:t xml:space="preserve"> get</w:t>
+      </w:r>
+      <w:r>
+        <w:rPr>
+          <w:rFonts w:ascii="Times New Roman" w:hAnsi="Times New Roman" w:cs="Times New Roman"/>
+          <w:sz w:val="24"/>
+          <w:szCs w:val="24"/>
+          <w:lang w:val="en-US"/>
+        </w:rPr>
+        <w:t>s</w:t>
+      </w:r>
+      <w:r>
+        <w:rPr>
+          <w:rFonts w:ascii="Times New Roman" w:hAnsi="Times New Roman" w:cs="Times New Roman"/>
+          <w:sz w:val="24"/>
+          <w:szCs w:val="24"/>
+          <w:lang w:val="en-US"/>
+        </w:rPr>
+        <w:t xml:space="preserve"> the name and possibly the photo of the customer, depending on the type of the card</w:t>
+      </w:r>
+      <w:r>
+        <w:rPr>
+          <w:rFonts w:ascii="Times New Roman" w:hAnsi="Times New Roman" w:cs="Times New Roman"/>
+          <w:sz w:val="24"/>
+          <w:szCs w:val="24"/>
+          <w:lang w:val="en-US"/>
+        </w:rPr>
+        <w:t>, to produce the card</w:t>
+      </w:r>
+      <w:r>
+        <w:rPr>
+          <w:rFonts w:ascii="Times New Roman" w:hAnsi="Times New Roman" w:cs="Times New Roman"/>
+          <w:sz w:val="24"/>
+          <w:szCs w:val="24"/>
+          <w:lang w:val="en-US"/>
+        </w:rPr>
+        <w:t xml:space="preserve"> (6)</w:t>
+      </w:r>
+      <w:r>
+        <w:rPr>
+          <w:rFonts w:ascii="Times New Roman" w:hAnsi="Times New Roman" w:cs="Times New Roman"/>
+          <w:sz w:val="24"/>
+          <w:szCs w:val="24"/>
+          <w:lang w:val="en-US"/>
+        </w:rPr>
+        <w:t xml:space="preserve">. </w:t>
+      </w:r>
+      <w:r>
+        <w:rPr>
+          <w:rFonts w:ascii="Times New Roman" w:hAnsi="Times New Roman" w:cs="Times New Roman"/>
+          <w:sz w:val="24"/>
+          <w:szCs w:val="24"/>
+          <w:lang w:val="en-US"/>
+        </w:rPr>
+        <w:t>Also t</w:t>
+      </w:r>
+      <w:r>
+        <w:rPr>
+          <w:rFonts w:ascii="Times New Roman" w:hAnsi="Times New Roman" w:cs="Times New Roman"/>
+          <w:sz w:val="24"/>
+          <w:szCs w:val="24"/>
+          <w:lang w:val="en-US"/>
+        </w:rPr>
+        <w:t xml:space="preserve">he customer </w:t>
+      </w:r>
+      <w:r>
+        <w:rPr>
+          <w:rFonts w:ascii="Times New Roman" w:hAnsi="Times New Roman" w:cs="Times New Roman"/>
+          <w:sz w:val="24"/>
+          <w:szCs w:val="24"/>
+          <w:lang w:val="en-US"/>
+        </w:rPr>
+        <w:t>needs to reload his or her</w:t>
+      </w:r>
+      <w:r>
+        <w:rPr>
+          <w:rFonts w:ascii="Times New Roman" w:hAnsi="Times New Roman" w:cs="Times New Roman"/>
+          <w:sz w:val="24"/>
+          <w:szCs w:val="24"/>
+          <w:lang w:val="en-US"/>
+        </w:rPr>
+        <w:t xml:space="preserve"> balance using the reload aut</w:t>
+      </w:r>
+      <w:r>
+        <w:rPr>
+          <w:rFonts w:ascii="Times New Roman" w:hAnsi="Times New Roman" w:cs="Times New Roman"/>
+          <w:sz w:val="24"/>
+          <w:szCs w:val="24"/>
+          <w:lang w:val="en-US"/>
+        </w:rPr>
+        <w:t>omats</w:t>
+      </w:r>
+      <w:r>
+        <w:rPr>
+          <w:rFonts w:ascii="Times New Roman" w:hAnsi="Times New Roman" w:cs="Times New Roman"/>
+          <w:sz w:val="24"/>
+          <w:szCs w:val="24"/>
+          <w:lang w:val="en-US"/>
+        </w:rPr>
+        <w:t xml:space="preserve"> on the stations</w:t>
+      </w:r>
+      <w:r>
+        <w:rPr>
+          <w:rFonts w:ascii="Times New Roman" w:hAnsi="Times New Roman" w:cs="Times New Roman"/>
+          <w:sz w:val="24"/>
+          <w:szCs w:val="24"/>
+          <w:lang w:val="en-US"/>
+        </w:rPr>
+        <w:t xml:space="preserve"> or</w:t>
+      </w:r>
+      <w:r>
+        <w:rPr>
+          <w:rFonts w:ascii="Times New Roman" w:hAnsi="Times New Roman" w:cs="Times New Roman"/>
+          <w:sz w:val="24"/>
+          <w:szCs w:val="24"/>
+          <w:lang w:val="en-US"/>
+        </w:rPr>
+        <w:t xml:space="preserve"> the website of the company. </w:t>
+      </w:r>
+      <w:r>
+        <w:rPr>
+          <w:rFonts w:ascii="Times New Roman" w:hAnsi="Times New Roman" w:cs="Times New Roman"/>
+          <w:sz w:val="24"/>
+          <w:szCs w:val="24"/>
+          <w:lang w:val="en-US"/>
+        </w:rPr>
+        <w:t>All payment operations are carried out in the system of Nets A/S which get</w:t>
+      </w:r>
+      <w:r>
+        <w:rPr>
+          <w:rFonts w:ascii="Times New Roman" w:hAnsi="Times New Roman" w:cs="Times New Roman"/>
+          <w:sz w:val="24"/>
+          <w:szCs w:val="24"/>
+          <w:lang w:val="en-US"/>
+        </w:rPr>
+        <w:t>s</w:t>
+      </w:r>
+      <w:r>
+        <w:rPr>
+          <w:rFonts w:ascii="Times New Roman" w:hAnsi="Times New Roman" w:cs="Times New Roman"/>
+          <w:sz w:val="24"/>
+          <w:szCs w:val="24"/>
+          <w:lang w:val="en-US"/>
+        </w:rPr>
+        <w:t xml:space="preserve"> the data from Rejsekort A/S. </w:t>
+      </w:r>
+      <w:r>
+        <w:rPr>
+          <w:rFonts w:ascii="Times New Roman" w:hAnsi="Times New Roman" w:cs="Times New Roman"/>
+          <w:sz w:val="24"/>
+          <w:szCs w:val="24"/>
+          <w:lang w:val="en-US"/>
+        </w:rPr>
+        <w:t xml:space="preserve">In (6) is stated that </w:t>
+      </w:r>
+      <w:r>
+        <w:rPr>
+          <w:rFonts w:ascii="Times New Roman" w:hAnsi="Times New Roman" w:cs="Times New Roman"/>
+          <w:sz w:val="24"/>
+          <w:szCs w:val="24"/>
+          <w:lang w:val="en-US"/>
+        </w:rPr>
+        <w:t>“Employees in Rejsekort A/S and the affiliated transport companies, whose job it is to serve you as a customer and process your personal data, have access to the collected personal data.”</w:t>
+      </w:r>
+      <w:r>
+        <w:rPr>
+          <w:rFonts w:ascii="Times New Roman" w:hAnsi="Times New Roman" w:cs="Times New Roman"/>
+          <w:sz w:val="24"/>
+          <w:szCs w:val="24"/>
+          <w:lang w:val="en-US"/>
+        </w:rPr>
+        <w:t xml:space="preserve"> From this </w:t>
+      </w:r>
+      <w:r>
+        <w:rPr>
+          <w:rFonts w:ascii="Times New Roman" w:hAnsi="Times New Roman" w:cs="Times New Roman"/>
+          <w:sz w:val="24"/>
+          <w:szCs w:val="24"/>
+          <w:lang w:val="en-US"/>
+        </w:rPr>
+        <w:t>statement</w:t>
+      </w:r>
+      <w:r>
+        <w:rPr>
+          <w:rFonts w:ascii="Times New Roman" w:hAnsi="Times New Roman" w:cs="Times New Roman"/>
+          <w:sz w:val="24"/>
+          <w:szCs w:val="24"/>
+          <w:lang w:val="en-US"/>
+        </w:rPr>
+        <w:t xml:space="preserve"> it is clear that not only the employees</w:t>
+      </w:r>
+      <w:r>
+        <w:rPr>
+          <w:rFonts w:ascii="Times New Roman" w:hAnsi="Times New Roman" w:cs="Times New Roman"/>
+          <w:sz w:val="24"/>
+          <w:szCs w:val="24"/>
+          <w:lang w:val="en-US"/>
+        </w:rPr>
+        <w:t xml:space="preserve"> of Rej</w:t>
+      </w:r>
+      <w:r>
+        <w:rPr>
+          <w:rFonts w:ascii="Times New Roman" w:hAnsi="Times New Roman" w:cs="Times New Roman"/>
+          <w:sz w:val="24"/>
+          <w:szCs w:val="24"/>
+          <w:lang w:val="en-US"/>
+        </w:rPr>
+        <w:t>s</w:t>
+      </w:r>
+      <w:r>
+        <w:rPr>
+          <w:rFonts w:ascii="Times New Roman" w:hAnsi="Times New Roman" w:cs="Times New Roman"/>
+          <w:sz w:val="24"/>
+          <w:szCs w:val="24"/>
+          <w:lang w:val="en-US"/>
+        </w:rPr>
+        <w:t>ekort</w:t>
+      </w:r>
+      <w:r>
+        <w:rPr>
+          <w:rFonts w:ascii="Times New Roman" w:hAnsi="Times New Roman" w:cs="Times New Roman"/>
+          <w:sz w:val="24"/>
+          <w:szCs w:val="24"/>
+          <w:lang w:val="en-US"/>
+        </w:rPr>
+        <w:t xml:space="preserve"> have access to personal data, but the affiliated companies as well. Although it is not clear from (6) what the concrete purposes of the employees of the partner companies are we decide to put them in the group of main purposes, because they “</w:t>
+      </w:r>
+      <w:r>
+        <w:rPr>
+          <w:rFonts w:ascii="Times New Roman" w:hAnsi="Times New Roman" w:cs="Times New Roman"/>
+          <w:sz w:val="24"/>
+          <w:szCs w:val="24"/>
+          <w:lang w:val="en-US"/>
+        </w:rPr>
+        <w:t>serve and administer you as a customer</w:t>
+      </w:r>
+      <w:r>
+        <w:rPr>
+          <w:rFonts w:ascii="Times New Roman" w:hAnsi="Times New Roman" w:cs="Times New Roman"/>
+          <w:sz w:val="24"/>
+          <w:szCs w:val="24"/>
+          <w:lang w:val="en-US"/>
+        </w:rPr>
+        <w:t xml:space="preserve">”. Rejsekort A/S would be required to specify these purposes later. </w:t>
+      </w:r>
+      <w:r>
+        <w:rPr>
+          <w:rFonts w:ascii="Times New Roman" w:hAnsi="Times New Roman" w:cs="Times New Roman"/>
+          <w:sz w:val="24"/>
+          <w:szCs w:val="24"/>
+          <w:lang w:val="en-US"/>
+        </w:rPr>
+        <w:t xml:space="preserve">Any other purpose which is part of the base functionality of the Rejsekort system could be specified and added to this group. </w:t>
+      </w:r>
+    </w:p>
+    <w:p>
+      <w:pPr>
+        <w:ind w:firstLine="360"/>
+        <w:jc w:val="both"/>
+        <w:rPr>
+          <w:rFonts w:ascii="Times New Roman" w:hAnsi="Times New Roman" w:cs="Times New Roman"/>
+          <w:sz w:val="18"/>
+          <w:szCs w:val="24"/>
+          <w:lang w:val="en-US"/>
+        </w:rPr>
+      </w:pPr>
+      <w:r>
+        <w:rPr>
+          <w:rFonts w:ascii="Times New Roman" w:hAnsi="Times New Roman" w:cs="Times New Roman"/>
+          <w:sz w:val="18"/>
+          <w:szCs w:val="24"/>
+          <w:lang w:val="en-US"/>
+        </w:rPr>
+        <w:t xml:space="preserve">Consent for opinion research companies – we consider that the customer must be given the possibility to decide to give </w:t>
+      </w:r>
+      <w:r>
+        <w:rPr>
+          <w:rFonts w:ascii="Times New Roman" w:hAnsi="Times New Roman" w:cs="Times New Roman"/>
+          <w:sz w:val="18"/>
+          <w:szCs w:val="24"/>
+          <w:lang w:val="en-US"/>
+        </w:rPr>
+        <w:t xml:space="preserve">the consent </w:t>
+      </w:r>
+      <w:r>
+        <w:rPr>
+          <w:rFonts w:ascii="Times New Roman" w:hAnsi="Times New Roman" w:cs="Times New Roman"/>
+          <w:sz w:val="18"/>
+          <w:szCs w:val="24"/>
+          <w:lang w:val="en-US"/>
+        </w:rPr>
+        <w:t>or not for the purposes of r</w:t>
+      </w:r>
+      <w:r>
+        <w:rPr>
+          <w:rFonts w:ascii="Times New Roman" w:hAnsi="Times New Roman" w:cs="Times New Roman"/>
+          <w:sz w:val="18"/>
+          <w:szCs w:val="24"/>
+          <w:lang w:val="en-US"/>
+        </w:rPr>
+        <w:t xml:space="preserve">esearch companies as it </w:t>
+      </w:r>
+      <w:r>
+        <w:rPr>
+          <w:rFonts w:ascii="Times New Roman" w:hAnsi="Times New Roman" w:cs="Times New Roman"/>
+          <w:sz w:val="18"/>
+          <w:szCs w:val="24"/>
+          <w:lang w:val="en-US"/>
+        </w:rPr>
+        <w:t>doesn’t hinders using of the system.</w:t>
+      </w:r>
+    </w:p>
+    <w:p>
+      <w:pPr>
+        <w:ind w:left="360"/>
+        <w:jc w:val="both"/>
+        <w:rPr>
+          <w:rFonts w:ascii="Times New Roman" w:hAnsi="Times New Roman" w:cs="Times New Roman"/>
+          <w:sz w:val="24"/>
+          <w:szCs w:val="24"/>
+          <w:lang w:val="en-US"/>
+        </w:rPr>
+      </w:pPr>
+      <w:r>
+        <w:rPr>
+          <w:rFonts w:ascii="Times New Roman" w:hAnsi="Times New Roman" w:cs="Times New Roman"/>
+          <w:sz w:val="24"/>
+          <w:szCs w:val="24"/>
+          <w:highlight w:val="yellow"/>
+          <w:lang w:val="en-US"/>
+        </w:rPr>
+        <w:t>IT supplier</w:t>
+      </w:r>
+      <w:r>
+        <w:rPr>
+          <w:rFonts w:ascii="Times New Roman" w:hAnsi="Times New Roman" w:cs="Times New Roman"/>
+          <w:sz w:val="24"/>
+          <w:szCs w:val="24"/>
+          <w:lang w:val="en-US"/>
+        </w:rPr>
+        <w:t xml:space="preserve"> – has access to personal data</w:t>
+      </w:r>
+    </w:p>
+    <w:p>
+      <w:pPr>
+        <w:jc w:val="both"/>
+        <w:rPr>
+          <w:rFonts w:ascii="Times New Roman" w:hAnsi="Times New Roman" w:cs="Times New Roman"/>
+          <w:sz w:val="24"/>
+          <w:szCs w:val="24"/>
+          <w:lang w:val="en-US"/>
+        </w:rPr>
+      </w:pPr>
+      <w:r>
+        <w:rPr>
+          <w:rFonts w:ascii="Times New Roman" w:hAnsi="Times New Roman" w:cs="Times New Roman"/>
+          <w:sz w:val="24"/>
+          <w:szCs w:val="24"/>
+          <w:lang w:val="en-US"/>
+        </w:rPr>
+        <w:t>The</w:t>
+      </w:r>
+      <w:r>
+        <w:rPr>
+          <w:rFonts w:ascii="Times New Roman" w:hAnsi="Times New Roman" w:cs="Times New Roman"/>
+          <w:sz w:val="24"/>
+          <w:szCs w:val="24"/>
+          <w:lang w:val="en-US"/>
+        </w:rPr>
+        <w:t xml:space="preserve"> DCR</w:t>
+      </w:r>
+      <w:r>
+        <w:rPr>
+          <w:rFonts w:ascii="Times New Roman" w:hAnsi="Times New Roman" w:cs="Times New Roman"/>
+          <w:sz w:val="24"/>
+          <w:szCs w:val="24"/>
+          <w:lang w:val="en-US"/>
+        </w:rPr>
+        <w:t xml:space="preserve"> model of </w:t>
+      </w:r>
+      <w:r>
+        <w:rPr>
+          <w:rFonts w:ascii="Times New Roman" w:hAnsi="Times New Roman" w:cs="Times New Roman"/>
+          <w:sz w:val="24"/>
+          <w:szCs w:val="24"/>
+          <w:lang w:val="en-US"/>
+        </w:rPr>
+        <w:t xml:space="preserve">giving consent for main purposes is shown in </w:t>
+      </w:r>
+      <w:r>
+        <w:rPr>
+          <w:rFonts w:ascii="Times New Roman" w:hAnsi="Times New Roman" w:cs="Times New Roman"/>
+          <w:sz w:val="24"/>
+          <w:szCs w:val="24"/>
+          <w:lang w:val="en-US"/>
+        </w:rPr>
+        <w:t>figure</w:t>
+      </w:r>
+      <w:r>
+        <w:rPr>
+          <w:rFonts w:ascii="Times New Roman" w:hAnsi="Times New Roman" w:cs="Times New Roman"/>
+          <w:sz w:val="24"/>
+          <w:szCs w:val="24"/>
+          <w:lang w:val="en-US"/>
+        </w:rPr>
+        <w:t xml:space="preserve"> X</w:t>
+      </w:r>
+    </w:p>
+    <w:p>
+      <w:pPr>
+        <w:jc w:val="both"/>
+        <w:rPr>
+          <w:rFonts w:ascii="Times New Roman" w:hAnsi="Times New Roman" w:cs="Times New Roman"/>
+          <w:sz w:val="24"/>
+          <w:szCs w:val="24"/>
+          <w:lang w:val="en-US"/>
+        </w:rPr>
+      </w:pPr>
+      <w:r>
+        <w:rPr>
+          <w:noProof/>
+          <w:lang w:eastAsia="bg-BG"/>
+        </w:rPr>
+        <w:lastRenderedPageBreak/>
+        <w:drawing>
+          <wp:inline distT="0" distB="0" distL="0" distR="0" wp14:anchorId="427616DF" wp14:editId="3207C8DA">
+            <wp:extent cx="5760720" cy="1508760"/>
+            <wp:effectExtent l="0" t="0" r="0" b="0"/>
+            <wp:docPr id="6" name="Picture 6"/>
+            <wp:cNvGraphicFramePr>
+              <a:graphicFrameLocks xmlns:a="http://schemas.openxmlformats.org/drawingml/2006/main" noChangeAspect="1"/>
+            </wp:cNvGraphicFramePr>
+            <a:graphic xmlns:a="http://schemas.openxmlformats.org/drawingml/2006/main">
+              <a:graphicData uri="http://schemas.openxmlformats.org/drawingml/2006/picture">
+                <pic:pic xmlns:pic="http://schemas.openxmlformats.org/drawingml/2006/picture">
+                  <pic:nvPicPr>
+                    <pic:cNvPr id="1" name=""/>
+                    <pic:cNvPicPr/>
+                  </pic:nvPicPr>
+                  <pic:blipFill>
+                    <a:blip r:embed="rId27"/>
+                    <a:stretch>
+                      <a:fillRect/>
+                    </a:stretch>
+                  </pic:blipFill>
+                  <pic:spPr>
+                    <a:xfrm>
+                      <a:off x="0" y="0"/>
+                      <a:ext cx="5760720" cy="1508760"/>
+                    </a:xfrm>
+                    <a:prstGeom prst="rect">
+                      <a:avLst/>
+                    </a:prstGeom>
+                  </pic:spPr>
+                </pic:pic>
+              </a:graphicData>
+            </a:graphic>
+          </wp:inline>
+        </w:drawing>
+      </w:r>
+    </w:p>
+    <w:p>
+      <w:pPr>
+        <w:jc w:val="both"/>
+        <w:rPr>
+          <w:rFonts w:ascii="Times New Roman" w:hAnsi="Times New Roman" w:cs="Times New Roman"/>
+          <w:sz w:val="24"/>
+          <w:szCs w:val="24"/>
+          <w:lang w:val="en-US"/>
+        </w:rPr>
+      </w:pPr>
+      <w:r>
+        <w:rPr>
+          <w:rFonts w:ascii="Times New Roman" w:hAnsi="Times New Roman" w:cs="Times New Roman"/>
+          <w:sz w:val="24"/>
+          <w:szCs w:val="24"/>
+          <w:lang w:val="en-US"/>
+        </w:rPr>
+        <w:t xml:space="preserve">In the figure are illustrated the following activities – </w:t>
+      </w:r>
+      <w:r>
+        <w:rPr>
+          <w:rFonts w:ascii="Times New Roman" w:hAnsi="Times New Roman" w:cs="Times New Roman"/>
+          <w:sz w:val="24"/>
+          <w:szCs w:val="24"/>
+          <w:lang w:val="en-US"/>
+        </w:rPr>
+        <w:t>“</w:t>
+      </w:r>
+      <w:r>
+        <w:rPr>
+          <w:rFonts w:ascii="Times New Roman" w:hAnsi="Times New Roman" w:cs="Times New Roman"/>
+          <w:sz w:val="24"/>
+          <w:szCs w:val="24"/>
+          <w:lang w:val="en-US"/>
+        </w:rPr>
+        <w:t>Give consent from main purposes</w:t>
+      </w:r>
+      <w:r>
+        <w:rPr>
+          <w:rFonts w:ascii="Times New Roman" w:hAnsi="Times New Roman" w:cs="Times New Roman"/>
+          <w:sz w:val="24"/>
+          <w:szCs w:val="24"/>
+          <w:lang w:val="en-US"/>
+        </w:rPr>
+        <w:t>”</w:t>
       </w:r>
       <w:r>
         <w:rPr>
@@ -9265,113 +9785,865 @@
         </w:rPr>
         <w:t xml:space="preserve">, </w:t>
       </w:r>
-      <w:proofErr w:type="gramStart"/>
-      <w:r>
-        <w:rPr>
-          <w:rFonts w:ascii="Times New Roman" w:hAnsi="Times New Roman" w:cs="Times New Roman"/>
-          <w:sz w:val="24"/>
-          <w:szCs w:val="24"/>
-          <w:lang w:val="en-US"/>
-        </w:rPr>
-        <w:t>service</w:t>
-      </w:r>
-      <w:r>
-        <w:rPr>
-          <w:rFonts w:ascii="Times New Roman" w:hAnsi="Times New Roman" w:cs="Times New Roman"/>
-          <w:sz w:val="24"/>
+      <w:r>
+        <w:rPr>
+          <w:rFonts w:ascii="Times New Roman" w:hAnsi="Times New Roman" w:cs="Times New Roman"/>
+          <w:sz w:val="24"/>
+          <w:szCs w:val="24"/>
+          <w:lang w:val="en-US"/>
+        </w:rPr>
+        <w:t>“</w:t>
+      </w:r>
+      <w:r>
+        <w:rPr>
+          <w:rFonts w:ascii="Times New Roman" w:hAnsi="Times New Roman" w:cs="Times New Roman"/>
+          <w:sz w:val="24"/>
+          <w:szCs w:val="24"/>
+          <w:lang w:val="en-US"/>
+        </w:rPr>
+        <w:t>Block main purposes</w:t>
+      </w:r>
+      <w:r>
+        <w:rPr>
+          <w:rFonts w:ascii="Times New Roman" w:hAnsi="Times New Roman" w:cs="Times New Roman"/>
+          <w:sz w:val="24"/>
+          <w:szCs w:val="24"/>
+          <w:lang w:val="en-US"/>
+        </w:rPr>
+        <w:t>”</w:t>
+      </w:r>
+      <w:r>
+        <w:rPr>
+          <w:rFonts w:ascii="Times New Roman" w:hAnsi="Times New Roman" w:cs="Times New Roman"/>
+          <w:sz w:val="24"/>
+          <w:szCs w:val="24"/>
+          <w:lang w:val="en-US"/>
+        </w:rPr>
+        <w:t xml:space="preserve">, </w:t>
+      </w:r>
+      <w:r>
+        <w:rPr>
+          <w:rFonts w:ascii="Times New Roman" w:hAnsi="Times New Roman" w:cs="Times New Roman"/>
+          <w:sz w:val="24"/>
+          <w:szCs w:val="24"/>
+          <w:lang w:val="en-US"/>
+        </w:rPr>
+        <w:t>“</w:t>
+      </w:r>
+      <w:r>
+        <w:rPr>
+          <w:rFonts w:ascii="Times New Roman" w:hAnsi="Times New Roman" w:cs="Times New Roman"/>
+          <w:sz w:val="24"/>
+          <w:szCs w:val="24"/>
+          <w:lang w:val="en-US"/>
+        </w:rPr>
+        <w:t>Register</w:t>
+      </w:r>
+      <w:r>
+        <w:rPr>
+          <w:rFonts w:ascii="Times New Roman" w:hAnsi="Times New Roman" w:cs="Times New Roman"/>
+          <w:sz w:val="24"/>
+          <w:szCs w:val="24"/>
+          <w:lang w:val="en-US"/>
+        </w:rPr>
+        <w:t>”</w:t>
+      </w:r>
+      <w:r>
+        <w:rPr>
+          <w:rFonts w:ascii="Times New Roman" w:hAnsi="Times New Roman" w:cs="Times New Roman"/>
+          <w:sz w:val="24"/>
+          <w:szCs w:val="24"/>
+          <w:lang w:val="en-US"/>
+        </w:rPr>
+        <w:t xml:space="preserve"> and group item “Mandatory”.</w:t>
+      </w:r>
+      <w:r>
+        <w:rPr>
+          <w:rFonts w:ascii="Times New Roman" w:hAnsi="Times New Roman" w:cs="Times New Roman"/>
+          <w:sz w:val="24"/>
+          <w:szCs w:val="24"/>
+          <w:lang w:val="en-US"/>
+        </w:rPr>
+        <w:t xml:space="preserve"> The other two activities “Withdraw consent for main purposes” and “Block main purposes” are related to withdrawing a consent that will be explained later in this section.</w:t>
+      </w:r>
+      <w:r>
+        <w:rPr>
+          <w:rFonts w:ascii="Times New Roman" w:hAnsi="Times New Roman" w:cs="Times New Roman"/>
+          <w:sz w:val="24"/>
+          <w:szCs w:val="24"/>
+          <w:lang w:val="en-US"/>
+        </w:rPr>
+        <w:t xml:space="preserve"> </w:t>
+      </w:r>
+      <w:r>
+        <w:rPr>
+          <w:rFonts w:ascii="Times New Roman" w:hAnsi="Times New Roman" w:cs="Times New Roman"/>
+          <w:sz w:val="24"/>
+          <w:szCs w:val="24"/>
+          <w:lang w:val="en-US"/>
+        </w:rPr>
+        <w:t>The</w:t>
+      </w:r>
+      <w:r>
+        <w:rPr>
+          <w:rFonts w:ascii="Times New Roman" w:hAnsi="Times New Roman" w:cs="Times New Roman"/>
+          <w:sz w:val="24"/>
+          <w:szCs w:val="24"/>
+          <w:lang w:val="en-US"/>
+        </w:rPr>
+        <w:t xml:space="preserve"> </w:t>
+      </w:r>
+      <w:r>
+        <w:rPr>
+          <w:rFonts w:ascii="Times New Roman" w:hAnsi="Times New Roman" w:cs="Times New Roman"/>
+          <w:sz w:val="24"/>
+          <w:szCs w:val="24"/>
+          <w:lang w:val="en-US"/>
+        </w:rPr>
+        <w:t>group entry</w:t>
+      </w:r>
+      <w:r>
+        <w:rPr>
+          <w:rFonts w:ascii="Times New Roman" w:hAnsi="Times New Roman" w:cs="Times New Roman"/>
+          <w:sz w:val="24"/>
+          <w:szCs w:val="24"/>
+          <w:lang w:val="en-US"/>
+        </w:rPr>
+        <w:t xml:space="preserve"> </w:t>
+      </w:r>
+      <w:r>
+        <w:rPr>
+          <w:rFonts w:ascii="Times New Roman" w:hAnsi="Times New Roman" w:cs="Times New Roman"/>
+          <w:sz w:val="24"/>
+          <w:szCs w:val="24"/>
+          <w:lang w:val="en-US"/>
+        </w:rPr>
+        <w:t xml:space="preserve">“Mandatory” </w:t>
+      </w:r>
+      <w:r>
+        <w:rPr>
+          <w:rFonts w:ascii="Times New Roman" w:hAnsi="Times New Roman" w:cs="Times New Roman"/>
+          <w:sz w:val="24"/>
+          <w:szCs w:val="24"/>
+          <w:lang w:val="en-US"/>
+        </w:rPr>
+        <w:t>encapsulates</w:t>
+      </w:r>
+      <w:r>
+        <w:rPr>
+          <w:rFonts w:ascii="Times New Roman" w:hAnsi="Times New Roman" w:cs="Times New Roman"/>
+          <w:sz w:val="24"/>
+          <w:szCs w:val="24"/>
+          <w:lang w:val="en-US"/>
+        </w:rPr>
+        <w:t xml:space="preserve"> the main purposes mentioned above</w:t>
+      </w:r>
+      <w:r>
+        <w:rPr>
+          <w:rFonts w:ascii="Times New Roman" w:hAnsi="Times New Roman" w:cs="Times New Roman"/>
+          <w:sz w:val="24"/>
+          <w:szCs w:val="24"/>
+          <w:lang w:val="en-US"/>
+        </w:rPr>
+        <w:t>. “Mandatory”</w:t>
+      </w:r>
+      <w:r>
+        <w:rPr>
+          <w:rFonts w:ascii="Times New Roman" w:hAnsi="Times New Roman" w:cs="Times New Roman"/>
+          <w:sz w:val="24"/>
+          <w:szCs w:val="24"/>
+          <w:lang w:val="en-US"/>
+        </w:rPr>
+        <w:t xml:space="preserve"> group includes the activities</w:t>
+      </w:r>
+      <w:r>
+        <w:rPr>
+          <w:rFonts w:ascii="Times New Roman" w:hAnsi="Times New Roman" w:cs="Times New Roman"/>
+          <w:sz w:val="24"/>
+          <w:szCs w:val="24"/>
+          <w:lang w:val="en-US"/>
+        </w:rPr>
+        <w:t xml:space="preserve"> </w:t>
+      </w:r>
+      <w:r>
+        <w:rPr>
+          <w:rFonts w:ascii="Times New Roman" w:hAnsi="Times New Roman" w:cs="Times New Roman"/>
+          <w:sz w:val="24"/>
+          <w:szCs w:val="24"/>
+          <w:lang w:val="en-US"/>
+        </w:rPr>
+        <w:t>“</w:t>
+      </w:r>
+      <w:r>
+        <w:rPr>
+          <w:rFonts w:ascii="Times New Roman" w:hAnsi="Times New Roman" w:cs="Times New Roman"/>
+          <w:sz w:val="24"/>
+          <w:szCs w:val="24"/>
+          <w:lang w:val="en-US"/>
+        </w:rPr>
+        <w:t>Manufacture</w:t>
+      </w:r>
+      <w:r>
+        <w:rPr>
+          <w:rFonts w:ascii="Times New Roman" w:hAnsi="Times New Roman" w:cs="Times New Roman"/>
+          <w:sz w:val="24"/>
+          <w:szCs w:val="24"/>
+          <w:lang w:val="en-US"/>
+        </w:rPr>
+        <w:t>"</w:t>
+      </w:r>
+      <w:r>
+        <w:rPr>
+          <w:rFonts w:ascii="Times New Roman" w:hAnsi="Times New Roman" w:cs="Times New Roman"/>
+          <w:sz w:val="24"/>
+          <w:szCs w:val="24"/>
+          <w:lang w:val="en-US"/>
+        </w:rPr>
+        <w:t xml:space="preserve">, </w:t>
+      </w:r>
+      <w:r>
+        <w:rPr>
+          <w:rFonts w:ascii="Times New Roman" w:hAnsi="Times New Roman" w:cs="Times New Roman"/>
+          <w:sz w:val="24"/>
+          <w:szCs w:val="24"/>
+          <w:lang w:val="en-US"/>
+        </w:rPr>
+        <w:t>“</w:t>
+      </w:r>
+      <w:r>
+        <w:rPr>
+          <w:rFonts w:ascii="Times New Roman" w:hAnsi="Times New Roman" w:cs="Times New Roman"/>
+          <w:sz w:val="24"/>
+          <w:szCs w:val="24"/>
+          <w:lang w:val="en-US"/>
+        </w:rPr>
+        <w:t>Reload</w:t>
+      </w:r>
+      <w:r>
+        <w:rPr>
+          <w:rFonts w:ascii="Times New Roman" w:hAnsi="Times New Roman" w:cs="Times New Roman"/>
+          <w:sz w:val="24"/>
+          <w:szCs w:val="24"/>
+          <w:lang w:val="en-US"/>
+        </w:rPr>
+        <w:t>”</w:t>
+      </w:r>
+      <w:r>
+        <w:rPr>
+          <w:rFonts w:ascii="Times New Roman" w:hAnsi="Times New Roman" w:cs="Times New Roman"/>
+          <w:sz w:val="24"/>
+          <w:szCs w:val="24"/>
+          <w:lang w:val="en-US"/>
+        </w:rPr>
+        <w:t xml:space="preserve"> with response relation to </w:t>
+      </w:r>
+      <w:r>
+        <w:rPr>
+          <w:rFonts w:ascii="Times New Roman" w:hAnsi="Times New Roman" w:cs="Times New Roman"/>
+          <w:sz w:val="24"/>
+          <w:szCs w:val="24"/>
+          <w:lang w:val="en-US"/>
+        </w:rPr>
+        <w:t>“</w:t>
+      </w:r>
+      <w:r>
+        <w:rPr>
+          <w:rFonts w:ascii="Times New Roman" w:hAnsi="Times New Roman" w:cs="Times New Roman"/>
+          <w:sz w:val="24"/>
+          <w:szCs w:val="24"/>
+          <w:lang w:val="en-US"/>
+        </w:rPr>
+        <w:t>Nets A/S</w:t>
+      </w:r>
+      <w:r>
+        <w:rPr>
+          <w:rFonts w:ascii="Times New Roman" w:hAnsi="Times New Roman" w:cs="Times New Roman"/>
+          <w:sz w:val="24"/>
+          <w:szCs w:val="24"/>
+          <w:lang w:val="en-US"/>
+        </w:rPr>
+        <w:t>”</w:t>
+      </w:r>
+      <w:r>
+        <w:rPr>
+          <w:rFonts w:ascii="Times New Roman" w:hAnsi="Times New Roman" w:cs="Times New Roman"/>
+          <w:sz w:val="24"/>
+          <w:szCs w:val="24"/>
+          <w:lang w:val="en-US"/>
+        </w:rPr>
+        <w:t xml:space="preserve"> and </w:t>
+      </w:r>
+      <w:r>
+        <w:rPr>
+          <w:rFonts w:ascii="Times New Roman" w:hAnsi="Times New Roman" w:cs="Times New Roman"/>
+          <w:sz w:val="24"/>
+          <w:szCs w:val="24"/>
+          <w:lang w:val="en-US"/>
+        </w:rPr>
+        <w:t>“</w:t>
+      </w:r>
+      <w:r>
+        <w:rPr>
+          <w:rFonts w:ascii="Times New Roman" w:hAnsi="Times New Roman" w:cs="Times New Roman"/>
+          <w:sz w:val="24"/>
+          <w:szCs w:val="24"/>
+          <w:lang w:val="en-US"/>
+        </w:rPr>
+        <w:t>Send data to the partner</w:t>
+      </w:r>
+      <w:r>
+        <w:rPr>
+          <w:rFonts w:ascii="Times New Roman" w:hAnsi="Times New Roman" w:cs="Times New Roman"/>
+          <w:sz w:val="24"/>
+          <w:szCs w:val="24"/>
+          <w:lang w:val="en-US"/>
+        </w:rPr>
+        <w:t>”</w:t>
+      </w:r>
+      <w:r>
+        <w:rPr>
+          <w:rFonts w:ascii="Times New Roman" w:hAnsi="Times New Roman" w:cs="Times New Roman"/>
+          <w:sz w:val="24"/>
+          <w:szCs w:val="24"/>
+          <w:lang w:val="en-US"/>
+        </w:rPr>
+        <w:t xml:space="preserve">. </w:t>
+      </w:r>
+      <w:r>
+        <w:rPr>
+          <w:rFonts w:ascii="Times New Roman" w:hAnsi="Times New Roman" w:cs="Times New Roman"/>
+          <w:sz w:val="24"/>
+          <w:szCs w:val="24"/>
+          <w:lang w:val="en-US"/>
+        </w:rPr>
+        <w:t>In the beginning</w:t>
+      </w:r>
+      <w:r>
+        <w:rPr>
+          <w:rFonts w:ascii="Times New Roman" w:hAnsi="Times New Roman" w:cs="Times New Roman"/>
+          <w:sz w:val="24"/>
+          <w:szCs w:val="24"/>
+          <w:lang w:val="en-US"/>
+        </w:rPr>
+        <w:t xml:space="preserve"> </w:t>
+      </w:r>
+      <w:r>
+        <w:rPr>
+          <w:rFonts w:ascii="Times New Roman" w:hAnsi="Times New Roman" w:cs="Times New Roman"/>
+          <w:sz w:val="24"/>
+          <w:szCs w:val="24"/>
+          <w:lang w:val="en-US"/>
+        </w:rPr>
+        <w:t>n</w:t>
+      </w:r>
+      <w:r>
+        <w:rPr>
+          <w:rFonts w:ascii="Times New Roman" w:hAnsi="Times New Roman" w:cs="Times New Roman"/>
+          <w:sz w:val="24"/>
+          <w:szCs w:val="24"/>
+          <w:lang w:val="en-US"/>
+        </w:rPr>
+        <w:t xml:space="preserve">either </w:t>
+      </w:r>
+      <w:r>
+        <w:rPr>
+          <w:rFonts w:ascii="Times New Roman" w:hAnsi="Times New Roman" w:cs="Times New Roman"/>
+          <w:sz w:val="24"/>
+          <w:szCs w:val="24"/>
+          <w:lang w:val="en-US"/>
+        </w:rPr>
+        <w:t>“</w:t>
+      </w:r>
+      <w:r>
+        <w:rPr>
+          <w:rFonts w:ascii="Times New Roman" w:hAnsi="Times New Roman" w:cs="Times New Roman"/>
+          <w:sz w:val="24"/>
+          <w:szCs w:val="24"/>
+          <w:lang w:val="en-US"/>
+        </w:rPr>
+        <w:t>R</w:t>
+      </w:r>
+      <w:r>
+        <w:rPr>
+          <w:rFonts w:ascii="Times New Roman" w:hAnsi="Times New Roman" w:cs="Times New Roman"/>
+          <w:sz w:val="24"/>
+          <w:szCs w:val="24"/>
+          <w:lang w:val="en-US"/>
+        </w:rPr>
+        <w:t>egister</w:t>
+      </w:r>
+      <w:r>
+        <w:rPr>
+          <w:rFonts w:ascii="Times New Roman" w:hAnsi="Times New Roman" w:cs="Times New Roman"/>
+          <w:sz w:val="24"/>
+          <w:szCs w:val="24"/>
+          <w:lang w:val="en-US"/>
+        </w:rPr>
+        <w:t>”</w:t>
+      </w:r>
+      <w:r>
+        <w:rPr>
+          <w:rFonts w:ascii="Times New Roman" w:hAnsi="Times New Roman" w:cs="Times New Roman"/>
+          <w:sz w:val="24"/>
+          <w:szCs w:val="24"/>
+          <w:lang w:val="en-US"/>
+        </w:rPr>
+        <w:t xml:space="preserve">, nor activities in “Mandatory” can be executed, because </w:t>
+      </w:r>
+      <w:r>
+        <w:rPr>
+          <w:rFonts w:ascii="Times New Roman" w:hAnsi="Times New Roman" w:cs="Times New Roman"/>
+          <w:sz w:val="24"/>
+          <w:szCs w:val="24"/>
+          <w:lang w:val="en-US"/>
+        </w:rPr>
+        <w:t>“</w:t>
+      </w:r>
+      <w:r>
+        <w:rPr>
+          <w:rFonts w:ascii="Times New Roman" w:hAnsi="Times New Roman" w:cs="Times New Roman"/>
+          <w:sz w:val="24"/>
+          <w:szCs w:val="24"/>
+          <w:lang w:val="en-US"/>
+        </w:rPr>
+        <w:t>Register</w:t>
+      </w:r>
+      <w:r>
+        <w:rPr>
+          <w:rFonts w:ascii="Times New Roman" w:hAnsi="Times New Roman" w:cs="Times New Roman"/>
+          <w:sz w:val="24"/>
+          <w:szCs w:val="24"/>
+          <w:lang w:val="en-US"/>
+        </w:rPr>
+        <w:t>”</w:t>
+      </w:r>
+      <w:r>
+        <w:rPr>
+          <w:rFonts w:ascii="Times New Roman" w:hAnsi="Times New Roman" w:cs="Times New Roman"/>
+          <w:sz w:val="24"/>
+          <w:szCs w:val="24"/>
+          <w:lang w:val="en-US"/>
+        </w:rPr>
+        <w:t xml:space="preserve"> is a condition for </w:t>
+      </w:r>
+      <w:r>
+        <w:rPr>
+          <w:rFonts w:ascii="Times New Roman" w:hAnsi="Times New Roman" w:cs="Times New Roman"/>
+          <w:sz w:val="24"/>
+          <w:szCs w:val="24"/>
+          <w:lang w:val="en-US"/>
+        </w:rPr>
+        <w:t>“</w:t>
+      </w:r>
+      <w:r>
+        <w:rPr>
+          <w:rFonts w:ascii="Times New Roman" w:hAnsi="Times New Roman" w:cs="Times New Roman"/>
+          <w:sz w:val="24"/>
+          <w:szCs w:val="24"/>
+          <w:lang w:val="en-US"/>
+        </w:rPr>
+        <w:t>Mandatory</w:t>
+      </w:r>
+      <w:r>
+        <w:rPr>
+          <w:rFonts w:ascii="Times New Roman" w:hAnsi="Times New Roman" w:cs="Times New Roman"/>
+          <w:sz w:val="24"/>
+          <w:szCs w:val="24"/>
+          <w:lang w:val="en-US"/>
+        </w:rPr>
+        <w:t>”</w:t>
+      </w:r>
+      <w:r>
+        <w:rPr>
+          <w:rFonts w:ascii="Times New Roman" w:hAnsi="Times New Roman" w:cs="Times New Roman"/>
+          <w:sz w:val="24"/>
+          <w:szCs w:val="24"/>
+          <w:lang w:val="en-US"/>
+        </w:rPr>
+        <w:t xml:space="preserve">, and </w:t>
+      </w:r>
+      <w:r>
+        <w:rPr>
+          <w:rFonts w:ascii="Times New Roman" w:hAnsi="Times New Roman" w:cs="Times New Roman"/>
+          <w:sz w:val="24"/>
+          <w:szCs w:val="24"/>
+          <w:lang w:val="en-US"/>
+        </w:rPr>
+        <w:t>“</w:t>
+      </w:r>
+      <w:r>
+        <w:rPr>
+          <w:rFonts w:ascii="Times New Roman" w:hAnsi="Times New Roman" w:cs="Times New Roman"/>
+          <w:sz w:val="24"/>
+          <w:szCs w:val="24"/>
+          <w:lang w:val="en-US"/>
+        </w:rPr>
+        <w:t>Give consent for main purposes</w:t>
+      </w:r>
+      <w:r>
+        <w:rPr>
+          <w:rFonts w:ascii="Times New Roman" w:hAnsi="Times New Roman" w:cs="Times New Roman"/>
+          <w:sz w:val="24"/>
+          <w:szCs w:val="24"/>
+          <w:lang w:val="en-US"/>
+        </w:rPr>
+        <w:t>”</w:t>
+      </w:r>
+      <w:r>
+        <w:rPr>
+          <w:rFonts w:ascii="Times New Roman" w:hAnsi="Times New Roman" w:cs="Times New Roman"/>
+          <w:sz w:val="24"/>
+          <w:szCs w:val="24"/>
+          <w:lang w:val="en-US"/>
+        </w:rPr>
+        <w:t xml:space="preserve"> is a condition for </w:t>
+      </w:r>
+      <w:r>
+        <w:rPr>
+          <w:rFonts w:ascii="Times New Roman" w:hAnsi="Times New Roman" w:cs="Times New Roman"/>
+          <w:sz w:val="24"/>
+          <w:szCs w:val="24"/>
+          <w:lang w:val="en-US"/>
+        </w:rPr>
+        <w:t>“</w:t>
+      </w:r>
+      <w:r>
+        <w:rPr>
+          <w:rFonts w:ascii="Times New Roman" w:hAnsi="Times New Roman" w:cs="Times New Roman"/>
+          <w:sz w:val="24"/>
+          <w:szCs w:val="24"/>
+          <w:lang w:val="en-US"/>
+        </w:rPr>
+        <w:t>Register</w:t>
+      </w:r>
+      <w:r>
+        <w:rPr>
+          <w:rFonts w:ascii="Times New Roman" w:hAnsi="Times New Roman" w:cs="Times New Roman"/>
+          <w:sz w:val="24"/>
+          <w:szCs w:val="24"/>
+          <w:lang w:val="en-US"/>
+        </w:rPr>
+        <w:t>”</w:t>
+      </w:r>
+      <w:r>
+        <w:rPr>
+          <w:rFonts w:ascii="Times New Roman" w:hAnsi="Times New Roman" w:cs="Times New Roman"/>
+          <w:sz w:val="24"/>
+          <w:szCs w:val="24"/>
+          <w:lang w:val="en-US"/>
+        </w:rPr>
+        <w:t>.</w:t>
+      </w:r>
+      <w:r>
+        <w:rPr>
+          <w:rFonts w:ascii="Times New Roman" w:hAnsi="Times New Roman" w:cs="Times New Roman"/>
+          <w:sz w:val="24"/>
+          <w:szCs w:val="24"/>
+          <w:lang w:val="en-US"/>
+        </w:rPr>
+        <w:t xml:space="preserve"> The graph in the figure is in </w:t>
+      </w:r>
+      <w:r>
+        <w:rPr>
+          <w:rFonts w:ascii="Times New Roman" w:hAnsi="Times New Roman" w:cs="Times New Roman"/>
+          <w:sz w:val="24"/>
+          <w:szCs w:val="24"/>
+          <w:lang w:val="en-US"/>
+        </w:rPr>
+        <w:t>that</w:t>
+      </w:r>
+      <w:r>
+        <w:rPr>
+          <w:rFonts w:ascii="Times New Roman" w:hAnsi="Times New Roman" w:cs="Times New Roman"/>
+          <w:sz w:val="24"/>
+          <w:szCs w:val="24"/>
+          <w:lang w:val="en-US"/>
+        </w:rPr>
+        <w:t xml:space="preserve"> state.</w:t>
+      </w:r>
+      <w:r>
+        <w:rPr>
+          <w:rFonts w:ascii="Times New Roman" w:hAnsi="Times New Roman" w:cs="Times New Roman"/>
+          <w:sz w:val="24"/>
+          <w:szCs w:val="24"/>
+          <w:lang w:val="en-US"/>
+        </w:rPr>
+        <w:t xml:space="preserve"> Execution of </w:t>
+      </w:r>
+      <w:r>
+        <w:rPr>
+          <w:rFonts w:ascii="Times New Roman" w:hAnsi="Times New Roman" w:cs="Times New Roman"/>
+          <w:sz w:val="24"/>
+          <w:szCs w:val="24"/>
+          <w:lang w:val="en-US"/>
+        </w:rPr>
+        <w:t>“Give consent for main purposes”</w:t>
+      </w:r>
+      <w:r>
+        <w:rPr>
+          <w:rFonts w:ascii="Times New Roman" w:hAnsi="Times New Roman" w:cs="Times New Roman"/>
+          <w:sz w:val="24"/>
+          <w:szCs w:val="24"/>
+          <w:lang w:val="en-US"/>
+        </w:rPr>
+        <w:t xml:space="preserve"> excludes “Block main purposes”, because of </w:t>
+      </w:r>
+      <w:r>
+        <w:rPr>
+          <w:rFonts w:ascii="Times New Roman" w:hAnsi="Times New Roman" w:cs="Times New Roman"/>
+          <w:sz w:val="24"/>
+          <w:szCs w:val="24"/>
+          <w:lang w:val="en-US"/>
+        </w:rPr>
+        <w:t>exclusion</w:t>
+      </w:r>
+      <w:r>
+        <w:rPr>
+          <w:rFonts w:ascii="Times New Roman" w:hAnsi="Times New Roman" w:cs="Times New Roman"/>
+          <w:sz w:val="24"/>
+          <w:szCs w:val="24"/>
+          <w:lang w:val="en-US"/>
+        </w:rPr>
+        <w:t xml:space="preserve"> relation between them, and </w:t>
+      </w:r>
+      <w:r>
+        <w:rPr>
+          <w:rFonts w:ascii="Times New Roman" w:hAnsi="Times New Roman" w:cs="Times New Roman"/>
+          <w:sz w:val="24"/>
+          <w:szCs w:val="24"/>
+          <w:lang w:val="en-US"/>
+        </w:rPr>
+        <w:t>“Block main purposes”</w:t>
+      </w:r>
+      <w:r>
+        <w:rPr>
+          <w:rFonts w:ascii="Times New Roman" w:hAnsi="Times New Roman" w:cs="Times New Roman"/>
+          <w:sz w:val="24"/>
+          <w:szCs w:val="24"/>
+          <w:lang w:val="en-US"/>
+        </w:rPr>
+        <w:t xml:space="preserve"> is no longer a condition for “Mandatory”. There lefts the condition “Register”, where the customer fills his personal data in. </w:t>
+      </w:r>
+      <w:r>
+        <w:rPr>
+          <w:rFonts w:ascii="Times New Roman" w:hAnsi="Times New Roman" w:cs="Times New Roman"/>
+          <w:sz w:val="24"/>
+          <w:szCs w:val="24"/>
+          <w:lang w:val="en-US"/>
+        </w:rPr>
+        <w:t>After execution of “Register”, the activities in “Mandatory” are read for execution.</w:t>
+      </w:r>
+      <w:r>
+        <w:rPr>
+          <w:rFonts w:ascii="Times New Roman" w:hAnsi="Times New Roman" w:cs="Times New Roman"/>
+          <w:sz w:val="24"/>
+          <w:szCs w:val="24"/>
+          <w:lang w:val="en-US"/>
+        </w:rPr>
+        <w:t xml:space="preserve"> </w:t>
+      </w:r>
+      <w:r>
+        <w:rPr>
+          <w:rFonts w:ascii="Times New Roman" w:hAnsi="Times New Roman" w:cs="Times New Roman"/>
+          <w:sz w:val="24"/>
+          <w:szCs w:val="24"/>
+          <w:lang w:val="en-US"/>
+        </w:rPr>
+        <w:t xml:space="preserve">The </w:t>
+      </w:r>
+      <w:r>
+        <w:rPr>
+          <w:rFonts w:ascii="Times New Roman" w:hAnsi="Times New Roman" w:cs="Times New Roman"/>
+          <w:sz w:val="24"/>
+          <w:szCs w:val="24"/>
+          <w:lang w:val="en-US"/>
+        </w:rPr>
+        <w:t>initial state</w:t>
+      </w:r>
+      <w:r>
+        <w:rPr>
+          <w:rFonts w:ascii="Times New Roman" w:hAnsi="Times New Roman" w:cs="Times New Roman"/>
+          <w:sz w:val="24"/>
+          <w:szCs w:val="24"/>
+          <w:lang w:val="en-US"/>
+        </w:rPr>
+        <w:t xml:space="preserve"> of the graph above complies with </w:t>
+      </w:r>
+      <w:r>
+        <w:rPr>
+          <w:rFonts w:ascii="Times New Roman" w:hAnsi="Times New Roman" w:cs="Times New Roman"/>
+          <w:sz w:val="24"/>
+          <w:szCs w:val="24"/>
+          <w:lang w:val="en-US"/>
+        </w:rPr>
+        <w:t>the</w:t>
+      </w:r>
+      <w:r>
+        <w:rPr>
+          <w:rFonts w:ascii="Times New Roman" w:hAnsi="Times New Roman" w:cs="Times New Roman"/>
+          <w:sz w:val="24"/>
+          <w:szCs w:val="24"/>
+          <w:lang w:val="en-US"/>
+        </w:rPr>
+        <w:t xml:space="preserve"> expectation that a customer </w:t>
+      </w:r>
+      <w:r>
+        <w:rPr>
+          <w:rFonts w:ascii="Times New Roman" w:hAnsi="Times New Roman" w:cs="Times New Roman"/>
+          <w:sz w:val="24"/>
+          <w:szCs w:val="24"/>
+          <w:lang w:val="en-US"/>
+        </w:rPr>
+        <w:t>should</w:t>
+      </w:r>
+      <w:r>
+        <w:rPr>
+          <w:rFonts w:ascii="Times New Roman" w:hAnsi="Times New Roman" w:cs="Times New Roman"/>
+          <w:sz w:val="24"/>
+          <w:szCs w:val="24"/>
+          <w:lang w:val="en-US"/>
+        </w:rPr>
+        <w:t xml:space="preserve"> giv</w:t>
+      </w:r>
+      <w:r>
+        <w:rPr>
+          <w:rFonts w:ascii="Times New Roman" w:hAnsi="Times New Roman" w:cs="Times New Roman"/>
+          <w:sz w:val="24"/>
+          <w:szCs w:val="24"/>
+          <w:lang w:val="en-US"/>
+        </w:rPr>
+        <w:t>e</w:t>
+      </w:r>
+      <w:r>
+        <w:rPr>
+          <w:rFonts w:ascii="Times New Roman" w:hAnsi="Times New Roman" w:cs="Times New Roman"/>
+          <w:sz w:val="24"/>
+          <w:szCs w:val="24"/>
+          <w:lang w:val="en-US"/>
+        </w:rPr>
+        <w:t xml:space="preserve"> </w:t>
+      </w:r>
+      <w:r>
+        <w:rPr>
+          <w:rFonts w:ascii="Times New Roman" w:hAnsi="Times New Roman" w:cs="Times New Roman"/>
+          <w:sz w:val="24"/>
+          <w:szCs w:val="24"/>
+          <w:lang w:val="en-US"/>
+        </w:rPr>
+        <w:t>his or her consent before to be able to “Register”</w:t>
+      </w:r>
+      <w:r>
+        <w:rPr>
+          <w:rFonts w:ascii="Times New Roman" w:hAnsi="Times New Roman" w:cs="Times New Roman"/>
+          <w:sz w:val="24"/>
+          <w:szCs w:val="24"/>
+          <w:lang w:val="en-US"/>
+        </w:rPr>
+        <w:t>.</w:t>
+      </w:r>
+      <w:r>
+        <w:rPr>
+          <w:rFonts w:ascii="Times New Roman" w:hAnsi="Times New Roman" w:cs="Times New Roman"/>
+          <w:sz w:val="24"/>
+          <w:szCs w:val="24"/>
+          <w:lang w:val="en-US"/>
+        </w:rPr>
+        <w:t xml:space="preserve"> </w:t>
+      </w:r>
+      <w:r>
+        <w:rPr>
+          <w:rFonts w:ascii="Times New Roman" w:hAnsi="Times New Roman" w:cs="Times New Roman"/>
+          <w:sz w:val="18"/>
           <w:szCs w:val="24"/>
           <w:highlight w:val="yellow"/>
           <w:lang w:val="en-US"/>
         </w:rPr>
-        <w:t>???</w:t>
-      </w:r>
-      <w:r>
-        <w:rPr>
-          <w:rFonts w:ascii="Times New Roman" w:hAnsi="Times New Roman" w:cs="Times New Roman"/>
-          <w:sz w:val="24"/>
-          <w:szCs w:val="24"/>
-          <w:lang w:val="en-US"/>
-        </w:rPr>
-        <w:t>.</w:t>
-      </w:r>
-      <w:proofErr w:type="gramEnd"/>
-      <w:r>
-        <w:rPr>
-          <w:rFonts w:ascii="Times New Roman" w:hAnsi="Times New Roman" w:cs="Times New Roman"/>
-          <w:sz w:val="24"/>
-          <w:szCs w:val="24"/>
-          <w:lang w:val="en-US"/>
-        </w:rPr>
-        <w:t xml:space="preserve"> They form the core of the services, provided by Rejsekort A/S,</w:t>
-      </w:r>
-      <w:r>
-        <w:rPr>
-          <w:rFonts w:ascii="Times New Roman" w:hAnsi="Times New Roman" w:cs="Times New Roman"/>
-          <w:sz w:val="24"/>
-          <w:szCs w:val="24"/>
-          <w:lang w:val="en-US"/>
-        </w:rPr>
-        <w:t xml:space="preserve"> and</w:t>
-      </w:r>
-      <w:r>
-        <w:rPr>
-          <w:rFonts w:ascii="Times New Roman" w:hAnsi="Times New Roman" w:cs="Times New Roman"/>
-          <w:sz w:val="24"/>
-          <w:szCs w:val="24"/>
-          <w:lang w:val="en-US"/>
-        </w:rPr>
-        <w:t xml:space="preserve"> are </w:t>
-      </w:r>
-      <w:r>
-        <w:rPr>
-          <w:rFonts w:ascii="Times New Roman" w:hAnsi="Times New Roman" w:cs="Times New Roman"/>
-          <w:sz w:val="24"/>
-          <w:szCs w:val="24"/>
-          <w:lang w:val="en-US"/>
-        </w:rPr>
-        <w:t xml:space="preserve">closely </w:t>
-      </w:r>
-      <w:r>
-        <w:rPr>
-          <w:rFonts w:ascii="Times New Roman" w:hAnsi="Times New Roman" w:cs="Times New Roman"/>
-          <w:sz w:val="24"/>
-          <w:szCs w:val="24"/>
-          <w:lang w:val="en-US"/>
-        </w:rPr>
-        <w:t>related to each other</w:t>
-      </w:r>
-      <w:r>
-        <w:rPr>
-          <w:rFonts w:ascii="Times New Roman" w:hAnsi="Times New Roman" w:cs="Times New Roman"/>
-          <w:sz w:val="24"/>
-          <w:szCs w:val="24"/>
-          <w:lang w:val="en-US"/>
-        </w:rPr>
-        <w:t xml:space="preserve"> to be split</w:t>
-      </w:r>
-      <w:r>
-        <w:rPr>
-          <w:rFonts w:ascii="Times New Roman" w:hAnsi="Times New Roman" w:cs="Times New Roman"/>
-          <w:sz w:val="24"/>
-          <w:szCs w:val="24"/>
-          <w:lang w:val="en-US"/>
-        </w:rPr>
-        <w:t>.</w:t>
-      </w:r>
-      <w:r>
-        <w:rPr>
-          <w:rFonts w:ascii="Times New Roman" w:hAnsi="Times New Roman" w:cs="Times New Roman"/>
-          <w:sz w:val="24"/>
-          <w:szCs w:val="24"/>
-          <w:lang w:val="en-US"/>
-        </w:rPr>
-        <w:t xml:space="preserve"> Each customer using the Rejsekort system should have a card.</w:t>
-      </w:r>
-      <w:r>
-        <w:rPr>
-          <w:rFonts w:ascii="Times New Roman" w:hAnsi="Times New Roman" w:cs="Times New Roman"/>
-          <w:sz w:val="24"/>
-          <w:szCs w:val="24"/>
+        <w:t>Register</w:t>
+      </w:r>
+      <w:r>
+        <w:rPr>
+          <w:rFonts w:ascii="Times New Roman" w:hAnsi="Times New Roman" w:cs="Times New Roman"/>
+          <w:sz w:val="18"/>
+          <w:szCs w:val="24"/>
+          <w:lang w:val="en-US"/>
+        </w:rPr>
+        <w:t xml:space="preserve"> – give your personal data</w:t>
+      </w:r>
+      <w:r>
+        <w:rPr>
+          <w:rFonts w:ascii="Times New Roman" w:hAnsi="Times New Roman" w:cs="Times New Roman"/>
+          <w:sz w:val="24"/>
+          <w:szCs w:val="24"/>
+          <w:lang w:val="en-US"/>
+        </w:rPr>
+        <w:t xml:space="preserve">. </w:t>
+      </w:r>
+    </w:p>
+    <w:p>
+      <w:pPr>
+        <w:jc w:val="both"/>
+        <w:rPr>
+          <w:rFonts w:ascii="Times New Roman" w:hAnsi="Times New Roman" w:cs="Times New Roman"/>
+          <w:sz w:val="24"/>
+          <w:szCs w:val="24"/>
+          <w:lang w:val="en-US"/>
+        </w:rPr>
+      </w:pPr>
+      <w:r>
+        <w:rPr>
+          <w:rFonts w:ascii="Times New Roman" w:hAnsi="Times New Roman" w:cs="Times New Roman"/>
+          <w:sz w:val="24"/>
+          <w:szCs w:val="24"/>
+          <w:lang w:val="en-US"/>
+        </w:rPr>
+        <w:tab/>
+      </w:r>
+      <w:r>
+        <w:rPr>
+          <w:rFonts w:ascii="Times New Roman" w:hAnsi="Times New Roman" w:cs="Times New Roman"/>
+          <w:sz w:val="24"/>
+          <w:szCs w:val="24"/>
+          <w:highlight w:val="lightGray"/>
+          <w:lang w:val="en-US"/>
+        </w:rPr>
+        <w:t>(</w:t>
+      </w:r>
+      <w:r>
+        <w:rPr>
+          <w:rFonts w:ascii="Times New Roman" w:hAnsi="Times New Roman" w:cs="Times New Roman"/>
+          <w:sz w:val="24"/>
+          <w:szCs w:val="24"/>
+          <w:highlight w:val="lightGray"/>
+          <w:lang w:val="en-US"/>
+        </w:rPr>
+        <w:t>Rejsekort</w:t>
+      </w:r>
+      <w:r>
+        <w:rPr>
+          <w:rFonts w:ascii="Times New Roman" w:hAnsi="Times New Roman" w:cs="Times New Roman"/>
+          <w:sz w:val="24"/>
+          <w:szCs w:val="24"/>
+          <w:highlight w:val="lightGray"/>
+          <w:lang w:val="en-US"/>
+        </w:rPr>
+        <w:t xml:space="preserve"> complies </w:t>
+      </w:r>
+      <w:r>
+        <w:rPr>
+          <w:rFonts w:ascii="Times New Roman" w:hAnsi="Times New Roman" w:cs="Times New Roman"/>
+          <w:sz w:val="24"/>
+          <w:szCs w:val="24"/>
+          <w:highlight w:val="lightGray"/>
+          <w:lang w:val="en-US"/>
+        </w:rPr>
+        <w:t>with</w:t>
+      </w:r>
+      <w:r>
+        <w:rPr>
+          <w:rFonts w:ascii="Times New Roman" w:hAnsi="Times New Roman" w:cs="Times New Roman"/>
+          <w:sz w:val="24"/>
+          <w:szCs w:val="24"/>
+          <w:highlight w:val="lightGray"/>
           <w:lang w:val="en-US"/>
         </w:rPr>
         <w:t xml:space="preserve"> </w:t>
@@ -9381,189 +10653,430 @@
           <w:rFonts w:ascii="Times New Roman" w:hAnsi="Times New Roman" w:cs="Times New Roman"/>
           <w:sz w:val="24"/>
           <w:szCs w:val="24"/>
-          <w:lang w:val="en-US"/>
-        </w:rPr>
-        <w:t xml:space="preserve">The manufacturer </w:t>
-      </w:r>
-      <w:r>
-        <w:rPr>
-          <w:rFonts w:ascii="Times New Roman" w:hAnsi="Times New Roman" w:cs="Times New Roman"/>
-          <w:sz w:val="24"/>
-          <w:szCs w:val="24"/>
-          <w:lang w:val="en-US"/>
-        </w:rPr>
-        <w:t>of the card</w:t>
-      </w:r>
-      <w:r>
-        <w:rPr>
-          <w:rFonts w:ascii="Times New Roman" w:hAnsi="Times New Roman" w:cs="Times New Roman"/>
-          <w:sz w:val="24"/>
-          <w:szCs w:val="24"/>
-          <w:lang w:val="en-US"/>
-        </w:rPr>
-        <w:t xml:space="preserve"> get</w:t>
-      </w:r>
-      <w:r>
-        <w:rPr>
-          <w:rFonts w:ascii="Times New Roman" w:hAnsi="Times New Roman" w:cs="Times New Roman"/>
-          <w:sz w:val="24"/>
-          <w:szCs w:val="24"/>
-          <w:lang w:val="en-US"/>
-        </w:rPr>
-        <w:t>s</w:t>
-      </w:r>
-      <w:r>
-        <w:rPr>
-          <w:rFonts w:ascii="Times New Roman" w:hAnsi="Times New Roman" w:cs="Times New Roman"/>
-          <w:sz w:val="24"/>
-          <w:szCs w:val="24"/>
-          <w:lang w:val="en-US"/>
-        </w:rPr>
-        <w:t xml:space="preserve"> the name and possibly the photo of the customer, depending on the type of the card</w:t>
-      </w:r>
-      <w:r>
-        <w:rPr>
-          <w:rFonts w:ascii="Times New Roman" w:hAnsi="Times New Roman" w:cs="Times New Roman"/>
-          <w:sz w:val="24"/>
-          <w:szCs w:val="24"/>
-          <w:lang w:val="en-US"/>
-        </w:rPr>
-        <w:t>, to produce the card</w:t>
-      </w:r>
-      <w:r>
-        <w:rPr>
-          <w:rFonts w:ascii="Times New Roman" w:hAnsi="Times New Roman" w:cs="Times New Roman"/>
-          <w:sz w:val="24"/>
-          <w:szCs w:val="24"/>
-          <w:lang w:val="en-US"/>
-        </w:rPr>
-        <w:t xml:space="preserve"> (6)</w:t>
-      </w:r>
-      <w:r>
-        <w:rPr>
-          <w:rFonts w:ascii="Times New Roman" w:hAnsi="Times New Roman" w:cs="Times New Roman"/>
-          <w:sz w:val="24"/>
-          <w:szCs w:val="24"/>
-          <w:lang w:val="en-US"/>
-        </w:rPr>
-        <w:t xml:space="preserve">. </w:t>
-      </w:r>
-      <w:r>
-        <w:rPr>
-          <w:rFonts w:ascii="Times New Roman" w:hAnsi="Times New Roman" w:cs="Times New Roman"/>
-          <w:sz w:val="24"/>
-          <w:szCs w:val="24"/>
-          <w:lang w:val="en-US"/>
-        </w:rPr>
-        <w:t>Also t</w:t>
-      </w:r>
-      <w:r>
-        <w:rPr>
-          <w:rFonts w:ascii="Times New Roman" w:hAnsi="Times New Roman" w:cs="Times New Roman"/>
-          <w:sz w:val="24"/>
-          <w:szCs w:val="24"/>
-          <w:lang w:val="en-US"/>
-        </w:rPr>
-        <w:t xml:space="preserve">he customer </w:t>
-      </w:r>
-      <w:r>
-        <w:rPr>
-          <w:rFonts w:ascii="Times New Roman" w:hAnsi="Times New Roman" w:cs="Times New Roman"/>
-          <w:sz w:val="24"/>
-          <w:szCs w:val="24"/>
-          <w:lang w:val="en-US"/>
-        </w:rPr>
-        <w:t>needs to reload his or her</w:t>
-      </w:r>
-      <w:r>
-        <w:rPr>
-          <w:rFonts w:ascii="Times New Roman" w:hAnsi="Times New Roman" w:cs="Times New Roman"/>
-          <w:sz w:val="24"/>
-          <w:szCs w:val="24"/>
-          <w:lang w:val="en-US"/>
-        </w:rPr>
-        <w:t xml:space="preserve"> balance using the reload aut</w:t>
-      </w:r>
-      <w:r>
-        <w:rPr>
-          <w:rFonts w:ascii="Times New Roman" w:hAnsi="Times New Roman" w:cs="Times New Roman"/>
-          <w:sz w:val="24"/>
-          <w:szCs w:val="24"/>
-          <w:lang w:val="en-US"/>
-        </w:rPr>
-        <w:t>omats</w:t>
-      </w:r>
-      <w:r>
-        <w:rPr>
-          <w:rFonts w:ascii="Times New Roman" w:hAnsi="Times New Roman" w:cs="Times New Roman"/>
-          <w:sz w:val="24"/>
-          <w:szCs w:val="24"/>
-          <w:lang w:val="en-US"/>
-        </w:rPr>
-        <w:t xml:space="preserve"> on the stations</w:t>
-      </w:r>
-      <w:r>
-        <w:rPr>
-          <w:rFonts w:ascii="Times New Roman" w:hAnsi="Times New Roman" w:cs="Times New Roman"/>
-          <w:sz w:val="24"/>
-          <w:szCs w:val="24"/>
-          <w:lang w:val="en-US"/>
-        </w:rPr>
-        <w:t xml:space="preserve"> or</w:t>
-      </w:r>
-      <w:r>
-        <w:rPr>
-          <w:rFonts w:ascii="Times New Roman" w:hAnsi="Times New Roman" w:cs="Times New Roman"/>
-          <w:sz w:val="24"/>
-          <w:szCs w:val="24"/>
-          <w:lang w:val="en-US"/>
-        </w:rPr>
-        <w:t xml:space="preserve"> the website of the company. </w:t>
-      </w:r>
-      <w:r>
-        <w:rPr>
-          <w:rFonts w:ascii="Times New Roman" w:hAnsi="Times New Roman" w:cs="Times New Roman"/>
-          <w:sz w:val="24"/>
-          <w:szCs w:val="24"/>
-          <w:lang w:val="en-US"/>
-        </w:rPr>
-        <w:t>All payment operations are carried out in the system of Nets A/S which get</w:t>
-      </w:r>
-      <w:r>
-        <w:rPr>
-          <w:rFonts w:ascii="Times New Roman" w:hAnsi="Times New Roman" w:cs="Times New Roman"/>
-          <w:sz w:val="24"/>
-          <w:szCs w:val="24"/>
-          <w:lang w:val="en-US"/>
-        </w:rPr>
-        <w:t>s</w:t>
-      </w:r>
-      <w:r>
-        <w:rPr>
-          <w:rFonts w:ascii="Times New Roman" w:hAnsi="Times New Roman" w:cs="Times New Roman"/>
-          <w:sz w:val="24"/>
-          <w:szCs w:val="24"/>
-          <w:lang w:val="en-US"/>
-        </w:rPr>
-        <w:t xml:space="preserve"> the data from Rejsekort A/S. </w:t>
-      </w:r>
-      <w:r>
-        <w:rPr>
-          <w:rFonts w:ascii="Times New Roman" w:hAnsi="Times New Roman" w:cs="Times New Roman"/>
-          <w:sz w:val="24"/>
-          <w:szCs w:val="24"/>
-          <w:lang w:val="en-US"/>
-        </w:rPr>
-        <w:t>“Employees in Rejsekort A/S and the affiliated transport companies, whose job it is to serve you as a customer and process your personal data, have access to the collected personal data.”</w:t>
-      </w:r>
-      <w:r>
-        <w:rPr>
-          <w:rFonts w:ascii="Times New Roman" w:hAnsi="Times New Roman" w:cs="Times New Roman"/>
-          <w:sz w:val="24"/>
-          <w:szCs w:val="24"/>
-          <w:lang w:val="en-US"/>
-        </w:rPr>
-        <w:t xml:space="preserve"> (6) From th</w:t>
+          <w:highlight w:val="lightGray"/>
+          <w:lang w:val="en-US"/>
+        </w:rPr>
+        <w:t>this</w:t>
+      </w:r>
+      <w:r>
+        <w:rPr>
+          <w:rFonts w:ascii="Times New Roman" w:hAnsi="Times New Roman" w:cs="Times New Roman"/>
+          <w:sz w:val="24"/>
+          <w:szCs w:val="24"/>
+          <w:highlight w:val="lightGray"/>
+          <w:lang w:val="en-US"/>
+        </w:rPr>
+        <w:t>)</w:t>
+      </w:r>
+      <w:r>
+        <w:rPr>
+          <w:rFonts w:ascii="Times New Roman" w:hAnsi="Times New Roman" w:cs="Times New Roman"/>
+          <w:sz w:val="24"/>
+          <w:szCs w:val="24"/>
+          <w:lang w:val="en-US"/>
+        </w:rPr>
+        <w:t xml:space="preserve"> </w:t>
+      </w:r>
+      <w:r>
+        <w:rPr>
+          <w:rFonts w:ascii="Times New Roman" w:hAnsi="Times New Roman" w:cs="Times New Roman"/>
+          <w:sz w:val="24"/>
+          <w:szCs w:val="24"/>
+          <w:lang w:val="en-US"/>
+        </w:rPr>
+        <w:t xml:space="preserve">GDPR, </w:t>
+      </w:r>
+      <w:r>
+        <w:rPr>
+          <w:rFonts w:ascii="Times New Roman" w:hAnsi="Times New Roman" w:cs="Times New Roman"/>
+          <w:sz w:val="24"/>
+          <w:szCs w:val="24"/>
+          <w:highlight w:val="yellow"/>
+          <w:lang w:val="en-US"/>
+        </w:rPr>
+        <w:t>like the one before it</w:t>
+      </w:r>
+      <w:r>
+        <w:rPr>
+          <w:rFonts w:ascii="Times New Roman" w:hAnsi="Times New Roman" w:cs="Times New Roman"/>
+          <w:sz w:val="24"/>
+          <w:szCs w:val="24"/>
+          <w:lang w:val="en-US"/>
+        </w:rPr>
+        <w:t xml:space="preserve">, guarantees the right of the data subjects to withdraw their consents (7). The withdrawing of a consent make it is </w:t>
+      </w:r>
+      <w:r>
+        <w:rPr>
+          <w:rFonts w:ascii="Times New Roman" w:hAnsi="Times New Roman" w:cs="Times New Roman"/>
+          <w:sz w:val="24"/>
+          <w:szCs w:val="24"/>
+          <w:lang w:val="en-US"/>
+        </w:rPr>
+        <w:t>impossible</w:t>
+      </w:r>
+      <w:r>
+        <w:rPr>
+          <w:rFonts w:ascii="Times New Roman" w:hAnsi="Times New Roman" w:cs="Times New Roman"/>
+          <w:sz w:val="24"/>
+          <w:szCs w:val="24"/>
+          <w:lang w:val="en-US"/>
+        </w:rPr>
+        <w:t xml:space="preserve"> for the controller to use the personal</w:t>
+      </w:r>
+      <w:r>
+        <w:rPr>
+          <w:rFonts w:ascii="Times New Roman" w:hAnsi="Times New Roman" w:cs="Times New Roman"/>
+          <w:sz w:val="24"/>
+          <w:szCs w:val="24"/>
+          <w:lang w:val="en-US"/>
+        </w:rPr>
+        <w:t xml:space="preserve"> data</w:t>
+      </w:r>
+      <w:r>
+        <w:rPr>
+          <w:rFonts w:ascii="Times New Roman" w:hAnsi="Times New Roman" w:cs="Times New Roman"/>
+          <w:sz w:val="24"/>
+          <w:szCs w:val="24"/>
+          <w:lang w:val="en-US"/>
+        </w:rPr>
+        <w:t xml:space="preserve"> for the purposes for which </w:t>
+      </w:r>
+      <w:r>
+        <w:rPr>
+          <w:rFonts w:ascii="Times New Roman" w:hAnsi="Times New Roman" w:cs="Times New Roman"/>
+          <w:sz w:val="24"/>
+          <w:szCs w:val="24"/>
+          <w:lang w:val="en-US"/>
+        </w:rPr>
+        <w:t>they are collected. To illustrate this, we will use the same model in figure X. As mentioned above, t</w:t>
+      </w:r>
+      <w:r>
+        <w:rPr>
+          <w:rFonts w:ascii="Times New Roman" w:hAnsi="Times New Roman" w:cs="Times New Roman"/>
+          <w:sz w:val="24"/>
+          <w:szCs w:val="24"/>
+          <w:lang w:val="en-US"/>
+        </w:rPr>
+        <w:t>he other two activities “Withdraw consent for main purposes” and “Block main purposes”</w:t>
+      </w:r>
+      <w:r>
+        <w:rPr>
+          <w:rFonts w:ascii="Times New Roman" w:hAnsi="Times New Roman" w:cs="Times New Roman"/>
+          <w:sz w:val="24"/>
+          <w:szCs w:val="24"/>
+          <w:lang w:val="en-US"/>
+        </w:rPr>
+        <w:t xml:space="preserve"> are part of the </w:t>
+      </w:r>
+      <w:r>
+        <w:rPr>
+          <w:rFonts w:ascii="Times New Roman" w:hAnsi="Times New Roman" w:cs="Times New Roman"/>
+          <w:sz w:val="24"/>
+          <w:szCs w:val="24"/>
+          <w:lang w:val="en-US"/>
+        </w:rPr>
+        <w:t>windrowing</w:t>
+      </w:r>
+      <w:r>
+        <w:rPr>
+          <w:rFonts w:ascii="Times New Roman" w:hAnsi="Times New Roman" w:cs="Times New Roman"/>
+          <w:sz w:val="24"/>
+          <w:szCs w:val="24"/>
+          <w:lang w:val="en-US"/>
+        </w:rPr>
+        <w:t xml:space="preserve"> of the consent. The “Register” activity has include relation with </w:t>
+      </w:r>
+      <w:r>
+        <w:rPr>
+          <w:rFonts w:ascii="Times New Roman" w:hAnsi="Times New Roman" w:cs="Times New Roman"/>
+          <w:sz w:val="24"/>
+          <w:szCs w:val="24"/>
+          <w:lang w:val="en-US"/>
+        </w:rPr>
+        <w:t>“Withdraw consent for main purposes”</w:t>
+      </w:r>
+      <w:r>
+        <w:rPr>
+          <w:rFonts w:ascii="Times New Roman" w:hAnsi="Times New Roman" w:cs="Times New Roman"/>
+          <w:sz w:val="24"/>
+          <w:szCs w:val="24"/>
+          <w:lang w:val="en-US"/>
+        </w:rPr>
+        <w:t xml:space="preserve"> and the latter has the same relation with “Block main purposes”. The initial state of </w:t>
+      </w:r>
+      <w:r>
+        <w:rPr>
+          <w:rFonts w:ascii="Times New Roman" w:hAnsi="Times New Roman" w:cs="Times New Roman"/>
+          <w:sz w:val="24"/>
+          <w:szCs w:val="24"/>
+          <w:lang w:val="en-US"/>
+        </w:rPr>
+        <w:t>“Withdraw consent for main purposes”</w:t>
+      </w:r>
+      <w:r>
+        <w:rPr>
+          <w:rFonts w:ascii="Times New Roman" w:hAnsi="Times New Roman" w:cs="Times New Roman"/>
+          <w:sz w:val="24"/>
+          <w:szCs w:val="24"/>
+          <w:lang w:val="en-US"/>
+        </w:rPr>
+        <w:t xml:space="preserve"> is excluded – it cannot be executed before </w:t>
+      </w:r>
+      <w:r>
+        <w:rPr>
+          <w:rFonts w:ascii="Times New Roman" w:hAnsi="Times New Roman" w:cs="Times New Roman"/>
+          <w:sz w:val="24"/>
+          <w:szCs w:val="24"/>
+          <w:lang w:val="en-US"/>
+        </w:rPr>
+        <w:t>giving the consent</w:t>
+      </w:r>
+      <w:r>
+        <w:rPr>
+          <w:rFonts w:ascii="Times New Roman" w:hAnsi="Times New Roman" w:cs="Times New Roman"/>
+          <w:sz w:val="24"/>
+          <w:szCs w:val="24"/>
+          <w:lang w:val="en-US"/>
+        </w:rPr>
+        <w:t>. When “</w:t>
+      </w:r>
+      <w:r>
+        <w:rPr>
+          <w:rFonts w:ascii="Times New Roman" w:hAnsi="Times New Roman" w:cs="Times New Roman"/>
+          <w:sz w:val="24"/>
+          <w:szCs w:val="24"/>
+          <w:lang w:val="en-US"/>
+        </w:rPr>
+        <w:t>Withdraw consent for main purposes</w:t>
+      </w:r>
+      <w:r>
+        <w:rPr>
+          <w:rFonts w:ascii="Times New Roman" w:hAnsi="Times New Roman" w:cs="Times New Roman"/>
+          <w:sz w:val="24"/>
+          <w:szCs w:val="24"/>
+          <w:lang w:val="en-US"/>
+        </w:rPr>
+        <w:t>” is executed it includes the event “Block main purposes”. Since the latter is a condition for “Mandatory”, after the inclusion it is again a condition for “</w:t>
+      </w:r>
+      <w:r>
+        <w:rPr>
+          <w:rFonts w:ascii="Times New Roman" w:hAnsi="Times New Roman" w:cs="Times New Roman"/>
+          <w:sz w:val="24"/>
+          <w:szCs w:val="24"/>
+          <w:lang w:val="en-US"/>
+        </w:rPr>
+        <w:t>Mandatory</w:t>
+      </w:r>
+      <w:r>
+        <w:rPr>
+          <w:rFonts w:ascii="Times New Roman" w:hAnsi="Times New Roman" w:cs="Times New Roman"/>
+          <w:sz w:val="24"/>
+          <w:szCs w:val="24"/>
+          <w:lang w:val="en-US"/>
+        </w:rPr>
+        <w:t xml:space="preserve">” and that why it is blocked. </w:t>
+      </w:r>
+      <w:r>
+        <w:rPr>
+          <w:rFonts w:ascii="Times New Roman" w:hAnsi="Times New Roman" w:cs="Times New Roman"/>
+          <w:sz w:val="24"/>
+          <w:szCs w:val="24"/>
+          <w:lang w:val="en-US"/>
+        </w:rPr>
+        <w:t>“</w:t>
+      </w:r>
+      <w:r>
+        <w:rPr>
+          <w:rFonts w:ascii="Times New Roman" w:hAnsi="Times New Roman" w:cs="Times New Roman"/>
+          <w:sz w:val="24"/>
+          <w:szCs w:val="24"/>
+          <w:lang w:val="en-US"/>
+        </w:rPr>
+        <w:t>Block main purposes</w:t>
+      </w:r>
+      <w:r>
+        <w:rPr>
+          <w:rFonts w:ascii="Times New Roman" w:hAnsi="Times New Roman" w:cs="Times New Roman"/>
+          <w:sz w:val="24"/>
+          <w:szCs w:val="24"/>
+          <w:lang w:val="en-US"/>
+        </w:rPr>
+        <w:t xml:space="preserve">” is </w:t>
+      </w:r>
+      <w:r>
+        <w:rPr>
+          <w:rFonts w:ascii="Times New Roman" w:hAnsi="Times New Roman" w:cs="Times New Roman"/>
+          <w:sz w:val="24"/>
+          <w:szCs w:val="24"/>
+          <w:highlight w:val="yellow"/>
+          <w:lang w:val="en-US"/>
+        </w:rPr>
+        <w:t>syntactic sugar</w:t>
+      </w:r>
+      <w:r>
+        <w:rPr>
+          <w:rFonts w:ascii="Times New Roman" w:hAnsi="Times New Roman" w:cs="Times New Roman"/>
+          <w:sz w:val="24"/>
+          <w:szCs w:val="24"/>
+          <w:lang w:val="en-US"/>
+        </w:rPr>
+        <w:t xml:space="preserve"> that excludes itself when the contest is given, and is being included (becomes again a condition) after withdrawing of the consent. </w:t>
+      </w:r>
+    </w:p>
+    <w:p>
+      <w:pPr>
+        <w:jc w:val="both"/>
+        <w:rPr>
+          <w:rFonts w:ascii="Times New Roman" w:hAnsi="Times New Roman" w:cs="Times New Roman"/>
+          <w:sz w:val="24"/>
+          <w:szCs w:val="24"/>
+          <w:lang w:val="en-US"/>
+        </w:rPr>
+      </w:pPr>
+      <w:r>
+        <w:rPr>
+          <w:rFonts w:ascii="Times New Roman" w:hAnsi="Times New Roman" w:cs="Times New Roman"/>
+          <w:sz w:val="24"/>
+          <w:szCs w:val="24"/>
+          <w:lang w:val="en-US"/>
+        </w:rPr>
+        <w:tab/>
+      </w:r>
+    </w:p>
+    <w:p>
+      <w:pPr>
+        <w:jc w:val="both"/>
+        <w:rPr>
+          <w:rFonts w:ascii="Times New Roman" w:hAnsi="Times New Roman" w:cs="Times New Roman"/>
+          <w:sz w:val="24"/>
+          <w:szCs w:val="24"/>
+          <w:lang w:val="en-US"/>
+        </w:rPr>
+      </w:pPr>
+      <w:r>
+        <w:rPr>
+          <w:rFonts w:ascii="Times New Roman" w:hAnsi="Times New Roman" w:cs="Times New Roman"/>
+          <w:sz w:val="24"/>
+          <w:szCs w:val="24"/>
+          <w:lang w:val="en-US"/>
+        </w:rPr>
+        <w:tab/>
+      </w:r>
+      <w:r>
+        <w:rPr>
+          <w:rFonts w:ascii="Times New Roman" w:hAnsi="Times New Roman" w:cs="Times New Roman"/>
+          <w:sz w:val="18"/>
+          <w:szCs w:val="24"/>
+          <w:highlight w:val="yellow"/>
+          <w:lang w:val="en-US"/>
+        </w:rPr>
+        <w:t>The genera data protection regulation expands the right of the data subjects to get help from the controller for exercising their rights.</w:t>
+      </w:r>
+      <w:r>
+        <w:rPr>
+          <w:rFonts w:ascii="Times New Roman" w:hAnsi="Times New Roman" w:cs="Times New Roman"/>
+          <w:sz w:val="18"/>
+          <w:szCs w:val="24"/>
+          <w:lang w:val="en-US"/>
+        </w:rPr>
+        <w:t xml:space="preserve"> </w:t>
+      </w:r>
+    </w:p>
+    <w:p>
+      <w:pPr>
+        <w:pStyle w:val="ListParagraph"/>
+        <w:numPr>
+          <w:ilvl w:val="0"/>
+          <w:numId w:val="11"/>
+        </w:numPr>
+        <w:jc w:val="both"/>
+        <w:rPr>
+          <w:rFonts w:ascii="Times New Roman" w:hAnsi="Times New Roman" w:cs="Times New Roman"/>
+          <w:sz w:val="20"/>
+          <w:szCs w:val="24"/>
+          <w:highlight w:val="yellow"/>
+          <w:lang w:val="en-US"/>
+        </w:rPr>
+      </w:pPr>
+      <w:r>
+        <w:rPr>
+          <w:rFonts w:ascii="Times New Roman" w:hAnsi="Times New Roman" w:cs="Times New Roman"/>
+          <w:sz w:val="20"/>
+          <w:szCs w:val="24"/>
+          <w:highlight w:val="yellow"/>
+          <w:lang w:val="en-US"/>
+        </w:rPr>
+        <w:t>The another level</w:t>
+      </w:r>
+    </w:p>
+    <w:p>
+      <w:pPr>
+        <w:ind w:left="708"/>
+        <w:jc w:val="both"/>
+        <w:rPr>
+          <w:rFonts w:ascii="Times New Roman" w:hAnsi="Times New Roman" w:cs="Times New Roman"/>
+          <w:sz w:val="24"/>
+          <w:szCs w:val="24"/>
+          <w:lang w:val="en-US"/>
+        </w:rPr>
+      </w:pPr>
+      <w:r>
+        <w:rPr>
+          <w:rFonts w:ascii="Times New Roman" w:hAnsi="Times New Roman" w:cs="Times New Roman"/>
+          <w:sz w:val="24"/>
+          <w:szCs w:val="24"/>
+          <w:highlight w:val="lightGray"/>
+          <w:lang w:val="en-US"/>
+        </w:rPr>
+        <w:t>(</w:t>
+      </w:r>
+      <w:r>
+        <w:rPr>
+          <w:rFonts w:ascii="Times New Roman" w:hAnsi="Times New Roman" w:cs="Times New Roman"/>
+          <w:sz w:val="24"/>
+          <w:szCs w:val="24"/>
+          <w:highlight w:val="lightGray"/>
+          <w:lang w:val="en-US"/>
+        </w:rPr>
+        <w:t>exis</w:t>
+      </w:r>
+      <w:r>
+        <w:rPr>
+          <w:rFonts w:ascii="Times New Roman" w:hAnsi="Times New Roman" w:cs="Times New Roman"/>
+          <w:sz w:val="24"/>
+          <w:szCs w:val="24"/>
+          <w:highlight w:val="lightGray"/>
+          <w:lang w:val="en-US"/>
+        </w:rPr>
+        <w:t>ting functionality</w:t>
+      </w:r>
+      <w:r>
+        <w:rPr>
+          <w:rFonts w:ascii="Times New Roman" w:hAnsi="Times New Roman" w:cs="Times New Roman"/>
+          <w:sz w:val="24"/>
+          <w:szCs w:val="24"/>
+          <w:highlight w:val="lightGray"/>
+          <w:lang w:val="en-US"/>
+        </w:rPr>
+        <w:t>)</w:t>
+      </w:r>
+      <w:r>
+        <w:rPr>
+          <w:rFonts w:ascii="Times New Roman" w:hAnsi="Times New Roman" w:cs="Times New Roman"/>
+          <w:sz w:val="24"/>
+          <w:szCs w:val="24"/>
+          <w:lang w:val="en-US"/>
+        </w:rPr>
+        <w:t xml:space="preserve"> </w:t>
+      </w:r>
+      <w:r>
+        <w:rPr>
+          <w:rFonts w:ascii="Times New Roman" w:hAnsi="Times New Roman" w:cs="Times New Roman"/>
+          <w:sz w:val="24"/>
+          <w:szCs w:val="24"/>
+          <w:lang w:val="en-US"/>
+        </w:rPr>
+        <w:t xml:space="preserve">Article 13 of (7) requires the controlles to inform how long the </w:t>
       </w:r>
       <w:bookmarkStart w:id="0" w:name="_GoBack"/>
       <w:bookmarkEnd w:id="0"/>
@@ -9574,141 +11087,7 @@
           <w:szCs w:val="24"/>
           <w:lang w:val="en-US"/>
         </w:rPr>
-        <w:t>is sentence it is clear that not only the employees have access to personal data, but the affiliated companies as well. Although it is not clear from (6) what the concrete purposes of the employees of the partner companies are we decide to put them in the group of main purposes, because they “</w:t>
-      </w:r>
-      <w:r>
-        <w:rPr>
-          <w:rFonts w:ascii="Times New Roman" w:hAnsi="Times New Roman" w:cs="Times New Roman"/>
-          <w:sz w:val="24"/>
-          <w:szCs w:val="24"/>
-          <w:lang w:val="en-US"/>
-        </w:rPr>
-        <w:t>serve and administer you as a customer</w:t>
-      </w:r>
-      <w:r>
-        <w:rPr>
-          <w:rFonts w:ascii="Times New Roman" w:hAnsi="Times New Roman" w:cs="Times New Roman"/>
-          <w:sz w:val="24"/>
-          <w:szCs w:val="24"/>
-          <w:lang w:val="en-US"/>
-        </w:rPr>
-        <w:t xml:space="preserve">”. Rejsekort A/S would be required to specify these purposes later. </w:t>
-      </w:r>
-    </w:p>
-    <w:p>
-      <w:pPr>
-        <w:ind w:firstLine="360"/>
-        <w:jc w:val="both"/>
-        <w:rPr>
-          <w:rFonts w:ascii="Times New Roman" w:hAnsi="Times New Roman" w:cs="Times New Roman"/>
-          <w:sz w:val="24"/>
-          <w:szCs w:val="24"/>
-          <w:lang w:val="en-US"/>
-        </w:rPr>
-      </w:pPr>
-      <w:r>
-        <w:rPr>
-          <w:rFonts w:ascii="Times New Roman" w:hAnsi="Times New Roman" w:cs="Times New Roman"/>
-          <w:sz w:val="24"/>
-          <w:szCs w:val="24"/>
-          <w:lang w:val="en-US"/>
-        </w:rPr>
-        <w:t xml:space="preserve">Consent for opinion research companies – we consider that the customer must be given the possibility to decide to give </w:t>
-      </w:r>
-      <w:r>
-        <w:rPr>
-          <w:rFonts w:ascii="Times New Roman" w:hAnsi="Times New Roman" w:cs="Times New Roman"/>
-          <w:sz w:val="24"/>
-          <w:szCs w:val="24"/>
-          <w:lang w:val="en-US"/>
-        </w:rPr>
-        <w:t xml:space="preserve">the consent </w:t>
-      </w:r>
-      <w:r>
-        <w:rPr>
-          <w:rFonts w:ascii="Times New Roman" w:hAnsi="Times New Roman" w:cs="Times New Roman"/>
-          <w:sz w:val="24"/>
-          <w:szCs w:val="24"/>
-          <w:lang w:val="en-US"/>
-        </w:rPr>
-        <w:t>or not for the purposes of r</w:t>
-      </w:r>
-      <w:r>
-        <w:rPr>
-          <w:rFonts w:ascii="Times New Roman" w:hAnsi="Times New Roman" w:cs="Times New Roman"/>
-          <w:sz w:val="24"/>
-          <w:szCs w:val="24"/>
-          <w:lang w:val="en-US"/>
-        </w:rPr>
-        <w:t xml:space="preserve">esearch companies as it </w:t>
-      </w:r>
-    </w:p>
-    <w:p>
-      <w:pPr>
-        <w:ind w:left="360"/>
-        <w:jc w:val="both"/>
-        <w:rPr>
-          <w:rFonts w:ascii="Times New Roman" w:hAnsi="Times New Roman" w:cs="Times New Roman"/>
-          <w:sz w:val="24"/>
-          <w:szCs w:val="24"/>
-          <w:lang w:val="en-US"/>
-        </w:rPr>
-      </w:pPr>
-      <w:r>
-        <w:rPr>
-          <w:rFonts w:ascii="Times New Roman" w:hAnsi="Times New Roman" w:cs="Times New Roman"/>
-          <w:sz w:val="24"/>
-          <w:szCs w:val="24"/>
-          <w:highlight w:val="yellow"/>
-          <w:lang w:val="en-US"/>
-        </w:rPr>
-        <w:t>IT supplier</w:t>
-      </w:r>
-      <w:r>
-        <w:rPr>
-          <w:rFonts w:ascii="Times New Roman" w:hAnsi="Times New Roman" w:cs="Times New Roman"/>
-          <w:sz w:val="24"/>
-          <w:szCs w:val="24"/>
-          <w:lang w:val="en-US"/>
-        </w:rPr>
-        <w:t xml:space="preserve"> – has access to personal data</w:t>
-      </w:r>
-    </w:p>
-    <w:p>
-      <w:pPr>
-        <w:pStyle w:val="ListParagraph"/>
-        <w:jc w:val="both"/>
-        <w:rPr>
-          <w:rFonts w:ascii="Times New Roman" w:hAnsi="Times New Roman" w:cs="Times New Roman"/>
-          <w:sz w:val="24"/>
-          <w:szCs w:val="24"/>
-          <w:lang w:val="en-US"/>
-        </w:rPr>
-      </w:pPr>
-    </w:p>
-    <w:p>
-      <w:pPr>
-        <w:pStyle w:val="ListParagraph"/>
-        <w:numPr>
-          <w:ilvl w:val="1"/>
-          <w:numId w:val="1"/>
-        </w:numPr>
-        <w:jc w:val="both"/>
-        <w:rPr>
-          <w:rFonts w:ascii="Times New Roman" w:hAnsi="Times New Roman" w:cs="Times New Roman"/>
-          <w:sz w:val="24"/>
-          <w:szCs w:val="24"/>
-          <w:lang w:val="en-US"/>
-        </w:rPr>
-      </w:pPr>
-      <w:r>
-        <w:rPr>
-          <w:rFonts w:ascii="Times New Roman" w:hAnsi="Times New Roman" w:cs="Times New Roman"/>
-          <w:sz w:val="24"/>
-          <w:szCs w:val="24"/>
-          <w:lang w:val="en-US"/>
-        </w:rPr>
-        <w:t>The another level</w:t>
+        <w:t xml:space="preserve">personal data will be kept. Rejsekort A/S disclose that it keeps for  five years </w:t>
       </w:r>
     </w:p>
     <w:p>
@@ -9776,6 +11155,7 @@
           <w:szCs w:val="24"/>
           <w:lang w:val="en-US"/>
         </w:rPr>
+        <w:lastRenderedPageBreak/>
         <w:t>Conclusion</w:t>
       </w:r>
     </w:p>
@@ -9852,7 +11232,6 @@
           <w:szCs w:val="24"/>
           <w:lang w:val="en-US"/>
         </w:rPr>
-        <w:lastRenderedPageBreak/>
         <w:t xml:space="preserve">Distributed Dynamic Condition Response Structures </w:t>
       </w:r>
     </w:p>
@@ -9896,7 +11275,7 @@
           <w:lang w:val="en-US"/>
         </w:rPr>
       </w:pPr>
-      <w:hyperlink r:id="rId27" w:history="1">
+      <w:hyperlink r:id="rId28" w:history="1">
         <w:r>
           <w:rPr>
             <w:rStyle w:val="Hyperlink"/>
@@ -9933,7 +11312,7 @@
           <w:lang w:val="en-US"/>
         </w:rPr>
       </w:pPr>
-      <w:hyperlink r:id="rId28" w:history="1">
+      <w:hyperlink r:id="rId29" w:history="1">
         <w:r>
           <w:rPr>
             <w:rStyle w:val="Hyperlink"/>
@@ -11528,7 +12907,6 @@
   <w:style w:type="character" w:default="1" w:styleId="DefaultParagraphFont">
     <w:name w:val="Default Paragraph Font"/>
     <w:uiPriority w:val="1"/>
-    <w:semiHidden/>
     <w:unhideWhenUsed/>
   </w:style>
   <w:style w:type="table" w:default="1" w:styleId="TableNormal">

--- a/Critical_System_Project_Omer.docx
+++ b/Critical_System_Project_Omer.docx
@@ -1569,7 +1569,16 @@
           <w:szCs w:val="24"/>
           <w:lang w:val="en-US"/>
         </w:rPr>
-        <w:t xml:space="preserve"> known from the previous ?law</w:t>
+        <w:t xml:space="preserve"> known from the</w:t>
+      </w:r>
+      <w:r>
+        <w:rPr>
+          <w:rFonts w:ascii="Times New Roman" w:hAnsi="Times New Roman" w:cs="Times New Roman"/>
+          <w:sz w:val="24"/>
+          <w:szCs w:val="24"/>
+          <w:lang w:val="en-US"/>
+        </w:rPr>
+        <w:t xml:space="preserve"> Data Protection</w:t>
       </w:r>
       <w:r>
         <w:rPr>
@@ -1587,7 +1596,43 @@
           <w:szCs w:val="24"/>
           <w:lang w:val="en-US"/>
         </w:rPr>
-        <w:t>will be cemented</w:t>
+        <w:t>Directive 95/46</w:t>
+      </w:r>
+      <w:r>
+        <w:rPr>
+          <w:rFonts w:ascii="Times New Roman" w:hAnsi="Times New Roman" w:cs="Times New Roman"/>
+          <w:sz w:val="24"/>
+          <w:szCs w:val="24"/>
+          <w:lang w:val="en-US"/>
+        </w:rPr>
+        <w:t>/EC</w:t>
+      </w:r>
+      <w:r>
+        <w:rPr>
+          <w:rFonts w:ascii="Times New Roman" w:hAnsi="Times New Roman" w:cs="Times New Roman"/>
+          <w:sz w:val="24"/>
+          <w:szCs w:val="24"/>
+          <w:lang w:val="en-US"/>
+        </w:rPr>
+        <w:t xml:space="preserve"> </w:t>
+      </w:r>
+      <w:r>
+        <w:rPr>
+          <w:rFonts w:ascii="Times New Roman" w:hAnsi="Times New Roman" w:cs="Times New Roman"/>
+          <w:sz w:val="24"/>
+          <w:szCs w:val="24"/>
+          <w:lang w:val="en-US"/>
+        </w:rPr>
+        <w:t xml:space="preserve">will be </w:t>
+      </w:r>
+      <w:r>
+        <w:rPr>
+          <w:rFonts w:ascii="Times New Roman" w:hAnsi="Times New Roman" w:cs="Times New Roman"/>
+          <w:sz w:val="24"/>
+          <w:szCs w:val="24"/>
+          <w:lang w:val="en-US"/>
+        </w:rPr>
+        <w:t>expanded</w:t>
       </w:r>
       <w:r>
         <w:rPr>
@@ -1686,6 +1731,24 @@
           <w:szCs w:val="24"/>
           <w:lang w:val="en-US"/>
         </w:rPr>
+        <w:t xml:space="preserve"> besides the cases when the data was processed unlawfully, </w:t>
+      </w:r>
+      <w:r>
+        <w:rPr>
+          <w:rFonts w:ascii="Times New Roman" w:hAnsi="Times New Roman" w:cs="Times New Roman"/>
+          <w:sz w:val="24"/>
+          <w:szCs w:val="24"/>
+          <w:lang w:val="en-US"/>
+        </w:rPr>
+        <w:t>also</w:t>
+      </w:r>
+      <w:r>
+        <w:rPr>
+          <w:rFonts w:ascii="Times New Roman" w:hAnsi="Times New Roman" w:cs="Times New Roman"/>
+          <w:sz w:val="24"/>
+          <w:szCs w:val="24"/>
+          <w:lang w:val="en-US"/>
+        </w:rPr>
         <w:t xml:space="preserve"> </w:t>
       </w:r>
       <w:r>
@@ -1695,52 +1758,52 @@
           <w:szCs w:val="24"/>
           <w:lang w:val="en-US"/>
         </w:rPr>
-        <w:t>besides</w:t>
-      </w:r>
-      <w:r>
-        <w:rPr>
-          <w:rFonts w:ascii="Times New Roman" w:hAnsi="Times New Roman" w:cs="Times New Roman"/>
-          <w:sz w:val="24"/>
-          <w:szCs w:val="24"/>
-          <w:lang w:val="en-US"/>
-        </w:rPr>
-        <w:t xml:space="preserve"> the</w:t>
-      </w:r>
-      <w:r>
-        <w:rPr>
-          <w:rFonts w:ascii="Times New Roman" w:hAnsi="Times New Roman" w:cs="Times New Roman"/>
-          <w:sz w:val="24"/>
-          <w:szCs w:val="24"/>
-          <w:lang w:val="en-US"/>
-        </w:rPr>
-        <w:t xml:space="preserve"> situations where the data controller has </w:t>
-      </w:r>
-      <w:r>
-        <w:rPr>
-          <w:rFonts w:ascii="Times New Roman" w:hAnsi="Times New Roman" w:cs="Times New Roman"/>
-          <w:sz w:val="24"/>
-          <w:szCs w:val="24"/>
-          <w:lang w:val="en-US"/>
-        </w:rPr>
-        <w:t xml:space="preserve">no longer </w:t>
-      </w:r>
-      <w:r>
-        <w:rPr>
-          <w:rFonts w:ascii="Times New Roman" w:hAnsi="Times New Roman" w:cs="Times New Roman"/>
-          <w:sz w:val="24"/>
-          <w:szCs w:val="24"/>
-          <w:lang w:val="en-US"/>
-        </w:rPr>
-        <w:t>legitimate reason the process the personal data</w:t>
-      </w:r>
-      <w:r>
-        <w:rPr>
-          <w:rFonts w:ascii="Times New Roman" w:hAnsi="Times New Roman" w:cs="Times New Roman"/>
-          <w:sz w:val="24"/>
-          <w:szCs w:val="24"/>
-          <w:lang w:val="en-US"/>
-        </w:rPr>
-        <w:t xml:space="preserve"> also</w:t>
+        <w:t>the</w:t>
+      </w:r>
+      <w:r>
+        <w:rPr>
+          <w:rFonts w:ascii="Times New Roman" w:hAnsi="Times New Roman" w:cs="Times New Roman"/>
+          <w:sz w:val="24"/>
+          <w:szCs w:val="24"/>
+          <w:lang w:val="en-US"/>
+        </w:rPr>
+        <w:t xml:space="preserve"> situations where the controller has </w:t>
+      </w:r>
+      <w:r>
+        <w:rPr>
+          <w:rFonts w:ascii="Times New Roman" w:hAnsi="Times New Roman" w:cs="Times New Roman"/>
+          <w:sz w:val="24"/>
+          <w:szCs w:val="24"/>
+          <w:lang w:val="en-US"/>
+        </w:rPr>
+        <w:t>no longer</w:t>
+      </w:r>
+      <w:r>
+        <w:rPr>
+          <w:rFonts w:ascii="Times New Roman" w:hAnsi="Times New Roman" w:cs="Times New Roman"/>
+          <w:sz w:val="24"/>
+          <w:szCs w:val="24"/>
+          <w:lang w:val="en-US"/>
+        </w:rPr>
+        <w:t xml:space="preserve"> need</w:t>
+      </w:r>
+      <w:r>
+        <w:rPr>
+          <w:rFonts w:ascii="Times New Roman" w:hAnsi="Times New Roman" w:cs="Times New Roman"/>
+          <w:sz w:val="24"/>
+          <w:szCs w:val="24"/>
+          <w:lang w:val="en-US"/>
+        </w:rPr>
+        <w:t xml:space="preserve"> of </w:t>
+      </w:r>
+      <w:r>
+        <w:rPr>
+          <w:rFonts w:ascii="Times New Roman" w:hAnsi="Times New Roman" w:cs="Times New Roman"/>
+          <w:sz w:val="24"/>
+          <w:szCs w:val="24"/>
+          <w:lang w:val="en-US"/>
+        </w:rPr>
+        <w:t>the personal data</w:t>
       </w:r>
       <w:r>
         <w:rPr>
@@ -1758,16 +1821,61 @@
           <w:szCs w:val="24"/>
           <w:lang w:val="en-US"/>
         </w:rPr>
-        <w:t>the case when the controller has made them public</w:t>
-      </w:r>
-      <w:r>
-        <w:rPr>
-          <w:rFonts w:ascii="Times New Roman" w:hAnsi="Times New Roman" w:cs="Times New Roman"/>
-          <w:sz w:val="24"/>
-          <w:szCs w:val="24"/>
-          <w:lang w:val="en-US"/>
-        </w:rPr>
-        <w:t xml:space="preserve">. </w:t>
+        <w:t>for the</w:t>
+      </w:r>
+      <w:r>
+        <w:rPr>
+          <w:rFonts w:ascii="Times New Roman" w:hAnsi="Times New Roman" w:cs="Times New Roman"/>
+          <w:sz w:val="24"/>
+          <w:szCs w:val="24"/>
+          <w:lang w:val="en-US"/>
+        </w:rPr>
+        <w:t xml:space="preserve"> original purposes and</w:t>
+      </w:r>
+      <w:r>
+        <w:rPr>
+          <w:rFonts w:ascii="Times New Roman" w:hAnsi="Times New Roman" w:cs="Times New Roman"/>
+          <w:sz w:val="24"/>
+          <w:szCs w:val="24"/>
+          <w:lang w:val="en-US"/>
+        </w:rPr>
+        <w:t xml:space="preserve"> no</w:t>
+      </w:r>
+      <w:r>
+        <w:rPr>
+          <w:rFonts w:ascii="Times New Roman" w:hAnsi="Times New Roman" w:cs="Times New Roman"/>
+          <w:sz w:val="24"/>
+          <w:szCs w:val="24"/>
+          <w:lang w:val="en-US"/>
+        </w:rPr>
+        <w:t xml:space="preserve"> </w:t>
+      </w:r>
+      <w:r>
+        <w:rPr>
+          <w:rFonts w:ascii="Times New Roman" w:hAnsi="Times New Roman" w:cs="Times New Roman"/>
+          <w:sz w:val="24"/>
+          <w:szCs w:val="24"/>
+          <w:lang w:val="en-US"/>
+        </w:rPr>
+        <w:t>legitimate reason the process</w:t>
+      </w:r>
+      <w:r>
+        <w:rPr>
+          <w:rFonts w:ascii="Times New Roman" w:hAnsi="Times New Roman" w:cs="Times New Roman"/>
+          <w:sz w:val="24"/>
+          <w:szCs w:val="24"/>
+          <w:lang w:val="en-US"/>
+        </w:rPr>
+        <w:t xml:space="preserve"> them</w:t>
+      </w:r>
+      <w:r>
+        <w:rPr>
+          <w:rFonts w:ascii="Times New Roman" w:hAnsi="Times New Roman" w:cs="Times New Roman"/>
+          <w:sz w:val="24"/>
+          <w:szCs w:val="24"/>
+          <w:lang w:val="en-US"/>
+        </w:rPr>
+        <w:t>.</w:t>
       </w:r>
     </w:p>
     <w:p>
@@ -1781,6 +1889,25 @@
           <w:lang w:val="en-US"/>
         </w:rPr>
       </w:pPr>
+      <w:r>
+        <w:rPr>
+          <w:rFonts w:ascii="Times New Roman" w:hAnsi="Times New Roman" w:cs="Times New Roman"/>
+          <w:sz w:val="24"/>
+          <w:szCs w:val="24"/>
+          <w:highlight w:val="lightGray"/>
+          <w:lang w:val="en-US"/>
+        </w:rPr>
+        <w:t>(known)</w:t>
+      </w:r>
+      <w:r>
+        <w:rPr>
+          <w:rFonts w:ascii="Times New Roman" w:hAnsi="Times New Roman" w:cs="Times New Roman"/>
+          <w:sz w:val="24"/>
+          <w:szCs w:val="24"/>
+          <w:lang w:val="en-US"/>
+        </w:rPr>
+        <w:t xml:space="preserve"> </w:t>
+      </w:r>
       <w:r>
         <w:rPr>
           <w:rFonts w:ascii="Times New Roman" w:hAnsi="Times New Roman" w:cs="Times New Roman"/>
@@ -2098,6 +2225,25 @@
         </w:rPr>
         <w:t>Duties of the company</w:t>
       </w:r>
+      <w:r>
+        <w:rPr>
+          <w:rFonts w:ascii="Times New Roman" w:hAnsi="Times New Roman" w:cs="Times New Roman"/>
+          <w:sz w:val="24"/>
+          <w:szCs w:val="24"/>
+          <w:lang w:val="en-US"/>
+        </w:rPr>
+        <w:t xml:space="preserve"> – </w:t>
+      </w:r>
+      <w:r>
+        <w:rPr>
+          <w:rFonts w:ascii="Times New Roman" w:hAnsi="Times New Roman" w:cs="Times New Roman"/>
+          <w:sz w:val="24"/>
+          <w:szCs w:val="24"/>
+          <w:highlight w:val="yellow"/>
+          <w:lang w:val="en-US"/>
+        </w:rPr>
+        <w:t>another level</w:t>
+      </w:r>
     </w:p>
     <w:p>
       <w:pPr>
@@ -2445,38 +2591,6 @@
           <w:rFonts w:ascii="Times New Roman" w:hAnsi="Times New Roman" w:cs="Times New Roman"/>
           <w:sz w:val="24"/>
           <w:szCs w:val="24"/>
-        </w:rPr>
-        <w:t xml:space="preserve"> </w:t>
-      </w:r>
-      <w:r>
-        <w:rPr>
-          <w:rFonts w:ascii="Times New Roman" w:hAnsi="Times New Roman" w:cs="Times New Roman"/>
-          <w:sz w:val="24"/>
-          <w:szCs w:val="24"/>
-        </w:rPr>
-        <w:t>‘Data protection by design’ and ‘Data protection by default’</w:t>
-      </w:r>
-    </w:p>
-    <w:p>
-      <w:pPr>
-        <w:pStyle w:val="ListParagraph"/>
-        <w:numPr>
-          <w:ilvl w:val="0"/>
-          <w:numId w:val="4"/>
-        </w:numPr>
-        <w:jc w:val="both"/>
-        <w:rPr>
-          <w:rFonts w:ascii="Times New Roman" w:hAnsi="Times New Roman" w:cs="Times New Roman"/>
-          <w:sz w:val="24"/>
-          <w:szCs w:val="24"/>
-          <w:lang w:val="en-US"/>
-        </w:rPr>
-      </w:pPr>
-      <w:r>
-        <w:rPr>
-          <w:rFonts w:ascii="Times New Roman" w:hAnsi="Times New Roman" w:cs="Times New Roman"/>
-          <w:sz w:val="24"/>
-          <w:szCs w:val="24"/>
           <w:lang w:val="en-US"/>
         </w:rPr>
         <w:t>Key changes:</w:t>
@@ -5165,50 +5279,6 @@
           <w:lang w:val="en-US"/>
         </w:rPr>
         <w:t xml:space="preserve">. </w:t>
-      </w:r>
-    </w:p>
-    <w:p>
-      <w:pPr>
-        <w:ind w:firstLine="708"/>
-        <w:jc w:val="both"/>
-        <w:rPr>
-          <w:rFonts w:ascii="Times New Roman" w:hAnsi="Times New Roman" w:cs="Times New Roman"/>
-          <w:color w:val="000000"/>
-          <w:sz w:val="24"/>
-          <w:szCs w:val="24"/>
-          <w:lang w:val="en-US"/>
-        </w:rPr>
-      </w:pPr>
-      <w:r>
-        <w:rPr>
-          <w:rFonts w:ascii="Times New Roman" w:hAnsi="Times New Roman" w:cs="Times New Roman"/>
-          <w:color w:val="000000"/>
-          <w:sz w:val="24"/>
-          <w:szCs w:val="24"/>
-          <w:lang w:val="en-US"/>
-        </w:rPr>
-        <w:t>-!</w:t>
-      </w:r>
-      <w:r>
-        <w:rPr>
-          <w:rFonts w:ascii="Times New Roman" w:hAnsi="Times New Roman" w:cs="Times New Roman"/>
-          <w:color w:val="000000"/>
-          <w:sz w:val="24"/>
-          <w:szCs w:val="24"/>
-          <w:highlight w:val="yellow"/>
-          <w:lang w:val="en-US"/>
-        </w:rPr>
-        <w:t>, pending, included, excluded</w:t>
-      </w:r>
-      <w:r>
-        <w:rPr>
-          <w:rFonts w:ascii="Times New Roman" w:hAnsi="Times New Roman" w:cs="Times New Roman"/>
-          <w:color w:val="000000"/>
-          <w:sz w:val="24"/>
-          <w:szCs w:val="24"/>
-          <w:lang w:val="en-US"/>
-        </w:rPr>
-        <w:t xml:space="preserve"> …</w:t>
       </w:r>
     </w:p>
     <w:p>
@@ -6270,7 +6340,7 @@
                 <w:szCs w:val="24"/>
                 <w:lang w:val="en-US"/>
               </w:rPr>
-              <w:t xml:space="preserve"> between them. The </w:t>
+              <w:t xml:space="preserve"> between them. The pending activity is expected at some point to be executed, but </w:t>
             </w:r>
             <w:r>
               <w:rPr>
@@ -6281,16 +6351,6 @@
                 <w:lang w:val="en-US"/>
               </w:rPr>
               <w:lastRenderedPageBreak/>
-              <w:t xml:space="preserve">pending activity is expected at some point to be executed, but </w:t>
-            </w:r>
-            <w:r>
-              <w:rPr>
-                <w:rFonts w:ascii="Times New Roman" w:hAnsi="Times New Roman" w:cs="Times New Roman"/>
-                <w:color w:val="000000"/>
-                <w:sz w:val="24"/>
-                <w:szCs w:val="24"/>
-                <w:lang w:val="en-US"/>
-              </w:rPr>
               <w:t>the execution</w:t>
             </w:r>
             <w:r>
@@ -7009,8 +7069,8 @@
               </w:rPr>
               <w:drawing>
                 <wp:inline distT="0" distB="0" distL="0" distR="0">
-                  <wp:extent cx="838200" cy="259080"/>
-                  <wp:effectExtent l="0" t="0" r="0" b="7620"/>
+                  <wp:extent cx="739140" cy="259080"/>
+                  <wp:effectExtent l="0" t="0" r="3810" b="7620"/>
                   <wp:docPr id="12" name="Picture 12" descr="D:\ITU_edu\2sem\Critical Systems Project\DCR\pictures\Condition.PNG"/>
                   <wp:cNvGraphicFramePr>
                     <a:graphicFrameLocks xmlns:a="http://schemas.openxmlformats.org/drawingml/2006/main" noChangeAspect="1"/>
@@ -7040,7 +7100,7 @@
                         <pic:spPr bwMode="auto">
                           <a:xfrm>
                             <a:off x="0" y="0"/>
-                            <a:ext cx="838200" cy="259080"/>
+                            <a:ext cx="739140" cy="259080"/>
                           </a:xfrm>
                           <a:prstGeom prst="rect">
                             <a:avLst/>
@@ -7057,6 +7117,59 @@
               </w:drawing>
             </w:r>
           </w:p>
+          <w:p>
+            <w:pPr>
+              <w:jc w:val="both"/>
+              <w:rPr>
+                <w:rFonts w:ascii="Times New Roman" w:hAnsi="Times New Roman" w:cs="Times New Roman"/>
+                <w:color w:val="000000"/>
+                <w:sz w:val="24"/>
+                <w:szCs w:val="24"/>
+                <w:lang w:val="en-US"/>
+              </w:rPr>
+            </w:pPr>
+            <w:r>
+              <w:rPr>
+                <w:noProof/>
+                <w:lang w:eastAsia="bg-BG"/>
+              </w:rPr>
+              <w:drawing>
+                <wp:inline distT="0" distB="0" distL="0" distR="0" wp14:anchorId="09586CBF" wp14:editId="7E670D8E">
+                  <wp:extent cx="746760" cy="313157"/>
+                  <wp:effectExtent l="0" t="0" r="0" b="0"/>
+                  <wp:docPr id="29" name="Picture 29"/>
+                  <wp:cNvGraphicFramePr>
+                    <a:graphicFrameLocks xmlns:a="http://schemas.openxmlformats.org/drawingml/2006/main" noChangeAspect="1"/>
+                  </wp:cNvGraphicFramePr>
+                  <a:graphic xmlns:a="http://schemas.openxmlformats.org/drawingml/2006/main">
+                    <a:graphicData uri="http://schemas.openxmlformats.org/drawingml/2006/picture">
+                      <pic:pic xmlns:pic="http://schemas.openxmlformats.org/drawingml/2006/picture">
+                        <pic:nvPicPr>
+                          <pic:cNvPr id="1" name=""/>
+                          <pic:cNvPicPr/>
+                        </pic:nvPicPr>
+                        <pic:blipFill>
+                          <a:blip r:embed="rId16"/>
+                          <a:stretch>
+                            <a:fillRect/>
+                          </a:stretch>
+                        </pic:blipFill>
+                        <pic:spPr>
+                          <a:xfrm>
+                            <a:off x="0" y="0"/>
+                            <a:ext cx="766773" cy="321550"/>
+                          </a:xfrm>
+                          <a:prstGeom prst="rect">
+                            <a:avLst/>
+                          </a:prstGeom>
+                        </pic:spPr>
+                      </pic:pic>
+                    </a:graphicData>
+                  </a:graphic>
+                </wp:inline>
+              </w:drawing>
+            </w:r>
+          </w:p>
         </w:tc>
         <w:tc>
           <w:tcPr>
@@ -7065,28 +7178,48 @@
           <w:p>
             <w:pPr>
               <w:jc w:val="both"/>
-              <w:rPr>
-                <w:rFonts w:ascii="Times New Roman" w:hAnsi="Times New Roman" w:cs="Times New Roman"/>
-                <w:color w:val="000000"/>
-                <w:sz w:val="24"/>
-                <w:szCs w:val="24"/>
-                <w:lang w:val="en-US"/>
-              </w:rPr>
             </w:pPr>
             <w:r>
-              <w:rPr>
-                <w:rFonts w:ascii="Times New Roman" w:hAnsi="Times New Roman" w:cs="Times New Roman"/>
+              <w:pict>
+                <v:shape id="Picture 13" o:spid="_x0000_i1027" type="#_x0000_t75" style="width:31.8pt;height:13.8pt;visibility:visible;mso-wrap-style:square" o:bullet="t">
+                  <v:imagedata r:id="rId17" o:title="Condition_itu"/>
+                </v:shape>
+              </w:pict>
+            </w:r>
+          </w:p>
+          <w:p>
+            <w:pPr>
+              <w:jc w:val="both"/>
+              <w:rPr>
+                <w:rFonts w:ascii="Times New Roman" w:hAnsi="Times New Roman" w:cs="Times New Roman"/>
+                <w:color w:val="000000"/>
+                <w:sz w:val="24"/>
+                <w:szCs w:val="24"/>
+                <w:lang w:val="en-US"/>
+              </w:rPr>
+            </w:pPr>
+          </w:p>
+          <w:p>
+            <w:pPr>
+              <w:jc w:val="both"/>
+              <w:rPr>
+                <w:rFonts w:ascii="Times New Roman" w:hAnsi="Times New Roman" w:cs="Times New Roman"/>
+                <w:color w:val="000000"/>
+                <w:sz w:val="24"/>
+                <w:szCs w:val="24"/>
+                <w:lang w:val="en-US"/>
+              </w:rPr>
+            </w:pPr>
+            <w:r>
+              <w:rPr>
                 <w:noProof/>
-                <w:color w:val="000000"/>
-                <w:sz w:val="24"/>
-                <w:szCs w:val="24"/>
                 <w:lang w:eastAsia="bg-BG"/>
               </w:rPr>
               <w:drawing>
-                <wp:inline distT="0" distB="0" distL="0" distR="0" wp14:anchorId="5DDCDF37" wp14:editId="7D6C3A36">
-                  <wp:extent cx="403860" cy="175260"/>
+                <wp:inline distT="0" distB="0" distL="0" distR="0" wp14:anchorId="2135F236" wp14:editId="3C62AED3">
+                  <wp:extent cx="419100" cy="196850"/>
                   <wp:effectExtent l="0" t="0" r="0" b="0"/>
-                  <wp:docPr id="13" name="Picture 13" descr="D:\ITU_edu\2sem\Critical Systems Project\DCR\pictures\Condition_itu.PNG"/>
+                  <wp:docPr id="33" name="Picture 33"/>
                   <wp:cNvGraphicFramePr>
                     <a:graphicFrameLocks xmlns:a="http://schemas.openxmlformats.org/drawingml/2006/main" noChangeAspect="1"/>
                   </wp:cNvGraphicFramePr>
@@ -7094,36 +7227,23 @@
                     <a:graphicData uri="http://schemas.openxmlformats.org/drawingml/2006/picture">
                       <pic:pic xmlns:pic="http://schemas.openxmlformats.org/drawingml/2006/picture">
                         <pic:nvPicPr>
-                          <pic:cNvPr id="0" name="Picture 13" descr="D:\ITU_edu\2sem\Critical Systems Project\DCR\pictures\Condition_itu.PNG"/>
-                          <pic:cNvPicPr>
-                            <a:picLocks noChangeAspect="1" noChangeArrowheads="1"/>
-                          </pic:cNvPicPr>
+                          <pic:cNvPr id="1" name=""/>
+                          <pic:cNvPicPr/>
                         </pic:nvPicPr>
                         <pic:blipFill>
-                          <a:blip r:embed="rId16">
-                            <a:extLst>
-                              <a:ext uri="{28A0092B-C50C-407E-A947-70E740481C1C}">
-                                <a14:useLocalDpi xmlns:a14="http://schemas.microsoft.com/office/drawing/2010/main" val="0"/>
-                              </a:ext>
-                            </a:extLst>
-                          </a:blip>
-                          <a:srcRect/>
+                          <a:blip r:embed="rId18"/>
                           <a:stretch>
                             <a:fillRect/>
                           </a:stretch>
                         </pic:blipFill>
-                        <pic:spPr bwMode="auto">
+                        <pic:spPr>
                           <a:xfrm>
                             <a:off x="0" y="0"/>
-                            <a:ext cx="403860" cy="175260"/>
+                            <a:ext cx="421489" cy="197972"/>
                           </a:xfrm>
                           <a:prstGeom prst="rect">
                             <a:avLst/>
                           </a:prstGeom>
-                          <a:noFill/>
-                          <a:ln>
-                            <a:noFill/>
-                          </a:ln>
                         </pic:spPr>
                       </pic:pic>
                     </a:graphicData>
@@ -7159,6 +7279,40 @@
               <w:t>--&gt;*</w:t>
             </w:r>
           </w:p>
+          <w:p>
+            <w:pPr>
+              <w:jc w:val="both"/>
+              <w:rPr>
+                <w:rFonts w:ascii="Times New Roman" w:hAnsi="Times New Roman" w:cs="Times New Roman"/>
+                <w:color w:val="000000"/>
+                <w:sz w:val="24"/>
+                <w:szCs w:val="24"/>
+                <w:lang w:val="en-US"/>
+              </w:rPr>
+            </w:pPr>
+          </w:p>
+          <w:p>
+            <w:pPr>
+              <w:jc w:val="both"/>
+              <w:rPr>
+                <w:rFonts w:ascii="Times New Roman" w:hAnsi="Times New Roman" w:cs="Times New Roman"/>
+                <w:color w:val="000000"/>
+                <w:sz w:val="24"/>
+                <w:szCs w:val="24"/>
+                <w:lang w:val="en-US"/>
+              </w:rPr>
+            </w:pPr>
+            <w:r>
+              <w:rPr>
+                <w:rFonts w:ascii="Times New Roman" w:hAnsi="Times New Roman" w:cs="Times New Roman"/>
+                <w:color w:val="000000"/>
+                <w:sz w:val="24"/>
+                <w:szCs w:val="24"/>
+                <w:lang w:val="en-US"/>
+              </w:rPr>
+              <w:t>-[k]-&gt;*</w:t>
+            </w:r>
+          </w:p>
         </w:tc>
         <w:tc>
           <w:tcPr>
@@ -7204,6 +7358,16 @@
                 <w:lang w:val="en-US"/>
               </w:rPr>
               <w:t>”</w:t>
+            </w:r>
+            <w:r>
+              <w:rPr>
+                <w:rFonts w:ascii="Times New Roman" w:hAnsi="Times New Roman" w:cs="Times New Roman"/>
+                <w:color w:val="000000"/>
+                <w:sz w:val="24"/>
+                <w:szCs w:val="24"/>
+                <w:lang w:val="en-US"/>
+              </w:rPr>
+              <w:t xml:space="preserve"> Timed version is also included.</w:t>
             </w:r>
           </w:p>
         </w:tc>
@@ -7282,7 +7446,7 @@
                           </pic:cNvPicPr>
                         </pic:nvPicPr>
                         <pic:blipFill>
-                          <a:blip r:embed="rId17">
+                          <a:blip r:embed="rId19">
                             <a:extLst>
                               <a:ext uri="{28A0092B-C50C-407E-A947-70E740481C1C}">
                                 <a14:useLocalDpi xmlns:a14="http://schemas.microsoft.com/office/drawing/2010/main" val="0"/>
@@ -7314,6 +7478,59 @@
               </w:drawing>
             </w:r>
           </w:p>
+          <w:p>
+            <w:pPr>
+              <w:jc w:val="both"/>
+              <w:rPr>
+                <w:rFonts w:ascii="Times New Roman" w:hAnsi="Times New Roman" w:cs="Times New Roman"/>
+                <w:color w:val="000000"/>
+                <w:sz w:val="24"/>
+                <w:szCs w:val="24"/>
+                <w:lang w:val="en-US"/>
+              </w:rPr>
+            </w:pPr>
+            <w:r>
+              <w:rPr>
+                <w:noProof/>
+                <w:lang w:eastAsia="bg-BG"/>
+              </w:rPr>
+              <w:drawing>
+                <wp:inline distT="0" distB="0" distL="0" distR="0" wp14:anchorId="07122A10" wp14:editId="7AB70A3B">
+                  <wp:extent cx="859790" cy="338455"/>
+                  <wp:effectExtent l="0" t="0" r="0" b="4445"/>
+                  <wp:docPr id="30" name="Picture 30"/>
+                  <wp:cNvGraphicFramePr>
+                    <a:graphicFrameLocks xmlns:a="http://schemas.openxmlformats.org/drawingml/2006/main" noChangeAspect="1"/>
+                  </wp:cNvGraphicFramePr>
+                  <a:graphic xmlns:a="http://schemas.openxmlformats.org/drawingml/2006/main">
+                    <a:graphicData uri="http://schemas.openxmlformats.org/drawingml/2006/picture">
+                      <pic:pic xmlns:pic="http://schemas.openxmlformats.org/drawingml/2006/picture">
+                        <pic:nvPicPr>
+                          <pic:cNvPr id="1" name=""/>
+                          <pic:cNvPicPr/>
+                        </pic:nvPicPr>
+                        <pic:blipFill>
+                          <a:blip r:embed="rId20"/>
+                          <a:stretch>
+                            <a:fillRect/>
+                          </a:stretch>
+                        </pic:blipFill>
+                        <pic:spPr>
+                          <a:xfrm>
+                            <a:off x="0" y="0"/>
+                            <a:ext cx="877502" cy="345427"/>
+                          </a:xfrm>
+                          <a:prstGeom prst="rect">
+                            <a:avLst/>
+                          </a:prstGeom>
+                        </pic:spPr>
+                      </pic:pic>
+                    </a:graphicData>
+                  </a:graphic>
+                </wp:inline>
+              </w:drawing>
+            </w:r>
+          </w:p>
         </w:tc>
         <w:tc>
           <w:tcPr>
@@ -7331,19 +7548,46 @@
               </w:rPr>
             </w:pPr>
             <w:r>
-              <w:rPr>
-                <w:rFonts w:ascii="Times New Roman" w:hAnsi="Times New Roman" w:cs="Times New Roman"/>
+              <w:pict>
+                <v:shape id="Picture 15" o:spid="_x0000_i1028" type="#_x0000_t75" style="width:33pt;height:16.8pt;visibility:visible;mso-wrap-style:square">
+                  <v:imagedata r:id="rId21" o:title="Response_itu"/>
+                </v:shape>
+              </w:pict>
+            </w:r>
+          </w:p>
+          <w:p>
+            <w:pPr>
+              <w:jc w:val="both"/>
+              <w:rPr>
+                <w:rFonts w:ascii="Times New Roman" w:hAnsi="Times New Roman" w:cs="Times New Roman"/>
+                <w:color w:val="000000"/>
+                <w:sz w:val="24"/>
+                <w:szCs w:val="24"/>
+                <w:lang w:val="en-US"/>
+              </w:rPr>
+            </w:pPr>
+          </w:p>
+          <w:p>
+            <w:pPr>
+              <w:jc w:val="both"/>
+              <w:rPr>
+                <w:rFonts w:ascii="Times New Roman" w:hAnsi="Times New Roman" w:cs="Times New Roman"/>
+                <w:color w:val="000000"/>
+                <w:sz w:val="24"/>
+                <w:szCs w:val="24"/>
+                <w:lang w:val="en-US"/>
+              </w:rPr>
+            </w:pPr>
+            <w:r>
+              <w:rPr>
                 <w:noProof/>
-                <w:color w:val="000000"/>
-                <w:sz w:val="24"/>
-                <w:szCs w:val="24"/>
                 <w:lang w:eastAsia="bg-BG"/>
               </w:rPr>
               <w:drawing>
-                <wp:inline distT="0" distB="0" distL="0" distR="0">
-                  <wp:extent cx="419100" cy="213360"/>
+                <wp:inline distT="0" distB="0" distL="0" distR="0" wp14:anchorId="51306E3D" wp14:editId="0E0767DC">
+                  <wp:extent cx="464820" cy="274666"/>
                   <wp:effectExtent l="0" t="0" r="0" b="0"/>
-                  <wp:docPr id="15" name="Picture 15" descr="D:\ITU_edu\2sem\Critical Systems Project\DCR\pictures\Response_itu.PNG"/>
+                  <wp:docPr id="32" name="Picture 32"/>
                   <wp:cNvGraphicFramePr>
                     <a:graphicFrameLocks xmlns:a="http://schemas.openxmlformats.org/drawingml/2006/main" noChangeAspect="1"/>
                   </wp:cNvGraphicFramePr>
@@ -7351,36 +7595,23 @@
                     <a:graphicData uri="http://schemas.openxmlformats.org/drawingml/2006/picture">
                       <pic:pic xmlns:pic="http://schemas.openxmlformats.org/drawingml/2006/picture">
                         <pic:nvPicPr>
-                          <pic:cNvPr id="0" name="Picture 15" descr="D:\ITU_edu\2sem\Critical Systems Project\DCR\pictures\Response_itu.PNG"/>
-                          <pic:cNvPicPr>
-                            <a:picLocks noChangeAspect="1" noChangeArrowheads="1"/>
-                          </pic:cNvPicPr>
+                          <pic:cNvPr id="1" name=""/>
+                          <pic:cNvPicPr/>
                         </pic:nvPicPr>
                         <pic:blipFill>
-                          <a:blip r:embed="rId18">
-                            <a:extLst>
-                              <a:ext uri="{28A0092B-C50C-407E-A947-70E740481C1C}">
-                                <a14:useLocalDpi xmlns:a14="http://schemas.microsoft.com/office/drawing/2010/main" val="0"/>
-                              </a:ext>
-                            </a:extLst>
-                          </a:blip>
-                          <a:srcRect/>
+                          <a:blip r:embed="rId22"/>
                           <a:stretch>
                             <a:fillRect/>
                           </a:stretch>
                         </pic:blipFill>
-                        <pic:spPr bwMode="auto">
+                        <pic:spPr>
                           <a:xfrm>
                             <a:off x="0" y="0"/>
-                            <a:ext cx="419100" cy="213360"/>
+                            <a:ext cx="471568" cy="278654"/>
                           </a:xfrm>
                           <a:prstGeom prst="rect">
                             <a:avLst/>
                           </a:prstGeom>
-                          <a:noFill/>
-                          <a:ln>
-                            <a:noFill/>
-                          </a:ln>
                         </pic:spPr>
                       </pic:pic>
                     </a:graphicData>
@@ -7416,6 +7647,40 @@
               <w:t>*--&gt;</w:t>
             </w:r>
           </w:p>
+          <w:p>
+            <w:pPr>
+              <w:jc w:val="both"/>
+              <w:rPr>
+                <w:rFonts w:ascii="Times New Roman" w:hAnsi="Times New Roman" w:cs="Times New Roman"/>
+                <w:color w:val="000000"/>
+                <w:sz w:val="24"/>
+                <w:szCs w:val="24"/>
+                <w:lang w:val="en-US"/>
+              </w:rPr>
+            </w:pPr>
+          </w:p>
+          <w:p>
+            <w:pPr>
+              <w:jc w:val="both"/>
+              <w:rPr>
+                <w:rFonts w:ascii="Times New Roman" w:hAnsi="Times New Roman" w:cs="Times New Roman"/>
+                <w:color w:val="000000"/>
+                <w:sz w:val="24"/>
+                <w:szCs w:val="24"/>
+                <w:lang w:val="en-US"/>
+              </w:rPr>
+            </w:pPr>
+            <w:r>
+              <w:rPr>
+                <w:rFonts w:ascii="Times New Roman" w:hAnsi="Times New Roman" w:cs="Times New Roman"/>
+                <w:color w:val="000000"/>
+                <w:sz w:val="24"/>
+                <w:szCs w:val="24"/>
+                <w:lang w:val="en-US"/>
+              </w:rPr>
+              <w:t>*-[k]-&gt;</w:t>
+            </w:r>
+          </w:p>
         </w:tc>
         <w:tc>
           <w:tcPr>
@@ -7461,6 +7726,16 @@
                 <w:lang w:val="en-US"/>
               </w:rPr>
               <w:t>”</w:t>
+            </w:r>
+            <w:r>
+              <w:rPr>
+                <w:rFonts w:ascii="Times New Roman" w:hAnsi="Times New Roman" w:cs="Times New Roman"/>
+                <w:color w:val="000000"/>
+                <w:sz w:val="24"/>
+                <w:szCs w:val="24"/>
+                <w:lang w:val="en-US"/>
+              </w:rPr>
+              <w:t xml:space="preserve"> Timed version is also included.</w:t>
             </w:r>
           </w:p>
         </w:tc>
@@ -7539,7 +7814,7 @@
                           </pic:cNvPicPr>
                         </pic:nvPicPr>
                         <pic:blipFill>
-                          <a:blip r:embed="rId19">
+                          <a:blip r:embed="rId23">
                             <a:extLst>
                               <a:ext uri="{28A0092B-C50C-407E-A947-70E740481C1C}">
                                 <a14:useLocalDpi xmlns:a14="http://schemas.microsoft.com/office/drawing/2010/main" val="0"/>
@@ -7614,7 +7889,7 @@
                           </pic:cNvPicPr>
                         </pic:nvPicPr>
                         <pic:blipFill>
-                          <a:blip r:embed="rId20">
+                          <a:blip r:embed="rId24">
                             <a:extLst>
                               <a:ext uri="{28A0092B-C50C-407E-A947-70E740481C1C}">
                                 <a14:useLocalDpi xmlns:a14="http://schemas.microsoft.com/office/drawing/2010/main" val="0"/>
@@ -7796,7 +8071,7 @@
                           </pic:cNvPicPr>
                         </pic:nvPicPr>
                         <pic:blipFill>
-                          <a:blip r:embed="rId21">
+                          <a:blip r:embed="rId25">
                             <a:extLst>
                               <a:ext uri="{28A0092B-C50C-407E-A947-70E740481C1C}">
                                 <a14:useLocalDpi xmlns:a14="http://schemas.microsoft.com/office/drawing/2010/main" val="0"/>
@@ -7871,7 +8146,7 @@
                           </pic:cNvPicPr>
                         </pic:nvPicPr>
                         <pic:blipFill>
-                          <a:blip r:embed="rId22">
+                          <a:blip r:embed="rId26">
                             <a:extLst>
                               <a:ext uri="{28A0092B-C50C-407E-A947-70E740481C1C}">
                                 <a14:useLocalDpi xmlns:a14="http://schemas.microsoft.com/office/drawing/2010/main" val="0"/>
@@ -8035,6 +8310,7 @@
                 <w:szCs w:val="24"/>
                 <w:lang w:eastAsia="bg-BG"/>
               </w:rPr>
+              <w:lastRenderedPageBreak/>
               <w:drawing>
                 <wp:inline distT="0" distB="0" distL="0" distR="0" wp14:anchorId="73A5B789" wp14:editId="377EE706">
                   <wp:extent cx="868680" cy="211695"/>
@@ -8053,7 +8329,7 @@
                           </pic:cNvPicPr>
                         </pic:nvPicPr>
                         <pic:blipFill>
-                          <a:blip r:embed="rId23">
+                          <a:blip r:embed="rId27">
                             <a:extLst>
                               <a:ext uri="{28A0092B-C50C-407E-A947-70E740481C1C}">
                                 <a14:useLocalDpi xmlns:a14="http://schemas.microsoft.com/office/drawing/2010/main" val="0"/>
@@ -8128,7 +8404,7 @@
                           </pic:cNvPicPr>
                         </pic:nvPicPr>
                         <pic:blipFill>
-                          <a:blip r:embed="rId24">
+                          <a:blip r:embed="rId28">
                             <a:extLst>
                               <a:ext uri="{28A0092B-C50C-407E-A947-70E740481C1C}">
                                 <a14:useLocalDpi xmlns:a14="http://schemas.microsoft.com/office/drawing/2010/main" val="0"/>
@@ -8268,6 +8544,9 @@
         </w:tc>
       </w:tr>
       <w:tr>
+        <w:trPr>
+          <w:trHeight w:val="994"/>
+        </w:trPr>
         <w:tc>
           <w:tcPr>
             <w:tcW w:w="2264" w:type="dxa"/>
@@ -8292,7 +8571,6 @@
                 <w:szCs w:val="24"/>
                 <w:lang w:eastAsia="bg-BG"/>
               </w:rPr>
-              <w:lastRenderedPageBreak/>
               <w:drawing>
                 <wp:inline distT="0" distB="0" distL="0" distR="0" wp14:anchorId="17363F94" wp14:editId="1731CAD6">
                   <wp:extent cx="883920" cy="228599"/>
@@ -8311,7 +8589,7 @@
                           </pic:cNvPicPr>
                         </pic:nvPicPr>
                         <pic:blipFill>
-                          <a:blip r:embed="rId25">
+                          <a:blip r:embed="rId29">
                             <a:extLst>
                               <a:ext uri="{28A0092B-C50C-407E-A947-70E740481C1C}">
                                 <a14:useLocalDpi xmlns:a14="http://schemas.microsoft.com/office/drawing/2010/main" val="0"/>
@@ -8386,7 +8664,7 @@
                           </pic:cNvPicPr>
                         </pic:nvPicPr>
                         <pic:blipFill>
-                          <a:blip r:embed="rId26">
+                          <a:blip r:embed="rId30">
                             <a:extLst>
                               <a:ext uri="{28A0092B-C50C-407E-A947-70E740481C1C}">
                                 <a14:useLocalDpi xmlns:a14="http://schemas.microsoft.com/office/drawing/2010/main" val="0"/>
@@ -9523,105 +9801,15 @@
         </w:rPr>
         <w:t xml:space="preserve">Any other purpose which is part of the base functionality of the Rejsekort system could be specified and added to this group. </w:t>
       </w:r>
-    </w:p>
-    <w:p>
-      <w:pPr>
-        <w:ind w:firstLine="360"/>
-        <w:jc w:val="both"/>
-        <w:rPr>
-          <w:rFonts w:ascii="Times New Roman" w:hAnsi="Times New Roman" w:cs="Times New Roman"/>
-          <w:sz w:val="18"/>
-          <w:szCs w:val="24"/>
-          <w:lang w:val="en-US"/>
-        </w:rPr>
-      </w:pPr>
-      <w:r>
-        <w:rPr>
-          <w:rFonts w:ascii="Times New Roman" w:hAnsi="Times New Roman" w:cs="Times New Roman"/>
-          <w:sz w:val="18"/>
-          <w:szCs w:val="24"/>
-          <w:lang w:val="en-US"/>
-        </w:rPr>
-        <w:t xml:space="preserve">Consent for opinion research companies – we consider that the customer must be given the possibility to decide to give </w:t>
-      </w:r>
-      <w:r>
-        <w:rPr>
-          <w:rFonts w:ascii="Times New Roman" w:hAnsi="Times New Roman" w:cs="Times New Roman"/>
-          <w:sz w:val="18"/>
-          <w:szCs w:val="24"/>
-          <w:lang w:val="en-US"/>
-        </w:rPr>
-        <w:t xml:space="preserve">the consent </w:t>
-      </w:r>
-      <w:r>
-        <w:rPr>
-          <w:rFonts w:ascii="Times New Roman" w:hAnsi="Times New Roman" w:cs="Times New Roman"/>
-          <w:sz w:val="18"/>
-          <w:szCs w:val="24"/>
-          <w:lang w:val="en-US"/>
-        </w:rPr>
-        <w:t>or not for the purposes of r</w:t>
-      </w:r>
-      <w:r>
-        <w:rPr>
-          <w:rFonts w:ascii="Times New Roman" w:hAnsi="Times New Roman" w:cs="Times New Roman"/>
-          <w:sz w:val="18"/>
-          <w:szCs w:val="24"/>
-          <w:lang w:val="en-US"/>
-        </w:rPr>
-        <w:t xml:space="preserve">esearch companies as it </w:t>
-      </w:r>
-      <w:r>
-        <w:rPr>
-          <w:rFonts w:ascii="Times New Roman" w:hAnsi="Times New Roman" w:cs="Times New Roman"/>
-          <w:sz w:val="18"/>
-          <w:szCs w:val="24"/>
-          <w:lang w:val="en-US"/>
-        </w:rPr>
-        <w:t>doesn’t hinders using of the system.</w:t>
-      </w:r>
-    </w:p>
-    <w:p>
-      <w:pPr>
-        <w:ind w:left="360"/>
-        <w:jc w:val="both"/>
-        <w:rPr>
-          <w:rFonts w:ascii="Times New Roman" w:hAnsi="Times New Roman" w:cs="Times New Roman"/>
-          <w:sz w:val="24"/>
-          <w:szCs w:val="24"/>
-          <w:lang w:val="en-US"/>
-        </w:rPr>
-      </w:pPr>
-      <w:r>
-        <w:rPr>
-          <w:rFonts w:ascii="Times New Roman" w:hAnsi="Times New Roman" w:cs="Times New Roman"/>
-          <w:sz w:val="24"/>
-          <w:szCs w:val="24"/>
-          <w:highlight w:val="yellow"/>
-          <w:lang w:val="en-US"/>
-        </w:rPr>
-        <w:t>IT supplier</w:t>
-      </w:r>
-      <w:r>
-        <w:rPr>
-          <w:rFonts w:ascii="Times New Roman" w:hAnsi="Times New Roman" w:cs="Times New Roman"/>
-          <w:sz w:val="24"/>
-          <w:szCs w:val="24"/>
-          <w:lang w:val="en-US"/>
-        </w:rPr>
-        <w:t xml:space="preserve"> – has access to personal data</w:t>
-      </w:r>
-    </w:p>
-    <w:p>
-      <w:pPr>
-        <w:jc w:val="both"/>
-        <w:rPr>
-          <w:rFonts w:ascii="Times New Roman" w:hAnsi="Times New Roman" w:cs="Times New Roman"/>
-          <w:sz w:val="24"/>
-          <w:szCs w:val="24"/>
-          <w:lang w:val="en-US"/>
-        </w:rPr>
-      </w:pPr>
+      <w:r>
+        <w:rPr>
+          <w:rFonts w:ascii="Times New Roman" w:hAnsi="Times New Roman" w:cs="Times New Roman"/>
+          <w:sz w:val="24"/>
+          <w:szCs w:val="24"/>
+          <w:lang w:val="en-US"/>
+        </w:rPr>
+        <w:t xml:space="preserve"> </w:t>
+      </w:r>
       <w:r>
         <w:rPr>
           <w:rFonts w:ascii="Times New Roman" w:hAnsi="Times New Roman" w:cs="Times New Roman"/>
@@ -9709,7 +9897,7 @@
                     <pic:cNvPicPr/>
                   </pic:nvPicPr>
                   <pic:blipFill>
-                    <a:blip r:embed="rId27"/>
+                    <a:blip r:embed="rId31"/>
                     <a:stretch>
                       <a:fillRect/>
                     </a:stretch>
@@ -9747,7 +9935,25 @@
           <w:szCs w:val="24"/>
           <w:lang w:val="en-US"/>
         </w:rPr>
-        <w:t xml:space="preserve">In the figure are illustrated the following activities – </w:t>
+        <w:t xml:space="preserve">In the figure </w:t>
+      </w:r>
+      <w:r>
+        <w:rPr>
+          <w:rFonts w:ascii="Times New Roman" w:hAnsi="Times New Roman" w:cs="Times New Roman"/>
+          <w:sz w:val="24"/>
+          <w:szCs w:val="24"/>
+          <w:lang w:val="en-US"/>
+        </w:rPr>
+        <w:t xml:space="preserve">the following activities </w:t>
+      </w:r>
+      <w:r>
+        <w:rPr>
+          <w:rFonts w:ascii="Times New Roman" w:hAnsi="Times New Roman" w:cs="Times New Roman"/>
+          <w:sz w:val="24"/>
+          <w:szCs w:val="24"/>
+          <w:lang w:val="en-US"/>
+        </w:rPr>
+        <w:t xml:space="preserve">are illustrated– </w:t>
       </w:r>
       <w:r>
         <w:rPr>
@@ -9891,6 +10097,15 @@
           <w:szCs w:val="24"/>
           <w:lang w:val="en-US"/>
         </w:rPr>
+        <w:t xml:space="preserve"> group entry</w:t>
+      </w:r>
+      <w:r>
+        <w:rPr>
+          <w:rFonts w:ascii="Times New Roman" w:hAnsi="Times New Roman" w:cs="Times New Roman"/>
+          <w:sz w:val="24"/>
+          <w:szCs w:val="24"/>
+          <w:lang w:val="en-US"/>
+        </w:rPr>
         <w:t xml:space="preserve"> </w:t>
       </w:r>
       <w:r>
@@ -9900,7 +10115,43 @@
           <w:szCs w:val="24"/>
           <w:lang w:val="en-US"/>
         </w:rPr>
-        <w:t>group entry</w:t>
+        <w:t xml:space="preserve">“Mandatory” </w:t>
+      </w:r>
+      <w:r>
+        <w:rPr>
+          <w:rFonts w:ascii="Times New Roman" w:hAnsi="Times New Roman" w:cs="Times New Roman"/>
+          <w:sz w:val="24"/>
+          <w:szCs w:val="24"/>
+          <w:lang w:val="en-US"/>
+        </w:rPr>
+        <w:t>encapsulates</w:t>
+      </w:r>
+      <w:r>
+        <w:rPr>
+          <w:rFonts w:ascii="Times New Roman" w:hAnsi="Times New Roman" w:cs="Times New Roman"/>
+          <w:sz w:val="24"/>
+          <w:szCs w:val="24"/>
+          <w:lang w:val="en-US"/>
+        </w:rPr>
+        <w:t xml:space="preserve"> the main purposes mentioned above</w:t>
+      </w:r>
+      <w:r>
+        <w:rPr>
+          <w:rFonts w:ascii="Times New Roman" w:hAnsi="Times New Roman" w:cs="Times New Roman"/>
+          <w:sz w:val="24"/>
+          <w:szCs w:val="24"/>
+          <w:lang w:val="en-US"/>
+        </w:rPr>
+        <w:t>. “Mandatory”</w:t>
+      </w:r>
+      <w:r>
+        <w:rPr>
+          <w:rFonts w:ascii="Times New Roman" w:hAnsi="Times New Roman" w:cs="Times New Roman"/>
+          <w:sz w:val="24"/>
+          <w:szCs w:val="24"/>
+          <w:lang w:val="en-US"/>
+        </w:rPr>
+        <w:t xml:space="preserve"> group includes the activities</w:t>
       </w:r>
       <w:r>
         <w:rPr>
@@ -9918,43 +10169,151 @@
           <w:szCs w:val="24"/>
           <w:lang w:val="en-US"/>
         </w:rPr>
-        <w:t xml:space="preserve">“Mandatory” </w:t>
-      </w:r>
-      <w:r>
-        <w:rPr>
-          <w:rFonts w:ascii="Times New Roman" w:hAnsi="Times New Roman" w:cs="Times New Roman"/>
-          <w:sz w:val="24"/>
-          <w:szCs w:val="24"/>
-          <w:lang w:val="en-US"/>
-        </w:rPr>
-        <w:t>encapsulates</w:t>
-      </w:r>
-      <w:r>
-        <w:rPr>
-          <w:rFonts w:ascii="Times New Roman" w:hAnsi="Times New Roman" w:cs="Times New Roman"/>
-          <w:sz w:val="24"/>
-          <w:szCs w:val="24"/>
-          <w:lang w:val="en-US"/>
-        </w:rPr>
-        <w:t xml:space="preserve"> the main purposes mentioned above</w:t>
-      </w:r>
-      <w:r>
-        <w:rPr>
-          <w:rFonts w:ascii="Times New Roman" w:hAnsi="Times New Roman" w:cs="Times New Roman"/>
-          <w:sz w:val="24"/>
-          <w:szCs w:val="24"/>
-          <w:lang w:val="en-US"/>
-        </w:rPr>
-        <w:t>. “Mandatory”</w:t>
-      </w:r>
-      <w:r>
-        <w:rPr>
-          <w:rFonts w:ascii="Times New Roman" w:hAnsi="Times New Roman" w:cs="Times New Roman"/>
-          <w:sz w:val="24"/>
-          <w:szCs w:val="24"/>
-          <w:lang w:val="en-US"/>
-        </w:rPr>
-        <w:t xml:space="preserve"> group includes the activities</w:t>
+        <w:t>“</w:t>
+      </w:r>
+      <w:r>
+        <w:rPr>
+          <w:rFonts w:ascii="Times New Roman" w:hAnsi="Times New Roman" w:cs="Times New Roman"/>
+          <w:sz w:val="24"/>
+          <w:szCs w:val="24"/>
+          <w:lang w:val="en-US"/>
+        </w:rPr>
+        <w:t>Manufacture</w:t>
+      </w:r>
+      <w:r>
+        <w:rPr>
+          <w:rFonts w:ascii="Times New Roman" w:hAnsi="Times New Roman" w:cs="Times New Roman"/>
+          <w:sz w:val="24"/>
+          <w:szCs w:val="24"/>
+          <w:lang w:val="en-US"/>
+        </w:rPr>
+        <w:t>"</w:t>
+      </w:r>
+      <w:r>
+        <w:rPr>
+          <w:rFonts w:ascii="Times New Roman" w:hAnsi="Times New Roman" w:cs="Times New Roman"/>
+          <w:sz w:val="24"/>
+          <w:szCs w:val="24"/>
+          <w:lang w:val="en-US"/>
+        </w:rPr>
+        <w:t xml:space="preserve">, </w:t>
+      </w:r>
+      <w:r>
+        <w:rPr>
+          <w:rFonts w:ascii="Times New Roman" w:hAnsi="Times New Roman" w:cs="Times New Roman"/>
+          <w:sz w:val="24"/>
+          <w:szCs w:val="24"/>
+          <w:lang w:val="en-US"/>
+        </w:rPr>
+        <w:t>“</w:t>
+      </w:r>
+      <w:r>
+        <w:rPr>
+          <w:rFonts w:ascii="Times New Roman" w:hAnsi="Times New Roman" w:cs="Times New Roman"/>
+          <w:sz w:val="24"/>
+          <w:szCs w:val="24"/>
+          <w:lang w:val="en-US"/>
+        </w:rPr>
+        <w:t>Reload</w:t>
+      </w:r>
+      <w:r>
+        <w:rPr>
+          <w:rFonts w:ascii="Times New Roman" w:hAnsi="Times New Roman" w:cs="Times New Roman"/>
+          <w:sz w:val="24"/>
+          <w:szCs w:val="24"/>
+          <w:lang w:val="en-US"/>
+        </w:rPr>
+        <w:t>”</w:t>
+      </w:r>
+      <w:r>
+        <w:rPr>
+          <w:rFonts w:ascii="Times New Roman" w:hAnsi="Times New Roman" w:cs="Times New Roman"/>
+          <w:sz w:val="24"/>
+          <w:szCs w:val="24"/>
+          <w:lang w:val="en-US"/>
+        </w:rPr>
+        <w:t xml:space="preserve"> with response relation to </w:t>
+      </w:r>
+      <w:r>
+        <w:rPr>
+          <w:rFonts w:ascii="Times New Roman" w:hAnsi="Times New Roman" w:cs="Times New Roman"/>
+          <w:sz w:val="24"/>
+          <w:szCs w:val="24"/>
+          <w:lang w:val="en-US"/>
+        </w:rPr>
+        <w:t>“</w:t>
+      </w:r>
+      <w:r>
+        <w:rPr>
+          <w:rFonts w:ascii="Times New Roman" w:hAnsi="Times New Roman" w:cs="Times New Roman"/>
+          <w:sz w:val="24"/>
+          <w:szCs w:val="24"/>
+          <w:lang w:val="en-US"/>
+        </w:rPr>
+        <w:t>Nets A/S</w:t>
+      </w:r>
+      <w:r>
+        <w:rPr>
+          <w:rFonts w:ascii="Times New Roman" w:hAnsi="Times New Roman" w:cs="Times New Roman"/>
+          <w:sz w:val="24"/>
+          <w:szCs w:val="24"/>
+          <w:lang w:val="en-US"/>
+        </w:rPr>
+        <w:t>”</w:t>
+      </w:r>
+      <w:r>
+        <w:rPr>
+          <w:rFonts w:ascii="Times New Roman" w:hAnsi="Times New Roman" w:cs="Times New Roman"/>
+          <w:sz w:val="24"/>
+          <w:szCs w:val="24"/>
+          <w:lang w:val="en-US"/>
+        </w:rPr>
+        <w:t xml:space="preserve"> and </w:t>
+      </w:r>
+      <w:r>
+        <w:rPr>
+          <w:rFonts w:ascii="Times New Roman" w:hAnsi="Times New Roman" w:cs="Times New Roman"/>
+          <w:sz w:val="24"/>
+          <w:szCs w:val="24"/>
+          <w:lang w:val="en-US"/>
+        </w:rPr>
+        <w:t>“</w:t>
+      </w:r>
+      <w:r>
+        <w:rPr>
+          <w:rFonts w:ascii="Times New Roman" w:hAnsi="Times New Roman" w:cs="Times New Roman"/>
+          <w:sz w:val="24"/>
+          <w:szCs w:val="24"/>
+          <w:lang w:val="en-US"/>
+        </w:rPr>
+        <w:t>Send data to the partner</w:t>
+      </w:r>
+      <w:r>
+        <w:rPr>
+          <w:rFonts w:ascii="Times New Roman" w:hAnsi="Times New Roman" w:cs="Times New Roman"/>
+          <w:sz w:val="24"/>
+          <w:szCs w:val="24"/>
+          <w:lang w:val="en-US"/>
+        </w:rPr>
+        <w:t>”</w:t>
+      </w:r>
+      <w:r>
+        <w:rPr>
+          <w:rFonts w:ascii="Times New Roman" w:hAnsi="Times New Roman" w:cs="Times New Roman"/>
+          <w:sz w:val="24"/>
+          <w:szCs w:val="24"/>
+          <w:lang w:val="en-US"/>
+        </w:rPr>
+        <w:t xml:space="preserve">. </w:t>
+      </w:r>
+      <w:r>
+        <w:rPr>
+          <w:rFonts w:ascii="Times New Roman" w:hAnsi="Times New Roman" w:cs="Times New Roman"/>
+          <w:sz w:val="24"/>
+          <w:szCs w:val="24"/>
+          <w:lang w:val="en-US"/>
+        </w:rPr>
+        <w:t>In the beginning</w:t>
       </w:r>
       <w:r>
         <w:rPr>
@@ -9972,6 +10331,24 @@
           <w:szCs w:val="24"/>
           <w:lang w:val="en-US"/>
         </w:rPr>
+        <w:t>n</w:t>
+      </w:r>
+      <w:r>
+        <w:rPr>
+          <w:rFonts w:ascii="Times New Roman" w:hAnsi="Times New Roman" w:cs="Times New Roman"/>
+          <w:sz w:val="24"/>
+          <w:szCs w:val="24"/>
+          <w:lang w:val="en-US"/>
+        </w:rPr>
+        <w:t xml:space="preserve">either </w:t>
+      </w:r>
+      <w:r>
+        <w:rPr>
+          <w:rFonts w:ascii="Times New Roman" w:hAnsi="Times New Roman" w:cs="Times New Roman"/>
+          <w:sz w:val="24"/>
+          <w:szCs w:val="24"/>
+          <w:lang w:val="en-US"/>
+        </w:rPr>
         <w:t>“</w:t>
       </w:r>
       <w:r>
@@ -9981,25 +10358,34 @@
           <w:szCs w:val="24"/>
           <w:lang w:val="en-US"/>
         </w:rPr>
-        <w:t>Manufacture</w:t>
-      </w:r>
-      <w:r>
-        <w:rPr>
-          <w:rFonts w:ascii="Times New Roman" w:hAnsi="Times New Roman" w:cs="Times New Roman"/>
-          <w:sz w:val="24"/>
-          <w:szCs w:val="24"/>
-          <w:lang w:val="en-US"/>
-        </w:rPr>
-        <w:t>"</w:t>
-      </w:r>
-      <w:r>
-        <w:rPr>
-          <w:rFonts w:ascii="Times New Roman" w:hAnsi="Times New Roman" w:cs="Times New Roman"/>
-          <w:sz w:val="24"/>
-          <w:szCs w:val="24"/>
-          <w:lang w:val="en-US"/>
-        </w:rPr>
-        <w:t xml:space="preserve">, </w:t>
+        <w:t>R</w:t>
+      </w:r>
+      <w:r>
+        <w:rPr>
+          <w:rFonts w:ascii="Times New Roman" w:hAnsi="Times New Roman" w:cs="Times New Roman"/>
+          <w:sz w:val="24"/>
+          <w:szCs w:val="24"/>
+          <w:lang w:val="en-US"/>
+        </w:rPr>
+        <w:t>egister</w:t>
+      </w:r>
+      <w:r>
+        <w:rPr>
+          <w:rFonts w:ascii="Times New Roman" w:hAnsi="Times New Roman" w:cs="Times New Roman"/>
+          <w:sz w:val="24"/>
+          <w:szCs w:val="24"/>
+          <w:lang w:val="en-US"/>
+        </w:rPr>
+        <w:t>”</w:t>
+      </w:r>
+      <w:r>
+        <w:rPr>
+          <w:rFonts w:ascii="Times New Roman" w:hAnsi="Times New Roman" w:cs="Times New Roman"/>
+          <w:sz w:val="24"/>
+          <w:szCs w:val="24"/>
+          <w:lang w:val="en-US"/>
+        </w:rPr>
+        <w:t xml:space="preserve">, nor activities in “Mandatory” can be executed, because </w:t>
       </w:r>
       <w:r>
         <w:rPr>
@@ -10017,7 +10403,7 @@
           <w:szCs w:val="24"/>
           <w:lang w:val="en-US"/>
         </w:rPr>
-        <w:t>Reload</w:t>
+        <w:t>Register</w:t>
       </w:r>
       <w:r>
         <w:rPr>
@@ -10035,7 +10421,7 @@
           <w:szCs w:val="24"/>
           <w:lang w:val="en-US"/>
         </w:rPr>
-        <w:t xml:space="preserve"> with response relation to </w:t>
+        <w:t xml:space="preserve"> is a condition for </w:t>
       </w:r>
       <w:r>
         <w:rPr>
@@ -10053,7 +10439,7 @@
           <w:szCs w:val="24"/>
           <w:lang w:val="en-US"/>
         </w:rPr>
-        <w:t>Nets A/S</w:t>
+        <w:t>Mandatory</w:t>
       </w:r>
       <w:r>
         <w:rPr>
@@ -10071,7 +10457,7 @@
           <w:szCs w:val="24"/>
           <w:lang w:val="en-US"/>
         </w:rPr>
-        <w:t xml:space="preserve"> and </w:t>
+        <w:t xml:space="preserve">, and </w:t>
       </w:r>
       <w:r>
         <w:rPr>
@@ -10089,7 +10475,7 @@
           <w:szCs w:val="24"/>
           <w:lang w:val="en-US"/>
         </w:rPr>
-        <w:t>Send data to the partner</w:t>
+        <w:t>Give consent for main purposes</w:t>
       </w:r>
       <w:r>
         <w:rPr>
@@ -10107,16 +10493,106 @@
           <w:szCs w:val="24"/>
           <w:lang w:val="en-US"/>
         </w:rPr>
-        <w:t xml:space="preserve">. </w:t>
-      </w:r>
-      <w:r>
-        <w:rPr>
-          <w:rFonts w:ascii="Times New Roman" w:hAnsi="Times New Roman" w:cs="Times New Roman"/>
-          <w:sz w:val="24"/>
-          <w:szCs w:val="24"/>
-          <w:lang w:val="en-US"/>
-        </w:rPr>
-        <w:t>In the beginning</w:t>
+        <w:t xml:space="preserve"> is a condition for </w:t>
+      </w:r>
+      <w:r>
+        <w:rPr>
+          <w:rFonts w:ascii="Times New Roman" w:hAnsi="Times New Roman" w:cs="Times New Roman"/>
+          <w:sz w:val="24"/>
+          <w:szCs w:val="24"/>
+          <w:lang w:val="en-US"/>
+        </w:rPr>
+        <w:t>“</w:t>
+      </w:r>
+      <w:r>
+        <w:rPr>
+          <w:rFonts w:ascii="Times New Roman" w:hAnsi="Times New Roman" w:cs="Times New Roman"/>
+          <w:sz w:val="24"/>
+          <w:szCs w:val="24"/>
+          <w:lang w:val="en-US"/>
+        </w:rPr>
+        <w:t>Register</w:t>
+      </w:r>
+      <w:r>
+        <w:rPr>
+          <w:rFonts w:ascii="Times New Roman" w:hAnsi="Times New Roman" w:cs="Times New Roman"/>
+          <w:sz w:val="24"/>
+          <w:szCs w:val="24"/>
+          <w:lang w:val="en-US"/>
+        </w:rPr>
+        <w:t>”</w:t>
+      </w:r>
+      <w:r>
+        <w:rPr>
+          <w:rFonts w:ascii="Times New Roman" w:hAnsi="Times New Roman" w:cs="Times New Roman"/>
+          <w:sz w:val="24"/>
+          <w:szCs w:val="24"/>
+          <w:lang w:val="en-US"/>
+        </w:rPr>
+        <w:t>.</w:t>
+      </w:r>
+      <w:r>
+        <w:rPr>
+          <w:rFonts w:ascii="Times New Roman" w:hAnsi="Times New Roman" w:cs="Times New Roman"/>
+          <w:sz w:val="24"/>
+          <w:szCs w:val="24"/>
+          <w:lang w:val="en-US"/>
+        </w:rPr>
+        <w:t xml:space="preserve"> The graph in the figure is in </w:t>
+      </w:r>
+      <w:r>
+        <w:rPr>
+          <w:rFonts w:ascii="Times New Roman" w:hAnsi="Times New Roman" w:cs="Times New Roman"/>
+          <w:sz w:val="24"/>
+          <w:szCs w:val="24"/>
+          <w:lang w:val="en-US"/>
+        </w:rPr>
+        <w:t>that</w:t>
+      </w:r>
+      <w:r>
+        <w:rPr>
+          <w:rFonts w:ascii="Times New Roman" w:hAnsi="Times New Roman" w:cs="Times New Roman"/>
+          <w:sz w:val="24"/>
+          <w:szCs w:val="24"/>
+          <w:lang w:val="en-US"/>
+        </w:rPr>
+        <w:t xml:space="preserve"> state.</w:t>
+      </w:r>
+      <w:r>
+        <w:rPr>
+          <w:rFonts w:ascii="Times New Roman" w:hAnsi="Times New Roman" w:cs="Times New Roman"/>
+          <w:sz w:val="24"/>
+          <w:szCs w:val="24"/>
+          <w:lang w:val="en-US"/>
+        </w:rPr>
+        <w:t xml:space="preserve"> Execution of “Give consent for main purposes” excludes “Block main purposes”, because of </w:t>
+      </w:r>
+      <w:r>
+        <w:rPr>
+          <w:rFonts w:ascii="Times New Roman" w:hAnsi="Times New Roman" w:cs="Times New Roman"/>
+          <w:sz w:val="24"/>
+          <w:szCs w:val="24"/>
+          <w:lang w:val="en-US"/>
+        </w:rPr>
+        <w:t>exclusion</w:t>
+      </w:r>
+      <w:r>
+        <w:rPr>
+          <w:rFonts w:ascii="Times New Roman" w:hAnsi="Times New Roman" w:cs="Times New Roman"/>
+          <w:sz w:val="24"/>
+          <w:szCs w:val="24"/>
+          <w:lang w:val="en-US"/>
+        </w:rPr>
+        <w:t xml:space="preserve"> relation between them, and “Block main purposes” is no longer a condition for “Mandatory”. There lefts the condition “Register”, where the customer fills his personal data in. </w:t>
+      </w:r>
+      <w:r>
+        <w:rPr>
+          <w:rFonts w:ascii="Times New Roman" w:hAnsi="Times New Roman" w:cs="Times New Roman"/>
+          <w:sz w:val="24"/>
+          <w:szCs w:val="24"/>
+          <w:lang w:val="en-US"/>
+        </w:rPr>
+        <w:t>After execution of “Register”, the activities in “Mandatory” are read for execution.</w:t>
       </w:r>
       <w:r>
         <w:rPr>
@@ -10134,196 +10610,88 @@
           <w:szCs w:val="24"/>
           <w:lang w:val="en-US"/>
         </w:rPr>
-        <w:t>n</w:t>
-      </w:r>
-      <w:r>
-        <w:rPr>
-          <w:rFonts w:ascii="Times New Roman" w:hAnsi="Times New Roman" w:cs="Times New Roman"/>
-          <w:sz w:val="24"/>
-          <w:szCs w:val="24"/>
-          <w:lang w:val="en-US"/>
-        </w:rPr>
-        <w:t xml:space="preserve">either </w:t>
-      </w:r>
-      <w:r>
-        <w:rPr>
-          <w:rFonts w:ascii="Times New Roman" w:hAnsi="Times New Roman" w:cs="Times New Roman"/>
-          <w:sz w:val="24"/>
-          <w:szCs w:val="24"/>
-          <w:lang w:val="en-US"/>
-        </w:rPr>
-        <w:t>“</w:t>
-      </w:r>
-      <w:r>
-        <w:rPr>
-          <w:rFonts w:ascii="Times New Roman" w:hAnsi="Times New Roman" w:cs="Times New Roman"/>
-          <w:sz w:val="24"/>
-          <w:szCs w:val="24"/>
-          <w:lang w:val="en-US"/>
-        </w:rPr>
-        <w:t>R</w:t>
-      </w:r>
-      <w:r>
-        <w:rPr>
-          <w:rFonts w:ascii="Times New Roman" w:hAnsi="Times New Roman" w:cs="Times New Roman"/>
-          <w:sz w:val="24"/>
-          <w:szCs w:val="24"/>
-          <w:lang w:val="en-US"/>
-        </w:rPr>
-        <w:t>egister</w:t>
-      </w:r>
-      <w:r>
-        <w:rPr>
-          <w:rFonts w:ascii="Times New Roman" w:hAnsi="Times New Roman" w:cs="Times New Roman"/>
-          <w:sz w:val="24"/>
-          <w:szCs w:val="24"/>
-          <w:lang w:val="en-US"/>
-        </w:rPr>
-        <w:t>”</w:t>
-      </w:r>
-      <w:r>
-        <w:rPr>
-          <w:rFonts w:ascii="Times New Roman" w:hAnsi="Times New Roman" w:cs="Times New Roman"/>
-          <w:sz w:val="24"/>
-          <w:szCs w:val="24"/>
-          <w:lang w:val="en-US"/>
-        </w:rPr>
-        <w:t xml:space="preserve">, nor activities in “Mandatory” can be executed, because </w:t>
-      </w:r>
-      <w:r>
-        <w:rPr>
-          <w:rFonts w:ascii="Times New Roman" w:hAnsi="Times New Roman" w:cs="Times New Roman"/>
-          <w:sz w:val="24"/>
-          <w:szCs w:val="24"/>
-          <w:lang w:val="en-US"/>
-        </w:rPr>
-        <w:t>“</w:t>
-      </w:r>
-      <w:r>
-        <w:rPr>
-          <w:rFonts w:ascii="Times New Roman" w:hAnsi="Times New Roman" w:cs="Times New Roman"/>
-          <w:sz w:val="24"/>
-          <w:szCs w:val="24"/>
-          <w:lang w:val="en-US"/>
-        </w:rPr>
-        <w:t>Register</w:t>
-      </w:r>
-      <w:r>
-        <w:rPr>
-          <w:rFonts w:ascii="Times New Roman" w:hAnsi="Times New Roman" w:cs="Times New Roman"/>
-          <w:sz w:val="24"/>
-          <w:szCs w:val="24"/>
-          <w:lang w:val="en-US"/>
-        </w:rPr>
-        <w:t>”</w:t>
-      </w:r>
-      <w:r>
-        <w:rPr>
-          <w:rFonts w:ascii="Times New Roman" w:hAnsi="Times New Roman" w:cs="Times New Roman"/>
-          <w:sz w:val="24"/>
-          <w:szCs w:val="24"/>
-          <w:lang w:val="en-US"/>
-        </w:rPr>
-        <w:t xml:space="preserve"> is a condition for </w:t>
-      </w:r>
-      <w:r>
-        <w:rPr>
-          <w:rFonts w:ascii="Times New Roman" w:hAnsi="Times New Roman" w:cs="Times New Roman"/>
-          <w:sz w:val="24"/>
-          <w:szCs w:val="24"/>
-          <w:lang w:val="en-US"/>
-        </w:rPr>
-        <w:t>“</w:t>
-      </w:r>
-      <w:r>
-        <w:rPr>
-          <w:rFonts w:ascii="Times New Roman" w:hAnsi="Times New Roman" w:cs="Times New Roman"/>
-          <w:sz w:val="24"/>
-          <w:szCs w:val="24"/>
-          <w:lang w:val="en-US"/>
-        </w:rPr>
-        <w:t>Mandatory</w:t>
-      </w:r>
-      <w:r>
-        <w:rPr>
-          <w:rFonts w:ascii="Times New Roman" w:hAnsi="Times New Roman" w:cs="Times New Roman"/>
-          <w:sz w:val="24"/>
-          <w:szCs w:val="24"/>
-          <w:lang w:val="en-US"/>
-        </w:rPr>
-        <w:t>”</w:t>
-      </w:r>
-      <w:r>
-        <w:rPr>
-          <w:rFonts w:ascii="Times New Roman" w:hAnsi="Times New Roman" w:cs="Times New Roman"/>
-          <w:sz w:val="24"/>
-          <w:szCs w:val="24"/>
-          <w:lang w:val="en-US"/>
-        </w:rPr>
-        <w:t xml:space="preserve">, and </w:t>
-      </w:r>
-      <w:r>
-        <w:rPr>
-          <w:rFonts w:ascii="Times New Roman" w:hAnsi="Times New Roman" w:cs="Times New Roman"/>
-          <w:sz w:val="24"/>
-          <w:szCs w:val="24"/>
-          <w:lang w:val="en-US"/>
-        </w:rPr>
-        <w:t>“</w:t>
-      </w:r>
-      <w:r>
-        <w:rPr>
-          <w:rFonts w:ascii="Times New Roman" w:hAnsi="Times New Roman" w:cs="Times New Roman"/>
-          <w:sz w:val="24"/>
-          <w:szCs w:val="24"/>
-          <w:lang w:val="en-US"/>
-        </w:rPr>
-        <w:t>Give consent for main purposes</w:t>
-      </w:r>
-      <w:r>
-        <w:rPr>
-          <w:rFonts w:ascii="Times New Roman" w:hAnsi="Times New Roman" w:cs="Times New Roman"/>
-          <w:sz w:val="24"/>
-          <w:szCs w:val="24"/>
-          <w:lang w:val="en-US"/>
-        </w:rPr>
-        <w:t>”</w:t>
-      </w:r>
-      <w:r>
-        <w:rPr>
-          <w:rFonts w:ascii="Times New Roman" w:hAnsi="Times New Roman" w:cs="Times New Roman"/>
-          <w:sz w:val="24"/>
-          <w:szCs w:val="24"/>
-          <w:lang w:val="en-US"/>
-        </w:rPr>
-        <w:t xml:space="preserve"> is a condition for </w:t>
-      </w:r>
-      <w:r>
-        <w:rPr>
-          <w:rFonts w:ascii="Times New Roman" w:hAnsi="Times New Roman" w:cs="Times New Roman"/>
-          <w:sz w:val="24"/>
-          <w:szCs w:val="24"/>
-          <w:lang w:val="en-US"/>
-        </w:rPr>
-        <w:t>“</w:t>
-      </w:r>
-      <w:r>
-        <w:rPr>
-          <w:rFonts w:ascii="Times New Roman" w:hAnsi="Times New Roman" w:cs="Times New Roman"/>
-          <w:sz w:val="24"/>
-          <w:szCs w:val="24"/>
-          <w:lang w:val="en-US"/>
-        </w:rPr>
-        <w:t>Register</w:t>
-      </w:r>
-      <w:r>
-        <w:rPr>
-          <w:rFonts w:ascii="Times New Roman" w:hAnsi="Times New Roman" w:cs="Times New Roman"/>
-          <w:sz w:val="24"/>
-          <w:szCs w:val="24"/>
-          <w:lang w:val="en-US"/>
-        </w:rPr>
-        <w:t>”</w:t>
+        <w:t xml:space="preserve">The </w:t>
+      </w:r>
+      <w:r>
+        <w:rPr>
+          <w:rFonts w:ascii="Times New Roman" w:hAnsi="Times New Roman" w:cs="Times New Roman"/>
+          <w:sz w:val="24"/>
+          <w:szCs w:val="24"/>
+          <w:lang w:val="en-US"/>
+        </w:rPr>
+        <w:t>initial state</w:t>
+      </w:r>
+      <w:r>
+        <w:rPr>
+          <w:rFonts w:ascii="Times New Roman" w:hAnsi="Times New Roman" w:cs="Times New Roman"/>
+          <w:sz w:val="24"/>
+          <w:szCs w:val="24"/>
+          <w:lang w:val="en-US"/>
+        </w:rPr>
+        <w:t xml:space="preserve"> of the graph above complies with </w:t>
+      </w:r>
+      <w:r>
+        <w:rPr>
+          <w:rFonts w:ascii="Times New Roman" w:hAnsi="Times New Roman" w:cs="Times New Roman"/>
+          <w:sz w:val="24"/>
+          <w:szCs w:val="24"/>
+          <w:lang w:val="en-US"/>
+        </w:rPr>
+        <w:t>the</w:t>
+      </w:r>
+      <w:r>
+        <w:rPr>
+          <w:rFonts w:ascii="Times New Roman" w:hAnsi="Times New Roman" w:cs="Times New Roman"/>
+          <w:sz w:val="24"/>
+          <w:szCs w:val="24"/>
+          <w:lang w:val="en-US"/>
+        </w:rPr>
+        <w:t xml:space="preserve"> expectation that a customer </w:t>
+      </w:r>
+      <w:r>
+        <w:rPr>
+          <w:rFonts w:ascii="Times New Roman" w:hAnsi="Times New Roman" w:cs="Times New Roman"/>
+          <w:sz w:val="24"/>
+          <w:szCs w:val="24"/>
+          <w:lang w:val="en-US"/>
+        </w:rPr>
+        <w:t>should</w:t>
+      </w:r>
+      <w:r>
+        <w:rPr>
+          <w:rFonts w:ascii="Times New Roman" w:hAnsi="Times New Roman" w:cs="Times New Roman"/>
+          <w:sz w:val="24"/>
+          <w:szCs w:val="24"/>
+          <w:lang w:val="en-US"/>
+        </w:rPr>
+        <w:t xml:space="preserve"> giv</w:t>
+      </w:r>
+      <w:r>
+        <w:rPr>
+          <w:rFonts w:ascii="Times New Roman" w:hAnsi="Times New Roman" w:cs="Times New Roman"/>
+          <w:sz w:val="24"/>
+          <w:szCs w:val="24"/>
+          <w:lang w:val="en-US"/>
+        </w:rPr>
+        <w:t>e</w:t>
+      </w:r>
+      <w:r>
+        <w:rPr>
+          <w:rFonts w:ascii="Times New Roman" w:hAnsi="Times New Roman" w:cs="Times New Roman"/>
+          <w:sz w:val="24"/>
+          <w:szCs w:val="24"/>
+          <w:lang w:val="en-US"/>
+        </w:rPr>
+        <w:t xml:space="preserve"> </w:t>
+      </w:r>
+      <w:r>
+        <w:rPr>
+          <w:rFonts w:ascii="Times New Roman" w:hAnsi="Times New Roman" w:cs="Times New Roman"/>
+          <w:sz w:val="24"/>
+          <w:szCs w:val="24"/>
+          <w:lang w:val="en-US"/>
+        </w:rPr>
+        <w:t>his or her consent before to be able to “Register”</w:t>
       </w:r>
       <w:r>
         <w:rPr>
@@ -10341,242 +10709,7 @@
           <w:szCs w:val="24"/>
           <w:lang w:val="en-US"/>
         </w:rPr>
-        <w:t xml:space="preserve"> The graph in the figure is in </w:t>
-      </w:r>
-      <w:r>
-        <w:rPr>
-          <w:rFonts w:ascii="Times New Roman" w:hAnsi="Times New Roman" w:cs="Times New Roman"/>
-          <w:sz w:val="24"/>
-          <w:szCs w:val="24"/>
-          <w:lang w:val="en-US"/>
-        </w:rPr>
-        <w:t>that</w:t>
-      </w:r>
-      <w:r>
-        <w:rPr>
-          <w:rFonts w:ascii="Times New Roman" w:hAnsi="Times New Roman" w:cs="Times New Roman"/>
-          <w:sz w:val="24"/>
-          <w:szCs w:val="24"/>
-          <w:lang w:val="en-US"/>
-        </w:rPr>
-        <w:t xml:space="preserve"> state.</w:t>
-      </w:r>
-      <w:r>
-        <w:rPr>
-          <w:rFonts w:ascii="Times New Roman" w:hAnsi="Times New Roman" w:cs="Times New Roman"/>
-          <w:sz w:val="24"/>
-          <w:szCs w:val="24"/>
-          <w:lang w:val="en-US"/>
-        </w:rPr>
-        <w:t xml:space="preserve"> Execution of </w:t>
-      </w:r>
-      <w:r>
-        <w:rPr>
-          <w:rFonts w:ascii="Times New Roman" w:hAnsi="Times New Roman" w:cs="Times New Roman"/>
-          <w:sz w:val="24"/>
-          <w:szCs w:val="24"/>
-          <w:lang w:val="en-US"/>
-        </w:rPr>
-        <w:t>“Give consent for main purposes”</w:t>
-      </w:r>
-      <w:r>
-        <w:rPr>
-          <w:rFonts w:ascii="Times New Roman" w:hAnsi="Times New Roman" w:cs="Times New Roman"/>
-          <w:sz w:val="24"/>
-          <w:szCs w:val="24"/>
-          <w:lang w:val="en-US"/>
-        </w:rPr>
-        <w:t xml:space="preserve"> excludes “Block main purposes”, because of </w:t>
-      </w:r>
-      <w:r>
-        <w:rPr>
-          <w:rFonts w:ascii="Times New Roman" w:hAnsi="Times New Roman" w:cs="Times New Roman"/>
-          <w:sz w:val="24"/>
-          <w:szCs w:val="24"/>
-          <w:lang w:val="en-US"/>
-        </w:rPr>
-        <w:t>exclusion</w:t>
-      </w:r>
-      <w:r>
-        <w:rPr>
-          <w:rFonts w:ascii="Times New Roman" w:hAnsi="Times New Roman" w:cs="Times New Roman"/>
-          <w:sz w:val="24"/>
-          <w:szCs w:val="24"/>
-          <w:lang w:val="en-US"/>
-        </w:rPr>
-        <w:t xml:space="preserve"> relation between them, and </w:t>
-      </w:r>
-      <w:r>
-        <w:rPr>
-          <w:rFonts w:ascii="Times New Roman" w:hAnsi="Times New Roman" w:cs="Times New Roman"/>
-          <w:sz w:val="24"/>
-          <w:szCs w:val="24"/>
-          <w:lang w:val="en-US"/>
-        </w:rPr>
-        <w:t>“Block main purposes”</w:t>
-      </w:r>
-      <w:r>
-        <w:rPr>
-          <w:rFonts w:ascii="Times New Roman" w:hAnsi="Times New Roman" w:cs="Times New Roman"/>
-          <w:sz w:val="24"/>
-          <w:szCs w:val="24"/>
-          <w:lang w:val="en-US"/>
-        </w:rPr>
-        <w:t xml:space="preserve"> is no longer a condition for “Mandatory”. There lefts the condition “Register”, where the customer fills his personal data in. </w:t>
-      </w:r>
-      <w:r>
-        <w:rPr>
-          <w:rFonts w:ascii="Times New Roman" w:hAnsi="Times New Roman" w:cs="Times New Roman"/>
-          <w:sz w:val="24"/>
-          <w:szCs w:val="24"/>
-          <w:lang w:val="en-US"/>
-        </w:rPr>
-        <w:t>After execution of “Register”, the activities in “Mandatory” are read for execution.</w:t>
-      </w:r>
-      <w:r>
-        <w:rPr>
-          <w:rFonts w:ascii="Times New Roman" w:hAnsi="Times New Roman" w:cs="Times New Roman"/>
-          <w:sz w:val="24"/>
-          <w:szCs w:val="24"/>
-          <w:lang w:val="en-US"/>
-        </w:rPr>
         <w:t xml:space="preserve"> </w:t>
-      </w:r>
-      <w:r>
-        <w:rPr>
-          <w:rFonts w:ascii="Times New Roman" w:hAnsi="Times New Roman" w:cs="Times New Roman"/>
-          <w:sz w:val="24"/>
-          <w:szCs w:val="24"/>
-          <w:lang w:val="en-US"/>
-        </w:rPr>
-        <w:t xml:space="preserve">The </w:t>
-      </w:r>
-      <w:r>
-        <w:rPr>
-          <w:rFonts w:ascii="Times New Roman" w:hAnsi="Times New Roman" w:cs="Times New Roman"/>
-          <w:sz w:val="24"/>
-          <w:szCs w:val="24"/>
-          <w:lang w:val="en-US"/>
-        </w:rPr>
-        <w:t>initial state</w:t>
-      </w:r>
-      <w:r>
-        <w:rPr>
-          <w:rFonts w:ascii="Times New Roman" w:hAnsi="Times New Roman" w:cs="Times New Roman"/>
-          <w:sz w:val="24"/>
-          <w:szCs w:val="24"/>
-          <w:lang w:val="en-US"/>
-        </w:rPr>
-        <w:t xml:space="preserve"> of the graph above complies with </w:t>
-      </w:r>
-      <w:r>
-        <w:rPr>
-          <w:rFonts w:ascii="Times New Roman" w:hAnsi="Times New Roman" w:cs="Times New Roman"/>
-          <w:sz w:val="24"/>
-          <w:szCs w:val="24"/>
-          <w:lang w:val="en-US"/>
-        </w:rPr>
-        <w:t>the</w:t>
-      </w:r>
-      <w:r>
-        <w:rPr>
-          <w:rFonts w:ascii="Times New Roman" w:hAnsi="Times New Roman" w:cs="Times New Roman"/>
-          <w:sz w:val="24"/>
-          <w:szCs w:val="24"/>
-          <w:lang w:val="en-US"/>
-        </w:rPr>
-        <w:t xml:space="preserve"> expectation that a customer </w:t>
-      </w:r>
-      <w:r>
-        <w:rPr>
-          <w:rFonts w:ascii="Times New Roman" w:hAnsi="Times New Roman" w:cs="Times New Roman"/>
-          <w:sz w:val="24"/>
-          <w:szCs w:val="24"/>
-          <w:lang w:val="en-US"/>
-        </w:rPr>
-        <w:t>should</w:t>
-      </w:r>
-      <w:r>
-        <w:rPr>
-          <w:rFonts w:ascii="Times New Roman" w:hAnsi="Times New Roman" w:cs="Times New Roman"/>
-          <w:sz w:val="24"/>
-          <w:szCs w:val="24"/>
-          <w:lang w:val="en-US"/>
-        </w:rPr>
-        <w:t xml:space="preserve"> giv</w:t>
-      </w:r>
-      <w:r>
-        <w:rPr>
-          <w:rFonts w:ascii="Times New Roman" w:hAnsi="Times New Roman" w:cs="Times New Roman"/>
-          <w:sz w:val="24"/>
-          <w:szCs w:val="24"/>
-          <w:lang w:val="en-US"/>
-        </w:rPr>
-        <w:t>e</w:t>
-      </w:r>
-      <w:r>
-        <w:rPr>
-          <w:rFonts w:ascii="Times New Roman" w:hAnsi="Times New Roman" w:cs="Times New Roman"/>
-          <w:sz w:val="24"/>
-          <w:szCs w:val="24"/>
-          <w:lang w:val="en-US"/>
-        </w:rPr>
-        <w:t xml:space="preserve"> </w:t>
-      </w:r>
-      <w:r>
-        <w:rPr>
-          <w:rFonts w:ascii="Times New Roman" w:hAnsi="Times New Roman" w:cs="Times New Roman"/>
-          <w:sz w:val="24"/>
-          <w:szCs w:val="24"/>
-          <w:lang w:val="en-US"/>
-        </w:rPr>
-        <w:t>his or her consent before to be able to “Register”</w:t>
-      </w:r>
-      <w:r>
-        <w:rPr>
-          <w:rFonts w:ascii="Times New Roman" w:hAnsi="Times New Roman" w:cs="Times New Roman"/>
-          <w:sz w:val="24"/>
-          <w:szCs w:val="24"/>
-          <w:lang w:val="en-US"/>
-        </w:rPr>
-        <w:t>.</w:t>
-      </w:r>
-      <w:r>
-        <w:rPr>
-          <w:rFonts w:ascii="Times New Roman" w:hAnsi="Times New Roman" w:cs="Times New Roman"/>
-          <w:sz w:val="24"/>
-          <w:szCs w:val="24"/>
-          <w:lang w:val="en-US"/>
-        </w:rPr>
-        <w:t xml:space="preserve"> </w:t>
-      </w:r>
-      <w:r>
-        <w:rPr>
-          <w:rFonts w:ascii="Times New Roman" w:hAnsi="Times New Roman" w:cs="Times New Roman"/>
-          <w:sz w:val="18"/>
-          <w:szCs w:val="24"/>
-          <w:highlight w:val="yellow"/>
-          <w:lang w:val="en-US"/>
-        </w:rPr>
-        <w:t>Register</w:t>
-      </w:r>
-      <w:r>
-        <w:rPr>
-          <w:rFonts w:ascii="Times New Roman" w:hAnsi="Times New Roman" w:cs="Times New Roman"/>
-          <w:sz w:val="18"/>
-          <w:szCs w:val="24"/>
-          <w:lang w:val="en-US"/>
-        </w:rPr>
-        <w:t xml:space="preserve"> – give your personal data</w:t>
-      </w:r>
-      <w:r>
-        <w:rPr>
-          <w:rFonts w:ascii="Times New Roman" w:hAnsi="Times New Roman" w:cs="Times New Roman"/>
-          <w:sz w:val="24"/>
-          <w:szCs w:val="24"/>
-          <w:lang w:val="en-US"/>
-        </w:rPr>
-        <w:t xml:space="preserve">. </w:t>
       </w:r>
     </w:p>
     <w:p>
@@ -10592,335 +10725,30 @@
       <w:r>
         <w:rPr>
           <w:rFonts w:ascii="Times New Roman" w:hAnsi="Times New Roman" w:cs="Times New Roman"/>
-          <w:sz w:val="24"/>
-          <w:szCs w:val="24"/>
-          <w:lang w:val="en-US"/>
-        </w:rPr>
-        <w:tab/>
-      </w:r>
-      <w:r>
-        <w:rPr>
-          <w:rFonts w:ascii="Times New Roman" w:hAnsi="Times New Roman" w:cs="Times New Roman"/>
-          <w:sz w:val="24"/>
-          <w:szCs w:val="24"/>
-          <w:highlight w:val="lightGray"/>
-          <w:lang w:val="en-US"/>
-        </w:rPr>
-        <w:t>(</w:t>
-      </w:r>
-      <w:r>
-        <w:rPr>
-          <w:rFonts w:ascii="Times New Roman" w:hAnsi="Times New Roman" w:cs="Times New Roman"/>
-          <w:sz w:val="24"/>
-          <w:szCs w:val="24"/>
-          <w:highlight w:val="lightGray"/>
-          <w:lang w:val="en-US"/>
-        </w:rPr>
-        <w:t>Rejsekort</w:t>
-      </w:r>
-      <w:r>
-        <w:rPr>
-          <w:rFonts w:ascii="Times New Roman" w:hAnsi="Times New Roman" w:cs="Times New Roman"/>
-          <w:sz w:val="24"/>
-          <w:szCs w:val="24"/>
-          <w:highlight w:val="lightGray"/>
-          <w:lang w:val="en-US"/>
-        </w:rPr>
-        <w:t xml:space="preserve"> complies </w:t>
-      </w:r>
-      <w:r>
-        <w:rPr>
-          <w:rFonts w:ascii="Times New Roman" w:hAnsi="Times New Roman" w:cs="Times New Roman"/>
-          <w:sz w:val="24"/>
-          <w:szCs w:val="24"/>
-          <w:highlight w:val="lightGray"/>
-          <w:lang w:val="en-US"/>
-        </w:rPr>
-        <w:t>with</w:t>
-      </w:r>
-      <w:r>
-        <w:rPr>
-          <w:rFonts w:ascii="Times New Roman" w:hAnsi="Times New Roman" w:cs="Times New Roman"/>
-          <w:sz w:val="24"/>
-          <w:szCs w:val="24"/>
-          <w:highlight w:val="lightGray"/>
-          <w:lang w:val="en-US"/>
-        </w:rPr>
-        <w:t xml:space="preserve"> </w:t>
-      </w:r>
-      <w:r>
-        <w:rPr>
-          <w:rFonts w:ascii="Times New Roman" w:hAnsi="Times New Roman" w:cs="Times New Roman"/>
-          <w:sz w:val="24"/>
-          <w:szCs w:val="24"/>
-          <w:highlight w:val="lightGray"/>
-          <w:lang w:val="en-US"/>
-        </w:rPr>
-        <w:t>this</w:t>
-      </w:r>
-      <w:r>
-        <w:rPr>
-          <w:rFonts w:ascii="Times New Roman" w:hAnsi="Times New Roman" w:cs="Times New Roman"/>
-          <w:sz w:val="24"/>
-          <w:szCs w:val="24"/>
-          <w:highlight w:val="lightGray"/>
-          <w:lang w:val="en-US"/>
-        </w:rPr>
-        <w:t>)</w:t>
-      </w:r>
-      <w:r>
-        <w:rPr>
-          <w:rFonts w:ascii="Times New Roman" w:hAnsi="Times New Roman" w:cs="Times New Roman"/>
-          <w:sz w:val="24"/>
-          <w:szCs w:val="24"/>
-          <w:lang w:val="en-US"/>
-        </w:rPr>
-        <w:t xml:space="preserve"> </w:t>
-      </w:r>
-      <w:r>
-        <w:rPr>
-          <w:rFonts w:ascii="Times New Roman" w:hAnsi="Times New Roman" w:cs="Times New Roman"/>
-          <w:sz w:val="24"/>
-          <w:szCs w:val="24"/>
-          <w:lang w:val="en-US"/>
-        </w:rPr>
-        <w:t xml:space="preserve">GDPR, </w:t>
-      </w:r>
-      <w:r>
-        <w:rPr>
-          <w:rFonts w:ascii="Times New Roman" w:hAnsi="Times New Roman" w:cs="Times New Roman"/>
-          <w:sz w:val="24"/>
+          <w:sz w:val="18"/>
           <w:szCs w:val="24"/>
           <w:highlight w:val="yellow"/>
           <w:lang w:val="en-US"/>
         </w:rPr>
-        <w:t>like the one before it</w:t>
-      </w:r>
-      <w:r>
-        <w:rPr>
-          <w:rFonts w:ascii="Times New Roman" w:hAnsi="Times New Roman" w:cs="Times New Roman"/>
-          <w:sz w:val="24"/>
-          <w:szCs w:val="24"/>
-          <w:lang w:val="en-US"/>
-        </w:rPr>
-        <w:t xml:space="preserve">, guarantees the right of the data subjects to withdraw their consents (7). The withdrawing of a consent make it is </w:t>
-      </w:r>
-      <w:r>
-        <w:rPr>
-          <w:rFonts w:ascii="Times New Roman" w:hAnsi="Times New Roman" w:cs="Times New Roman"/>
-          <w:sz w:val="24"/>
-          <w:szCs w:val="24"/>
-          <w:lang w:val="en-US"/>
-        </w:rPr>
-        <w:t>impossible</w:t>
-      </w:r>
-      <w:r>
-        <w:rPr>
-          <w:rFonts w:ascii="Times New Roman" w:hAnsi="Times New Roman" w:cs="Times New Roman"/>
-          <w:sz w:val="24"/>
-          <w:szCs w:val="24"/>
-          <w:lang w:val="en-US"/>
-        </w:rPr>
-        <w:t xml:space="preserve"> for the controller to use the personal</w:t>
-      </w:r>
-      <w:r>
-        <w:rPr>
-          <w:rFonts w:ascii="Times New Roman" w:hAnsi="Times New Roman" w:cs="Times New Roman"/>
-          <w:sz w:val="24"/>
-          <w:szCs w:val="24"/>
-          <w:lang w:val="en-US"/>
-        </w:rPr>
-        <w:t xml:space="preserve"> data</w:t>
-      </w:r>
-      <w:r>
-        <w:rPr>
-          <w:rFonts w:ascii="Times New Roman" w:hAnsi="Times New Roman" w:cs="Times New Roman"/>
-          <w:sz w:val="24"/>
-          <w:szCs w:val="24"/>
-          <w:lang w:val="en-US"/>
-        </w:rPr>
-        <w:t xml:space="preserve"> for the purposes for which </w:t>
-      </w:r>
-      <w:r>
-        <w:rPr>
-          <w:rFonts w:ascii="Times New Roman" w:hAnsi="Times New Roman" w:cs="Times New Roman"/>
-          <w:sz w:val="24"/>
-          <w:szCs w:val="24"/>
-          <w:lang w:val="en-US"/>
-        </w:rPr>
-        <w:t>they are collected. To illustrate this, we will use the same model in figure X. As mentioned above, t</w:t>
-      </w:r>
-      <w:r>
-        <w:rPr>
-          <w:rFonts w:ascii="Times New Roman" w:hAnsi="Times New Roman" w:cs="Times New Roman"/>
-          <w:sz w:val="24"/>
-          <w:szCs w:val="24"/>
-          <w:lang w:val="en-US"/>
-        </w:rPr>
-        <w:t>he other two activities “Withdraw consent for main purposes” and “Block main purposes”</w:t>
-      </w:r>
-      <w:r>
-        <w:rPr>
-          <w:rFonts w:ascii="Times New Roman" w:hAnsi="Times New Roman" w:cs="Times New Roman"/>
-          <w:sz w:val="24"/>
-          <w:szCs w:val="24"/>
-          <w:lang w:val="en-US"/>
-        </w:rPr>
-        <w:t xml:space="preserve"> are part of the </w:t>
-      </w:r>
-      <w:r>
-        <w:rPr>
-          <w:rFonts w:ascii="Times New Roman" w:hAnsi="Times New Roman" w:cs="Times New Roman"/>
-          <w:sz w:val="24"/>
-          <w:szCs w:val="24"/>
-          <w:lang w:val="en-US"/>
-        </w:rPr>
-        <w:t>windrowing</w:t>
-      </w:r>
-      <w:r>
-        <w:rPr>
-          <w:rFonts w:ascii="Times New Roman" w:hAnsi="Times New Roman" w:cs="Times New Roman"/>
-          <w:sz w:val="24"/>
-          <w:szCs w:val="24"/>
-          <w:lang w:val="en-US"/>
-        </w:rPr>
-        <w:t xml:space="preserve"> of the consent. The “Register” activity has include relation with </w:t>
-      </w:r>
-      <w:r>
-        <w:rPr>
-          <w:rFonts w:ascii="Times New Roman" w:hAnsi="Times New Roman" w:cs="Times New Roman"/>
-          <w:sz w:val="24"/>
-          <w:szCs w:val="24"/>
-          <w:lang w:val="en-US"/>
-        </w:rPr>
-        <w:t>“Withdraw consent for main purposes”</w:t>
-      </w:r>
-      <w:r>
-        <w:rPr>
-          <w:rFonts w:ascii="Times New Roman" w:hAnsi="Times New Roman" w:cs="Times New Roman"/>
-          <w:sz w:val="24"/>
-          <w:szCs w:val="24"/>
-          <w:lang w:val="en-US"/>
-        </w:rPr>
-        <w:t xml:space="preserve"> and the latter has the same relation with “Block main purposes”. The initial state of </w:t>
-      </w:r>
-      <w:r>
-        <w:rPr>
-          <w:rFonts w:ascii="Times New Roman" w:hAnsi="Times New Roman" w:cs="Times New Roman"/>
-          <w:sz w:val="24"/>
-          <w:szCs w:val="24"/>
-          <w:lang w:val="en-US"/>
-        </w:rPr>
-        <w:t>“Withdraw consent for main purposes”</w:t>
-      </w:r>
-      <w:r>
-        <w:rPr>
-          <w:rFonts w:ascii="Times New Roman" w:hAnsi="Times New Roman" w:cs="Times New Roman"/>
-          <w:sz w:val="24"/>
-          <w:szCs w:val="24"/>
-          <w:lang w:val="en-US"/>
-        </w:rPr>
-        <w:t xml:space="preserve"> is excluded – it cannot be executed before </w:t>
-      </w:r>
-      <w:r>
-        <w:rPr>
-          <w:rFonts w:ascii="Times New Roman" w:hAnsi="Times New Roman" w:cs="Times New Roman"/>
-          <w:sz w:val="24"/>
-          <w:szCs w:val="24"/>
-          <w:lang w:val="en-US"/>
-        </w:rPr>
-        <w:t>giving the consent</w:t>
-      </w:r>
-      <w:r>
-        <w:rPr>
-          <w:rFonts w:ascii="Times New Roman" w:hAnsi="Times New Roman" w:cs="Times New Roman"/>
-          <w:sz w:val="24"/>
-          <w:szCs w:val="24"/>
-          <w:lang w:val="en-US"/>
-        </w:rPr>
-        <w:t>. When “</w:t>
-      </w:r>
-      <w:r>
-        <w:rPr>
-          <w:rFonts w:ascii="Times New Roman" w:hAnsi="Times New Roman" w:cs="Times New Roman"/>
-          <w:sz w:val="24"/>
-          <w:szCs w:val="24"/>
-          <w:lang w:val="en-US"/>
-        </w:rPr>
-        <w:t>Withdraw consent for main purposes</w:t>
-      </w:r>
-      <w:r>
-        <w:rPr>
-          <w:rFonts w:ascii="Times New Roman" w:hAnsi="Times New Roman" w:cs="Times New Roman"/>
-          <w:sz w:val="24"/>
-          <w:szCs w:val="24"/>
-          <w:lang w:val="en-US"/>
-        </w:rPr>
-        <w:t>” is executed it includes the event “Block main purposes”. Since the latter is a condition for “Mandatory”, after the inclusion it is again a condition for “</w:t>
-      </w:r>
-      <w:r>
-        <w:rPr>
-          <w:rFonts w:ascii="Times New Roman" w:hAnsi="Times New Roman" w:cs="Times New Roman"/>
-          <w:sz w:val="24"/>
-          <w:szCs w:val="24"/>
-          <w:lang w:val="en-US"/>
-        </w:rPr>
-        <w:t>Mandatory</w:t>
-      </w:r>
-      <w:r>
-        <w:rPr>
-          <w:rFonts w:ascii="Times New Roman" w:hAnsi="Times New Roman" w:cs="Times New Roman"/>
-          <w:sz w:val="24"/>
-          <w:szCs w:val="24"/>
-          <w:lang w:val="en-US"/>
-        </w:rPr>
-        <w:t xml:space="preserve">” and that why it is blocked. </w:t>
-      </w:r>
-      <w:r>
-        <w:rPr>
-          <w:rFonts w:ascii="Times New Roman" w:hAnsi="Times New Roman" w:cs="Times New Roman"/>
-          <w:sz w:val="24"/>
-          <w:szCs w:val="24"/>
-          <w:lang w:val="en-US"/>
-        </w:rPr>
-        <w:t>“</w:t>
-      </w:r>
-      <w:r>
-        <w:rPr>
-          <w:rFonts w:ascii="Times New Roman" w:hAnsi="Times New Roman" w:cs="Times New Roman"/>
-          <w:sz w:val="24"/>
-          <w:szCs w:val="24"/>
-          <w:lang w:val="en-US"/>
-        </w:rPr>
-        <w:t>Block main purposes</w:t>
-      </w:r>
-      <w:r>
-        <w:rPr>
-          <w:rFonts w:ascii="Times New Roman" w:hAnsi="Times New Roman" w:cs="Times New Roman"/>
-          <w:sz w:val="24"/>
-          <w:szCs w:val="24"/>
-          <w:lang w:val="en-US"/>
-        </w:rPr>
-        <w:t xml:space="preserve">” is </w:t>
-      </w:r>
-      <w:r>
-        <w:rPr>
-          <w:rFonts w:ascii="Times New Roman" w:hAnsi="Times New Roman" w:cs="Times New Roman"/>
-          <w:sz w:val="24"/>
-          <w:szCs w:val="24"/>
-          <w:highlight w:val="yellow"/>
-          <w:lang w:val="en-US"/>
-        </w:rPr>
-        <w:t>syntactic sugar</w:t>
-      </w:r>
-      <w:r>
-        <w:rPr>
-          <w:rFonts w:ascii="Times New Roman" w:hAnsi="Times New Roman" w:cs="Times New Roman"/>
-          <w:sz w:val="24"/>
-          <w:szCs w:val="24"/>
-          <w:lang w:val="en-US"/>
-        </w:rPr>
-        <w:t xml:space="preserve"> that excludes itself when the contest is given, and is being included (becomes again a condition) after withdrawing of the consent. </w:t>
+        <w:t>Register</w:t>
+      </w:r>
+      <w:r>
+        <w:rPr>
+          <w:rFonts w:ascii="Times New Roman" w:hAnsi="Times New Roman" w:cs="Times New Roman"/>
+          <w:sz w:val="18"/>
+          <w:szCs w:val="24"/>
+          <w:lang w:val="en-US"/>
+        </w:rPr>
+        <w:t xml:space="preserve"> – give your personal data</w:t>
+      </w:r>
+      <w:r>
+        <w:rPr>
+          <w:rFonts w:ascii="Times New Roman" w:hAnsi="Times New Roman" w:cs="Times New Roman"/>
+          <w:sz w:val="24"/>
+          <w:szCs w:val="24"/>
+          <w:lang w:val="en-US"/>
+        </w:rPr>
+        <w:t xml:space="preserve">. </w:t>
       </w:r>
     </w:p>
     <w:p>
@@ -10942,9 +10770,297 @@
         </w:rPr>
         <w:tab/>
       </w:r>
+      <w:r>
+        <w:rPr>
+          <w:rFonts w:ascii="Times New Roman" w:hAnsi="Times New Roman" w:cs="Times New Roman"/>
+          <w:sz w:val="24"/>
+          <w:szCs w:val="24"/>
+          <w:highlight w:val="lightGray"/>
+          <w:lang w:val="en-US"/>
+        </w:rPr>
+        <w:t>(</w:t>
+      </w:r>
+      <w:r>
+        <w:rPr>
+          <w:rFonts w:ascii="Times New Roman" w:hAnsi="Times New Roman" w:cs="Times New Roman"/>
+          <w:sz w:val="24"/>
+          <w:szCs w:val="24"/>
+          <w:highlight w:val="lightGray"/>
+          <w:lang w:val="en-US"/>
+        </w:rPr>
+        <w:t>Rejsekort</w:t>
+      </w:r>
+      <w:r>
+        <w:rPr>
+          <w:rFonts w:ascii="Times New Roman" w:hAnsi="Times New Roman" w:cs="Times New Roman"/>
+          <w:sz w:val="24"/>
+          <w:szCs w:val="24"/>
+          <w:highlight w:val="lightGray"/>
+          <w:lang w:val="en-US"/>
+        </w:rPr>
+        <w:t xml:space="preserve"> complies </w:t>
+      </w:r>
+      <w:r>
+        <w:rPr>
+          <w:rFonts w:ascii="Times New Roman" w:hAnsi="Times New Roman" w:cs="Times New Roman"/>
+          <w:sz w:val="24"/>
+          <w:szCs w:val="24"/>
+          <w:highlight w:val="lightGray"/>
+          <w:lang w:val="en-US"/>
+        </w:rPr>
+        <w:t>with</w:t>
+      </w:r>
+      <w:r>
+        <w:rPr>
+          <w:rFonts w:ascii="Times New Roman" w:hAnsi="Times New Roman" w:cs="Times New Roman"/>
+          <w:sz w:val="24"/>
+          <w:szCs w:val="24"/>
+          <w:highlight w:val="lightGray"/>
+          <w:lang w:val="en-US"/>
+        </w:rPr>
+        <w:t xml:space="preserve"> </w:t>
+      </w:r>
+      <w:r>
+        <w:rPr>
+          <w:rFonts w:ascii="Times New Roman" w:hAnsi="Times New Roman" w:cs="Times New Roman"/>
+          <w:sz w:val="24"/>
+          <w:szCs w:val="24"/>
+          <w:highlight w:val="lightGray"/>
+          <w:lang w:val="en-US"/>
+        </w:rPr>
+        <w:t>this</w:t>
+      </w:r>
+      <w:r>
+        <w:rPr>
+          <w:rFonts w:ascii="Times New Roman" w:hAnsi="Times New Roman" w:cs="Times New Roman"/>
+          <w:sz w:val="24"/>
+          <w:szCs w:val="24"/>
+          <w:highlight w:val="lightGray"/>
+          <w:lang w:val="en-US"/>
+        </w:rPr>
+        <w:t>)</w:t>
+      </w:r>
+      <w:r>
+        <w:rPr>
+          <w:rFonts w:ascii="Times New Roman" w:hAnsi="Times New Roman" w:cs="Times New Roman"/>
+          <w:sz w:val="24"/>
+          <w:szCs w:val="24"/>
+          <w:lang w:val="en-US"/>
+        </w:rPr>
+        <w:t xml:space="preserve"> </w:t>
+      </w:r>
+      <w:r>
+        <w:rPr>
+          <w:rFonts w:ascii="Times New Roman" w:hAnsi="Times New Roman" w:cs="Times New Roman"/>
+          <w:sz w:val="24"/>
+          <w:szCs w:val="24"/>
+          <w:lang w:val="en-US"/>
+        </w:rPr>
+        <w:t xml:space="preserve">GDPR, </w:t>
+      </w:r>
+      <w:r>
+        <w:rPr>
+          <w:rFonts w:ascii="Times New Roman" w:hAnsi="Times New Roman" w:cs="Times New Roman"/>
+          <w:sz w:val="24"/>
+          <w:szCs w:val="24"/>
+          <w:lang w:val="en-US"/>
+        </w:rPr>
+        <w:t xml:space="preserve">like the </w:t>
+      </w:r>
+      <w:r>
+        <w:rPr>
+          <w:rFonts w:ascii="Times New Roman" w:hAnsi="Times New Roman" w:cs="Times New Roman"/>
+          <w:sz w:val="24"/>
+          <w:szCs w:val="24"/>
+          <w:lang w:val="en-US"/>
+        </w:rPr>
+        <w:t>previous D</w:t>
+      </w:r>
+      <w:r>
+        <w:rPr>
+          <w:rFonts w:ascii="Times New Roman" w:hAnsi="Times New Roman" w:cs="Times New Roman"/>
+          <w:sz w:val="24"/>
+          <w:szCs w:val="24"/>
+          <w:lang w:val="en-US"/>
+        </w:rPr>
+        <w:t>ir</w:t>
+      </w:r>
+      <w:r>
+        <w:rPr>
+          <w:rFonts w:ascii="Times New Roman" w:hAnsi="Times New Roman" w:cs="Times New Roman"/>
+          <w:sz w:val="24"/>
+          <w:szCs w:val="24"/>
+          <w:lang w:val="en-US"/>
+        </w:rPr>
+        <w:t>ective</w:t>
+      </w:r>
+      <w:r>
+        <w:rPr>
+          <w:rFonts w:ascii="Times New Roman" w:hAnsi="Times New Roman" w:cs="Times New Roman"/>
+          <w:sz w:val="24"/>
+          <w:szCs w:val="24"/>
+          <w:lang w:val="en-US"/>
+        </w:rPr>
+        <w:t xml:space="preserve"> it</w:t>
+      </w:r>
+      <w:r>
+        <w:rPr>
+          <w:rFonts w:ascii="Times New Roman" w:hAnsi="Times New Roman" w:cs="Times New Roman"/>
+          <w:sz w:val="24"/>
+          <w:szCs w:val="24"/>
+          <w:lang w:val="en-US"/>
+        </w:rPr>
+        <w:t xml:space="preserve">, guarantees the right of the data subjects to withdraw their consents (7). The withdrawing of a consent make it is </w:t>
+      </w:r>
+      <w:r>
+        <w:rPr>
+          <w:rFonts w:ascii="Times New Roman" w:hAnsi="Times New Roman" w:cs="Times New Roman"/>
+          <w:sz w:val="24"/>
+          <w:szCs w:val="24"/>
+          <w:lang w:val="en-US"/>
+        </w:rPr>
+        <w:t>impossible</w:t>
+      </w:r>
+      <w:r>
+        <w:rPr>
+          <w:rFonts w:ascii="Times New Roman" w:hAnsi="Times New Roman" w:cs="Times New Roman"/>
+          <w:sz w:val="24"/>
+          <w:szCs w:val="24"/>
+          <w:lang w:val="en-US"/>
+        </w:rPr>
+        <w:t xml:space="preserve"> for the controller to use the personal</w:t>
+      </w:r>
+      <w:r>
+        <w:rPr>
+          <w:rFonts w:ascii="Times New Roman" w:hAnsi="Times New Roman" w:cs="Times New Roman"/>
+          <w:sz w:val="24"/>
+          <w:szCs w:val="24"/>
+          <w:lang w:val="en-US"/>
+        </w:rPr>
+        <w:t xml:space="preserve"> data</w:t>
+      </w:r>
+      <w:r>
+        <w:rPr>
+          <w:rFonts w:ascii="Times New Roman" w:hAnsi="Times New Roman" w:cs="Times New Roman"/>
+          <w:sz w:val="24"/>
+          <w:szCs w:val="24"/>
+          <w:lang w:val="en-US"/>
+        </w:rPr>
+        <w:t xml:space="preserve"> for the purposes for which </w:t>
+      </w:r>
+      <w:r>
+        <w:rPr>
+          <w:rFonts w:ascii="Times New Roman" w:hAnsi="Times New Roman" w:cs="Times New Roman"/>
+          <w:sz w:val="24"/>
+          <w:szCs w:val="24"/>
+          <w:lang w:val="en-US"/>
+        </w:rPr>
+        <w:t xml:space="preserve">they are collected. To illustrate this, we will use the same model in figure X. As mentioned above, the other two activities “Withdraw consent for main purposes” and “Block main purposes” are part of the </w:t>
+      </w:r>
+      <w:r>
+        <w:rPr>
+          <w:rFonts w:ascii="Times New Roman" w:hAnsi="Times New Roman" w:cs="Times New Roman"/>
+          <w:sz w:val="24"/>
+          <w:szCs w:val="24"/>
+          <w:lang w:val="en-US"/>
+        </w:rPr>
+        <w:t>windrowing</w:t>
+      </w:r>
+      <w:r>
+        <w:rPr>
+          <w:rFonts w:ascii="Times New Roman" w:hAnsi="Times New Roman" w:cs="Times New Roman"/>
+          <w:sz w:val="24"/>
+          <w:szCs w:val="24"/>
+          <w:lang w:val="en-US"/>
+        </w:rPr>
+        <w:t xml:space="preserve"> of the consent. The “Register” activity has include relation with “Withdraw consent for main purposes” and the latter has the same relation with “Block main purposes”. The initial state of “Withdraw consent for main purposes” is excluded – it cannot be executed before </w:t>
+      </w:r>
+      <w:r>
+        <w:rPr>
+          <w:rFonts w:ascii="Times New Roman" w:hAnsi="Times New Roman" w:cs="Times New Roman"/>
+          <w:sz w:val="24"/>
+          <w:szCs w:val="24"/>
+          <w:lang w:val="en-US"/>
+        </w:rPr>
+        <w:t>giving the consent</w:t>
+      </w:r>
+      <w:r>
+        <w:rPr>
+          <w:rFonts w:ascii="Times New Roman" w:hAnsi="Times New Roman" w:cs="Times New Roman"/>
+          <w:sz w:val="24"/>
+          <w:szCs w:val="24"/>
+          <w:lang w:val="en-US"/>
+        </w:rPr>
+        <w:t xml:space="preserve">. When “Withdraw consent for main purposes” is executed it includes the event “Block main purposes”. Since the latter is a condition for “Mandatory”, after the </w:t>
+      </w:r>
+      <w:r>
+        <w:rPr>
+          <w:rFonts w:ascii="Times New Roman" w:hAnsi="Times New Roman" w:cs="Times New Roman"/>
+          <w:sz w:val="24"/>
+          <w:szCs w:val="24"/>
+          <w:lang w:val="en-US"/>
+        </w:rPr>
+        <w:t>inclusion, it</w:t>
+      </w:r>
+      <w:r>
+        <w:rPr>
+          <w:rFonts w:ascii="Times New Roman" w:hAnsi="Times New Roman" w:cs="Times New Roman"/>
+          <w:sz w:val="24"/>
+          <w:szCs w:val="24"/>
+          <w:lang w:val="en-US"/>
+        </w:rPr>
+        <w:t xml:space="preserve"> is again a condition for “Mandatory” and that</w:t>
+      </w:r>
+      <w:r>
+        <w:rPr>
+          <w:rFonts w:ascii="Times New Roman" w:hAnsi="Times New Roman" w:cs="Times New Roman"/>
+          <w:sz w:val="24"/>
+          <w:szCs w:val="24"/>
+          <w:lang w:val="en-US"/>
+        </w:rPr>
+        <w:t>’s</w:t>
+      </w:r>
+      <w:r>
+        <w:rPr>
+          <w:rFonts w:ascii="Times New Roman" w:hAnsi="Times New Roman" w:cs="Times New Roman"/>
+          <w:sz w:val="24"/>
+          <w:szCs w:val="24"/>
+          <w:lang w:val="en-US"/>
+        </w:rPr>
+        <w:t xml:space="preserve"> why it is blocked. </w:t>
+      </w:r>
+      <w:r>
+        <w:rPr>
+          <w:rFonts w:ascii="Times New Roman" w:hAnsi="Times New Roman" w:cs="Times New Roman"/>
+          <w:sz w:val="24"/>
+          <w:szCs w:val="24"/>
+          <w:lang w:val="en-US"/>
+        </w:rPr>
+        <w:t xml:space="preserve">“Block main purposes” is </w:t>
+      </w:r>
+      <w:r>
+        <w:rPr>
+          <w:rFonts w:ascii="Times New Roman" w:hAnsi="Times New Roman" w:cs="Times New Roman"/>
+          <w:sz w:val="24"/>
+          <w:szCs w:val="24"/>
+          <w:highlight w:val="yellow"/>
+          <w:lang w:val="en-US"/>
+        </w:rPr>
+        <w:t>syntactic sugar</w:t>
+      </w:r>
+      <w:r>
+        <w:rPr>
+          <w:rFonts w:ascii="Times New Roman" w:hAnsi="Times New Roman" w:cs="Times New Roman"/>
+          <w:sz w:val="24"/>
+          <w:szCs w:val="24"/>
+          <w:lang w:val="en-US"/>
+        </w:rPr>
+        <w:t xml:space="preserve"> that excludes itself when the contest is given, and is being included (becomes again a condition) after withdrawing of the consent. </w:t>
+      </w:r>
     </w:p>
     <w:p>
       <w:pPr>
+        <w:ind w:firstLine="360"/>
         <w:jc w:val="both"/>
         <w:rPr>
           <w:rFonts w:ascii="Times New Roman" w:hAnsi="Times New Roman" w:cs="Times New Roman"/>
@@ -10960,22 +11076,183 @@
           <w:szCs w:val="24"/>
           <w:lang w:val="en-US"/>
         </w:rPr>
-        <w:tab/>
-      </w:r>
-      <w:r>
-        <w:rPr>
-          <w:rFonts w:ascii="Times New Roman" w:hAnsi="Times New Roman" w:cs="Times New Roman"/>
-          <w:sz w:val="18"/>
-          <w:szCs w:val="24"/>
-          <w:highlight w:val="yellow"/>
-          <w:lang w:val="en-US"/>
-        </w:rPr>
-        <w:t>The genera data protection regulation expands the right of the data subjects to get help from the controller for exercising their rights.</w:t>
-      </w:r>
-      <w:r>
-        <w:rPr>
-          <w:rFonts w:ascii="Times New Roman" w:hAnsi="Times New Roman" w:cs="Times New Roman"/>
-          <w:sz w:val="18"/>
+        <w:t>The genera</w:t>
+      </w:r>
+      <w:r>
+        <w:rPr>
+          <w:rFonts w:ascii="Times New Roman" w:hAnsi="Times New Roman" w:cs="Times New Roman"/>
+          <w:sz w:val="24"/>
+          <w:szCs w:val="24"/>
+          <w:lang w:val="en-US"/>
+        </w:rPr>
+        <w:t>l</w:t>
+      </w:r>
+      <w:r>
+        <w:rPr>
+          <w:rFonts w:ascii="Times New Roman" w:hAnsi="Times New Roman" w:cs="Times New Roman"/>
+          <w:sz w:val="24"/>
+          <w:szCs w:val="24"/>
+          <w:lang w:val="en-US"/>
+        </w:rPr>
+        <w:t xml:space="preserve"> </w:t>
+      </w:r>
+      <w:r>
+        <w:rPr>
+          <w:rFonts w:ascii="Times New Roman" w:hAnsi="Times New Roman" w:cs="Times New Roman"/>
+          <w:sz w:val="24"/>
+          <w:szCs w:val="24"/>
+          <w:lang w:val="en-US"/>
+        </w:rPr>
+        <w:t>data protection regulation expands the right of the data subjects to get help from the controller for ex</w:t>
+      </w:r>
+      <w:r>
+        <w:rPr>
+          <w:rFonts w:ascii="Times New Roman" w:hAnsi="Times New Roman" w:cs="Times New Roman"/>
+          <w:sz w:val="24"/>
+          <w:szCs w:val="24"/>
+          <w:lang w:val="en-US"/>
+        </w:rPr>
+        <w:t>ercisin</w:t>
+      </w:r>
+      <w:r>
+        <w:rPr>
+          <w:rFonts w:ascii="Times New Roman" w:hAnsi="Times New Roman" w:cs="Times New Roman"/>
+          <w:sz w:val="24"/>
+          <w:szCs w:val="24"/>
+          <w:lang w:val="en-US"/>
+        </w:rPr>
+        <w:t>g their rights.</w:t>
+      </w:r>
+      <w:r>
+        <w:rPr>
+          <w:rFonts w:ascii="Times New Roman" w:hAnsi="Times New Roman" w:cs="Times New Roman"/>
+          <w:sz w:val="24"/>
+          <w:szCs w:val="24"/>
+          <w:lang w:val="en-US"/>
+        </w:rPr>
+        <w:t xml:space="preserve"> The </w:t>
+      </w:r>
+      <w:r>
+        <w:rPr>
+          <w:rFonts w:ascii="Times New Roman" w:hAnsi="Times New Roman" w:cs="Times New Roman"/>
+          <w:sz w:val="24"/>
+          <w:szCs w:val="24"/>
+          <w:lang w:val="en-US"/>
+        </w:rPr>
+        <w:t>Directive 95/46</w:t>
+      </w:r>
+      <w:r>
+        <w:rPr>
+          <w:rFonts w:ascii="Times New Roman" w:hAnsi="Times New Roman" w:cs="Times New Roman"/>
+          <w:sz w:val="24"/>
+          <w:szCs w:val="24"/>
+          <w:lang w:val="en-US"/>
+        </w:rPr>
+        <w:t>/EC</w:t>
+      </w:r>
+      <w:r>
+        <w:rPr>
+          <w:rFonts w:ascii="Times New Roman" w:hAnsi="Times New Roman" w:cs="Times New Roman"/>
+          <w:sz w:val="24"/>
+          <w:szCs w:val="24"/>
+          <w:lang w:val="en-US"/>
+        </w:rPr>
+        <w:t xml:space="preserve"> doesn’t obligate the controllers to give effect to the rights of the data subjects, but in GDPR it becomes </w:t>
+      </w:r>
+      <w:r>
+        <w:rPr>
+          <w:rFonts w:ascii="Times New Roman" w:hAnsi="Times New Roman" w:cs="Times New Roman"/>
+          <w:sz w:val="24"/>
+          <w:szCs w:val="24"/>
+          <w:lang w:val="en-US"/>
+        </w:rPr>
+        <w:t>mandatory</w:t>
+      </w:r>
+      <w:r>
+        <w:rPr>
+          <w:rFonts w:ascii="Times New Roman" w:hAnsi="Times New Roman" w:cs="Times New Roman"/>
+          <w:sz w:val="24"/>
+          <w:szCs w:val="24"/>
+          <w:lang w:val="en-US"/>
+        </w:rPr>
+        <w:t xml:space="preserve"> </w:t>
+      </w:r>
+      <w:r>
+        <w:rPr>
+          <w:rFonts w:ascii="Times New Roman" w:hAnsi="Times New Roman" w:cs="Times New Roman"/>
+          <w:sz w:val="24"/>
+          <w:szCs w:val="24"/>
+          <w:lang w:val="en-US"/>
+        </w:rPr>
+        <w:t xml:space="preserve">(7). </w:t>
+      </w:r>
+      <w:r>
+        <w:rPr>
+          <w:rFonts w:ascii="Times New Roman" w:hAnsi="Times New Roman" w:cs="Times New Roman"/>
+          <w:sz w:val="24"/>
+          <w:szCs w:val="24"/>
+          <w:lang w:val="en-US"/>
+        </w:rPr>
+        <w:t xml:space="preserve">This </w:t>
+      </w:r>
+      <w:r>
+        <w:rPr>
+          <w:rFonts w:ascii="Times New Roman" w:hAnsi="Times New Roman" w:cs="Times New Roman"/>
+          <w:sz w:val="24"/>
+          <w:szCs w:val="24"/>
+          <w:lang w:val="en-US"/>
+        </w:rPr>
+        <w:t xml:space="preserve">is </w:t>
+      </w:r>
+      <w:r>
+        <w:rPr>
+          <w:rFonts w:ascii="Times New Roman" w:hAnsi="Times New Roman" w:cs="Times New Roman"/>
+          <w:sz w:val="24"/>
+          <w:szCs w:val="24"/>
+          <w:lang w:val="en-US"/>
+        </w:rPr>
+        <w:t xml:space="preserve">reflected in our model and </w:t>
+      </w:r>
+      <w:r>
+        <w:rPr>
+          <w:rFonts w:ascii="Times New Roman" w:hAnsi="Times New Roman" w:cs="Times New Roman"/>
+          <w:sz w:val="24"/>
+          <w:szCs w:val="24"/>
+          <w:lang w:val="en-US"/>
+        </w:rPr>
+        <w:t>can be seen in</w:t>
+      </w:r>
+      <w:r>
+        <w:rPr>
+          <w:rFonts w:ascii="Times New Roman" w:hAnsi="Times New Roman" w:cs="Times New Roman"/>
+          <w:sz w:val="24"/>
+          <w:szCs w:val="24"/>
+          <w:lang w:val="en-US"/>
+        </w:rPr>
+        <w:t xml:space="preserve"> figure </w:t>
+      </w:r>
+      <w:r>
+        <w:rPr>
+          <w:rFonts w:ascii="Times New Roman" w:hAnsi="Times New Roman" w:cs="Times New Roman"/>
+          <w:sz w:val="24"/>
+          <w:szCs w:val="24"/>
+          <w:lang w:val="en-US"/>
+        </w:rPr>
+        <w:t>X</w:t>
+      </w:r>
+      <w:r>
+        <w:rPr>
+          <w:rFonts w:ascii="Times New Roman" w:hAnsi="Times New Roman" w:cs="Times New Roman"/>
+          <w:sz w:val="24"/>
+          <w:szCs w:val="24"/>
+          <w:lang w:val="en-US"/>
+        </w:rPr>
+        <w:t>.</w:t>
+      </w:r>
+      <w:r>
+        <w:rPr>
+          <w:rFonts w:ascii="Times New Roman" w:hAnsi="Times New Roman" w:cs="Times New Roman"/>
+          <w:sz w:val="24"/>
           <w:szCs w:val="24"/>
           <w:lang w:val="en-US"/>
         </w:rPr>
@@ -10984,34 +11261,60 @@
     </w:p>
     <w:p>
       <w:pPr>
-        <w:pStyle w:val="ListParagraph"/>
-        <w:numPr>
-          <w:ilvl w:val="0"/>
-          <w:numId w:val="11"/>
-        </w:numPr>
+        <w:ind w:left="708" w:firstLine="708"/>
         <w:jc w:val="both"/>
         <w:rPr>
           <w:rFonts w:ascii="Times New Roman" w:hAnsi="Times New Roman" w:cs="Times New Roman"/>
-          <w:sz w:val="20"/>
-          <w:szCs w:val="24"/>
-          <w:highlight w:val="yellow"/>
-          <w:lang w:val="en-US"/>
-        </w:rPr>
-      </w:pPr>
-      <w:r>
-        <w:rPr>
-          <w:rFonts w:ascii="Times New Roman" w:hAnsi="Times New Roman" w:cs="Times New Roman"/>
-          <w:sz w:val="20"/>
-          <w:szCs w:val="24"/>
-          <w:highlight w:val="yellow"/>
-          <w:lang w:val="en-US"/>
-        </w:rPr>
-        <w:t>The another level</w:t>
+          <w:sz w:val="24"/>
+          <w:szCs w:val="24"/>
+          <w:lang w:val="en-US"/>
+        </w:rPr>
+      </w:pPr>
+      <w:r>
+        <w:rPr>
+          <w:noProof/>
+          <w:lang w:eastAsia="bg-BG"/>
+        </w:rPr>
+        <w:drawing>
+          <wp:inline distT="0" distB="0" distL="0" distR="0" wp14:anchorId="6F99606D" wp14:editId="5C6D8DB8">
+            <wp:extent cx="3444240" cy="710068"/>
+            <wp:effectExtent l="0" t="0" r="3810" b="0"/>
+            <wp:docPr id="2" name="Picture 2"/>
+            <wp:cNvGraphicFramePr>
+              <a:graphicFrameLocks xmlns:a="http://schemas.openxmlformats.org/drawingml/2006/main" noChangeAspect="1"/>
+            </wp:cNvGraphicFramePr>
+            <a:graphic xmlns:a="http://schemas.openxmlformats.org/drawingml/2006/main">
+              <a:graphicData uri="http://schemas.openxmlformats.org/drawingml/2006/picture">
+                <pic:pic xmlns:pic="http://schemas.openxmlformats.org/drawingml/2006/picture">
+                  <pic:nvPicPr>
+                    <pic:cNvPr id="1" name=""/>
+                    <pic:cNvPicPr/>
+                  </pic:nvPicPr>
+                  <pic:blipFill>
+                    <a:blip r:embed="rId32"/>
+                    <a:stretch>
+                      <a:fillRect/>
+                    </a:stretch>
+                  </pic:blipFill>
+                  <pic:spPr>
+                    <a:xfrm>
+                      <a:off x="0" y="0"/>
+                      <a:ext cx="3457480" cy="712798"/>
+                    </a:xfrm>
+                    <a:prstGeom prst="rect">
+                      <a:avLst/>
+                    </a:prstGeom>
+                  </pic:spPr>
+                </pic:pic>
+              </a:graphicData>
+            </a:graphic>
+          </wp:inline>
+        </w:drawing>
       </w:r>
     </w:p>
     <w:p>
       <w:pPr>
-        <w:ind w:left="708"/>
+        <w:ind w:firstLine="360"/>
         <w:jc w:val="both"/>
         <w:rPr>
           <w:rFonts w:ascii="Times New Roman" w:hAnsi="Times New Roman" w:cs="Times New Roman"/>
@@ -11025,40 +11328,19 @@
           <w:rFonts w:ascii="Times New Roman" w:hAnsi="Times New Roman" w:cs="Times New Roman"/>
           <w:sz w:val="24"/>
           <w:szCs w:val="24"/>
-          <w:highlight w:val="lightGray"/>
-          <w:lang w:val="en-US"/>
-        </w:rPr>
-        <w:t>(</w:t>
-      </w:r>
-      <w:r>
-        <w:rPr>
-          <w:rFonts w:ascii="Times New Roman" w:hAnsi="Times New Roman" w:cs="Times New Roman"/>
-          <w:sz w:val="24"/>
-          <w:szCs w:val="24"/>
-          <w:highlight w:val="lightGray"/>
-          <w:lang w:val="en-US"/>
-        </w:rPr>
-        <w:t>exis</w:t>
-      </w:r>
-      <w:r>
-        <w:rPr>
-          <w:rFonts w:ascii="Times New Roman" w:hAnsi="Times New Roman" w:cs="Times New Roman"/>
-          <w:sz w:val="24"/>
-          <w:szCs w:val="24"/>
-          <w:highlight w:val="lightGray"/>
-          <w:lang w:val="en-US"/>
-        </w:rPr>
-        <w:t>ting functionality</w:t>
-      </w:r>
-      <w:r>
-        <w:rPr>
-          <w:rFonts w:ascii="Times New Roman" w:hAnsi="Times New Roman" w:cs="Times New Roman"/>
-          <w:sz w:val="24"/>
-          <w:szCs w:val="24"/>
-          <w:highlight w:val="lightGray"/>
-          <w:lang w:val="en-US"/>
-        </w:rPr>
-        <w:t>)</w:t>
+          <w:lang w:val="en-US"/>
+        </w:rPr>
+        <w:lastRenderedPageBreak/>
+        <w:t>The figure X includes two events – “Register”, which is explained before, and “Get assistance from the company”</w:t>
+      </w:r>
+      <w:r>
+        <w:rPr>
+          <w:rFonts w:ascii="Times New Roman" w:hAnsi="Times New Roman" w:cs="Times New Roman"/>
+          <w:sz w:val="24"/>
+          <w:szCs w:val="24"/>
+          <w:lang w:val="en-US"/>
+        </w:rPr>
+        <w:t>,</w:t>
       </w:r>
       <w:r>
         <w:rPr>
@@ -11076,7 +11358,706 @@
           <w:szCs w:val="24"/>
           <w:lang w:val="en-US"/>
         </w:rPr>
-        <w:t xml:space="preserve">Article 13 of (7) requires the controlles to inform how long the </w:t>
+        <w:t>which</w:t>
+      </w:r>
+      <w:r>
+        <w:rPr>
+          <w:rFonts w:ascii="Times New Roman" w:hAnsi="Times New Roman" w:cs="Times New Roman"/>
+          <w:sz w:val="24"/>
+          <w:szCs w:val="24"/>
+          <w:lang w:val="en-US"/>
+        </w:rPr>
+        <w:t xml:space="preserve"> depicts the right of the customer to get </w:t>
+      </w:r>
+      <w:r>
+        <w:rPr>
+          <w:rFonts w:ascii="Times New Roman" w:hAnsi="Times New Roman" w:cs="Times New Roman"/>
+          <w:sz w:val="24"/>
+          <w:szCs w:val="24"/>
+          <w:lang w:val="en-US"/>
+        </w:rPr>
+        <w:t>assistance</w:t>
+      </w:r>
+      <w:r>
+        <w:rPr>
+          <w:rFonts w:ascii="Times New Roman" w:hAnsi="Times New Roman" w:cs="Times New Roman"/>
+          <w:sz w:val="24"/>
+          <w:szCs w:val="24"/>
+          <w:lang w:val="en-US"/>
+        </w:rPr>
+        <w:t xml:space="preserve"> to exercise his/her rights.</w:t>
+      </w:r>
+      <w:r>
+        <w:rPr>
+          <w:rFonts w:ascii="Times New Roman" w:hAnsi="Times New Roman" w:cs="Times New Roman"/>
+          <w:sz w:val="24"/>
+          <w:szCs w:val="24"/>
+          <w:lang w:val="en-US"/>
+        </w:rPr>
+        <w:t xml:space="preserve"> </w:t>
+      </w:r>
+      <w:r>
+        <w:rPr>
+          <w:rFonts w:ascii="Times New Roman" w:hAnsi="Times New Roman" w:cs="Times New Roman"/>
+          <w:sz w:val="24"/>
+          <w:szCs w:val="24"/>
+          <w:lang w:val="en-US"/>
+        </w:rPr>
+        <w:t xml:space="preserve">It </w:t>
+      </w:r>
+      <w:r>
+        <w:rPr>
+          <w:rFonts w:ascii="Times New Roman" w:hAnsi="Times New Roman" w:cs="Times New Roman"/>
+          <w:sz w:val="24"/>
+          <w:szCs w:val="24"/>
+          <w:lang w:val="en-US"/>
+        </w:rPr>
+        <w:t>is excluded by default and can be included when the customer is registered. Afte</w:t>
+      </w:r>
+      <w:r>
+        <w:rPr>
+          <w:rFonts w:ascii="Times New Roman" w:hAnsi="Times New Roman" w:cs="Times New Roman"/>
+          <w:sz w:val="24"/>
+          <w:szCs w:val="24"/>
+          <w:lang w:val="en-US"/>
+        </w:rPr>
+        <w:t>r the inclusion “Get assistance from the company”</w:t>
+      </w:r>
+      <w:r>
+        <w:rPr>
+          <w:rFonts w:ascii="Times New Roman" w:hAnsi="Times New Roman" w:cs="Times New Roman"/>
+          <w:sz w:val="24"/>
+          <w:szCs w:val="24"/>
+          <w:lang w:val="en-US"/>
+        </w:rPr>
+        <w:t xml:space="preserve"> can already be executed. </w:t>
+      </w:r>
+    </w:p>
+    <w:p>
+      <w:pPr>
+        <w:ind w:firstLine="360"/>
+        <w:jc w:val="both"/>
+        <w:rPr>
+          <w:rFonts w:ascii="Times New Roman" w:hAnsi="Times New Roman" w:cs="Times New Roman"/>
+          <w:sz w:val="24"/>
+          <w:szCs w:val="24"/>
+          <w:lang w:val="en-US"/>
+        </w:rPr>
+      </w:pPr>
+      <w:r>
+        <w:rPr>
+          <w:rFonts w:ascii="Times New Roman" w:hAnsi="Times New Roman" w:cs="Times New Roman"/>
+          <w:sz w:val="24"/>
+          <w:szCs w:val="24"/>
+          <w:lang w:val="en-US"/>
+        </w:rPr>
+        <w:t xml:space="preserve">Article 13 of (7) requires the </w:t>
+      </w:r>
+      <w:r>
+        <w:rPr>
+          <w:rFonts w:ascii="Times New Roman" w:hAnsi="Times New Roman" w:cs="Times New Roman"/>
+          <w:sz w:val="24"/>
+          <w:szCs w:val="24"/>
+          <w:lang w:val="en-US"/>
+        </w:rPr>
+        <w:t>controller</w:t>
+      </w:r>
+      <w:r>
+        <w:rPr>
+          <w:rFonts w:ascii="Times New Roman" w:hAnsi="Times New Roman" w:cs="Times New Roman"/>
+          <w:sz w:val="24"/>
+          <w:szCs w:val="24"/>
+          <w:lang w:val="en-US"/>
+        </w:rPr>
+        <w:t xml:space="preserve"> inform how long the personal data will be kept.</w:t>
+      </w:r>
+      <w:r>
+        <w:rPr>
+          <w:rFonts w:ascii="Times New Roman" w:hAnsi="Times New Roman" w:cs="Times New Roman"/>
+          <w:sz w:val="24"/>
+          <w:szCs w:val="24"/>
+          <w:lang w:val="en-US"/>
+        </w:rPr>
+        <w:t xml:space="preserve"> </w:t>
+      </w:r>
+      <w:r>
+        <w:rPr>
+          <w:rFonts w:ascii="Times New Roman" w:hAnsi="Times New Roman" w:cs="Times New Roman"/>
+          <w:sz w:val="24"/>
+          <w:szCs w:val="24"/>
+          <w:lang w:val="en-US"/>
+        </w:rPr>
+        <w:t>Rejsekort A/S</w:t>
+      </w:r>
+      <w:r>
+        <w:rPr>
+          <w:rFonts w:ascii="Times New Roman" w:hAnsi="Times New Roman" w:cs="Times New Roman"/>
+          <w:sz w:val="24"/>
+          <w:szCs w:val="24"/>
+          <w:lang w:val="en-US"/>
+        </w:rPr>
+        <w:t xml:space="preserve"> already complies with this rule and</w:t>
+      </w:r>
+      <w:r>
+        <w:rPr>
+          <w:rFonts w:ascii="Times New Roman" w:hAnsi="Times New Roman" w:cs="Times New Roman"/>
+          <w:sz w:val="24"/>
+          <w:szCs w:val="24"/>
+          <w:lang w:val="en-US"/>
+        </w:rPr>
+        <w:t xml:space="preserve"> </w:t>
+      </w:r>
+      <w:r>
+        <w:rPr>
+          <w:rFonts w:ascii="Times New Roman" w:hAnsi="Times New Roman" w:cs="Times New Roman"/>
+          <w:sz w:val="24"/>
+          <w:szCs w:val="24"/>
+          <w:lang w:val="en-US"/>
+        </w:rPr>
+        <w:t>i</w:t>
+      </w:r>
+      <w:r>
+        <w:rPr>
+          <w:rFonts w:ascii="Times New Roman" w:hAnsi="Times New Roman" w:cs="Times New Roman"/>
+          <w:sz w:val="24"/>
+          <w:szCs w:val="24"/>
+          <w:lang w:val="en-US"/>
+        </w:rPr>
+        <w:t xml:space="preserve">n (6) </w:t>
+      </w:r>
+      <w:r>
+        <w:rPr>
+          <w:rFonts w:ascii="Times New Roman" w:hAnsi="Times New Roman" w:cs="Times New Roman"/>
+          <w:sz w:val="24"/>
+          <w:szCs w:val="24"/>
+          <w:lang w:val="en-US"/>
+        </w:rPr>
+        <w:t>it</w:t>
+      </w:r>
+      <w:r>
+        <w:rPr>
+          <w:rFonts w:ascii="Times New Roman" w:hAnsi="Times New Roman" w:cs="Times New Roman"/>
+          <w:sz w:val="24"/>
+          <w:szCs w:val="24"/>
+          <w:lang w:val="en-US"/>
+        </w:rPr>
+        <w:t xml:space="preserve"> </w:t>
+      </w:r>
+      <w:r>
+        <w:rPr>
+          <w:rFonts w:ascii="Times New Roman" w:hAnsi="Times New Roman" w:cs="Times New Roman"/>
+          <w:sz w:val="24"/>
+          <w:szCs w:val="24"/>
+          <w:lang w:val="en-US"/>
+        </w:rPr>
+        <w:t>disclose</w:t>
+      </w:r>
+      <w:r>
+        <w:rPr>
+          <w:rFonts w:ascii="Times New Roman" w:hAnsi="Times New Roman" w:cs="Times New Roman"/>
+          <w:sz w:val="24"/>
+          <w:szCs w:val="24"/>
+          <w:lang w:val="en-US"/>
+        </w:rPr>
+        <w:t>s</w:t>
+      </w:r>
+      <w:r>
+        <w:rPr>
+          <w:rFonts w:ascii="Times New Roman" w:hAnsi="Times New Roman" w:cs="Times New Roman"/>
+          <w:sz w:val="24"/>
+          <w:szCs w:val="24"/>
+          <w:lang w:val="en-US"/>
+        </w:rPr>
+        <w:t xml:space="preserve"> that it keeps</w:t>
+      </w:r>
+      <w:r>
+        <w:rPr>
+          <w:rFonts w:ascii="Times New Roman" w:hAnsi="Times New Roman" w:cs="Times New Roman"/>
+          <w:sz w:val="24"/>
+          <w:szCs w:val="24"/>
+          <w:lang w:val="en-US"/>
+        </w:rPr>
+        <w:t xml:space="preserve"> this information</w:t>
+      </w:r>
+      <w:r>
+        <w:rPr>
+          <w:rFonts w:ascii="Times New Roman" w:hAnsi="Times New Roman" w:cs="Times New Roman"/>
+          <w:sz w:val="24"/>
+          <w:szCs w:val="24"/>
+          <w:lang w:val="en-US"/>
+        </w:rPr>
+        <w:t xml:space="preserve"> for five years </w:t>
+      </w:r>
+      <w:r>
+        <w:rPr>
+          <w:rFonts w:ascii="Times New Roman" w:hAnsi="Times New Roman" w:cs="Times New Roman"/>
+          <w:sz w:val="24"/>
+          <w:szCs w:val="24"/>
+          <w:lang w:val="en-US"/>
+        </w:rPr>
+        <w:t>after</w:t>
+      </w:r>
+      <w:r>
+        <w:rPr>
+          <w:rFonts w:ascii="Times New Roman" w:hAnsi="Times New Roman" w:cs="Times New Roman"/>
+          <w:sz w:val="24"/>
+          <w:szCs w:val="24"/>
+          <w:lang w:val="en-US"/>
+        </w:rPr>
+        <w:t xml:space="preserve"> the</w:t>
+      </w:r>
+      <w:r>
+        <w:rPr>
+          <w:rFonts w:ascii="Times New Roman" w:hAnsi="Times New Roman" w:cs="Times New Roman"/>
+          <w:sz w:val="24"/>
+          <w:szCs w:val="24"/>
+          <w:lang w:val="en-US"/>
+        </w:rPr>
+        <w:t xml:space="preserve"> termination of the customer relationship. </w:t>
+      </w:r>
+      <w:r>
+        <w:rPr>
+          <w:rFonts w:ascii="Times New Roman" w:hAnsi="Times New Roman" w:cs="Times New Roman"/>
+          <w:sz w:val="24"/>
+          <w:szCs w:val="24"/>
+          <w:lang w:val="en-US"/>
+        </w:rPr>
+        <w:t>This is modeled and illustrated in figure X</w:t>
+      </w:r>
+    </w:p>
+    <w:p>
+      <w:pPr>
+        <w:ind w:firstLine="360"/>
+        <w:jc w:val="both"/>
+        <w:rPr>
+          <w:rFonts w:ascii="Times New Roman" w:hAnsi="Times New Roman" w:cs="Times New Roman"/>
+          <w:sz w:val="24"/>
+          <w:szCs w:val="24"/>
+          <w:lang w:val="en-US"/>
+        </w:rPr>
+      </w:pPr>
+      <w:r>
+        <w:rPr>
+          <w:noProof/>
+          <w:lang w:eastAsia="bg-BG"/>
+        </w:rPr>
+        <w:drawing>
+          <wp:inline distT="0" distB="0" distL="0" distR="0" wp14:anchorId="4A2A6576" wp14:editId="4D117F46">
+            <wp:extent cx="4777740" cy="861834"/>
+            <wp:effectExtent l="0" t="0" r="3810" b="0"/>
+            <wp:docPr id="28" name="Picture 28"/>
+            <wp:cNvGraphicFramePr>
+              <a:graphicFrameLocks xmlns:a="http://schemas.openxmlformats.org/drawingml/2006/main" noChangeAspect="1"/>
+            </wp:cNvGraphicFramePr>
+            <a:graphic xmlns:a="http://schemas.openxmlformats.org/drawingml/2006/main">
+              <a:graphicData uri="http://schemas.openxmlformats.org/drawingml/2006/picture">
+                <pic:pic xmlns:pic="http://schemas.openxmlformats.org/drawingml/2006/picture">
+                  <pic:nvPicPr>
+                    <pic:cNvPr id="1" name=""/>
+                    <pic:cNvPicPr/>
+                  </pic:nvPicPr>
+                  <pic:blipFill>
+                    <a:blip r:embed="rId33"/>
+                    <a:stretch>
+                      <a:fillRect/>
+                    </a:stretch>
+                  </pic:blipFill>
+                  <pic:spPr>
+                    <a:xfrm>
+                      <a:off x="0" y="0"/>
+                      <a:ext cx="4803522" cy="866485"/>
+                    </a:xfrm>
+                    <a:prstGeom prst="rect">
+                      <a:avLst/>
+                    </a:prstGeom>
+                  </pic:spPr>
+                </pic:pic>
+              </a:graphicData>
+            </a:graphic>
+          </wp:inline>
+        </w:drawing>
+      </w:r>
+    </w:p>
+    <w:p>
+      <w:pPr>
+        <w:ind w:firstLine="360"/>
+        <w:jc w:val="both"/>
+        <w:rPr>
+          <w:rFonts w:ascii="Times New Roman" w:hAnsi="Times New Roman" w:cs="Times New Roman"/>
+          <w:sz w:val="24"/>
+          <w:szCs w:val="24"/>
+          <w:lang w:val="en-US"/>
+        </w:rPr>
+      </w:pPr>
+      <w:r>
+        <w:rPr>
+          <w:rFonts w:ascii="Times New Roman" w:hAnsi="Times New Roman" w:cs="Times New Roman"/>
+          <w:sz w:val="24"/>
+          <w:szCs w:val="24"/>
+          <w:highlight w:val="yellow"/>
+          <w:lang w:val="en-US"/>
+        </w:rPr>
+        <w:t>? Malik</w:t>
+      </w:r>
+      <w:r>
+        <w:rPr>
+          <w:rFonts w:ascii="Times New Roman" w:hAnsi="Times New Roman" w:cs="Times New Roman"/>
+          <w:sz w:val="24"/>
+          <w:szCs w:val="24"/>
+          <w:lang w:val="en-US"/>
+        </w:rPr>
+        <w:t xml:space="preserve"> (exclude Terminate rel.)</w:t>
+      </w:r>
+      <w:r>
+        <w:rPr>
+          <w:rFonts w:ascii="Times New Roman" w:hAnsi="Times New Roman" w:cs="Times New Roman"/>
+          <w:sz w:val="24"/>
+          <w:szCs w:val="24"/>
+          <w:lang w:val="en-US"/>
+        </w:rPr>
+        <w:t xml:space="preserve"> In the figure X there are three activities – “Register”, “</w:t>
+      </w:r>
+      <w:r>
+        <w:rPr>
+          <w:rFonts w:ascii="Times New Roman" w:hAnsi="Times New Roman" w:cs="Times New Roman"/>
+          <w:sz w:val="24"/>
+          <w:szCs w:val="24"/>
+          <w:lang w:val="en-US"/>
+        </w:rPr>
+        <w:t>Terminate relationship</w:t>
+      </w:r>
+      <w:r>
+        <w:rPr>
+          <w:rFonts w:ascii="Times New Roman" w:hAnsi="Times New Roman" w:cs="Times New Roman"/>
+          <w:sz w:val="24"/>
+          <w:szCs w:val="24"/>
+          <w:lang w:val="en-US"/>
+        </w:rPr>
+        <w:t>” and “</w:t>
+      </w:r>
+      <w:r>
+        <w:rPr>
+          <w:rFonts w:ascii="Times New Roman" w:hAnsi="Times New Roman" w:cs="Times New Roman"/>
+          <w:sz w:val="24"/>
+          <w:szCs w:val="24"/>
+          <w:lang w:val="en-US"/>
+        </w:rPr>
+        <w:t>Delete identity</w:t>
+      </w:r>
+      <w:r>
+        <w:rPr>
+          <w:rFonts w:ascii="Times New Roman" w:hAnsi="Times New Roman" w:cs="Times New Roman"/>
+          <w:sz w:val="24"/>
+          <w:szCs w:val="24"/>
+          <w:lang w:val="en-US"/>
+        </w:rPr>
+        <w:t>”. “</w:t>
+      </w:r>
+      <w:r>
+        <w:rPr>
+          <w:rFonts w:ascii="Times New Roman" w:hAnsi="Times New Roman" w:cs="Times New Roman"/>
+          <w:sz w:val="24"/>
+          <w:szCs w:val="24"/>
+          <w:lang w:val="en-US"/>
+        </w:rPr>
+        <w:t>Terminate relationship</w:t>
+      </w:r>
+      <w:r>
+        <w:rPr>
+          <w:rFonts w:ascii="Times New Roman" w:hAnsi="Times New Roman" w:cs="Times New Roman"/>
+          <w:sz w:val="24"/>
+          <w:szCs w:val="24"/>
+          <w:lang w:val="en-US"/>
+        </w:rPr>
+        <w:t>”</w:t>
+      </w:r>
+      <w:r>
+        <w:rPr>
+          <w:rFonts w:ascii="Times New Roman" w:hAnsi="Times New Roman" w:cs="Times New Roman"/>
+          <w:sz w:val="24"/>
+          <w:szCs w:val="24"/>
+          <w:lang w:val="en-US"/>
+        </w:rPr>
+        <w:t xml:space="preserve"> is by default excluded</w:t>
+      </w:r>
+      <w:r>
+        <w:rPr>
+          <w:rFonts w:ascii="Times New Roman" w:hAnsi="Times New Roman" w:cs="Times New Roman"/>
+          <w:sz w:val="24"/>
+          <w:szCs w:val="24"/>
+          <w:lang w:val="en-US"/>
+        </w:rPr>
+        <w:t>, because it can’t be executed before “</w:t>
+      </w:r>
+      <w:r>
+        <w:rPr>
+          <w:rFonts w:ascii="Times New Roman" w:hAnsi="Times New Roman" w:cs="Times New Roman"/>
+          <w:sz w:val="24"/>
+          <w:szCs w:val="24"/>
+          <w:lang w:val="en-US"/>
+        </w:rPr>
+        <w:t>Delete identity</w:t>
+      </w:r>
+      <w:r>
+        <w:rPr>
+          <w:rFonts w:ascii="Times New Roman" w:hAnsi="Times New Roman" w:cs="Times New Roman"/>
+          <w:sz w:val="24"/>
+          <w:szCs w:val="24"/>
+          <w:lang w:val="en-US"/>
+        </w:rPr>
+        <w:t>”</w:t>
+      </w:r>
+      <w:r>
+        <w:rPr>
+          <w:rFonts w:ascii="Times New Roman" w:hAnsi="Times New Roman" w:cs="Times New Roman"/>
+          <w:sz w:val="24"/>
+          <w:szCs w:val="24"/>
+          <w:lang w:val="en-US"/>
+        </w:rPr>
+        <w:t>. “</w:t>
+      </w:r>
+      <w:r>
+        <w:rPr>
+          <w:rFonts w:ascii="Times New Roman" w:hAnsi="Times New Roman" w:cs="Times New Roman"/>
+          <w:sz w:val="24"/>
+          <w:szCs w:val="24"/>
+          <w:lang w:val="en-US"/>
+        </w:rPr>
+        <w:t>Terminate relationship</w:t>
+      </w:r>
+      <w:r>
+        <w:rPr>
+          <w:rFonts w:ascii="Times New Roman" w:hAnsi="Times New Roman" w:cs="Times New Roman"/>
+          <w:sz w:val="24"/>
+          <w:szCs w:val="24"/>
+          <w:lang w:val="en-US"/>
+        </w:rPr>
+        <w:t>” has response and condition constraints to “</w:t>
+      </w:r>
+      <w:r>
+        <w:rPr>
+          <w:rFonts w:ascii="Times New Roman" w:hAnsi="Times New Roman" w:cs="Times New Roman"/>
+          <w:sz w:val="24"/>
+          <w:szCs w:val="24"/>
+          <w:lang w:val="en-US"/>
+        </w:rPr>
+        <w:t>Delete identity</w:t>
+      </w:r>
+      <w:r>
+        <w:rPr>
+          <w:rFonts w:ascii="Times New Roman" w:hAnsi="Times New Roman" w:cs="Times New Roman"/>
+          <w:sz w:val="24"/>
+          <w:szCs w:val="24"/>
+          <w:lang w:val="en-US"/>
+        </w:rPr>
+        <w:t>”</w:t>
+      </w:r>
+      <w:r>
+        <w:rPr>
+          <w:rFonts w:ascii="Times New Roman" w:hAnsi="Times New Roman" w:cs="Times New Roman"/>
+          <w:sz w:val="24"/>
+          <w:szCs w:val="24"/>
+          <w:lang w:val="en-US"/>
+        </w:rPr>
+        <w:t>.</w:t>
+      </w:r>
+      <w:r>
+        <w:rPr>
+          <w:rFonts w:ascii="Times New Roman" w:hAnsi="Times New Roman" w:cs="Times New Roman"/>
+          <w:sz w:val="24"/>
+          <w:szCs w:val="24"/>
+          <w:lang w:val="en-US"/>
+        </w:rPr>
+        <w:t xml:space="preserve"> The executio</w:t>
+      </w:r>
+      <w:r>
+        <w:rPr>
+          <w:rFonts w:ascii="Times New Roman" w:hAnsi="Times New Roman" w:cs="Times New Roman"/>
+          <w:sz w:val="24"/>
+          <w:szCs w:val="24"/>
+          <w:lang w:val="en-US"/>
+        </w:rPr>
+        <w:t>n of “</w:t>
+      </w:r>
+      <w:r>
+        <w:rPr>
+          <w:rFonts w:ascii="Times New Roman" w:hAnsi="Times New Roman" w:cs="Times New Roman"/>
+          <w:sz w:val="24"/>
+          <w:szCs w:val="24"/>
+          <w:lang w:val="en-US"/>
+        </w:rPr>
+        <w:t>Terminate relationship</w:t>
+      </w:r>
+      <w:r>
+        <w:rPr>
+          <w:rFonts w:ascii="Times New Roman" w:hAnsi="Times New Roman" w:cs="Times New Roman"/>
+          <w:sz w:val="24"/>
+          <w:szCs w:val="24"/>
+          <w:lang w:val="en-US"/>
+        </w:rPr>
+        <w:t>” will require a pending response within 1825 steps. But there is also condition that requires “</w:t>
+      </w:r>
+      <w:r>
+        <w:rPr>
+          <w:rFonts w:ascii="Times New Roman" w:hAnsi="Times New Roman" w:cs="Times New Roman"/>
+          <w:sz w:val="24"/>
+          <w:szCs w:val="24"/>
+          <w:lang w:val="en-US"/>
+        </w:rPr>
+        <w:t>Delete identity</w:t>
+      </w:r>
+      <w:r>
+        <w:rPr>
+          <w:rFonts w:ascii="Times New Roman" w:hAnsi="Times New Roman" w:cs="Times New Roman"/>
+          <w:sz w:val="24"/>
+          <w:szCs w:val="24"/>
+          <w:lang w:val="en-US"/>
+        </w:rPr>
+        <w:t>” to be executed at least 1825</w:t>
+      </w:r>
+      <w:r>
+        <w:rPr>
+          <w:rFonts w:ascii="Times New Roman" w:hAnsi="Times New Roman" w:cs="Times New Roman"/>
+          <w:sz w:val="24"/>
+          <w:szCs w:val="24"/>
+          <w:lang w:val="en-US"/>
+        </w:rPr>
+        <w:t xml:space="preserve"> steps after “</w:t>
+      </w:r>
+      <w:r>
+        <w:rPr>
+          <w:rFonts w:ascii="Times New Roman" w:hAnsi="Times New Roman" w:cs="Times New Roman"/>
+          <w:sz w:val="24"/>
+          <w:szCs w:val="24"/>
+          <w:lang w:val="en-US"/>
+        </w:rPr>
+        <w:t>Terminate relationship</w:t>
+      </w:r>
+      <w:r>
+        <w:rPr>
+          <w:rFonts w:ascii="Times New Roman" w:hAnsi="Times New Roman" w:cs="Times New Roman"/>
+          <w:sz w:val="24"/>
+          <w:szCs w:val="24"/>
+          <w:lang w:val="en-US"/>
+        </w:rPr>
+        <w:t>”</w:t>
+      </w:r>
+      <w:r>
+        <w:rPr>
+          <w:rFonts w:ascii="Times New Roman" w:hAnsi="Times New Roman" w:cs="Times New Roman"/>
+          <w:sz w:val="24"/>
+          <w:szCs w:val="24"/>
+          <w:lang w:val="en-US"/>
+        </w:rPr>
+        <w:t xml:space="preserve"> is triggered</w:t>
+      </w:r>
+      <w:r>
+        <w:rPr>
+          <w:rFonts w:ascii="Times New Roman" w:hAnsi="Times New Roman" w:cs="Times New Roman"/>
+          <w:sz w:val="24"/>
+          <w:szCs w:val="24"/>
+          <w:lang w:val="en-US"/>
+        </w:rPr>
+        <w:t>.</w:t>
+      </w:r>
+      <w:r>
+        <w:rPr>
+          <w:rFonts w:ascii="Times New Roman" w:hAnsi="Times New Roman" w:cs="Times New Roman"/>
+          <w:sz w:val="24"/>
+          <w:szCs w:val="24"/>
+          <w:lang w:val="en-US"/>
+        </w:rPr>
+        <w:t xml:space="preserve"> The combination of these two relations has effect that “</w:t>
+      </w:r>
+      <w:r>
+        <w:rPr>
+          <w:rFonts w:ascii="Times New Roman" w:hAnsi="Times New Roman" w:cs="Times New Roman"/>
+          <w:sz w:val="24"/>
+          <w:szCs w:val="24"/>
+          <w:lang w:val="en-US"/>
+        </w:rPr>
+        <w:t>Delete identity</w:t>
+      </w:r>
+      <w:r>
+        <w:rPr>
+          <w:rFonts w:ascii="Times New Roman" w:hAnsi="Times New Roman" w:cs="Times New Roman"/>
+          <w:sz w:val="24"/>
+          <w:szCs w:val="24"/>
+          <w:lang w:val="en-US"/>
+        </w:rPr>
+        <w:t xml:space="preserve">” should be executed exactly after 1825 steps - neither </w:t>
+      </w:r>
+      <w:r>
+        <w:rPr>
+          <w:rFonts w:ascii="Times New Roman" w:hAnsi="Times New Roman" w:cs="Times New Roman"/>
+          <w:sz w:val="24"/>
+          <w:szCs w:val="24"/>
+          <w:lang w:val="en-US"/>
+        </w:rPr>
+        <w:t xml:space="preserve">earlier, not later, which notes the five years’ storage time of the personal data in Rejsekort A/S system after stopping the customer relationship. Here and in the other </w:t>
+      </w:r>
+      <w:r>
+        <w:rPr>
+          <w:rFonts w:ascii="Times New Roman" w:hAnsi="Times New Roman" w:cs="Times New Roman"/>
+          <w:sz w:val="24"/>
+          <w:szCs w:val="24"/>
+          <w:lang w:val="en-US"/>
+        </w:rPr>
+        <w:t>figures</w:t>
+      </w:r>
+      <w:r>
+        <w:rPr>
+          <w:rFonts w:ascii="Times New Roman" w:hAnsi="Times New Roman" w:cs="Times New Roman"/>
+          <w:sz w:val="24"/>
+          <w:szCs w:val="24"/>
+          <w:lang w:val="en-US"/>
+        </w:rPr>
+        <w:t xml:space="preserve"> where the constrains are timed</w:t>
+      </w:r>
+      <w:r>
+        <w:rPr>
+          <w:rFonts w:ascii="Times New Roman" w:hAnsi="Times New Roman" w:cs="Times New Roman"/>
+          <w:sz w:val="24"/>
+          <w:szCs w:val="24"/>
+          <w:lang w:val="en-US"/>
+        </w:rPr>
+        <w:t>, they</w:t>
+      </w:r>
+      <w:r>
+        <w:rPr>
+          <w:rFonts w:ascii="Times New Roman" w:hAnsi="Times New Roman" w:cs="Times New Roman"/>
+          <w:sz w:val="24"/>
+          <w:szCs w:val="24"/>
+          <w:lang w:val="en-US"/>
+        </w:rPr>
+        <w:t xml:space="preserve"> should be understood as day</w:t>
+      </w:r>
+      <w:r>
+        <w:rPr>
+          <w:rFonts w:ascii="Times New Roman" w:hAnsi="Times New Roman" w:cs="Times New Roman"/>
+          <w:sz w:val="24"/>
+          <w:szCs w:val="24"/>
+          <w:lang w:val="en-US"/>
+        </w:rPr>
+        <w:t>s. This is the reason</w:t>
+      </w:r>
+      <w:r>
+        <w:rPr>
+          <w:rFonts w:ascii="Times New Roman" w:hAnsi="Times New Roman" w:cs="Times New Roman"/>
+          <w:sz w:val="24"/>
+          <w:szCs w:val="24"/>
+          <w:lang w:val="en-US"/>
+        </w:rPr>
+        <w:t xml:space="preserve"> 5 years </w:t>
+      </w:r>
+      <w:r>
+        <w:rPr>
+          <w:rFonts w:ascii="Times New Roman" w:hAnsi="Times New Roman" w:cs="Times New Roman"/>
+          <w:sz w:val="24"/>
+          <w:szCs w:val="24"/>
+          <w:lang w:val="en-US"/>
+        </w:rPr>
+        <w:t>to be</w:t>
       </w:r>
       <w:bookmarkStart w:id="0" w:name="_GoBack"/>
       <w:bookmarkEnd w:id="0"/>
@@ -11087,7 +12068,7 @@
           <w:szCs w:val="24"/>
           <w:lang w:val="en-US"/>
         </w:rPr>
-        <w:t xml:space="preserve">personal data will be kept. Rejsekort A/S disclose that it keeps for  five years </w:t>
+        <w:t xml:space="preserve"> represented in days. </w:t>
       </w:r>
     </w:p>
     <w:p>
@@ -11155,7 +12136,6 @@
           <w:szCs w:val="24"/>
           <w:lang w:val="en-US"/>
         </w:rPr>
-        <w:lastRenderedPageBreak/>
         <w:t>Conclusion</w:t>
       </w:r>
     </w:p>
@@ -11275,7 +12255,7 @@
           <w:lang w:val="en-US"/>
         </w:rPr>
       </w:pPr>
-      <w:hyperlink r:id="rId28" w:history="1">
+      <w:hyperlink r:id="rId34" w:history="1">
         <w:r>
           <w:rPr>
             <w:rStyle w:val="Hyperlink"/>
@@ -11312,7 +12292,7 @@
           <w:lang w:val="en-US"/>
         </w:rPr>
       </w:pPr>
-      <w:hyperlink r:id="rId29" w:history="1">
+      <w:hyperlink r:id="rId35" w:history="1">
         <w:r>
           <w:rPr>
             <w:rStyle w:val="Hyperlink"/>
@@ -11417,6 +12397,18 @@
         </w:rPr>
         <w:t>GDPR</w:t>
       </w:r>
+    </w:p>
+    <w:p>
+      <w:pPr>
+        <w:pStyle w:val="ListParagraph"/>
+        <w:jc w:val="both"/>
+        <w:rPr>
+          <w:rFonts w:ascii="Times New Roman" w:hAnsi="Times New Roman" w:cs="Times New Roman"/>
+          <w:sz w:val="24"/>
+          <w:szCs w:val="24"/>
+          <w:lang w:val="en-US"/>
+        </w:rPr>
+      </w:pPr>
     </w:p>
     <w:sectPr>
       <w:pgSz w:w="11906" w:h="16838"/>
@@ -11430,6 +12422,39 @@
 
 <file path=word/numbering.xml><?xml version="1.0" encoding="utf-8"?>
 <w:numbering xmlns:wpc="http://schemas.microsoft.com/office/word/2010/wordprocessingCanvas" xmlns:cx="http://schemas.microsoft.com/office/drawing/2014/chartex" xmlns:cx1="http://schemas.microsoft.com/office/drawing/2015/9/8/chartex" xmlns:cx2="http://schemas.microsoft.com/office/drawing/2015/10/21/chartex" xmlns:mc="http://schemas.openxmlformats.org/markup-compatibility/2006" xmlns:o="urn:schemas-microsoft-com:office:office" xmlns:r="http://schemas.openxmlformats.org/officeDocument/2006/relationships" xmlns:m="http://schemas.openxmlformats.org/officeDocument/2006/math" xmlns:v="urn:schemas-microsoft-com:vml" xmlns:wp14="http://schemas.microsoft.com/office/word/2010/wordprocessingDrawing" xmlns:wp="http://schemas.openxmlformats.org/drawingml/2006/wordprocessingDrawing" xmlns:w10="urn:schemas-microsoft-com:office:word" xmlns:w="http://schemas.openxmlformats.org/wordprocessingml/2006/main" xmlns:w14="http://schemas.microsoft.com/office/word/2010/wordml" xmlns:w15="http://schemas.microsoft.com/office/word/2012/wordml" xmlns:w16se="http://schemas.microsoft.com/office/word/2015/wordml/symex" xmlns:wpg="http://schemas.microsoft.com/office/word/2010/wordprocessingGroup" xmlns:wpi="http://schemas.microsoft.com/office/word/2010/wordprocessingInk" xmlns:wne="http://schemas.microsoft.com/office/word/2006/wordml" xmlns:wps="http://schemas.microsoft.com/office/word/2010/wordprocessingShape" mc:Ignorable="w14 w15 w16se wp14">
+  <w:numPicBullet w:numPicBulletId="0">
+    <w:pict>
+      <v:shapetype id="_x0000_t75" coordsize="21600,21600" o:spt="75" o:preferrelative="t" path="m@4@5l@4@11@9@11@9@5xe" filled="f" stroked="f">
+        <v:stroke joinstyle="miter"/>
+        <v:formulas>
+          <v:f eqn="if lineDrawn pixelLineWidth 0"/>
+          <v:f eqn="sum @0 1 0"/>
+          <v:f eqn="sum 0 0 @1"/>
+          <v:f eqn="prod @2 1 2"/>
+          <v:f eqn="prod @3 21600 pixelWidth"/>
+          <v:f eqn="prod @3 21600 pixelHeight"/>
+          <v:f eqn="sum @0 0 1"/>
+          <v:f eqn="prod @6 1 2"/>
+          <v:f eqn="prod @7 21600 pixelWidth"/>
+          <v:f eqn="sum @8 21600 0"/>
+          <v:f eqn="prod @7 21600 pixelHeight"/>
+          <v:f eqn="sum @10 21600 0"/>
+        </v:formulas>
+        <v:path o:extrusionok="f" gradientshapeok="t" o:connecttype="rect"/>
+        <o:lock v:ext="edit" aspectratio="t"/>
+      </v:shapetype>
+      <v:shape id="_x0000_i1162" type="#_x0000_t75" style="width:33pt;height:16.8pt;visibility:visible;mso-wrap-style:square" o:bullet="t">
+        <v:imagedata r:id="rId1" o:title="Response_itu"/>
+      </v:shape>
+    </w:pict>
+  </w:numPicBullet>
+  <w:numPicBullet w:numPicBulletId="1">
+    <w:pict>
+      <v:shape id="_x0000_i1163" type="#_x0000_t75" style="width:31.8pt;height:13.8pt;visibility:visible;mso-wrap-style:square" o:bullet="t">
+        <v:imagedata r:id="rId2" o:title="Condition_itu"/>
+      </v:shape>
+    </w:pict>
+  </w:numPicBullet>
   <w:abstractNum w:abstractNumId="0" w15:restartNumberingAfterBreak="0">
     <w:nsid w:val="033B120E"/>
     <w:multiLevelType w:val="hybridMultilevel"/>

--- a/Critical_System_Project_Omer.docx
+++ b/Critical_System_Project_Omer.docx
@@ -549,7 +549,26 @@
           <w:szCs w:val="24"/>
           <w:lang w:val="en-US"/>
         </w:rPr>
-        <w:t xml:space="preserve">The collected data should be used only for the purposes, for which they are collected. </w:t>
+        <w:t xml:space="preserve">The collected data should be used </w:t>
+      </w:r>
+      <w:r>
+        <w:rPr>
+          <w:rFonts w:ascii="Times New Roman" w:hAnsi="Times New Roman" w:cs="Times New Roman"/>
+          <w:sz w:val="24"/>
+          <w:szCs w:val="24"/>
+          <w:highlight w:val="lightGray"/>
+          <w:lang w:val="en-US"/>
+        </w:rPr>
+        <w:t>only for the purposes</w:t>
+      </w:r>
+      <w:r>
+        <w:rPr>
+          <w:rFonts w:ascii="Times New Roman" w:hAnsi="Times New Roman" w:cs="Times New Roman"/>
+          <w:sz w:val="24"/>
+          <w:szCs w:val="24"/>
+          <w:lang w:val="en-US"/>
+        </w:rPr>
+        <w:t xml:space="preserve">, for which they are collected. </w:t>
       </w:r>
       <w:r>
         <w:rPr>
@@ -712,6 +731,7 @@
           <w:rFonts w:ascii="Times New Roman" w:hAnsi="Times New Roman" w:cs="Times New Roman"/>
           <w:sz w:val="24"/>
           <w:szCs w:val="24"/>
+          <w:highlight w:val="lightGray"/>
           <w:lang w:val="en-US"/>
         </w:rPr>
         <w:t>minimum set of</w:t>
@@ -721,9 +741,19 @@
           <w:rFonts w:ascii="Times New Roman" w:hAnsi="Times New Roman" w:cs="Times New Roman"/>
           <w:sz w:val="24"/>
           <w:szCs w:val="24"/>
-          <w:lang w:val="en-US"/>
-        </w:rPr>
-        <w:t xml:space="preserve"> personal data,</w:t>
+          <w:highlight w:val="lightGray"/>
+          <w:lang w:val="en-US"/>
+        </w:rPr>
+        <w:t xml:space="preserve"> personal data</w:t>
+      </w:r>
+      <w:r>
+        <w:rPr>
+          <w:rFonts w:ascii="Times New Roman" w:hAnsi="Times New Roman" w:cs="Times New Roman"/>
+          <w:sz w:val="24"/>
+          <w:szCs w:val="24"/>
+          <w:lang w:val="en-US"/>
+        </w:rPr>
+        <w:t>,</w:t>
       </w:r>
       <w:r>
         <w:rPr>
@@ -780,7 +810,26 @@
           <w:szCs w:val="24"/>
           <w:lang w:val="en-US"/>
         </w:rPr>
-        <w:t xml:space="preserve">Collected data should be stored as long as it has a purpose. </w:t>
+        <w:t xml:space="preserve">Collected data should be stored </w:t>
+      </w:r>
+      <w:r>
+        <w:rPr>
+          <w:rFonts w:ascii="Times New Roman" w:hAnsi="Times New Roman" w:cs="Times New Roman"/>
+          <w:sz w:val="24"/>
+          <w:szCs w:val="24"/>
+          <w:highlight w:val="lightGray"/>
+          <w:lang w:val="en-US"/>
+        </w:rPr>
+        <w:t>as long as</w:t>
+      </w:r>
+      <w:r>
+        <w:rPr>
+          <w:rFonts w:ascii="Times New Roman" w:hAnsi="Times New Roman" w:cs="Times New Roman"/>
+          <w:sz w:val="24"/>
+          <w:szCs w:val="24"/>
+          <w:lang w:val="en-US"/>
+        </w:rPr>
+        <w:t xml:space="preserve"> it has a purpose. </w:t>
       </w:r>
       <w:r>
         <w:rPr>
@@ -871,6 +920,7 @@
           <w:rFonts w:ascii="Times New Roman" w:hAnsi="Times New Roman" w:cs="Times New Roman"/>
           <w:sz w:val="24"/>
           <w:szCs w:val="24"/>
+          <w:highlight w:val="lightGray"/>
           <w:lang w:val="en-US"/>
         </w:rPr>
         <w:t>The</w:t>
@@ -880,9 +930,19 @@
           <w:rFonts w:ascii="Times New Roman" w:hAnsi="Times New Roman" w:cs="Times New Roman"/>
           <w:sz w:val="24"/>
           <w:szCs w:val="24"/>
-          <w:lang w:val="en-US"/>
-        </w:rPr>
-        <w:t xml:space="preserve"> right to be erased (</w:t>
+          <w:highlight w:val="lightGray"/>
+          <w:lang w:val="en-US"/>
+        </w:rPr>
+        <w:t xml:space="preserve"> right to be erased</w:t>
+      </w:r>
+      <w:r>
+        <w:rPr>
+          <w:rFonts w:ascii="Times New Roman" w:hAnsi="Times New Roman" w:cs="Times New Roman"/>
+          <w:sz w:val="24"/>
+          <w:szCs w:val="24"/>
+          <w:lang w:val="en-US"/>
+        </w:rPr>
+        <w:t xml:space="preserve"> (</w:t>
       </w:r>
       <w:r>
         <w:rPr>
@@ -1669,7 +1729,7 @@
     <w:p>
       <w:pPr>
         <w:pStyle w:val="ListParagraph"/>
-        <w:ind w:left="708" w:firstLine="708"/>
+        <w:ind w:left="0" w:firstLine="708"/>
         <w:jc w:val="both"/>
         <w:rPr>
           <w:rFonts w:ascii="Times New Roman" w:hAnsi="Times New Roman" w:cs="Times New Roman"/>
@@ -1685,7 +1745,25 @@
           <w:szCs w:val="24"/>
           <w:lang w:val="en-US"/>
         </w:rPr>
-        <w:t xml:space="preserve">GPDR introduces a new right concerning data portability. This is that each person should be able to get structured, </w:t>
+        <w:t>GPDR introduces a new right concerning</w:t>
+      </w:r>
+      <w:r>
+        <w:rPr>
+          <w:rFonts w:ascii="Times New Roman" w:hAnsi="Times New Roman" w:cs="Times New Roman"/>
+          <w:sz w:val="24"/>
+          <w:szCs w:val="24"/>
+          <w:lang w:val="en-US"/>
+        </w:rPr>
+        <w:t xml:space="preserve"> the</w:t>
+      </w:r>
+      <w:r>
+        <w:rPr>
+          <w:rFonts w:ascii="Times New Roman" w:hAnsi="Times New Roman" w:cs="Times New Roman"/>
+          <w:sz w:val="24"/>
+          <w:szCs w:val="24"/>
+          <w:lang w:val="en-US"/>
+        </w:rPr>
+        <w:t xml:space="preserve"> data portability. This is that each person should be able to get structured, </w:t>
       </w:r>
       <w:r>
         <w:rPr>
@@ -1704,61 +1782,138 @@
           <w:szCs w:val="24"/>
           <w:lang w:val="en-US"/>
         </w:rPr>
-        <w:t xml:space="preserve"> of the data for the purposes pointed by controller, so that the data subject can take and transfer the collected personal data to other service providers.  This also makes it easier he or she to have more control over the processed data. </w:t>
-      </w:r>
-      <w:r>
-        <w:rPr>
-          <w:rFonts w:ascii="Times New Roman" w:hAnsi="Times New Roman" w:cs="Times New Roman"/>
-          <w:sz w:val="24"/>
-          <w:szCs w:val="24"/>
-          <w:highlight w:val="yellow"/>
-          <w:lang w:val="en-US"/>
-        </w:rPr>
-        <w:t xml:space="preserve">(? </w:t>
-      </w:r>
-      <w:r>
-        <w:rPr>
-          <w:rFonts w:ascii="Times New Roman" w:hAnsi="Times New Roman" w:cs="Times New Roman"/>
-          <w:color w:val="000000"/>
-          <w:sz w:val="24"/>
-          <w:szCs w:val="24"/>
-          <w:highlight w:val="yellow"/>
-        </w:rPr>
-        <w:t>task carried out</w:t>
-      </w:r>
-      <w:r>
-        <w:rPr>
-          <w:rFonts w:ascii="Times New Roman" w:hAnsi="Times New Roman" w:cs="Times New Roman"/>
-          <w:color w:val="000000"/>
-          <w:sz w:val="24"/>
-          <w:szCs w:val="24"/>
-        </w:rPr>
-        <w:t xml:space="preserve"> in the public interest or in the</w:t>
-      </w:r>
-      <w:r>
-        <w:rPr>
-          <w:rFonts w:ascii="Times New Roman" w:hAnsi="Times New Roman" w:cs="Times New Roman"/>
-          <w:color w:val="000000"/>
-          <w:sz w:val="24"/>
-          <w:szCs w:val="24"/>
-        </w:rPr>
-        <w:br/>
-        <w:t>exercise of official authority vested in the controller</w:t>
-      </w:r>
-      <w:r>
-        <w:rPr>
-          <w:rFonts w:ascii="Times New Roman" w:hAnsi="Times New Roman" w:cs="Times New Roman"/>
-          <w:sz w:val="24"/>
-          <w:szCs w:val="24"/>
-          <w:lang w:val="en-US"/>
-        </w:rPr>
-        <w:t>) (Article 20)</w:t>
+        <w:t xml:space="preserve"> of the data for the purposes pointed by controller, so that the data subject can take and transfer the collected personal da</w:t>
+      </w:r>
+      <w:r>
+        <w:rPr>
+          <w:rFonts w:ascii="Times New Roman" w:hAnsi="Times New Roman" w:cs="Times New Roman"/>
+          <w:sz w:val="24"/>
+          <w:szCs w:val="24"/>
+          <w:lang w:val="en-US"/>
+        </w:rPr>
+        <w:t xml:space="preserve">ta to other service providers. </w:t>
+      </w:r>
+      <w:r>
+        <w:rPr>
+          <w:rFonts w:ascii="Times New Roman" w:hAnsi="Times New Roman" w:cs="Times New Roman"/>
+          <w:sz w:val="24"/>
+          <w:szCs w:val="24"/>
+          <w:lang w:val="en-US"/>
+        </w:rPr>
+        <w:t>This also makes it easier he or she to have more control over the processed data.</w:t>
+      </w:r>
+      <w:r>
+        <w:rPr>
+          <w:rFonts w:ascii="Times New Roman" w:hAnsi="Times New Roman" w:cs="Times New Roman"/>
+          <w:sz w:val="24"/>
+          <w:szCs w:val="24"/>
+          <w:lang w:val="en-US"/>
+        </w:rPr>
+        <w:t xml:space="preserve"> </w:t>
+      </w:r>
+      <w:r>
+        <w:rPr>
+          <w:rFonts w:ascii="Times New Roman" w:hAnsi="Times New Roman" w:cs="Times New Roman"/>
+          <w:sz w:val="24"/>
+          <w:szCs w:val="24"/>
+          <w:lang w:val="en-US"/>
+        </w:rPr>
+        <w:t>The</w:t>
+      </w:r>
+      <w:r>
+        <w:rPr>
+          <w:rFonts w:ascii="Times New Roman" w:hAnsi="Times New Roman" w:cs="Times New Roman"/>
+          <w:sz w:val="24"/>
+          <w:szCs w:val="24"/>
+          <w:lang w:val="en-US"/>
+        </w:rPr>
+        <w:t xml:space="preserve"> new law could lead to</w:t>
+      </w:r>
+      <w:r>
+        <w:rPr>
+          <w:rFonts w:ascii="Times New Roman" w:hAnsi="Times New Roman" w:cs="Times New Roman"/>
+          <w:sz w:val="24"/>
+          <w:szCs w:val="24"/>
+          <w:lang w:val="en-US"/>
+        </w:rPr>
+        <w:t xml:space="preserve"> some</w:t>
+      </w:r>
+      <w:r>
+        <w:rPr>
+          <w:rFonts w:ascii="Times New Roman" w:hAnsi="Times New Roman" w:cs="Times New Roman"/>
+          <w:sz w:val="24"/>
+          <w:szCs w:val="24"/>
+          <w:lang w:val="en-US"/>
+        </w:rPr>
+        <w:t xml:space="preserve"> extra burden in the companies </w:t>
+      </w:r>
+      <w:r>
+        <w:rPr>
+          <w:rFonts w:ascii="Times New Roman" w:hAnsi="Times New Roman" w:cs="Times New Roman"/>
+          <w:sz w:val="24"/>
+          <w:szCs w:val="24"/>
+          <w:lang w:val="en-US"/>
+        </w:rPr>
+        <w:t>because of</w:t>
+      </w:r>
+      <w:r>
+        <w:rPr>
+          <w:rFonts w:ascii="Times New Roman" w:hAnsi="Times New Roman" w:cs="Times New Roman"/>
+          <w:sz w:val="24"/>
+          <w:szCs w:val="24"/>
+          <w:lang w:val="en-US"/>
+        </w:rPr>
+        <w:t xml:space="preserve"> </w:t>
+      </w:r>
+      <w:r>
+        <w:rPr>
+          <w:rFonts w:ascii="Times New Roman" w:hAnsi="Times New Roman" w:cs="Times New Roman"/>
+          <w:sz w:val="24"/>
+          <w:szCs w:val="24"/>
+          <w:lang w:val="en-US"/>
+        </w:rPr>
+        <w:t>the</w:t>
+      </w:r>
+      <w:r>
+        <w:rPr>
+          <w:rFonts w:ascii="Times New Roman" w:hAnsi="Times New Roman" w:cs="Times New Roman"/>
+          <w:sz w:val="24"/>
+          <w:szCs w:val="24"/>
+          <w:lang w:val="en-US"/>
+        </w:rPr>
+        <w:t xml:space="preserve"> </w:t>
+      </w:r>
+      <w:r>
+        <w:rPr>
+          <w:rFonts w:ascii="Times New Roman" w:hAnsi="Times New Roman" w:cs="Times New Roman"/>
+          <w:sz w:val="24"/>
+          <w:szCs w:val="24"/>
+          <w:lang w:val="en-US"/>
+        </w:rPr>
+        <w:t xml:space="preserve">additional expenses to implement </w:t>
+      </w:r>
+      <w:r>
+        <w:rPr>
+          <w:rFonts w:ascii="Times New Roman" w:hAnsi="Times New Roman" w:cs="Times New Roman"/>
+          <w:sz w:val="24"/>
+          <w:szCs w:val="24"/>
+          <w:lang w:val="en-US"/>
+        </w:rPr>
+        <w:t>a new system, dealing with the requirement.</w:t>
+      </w:r>
+      <w:r>
+        <w:rPr>
+          <w:rFonts w:ascii="Times New Roman" w:hAnsi="Times New Roman" w:cs="Times New Roman"/>
+          <w:sz w:val="24"/>
+          <w:szCs w:val="24"/>
+          <w:lang w:val="en-US"/>
+        </w:rPr>
+        <w:t xml:space="preserve"> (Article 20)</w:t>
       </w:r>
     </w:p>
     <w:p>
       <w:pPr>
-        <w:pStyle w:val="ListParagraph"/>
-        <w:ind w:left="708" w:firstLine="708"/>
+        <w:ind w:firstLine="708"/>
         <w:jc w:val="both"/>
         <w:rPr>
           <w:rFonts w:ascii="Times New Roman" w:hAnsi="Times New Roman" w:cs="Times New Roman"/>
@@ -1767,95 +1922,153 @@
           <w:lang w:val="en-US"/>
         </w:rPr>
       </w:pPr>
-    </w:p>
-    <w:p>
-      <w:pPr>
-        <w:pStyle w:val="ListParagraph"/>
-        <w:ind w:left="708" w:firstLine="708"/>
-        <w:jc w:val="both"/>
-        <w:rPr>
-          <w:rFonts w:ascii="Times New Roman" w:hAnsi="Times New Roman" w:cs="Times New Roman"/>
-          <w:sz w:val="24"/>
-          <w:szCs w:val="24"/>
-          <w:lang w:val="en-US"/>
-        </w:rPr>
-      </w:pPr>
-      <w:r>
-        <w:rPr>
-          <w:rFonts w:ascii="Times New Roman" w:hAnsi="Times New Roman" w:cs="Times New Roman"/>
-          <w:sz w:val="24"/>
-          <w:szCs w:val="24"/>
-          <w:lang w:val="en-US"/>
-        </w:rPr>
-        <w:t>Get assistance from the company to exercises her or his rights</w:t>
-      </w:r>
-      <w:r>
-        <w:rPr>
-          <w:rFonts w:ascii="Times New Roman" w:hAnsi="Times New Roman" w:cs="Times New Roman"/>
-          <w:sz w:val="24"/>
-          <w:szCs w:val="24"/>
-          <w:lang w:val="en-US"/>
-        </w:rPr>
-        <w:t xml:space="preserve"> – </w:t>
-      </w:r>
-      <w:r>
-        <w:rPr>
-          <w:rFonts w:ascii="Times New Roman" w:hAnsi="Times New Roman" w:cs="Times New Roman"/>
-          <w:sz w:val="24"/>
-          <w:szCs w:val="24"/>
-          <w:highlight w:val="yellow"/>
-          <w:lang w:val="en-US"/>
-        </w:rPr>
-        <w:t>explain it</w:t>
-      </w:r>
-    </w:p>
-    <w:p>
-      <w:pPr>
-        <w:pStyle w:val="ListParagraph"/>
-        <w:ind w:left="708" w:firstLine="708"/>
-        <w:jc w:val="both"/>
-        <w:rPr>
-          <w:rFonts w:ascii="Times New Roman" w:hAnsi="Times New Roman" w:cs="Times New Roman"/>
-          <w:sz w:val="24"/>
-          <w:szCs w:val="24"/>
-          <w:lang w:val="en-US"/>
-        </w:rPr>
-      </w:pPr>
-    </w:p>
-    <w:p>
-      <w:pPr>
-        <w:pStyle w:val="ListParagraph"/>
-        <w:ind w:left="708" w:firstLine="708"/>
-        <w:jc w:val="both"/>
-        <w:rPr>
-          <w:rFonts w:ascii="Times New Roman" w:hAnsi="Times New Roman" w:cs="Times New Roman"/>
-          <w:sz w:val="24"/>
-          <w:szCs w:val="24"/>
-          <w:lang w:val="en-US"/>
-        </w:rPr>
-      </w:pPr>
-      <w:r>
-        <w:rPr>
-          <w:rFonts w:ascii="Times New Roman" w:hAnsi="Times New Roman" w:cs="Times New Roman"/>
-          <w:sz w:val="24"/>
-          <w:szCs w:val="24"/>
-          <w:lang w:val="en-US"/>
-        </w:rPr>
-        <w:t xml:space="preserve">To rectify </w:t>
-      </w:r>
-    </w:p>
-    <w:p>
-      <w:pPr>
-        <w:pStyle w:val="ListParagraph"/>
-        <w:ind w:left="708" w:firstLine="708"/>
-        <w:jc w:val="both"/>
-        <w:rPr>
-          <w:rFonts w:ascii="Times New Roman" w:hAnsi="Times New Roman" w:cs="Times New Roman"/>
-          <w:sz w:val="24"/>
-          <w:szCs w:val="24"/>
-          <w:lang w:val="en-US"/>
-        </w:rPr>
-      </w:pPr>
+      <w:r>
+        <w:rPr>
+          <w:rFonts w:ascii="Times New Roman" w:hAnsi="Times New Roman" w:cs="Times New Roman"/>
+          <w:sz w:val="24"/>
+          <w:szCs w:val="24"/>
+          <w:lang w:val="en-US"/>
+        </w:rPr>
+        <w:t xml:space="preserve">Another area related to the rights of the data subjects extended in GDPR is the </w:t>
+      </w:r>
+      <w:r>
+        <w:rPr>
+          <w:rFonts w:ascii="Times New Roman" w:hAnsi="Times New Roman" w:cs="Times New Roman"/>
+          <w:sz w:val="24"/>
+          <w:szCs w:val="24"/>
+          <w:highlight w:val="lightGray"/>
+          <w:lang w:val="en-US"/>
+        </w:rPr>
+        <w:t xml:space="preserve">right to </w:t>
+      </w:r>
+      <w:r>
+        <w:rPr>
+          <w:rFonts w:ascii="Times New Roman" w:hAnsi="Times New Roman" w:cs="Times New Roman"/>
+          <w:sz w:val="24"/>
+          <w:szCs w:val="24"/>
+          <w:highlight w:val="lightGray"/>
+          <w:lang w:val="en-US"/>
+        </w:rPr>
+        <w:t>get</w:t>
+      </w:r>
+      <w:r>
+        <w:rPr>
+          <w:rFonts w:ascii="Times New Roman" w:hAnsi="Times New Roman" w:cs="Times New Roman"/>
+          <w:sz w:val="24"/>
+          <w:szCs w:val="24"/>
+          <w:highlight w:val="lightGray"/>
+          <w:lang w:val="en-US"/>
+        </w:rPr>
+        <w:t xml:space="preserve"> support</w:t>
+      </w:r>
+      <w:r>
+        <w:rPr>
+          <w:rFonts w:ascii="Times New Roman" w:hAnsi="Times New Roman" w:cs="Times New Roman"/>
+          <w:sz w:val="24"/>
+          <w:szCs w:val="24"/>
+          <w:lang w:val="en-US"/>
+        </w:rPr>
+        <w:t xml:space="preserve"> from the control</w:t>
+      </w:r>
+      <w:r>
+        <w:rPr>
+          <w:rFonts w:ascii="Times New Roman" w:hAnsi="Times New Roman" w:cs="Times New Roman"/>
+          <w:sz w:val="24"/>
+          <w:szCs w:val="24"/>
+          <w:lang w:val="en-US"/>
+        </w:rPr>
+        <w:t xml:space="preserve">ler to exercises his/her rights. With the new change the recommendation from the Directive becomes an obligation which the controller should comply with. </w:t>
+      </w:r>
+      <w:r>
+        <w:rPr>
+          <w:rFonts w:ascii="Times New Roman" w:hAnsi="Times New Roman" w:cs="Times New Roman"/>
+          <w:sz w:val="24"/>
+          <w:szCs w:val="24"/>
+          <w:lang w:val="en-US"/>
+        </w:rPr>
+        <w:t xml:space="preserve">The controller should take into account all the new rights given to the data subject and implement appropriate measures to reflect their expectations. </w:t>
+      </w:r>
+      <w:r>
+        <w:rPr>
+          <w:rFonts w:ascii="Times New Roman" w:hAnsi="Times New Roman" w:cs="Times New Roman"/>
+          <w:sz w:val="24"/>
+          <w:szCs w:val="24"/>
+          <w:lang w:val="en-US"/>
+        </w:rPr>
+        <w:t xml:space="preserve">This could include training of the employees to respond </w:t>
+      </w:r>
+      <w:r>
+        <w:rPr>
+          <w:rFonts w:ascii="Times New Roman" w:hAnsi="Times New Roman" w:cs="Times New Roman"/>
+          <w:sz w:val="24"/>
+          <w:szCs w:val="24"/>
+          <w:lang w:val="en-US"/>
+        </w:rPr>
+        <w:t>as fast as possible</w:t>
+      </w:r>
+      <w:r>
+        <w:rPr>
+          <w:rFonts w:ascii="Times New Roman" w:hAnsi="Times New Roman" w:cs="Times New Roman"/>
+          <w:sz w:val="24"/>
+          <w:szCs w:val="24"/>
+          <w:lang w:val="en-US"/>
+        </w:rPr>
+        <w:t xml:space="preserve"> to</w:t>
+      </w:r>
+      <w:r>
+        <w:rPr>
+          <w:rFonts w:ascii="Times New Roman" w:hAnsi="Times New Roman" w:cs="Times New Roman"/>
+          <w:sz w:val="24"/>
+          <w:szCs w:val="24"/>
+          <w:lang w:val="en-US"/>
+        </w:rPr>
+        <w:t xml:space="preserve"> </w:t>
+      </w:r>
+      <w:r>
+        <w:rPr>
+          <w:rFonts w:ascii="Times New Roman" w:hAnsi="Times New Roman" w:cs="Times New Roman"/>
+          <w:sz w:val="24"/>
+          <w:szCs w:val="24"/>
+          <w:lang w:val="en-US"/>
+        </w:rPr>
+        <w:t>data subjects’</w:t>
+      </w:r>
+      <w:r>
+        <w:rPr>
+          <w:rFonts w:ascii="Times New Roman" w:hAnsi="Times New Roman" w:cs="Times New Roman"/>
+          <w:sz w:val="24"/>
+          <w:szCs w:val="24"/>
+          <w:lang w:val="en-US"/>
+        </w:rPr>
+        <w:t xml:space="preserve"> requests. </w:t>
+      </w:r>
+      <w:r>
+        <w:rPr>
+          <w:rFonts w:ascii="Times New Roman" w:hAnsi="Times New Roman" w:cs="Times New Roman"/>
+          <w:sz w:val="24"/>
+          <w:szCs w:val="24"/>
+          <w:lang w:val="en-US"/>
+        </w:rPr>
+        <w:t>(</w:t>
+      </w:r>
+      <w:r>
+        <w:rPr>
+          <w:rFonts w:ascii="Times New Roman" w:hAnsi="Times New Roman" w:cs="Times New Roman"/>
+          <w:sz w:val="24"/>
+          <w:szCs w:val="24"/>
+          <w:lang w:val="en-US"/>
+        </w:rPr>
+        <w:t>8</w:t>
+      </w:r>
+      <w:r>
+        <w:rPr>
+          <w:rFonts w:ascii="Times New Roman" w:hAnsi="Times New Roman" w:cs="Times New Roman"/>
+          <w:sz w:val="24"/>
+          <w:szCs w:val="24"/>
+          <w:lang w:val="en-US"/>
+        </w:rPr>
+        <w:t>)</w:t>
+      </w:r>
     </w:p>
     <w:p>
       <w:pPr>
@@ -1863,7 +2076,7 @@
         <w:tabs>
           <w:tab w:val="left" w:pos="4368"/>
         </w:tabs>
-        <w:ind w:left="708" w:firstLine="708"/>
+        <w:ind w:left="0" w:firstLine="708"/>
         <w:jc w:val="both"/>
         <w:rPr>
           <w:rFonts w:ascii="Times New Roman" w:hAnsi="Times New Roman" w:cs="Times New Roman"/>
@@ -1879,57 +2092,262 @@
           <w:szCs w:val="24"/>
           <w:lang w:val="en-US"/>
         </w:rPr>
-        <w:t>Right not to be profiled</w:t>
-      </w:r>
-      <w:r>
-        <w:rPr>
-          <w:rFonts w:ascii="Times New Roman" w:hAnsi="Times New Roman" w:cs="Times New Roman"/>
-          <w:sz w:val="24"/>
-          <w:szCs w:val="24"/>
-          <w:lang w:val="en-US"/>
-        </w:rPr>
-        <w:t xml:space="preserve"> - “The data subject shall have the right not to be subject to a decision based solely on automated processing, including profiling, which produces legal effects concerning him or her or similarly significantly affects him or her.”</w:t>
-      </w:r>
-      <w:r>
-        <w:rPr>
-          <w:rFonts w:ascii="Times New Roman" w:hAnsi="Times New Roman" w:cs="Times New Roman"/>
-          <w:sz w:val="24"/>
-          <w:szCs w:val="24"/>
-          <w:lang w:val="en-US"/>
-        </w:rPr>
-        <w:t xml:space="preserve"> (Article 22, 1.)</w:t>
-      </w:r>
-      <w:r>
-        <w:rPr>
-          <w:rFonts w:ascii="Times New Roman" w:hAnsi="Times New Roman" w:cs="Times New Roman"/>
-          <w:sz w:val="24"/>
-          <w:szCs w:val="24"/>
-          <w:lang w:val="en-US"/>
-        </w:rPr>
-        <w:t>. ??? b)</w:t>
-      </w:r>
-      <w:r>
-        <w:rPr>
-          <w:rFonts w:ascii="Times New Roman" w:hAnsi="Times New Roman" w:cs="Times New Roman"/>
-          <w:sz w:val="24"/>
-          <w:szCs w:val="24"/>
-          <w:lang w:val="en-US"/>
-        </w:rPr>
-        <w:t xml:space="preserve"> Profiling could be possible if the data subject gives a consent for this purpose. </w:t>
-      </w:r>
-    </w:p>
-    <w:p>
-      <w:pPr>
-        <w:pStyle w:val="ListParagraph"/>
-        <w:ind w:left="2340"/>
-        <w:jc w:val="both"/>
-        <w:rPr>
-          <w:rFonts w:ascii="Times New Roman" w:hAnsi="Times New Roman" w:cs="Times New Roman"/>
-          <w:sz w:val="24"/>
-          <w:szCs w:val="24"/>
-          <w:lang w:val="en-US"/>
-        </w:rPr>
-      </w:pPr>
+        <w:t xml:space="preserve">Right </w:t>
+      </w:r>
+      <w:r>
+        <w:rPr>
+          <w:rFonts w:ascii="Times New Roman" w:hAnsi="Times New Roman" w:cs="Times New Roman"/>
+          <w:sz w:val="24"/>
+          <w:szCs w:val="24"/>
+          <w:highlight w:val="lightGray"/>
+          <w:lang w:val="en-US"/>
+        </w:rPr>
+        <w:t>not to be profiled</w:t>
+      </w:r>
+      <w:r>
+        <w:rPr>
+          <w:rFonts w:ascii="Times New Roman" w:hAnsi="Times New Roman" w:cs="Times New Roman"/>
+          <w:sz w:val="24"/>
+          <w:szCs w:val="24"/>
+          <w:lang w:val="en-US"/>
+        </w:rPr>
+        <w:t xml:space="preserve"> – </w:t>
+      </w:r>
+      <w:r>
+        <w:rPr>
+          <w:rFonts w:ascii="Times New Roman" w:hAnsi="Times New Roman" w:cs="Times New Roman"/>
+          <w:sz w:val="24"/>
+          <w:szCs w:val="24"/>
+          <w:lang w:val="en-US"/>
+        </w:rPr>
+        <w:t>“</w:t>
+      </w:r>
+      <w:r>
+        <w:rPr>
+          <w:rFonts w:ascii="Times New Roman" w:hAnsi="Times New Roman" w:cs="Times New Roman"/>
+          <w:sz w:val="24"/>
+          <w:szCs w:val="24"/>
+          <w:lang w:val="en-US"/>
+        </w:rPr>
+        <w:t xml:space="preserve">1. </w:t>
+      </w:r>
+      <w:r>
+        <w:rPr>
+          <w:rFonts w:ascii="Times New Roman" w:hAnsi="Times New Roman" w:cs="Times New Roman"/>
+          <w:sz w:val="24"/>
+          <w:szCs w:val="24"/>
+          <w:lang w:val="en-US"/>
+        </w:rPr>
+        <w:t>The data subject shall have the right not to be subject to a decision based solely on automated processing, including profiling, which produces legal effects concerning him or her or similarly significantly affects him or her.</w:t>
+      </w:r>
+      <w:r>
+        <w:rPr>
+          <w:rFonts w:ascii="Times New Roman" w:hAnsi="Times New Roman" w:cs="Times New Roman"/>
+          <w:sz w:val="24"/>
+          <w:szCs w:val="24"/>
+          <w:lang w:val="en-US"/>
+        </w:rPr>
+        <w:t xml:space="preserve"> … </w:t>
+      </w:r>
+      <w:r>
+        <w:rPr>
+          <w:rFonts w:ascii="EUAlbertina-Regu" w:hAnsi="EUAlbertina-Regu"/>
+          <w:color w:val="000000"/>
+          <w:sz w:val="20"/>
+          <w:szCs w:val="20"/>
+        </w:rPr>
+        <w:t>Paragraph 1 shall not apply if the decision</w:t>
+      </w:r>
+      <w:r>
+        <w:rPr>
+          <w:rFonts w:ascii="EUAlbertina-Regu" w:hAnsi="EUAlbertina-Regu"/>
+          <w:color w:val="000000"/>
+          <w:sz w:val="20"/>
+          <w:szCs w:val="20"/>
+          <w:lang w:val="en-US"/>
+        </w:rPr>
+        <w:t xml:space="preserve"> … </w:t>
+      </w:r>
+      <w:r>
+        <w:rPr>
+          <w:rFonts w:ascii="EUAlbertina-Regu" w:hAnsi="EUAlbertina-Regu"/>
+          <w:color w:val="000000"/>
+          <w:sz w:val="20"/>
+          <w:szCs w:val="20"/>
+        </w:rPr>
+        <w:t>is based on the data subject's explicit consent.</w:t>
+      </w:r>
+      <w:r>
+        <w:rPr>
+          <w:rFonts w:ascii="Times New Roman" w:hAnsi="Times New Roman" w:cs="Times New Roman"/>
+          <w:sz w:val="24"/>
+          <w:szCs w:val="24"/>
+          <w:lang w:val="en-US"/>
+        </w:rPr>
+        <w:t>”</w:t>
+      </w:r>
+      <w:r>
+        <w:rPr>
+          <w:rFonts w:ascii="Times New Roman" w:hAnsi="Times New Roman" w:cs="Times New Roman"/>
+          <w:sz w:val="24"/>
+          <w:szCs w:val="24"/>
+          <w:lang w:val="en-US"/>
+        </w:rPr>
+        <w:t xml:space="preserve"> (</w:t>
+      </w:r>
+      <w:r>
+        <w:rPr>
+          <w:rFonts w:ascii="Times New Roman" w:hAnsi="Times New Roman" w:cs="Times New Roman"/>
+          <w:sz w:val="24"/>
+          <w:szCs w:val="24"/>
+          <w:lang w:val="en-US"/>
+        </w:rPr>
+        <w:t xml:space="preserve">7, </w:t>
+      </w:r>
+      <w:r>
+        <w:rPr>
+          <w:rFonts w:ascii="Times New Roman" w:hAnsi="Times New Roman" w:cs="Times New Roman"/>
+          <w:sz w:val="24"/>
+          <w:szCs w:val="24"/>
+          <w:lang w:val="en-US"/>
+        </w:rPr>
+        <w:t>Article 22,</w:t>
+      </w:r>
+      <w:r>
+        <w:rPr>
+          <w:rFonts w:ascii="Times New Roman" w:hAnsi="Times New Roman" w:cs="Times New Roman"/>
+          <w:sz w:val="24"/>
+          <w:szCs w:val="24"/>
+          <w:lang w:val="en-US"/>
+        </w:rPr>
+        <w:t xml:space="preserve"> paragraph</w:t>
+      </w:r>
+      <w:r>
+        <w:rPr>
+          <w:rFonts w:ascii="Times New Roman" w:hAnsi="Times New Roman" w:cs="Times New Roman"/>
+          <w:sz w:val="24"/>
+          <w:szCs w:val="24"/>
+          <w:lang w:val="en-US"/>
+        </w:rPr>
+        <w:t xml:space="preserve"> 1</w:t>
+      </w:r>
+      <w:r>
+        <w:rPr>
+          <w:rFonts w:ascii="Times New Roman" w:hAnsi="Times New Roman" w:cs="Times New Roman"/>
+          <w:sz w:val="24"/>
+          <w:szCs w:val="24"/>
+          <w:lang w:val="en-US"/>
+        </w:rPr>
+        <w:t>,2</w:t>
+      </w:r>
+      <w:r>
+        <w:rPr>
+          <w:rFonts w:ascii="Times New Roman" w:hAnsi="Times New Roman" w:cs="Times New Roman"/>
+          <w:sz w:val="24"/>
+          <w:szCs w:val="24"/>
+          <w:lang w:val="en-US"/>
+        </w:rPr>
+        <w:t>.)</w:t>
+      </w:r>
+      <w:r>
+        <w:rPr>
+          <w:rFonts w:ascii="Times New Roman" w:hAnsi="Times New Roman" w:cs="Times New Roman"/>
+          <w:sz w:val="24"/>
+          <w:szCs w:val="24"/>
+          <w:lang w:val="en-US"/>
+        </w:rPr>
+        <w:t xml:space="preserve">. </w:t>
+      </w:r>
+      <w:r>
+        <w:rPr>
+          <w:rFonts w:ascii="Times New Roman" w:hAnsi="Times New Roman" w:cs="Times New Roman"/>
+          <w:sz w:val="24"/>
+          <w:szCs w:val="24"/>
+          <w:lang w:val="en-US"/>
+        </w:rPr>
+        <w:t xml:space="preserve">As it is stated, </w:t>
+      </w:r>
+      <w:r>
+        <w:rPr>
+          <w:rFonts w:ascii="Times New Roman" w:hAnsi="Times New Roman" w:cs="Times New Roman"/>
+          <w:sz w:val="24"/>
+          <w:szCs w:val="24"/>
+          <w:lang w:val="en-US"/>
+        </w:rPr>
+        <w:t>the data subject can object to any automatic processing, including profiling, except the case, when the contest is given. GDPR has the same requirements about profiling like Directive</w:t>
+      </w:r>
+      <w:r>
+        <w:rPr>
+          <w:rFonts w:ascii="Times New Roman" w:hAnsi="Times New Roman" w:cs="Times New Roman"/>
+          <w:sz w:val="24"/>
+          <w:szCs w:val="24"/>
+          <w:lang w:val="en-US"/>
+        </w:rPr>
+        <w:t xml:space="preserve"> </w:t>
+      </w:r>
+      <w:r>
+        <w:rPr>
+          <w:rFonts w:ascii="Times New Roman" w:hAnsi="Times New Roman" w:cs="Times New Roman"/>
+          <w:sz w:val="24"/>
+          <w:szCs w:val="24"/>
+          <w:lang w:val="en-US"/>
+        </w:rPr>
+        <w:t>94/4</w:t>
+      </w:r>
+      <w:r>
+        <w:rPr>
+          <w:rFonts w:ascii="Times New Roman" w:hAnsi="Times New Roman" w:cs="Times New Roman"/>
+          <w:sz w:val="24"/>
+          <w:szCs w:val="24"/>
+          <w:lang w:val="en-US"/>
+        </w:rPr>
+        <w:t>5</w:t>
+      </w:r>
+      <w:r>
+        <w:rPr>
+          <w:rFonts w:ascii="Times New Roman" w:hAnsi="Times New Roman" w:cs="Times New Roman"/>
+          <w:sz w:val="24"/>
+          <w:szCs w:val="24"/>
+          <w:lang w:val="en-US"/>
+        </w:rPr>
+        <w:t xml:space="preserve">/EC with some minor amendment and the addition that profiling is possible </w:t>
+      </w:r>
+      <w:r>
+        <w:rPr>
+          <w:rFonts w:ascii="Times New Roman" w:hAnsi="Times New Roman" w:cs="Times New Roman"/>
+          <w:sz w:val="24"/>
+          <w:szCs w:val="24"/>
+          <w:lang w:val="en-US"/>
+        </w:rPr>
+        <w:t xml:space="preserve">if the </w:t>
+      </w:r>
+      <w:r>
+        <w:rPr>
+          <w:rFonts w:ascii="Times New Roman" w:hAnsi="Times New Roman" w:cs="Times New Roman"/>
+          <w:sz w:val="24"/>
+          <w:szCs w:val="24"/>
+          <w:lang w:val="en-US"/>
+        </w:rPr>
+        <w:t>consent</w:t>
+      </w:r>
+      <w:r>
+        <w:rPr>
+          <w:rFonts w:ascii="Times New Roman" w:hAnsi="Times New Roman" w:cs="Times New Roman"/>
+          <w:sz w:val="24"/>
+          <w:szCs w:val="24"/>
+          <w:lang w:val="en-US"/>
+        </w:rPr>
+        <w:t xml:space="preserve"> is </w:t>
+      </w:r>
+      <w:r>
+        <w:rPr>
+          <w:rFonts w:ascii="Times New Roman" w:hAnsi="Times New Roman" w:cs="Times New Roman"/>
+          <w:sz w:val="24"/>
+          <w:szCs w:val="24"/>
+          <w:lang w:val="en-US"/>
+        </w:rPr>
+        <w:t>extant.</w:t>
+      </w:r>
     </w:p>
     <w:p>
       <w:pPr>
@@ -3025,7 +3443,17 @@
           <w:szCs w:val="24"/>
           <w:lang w:val="en-US"/>
         </w:rPr>
-        <w:t xml:space="preserve"> When there is no requirement for numbers of the steps, then this condition can be represented in the following format: A --&gt;* B.</w:t>
+        <w:t xml:space="preserve"> When there is no requirement for numbers of </w:t>
+      </w:r>
+      <w:r>
+        <w:rPr>
+          <w:rFonts w:ascii="Times New Roman" w:hAnsi="Times New Roman" w:cs="Times New Roman"/>
+          <w:sz w:val="24"/>
+          <w:szCs w:val="24"/>
+          <w:lang w:val="en-US"/>
+        </w:rPr>
+        <w:lastRenderedPageBreak/>
+        <w:t>the steps, then this condition can be represented in the following format: A --&gt;* B.</w:t>
       </w:r>
       <w:r>
         <w:rPr>
@@ -3222,7 +3650,6 @@
           <w:szCs w:val="24"/>
           <w:lang w:val="en-US"/>
         </w:rPr>
-        <w:lastRenderedPageBreak/>
         <w:t>A response A *-[</w:t>
       </w:r>
       <w:r>
@@ -4605,6 +5032,7 @@
                 <w:szCs w:val="24"/>
                 <w:lang w:eastAsia="bg-BG"/>
               </w:rPr>
+              <w:lastRenderedPageBreak/>
               <w:drawing>
                 <wp:inline distT="0" distB="0" distL="0" distR="0" wp14:anchorId="57D07719" wp14:editId="7375E48D">
                   <wp:extent cx="929640" cy="1171454"/>
@@ -6135,6 +6563,7 @@
                 <w:szCs w:val="24"/>
                 <w:lang w:eastAsia="bg-BG"/>
               </w:rPr>
+              <w:lastRenderedPageBreak/>
               <w:drawing>
                 <wp:inline distT="0" distB="0" distL="0" distR="0">
                   <wp:extent cx="739140" cy="259080"/>
@@ -6562,7 +6991,6 @@
                 <w:noProof/>
                 <w:lang w:eastAsia="bg-BG"/>
               </w:rPr>
-              <w:lastRenderedPageBreak/>
               <w:drawing>
                 <wp:inline distT="0" distB="0" distL="0" distR="0" wp14:anchorId="07122A10" wp14:editId="7AB70A3B">
                   <wp:extent cx="859790" cy="338455"/>
@@ -6617,7 +7045,6 @@
               </w:rPr>
             </w:pPr>
             <w:r>
-              <w:lastRenderedPageBreak/>
               <w:pict>
                 <v:shape id="Picture 15" o:spid="_x0000_i1028" type="#_x0000_t75" style="width:33pt;height:16.8pt;visibility:visible;mso-wrap-style:square">
                   <v:imagedata r:id="rId21" o:title="Response_itu"/>
@@ -6653,7 +7080,6 @@
                 <w:noProof/>
                 <w:lang w:eastAsia="bg-BG"/>
               </w:rPr>
-              <w:lastRenderedPageBreak/>
               <w:drawing>
                 <wp:inline distT="0" distB="0" distL="0" distR="0" wp14:anchorId="51306E3D" wp14:editId="0E0767DC">
                   <wp:extent cx="464820" cy="274666"/>
@@ -6715,7 +7141,6 @@
                 <w:szCs w:val="24"/>
                 <w:lang w:val="en-US"/>
               </w:rPr>
-              <w:lastRenderedPageBreak/>
               <w:t>*--&gt;</w:t>
             </w:r>
           </w:p>
@@ -6750,7 +7175,6 @@
                 <w:szCs w:val="24"/>
                 <w:lang w:val="en-US"/>
               </w:rPr>
-              <w:lastRenderedPageBreak/>
               <w:t>*-[k]-&gt;</w:t>
             </w:r>
           </w:p>
@@ -6778,7 +7202,6 @@
                 <w:szCs w:val="24"/>
                 <w:lang w:val="en-US"/>
               </w:rPr>
-              <w:lastRenderedPageBreak/>
               <w:t>“</w:t>
             </w:r>
             <w:r>
@@ -6789,18 +7212,7 @@
                 <w:szCs w:val="24"/>
                 <w:lang w:val="en-US"/>
               </w:rPr>
-              <w:t xml:space="preserve">A response, or goal, ensures that once the first activity has been executed the other </w:t>
-            </w:r>
-            <w:r>
-              <w:rPr>
-                <w:rFonts w:ascii="Times New Roman" w:hAnsi="Times New Roman" w:cs="Times New Roman"/>
-                <w:color w:val="000000"/>
-                <w:sz w:val="24"/>
-                <w:szCs w:val="24"/>
-                <w:lang w:val="en-US"/>
-              </w:rPr>
-              <w:lastRenderedPageBreak/>
-              <w:t>activity becomes a goal, that must eventually be executed or excluded</w:t>
+              <w:t>A response, or goal, ensures that once the first activity has been executed the other activity becomes a goal, that must eventually be executed or excluded</w:t>
             </w:r>
             <w:r>
               <w:rPr>
@@ -6851,7 +7263,6 @@
                 <w:szCs w:val="24"/>
                 <w:lang w:val="en-US" w:eastAsia="bg-BG"/>
               </w:rPr>
-              <w:lastRenderedPageBreak/>
               <w:t>Relation; Include</w:t>
             </w:r>
           </w:p>
@@ -8119,71 +8530,43 @@
           <w:szCs w:val="24"/>
           <w:lang w:val="en-US"/>
         </w:rPr>
-        <w:t>(</w:t>
-      </w:r>
-      <w:r>
-        <w:rPr>
-          <w:rFonts w:ascii="Times New Roman" w:hAnsi="Times New Roman" w:cs="Times New Roman"/>
-          <w:sz w:val="24"/>
-          <w:szCs w:val="24"/>
-          <w:highlight w:val="yellow"/>
-          <w:lang w:val="en-US"/>
-        </w:rPr>
-        <w:t>Malik</w:t>
-      </w:r>
-      <w:r>
-        <w:rPr>
-          <w:rFonts w:ascii="Times New Roman" w:hAnsi="Times New Roman" w:cs="Times New Roman"/>
-          <w:sz w:val="24"/>
-          <w:szCs w:val="24"/>
-          <w:lang w:val="en-US"/>
-        </w:rPr>
-        <w:t>)</w:t>
-      </w:r>
-      <w:r>
-        <w:rPr>
-          <w:rFonts w:ascii="Times New Roman" w:hAnsi="Times New Roman" w:cs="Times New Roman"/>
-          <w:sz w:val="24"/>
-          <w:szCs w:val="24"/>
-          <w:lang w:val="en-US"/>
-        </w:rPr>
-        <w:t xml:space="preserve"> </w:t>
-      </w:r>
-      <w:r>
-        <w:rPr>
-          <w:rFonts w:ascii="Times New Roman" w:hAnsi="Times New Roman" w:cs="Times New Roman"/>
-          <w:sz w:val="24"/>
-          <w:szCs w:val="24"/>
-          <w:lang w:val="en-US"/>
-        </w:rPr>
-        <w:t xml:space="preserve">Our process is </w:t>
-      </w:r>
-      <w:r>
-        <w:rPr>
-          <w:rFonts w:ascii="Times New Roman" w:hAnsi="Times New Roman" w:cs="Times New Roman"/>
-          <w:sz w:val="24"/>
-          <w:szCs w:val="24"/>
-          <w:lang w:val="en-US"/>
-        </w:rPr>
-        <w:t xml:space="preserve">(???) </w:t>
-      </w:r>
-      <w:r>
-        <w:rPr>
-          <w:rFonts w:ascii="Times New Roman" w:hAnsi="Times New Roman" w:cs="Times New Roman"/>
-          <w:sz w:val="24"/>
-          <w:szCs w:val="24"/>
-          <w:lang w:val="en-US"/>
-        </w:rPr>
-        <w:t xml:space="preserve">… </w:t>
-      </w:r>
-      <w:r>
-        <w:rPr>
-          <w:rFonts w:ascii="Times New Roman" w:hAnsi="Times New Roman" w:cs="Times New Roman"/>
-          <w:sz w:val="24"/>
-          <w:szCs w:val="24"/>
-          <w:lang w:val="en-US"/>
-        </w:rPr>
-        <w:t xml:space="preserve">Rejsekort </w:t>
+        <w:t>In this section, we will model</w:t>
+      </w:r>
+      <w:r>
+        <w:rPr>
+          <w:rFonts w:ascii="Times New Roman" w:hAnsi="Times New Roman" w:cs="Times New Roman"/>
+          <w:sz w:val="24"/>
+          <w:szCs w:val="24"/>
+          <w:lang w:val="en-US"/>
+        </w:rPr>
+        <w:t xml:space="preserve"> how</w:t>
+      </w:r>
+      <w:r>
+        <w:rPr>
+          <w:rFonts w:ascii="Times New Roman" w:hAnsi="Times New Roman" w:cs="Times New Roman"/>
+          <w:sz w:val="24"/>
+          <w:szCs w:val="24"/>
+          <w:lang w:val="en-US"/>
+        </w:rPr>
+        <w:t xml:space="preserve"> GDPR requirements</w:t>
+      </w:r>
+      <w:r>
+        <w:rPr>
+          <w:rFonts w:ascii="Times New Roman" w:hAnsi="Times New Roman" w:cs="Times New Roman"/>
+          <w:sz w:val="24"/>
+          <w:szCs w:val="24"/>
+          <w:lang w:val="en-US"/>
+        </w:rPr>
+        <w:t xml:space="preserve"> are</w:t>
+      </w:r>
+      <w:r>
+        <w:rPr>
+          <w:rFonts w:ascii="Times New Roman" w:hAnsi="Times New Roman" w:cs="Times New Roman"/>
+          <w:sz w:val="24"/>
+          <w:szCs w:val="24"/>
+          <w:lang w:val="en-US"/>
+        </w:rPr>
+        <w:t xml:space="preserve"> expected to be applied in our case - ...  </w:t>
       </w:r>
     </w:p>
     <w:p>
@@ -8795,7 +9178,17 @@
           <w:szCs w:val="24"/>
           <w:lang w:val="en-US"/>
         </w:rPr>
-        <w:t xml:space="preserve"> – manufacture the card, reload operations of the balance</w:t>
+        <w:t xml:space="preserve"> – manufacture the card, reload operations </w:t>
+      </w:r>
+      <w:r>
+        <w:rPr>
+          <w:rFonts w:ascii="Times New Roman" w:hAnsi="Times New Roman" w:cs="Times New Roman"/>
+          <w:sz w:val="24"/>
+          <w:szCs w:val="24"/>
+          <w:lang w:val="en-US"/>
+        </w:rPr>
+        <w:lastRenderedPageBreak/>
+        <w:t>of the balance</w:t>
       </w:r>
       <w:r>
         <w:rPr>
@@ -8906,7 +9299,43 @@
           <w:szCs w:val="24"/>
           <w:lang w:val="en-US"/>
         </w:rPr>
-        <w:t>Each customer using the Rejsekort system should have a card.</w:t>
+        <w:t xml:space="preserve">Each customer using the Rejsekort system should </w:t>
+      </w:r>
+      <w:r>
+        <w:rPr>
+          <w:rFonts w:ascii="Times New Roman" w:hAnsi="Times New Roman" w:cs="Times New Roman"/>
+          <w:sz w:val="24"/>
+          <w:szCs w:val="24"/>
+          <w:lang w:val="en-US"/>
+        </w:rPr>
+        <w:t>get</w:t>
+      </w:r>
+      <w:r>
+        <w:rPr>
+          <w:rFonts w:ascii="Times New Roman" w:hAnsi="Times New Roman" w:cs="Times New Roman"/>
+          <w:sz w:val="24"/>
+          <w:szCs w:val="24"/>
+          <w:lang w:val="en-US"/>
+        </w:rPr>
+        <w:t xml:space="preserve"> a</w:t>
+      </w:r>
+      <w:r>
+        <w:rPr>
+          <w:rFonts w:ascii="Times New Roman" w:hAnsi="Times New Roman" w:cs="Times New Roman"/>
+          <w:sz w:val="24"/>
+          <w:szCs w:val="24"/>
+          <w:lang w:val="en-US"/>
+        </w:rPr>
+        <w:t xml:space="preserve"> traveling</w:t>
+      </w:r>
+      <w:r>
+        <w:rPr>
+          <w:rFonts w:ascii="Times New Roman" w:hAnsi="Times New Roman" w:cs="Times New Roman"/>
+          <w:sz w:val="24"/>
+          <w:szCs w:val="24"/>
+          <w:lang w:val="en-US"/>
+        </w:rPr>
+        <w:t xml:space="preserve"> card.</w:t>
       </w:r>
       <w:r>
         <w:rPr>
@@ -9149,7 +9578,97 @@
           <w:szCs w:val="24"/>
           <w:lang w:val="en-US"/>
         </w:rPr>
-        <w:t>All payment operations are carried out in the system of Nets A/S which get</w:t>
+        <w:t xml:space="preserve">All payment operations are carried out in the system of Nets A/S which </w:t>
+      </w:r>
+      <w:r>
+        <w:rPr>
+          <w:rFonts w:ascii="Times New Roman" w:hAnsi="Times New Roman" w:cs="Times New Roman"/>
+          <w:sz w:val="24"/>
+          <w:szCs w:val="24"/>
+          <w:lang w:val="en-US"/>
+        </w:rPr>
+        <w:t>receives</w:t>
+      </w:r>
+      <w:r>
+        <w:rPr>
+          <w:rFonts w:ascii="Times New Roman" w:hAnsi="Times New Roman" w:cs="Times New Roman"/>
+          <w:sz w:val="24"/>
+          <w:szCs w:val="24"/>
+          <w:lang w:val="en-US"/>
+        </w:rPr>
+        <w:t xml:space="preserve"> the data from Rejsekort A/S</w:t>
+      </w:r>
+      <w:r>
+        <w:rPr>
+          <w:rFonts w:ascii="Times New Roman" w:hAnsi="Times New Roman" w:cs="Times New Roman"/>
+          <w:sz w:val="24"/>
+          <w:szCs w:val="24"/>
+          <w:lang w:val="en-US"/>
+        </w:rPr>
+        <w:t xml:space="preserve"> to finish the operation of paying</w:t>
+      </w:r>
+      <w:r>
+        <w:rPr>
+          <w:rFonts w:ascii="Times New Roman" w:hAnsi="Times New Roman" w:cs="Times New Roman"/>
+          <w:sz w:val="24"/>
+          <w:szCs w:val="24"/>
+          <w:lang w:val="en-US"/>
+        </w:rPr>
+        <w:t xml:space="preserve">. </w:t>
+      </w:r>
+      <w:r>
+        <w:rPr>
+          <w:rFonts w:ascii="Times New Roman" w:hAnsi="Times New Roman" w:cs="Times New Roman"/>
+          <w:sz w:val="24"/>
+          <w:szCs w:val="24"/>
+          <w:lang w:val="en-US"/>
+        </w:rPr>
+        <w:t xml:space="preserve">In (6) is stated that </w:t>
+      </w:r>
+      <w:r>
+        <w:rPr>
+          <w:rFonts w:ascii="Times New Roman" w:hAnsi="Times New Roman" w:cs="Times New Roman"/>
+          <w:sz w:val="24"/>
+          <w:szCs w:val="24"/>
+          <w:lang w:val="en-US"/>
+        </w:rPr>
+        <w:t>“Employees in Rejsekort A/S and the affiliated transport companies, whose job it is to serve you as a customer and process your personal data, have access to the collected personal data.”</w:t>
+      </w:r>
+      <w:r>
+        <w:rPr>
+          <w:rFonts w:ascii="Times New Roman" w:hAnsi="Times New Roman" w:cs="Times New Roman"/>
+          <w:sz w:val="24"/>
+          <w:szCs w:val="24"/>
+          <w:lang w:val="en-US"/>
+        </w:rPr>
+        <w:t xml:space="preserve"> From this </w:t>
+      </w:r>
+      <w:r>
+        <w:rPr>
+          <w:rFonts w:ascii="Times New Roman" w:hAnsi="Times New Roman" w:cs="Times New Roman"/>
+          <w:sz w:val="24"/>
+          <w:szCs w:val="24"/>
+          <w:lang w:val="en-US"/>
+        </w:rPr>
+        <w:t>statement</w:t>
+      </w:r>
+      <w:r>
+        <w:rPr>
+          <w:rFonts w:ascii="Times New Roman" w:hAnsi="Times New Roman" w:cs="Times New Roman"/>
+          <w:sz w:val="24"/>
+          <w:szCs w:val="24"/>
+          <w:lang w:val="en-US"/>
+        </w:rPr>
+        <w:t xml:space="preserve"> it is clear that not only the employees</w:t>
+      </w:r>
+      <w:r>
+        <w:rPr>
+          <w:rFonts w:ascii="Times New Roman" w:hAnsi="Times New Roman" w:cs="Times New Roman"/>
+          <w:sz w:val="24"/>
+          <w:szCs w:val="24"/>
+          <w:lang w:val="en-US"/>
+        </w:rPr>
+        <w:t xml:space="preserve"> of Rej</w:t>
       </w:r>
       <w:r>
         <w:rPr>
@@ -9167,71 +9686,178 @@
           <w:szCs w:val="24"/>
           <w:lang w:val="en-US"/>
         </w:rPr>
-        <w:t xml:space="preserve"> the data from Rejsekort A/S. </w:t>
-      </w:r>
-      <w:r>
-        <w:rPr>
-          <w:rFonts w:ascii="Times New Roman" w:hAnsi="Times New Roman" w:cs="Times New Roman"/>
-          <w:sz w:val="24"/>
-          <w:szCs w:val="24"/>
-          <w:lang w:val="en-US"/>
-        </w:rPr>
-        <w:t xml:space="preserve">In (6) is stated that </w:t>
-      </w:r>
-      <w:r>
-        <w:rPr>
-          <w:rFonts w:ascii="Times New Roman" w:hAnsi="Times New Roman" w:cs="Times New Roman"/>
-          <w:sz w:val="24"/>
-          <w:szCs w:val="24"/>
-          <w:lang w:val="en-US"/>
-        </w:rPr>
-        <w:t xml:space="preserve">“Employees in Rejsekort A/S and the affiliated transport companies, whose job it is to serve </w:t>
-      </w:r>
-      <w:r>
-        <w:rPr>
-          <w:rFonts w:ascii="Times New Roman" w:hAnsi="Times New Roman" w:cs="Times New Roman"/>
-          <w:sz w:val="24"/>
-          <w:szCs w:val="24"/>
-          <w:lang w:val="en-US"/>
-        </w:rPr>
-        <w:lastRenderedPageBreak/>
-        <w:t>you as a customer and process your personal data, have access to the collected personal data.”</w:t>
-      </w:r>
-      <w:r>
-        <w:rPr>
-          <w:rFonts w:ascii="Times New Roman" w:hAnsi="Times New Roman" w:cs="Times New Roman"/>
-          <w:sz w:val="24"/>
-          <w:szCs w:val="24"/>
-          <w:lang w:val="en-US"/>
-        </w:rPr>
-        <w:t xml:space="preserve"> From this </w:t>
-      </w:r>
-      <w:r>
-        <w:rPr>
-          <w:rFonts w:ascii="Times New Roman" w:hAnsi="Times New Roman" w:cs="Times New Roman"/>
-          <w:sz w:val="24"/>
-          <w:szCs w:val="24"/>
-          <w:lang w:val="en-US"/>
-        </w:rPr>
-        <w:t>statement</w:t>
-      </w:r>
-      <w:r>
-        <w:rPr>
-          <w:rFonts w:ascii="Times New Roman" w:hAnsi="Times New Roman" w:cs="Times New Roman"/>
-          <w:sz w:val="24"/>
-          <w:szCs w:val="24"/>
-          <w:lang w:val="en-US"/>
-        </w:rPr>
-        <w:t xml:space="preserve"> it is clear that not only the employees</w:t>
-      </w:r>
-      <w:r>
-        <w:rPr>
-          <w:rFonts w:ascii="Times New Roman" w:hAnsi="Times New Roman" w:cs="Times New Roman"/>
-          <w:sz w:val="24"/>
-          <w:szCs w:val="24"/>
-          <w:lang w:val="en-US"/>
-        </w:rPr>
-        <w:t xml:space="preserve"> of Rej</w:t>
+        <w:t>ekort</w:t>
+      </w:r>
+      <w:r>
+        <w:rPr>
+          <w:rFonts w:ascii="Times New Roman" w:hAnsi="Times New Roman" w:cs="Times New Roman"/>
+          <w:sz w:val="24"/>
+          <w:szCs w:val="24"/>
+          <w:lang w:val="en-US"/>
+        </w:rPr>
+        <w:t xml:space="preserve"> </w:t>
+      </w:r>
+      <w:r>
+        <w:rPr>
+          <w:rFonts w:ascii="Times New Roman" w:hAnsi="Times New Roman" w:cs="Times New Roman"/>
+          <w:sz w:val="24"/>
+          <w:szCs w:val="24"/>
+          <w:lang w:val="en-US"/>
+        </w:rPr>
+        <w:t>need</w:t>
+      </w:r>
+      <w:r>
+        <w:rPr>
+          <w:rFonts w:ascii="Times New Roman" w:hAnsi="Times New Roman" w:cs="Times New Roman"/>
+          <w:sz w:val="24"/>
+          <w:szCs w:val="24"/>
+          <w:lang w:val="en-US"/>
+        </w:rPr>
+        <w:t xml:space="preserve"> access to personal data, but the affiliated companies</w:t>
+      </w:r>
+      <w:r>
+        <w:rPr>
+          <w:rFonts w:ascii="Times New Roman" w:hAnsi="Times New Roman" w:cs="Times New Roman"/>
+          <w:sz w:val="24"/>
+          <w:szCs w:val="24"/>
+          <w:lang w:val="en-US"/>
+        </w:rPr>
+        <w:t xml:space="preserve"> could</w:t>
+      </w:r>
+      <w:r>
+        <w:rPr>
+          <w:rFonts w:ascii="Times New Roman" w:hAnsi="Times New Roman" w:cs="Times New Roman"/>
+          <w:sz w:val="24"/>
+          <w:szCs w:val="24"/>
+          <w:lang w:val="en-US"/>
+        </w:rPr>
+        <w:t xml:space="preserve"> also</w:t>
+      </w:r>
+      <w:r>
+        <w:rPr>
+          <w:rFonts w:ascii="Times New Roman" w:hAnsi="Times New Roman" w:cs="Times New Roman"/>
+          <w:sz w:val="24"/>
+          <w:szCs w:val="24"/>
+          <w:lang w:val="en-US"/>
+        </w:rPr>
+        <w:t xml:space="preserve"> get the personal data</w:t>
+      </w:r>
+      <w:r>
+        <w:rPr>
+          <w:rFonts w:ascii="Times New Roman" w:hAnsi="Times New Roman" w:cs="Times New Roman"/>
+          <w:sz w:val="24"/>
+          <w:szCs w:val="24"/>
+          <w:lang w:val="en-US"/>
+        </w:rPr>
+        <w:t xml:space="preserve">. </w:t>
+      </w:r>
+      <w:r>
+        <w:rPr>
+          <w:rFonts w:ascii="Times New Roman" w:hAnsi="Times New Roman" w:cs="Times New Roman"/>
+          <w:sz w:val="24"/>
+          <w:szCs w:val="24"/>
+          <w:lang w:val="en-US"/>
+        </w:rPr>
+        <w:t>W</w:t>
+      </w:r>
+      <w:r>
+        <w:rPr>
+          <w:rFonts w:ascii="Times New Roman" w:hAnsi="Times New Roman" w:cs="Times New Roman"/>
+          <w:sz w:val="24"/>
+          <w:szCs w:val="24"/>
+          <w:lang w:val="en-US"/>
+        </w:rPr>
+        <w:t>e decide to put</w:t>
+      </w:r>
+      <w:r>
+        <w:rPr>
+          <w:rFonts w:ascii="Times New Roman" w:hAnsi="Times New Roman" w:cs="Times New Roman"/>
+          <w:sz w:val="24"/>
+          <w:szCs w:val="24"/>
+          <w:lang w:val="en-US"/>
+        </w:rPr>
+        <w:t xml:space="preserve"> all</w:t>
+      </w:r>
+      <w:r>
+        <w:rPr>
+          <w:rFonts w:ascii="Times New Roman" w:hAnsi="Times New Roman" w:cs="Times New Roman"/>
+          <w:sz w:val="24"/>
+          <w:szCs w:val="24"/>
+          <w:lang w:val="en-US"/>
+        </w:rPr>
+        <w:t xml:space="preserve"> </w:t>
+      </w:r>
+      <w:r>
+        <w:rPr>
+          <w:rFonts w:ascii="Times New Roman" w:hAnsi="Times New Roman" w:cs="Times New Roman"/>
+          <w:sz w:val="24"/>
+          <w:szCs w:val="24"/>
+          <w:lang w:val="en-US"/>
+        </w:rPr>
+        <w:t>the above</w:t>
+      </w:r>
+      <w:r>
+        <w:rPr>
+          <w:rFonts w:ascii="Times New Roman" w:hAnsi="Times New Roman" w:cs="Times New Roman"/>
+          <w:sz w:val="24"/>
+          <w:szCs w:val="24"/>
+          <w:lang w:val="en-US"/>
+        </w:rPr>
+        <w:t xml:space="preserve"> activities</w:t>
+      </w:r>
+      <w:r>
+        <w:rPr>
+          <w:rFonts w:ascii="Times New Roman" w:hAnsi="Times New Roman" w:cs="Times New Roman"/>
+          <w:sz w:val="24"/>
+          <w:szCs w:val="24"/>
+          <w:lang w:val="en-US"/>
+        </w:rPr>
+        <w:t xml:space="preserve"> in </w:t>
+      </w:r>
+      <w:r>
+        <w:rPr>
+          <w:rFonts w:ascii="Times New Roman" w:hAnsi="Times New Roman" w:cs="Times New Roman"/>
+          <w:sz w:val="24"/>
+          <w:szCs w:val="24"/>
+          <w:lang w:val="en-US"/>
+        </w:rPr>
+        <w:t>a</w:t>
+      </w:r>
+      <w:r>
+        <w:rPr>
+          <w:rFonts w:ascii="Times New Roman" w:hAnsi="Times New Roman" w:cs="Times New Roman"/>
+          <w:sz w:val="24"/>
+          <w:szCs w:val="24"/>
+          <w:lang w:val="en-US"/>
+        </w:rPr>
+        <w:t xml:space="preserve"> grou</w:t>
+      </w:r>
+      <w:r>
+        <w:rPr>
+          <w:rFonts w:ascii="Times New Roman" w:hAnsi="Times New Roman" w:cs="Times New Roman"/>
+          <w:sz w:val="24"/>
+          <w:szCs w:val="24"/>
+          <w:lang w:val="en-US"/>
+        </w:rPr>
+        <w:t>p, called</w:t>
+      </w:r>
+      <w:r>
+        <w:rPr>
+          <w:rFonts w:ascii="Times New Roman" w:hAnsi="Times New Roman" w:cs="Times New Roman"/>
+          <w:sz w:val="24"/>
+          <w:szCs w:val="24"/>
+          <w:lang w:val="en-US"/>
+        </w:rPr>
+        <w:t xml:space="preserve"> main purposes. </w:t>
+      </w:r>
+      <w:r>
+        <w:rPr>
+          <w:rFonts w:ascii="Times New Roman" w:hAnsi="Times New Roman" w:cs="Times New Roman"/>
+          <w:sz w:val="24"/>
+          <w:szCs w:val="24"/>
+          <w:lang w:val="en-US"/>
+        </w:rPr>
+        <w:t>Any other purpose</w:t>
       </w:r>
       <w:r>
         <w:rPr>
@@ -9249,159 +9875,6 @@
           <w:szCs w:val="24"/>
           <w:lang w:val="en-US"/>
         </w:rPr>
-        <w:t>ekort</w:t>
-      </w:r>
-      <w:r>
-        <w:rPr>
-          <w:rFonts w:ascii="Times New Roman" w:hAnsi="Times New Roman" w:cs="Times New Roman"/>
-          <w:sz w:val="24"/>
-          <w:szCs w:val="24"/>
-          <w:lang w:val="en-US"/>
-        </w:rPr>
-        <w:t xml:space="preserve"> </w:t>
-      </w:r>
-      <w:r>
-        <w:rPr>
-          <w:rFonts w:ascii="Times New Roman" w:hAnsi="Times New Roman" w:cs="Times New Roman"/>
-          <w:sz w:val="24"/>
-          <w:szCs w:val="24"/>
-          <w:lang w:val="en-US"/>
-        </w:rPr>
-        <w:t>need</w:t>
-      </w:r>
-      <w:r>
-        <w:rPr>
-          <w:rFonts w:ascii="Times New Roman" w:hAnsi="Times New Roman" w:cs="Times New Roman"/>
-          <w:sz w:val="24"/>
-          <w:szCs w:val="24"/>
-          <w:lang w:val="en-US"/>
-        </w:rPr>
-        <w:t xml:space="preserve"> access to personal data, but the affiliated companies</w:t>
-      </w:r>
-      <w:r>
-        <w:rPr>
-          <w:rFonts w:ascii="Times New Roman" w:hAnsi="Times New Roman" w:cs="Times New Roman"/>
-          <w:sz w:val="24"/>
-          <w:szCs w:val="24"/>
-          <w:lang w:val="en-US"/>
-        </w:rPr>
-        <w:t xml:space="preserve"> get the personal data</w:t>
-      </w:r>
-      <w:r>
-        <w:rPr>
-          <w:rFonts w:ascii="Times New Roman" w:hAnsi="Times New Roman" w:cs="Times New Roman"/>
-          <w:sz w:val="24"/>
-          <w:szCs w:val="24"/>
-          <w:lang w:val="en-US"/>
-        </w:rPr>
-        <w:t xml:space="preserve"> as well. </w:t>
-      </w:r>
-      <w:r>
-        <w:rPr>
-          <w:rFonts w:ascii="Times New Roman" w:hAnsi="Times New Roman" w:cs="Times New Roman"/>
-          <w:sz w:val="24"/>
-          <w:szCs w:val="24"/>
-          <w:lang w:val="en-US"/>
-        </w:rPr>
-        <w:t>W</w:t>
-      </w:r>
-      <w:r>
-        <w:rPr>
-          <w:rFonts w:ascii="Times New Roman" w:hAnsi="Times New Roman" w:cs="Times New Roman"/>
-          <w:sz w:val="24"/>
-          <w:szCs w:val="24"/>
-          <w:lang w:val="en-US"/>
-        </w:rPr>
-        <w:t>e decide to put</w:t>
-      </w:r>
-      <w:r>
-        <w:rPr>
-          <w:rFonts w:ascii="Times New Roman" w:hAnsi="Times New Roman" w:cs="Times New Roman"/>
-          <w:sz w:val="24"/>
-          <w:szCs w:val="24"/>
-          <w:lang w:val="en-US"/>
-        </w:rPr>
-        <w:t xml:space="preserve"> all</w:t>
-      </w:r>
-      <w:r>
-        <w:rPr>
-          <w:rFonts w:ascii="Times New Roman" w:hAnsi="Times New Roman" w:cs="Times New Roman"/>
-          <w:sz w:val="24"/>
-          <w:szCs w:val="24"/>
-          <w:lang w:val="en-US"/>
-        </w:rPr>
-        <w:t xml:space="preserve"> </w:t>
-      </w:r>
-      <w:r>
-        <w:rPr>
-          <w:rFonts w:ascii="Times New Roman" w:hAnsi="Times New Roman" w:cs="Times New Roman"/>
-          <w:sz w:val="24"/>
-          <w:szCs w:val="24"/>
-          <w:lang w:val="en-US"/>
-        </w:rPr>
-        <w:t>the above</w:t>
-      </w:r>
-      <w:r>
-        <w:rPr>
-          <w:rFonts w:ascii="Times New Roman" w:hAnsi="Times New Roman" w:cs="Times New Roman"/>
-          <w:sz w:val="24"/>
-          <w:szCs w:val="24"/>
-          <w:lang w:val="en-US"/>
-        </w:rPr>
-        <w:t xml:space="preserve"> activities</w:t>
-      </w:r>
-      <w:r>
-        <w:rPr>
-          <w:rFonts w:ascii="Times New Roman" w:hAnsi="Times New Roman" w:cs="Times New Roman"/>
-          <w:sz w:val="24"/>
-          <w:szCs w:val="24"/>
-          <w:lang w:val="en-US"/>
-        </w:rPr>
-        <w:t xml:space="preserve"> in </w:t>
-      </w:r>
-      <w:r>
-        <w:rPr>
-          <w:rFonts w:ascii="Times New Roman" w:hAnsi="Times New Roman" w:cs="Times New Roman"/>
-          <w:sz w:val="24"/>
-          <w:szCs w:val="24"/>
-          <w:lang w:val="en-US"/>
-        </w:rPr>
-        <w:t>a</w:t>
-      </w:r>
-      <w:r>
-        <w:rPr>
-          <w:rFonts w:ascii="Times New Roman" w:hAnsi="Times New Roman" w:cs="Times New Roman"/>
-          <w:sz w:val="24"/>
-          <w:szCs w:val="24"/>
-          <w:lang w:val="en-US"/>
-        </w:rPr>
-        <w:t xml:space="preserve"> grou</w:t>
-      </w:r>
-      <w:r>
-        <w:rPr>
-          <w:rFonts w:ascii="Times New Roman" w:hAnsi="Times New Roman" w:cs="Times New Roman"/>
-          <w:sz w:val="24"/>
-          <w:szCs w:val="24"/>
-          <w:lang w:val="en-US"/>
-        </w:rPr>
-        <w:t xml:space="preserve">p of main purposes. </w:t>
-      </w:r>
-      <w:r>
-        <w:rPr>
-          <w:rFonts w:ascii="Times New Roman" w:hAnsi="Times New Roman" w:cs="Times New Roman"/>
-          <w:sz w:val="24"/>
-          <w:szCs w:val="24"/>
-          <w:lang w:val="en-US"/>
-        </w:rPr>
-        <w:t>Any other purpose</w:t>
-      </w:r>
-      <w:r>
-        <w:rPr>
-          <w:rFonts w:ascii="Times New Roman" w:hAnsi="Times New Roman" w:cs="Times New Roman"/>
-          <w:sz w:val="24"/>
-          <w:szCs w:val="24"/>
-          <w:lang w:val="en-US"/>
-        </w:rPr>
         <w:t>,</w:t>
       </w:r>
       <w:r>
@@ -9411,7 +9884,43 @@
           <w:szCs w:val="24"/>
           <w:lang w:val="en-US"/>
         </w:rPr>
-        <w:t xml:space="preserve"> which is part of the base functionality of the Rejsekort</w:t>
+        <w:t xml:space="preserve"> which </w:t>
+      </w:r>
+      <w:r>
+        <w:rPr>
+          <w:rFonts w:ascii="Times New Roman" w:hAnsi="Times New Roman" w:cs="Times New Roman"/>
+          <w:sz w:val="24"/>
+          <w:szCs w:val="24"/>
+          <w:lang w:val="en-US"/>
+        </w:rPr>
+        <w:t>are</w:t>
+      </w:r>
+      <w:r>
+        <w:rPr>
+          <w:rFonts w:ascii="Times New Roman" w:hAnsi="Times New Roman" w:cs="Times New Roman"/>
+          <w:sz w:val="24"/>
+          <w:szCs w:val="24"/>
+          <w:lang w:val="en-US"/>
+        </w:rPr>
+        <w:t xml:space="preserve"> part of the </w:t>
+      </w:r>
+      <w:r>
+        <w:rPr>
+          <w:rFonts w:ascii="Times New Roman" w:hAnsi="Times New Roman" w:cs="Times New Roman"/>
+          <w:sz w:val="24"/>
+          <w:szCs w:val="24"/>
+          <w:lang w:val="en-US"/>
+        </w:rPr>
+        <w:t>core</w:t>
+      </w:r>
+      <w:r>
+        <w:rPr>
+          <w:rFonts w:ascii="Times New Roman" w:hAnsi="Times New Roman" w:cs="Times New Roman"/>
+          <w:sz w:val="24"/>
+          <w:szCs w:val="24"/>
+          <w:lang w:val="en-US"/>
+        </w:rPr>
+        <w:t xml:space="preserve"> functionality of the Rejsekort</w:t>
       </w:r>
       <w:r>
         <w:rPr>
@@ -9588,6 +10097,7 @@
     </w:p>
     <w:p>
       <w:pPr>
+        <w:ind w:firstLine="708"/>
         <w:jc w:val="both"/>
         <w:rPr>
           <w:rFonts w:ascii="Times New Roman" w:hAnsi="Times New Roman" w:cs="Times New Roman"/>
@@ -9837,25 +10347,7 @@
           <w:szCs w:val="24"/>
           <w:lang w:val="en-US"/>
         </w:rPr>
-        <w:t xml:space="preserve">” models giving a consent </w:t>
-      </w:r>
-      <w:r>
-        <w:rPr>
-          <w:rFonts w:ascii="Times New Roman" w:hAnsi="Times New Roman" w:cs="Times New Roman"/>
-          <w:sz w:val="24"/>
-          <w:szCs w:val="24"/>
-          <w:lang w:val="en-US"/>
-        </w:rPr>
-        <w:t>for the main purposes</w:t>
-      </w:r>
-      <w:r>
-        <w:rPr>
-          <w:rFonts w:ascii="Times New Roman" w:hAnsi="Times New Roman" w:cs="Times New Roman"/>
-          <w:sz w:val="24"/>
-          <w:szCs w:val="24"/>
-          <w:lang w:val="en-US"/>
-        </w:rPr>
-        <w:t xml:space="preserve"> by the data subject</w:t>
+        <w:t>” models giving a consent for the main purposes by the data subject</w:t>
       </w:r>
       <w:r>
         <w:rPr>
@@ -9909,16 +10401,7 @@
           <w:szCs w:val="24"/>
           <w:lang w:val="en-US"/>
         </w:rPr>
-        <w:t xml:space="preserve"> in the system of Rejsekort A/S, after which </w:t>
-      </w:r>
-      <w:r>
-        <w:rPr>
-          <w:rFonts w:ascii="Times New Roman" w:hAnsi="Times New Roman" w:cs="Times New Roman"/>
-          <w:sz w:val="24"/>
-          <w:szCs w:val="24"/>
-          <w:lang w:val="en-US"/>
-        </w:rPr>
-        <w:t>Rejsekort</w:t>
+        <w:t xml:space="preserve"> in the system of Rejsekort A/S, after which Rejsekort</w:t>
       </w:r>
       <w:r>
         <w:rPr>
@@ -10200,16 +10683,7 @@
           <w:szCs w:val="24"/>
           <w:lang w:val="en-US"/>
         </w:rPr>
-        <w:t>“Send data to the partner”</w:t>
-      </w:r>
-      <w:r>
-        <w:rPr>
-          <w:rFonts w:ascii="Times New Roman" w:hAnsi="Times New Roman" w:cs="Times New Roman"/>
-          <w:sz w:val="24"/>
-          <w:szCs w:val="24"/>
-          <w:lang w:val="en-US"/>
-        </w:rPr>
-        <w:t xml:space="preserve"> and </w:t>
+        <w:t xml:space="preserve">“Send data to the partner” and </w:t>
       </w:r>
       <w:r>
         <w:rPr>
@@ -10416,16 +10890,7 @@
           <w:szCs w:val="24"/>
           <w:lang w:val="en-US"/>
         </w:rPr>
-        <w:t xml:space="preserve"> </w:t>
-      </w:r>
-      <w:r>
-        <w:rPr>
-          <w:rFonts w:ascii="Times New Roman" w:hAnsi="Times New Roman" w:cs="Times New Roman"/>
-          <w:sz w:val="24"/>
-          <w:szCs w:val="24"/>
-          <w:lang w:val="en-US"/>
-        </w:rPr>
-        <w:t>“Nets A/S”</w:t>
+        <w:t xml:space="preserve"> “Nets A/S”</w:t>
       </w:r>
       <w:r>
         <w:rPr>
@@ -10824,7 +11289,17 @@
           <w:szCs w:val="24"/>
           <w:lang w:val="en-US"/>
         </w:rPr>
-        <w:t xml:space="preserve">xecution of “Give consent for main purposes” excludes “Block main purposes”, because of </w:t>
+        <w:t xml:space="preserve">xecution of “Give consent for main purposes” excludes “Block main purposes”, </w:t>
+      </w:r>
+      <w:r>
+        <w:rPr>
+          <w:rFonts w:ascii="Times New Roman" w:hAnsi="Times New Roman" w:cs="Times New Roman"/>
+          <w:sz w:val="24"/>
+          <w:szCs w:val="24"/>
+          <w:lang w:val="en-US"/>
+        </w:rPr>
+        <w:lastRenderedPageBreak/>
+        <w:t xml:space="preserve">because of </w:t>
       </w:r>
       <w:r>
         <w:rPr>
@@ -10869,16 +11344,7 @@
           <w:szCs w:val="24"/>
           <w:lang w:val="en-US"/>
         </w:rPr>
-        <w:t>in</w:t>
-      </w:r>
-      <w:r>
-        <w:rPr>
-          <w:rFonts w:ascii="Times New Roman" w:hAnsi="Times New Roman" w:cs="Times New Roman"/>
-          <w:sz w:val="24"/>
-          <w:szCs w:val="24"/>
-          <w:lang w:val="en-US"/>
-        </w:rPr>
-        <w:t xml:space="preserve"> </w:t>
+        <w:t xml:space="preserve">in </w:t>
       </w:r>
       <w:r>
         <w:rPr>
@@ -11339,7 +11805,6 @@
           <w:szCs w:val="24"/>
           <w:lang w:val="en-US"/>
         </w:rPr>
-        <w:lastRenderedPageBreak/>
         <w:t>the two</w:t>
       </w:r>
       <w:r>
@@ -11403,16 +11868,7 @@
           <w:szCs w:val="24"/>
           <w:lang w:val="en-US"/>
         </w:rPr>
-        <w:t>doesn’t depict some activity of the data subject or the controller</w:t>
-      </w:r>
-      <w:r>
-        <w:rPr>
-          <w:rFonts w:ascii="Times New Roman" w:hAnsi="Times New Roman" w:cs="Times New Roman"/>
-          <w:sz w:val="24"/>
-          <w:szCs w:val="24"/>
-          <w:lang w:val="en-US"/>
-        </w:rPr>
-        <w:t xml:space="preserve"> and </w:t>
+        <w:t xml:space="preserve">doesn’t depict some activity of the data subject or the controller and </w:t>
       </w:r>
       <w:r>
         <w:rPr>
@@ -11430,16 +11886,7 @@
           <w:szCs w:val="24"/>
           <w:lang w:val="en-US"/>
         </w:rPr>
-        <w:t>.</w:t>
-      </w:r>
-      <w:r>
-        <w:rPr>
-          <w:rFonts w:ascii="Times New Roman" w:hAnsi="Times New Roman" w:cs="Times New Roman"/>
-          <w:sz w:val="24"/>
-          <w:szCs w:val="24"/>
-          <w:lang w:val="en-US"/>
-        </w:rPr>
-        <w:t xml:space="preserve"> </w:t>
+        <w:t xml:space="preserve">. </w:t>
       </w:r>
       <w:r>
         <w:rPr>
@@ -12079,18 +12526,7 @@
           <w:szCs w:val="24"/>
           <w:lang w:val="en-US"/>
         </w:rPr>
-        <w:t>The figure X includes two events – “Register”, which is explained before</w:t>
-      </w:r>
-      <w:bookmarkStart w:id="0" w:name="_GoBack"/>
-      <w:bookmarkEnd w:id="0"/>
-      <w:r>
-        <w:rPr>
-          <w:rFonts w:ascii="Times New Roman" w:hAnsi="Times New Roman" w:cs="Times New Roman"/>
-          <w:sz w:val="24"/>
-          <w:szCs w:val="24"/>
-          <w:lang w:val="en-US"/>
-        </w:rPr>
-        <w:t>, and “Get assistance from the company”</w:t>
+        <w:t>The figure X includes two events – “Register”, which is explained before, and “Get assistance from the company”</w:t>
       </w:r>
       <w:r>
         <w:rPr>
@@ -12410,11 +12846,12 @@
           <w:noProof/>
           <w:lang w:eastAsia="bg-BG"/>
         </w:rPr>
+        <w:lastRenderedPageBreak/>
         <w:drawing>
-          <wp:inline distT="0" distB="0" distL="0" distR="0" wp14:anchorId="4A2A6576" wp14:editId="4D117F46">
-            <wp:extent cx="4777740" cy="861834"/>
-            <wp:effectExtent l="0" t="0" r="3810" b="0"/>
-            <wp:docPr id="28" name="Picture 28"/>
+          <wp:inline distT="0" distB="0" distL="0" distR="0" wp14:anchorId="15DE5216" wp14:editId="2FEC0D0E">
+            <wp:extent cx="5238750" cy="1838325"/>
+            <wp:effectExtent l="0" t="0" r="0" b="9525"/>
+            <wp:docPr id="13" name="Picture 13"/>
             <wp:cNvGraphicFramePr>
               <a:graphicFrameLocks xmlns:a="http://schemas.openxmlformats.org/drawingml/2006/main" noChangeAspect="1"/>
             </wp:cNvGraphicFramePr>
@@ -12434,7 +12871,7 @@
                   <pic:spPr>
                     <a:xfrm>
                       <a:off x="0" y="0"/>
-                      <a:ext cx="4803522" cy="866485"/>
+                      <a:ext cx="5238750" cy="1838325"/>
                     </a:xfrm>
                     <a:prstGeom prst="rect">
                       <a:avLst/>
@@ -12484,28 +12921,9 @@
           <w:rFonts w:ascii="Times New Roman" w:hAnsi="Times New Roman" w:cs="Times New Roman"/>
           <w:sz w:val="24"/>
           <w:szCs w:val="24"/>
-          <w:highlight w:val="yellow"/>
-          <w:lang w:val="en-US"/>
-        </w:rPr>
-        <w:t>? Malik</w:t>
-      </w:r>
-      <w:r>
-        <w:rPr>
-          <w:rFonts w:ascii="Times New Roman" w:hAnsi="Times New Roman" w:cs="Times New Roman"/>
-          <w:sz w:val="24"/>
-          <w:szCs w:val="24"/>
-          <w:lang w:val="en-US"/>
-        </w:rPr>
-        <w:t xml:space="preserve"> (exclude Terminate rel.)</w:t>
-      </w:r>
-      <w:r>
-        <w:rPr>
-          <w:rFonts w:ascii="Times New Roman" w:hAnsi="Times New Roman" w:cs="Times New Roman"/>
-          <w:sz w:val="24"/>
-          <w:szCs w:val="24"/>
-          <w:lang w:val="en-US"/>
-        </w:rPr>
-        <w:t xml:space="preserve"> In the figure X there are three activities – “Register”, “</w:t>
+          <w:lang w:val="en-US"/>
+        </w:rPr>
+        <w:t>In figure X there are three activities – “Register”, “</w:t>
       </w:r>
       <w:r>
         <w:rPr>
@@ -12541,7 +12959,439 @@
           <w:szCs w:val="24"/>
           <w:lang w:val="en-US"/>
         </w:rPr>
-        <w:t>”. “</w:t>
+        <w:t xml:space="preserve">”. </w:t>
+      </w:r>
+      <w:r>
+        <w:rPr>
+          <w:rFonts w:ascii="Times New Roman" w:hAnsi="Times New Roman" w:cs="Times New Roman"/>
+          <w:sz w:val="24"/>
+          <w:szCs w:val="24"/>
+          <w:lang w:val="en-US"/>
+        </w:rPr>
+        <w:t xml:space="preserve">“Terminate” and </w:t>
+      </w:r>
+      <w:r>
+        <w:rPr>
+          <w:rFonts w:ascii="Times New Roman" w:hAnsi="Times New Roman" w:cs="Times New Roman"/>
+          <w:sz w:val="24"/>
+          <w:szCs w:val="24"/>
+          <w:lang w:val="en-US"/>
+        </w:rPr>
+        <w:t>“Delete identity”</w:t>
+      </w:r>
+      <w:r>
+        <w:rPr>
+          <w:rFonts w:ascii="Times New Roman" w:hAnsi="Times New Roman" w:cs="Times New Roman"/>
+          <w:sz w:val="24"/>
+          <w:szCs w:val="24"/>
+          <w:lang w:val="en-US"/>
+        </w:rPr>
+        <w:t xml:space="preserve"> are in</w:t>
+      </w:r>
+      <w:r>
+        <w:rPr>
+          <w:rFonts w:ascii="Times New Roman" w:hAnsi="Times New Roman" w:cs="Times New Roman"/>
+          <w:sz w:val="24"/>
+          <w:szCs w:val="24"/>
+          <w:lang w:val="en-US"/>
+        </w:rPr>
+        <w:t xml:space="preserve"> a</w:t>
+      </w:r>
+      <w:r>
+        <w:rPr>
+          <w:rFonts w:ascii="Times New Roman" w:hAnsi="Times New Roman" w:cs="Times New Roman"/>
+          <w:sz w:val="24"/>
+          <w:szCs w:val="24"/>
+          <w:lang w:val="en-US"/>
+        </w:rPr>
+        <w:t xml:space="preserve"> group, called “Terminate”. “Terminate relationship” re</w:t>
+      </w:r>
+      <w:r>
+        <w:rPr>
+          <w:rFonts w:ascii="Times New Roman" w:hAnsi="Times New Roman" w:cs="Times New Roman"/>
+          <w:sz w:val="24"/>
+          <w:szCs w:val="24"/>
+          <w:lang w:val="en-US"/>
+        </w:rPr>
+        <w:t xml:space="preserve">presents </w:t>
+      </w:r>
+      <w:r>
+        <w:rPr>
+          <w:rFonts w:ascii="Times New Roman" w:hAnsi="Times New Roman" w:cs="Times New Roman"/>
+          <w:sz w:val="24"/>
+          <w:szCs w:val="24"/>
+          <w:lang w:val="en-US"/>
+        </w:rPr>
+        <w:t>stop</w:t>
+      </w:r>
+      <w:r>
+        <w:rPr>
+          <w:rFonts w:ascii="Times New Roman" w:hAnsi="Times New Roman" w:cs="Times New Roman"/>
+          <w:sz w:val="24"/>
+          <w:szCs w:val="24"/>
+          <w:lang w:val="en-US"/>
+        </w:rPr>
+        <w:t>ping to be</w:t>
+      </w:r>
+      <w:r>
+        <w:rPr>
+          <w:rFonts w:ascii="Times New Roman" w:hAnsi="Times New Roman" w:cs="Times New Roman"/>
+          <w:sz w:val="24"/>
+          <w:szCs w:val="24"/>
+          <w:lang w:val="en-US"/>
+        </w:rPr>
+        <w:t xml:space="preserve"> a customer of </w:t>
+      </w:r>
+      <w:r>
+        <w:rPr>
+          <w:rFonts w:ascii="Times New Roman" w:hAnsi="Times New Roman" w:cs="Times New Roman"/>
+          <w:sz w:val="24"/>
+          <w:szCs w:val="24"/>
+          <w:lang w:val="en-US"/>
+        </w:rPr>
+        <w:t>Rejsekort A/S</w:t>
+      </w:r>
+      <w:r>
+        <w:rPr>
+          <w:rFonts w:ascii="Times New Roman" w:hAnsi="Times New Roman" w:cs="Times New Roman"/>
+          <w:sz w:val="24"/>
+          <w:szCs w:val="24"/>
+          <w:lang w:val="en-US"/>
+        </w:rPr>
+        <w:t>.</w:t>
+      </w:r>
+      <w:r>
+        <w:rPr>
+          <w:rFonts w:ascii="Times New Roman" w:hAnsi="Times New Roman" w:cs="Times New Roman"/>
+          <w:sz w:val="24"/>
+          <w:szCs w:val="24"/>
+          <w:lang w:val="en-US"/>
+        </w:rPr>
+        <w:t xml:space="preserve"> “Delete identity” describes the erasure of all the collected data.</w:t>
+      </w:r>
+      <w:r>
+        <w:rPr>
+          <w:rFonts w:ascii="Times New Roman" w:hAnsi="Times New Roman" w:cs="Times New Roman"/>
+          <w:sz w:val="24"/>
+          <w:szCs w:val="24"/>
+          <w:lang w:val="en-US"/>
+        </w:rPr>
+        <w:t xml:space="preserve"> </w:t>
+      </w:r>
+      <w:r>
+        <w:rPr>
+          <w:rFonts w:ascii="Times New Roman" w:hAnsi="Times New Roman" w:cs="Times New Roman"/>
+          <w:sz w:val="24"/>
+          <w:szCs w:val="24"/>
+          <w:lang w:val="en-US"/>
+        </w:rPr>
+        <w:t>“</w:t>
+      </w:r>
+      <w:r>
+        <w:rPr>
+          <w:rFonts w:ascii="Times New Roman" w:hAnsi="Times New Roman" w:cs="Times New Roman"/>
+          <w:sz w:val="24"/>
+          <w:szCs w:val="24"/>
+          <w:lang w:val="en-US"/>
+        </w:rPr>
+        <w:t>Terminate</w:t>
+      </w:r>
+      <w:r>
+        <w:rPr>
+          <w:rFonts w:ascii="Times New Roman" w:hAnsi="Times New Roman" w:cs="Times New Roman"/>
+          <w:sz w:val="24"/>
+          <w:szCs w:val="24"/>
+          <w:lang w:val="en-US"/>
+        </w:rPr>
+        <w:t>”</w:t>
+      </w:r>
+      <w:r>
+        <w:rPr>
+          <w:rFonts w:ascii="Times New Roman" w:hAnsi="Times New Roman" w:cs="Times New Roman"/>
+          <w:sz w:val="24"/>
+          <w:szCs w:val="24"/>
+          <w:lang w:val="en-US"/>
+        </w:rPr>
+        <w:t xml:space="preserve"> group</w:t>
+      </w:r>
+      <w:r>
+        <w:rPr>
+          <w:rFonts w:ascii="Times New Roman" w:hAnsi="Times New Roman" w:cs="Times New Roman"/>
+          <w:sz w:val="24"/>
+          <w:szCs w:val="24"/>
+          <w:lang w:val="en-US"/>
+        </w:rPr>
+        <w:t xml:space="preserve"> is by default excluded</w:t>
+      </w:r>
+      <w:r>
+        <w:rPr>
+          <w:rFonts w:ascii="Times New Roman" w:hAnsi="Times New Roman" w:cs="Times New Roman"/>
+          <w:sz w:val="24"/>
+          <w:szCs w:val="24"/>
+          <w:lang w:val="en-US"/>
+        </w:rPr>
+        <w:t>, because it can’t be executed before “</w:t>
+      </w:r>
+      <w:r>
+        <w:rPr>
+          <w:rFonts w:ascii="Times New Roman" w:hAnsi="Times New Roman" w:cs="Times New Roman"/>
+          <w:sz w:val="24"/>
+          <w:szCs w:val="24"/>
+          <w:lang w:val="en-US"/>
+        </w:rPr>
+        <w:t>Register</w:t>
+      </w:r>
+      <w:r>
+        <w:rPr>
+          <w:rFonts w:ascii="Times New Roman" w:hAnsi="Times New Roman" w:cs="Times New Roman"/>
+          <w:sz w:val="24"/>
+          <w:szCs w:val="24"/>
+          <w:lang w:val="en-US"/>
+        </w:rPr>
+        <w:t>”</w:t>
+      </w:r>
+      <w:r>
+        <w:rPr>
+          <w:rFonts w:ascii="Times New Roman" w:hAnsi="Times New Roman" w:cs="Times New Roman"/>
+          <w:sz w:val="24"/>
+          <w:szCs w:val="24"/>
+          <w:lang w:val="en-US"/>
+        </w:rPr>
+        <w:t>.</w:t>
+      </w:r>
+      <w:r>
+        <w:rPr>
+          <w:rFonts w:ascii="Times New Roman" w:hAnsi="Times New Roman" w:cs="Times New Roman"/>
+          <w:sz w:val="24"/>
+          <w:szCs w:val="24"/>
+          <w:lang w:val="en-US"/>
+        </w:rPr>
+        <w:t xml:space="preserve"> The activities “Terminate” and “Delete identity” are also excluded.</w:t>
+      </w:r>
+      <w:r>
+        <w:rPr>
+          <w:rFonts w:ascii="Times New Roman" w:hAnsi="Times New Roman" w:cs="Times New Roman"/>
+          <w:sz w:val="24"/>
+          <w:szCs w:val="24"/>
+          <w:lang w:val="en-US"/>
+        </w:rPr>
+        <w:t xml:space="preserve"> </w:t>
+      </w:r>
+      <w:r>
+        <w:rPr>
+          <w:rFonts w:ascii="Times New Roman" w:hAnsi="Times New Roman" w:cs="Times New Roman"/>
+          <w:sz w:val="24"/>
+          <w:szCs w:val="24"/>
+          <w:lang w:val="en-US"/>
+        </w:rPr>
+        <w:t>The execution of “</w:t>
+      </w:r>
+      <w:r>
+        <w:rPr>
+          <w:rFonts w:ascii="Times New Roman" w:hAnsi="Times New Roman" w:cs="Times New Roman"/>
+          <w:sz w:val="24"/>
+          <w:szCs w:val="24"/>
+          <w:lang w:val="en-US"/>
+        </w:rPr>
+        <w:t>Register</w:t>
+      </w:r>
+      <w:r>
+        <w:rPr>
+          <w:rFonts w:ascii="Times New Roman" w:hAnsi="Times New Roman" w:cs="Times New Roman"/>
+          <w:sz w:val="24"/>
+          <w:szCs w:val="24"/>
+          <w:lang w:val="en-US"/>
+        </w:rPr>
+        <w:t>” re-includes</w:t>
+      </w:r>
+      <w:r>
+        <w:rPr>
+          <w:rFonts w:ascii="Times New Roman" w:hAnsi="Times New Roman" w:cs="Times New Roman"/>
+          <w:sz w:val="24"/>
+          <w:szCs w:val="24"/>
+          <w:lang w:val="en-US"/>
+        </w:rPr>
+        <w:t xml:space="preserve"> the group</w:t>
+      </w:r>
+      <w:r>
+        <w:rPr>
+          <w:rFonts w:ascii="Times New Roman" w:hAnsi="Times New Roman" w:cs="Times New Roman"/>
+          <w:sz w:val="24"/>
+          <w:szCs w:val="24"/>
+          <w:lang w:val="en-US"/>
+        </w:rPr>
+        <w:t xml:space="preserve"> “</w:t>
+      </w:r>
+      <w:r>
+        <w:rPr>
+          <w:rFonts w:ascii="Times New Roman" w:hAnsi="Times New Roman" w:cs="Times New Roman"/>
+          <w:sz w:val="24"/>
+          <w:szCs w:val="24"/>
+          <w:lang w:val="en-US"/>
+        </w:rPr>
+        <w:t>Terminate</w:t>
+      </w:r>
+      <w:r>
+        <w:rPr>
+          <w:rFonts w:ascii="Times New Roman" w:hAnsi="Times New Roman" w:cs="Times New Roman"/>
+          <w:sz w:val="24"/>
+          <w:szCs w:val="24"/>
+          <w:lang w:val="en-US"/>
+        </w:rPr>
+        <w:t>” that</w:t>
+      </w:r>
+      <w:r>
+        <w:rPr>
+          <w:rFonts w:ascii="Times New Roman" w:hAnsi="Times New Roman" w:cs="Times New Roman"/>
+          <w:sz w:val="24"/>
+          <w:szCs w:val="24"/>
+          <w:lang w:val="en-US"/>
+        </w:rPr>
+        <w:t xml:space="preserve"> on the other hand</w:t>
+      </w:r>
+      <w:r>
+        <w:rPr>
+          <w:rFonts w:ascii="Times New Roman" w:hAnsi="Times New Roman" w:cs="Times New Roman"/>
+          <w:sz w:val="24"/>
+          <w:szCs w:val="24"/>
+          <w:lang w:val="en-US"/>
+        </w:rPr>
+        <w:t xml:space="preserve"> </w:t>
+      </w:r>
+      <w:r>
+        <w:rPr>
+          <w:rFonts w:ascii="Times New Roman" w:hAnsi="Times New Roman" w:cs="Times New Roman"/>
+          <w:sz w:val="24"/>
+          <w:szCs w:val="24"/>
+          <w:lang w:val="en-US"/>
+        </w:rPr>
+        <w:t xml:space="preserve">leads to re-inclusion of both activities </w:t>
+      </w:r>
+      <w:r>
+        <w:rPr>
+          <w:rFonts w:ascii="Times New Roman" w:hAnsi="Times New Roman" w:cs="Times New Roman"/>
+          <w:sz w:val="24"/>
+          <w:szCs w:val="24"/>
+          <w:lang w:val="en-US"/>
+        </w:rPr>
+        <w:t>in</w:t>
+      </w:r>
+      <w:r>
+        <w:rPr>
+          <w:rFonts w:ascii="Times New Roman" w:hAnsi="Times New Roman" w:cs="Times New Roman"/>
+          <w:sz w:val="24"/>
+          <w:szCs w:val="24"/>
+          <w:lang w:val="en-US"/>
+        </w:rPr>
+        <w:t xml:space="preserve"> the group</w:t>
+      </w:r>
+      <w:r>
+        <w:rPr>
+          <w:rFonts w:ascii="Times New Roman" w:hAnsi="Times New Roman" w:cs="Times New Roman"/>
+          <w:sz w:val="24"/>
+          <w:szCs w:val="24"/>
+          <w:lang w:val="en-US"/>
+        </w:rPr>
+        <w:t xml:space="preserve">, because </w:t>
+      </w:r>
+      <w:r>
+        <w:rPr>
+          <w:rFonts w:ascii="Times New Roman" w:hAnsi="Times New Roman" w:cs="Times New Roman"/>
+          <w:sz w:val="24"/>
+          <w:szCs w:val="24"/>
+          <w:lang w:val="en-US"/>
+        </w:rPr>
+        <w:t>a relation</w:t>
+      </w:r>
+      <w:r>
+        <w:rPr>
+          <w:rFonts w:ascii="Times New Roman" w:hAnsi="Times New Roman" w:cs="Times New Roman"/>
+          <w:sz w:val="24"/>
+          <w:szCs w:val="24"/>
+          <w:lang w:val="en-US"/>
+        </w:rPr>
+        <w:t xml:space="preserve"> with a group</w:t>
+      </w:r>
+      <w:r>
+        <w:rPr>
+          <w:rFonts w:ascii="Times New Roman" w:hAnsi="Times New Roman" w:cs="Times New Roman"/>
+          <w:sz w:val="24"/>
+          <w:szCs w:val="24"/>
+          <w:lang w:val="en-US"/>
+        </w:rPr>
+        <w:t xml:space="preserve"> is valid for all the activities in </w:t>
+      </w:r>
+      <w:r>
+        <w:rPr>
+          <w:rFonts w:ascii="Times New Roman" w:hAnsi="Times New Roman" w:cs="Times New Roman"/>
+          <w:sz w:val="24"/>
+          <w:szCs w:val="24"/>
+          <w:lang w:val="en-US"/>
+        </w:rPr>
+        <w:t>the</w:t>
+      </w:r>
+      <w:r>
+        <w:rPr>
+          <w:rFonts w:ascii="Times New Roman" w:hAnsi="Times New Roman" w:cs="Times New Roman"/>
+          <w:sz w:val="24"/>
+          <w:szCs w:val="24"/>
+          <w:lang w:val="en-US"/>
+        </w:rPr>
+        <w:t xml:space="preserve"> group, as it is written before.</w:t>
+      </w:r>
+      <w:r>
+        <w:rPr>
+          <w:rFonts w:ascii="Times New Roman" w:hAnsi="Times New Roman" w:cs="Times New Roman"/>
+          <w:sz w:val="24"/>
+          <w:szCs w:val="24"/>
+          <w:lang w:val="en-US"/>
+        </w:rPr>
+        <w:t xml:space="preserve"> The activity</w:t>
+      </w:r>
+      <w:r>
+        <w:rPr>
+          <w:rFonts w:ascii="Times New Roman" w:hAnsi="Times New Roman" w:cs="Times New Roman"/>
+          <w:sz w:val="24"/>
+          <w:szCs w:val="24"/>
+          <w:lang w:val="en-US"/>
+        </w:rPr>
+        <w:t xml:space="preserve"> </w:t>
+      </w:r>
+      <w:r>
+        <w:rPr>
+          <w:rFonts w:ascii="Times New Roman" w:hAnsi="Times New Roman" w:cs="Times New Roman"/>
+          <w:sz w:val="24"/>
+          <w:szCs w:val="24"/>
+          <w:lang w:val="en-US"/>
+        </w:rPr>
+        <w:t>“Terminate relationship” has response and condition constraints to “Delete identity”.</w:t>
+      </w:r>
+      <w:r>
+        <w:rPr>
+          <w:rFonts w:ascii="Times New Roman" w:hAnsi="Times New Roman" w:cs="Times New Roman"/>
+          <w:sz w:val="24"/>
+          <w:szCs w:val="24"/>
+          <w:lang w:val="en-US"/>
+        </w:rPr>
+        <w:t xml:space="preserve"> </w:t>
+      </w:r>
+      <w:r>
+        <w:rPr>
+          <w:rFonts w:ascii="Times New Roman" w:hAnsi="Times New Roman" w:cs="Times New Roman"/>
+          <w:sz w:val="24"/>
+          <w:szCs w:val="24"/>
+          <w:lang w:val="en-US"/>
+        </w:rPr>
+        <w:t>The executio</w:t>
+      </w:r>
+      <w:r>
+        <w:rPr>
+          <w:rFonts w:ascii="Times New Roman" w:hAnsi="Times New Roman" w:cs="Times New Roman"/>
+          <w:sz w:val="24"/>
+          <w:szCs w:val="24"/>
+          <w:lang w:val="en-US"/>
+        </w:rPr>
+        <w:t>n of “</w:t>
       </w:r>
       <w:r>
         <w:rPr>
@@ -12559,6 +13409,258 @@
           <w:szCs w:val="24"/>
           <w:lang w:val="en-US"/>
         </w:rPr>
+        <w:t xml:space="preserve">” will require a pending response within 1825 </w:t>
+      </w:r>
+      <w:r>
+        <w:rPr>
+          <w:rFonts w:ascii="Times New Roman" w:hAnsi="Times New Roman" w:cs="Times New Roman"/>
+          <w:sz w:val="24"/>
+          <w:szCs w:val="24"/>
+          <w:lang w:val="en-US"/>
+        </w:rPr>
+        <w:t>days</w:t>
+      </w:r>
+      <w:r>
+        <w:rPr>
+          <w:rFonts w:ascii="Times New Roman" w:hAnsi="Times New Roman" w:cs="Times New Roman"/>
+          <w:sz w:val="24"/>
+          <w:szCs w:val="24"/>
+          <w:lang w:val="en-US"/>
+        </w:rPr>
+        <w:t>.</w:t>
+      </w:r>
+      <w:r>
+        <w:rPr>
+          <w:rFonts w:ascii="Times New Roman" w:hAnsi="Times New Roman" w:cs="Times New Roman"/>
+          <w:sz w:val="24"/>
+          <w:szCs w:val="24"/>
+          <w:lang w:val="en-US"/>
+        </w:rPr>
+        <w:t xml:space="preserve"> The</w:t>
+      </w:r>
+      <w:r>
+        <w:rPr>
+          <w:rFonts w:ascii="Times New Roman" w:hAnsi="Times New Roman" w:cs="Times New Roman"/>
+          <w:sz w:val="24"/>
+          <w:szCs w:val="24"/>
+          <w:lang w:val="en-US"/>
+        </w:rPr>
+        <w:t xml:space="preserve"> number</w:t>
+      </w:r>
+      <w:r>
+        <w:rPr>
+          <w:rFonts w:ascii="Times New Roman" w:hAnsi="Times New Roman" w:cs="Times New Roman"/>
+          <w:sz w:val="24"/>
+          <w:szCs w:val="24"/>
+          <w:lang w:val="en-US"/>
+        </w:rPr>
+        <w:t xml:space="preserve"> 1825</w:t>
+      </w:r>
+      <w:r>
+        <w:rPr>
+          <w:rFonts w:ascii="Times New Roman" w:hAnsi="Times New Roman" w:cs="Times New Roman"/>
+          <w:sz w:val="24"/>
+          <w:szCs w:val="24"/>
+          <w:lang w:val="en-US"/>
+        </w:rPr>
+        <w:t xml:space="preserve"> days</w:t>
+      </w:r>
+      <w:r>
+        <w:rPr>
+          <w:rFonts w:ascii="Times New Roman" w:hAnsi="Times New Roman" w:cs="Times New Roman"/>
+          <w:sz w:val="24"/>
+          <w:szCs w:val="24"/>
+          <w:lang w:val="en-US"/>
+        </w:rPr>
+        <w:t xml:space="preserve"> is equal to five years. </w:t>
+      </w:r>
+      <w:r>
+        <w:rPr>
+          <w:rFonts w:ascii="Times New Roman" w:hAnsi="Times New Roman" w:cs="Times New Roman"/>
+          <w:sz w:val="24"/>
+          <w:szCs w:val="24"/>
+          <w:lang w:val="en-US"/>
+        </w:rPr>
+        <w:t xml:space="preserve">Since </w:t>
+      </w:r>
+      <w:r>
+        <w:rPr>
+          <w:rFonts w:ascii="Times New Roman" w:hAnsi="Times New Roman" w:cs="Times New Roman"/>
+          <w:sz w:val="24"/>
+          <w:szCs w:val="24"/>
+          <w:lang w:val="en-US"/>
+        </w:rPr>
+        <w:t>none of the</w:t>
+      </w:r>
+      <w:r>
+        <w:rPr>
+          <w:rFonts w:ascii="Times New Roman" w:hAnsi="Times New Roman" w:cs="Times New Roman"/>
+          <w:sz w:val="24"/>
+          <w:szCs w:val="24"/>
+          <w:lang w:val="en-US"/>
+        </w:rPr>
+        <w:t xml:space="preserve"> tools</w:t>
+      </w:r>
+      <w:r>
+        <w:rPr>
+          <w:rFonts w:ascii="Times New Roman" w:hAnsi="Times New Roman" w:cs="Times New Roman"/>
+          <w:sz w:val="24"/>
+          <w:szCs w:val="24"/>
+          <w:lang w:val="en-US"/>
+        </w:rPr>
+        <w:t xml:space="preserve"> allow specifying time units</w:t>
+      </w:r>
+      <w:r>
+        <w:rPr>
+          <w:rFonts w:ascii="Times New Roman" w:hAnsi="Times New Roman" w:cs="Times New Roman"/>
+          <w:sz w:val="24"/>
+          <w:szCs w:val="24"/>
+          <w:lang w:val="en-US"/>
+        </w:rPr>
+        <w:t>,</w:t>
+      </w:r>
+      <w:r>
+        <w:rPr>
+          <w:rFonts w:ascii="Times New Roman" w:hAnsi="Times New Roman" w:cs="Times New Roman"/>
+          <w:sz w:val="24"/>
+          <w:szCs w:val="24"/>
+          <w:lang w:val="en-US"/>
+        </w:rPr>
+        <w:t xml:space="preserve"> </w:t>
+      </w:r>
+      <w:r>
+        <w:rPr>
+          <w:rFonts w:ascii="Times New Roman" w:hAnsi="Times New Roman" w:cs="Times New Roman"/>
+          <w:sz w:val="24"/>
+          <w:szCs w:val="24"/>
+          <w:lang w:val="en-US"/>
+        </w:rPr>
+        <w:t>h</w:t>
+      </w:r>
+      <w:r>
+        <w:rPr>
+          <w:rFonts w:ascii="Times New Roman" w:hAnsi="Times New Roman" w:cs="Times New Roman"/>
+          <w:sz w:val="24"/>
+          <w:szCs w:val="24"/>
+          <w:lang w:val="en-US"/>
+        </w:rPr>
+        <w:t xml:space="preserve">ere and in the other figures, where the constrains are timed, we will use days. </w:t>
+      </w:r>
+      <w:r>
+        <w:rPr>
+          <w:rFonts w:ascii="Times New Roman" w:hAnsi="Times New Roman" w:cs="Times New Roman"/>
+          <w:sz w:val="24"/>
+          <w:szCs w:val="24"/>
+          <w:lang w:val="en-US"/>
+        </w:rPr>
+        <w:t xml:space="preserve"> Beside the response, </w:t>
+      </w:r>
+      <w:r>
+        <w:rPr>
+          <w:rFonts w:ascii="Times New Roman" w:hAnsi="Times New Roman" w:cs="Times New Roman"/>
+          <w:sz w:val="24"/>
+          <w:szCs w:val="24"/>
+          <w:lang w:val="en-US"/>
+        </w:rPr>
+        <w:t>there is also</w:t>
+      </w:r>
+      <w:r>
+        <w:rPr>
+          <w:rFonts w:ascii="Times New Roman" w:hAnsi="Times New Roman" w:cs="Times New Roman"/>
+          <w:sz w:val="24"/>
+          <w:szCs w:val="24"/>
+          <w:lang w:val="en-US"/>
+        </w:rPr>
+        <w:t xml:space="preserve"> a</w:t>
+      </w:r>
+      <w:r>
+        <w:rPr>
+          <w:rFonts w:ascii="Times New Roman" w:hAnsi="Times New Roman" w:cs="Times New Roman"/>
+          <w:sz w:val="24"/>
+          <w:szCs w:val="24"/>
+          <w:lang w:val="en-US"/>
+        </w:rPr>
+        <w:t xml:space="preserve"> condition</w:t>
+      </w:r>
+      <w:r>
+        <w:rPr>
+          <w:rFonts w:ascii="Times New Roman" w:hAnsi="Times New Roman" w:cs="Times New Roman"/>
+          <w:sz w:val="24"/>
+          <w:szCs w:val="24"/>
+          <w:lang w:val="en-US"/>
+        </w:rPr>
+        <w:t xml:space="preserve"> constraint</w:t>
+      </w:r>
+      <w:r>
+        <w:rPr>
+          <w:rFonts w:ascii="Times New Roman" w:hAnsi="Times New Roman" w:cs="Times New Roman"/>
+          <w:sz w:val="24"/>
+          <w:szCs w:val="24"/>
+          <w:lang w:val="en-US"/>
+        </w:rPr>
+        <w:t xml:space="preserve"> that requires “</w:t>
+      </w:r>
+      <w:r>
+        <w:rPr>
+          <w:rFonts w:ascii="Times New Roman" w:hAnsi="Times New Roman" w:cs="Times New Roman"/>
+          <w:sz w:val="24"/>
+          <w:szCs w:val="24"/>
+          <w:lang w:val="en-US"/>
+        </w:rPr>
+        <w:t>Delete identity</w:t>
+      </w:r>
+      <w:r>
+        <w:rPr>
+          <w:rFonts w:ascii="Times New Roman" w:hAnsi="Times New Roman" w:cs="Times New Roman"/>
+          <w:sz w:val="24"/>
+          <w:szCs w:val="24"/>
+          <w:lang w:val="en-US"/>
+        </w:rPr>
+        <w:t>” to be executed at least 1825</w:t>
+      </w:r>
+      <w:r>
+        <w:rPr>
+          <w:rFonts w:ascii="Times New Roman" w:hAnsi="Times New Roman" w:cs="Times New Roman"/>
+          <w:sz w:val="24"/>
+          <w:szCs w:val="24"/>
+          <w:lang w:val="en-US"/>
+        </w:rPr>
+        <w:t xml:space="preserve"> </w:t>
+      </w:r>
+      <w:r>
+        <w:rPr>
+          <w:rFonts w:ascii="Times New Roman" w:hAnsi="Times New Roman" w:cs="Times New Roman"/>
+          <w:sz w:val="24"/>
+          <w:szCs w:val="24"/>
+          <w:lang w:val="en-US"/>
+        </w:rPr>
+        <w:t>days</w:t>
+      </w:r>
+      <w:r>
+        <w:rPr>
+          <w:rFonts w:ascii="Times New Roman" w:hAnsi="Times New Roman" w:cs="Times New Roman"/>
+          <w:sz w:val="24"/>
+          <w:szCs w:val="24"/>
+          <w:lang w:val="en-US"/>
+        </w:rPr>
+        <w:t xml:space="preserve"> after “</w:t>
+      </w:r>
+      <w:r>
+        <w:rPr>
+          <w:rFonts w:ascii="Times New Roman" w:hAnsi="Times New Roman" w:cs="Times New Roman"/>
+          <w:sz w:val="24"/>
+          <w:szCs w:val="24"/>
+          <w:lang w:val="en-US"/>
+        </w:rPr>
+        <w:t>Terminate relationship</w:t>
+      </w:r>
+      <w:r>
+        <w:rPr>
+          <w:rFonts w:ascii="Times New Roman" w:hAnsi="Times New Roman" w:cs="Times New Roman"/>
+          <w:sz w:val="24"/>
+          <w:szCs w:val="24"/>
+          <w:lang w:val="en-US"/>
+        </w:rPr>
         <w:t>”</w:t>
       </w:r>
       <w:r>
@@ -12568,16 +13670,43 @@
           <w:szCs w:val="24"/>
           <w:lang w:val="en-US"/>
         </w:rPr>
-        <w:t xml:space="preserve"> is by default excluded</w:t>
-      </w:r>
-      <w:r>
-        <w:rPr>
-          <w:rFonts w:ascii="Times New Roman" w:hAnsi="Times New Roman" w:cs="Times New Roman"/>
-          <w:sz w:val="24"/>
-          <w:szCs w:val="24"/>
-          <w:lang w:val="en-US"/>
-        </w:rPr>
-        <w:t>, because it can’t be executed before “</w:t>
+        <w:t xml:space="preserve"> is triggered</w:t>
+      </w:r>
+      <w:r>
+        <w:rPr>
+          <w:rFonts w:ascii="Times New Roman" w:hAnsi="Times New Roman" w:cs="Times New Roman"/>
+          <w:sz w:val="24"/>
+          <w:szCs w:val="24"/>
+          <w:lang w:val="en-US"/>
+        </w:rPr>
+        <w:t>.</w:t>
+      </w:r>
+      <w:r>
+        <w:rPr>
+          <w:rFonts w:ascii="Times New Roman" w:hAnsi="Times New Roman" w:cs="Times New Roman"/>
+          <w:sz w:val="24"/>
+          <w:szCs w:val="24"/>
+          <w:lang w:val="en-US"/>
+        </w:rPr>
+        <w:t xml:space="preserve"> The combination of these two relations has</w:t>
+      </w:r>
+      <w:r>
+        <w:rPr>
+          <w:rFonts w:ascii="Times New Roman" w:hAnsi="Times New Roman" w:cs="Times New Roman"/>
+          <w:sz w:val="24"/>
+          <w:szCs w:val="24"/>
+          <w:lang w:val="en-US"/>
+        </w:rPr>
+        <w:t xml:space="preserve"> the</w:t>
+      </w:r>
+      <w:r>
+        <w:rPr>
+          <w:rFonts w:ascii="Times New Roman" w:hAnsi="Times New Roman" w:cs="Times New Roman"/>
+          <w:sz w:val="24"/>
+          <w:szCs w:val="24"/>
+          <w:lang w:val="en-US"/>
+        </w:rPr>
+        <w:t xml:space="preserve"> effect that “</w:t>
       </w:r>
       <w:r>
         <w:rPr>
@@ -12595,97 +13724,7 @@
           <w:szCs w:val="24"/>
           <w:lang w:val="en-US"/>
         </w:rPr>
-        <w:t>”</w:t>
-      </w:r>
-      <w:r>
-        <w:rPr>
-          <w:rFonts w:ascii="Times New Roman" w:hAnsi="Times New Roman" w:cs="Times New Roman"/>
-          <w:sz w:val="24"/>
-          <w:szCs w:val="24"/>
-          <w:lang w:val="en-US"/>
-        </w:rPr>
-        <w:t>. “</w:t>
-      </w:r>
-      <w:r>
-        <w:rPr>
-          <w:rFonts w:ascii="Times New Roman" w:hAnsi="Times New Roman" w:cs="Times New Roman"/>
-          <w:sz w:val="24"/>
-          <w:szCs w:val="24"/>
-          <w:lang w:val="en-US"/>
-        </w:rPr>
-        <w:t>Terminate relationship</w:t>
-      </w:r>
-      <w:r>
-        <w:rPr>
-          <w:rFonts w:ascii="Times New Roman" w:hAnsi="Times New Roman" w:cs="Times New Roman"/>
-          <w:sz w:val="24"/>
-          <w:szCs w:val="24"/>
-          <w:lang w:val="en-US"/>
-        </w:rPr>
-        <w:t>” has response and condition constraints to “</w:t>
-      </w:r>
-      <w:r>
-        <w:rPr>
-          <w:rFonts w:ascii="Times New Roman" w:hAnsi="Times New Roman" w:cs="Times New Roman"/>
-          <w:sz w:val="24"/>
-          <w:szCs w:val="24"/>
-          <w:lang w:val="en-US"/>
-        </w:rPr>
-        <w:t>Delete identity</w:t>
-      </w:r>
-      <w:r>
-        <w:rPr>
-          <w:rFonts w:ascii="Times New Roman" w:hAnsi="Times New Roman" w:cs="Times New Roman"/>
-          <w:sz w:val="24"/>
-          <w:szCs w:val="24"/>
-          <w:lang w:val="en-US"/>
-        </w:rPr>
-        <w:t>”</w:t>
-      </w:r>
-      <w:r>
-        <w:rPr>
-          <w:rFonts w:ascii="Times New Roman" w:hAnsi="Times New Roman" w:cs="Times New Roman"/>
-          <w:sz w:val="24"/>
-          <w:szCs w:val="24"/>
-          <w:lang w:val="en-US"/>
-        </w:rPr>
-        <w:t>.</w:t>
-      </w:r>
-      <w:r>
-        <w:rPr>
-          <w:rFonts w:ascii="Times New Roman" w:hAnsi="Times New Roman" w:cs="Times New Roman"/>
-          <w:sz w:val="24"/>
-          <w:szCs w:val="24"/>
-          <w:lang w:val="en-US"/>
-        </w:rPr>
-        <w:t xml:space="preserve"> The executio</w:t>
-      </w:r>
-      <w:r>
-        <w:rPr>
-          <w:rFonts w:ascii="Times New Roman" w:hAnsi="Times New Roman" w:cs="Times New Roman"/>
-          <w:sz w:val="24"/>
-          <w:szCs w:val="24"/>
-          <w:lang w:val="en-US"/>
-        </w:rPr>
-        <w:t>n of “</w:t>
-      </w:r>
-      <w:r>
-        <w:rPr>
-          <w:rFonts w:ascii="Times New Roman" w:hAnsi="Times New Roman" w:cs="Times New Roman"/>
-          <w:sz w:val="24"/>
-          <w:szCs w:val="24"/>
-          <w:lang w:val="en-US"/>
-        </w:rPr>
-        <w:t>Terminate relationship</w:t>
-      </w:r>
-      <w:r>
-        <w:rPr>
-          <w:rFonts w:ascii="Times New Roman" w:hAnsi="Times New Roman" w:cs="Times New Roman"/>
-          <w:sz w:val="24"/>
-          <w:szCs w:val="24"/>
-          <w:lang w:val="en-US"/>
-        </w:rPr>
-        <w:t xml:space="preserve">” will require a pending response within 1825 </w:t>
+        <w:t xml:space="preserve">” should be executed exactly after 1825 </w:t>
       </w:r>
       <w:r>
         <w:rPr>
@@ -12703,259 +13742,6 @@
           <w:szCs w:val="24"/>
           <w:lang w:val="en-US"/>
         </w:rPr>
-        <w:t>.</w:t>
-      </w:r>
-      <w:r>
-        <w:rPr>
-          <w:rFonts w:ascii="Times New Roman" w:hAnsi="Times New Roman" w:cs="Times New Roman"/>
-          <w:sz w:val="24"/>
-          <w:szCs w:val="24"/>
-          <w:lang w:val="en-US"/>
-        </w:rPr>
-        <w:t xml:space="preserve"> The</w:t>
-      </w:r>
-      <w:r>
-        <w:rPr>
-          <w:rFonts w:ascii="Times New Roman" w:hAnsi="Times New Roman" w:cs="Times New Roman"/>
-          <w:sz w:val="24"/>
-          <w:szCs w:val="24"/>
-          <w:lang w:val="en-US"/>
-        </w:rPr>
-        <w:t xml:space="preserve"> number</w:t>
-      </w:r>
-      <w:r>
-        <w:rPr>
-          <w:rFonts w:ascii="Times New Roman" w:hAnsi="Times New Roman" w:cs="Times New Roman"/>
-          <w:sz w:val="24"/>
-          <w:szCs w:val="24"/>
-          <w:lang w:val="en-US"/>
-        </w:rPr>
-        <w:t xml:space="preserve"> 1825</w:t>
-      </w:r>
-      <w:r>
-        <w:rPr>
-          <w:rFonts w:ascii="Times New Roman" w:hAnsi="Times New Roman" w:cs="Times New Roman"/>
-          <w:sz w:val="24"/>
-          <w:szCs w:val="24"/>
-          <w:lang w:val="en-US"/>
-        </w:rPr>
-        <w:t xml:space="preserve"> is equal to five years. </w:t>
-      </w:r>
-      <w:r>
-        <w:rPr>
-          <w:rFonts w:ascii="Times New Roman" w:hAnsi="Times New Roman" w:cs="Times New Roman"/>
-          <w:sz w:val="24"/>
-          <w:szCs w:val="24"/>
-          <w:lang w:val="en-US"/>
-        </w:rPr>
-        <w:t>Since both tools doesn’t allow specifying time units</w:t>
-      </w:r>
-      <w:r>
-        <w:rPr>
-          <w:rFonts w:ascii="Times New Roman" w:hAnsi="Times New Roman" w:cs="Times New Roman"/>
-          <w:sz w:val="24"/>
-          <w:szCs w:val="24"/>
-          <w:lang w:val="en-US"/>
-        </w:rPr>
-        <w:t>,</w:t>
-      </w:r>
-      <w:r>
-        <w:rPr>
-          <w:rFonts w:ascii="Times New Roman" w:hAnsi="Times New Roman" w:cs="Times New Roman"/>
-          <w:sz w:val="24"/>
-          <w:szCs w:val="24"/>
-          <w:lang w:val="en-US"/>
-        </w:rPr>
-        <w:t xml:space="preserve"> </w:t>
-      </w:r>
-      <w:r>
-        <w:rPr>
-          <w:rFonts w:ascii="Times New Roman" w:hAnsi="Times New Roman" w:cs="Times New Roman"/>
-          <w:sz w:val="24"/>
-          <w:szCs w:val="24"/>
-          <w:lang w:val="en-US"/>
-        </w:rPr>
-        <w:t>h</w:t>
-      </w:r>
-      <w:r>
-        <w:rPr>
-          <w:rFonts w:ascii="Times New Roman" w:hAnsi="Times New Roman" w:cs="Times New Roman"/>
-          <w:sz w:val="24"/>
-          <w:szCs w:val="24"/>
-          <w:lang w:val="en-US"/>
-        </w:rPr>
-        <w:t xml:space="preserve">ere and in the other figures, where the constrains are timed, we will use days. </w:t>
-      </w:r>
-      <w:r>
-        <w:rPr>
-          <w:rFonts w:ascii="Times New Roman" w:hAnsi="Times New Roman" w:cs="Times New Roman"/>
-          <w:sz w:val="24"/>
-          <w:szCs w:val="24"/>
-          <w:lang w:val="en-US"/>
-        </w:rPr>
-        <w:t xml:space="preserve"> Beside the response condition of “Terminate </w:t>
-      </w:r>
-      <w:r>
-        <w:rPr>
-          <w:rFonts w:ascii="Times New Roman" w:hAnsi="Times New Roman" w:cs="Times New Roman"/>
-          <w:sz w:val="24"/>
-          <w:szCs w:val="24"/>
-          <w:lang w:val="en-US"/>
-        </w:rPr>
-        <w:lastRenderedPageBreak/>
-        <w:t xml:space="preserve">relationship”, </w:t>
-      </w:r>
-      <w:r>
-        <w:rPr>
-          <w:rFonts w:ascii="Times New Roman" w:hAnsi="Times New Roman" w:cs="Times New Roman"/>
-          <w:sz w:val="24"/>
-          <w:szCs w:val="24"/>
-          <w:lang w:val="en-US"/>
-        </w:rPr>
-        <w:t>there is also</w:t>
-      </w:r>
-      <w:r>
-        <w:rPr>
-          <w:rFonts w:ascii="Times New Roman" w:hAnsi="Times New Roman" w:cs="Times New Roman"/>
-          <w:sz w:val="24"/>
-          <w:szCs w:val="24"/>
-          <w:lang w:val="en-US"/>
-        </w:rPr>
-        <w:t xml:space="preserve"> a</w:t>
-      </w:r>
-      <w:r>
-        <w:rPr>
-          <w:rFonts w:ascii="Times New Roman" w:hAnsi="Times New Roman" w:cs="Times New Roman"/>
-          <w:sz w:val="24"/>
-          <w:szCs w:val="24"/>
-          <w:lang w:val="en-US"/>
-        </w:rPr>
-        <w:t xml:space="preserve"> condition that requires “</w:t>
-      </w:r>
-      <w:r>
-        <w:rPr>
-          <w:rFonts w:ascii="Times New Roman" w:hAnsi="Times New Roman" w:cs="Times New Roman"/>
-          <w:sz w:val="24"/>
-          <w:szCs w:val="24"/>
-          <w:lang w:val="en-US"/>
-        </w:rPr>
-        <w:t>Delete identity</w:t>
-      </w:r>
-      <w:r>
-        <w:rPr>
-          <w:rFonts w:ascii="Times New Roman" w:hAnsi="Times New Roman" w:cs="Times New Roman"/>
-          <w:sz w:val="24"/>
-          <w:szCs w:val="24"/>
-          <w:lang w:val="en-US"/>
-        </w:rPr>
-        <w:t>” to be executed at least 1825</w:t>
-      </w:r>
-      <w:r>
-        <w:rPr>
-          <w:rFonts w:ascii="Times New Roman" w:hAnsi="Times New Roman" w:cs="Times New Roman"/>
-          <w:sz w:val="24"/>
-          <w:szCs w:val="24"/>
-          <w:lang w:val="en-US"/>
-        </w:rPr>
-        <w:t xml:space="preserve"> </w:t>
-      </w:r>
-      <w:r>
-        <w:rPr>
-          <w:rFonts w:ascii="Times New Roman" w:hAnsi="Times New Roman" w:cs="Times New Roman"/>
-          <w:sz w:val="24"/>
-          <w:szCs w:val="24"/>
-          <w:lang w:val="en-US"/>
-        </w:rPr>
-        <w:t>days</w:t>
-      </w:r>
-      <w:r>
-        <w:rPr>
-          <w:rFonts w:ascii="Times New Roman" w:hAnsi="Times New Roman" w:cs="Times New Roman"/>
-          <w:sz w:val="24"/>
-          <w:szCs w:val="24"/>
-          <w:lang w:val="en-US"/>
-        </w:rPr>
-        <w:t xml:space="preserve"> after “</w:t>
-      </w:r>
-      <w:r>
-        <w:rPr>
-          <w:rFonts w:ascii="Times New Roman" w:hAnsi="Times New Roman" w:cs="Times New Roman"/>
-          <w:sz w:val="24"/>
-          <w:szCs w:val="24"/>
-          <w:lang w:val="en-US"/>
-        </w:rPr>
-        <w:t>Terminate relationship</w:t>
-      </w:r>
-      <w:r>
-        <w:rPr>
-          <w:rFonts w:ascii="Times New Roman" w:hAnsi="Times New Roman" w:cs="Times New Roman"/>
-          <w:sz w:val="24"/>
-          <w:szCs w:val="24"/>
-          <w:lang w:val="en-US"/>
-        </w:rPr>
-        <w:t>”</w:t>
-      </w:r>
-      <w:r>
-        <w:rPr>
-          <w:rFonts w:ascii="Times New Roman" w:hAnsi="Times New Roman" w:cs="Times New Roman"/>
-          <w:sz w:val="24"/>
-          <w:szCs w:val="24"/>
-          <w:lang w:val="en-US"/>
-        </w:rPr>
-        <w:t xml:space="preserve"> is triggered</w:t>
-      </w:r>
-      <w:r>
-        <w:rPr>
-          <w:rFonts w:ascii="Times New Roman" w:hAnsi="Times New Roman" w:cs="Times New Roman"/>
-          <w:sz w:val="24"/>
-          <w:szCs w:val="24"/>
-          <w:lang w:val="en-US"/>
-        </w:rPr>
-        <w:t>.</w:t>
-      </w:r>
-      <w:r>
-        <w:rPr>
-          <w:rFonts w:ascii="Times New Roman" w:hAnsi="Times New Roman" w:cs="Times New Roman"/>
-          <w:sz w:val="24"/>
-          <w:szCs w:val="24"/>
-          <w:lang w:val="en-US"/>
-        </w:rPr>
-        <w:t xml:space="preserve"> The combination of these two relations has effect that “</w:t>
-      </w:r>
-      <w:r>
-        <w:rPr>
-          <w:rFonts w:ascii="Times New Roman" w:hAnsi="Times New Roman" w:cs="Times New Roman"/>
-          <w:sz w:val="24"/>
-          <w:szCs w:val="24"/>
-          <w:lang w:val="en-US"/>
-        </w:rPr>
-        <w:t>Delete identity</w:t>
-      </w:r>
-      <w:r>
-        <w:rPr>
-          <w:rFonts w:ascii="Times New Roman" w:hAnsi="Times New Roman" w:cs="Times New Roman"/>
-          <w:sz w:val="24"/>
-          <w:szCs w:val="24"/>
-          <w:lang w:val="en-US"/>
-        </w:rPr>
-        <w:t xml:space="preserve">” should be executed exactly after 1825 </w:t>
-      </w:r>
-      <w:r>
-        <w:rPr>
-          <w:rFonts w:ascii="Times New Roman" w:hAnsi="Times New Roman" w:cs="Times New Roman"/>
-          <w:sz w:val="24"/>
-          <w:szCs w:val="24"/>
-          <w:lang w:val="en-US"/>
-        </w:rPr>
-        <w:t>days</w:t>
-      </w:r>
-      <w:r>
-        <w:rPr>
-          <w:rFonts w:ascii="Times New Roman" w:hAnsi="Times New Roman" w:cs="Times New Roman"/>
-          <w:sz w:val="24"/>
-          <w:szCs w:val="24"/>
-          <w:lang w:val="en-US"/>
-        </w:rPr>
         <w:t xml:space="preserve"> - neither </w:t>
       </w:r>
       <w:r>
@@ -12974,7 +13760,43 @@
           <w:szCs w:val="24"/>
           <w:lang w:val="en-US"/>
         </w:rPr>
-        <w:t xml:space="preserve"> </w:t>
+        <w:t>So as the model</w:t>
+      </w:r>
+      <w:r>
+        <w:rPr>
+          <w:rFonts w:ascii="Times New Roman" w:hAnsi="Times New Roman" w:cs="Times New Roman"/>
+          <w:sz w:val="24"/>
+          <w:szCs w:val="24"/>
+          <w:lang w:val="en-US"/>
+        </w:rPr>
+        <w:t xml:space="preserve"> above</w:t>
+      </w:r>
+      <w:r>
+        <w:rPr>
+          <w:rFonts w:ascii="Times New Roman" w:hAnsi="Times New Roman" w:cs="Times New Roman"/>
+          <w:sz w:val="24"/>
+          <w:szCs w:val="24"/>
+          <w:lang w:val="en-US"/>
+        </w:rPr>
+        <w:t xml:space="preserve"> also behaves, the personal data can’t be del</w:t>
+      </w:r>
+      <w:r>
+        <w:rPr>
+          <w:rFonts w:ascii="Times New Roman" w:hAnsi="Times New Roman" w:cs="Times New Roman"/>
+          <w:sz w:val="24"/>
+          <w:szCs w:val="24"/>
+          <w:lang w:val="en-US"/>
+        </w:rPr>
+        <w:t>e</w:t>
+      </w:r>
+      <w:r>
+        <w:rPr>
+          <w:rFonts w:ascii="Times New Roman" w:hAnsi="Times New Roman" w:cs="Times New Roman"/>
+          <w:sz w:val="24"/>
+          <w:szCs w:val="24"/>
+          <w:lang w:val="en-US"/>
+        </w:rPr>
+        <w:t>ted before 5 years has passed after the termination of the relation.</w:t>
       </w:r>
     </w:p>
     <w:p>
@@ -12993,43 +13815,7 @@
           <w:rFonts w:ascii="Times New Roman" w:hAnsi="Times New Roman" w:cs="Times New Roman"/>
           <w:sz w:val="24"/>
           <w:szCs w:val="24"/>
-          <w:lang w:val="en-US"/>
-        </w:rPr>
-        <w:t xml:space="preserve">+ </w:t>
-      </w:r>
-      <w:r>
-        <w:rPr>
-          <w:rFonts w:ascii="Times New Roman" w:hAnsi="Times New Roman" w:cs="Times New Roman"/>
-          <w:sz w:val="24"/>
-          <w:szCs w:val="24"/>
-          <w:lang w:val="en-US"/>
-        </w:rPr>
-        <w:t>(</w:t>
-      </w:r>
-      <w:r>
-        <w:rPr>
-          <w:rFonts w:ascii="Times New Roman" w:hAnsi="Times New Roman" w:cs="Times New Roman"/>
-          <w:sz w:val="24"/>
-          <w:szCs w:val="24"/>
-          <w:highlight w:val="yellow"/>
-          <w:lang w:val="en-US"/>
-        </w:rPr>
-        <w:t>Malik</w:t>
-      </w:r>
-      <w:r>
-        <w:rPr>
-          <w:rFonts w:ascii="Times New Roman" w:hAnsi="Times New Roman" w:cs="Times New Roman"/>
-          <w:sz w:val="24"/>
-          <w:szCs w:val="24"/>
-          <w:lang w:val="en-US"/>
-        </w:rPr>
-        <w:t>)</w:t>
-      </w:r>
-      <w:r>
-        <w:rPr>
-          <w:rFonts w:ascii="Times New Roman" w:hAnsi="Times New Roman" w:cs="Times New Roman"/>
-          <w:sz w:val="24"/>
-          <w:szCs w:val="24"/>
+          <w:highlight w:val="lightGray"/>
           <w:lang w:val="en-US"/>
         </w:rPr>
         <w:t xml:space="preserve"> </w:t>
@@ -13039,58 +13825,638 @@
           <w:rFonts w:ascii="Times New Roman" w:hAnsi="Times New Roman" w:cs="Times New Roman"/>
           <w:sz w:val="24"/>
           <w:szCs w:val="24"/>
-          <w:lang w:val="en-US"/>
-        </w:rPr>
-        <w:t>The another level</w:t>
-      </w:r>
-      <w:r>
-        <w:rPr>
-          <w:rFonts w:ascii="Times New Roman" w:hAnsi="Times New Roman" w:cs="Times New Roman"/>
-          <w:sz w:val="24"/>
-          <w:szCs w:val="24"/>
-          <w:lang w:val="en-US"/>
-        </w:rPr>
-        <w:t xml:space="preserve"> – appoint a DPO, </w:t>
-      </w:r>
-      <w:r>
-        <w:rPr>
-          <w:rFonts w:ascii="Times New Roman" w:hAnsi="Times New Roman" w:cs="Times New Roman"/>
-          <w:sz w:val="24"/>
-          <w:szCs w:val="24"/>
-          <w:lang w:val="en-US"/>
-        </w:rPr>
-        <w:t>pseudonymisation</w:t>
-      </w:r>
-      <w:r>
-        <w:rPr>
-          <w:rFonts w:ascii="Times New Roman" w:hAnsi="Times New Roman" w:cs="Times New Roman"/>
-          <w:sz w:val="24"/>
-          <w:szCs w:val="24"/>
-          <w:lang w:val="en-US"/>
-        </w:rPr>
-        <w:t xml:space="preserve">, </w:t>
-      </w:r>
-      <w:r>
-        <w:rPr>
-          <w:rFonts w:ascii="Times New Roman" w:hAnsi="Times New Roman" w:cs="Times New Roman"/>
-          <w:sz w:val="24"/>
-          <w:szCs w:val="24"/>
-          <w:lang w:val="en-US"/>
-        </w:rPr>
-        <w:t xml:space="preserve">who is the processor, </w:t>
-      </w:r>
-      <w:r>
-        <w:rPr>
-          <w:rFonts w:ascii="Times New Roman" w:hAnsi="Times New Roman" w:cs="Times New Roman"/>
-          <w:sz w:val="24"/>
-          <w:szCs w:val="24"/>
-          <w:lang w:val="en-US"/>
-        </w:rPr>
-        <w:t xml:space="preserve">data protection risk assessment </w:t>
+          <w:highlight w:val="lightGray"/>
+          <w:lang w:val="en-US"/>
+        </w:rPr>
+        <w:t>(nothing to do with GDPR)</w:t>
+      </w:r>
+      <w:r>
+        <w:rPr>
+          <w:rFonts w:ascii="Times New Roman" w:hAnsi="Times New Roman" w:cs="Times New Roman"/>
+          <w:sz w:val="24"/>
+          <w:szCs w:val="24"/>
+          <w:lang w:val="en-US"/>
+        </w:rPr>
+        <w:t xml:space="preserve"> </w:t>
+      </w:r>
+      <w:r>
+        <w:rPr>
+          <w:rFonts w:ascii="Times New Roman" w:hAnsi="Times New Roman" w:cs="Times New Roman"/>
+          <w:sz w:val="24"/>
+          <w:szCs w:val="24"/>
+          <w:lang w:val="en-US"/>
+        </w:rPr>
+        <w:t xml:space="preserve">Here we will show the blocking process, described in (6). A travel card can be blocked either by its owner, or by the staff of Rejsekort A/S. The owner can block it in case of lost to prevent further </w:t>
+      </w:r>
+      <w:r>
+        <w:rPr>
+          <w:rFonts w:ascii="Times New Roman" w:hAnsi="Times New Roman" w:cs="Times New Roman"/>
+          <w:sz w:val="24"/>
+          <w:szCs w:val="24"/>
+          <w:lang w:val="en-US"/>
+        </w:rPr>
+        <w:t>misuse</w:t>
+      </w:r>
+      <w:r>
+        <w:rPr>
+          <w:rFonts w:ascii="Times New Roman" w:hAnsi="Times New Roman" w:cs="Times New Roman"/>
+          <w:sz w:val="24"/>
+          <w:szCs w:val="24"/>
+          <w:lang w:val="en-US"/>
+        </w:rPr>
+        <w:t xml:space="preserve"> with the card. </w:t>
+      </w:r>
+      <w:r>
+        <w:rPr>
+          <w:rFonts w:ascii="Times New Roman" w:hAnsi="Times New Roman" w:cs="Times New Roman"/>
+          <w:sz w:val="24"/>
+          <w:szCs w:val="24"/>
+          <w:lang w:val="en-US"/>
+        </w:rPr>
+        <w:t>The reason</w:t>
+      </w:r>
+      <w:r>
+        <w:rPr>
+          <w:rFonts w:ascii="Times New Roman" w:hAnsi="Times New Roman" w:cs="Times New Roman"/>
+          <w:sz w:val="24"/>
+          <w:szCs w:val="24"/>
+          <w:lang w:val="en-US"/>
+        </w:rPr>
+        <w:t>s</w:t>
+      </w:r>
+      <w:r>
+        <w:rPr>
+          <w:rFonts w:ascii="Times New Roman" w:hAnsi="Times New Roman" w:cs="Times New Roman"/>
+          <w:sz w:val="24"/>
+          <w:szCs w:val="24"/>
+          <w:lang w:val="en-US"/>
+        </w:rPr>
+        <w:t xml:space="preserve"> of blocking the card by the staff is pointed in (?)</w:t>
+      </w:r>
+      <w:r>
+        <w:rPr>
+          <w:rFonts w:ascii="Times New Roman" w:hAnsi="Times New Roman" w:cs="Times New Roman"/>
+          <w:sz w:val="24"/>
+          <w:szCs w:val="24"/>
+          <w:lang w:val="en-US"/>
+        </w:rPr>
+        <w:t>.</w:t>
+      </w:r>
+      <w:r>
+        <w:rPr>
+          <w:rFonts w:ascii="Times New Roman" w:hAnsi="Times New Roman" w:cs="Times New Roman"/>
+          <w:sz w:val="24"/>
+          <w:szCs w:val="24"/>
+          <w:lang w:val="en-US"/>
+        </w:rPr>
+        <w:t xml:space="preserve"> One of the reasons </w:t>
+      </w:r>
+      <w:r>
+        <w:rPr>
+          <w:rFonts w:ascii="Times New Roman" w:hAnsi="Times New Roman" w:cs="Times New Roman"/>
+          <w:sz w:val="24"/>
+          <w:szCs w:val="24"/>
+          <w:lang w:val="en-US"/>
+        </w:rPr>
+        <w:t>could be</w:t>
+      </w:r>
+      <w:r>
+        <w:rPr>
+          <w:rFonts w:ascii="Times New Roman" w:hAnsi="Times New Roman" w:cs="Times New Roman"/>
+          <w:sz w:val="24"/>
+          <w:szCs w:val="24"/>
+          <w:lang w:val="en-US"/>
+        </w:rPr>
+        <w:t xml:space="preserve"> that the customer has unpaid debts.</w:t>
+      </w:r>
+      <w:r>
+        <w:rPr>
+          <w:rFonts w:ascii="Times New Roman" w:hAnsi="Times New Roman" w:cs="Times New Roman"/>
+          <w:sz w:val="24"/>
+          <w:szCs w:val="24"/>
+          <w:lang w:val="en-US"/>
+        </w:rPr>
+        <w:t xml:space="preserve"> In this case</w:t>
+      </w:r>
+      <w:r>
+        <w:rPr>
+          <w:rFonts w:ascii="Times New Roman" w:hAnsi="Times New Roman" w:cs="Times New Roman"/>
+          <w:sz w:val="24"/>
+          <w:szCs w:val="24"/>
+          <w:lang w:val="en-US"/>
+        </w:rPr>
+        <w:t xml:space="preserve"> beside blocking the card,</w:t>
+      </w:r>
+      <w:r>
+        <w:rPr>
+          <w:rFonts w:ascii="Times New Roman" w:hAnsi="Times New Roman" w:cs="Times New Roman"/>
+          <w:sz w:val="24"/>
+          <w:szCs w:val="24"/>
+          <w:lang w:val="en-US"/>
+        </w:rPr>
+        <w:t xml:space="preserve"> </w:t>
+      </w:r>
+      <w:r>
+        <w:rPr>
+          <w:rFonts w:ascii="Times New Roman" w:hAnsi="Times New Roman" w:cs="Times New Roman"/>
+          <w:sz w:val="24"/>
+          <w:szCs w:val="24"/>
+          <w:lang w:val="en-US"/>
+        </w:rPr>
+        <w:t>the</w:t>
+      </w:r>
+      <w:r>
+        <w:rPr>
+          <w:rFonts w:ascii="Times New Roman" w:hAnsi="Times New Roman" w:cs="Times New Roman"/>
+          <w:sz w:val="24"/>
+          <w:szCs w:val="24"/>
+          <w:lang w:val="en-US"/>
+        </w:rPr>
+        <w:t xml:space="preserve"> customer</w:t>
+      </w:r>
+      <w:r>
+        <w:rPr>
+          <w:rFonts w:ascii="Times New Roman" w:hAnsi="Times New Roman" w:cs="Times New Roman"/>
+          <w:sz w:val="24"/>
+          <w:szCs w:val="24"/>
+          <w:lang w:val="en-US"/>
+        </w:rPr>
+        <w:t xml:space="preserve"> also</w:t>
+      </w:r>
+      <w:r>
+        <w:rPr>
+          <w:rFonts w:ascii="Times New Roman" w:hAnsi="Times New Roman" w:cs="Times New Roman"/>
+          <w:sz w:val="24"/>
+          <w:szCs w:val="24"/>
+          <w:lang w:val="en-US"/>
+        </w:rPr>
+        <w:t xml:space="preserve"> </w:t>
+      </w:r>
+      <w:r>
+        <w:rPr>
+          <w:rFonts w:ascii="Times New Roman" w:hAnsi="Times New Roman" w:cs="Times New Roman"/>
+          <w:sz w:val="24"/>
+          <w:szCs w:val="24"/>
+          <w:lang w:val="en-US"/>
+        </w:rPr>
+        <w:t>would</w:t>
+      </w:r>
+      <w:r>
+        <w:rPr>
+          <w:rFonts w:ascii="Times New Roman" w:hAnsi="Times New Roman" w:cs="Times New Roman"/>
+          <w:sz w:val="24"/>
+          <w:szCs w:val="24"/>
+          <w:lang w:val="en-US"/>
+        </w:rPr>
+        <w:t xml:space="preserve"> be transferred to </w:t>
+      </w:r>
+      <w:r>
+        <w:rPr>
+          <w:rFonts w:ascii="Times New Roman" w:hAnsi="Times New Roman" w:cs="Times New Roman"/>
+          <w:sz w:val="24"/>
+          <w:szCs w:val="24"/>
+          <w:lang w:val="en-US"/>
+        </w:rPr>
+        <w:t>Customer Register</w:t>
+      </w:r>
+      <w:r>
+        <w:rPr>
+          <w:rFonts w:ascii="Times New Roman" w:hAnsi="Times New Roman" w:cs="Times New Roman"/>
+          <w:sz w:val="24"/>
+          <w:szCs w:val="24"/>
+          <w:lang w:val="en-US"/>
+        </w:rPr>
+        <w:t>.</w:t>
+      </w:r>
+      <w:r>
+        <w:rPr>
+          <w:rFonts w:ascii="Times New Roman" w:hAnsi="Times New Roman" w:cs="Times New Roman"/>
+          <w:sz w:val="24"/>
+          <w:szCs w:val="24"/>
+          <w:lang w:val="en-US"/>
+        </w:rPr>
+        <w:t xml:space="preserve"> </w:t>
+      </w:r>
+      <w:r>
+        <w:rPr>
+          <w:rFonts w:ascii="Times New Roman" w:hAnsi="Times New Roman" w:cs="Times New Roman"/>
+          <w:sz w:val="24"/>
+          <w:szCs w:val="24"/>
+          <w:lang w:val="en-US"/>
+        </w:rPr>
+        <w:t xml:space="preserve">In </w:t>
+      </w:r>
+      <w:r>
+        <w:rPr>
+          <w:rFonts w:ascii="Times New Roman" w:hAnsi="Times New Roman" w:cs="Times New Roman"/>
+          <w:sz w:val="24"/>
+          <w:szCs w:val="24"/>
+          <w:lang w:val="en-US"/>
+        </w:rPr>
+        <w:t>both of</w:t>
+      </w:r>
+      <w:r>
+        <w:rPr>
+          <w:rFonts w:ascii="Times New Roman" w:hAnsi="Times New Roman" w:cs="Times New Roman"/>
+          <w:sz w:val="24"/>
+          <w:szCs w:val="24"/>
+          <w:lang w:val="en-US"/>
+        </w:rPr>
+        <w:t xml:space="preserve"> blocking</w:t>
+      </w:r>
+      <w:r>
+        <w:rPr>
+          <w:rFonts w:ascii="Times New Roman" w:hAnsi="Times New Roman" w:cs="Times New Roman"/>
+          <w:sz w:val="24"/>
+          <w:szCs w:val="24"/>
+          <w:lang w:val="en-US"/>
+        </w:rPr>
+        <w:t xml:space="preserve">s </w:t>
+      </w:r>
+      <w:r>
+        <w:rPr>
+          <w:rFonts w:ascii="Times New Roman" w:hAnsi="Times New Roman" w:cs="Times New Roman"/>
+          <w:sz w:val="24"/>
+          <w:szCs w:val="24"/>
+          <w:lang w:val="en-US"/>
+        </w:rPr>
+        <w:t>the card becomes no longer valid</w:t>
+      </w:r>
+      <w:r>
+        <w:rPr>
+          <w:rFonts w:ascii="Times New Roman" w:hAnsi="Times New Roman" w:cs="Times New Roman"/>
+          <w:sz w:val="24"/>
+          <w:szCs w:val="24"/>
+          <w:lang w:val="en-US"/>
+        </w:rPr>
+        <w:t xml:space="preserve"> and can’t be used. </w:t>
+      </w:r>
+      <w:r>
+        <w:rPr>
+          <w:rFonts w:ascii="Times New Roman" w:hAnsi="Times New Roman" w:cs="Times New Roman"/>
+          <w:sz w:val="24"/>
+          <w:szCs w:val="24"/>
+          <w:lang w:val="en-US"/>
+        </w:rPr>
+        <w:t>We model both of the cases with one DCR model that is shown in figure X</w:t>
       </w:r>
     </w:p>
     <w:p>
       <w:pPr>
+        <w:ind w:left="708" w:firstLine="708"/>
+        <w:jc w:val="both"/>
+        <w:rPr>
+          <w:rFonts w:ascii="Times New Roman" w:hAnsi="Times New Roman" w:cs="Times New Roman"/>
+          <w:sz w:val="24"/>
+          <w:szCs w:val="24"/>
+          <w:lang w:val="en-US"/>
+        </w:rPr>
+      </w:pPr>
+      <w:r>
+        <w:rPr>
+          <w:noProof/>
+          <w:lang w:eastAsia="bg-BG"/>
+        </w:rPr>
+        <w:drawing>
+          <wp:inline distT="0" distB="0" distL="0" distR="0" wp14:anchorId="2C035346" wp14:editId="59958C48">
+            <wp:extent cx="3977640" cy="932487"/>
+            <wp:effectExtent l="0" t="0" r="3810" b="1270"/>
+            <wp:docPr id="17" name="Picture 17"/>
+            <wp:cNvGraphicFramePr>
+              <a:graphicFrameLocks xmlns:a="http://schemas.openxmlformats.org/drawingml/2006/main" noChangeAspect="1"/>
+            </wp:cNvGraphicFramePr>
+            <a:graphic xmlns:a="http://schemas.openxmlformats.org/drawingml/2006/main">
+              <a:graphicData uri="http://schemas.openxmlformats.org/drawingml/2006/picture">
+                <pic:pic xmlns:pic="http://schemas.openxmlformats.org/drawingml/2006/picture">
+                  <pic:nvPicPr>
+                    <pic:cNvPr id="1" name=""/>
+                    <pic:cNvPicPr/>
+                  </pic:nvPicPr>
+                  <pic:blipFill>
+                    <a:blip r:embed="rId34"/>
+                    <a:stretch>
+                      <a:fillRect/>
+                    </a:stretch>
+                  </pic:blipFill>
+                  <pic:spPr>
+                    <a:xfrm>
+                      <a:off x="0" y="0"/>
+                      <a:ext cx="3982581" cy="933645"/>
+                    </a:xfrm>
+                    <a:prstGeom prst="rect">
+                      <a:avLst/>
+                    </a:prstGeom>
+                  </pic:spPr>
+                </pic:pic>
+              </a:graphicData>
+            </a:graphic>
+          </wp:inline>
+        </w:drawing>
+      </w:r>
+    </w:p>
+    <w:p>
+      <w:pPr>
+        <w:jc w:val="both"/>
+        <w:rPr>
+          <w:rFonts w:ascii="Times New Roman" w:hAnsi="Times New Roman" w:cs="Times New Roman"/>
+          <w:sz w:val="24"/>
+          <w:szCs w:val="24"/>
+          <w:lang w:val="en-US"/>
+        </w:rPr>
+      </w:pPr>
+      <w:r>
+        <w:rPr>
+          <w:rFonts w:ascii="Times New Roman" w:hAnsi="Times New Roman" w:cs="Times New Roman"/>
+          <w:sz w:val="24"/>
+          <w:szCs w:val="24"/>
+          <w:lang w:val="en-US"/>
+        </w:rPr>
+        <w:t>In figure X there are 3 activities – “Register”, “Blocking request” and “Block”. “Register” is the same activity from the previous graphs. “Blocking request” depicts the request of the owner or of the staff for blocking, and “Block” - the process of blocking. “</w:t>
+      </w:r>
+      <w:r>
+        <w:rPr>
+          <w:rFonts w:ascii="Times New Roman" w:hAnsi="Times New Roman" w:cs="Times New Roman"/>
+          <w:sz w:val="24"/>
+          <w:szCs w:val="24"/>
+          <w:lang w:val="en-US"/>
+        </w:rPr>
+        <w:t>Blocking request</w:t>
+      </w:r>
+      <w:r>
+        <w:rPr>
+          <w:rFonts w:ascii="Times New Roman" w:hAnsi="Times New Roman" w:cs="Times New Roman"/>
+          <w:sz w:val="24"/>
+          <w:szCs w:val="24"/>
+          <w:lang w:val="en-US"/>
+        </w:rPr>
+        <w:t>” is excluded by default and can’t execute before “</w:t>
+      </w:r>
+      <w:r>
+        <w:rPr>
+          <w:rFonts w:ascii="Times New Roman" w:hAnsi="Times New Roman" w:cs="Times New Roman"/>
+          <w:sz w:val="24"/>
+          <w:szCs w:val="24"/>
+          <w:lang w:val="en-US"/>
+        </w:rPr>
+        <w:t>Register</w:t>
+      </w:r>
+      <w:r>
+        <w:rPr>
+          <w:rFonts w:ascii="Times New Roman" w:hAnsi="Times New Roman" w:cs="Times New Roman"/>
+          <w:sz w:val="24"/>
+          <w:szCs w:val="24"/>
+          <w:lang w:val="en-US"/>
+        </w:rPr>
+        <w:t xml:space="preserve">”. There is an </w:t>
+      </w:r>
+      <w:r>
+        <w:rPr>
+          <w:rFonts w:ascii="Times New Roman" w:hAnsi="Times New Roman" w:cs="Times New Roman"/>
+          <w:i/>
+          <w:sz w:val="24"/>
+          <w:szCs w:val="24"/>
+          <w:lang w:val="en-US"/>
+        </w:rPr>
+        <w:t>include</w:t>
+      </w:r>
+      <w:r>
+        <w:rPr>
+          <w:rFonts w:ascii="Times New Roman" w:hAnsi="Times New Roman" w:cs="Times New Roman"/>
+          <w:sz w:val="24"/>
+          <w:szCs w:val="24"/>
+          <w:lang w:val="en-US"/>
+        </w:rPr>
+        <w:t xml:space="preserve"> relation between </w:t>
+      </w:r>
+      <w:r>
+        <w:rPr>
+          <w:rFonts w:ascii="Times New Roman" w:hAnsi="Times New Roman" w:cs="Times New Roman"/>
+          <w:sz w:val="24"/>
+          <w:szCs w:val="24"/>
+          <w:lang w:val="en-US"/>
+        </w:rPr>
+        <w:lastRenderedPageBreak/>
+        <w:t>“</w:t>
+      </w:r>
+      <w:r>
+        <w:rPr>
+          <w:rFonts w:ascii="Times New Roman" w:hAnsi="Times New Roman" w:cs="Times New Roman"/>
+          <w:sz w:val="24"/>
+          <w:szCs w:val="24"/>
+          <w:lang w:val="en-US"/>
+        </w:rPr>
+        <w:t>Register</w:t>
+      </w:r>
+      <w:r>
+        <w:rPr>
+          <w:rFonts w:ascii="Times New Roman" w:hAnsi="Times New Roman" w:cs="Times New Roman"/>
+          <w:sz w:val="24"/>
+          <w:szCs w:val="24"/>
+          <w:lang w:val="en-US"/>
+        </w:rPr>
+        <w:t xml:space="preserve">” and </w:t>
+      </w:r>
+      <w:r>
+        <w:rPr>
+          <w:rFonts w:ascii="Times New Roman" w:hAnsi="Times New Roman" w:cs="Times New Roman"/>
+          <w:sz w:val="24"/>
+          <w:szCs w:val="24"/>
+          <w:lang w:val="en-US"/>
+        </w:rPr>
+        <w:t>“Blocking request”</w:t>
+      </w:r>
+      <w:r>
+        <w:rPr>
+          <w:rFonts w:ascii="Times New Roman" w:hAnsi="Times New Roman" w:cs="Times New Roman"/>
+          <w:sz w:val="24"/>
+          <w:szCs w:val="24"/>
+          <w:lang w:val="en-US"/>
+        </w:rPr>
+        <w:t>, which means that when “</w:t>
+      </w:r>
+      <w:r>
+        <w:rPr>
+          <w:rFonts w:ascii="Times New Roman" w:hAnsi="Times New Roman" w:cs="Times New Roman"/>
+          <w:sz w:val="24"/>
+          <w:szCs w:val="24"/>
+          <w:lang w:val="en-US"/>
+        </w:rPr>
+        <w:t>Register</w:t>
+      </w:r>
+      <w:r>
+        <w:rPr>
+          <w:rFonts w:ascii="Times New Roman" w:hAnsi="Times New Roman" w:cs="Times New Roman"/>
+          <w:sz w:val="24"/>
+          <w:szCs w:val="24"/>
+          <w:lang w:val="en-US"/>
+        </w:rPr>
+        <w:t>” is executed “</w:t>
+      </w:r>
+      <w:r>
+        <w:rPr>
+          <w:rFonts w:ascii="Times New Roman" w:hAnsi="Times New Roman" w:cs="Times New Roman"/>
+          <w:sz w:val="24"/>
+          <w:szCs w:val="24"/>
+          <w:lang w:val="en-US"/>
+        </w:rPr>
+        <w:t>Blocking request</w:t>
+      </w:r>
+      <w:r>
+        <w:rPr>
+          <w:rFonts w:ascii="Times New Roman" w:hAnsi="Times New Roman" w:cs="Times New Roman"/>
+          <w:sz w:val="24"/>
+          <w:szCs w:val="24"/>
+          <w:lang w:val="en-US"/>
+        </w:rPr>
+        <w:t>”</w:t>
+      </w:r>
+      <w:r>
+        <w:rPr>
+          <w:rFonts w:ascii="Times New Roman" w:hAnsi="Times New Roman" w:cs="Times New Roman"/>
+          <w:sz w:val="24"/>
+          <w:szCs w:val="24"/>
+          <w:lang w:val="en-US"/>
+        </w:rPr>
+        <w:t xml:space="preserve"> will be re-included and will be available to be </w:t>
+      </w:r>
+      <w:r>
+        <w:rPr>
+          <w:rFonts w:ascii="Times New Roman" w:hAnsi="Times New Roman" w:cs="Times New Roman"/>
+          <w:sz w:val="24"/>
+          <w:szCs w:val="24"/>
+          <w:lang w:val="en-US"/>
+        </w:rPr>
+        <w:t>triggered</w:t>
+      </w:r>
+      <w:r>
+        <w:rPr>
+          <w:rFonts w:ascii="Times New Roman" w:hAnsi="Times New Roman" w:cs="Times New Roman"/>
+          <w:sz w:val="24"/>
+          <w:szCs w:val="24"/>
+          <w:lang w:val="en-US"/>
+        </w:rPr>
+        <w:t xml:space="preserve">. </w:t>
+      </w:r>
+      <w:r>
+        <w:rPr>
+          <w:rFonts w:ascii="Times New Roman" w:hAnsi="Times New Roman" w:cs="Times New Roman"/>
+          <w:sz w:val="24"/>
+          <w:szCs w:val="24"/>
+          <w:lang w:val="en-US"/>
+        </w:rPr>
+        <w:t>The relation between “</w:t>
+      </w:r>
+      <w:r>
+        <w:rPr>
+          <w:rFonts w:ascii="Times New Roman" w:hAnsi="Times New Roman" w:cs="Times New Roman"/>
+          <w:sz w:val="24"/>
+          <w:szCs w:val="24"/>
+          <w:lang w:val="en-US"/>
+        </w:rPr>
+        <w:t>Blocking request</w:t>
+      </w:r>
+      <w:r>
+        <w:rPr>
+          <w:rFonts w:ascii="Times New Roman" w:hAnsi="Times New Roman" w:cs="Times New Roman"/>
+          <w:sz w:val="24"/>
+          <w:szCs w:val="24"/>
+          <w:lang w:val="en-US"/>
+        </w:rPr>
+        <w:t>”</w:t>
+      </w:r>
+      <w:r>
+        <w:rPr>
+          <w:rFonts w:ascii="Times New Roman" w:hAnsi="Times New Roman" w:cs="Times New Roman"/>
+          <w:sz w:val="24"/>
+          <w:szCs w:val="24"/>
+          <w:lang w:val="en-US"/>
+        </w:rPr>
+        <w:t xml:space="preserve"> and “</w:t>
+      </w:r>
+      <w:r>
+        <w:rPr>
+          <w:rFonts w:ascii="Times New Roman" w:hAnsi="Times New Roman" w:cs="Times New Roman"/>
+          <w:sz w:val="24"/>
+          <w:szCs w:val="24"/>
+          <w:lang w:val="en-US"/>
+        </w:rPr>
+        <w:t>Block</w:t>
+      </w:r>
+      <w:r>
+        <w:rPr>
+          <w:rFonts w:ascii="Times New Roman" w:hAnsi="Times New Roman" w:cs="Times New Roman"/>
+          <w:sz w:val="24"/>
+          <w:szCs w:val="24"/>
+          <w:lang w:val="en-US"/>
+        </w:rPr>
+        <w:t>” is of type response. This means that after the execution of “</w:t>
+      </w:r>
+      <w:r>
+        <w:rPr>
+          <w:rFonts w:ascii="Times New Roman" w:hAnsi="Times New Roman" w:cs="Times New Roman"/>
+          <w:sz w:val="24"/>
+          <w:szCs w:val="24"/>
+          <w:lang w:val="en-US"/>
+        </w:rPr>
+        <w:t>Blocking request</w:t>
+      </w:r>
+      <w:r>
+        <w:rPr>
+          <w:rFonts w:ascii="Times New Roman" w:hAnsi="Times New Roman" w:cs="Times New Roman"/>
+          <w:sz w:val="24"/>
+          <w:szCs w:val="24"/>
+          <w:lang w:val="en-US"/>
+        </w:rPr>
+        <w:t xml:space="preserve">”, “Block” becomes a pending response. The deadline is not specified, so it could be triggered at any time. </w:t>
+      </w:r>
+      <w:r>
+        <w:rPr>
+          <w:rFonts w:ascii="Times New Roman" w:hAnsi="Times New Roman" w:cs="Times New Roman"/>
+          <w:sz w:val="24"/>
+          <w:szCs w:val="24"/>
+          <w:lang w:val="en-US"/>
+        </w:rPr>
+        <w:t>When the card is blocked the user shouldn’t be able to use the system of Rejsekort A/S. This would mean that some of the act</w:t>
+      </w:r>
+      <w:r>
+        <w:rPr>
+          <w:rFonts w:ascii="Times New Roman" w:hAnsi="Times New Roman" w:cs="Times New Roman"/>
+          <w:sz w:val="24"/>
+          <w:szCs w:val="24"/>
+          <w:lang w:val="en-US"/>
+        </w:rPr>
+        <w:t>ivities are no longer valid e.g.</w:t>
+      </w:r>
+      <w:r>
+        <w:rPr>
+          <w:rFonts w:ascii="Times New Roman" w:hAnsi="Times New Roman" w:cs="Times New Roman"/>
+          <w:sz w:val="24"/>
+          <w:szCs w:val="24"/>
+          <w:lang w:val="en-US"/>
+        </w:rPr>
+        <w:t xml:space="preserve"> “Reload” (“Reload” is no longer valid, since the card is blocked). But we decide not to extend the graph</w:t>
+      </w:r>
+      <w:r>
+        <w:rPr>
+          <w:rFonts w:ascii="Times New Roman" w:hAnsi="Times New Roman" w:cs="Times New Roman"/>
+          <w:sz w:val="24"/>
+          <w:szCs w:val="24"/>
+          <w:lang w:val="en-US"/>
+        </w:rPr>
+        <w:t xml:space="preserve"> with more constraints</w:t>
+      </w:r>
+      <w:r>
+        <w:rPr>
+          <w:rFonts w:ascii="Times New Roman" w:hAnsi="Times New Roman" w:cs="Times New Roman"/>
+          <w:sz w:val="24"/>
+          <w:szCs w:val="24"/>
+          <w:lang w:val="en-US"/>
+        </w:rPr>
+        <w:t xml:space="preserve"> to keep it simple.</w:t>
+      </w:r>
+    </w:p>
+    <w:p>
+      <w:pPr>
         <w:ind w:firstLine="360"/>
         <w:jc w:val="both"/>
         <w:rPr>
@@ -13100,6 +14466,106 @@
           <w:lang w:val="en-US"/>
         </w:rPr>
       </w:pPr>
+      <w:r>
+        <w:rPr>
+          <w:rFonts w:ascii="Times New Roman" w:hAnsi="Times New Roman" w:cs="Times New Roman"/>
+          <w:sz w:val="24"/>
+          <w:szCs w:val="24"/>
+          <w:lang w:val="en-US"/>
+        </w:rPr>
+        <w:t xml:space="preserve">+ </w:t>
+      </w:r>
+      <w:r>
+        <w:rPr>
+          <w:rFonts w:ascii="Times New Roman" w:hAnsi="Times New Roman" w:cs="Times New Roman"/>
+          <w:sz w:val="24"/>
+          <w:szCs w:val="24"/>
+          <w:lang w:val="en-US"/>
+        </w:rPr>
+        <w:t>(</w:t>
+      </w:r>
+      <w:r>
+        <w:rPr>
+          <w:rFonts w:ascii="Times New Roman" w:hAnsi="Times New Roman" w:cs="Times New Roman"/>
+          <w:sz w:val="24"/>
+          <w:szCs w:val="24"/>
+          <w:highlight w:val="yellow"/>
+          <w:lang w:val="en-US"/>
+        </w:rPr>
+        <w:t>Malik</w:t>
+      </w:r>
+      <w:r>
+        <w:rPr>
+          <w:rFonts w:ascii="Times New Roman" w:hAnsi="Times New Roman" w:cs="Times New Roman"/>
+          <w:sz w:val="24"/>
+          <w:szCs w:val="24"/>
+          <w:lang w:val="en-US"/>
+        </w:rPr>
+        <w:t>)</w:t>
+      </w:r>
+      <w:r>
+        <w:rPr>
+          <w:rFonts w:ascii="Times New Roman" w:hAnsi="Times New Roman" w:cs="Times New Roman"/>
+          <w:sz w:val="24"/>
+          <w:szCs w:val="24"/>
+          <w:lang w:val="en-US"/>
+        </w:rPr>
+        <w:t xml:space="preserve"> </w:t>
+      </w:r>
+      <w:r>
+        <w:rPr>
+          <w:rFonts w:ascii="Times New Roman" w:hAnsi="Times New Roman" w:cs="Times New Roman"/>
+          <w:sz w:val="24"/>
+          <w:szCs w:val="24"/>
+          <w:lang w:val="en-US"/>
+        </w:rPr>
+        <w:t>The another level</w:t>
+      </w:r>
+      <w:r>
+        <w:rPr>
+          <w:rFonts w:ascii="Times New Roman" w:hAnsi="Times New Roman" w:cs="Times New Roman"/>
+          <w:sz w:val="24"/>
+          <w:szCs w:val="24"/>
+          <w:lang w:val="en-US"/>
+        </w:rPr>
+        <w:t xml:space="preserve"> – appoint a DPO, </w:t>
+      </w:r>
+      <w:r>
+        <w:rPr>
+          <w:rFonts w:ascii="Times New Roman" w:hAnsi="Times New Roman" w:cs="Times New Roman"/>
+          <w:sz w:val="24"/>
+          <w:szCs w:val="24"/>
+          <w:lang w:val="en-US"/>
+        </w:rPr>
+        <w:t>pseudonymisation</w:t>
+      </w:r>
+      <w:r>
+        <w:rPr>
+          <w:rFonts w:ascii="Times New Roman" w:hAnsi="Times New Roman" w:cs="Times New Roman"/>
+          <w:sz w:val="24"/>
+          <w:szCs w:val="24"/>
+          <w:lang w:val="en-US"/>
+        </w:rPr>
+        <w:t xml:space="preserve">, </w:t>
+      </w:r>
+      <w:r>
+        <w:rPr>
+          <w:rFonts w:ascii="Times New Roman" w:hAnsi="Times New Roman" w:cs="Times New Roman"/>
+          <w:sz w:val="24"/>
+          <w:szCs w:val="24"/>
+          <w:lang w:val="en-US"/>
+        </w:rPr>
+        <w:t xml:space="preserve">who is the processor, </w:t>
+      </w:r>
+      <w:r>
+        <w:rPr>
+          <w:rFonts w:ascii="Times New Roman" w:hAnsi="Times New Roman" w:cs="Times New Roman"/>
+          <w:sz w:val="24"/>
+          <w:szCs w:val="24"/>
+          <w:lang w:val="en-US"/>
+        </w:rPr>
+        <w:t xml:space="preserve">data protection risk assessment </w:t>
+      </w:r>
     </w:p>
     <w:p>
       <w:pPr>
@@ -13147,6 +14613,958 @@
     <w:p>
       <w:pPr>
         <w:pStyle w:val="ListParagraph"/>
+        <w:jc w:val="both"/>
+        <w:rPr>
+          <w:rFonts w:ascii="Times New Roman" w:hAnsi="Times New Roman" w:cs="Times New Roman"/>
+          <w:sz w:val="24"/>
+          <w:szCs w:val="24"/>
+          <w:lang w:val="en-US"/>
+        </w:rPr>
+      </w:pPr>
+      <w:r>
+        <w:rPr>
+          <w:rFonts w:ascii="Times New Roman" w:hAnsi="Times New Roman" w:cs="Times New Roman"/>
+          <w:sz w:val="24"/>
+          <w:szCs w:val="24"/>
+          <w:lang w:val="en-US"/>
+        </w:rPr>
+        <w:t xml:space="preserve">It </w:t>
+      </w:r>
+      <w:r>
+        <w:rPr>
+          <w:rFonts w:ascii="Times New Roman" w:hAnsi="Times New Roman" w:cs="Times New Roman"/>
+          <w:sz w:val="24"/>
+          <w:szCs w:val="24"/>
+          <w:lang w:val="en-US"/>
+        </w:rPr>
+        <w:t>is good for this, this</w:t>
+      </w:r>
+      <w:r>
+        <w:rPr>
+          <w:rFonts w:ascii="Times New Roman" w:hAnsi="Times New Roman" w:cs="Times New Roman"/>
+          <w:sz w:val="24"/>
+          <w:szCs w:val="24"/>
+          <w:lang w:val="en-US"/>
+        </w:rPr>
+        <w:t xml:space="preserve"> and this …</w:t>
+      </w:r>
+    </w:p>
+    <w:p>
+      <w:pPr>
+        <w:pStyle w:val="ListParagraph"/>
+        <w:jc w:val="both"/>
+        <w:rPr>
+          <w:rFonts w:ascii="Times New Roman" w:hAnsi="Times New Roman" w:cs="Times New Roman"/>
+          <w:sz w:val="24"/>
+          <w:szCs w:val="24"/>
+          <w:lang w:val="en-US"/>
+        </w:rPr>
+      </w:pPr>
+      <w:r>
+        <w:rPr>
+          <w:rFonts w:ascii="Times New Roman" w:hAnsi="Times New Roman" w:cs="Times New Roman"/>
+          <w:sz w:val="24"/>
+          <w:szCs w:val="24"/>
+          <w:lang w:val="en-US"/>
+        </w:rPr>
+        <w:t>Pluses –</w:t>
+      </w:r>
+      <w:r>
+        <w:rPr>
+          <w:rFonts w:ascii="Times New Roman" w:hAnsi="Times New Roman" w:cs="Times New Roman"/>
+          <w:sz w:val="24"/>
+          <w:szCs w:val="24"/>
+          <w:lang w:val="en-US"/>
+        </w:rPr>
+        <w:t xml:space="preserve"> add a </w:t>
+      </w:r>
+      <w:r>
+        <w:rPr>
+          <w:rFonts w:ascii="Times New Roman" w:hAnsi="Times New Roman" w:cs="Times New Roman"/>
+          <w:sz w:val="24"/>
+          <w:szCs w:val="24"/>
+          <w:lang w:val="en-US"/>
+        </w:rPr>
+        <w:t xml:space="preserve">new </w:t>
+      </w:r>
+      <w:r>
+        <w:rPr>
+          <w:rFonts w:ascii="Times New Roman" w:hAnsi="Times New Roman" w:cs="Times New Roman"/>
+          <w:sz w:val="24"/>
+          <w:szCs w:val="24"/>
+          <w:lang w:val="en-US"/>
+        </w:rPr>
+        <w:t>constraint</w:t>
+      </w:r>
+      <w:r>
+        <w:rPr>
+          <w:rFonts w:ascii="Times New Roman" w:hAnsi="Times New Roman" w:cs="Times New Roman"/>
+          <w:sz w:val="24"/>
+          <w:szCs w:val="24"/>
+          <w:lang w:val="en-US"/>
+        </w:rPr>
+        <w:t xml:space="preserve"> (example)</w:t>
+      </w:r>
+      <w:r>
+        <w:rPr>
+          <w:rFonts w:ascii="Times New Roman" w:hAnsi="Times New Roman" w:cs="Times New Roman"/>
+          <w:sz w:val="24"/>
+          <w:szCs w:val="24"/>
+          <w:lang w:val="en-US"/>
+        </w:rPr>
+        <w:t>; the graph</w:t>
+      </w:r>
+      <w:r>
+        <w:rPr>
+          <w:rFonts w:ascii="Times New Roman" w:hAnsi="Times New Roman" w:cs="Times New Roman"/>
+          <w:sz w:val="24"/>
+          <w:szCs w:val="24"/>
+          <w:lang w:val="en-US"/>
+        </w:rPr>
+        <w:t>;</w:t>
+      </w:r>
+      <w:r>
+        <w:rPr>
+          <w:rFonts w:ascii="Times New Roman" w:hAnsi="Times New Roman" w:cs="Times New Roman"/>
+          <w:sz w:val="24"/>
+          <w:szCs w:val="24"/>
+          <w:lang w:val="en-US"/>
+        </w:rPr>
+        <w:t xml:space="preserve"> loops</w:t>
+      </w:r>
+      <w:r>
+        <w:rPr>
+          <w:rFonts w:ascii="Times New Roman" w:hAnsi="Times New Roman" w:cs="Times New Roman"/>
+          <w:sz w:val="24"/>
+          <w:szCs w:val="24"/>
+          <w:lang w:val="en-US"/>
+        </w:rPr>
+        <w:t xml:space="preserve"> (example)</w:t>
+      </w:r>
+    </w:p>
+    <w:p>
+      <w:pPr>
+        <w:pStyle w:val="ListParagraph"/>
+        <w:jc w:val="both"/>
+        <w:rPr>
+          <w:rFonts w:ascii="Times New Roman" w:hAnsi="Times New Roman" w:cs="Times New Roman"/>
+          <w:sz w:val="24"/>
+          <w:szCs w:val="24"/>
+          <w:lang w:val="en-US"/>
+        </w:rPr>
+      </w:pPr>
+      <w:r>
+        <w:rPr>
+          <w:rFonts w:ascii="Times New Roman" w:hAnsi="Times New Roman" w:cs="Times New Roman"/>
+          <w:sz w:val="24"/>
+          <w:szCs w:val="24"/>
+          <w:lang w:val="en-US"/>
+        </w:rPr>
+        <w:t>Lacks</w:t>
+      </w:r>
+      <w:r>
+        <w:rPr>
+          <w:rFonts w:ascii="Times New Roman" w:hAnsi="Times New Roman" w:cs="Times New Roman"/>
+          <w:sz w:val="24"/>
+          <w:szCs w:val="24"/>
+          <w:lang w:val="en-US"/>
+        </w:rPr>
+        <w:t xml:space="preserve"> –</w:t>
+      </w:r>
+      <w:r>
+        <w:rPr>
+          <w:rFonts w:ascii="Times New Roman" w:hAnsi="Times New Roman" w:cs="Times New Roman"/>
+          <w:sz w:val="24"/>
+          <w:szCs w:val="24"/>
+          <w:lang w:val="en-US"/>
+        </w:rPr>
+        <w:t xml:space="preserve"> give</w:t>
+      </w:r>
+      <w:r>
+        <w:rPr>
+          <w:rFonts w:ascii="Times New Roman" w:hAnsi="Times New Roman" w:cs="Times New Roman"/>
+          <w:sz w:val="24"/>
+          <w:szCs w:val="24"/>
+          <w:lang w:val="en-US"/>
+        </w:rPr>
+        <w:t>s</w:t>
+      </w:r>
+      <w:r>
+        <w:rPr>
+          <w:rFonts w:ascii="Times New Roman" w:hAnsi="Times New Roman" w:cs="Times New Roman"/>
+          <w:sz w:val="24"/>
+          <w:szCs w:val="24"/>
+          <w:lang w:val="en-US"/>
+        </w:rPr>
+        <w:t xml:space="preserve"> the</w:t>
+      </w:r>
+      <w:r>
+        <w:rPr>
+          <w:rFonts w:ascii="Times New Roman" w:hAnsi="Times New Roman" w:cs="Times New Roman"/>
+          <w:sz w:val="24"/>
+          <w:szCs w:val="24"/>
+          <w:lang w:val="en-US"/>
+        </w:rPr>
+        <w:t xml:space="preserve"> possibility not to reset the tick for each sub-process</w:t>
+      </w:r>
+      <w:r>
+        <w:rPr>
+          <w:rFonts w:ascii="Times New Roman" w:hAnsi="Times New Roman" w:cs="Times New Roman"/>
+          <w:sz w:val="24"/>
+          <w:szCs w:val="24"/>
+          <w:lang w:val="en-US"/>
+        </w:rPr>
+        <w:t>, t</w:t>
+      </w:r>
+      <w:r>
+        <w:rPr>
+          <w:rFonts w:ascii="Times New Roman" w:hAnsi="Times New Roman" w:cs="Times New Roman"/>
+          <w:sz w:val="24"/>
+          <w:szCs w:val="24"/>
+          <w:lang w:val="en-US"/>
+        </w:rPr>
+        <w:t xml:space="preserve">iming </w:t>
+      </w:r>
+      <w:r>
+        <w:rPr>
+          <w:rFonts w:ascii="Times New Roman" w:hAnsi="Times New Roman" w:cs="Times New Roman"/>
+          <w:sz w:val="24"/>
+          <w:szCs w:val="24"/>
+          <w:lang w:val="en-US"/>
+        </w:rPr>
+        <w:t>– days, hours, years</w:t>
+      </w:r>
+    </w:p>
+    <w:p>
+      <w:pPr>
+        <w:ind w:firstLine="360"/>
+        <w:jc w:val="both"/>
+        <w:rPr>
+          <w:rFonts w:ascii="Times New Roman" w:hAnsi="Times New Roman" w:cs="Times New Roman"/>
+          <w:sz w:val="24"/>
+          <w:szCs w:val="24"/>
+          <w:lang w:val="en-US"/>
+        </w:rPr>
+      </w:pPr>
+      <w:r>
+        <w:rPr>
+          <w:rFonts w:ascii="Times New Roman" w:hAnsi="Times New Roman" w:cs="Times New Roman"/>
+          <w:sz w:val="24"/>
+          <w:szCs w:val="24"/>
+          <w:lang w:val="en-US"/>
+        </w:rPr>
+        <w:t xml:space="preserve">When we </w:t>
+      </w:r>
+      <w:r>
+        <w:rPr>
+          <w:rFonts w:ascii="Times New Roman" w:hAnsi="Times New Roman" w:cs="Times New Roman"/>
+          <w:sz w:val="24"/>
+          <w:szCs w:val="24"/>
+          <w:lang w:val="en-US"/>
+        </w:rPr>
+        <w:t>use imperative</w:t>
+      </w:r>
+      <w:r>
+        <w:rPr>
+          <w:rFonts w:ascii="Times New Roman" w:hAnsi="Times New Roman" w:cs="Times New Roman"/>
+          <w:sz w:val="24"/>
+          <w:szCs w:val="24"/>
+          <w:lang w:val="en-US"/>
+        </w:rPr>
+        <w:t xml:space="preserve"> approach to model a business process, we</w:t>
+      </w:r>
+      <w:r>
+        <w:rPr>
+          <w:rFonts w:ascii="Times New Roman" w:hAnsi="Times New Roman" w:cs="Times New Roman"/>
+          <w:sz w:val="24"/>
+          <w:szCs w:val="24"/>
+          <w:lang w:val="en-US"/>
+        </w:rPr>
+        <w:t xml:space="preserve"> should</w:t>
+      </w:r>
+      <w:r>
+        <w:rPr>
+          <w:rFonts w:ascii="Times New Roman" w:hAnsi="Times New Roman" w:cs="Times New Roman"/>
+          <w:sz w:val="24"/>
+          <w:szCs w:val="24"/>
+          <w:lang w:val="en-US"/>
+        </w:rPr>
+        <w:t xml:space="preserve"> define all the legal steps to</w:t>
+      </w:r>
+      <w:r>
+        <w:rPr>
+          <w:rFonts w:ascii="Times New Roman" w:hAnsi="Times New Roman" w:cs="Times New Roman"/>
+          <w:sz w:val="24"/>
+          <w:szCs w:val="24"/>
+          <w:lang w:val="en-US"/>
+        </w:rPr>
+        <w:t xml:space="preserve"> go through to</w:t>
+      </w:r>
+      <w:r>
+        <w:rPr>
+          <w:rFonts w:ascii="Times New Roman" w:hAnsi="Times New Roman" w:cs="Times New Roman"/>
+          <w:sz w:val="24"/>
+          <w:szCs w:val="24"/>
+          <w:lang w:val="en-US"/>
+        </w:rPr>
+        <w:t xml:space="preserve"> reach the goal</w:t>
+      </w:r>
+      <w:r>
+        <w:rPr>
+          <w:rFonts w:ascii="Times New Roman" w:hAnsi="Times New Roman" w:cs="Times New Roman"/>
+          <w:sz w:val="24"/>
+          <w:szCs w:val="24"/>
+          <w:lang w:val="en-US"/>
+        </w:rPr>
+        <w:t xml:space="preserve"> or to end in another legal </w:t>
+      </w:r>
+      <w:r>
+        <w:rPr>
+          <w:rFonts w:ascii="Times New Roman" w:hAnsi="Times New Roman" w:cs="Times New Roman"/>
+          <w:sz w:val="24"/>
+          <w:szCs w:val="24"/>
+          <w:lang w:val="en-US"/>
+        </w:rPr>
+        <w:t>step</w:t>
+      </w:r>
+      <w:r>
+        <w:rPr>
+          <w:rFonts w:ascii="Times New Roman" w:hAnsi="Times New Roman" w:cs="Times New Roman"/>
+          <w:sz w:val="24"/>
+          <w:szCs w:val="24"/>
+          <w:lang w:val="en-US"/>
+        </w:rPr>
+        <w:t xml:space="preserve">. At each step we specify which are the next possible </w:t>
+      </w:r>
+      <w:r>
+        <w:rPr>
+          <w:rFonts w:ascii="Times New Roman" w:hAnsi="Times New Roman" w:cs="Times New Roman"/>
+          <w:sz w:val="24"/>
+          <w:szCs w:val="24"/>
+          <w:lang w:val="en-US"/>
+        </w:rPr>
+        <w:t>ones</w:t>
+      </w:r>
+      <w:r>
+        <w:rPr>
+          <w:rFonts w:ascii="Times New Roman" w:hAnsi="Times New Roman" w:cs="Times New Roman"/>
+          <w:sz w:val="24"/>
+          <w:szCs w:val="24"/>
+          <w:lang w:val="en-US"/>
+        </w:rPr>
+        <w:t xml:space="preserve">. </w:t>
+      </w:r>
+      <w:r>
+        <w:rPr>
+          <w:rFonts w:ascii="Times New Roman" w:hAnsi="Times New Roman" w:cs="Times New Roman"/>
+          <w:sz w:val="24"/>
+          <w:szCs w:val="24"/>
+          <w:lang w:val="en-US"/>
+        </w:rPr>
+        <w:t>A dev</w:t>
+      </w:r>
+      <w:r>
+        <w:rPr>
+          <w:rFonts w:ascii="Times New Roman" w:hAnsi="Times New Roman" w:cs="Times New Roman"/>
+          <w:sz w:val="24"/>
+          <w:szCs w:val="24"/>
+          <w:lang w:val="en-US"/>
+        </w:rPr>
+        <w:t>iation from the predefined path from a step to another step</w:t>
+      </w:r>
+      <w:r>
+        <w:rPr>
+          <w:rFonts w:ascii="Times New Roman" w:hAnsi="Times New Roman" w:cs="Times New Roman"/>
+          <w:sz w:val="24"/>
+          <w:szCs w:val="24"/>
+          <w:lang w:val="en-US"/>
+        </w:rPr>
+        <w:t xml:space="preserve"> is illegal. </w:t>
+      </w:r>
+      <w:r>
+        <w:rPr>
+          <w:rFonts w:ascii="Times New Roman" w:hAnsi="Times New Roman" w:cs="Times New Roman"/>
+          <w:sz w:val="24"/>
+          <w:szCs w:val="24"/>
+          <w:lang w:val="en-US"/>
+        </w:rPr>
+        <w:t>"However, while imperative approaches are a strong concept when it comes to well-defined processes, they lack clarity once an observed behavior allows for flexible execution."</w:t>
+      </w:r>
+      <w:r>
+        <w:rPr>
+          <w:rFonts w:ascii="Times New Roman" w:hAnsi="Times New Roman" w:cs="Times New Roman"/>
+          <w:sz w:val="24"/>
+          <w:szCs w:val="24"/>
+          <w:lang w:val="en-US"/>
+        </w:rPr>
+        <w:t xml:space="preserve"> </w:t>
+      </w:r>
+      <w:r>
+        <w:rPr>
+          <w:rFonts w:ascii="Times New Roman" w:hAnsi="Times New Roman" w:cs="Times New Roman"/>
+          <w:sz w:val="24"/>
+          <w:szCs w:val="24"/>
+          <w:lang w:val="en-US"/>
+        </w:rPr>
+        <w:t>(9)</w:t>
+      </w:r>
+    </w:p>
+    <w:p>
+      <w:pPr>
+        <w:ind w:firstLine="360"/>
+        <w:jc w:val="both"/>
+        <w:rPr>
+          <w:rFonts w:ascii="Times New Roman" w:hAnsi="Times New Roman" w:cs="Times New Roman"/>
+          <w:sz w:val="24"/>
+          <w:szCs w:val="24"/>
+          <w:lang w:val="en-US"/>
+        </w:rPr>
+      </w:pPr>
+      <w:r>
+        <w:rPr>
+          <w:rFonts w:ascii="Times New Roman" w:hAnsi="Times New Roman" w:cs="Times New Roman"/>
+          <w:sz w:val="24"/>
+          <w:szCs w:val="24"/>
+          <w:lang w:val="en-US"/>
+        </w:rPr>
+        <w:t>In t</w:t>
+      </w:r>
+      <w:r>
+        <w:rPr>
+          <w:rFonts w:ascii="Times New Roman" w:hAnsi="Times New Roman" w:cs="Times New Roman"/>
+          <w:sz w:val="24"/>
+          <w:szCs w:val="24"/>
+          <w:lang w:val="en-US"/>
+        </w:rPr>
+        <w:t>he declarative approach, on the other hand,</w:t>
+      </w:r>
+      <w:r>
+        <w:rPr>
+          <w:rFonts w:ascii="Times New Roman" w:hAnsi="Times New Roman" w:cs="Times New Roman"/>
+          <w:sz w:val="24"/>
+          <w:szCs w:val="24"/>
+          <w:lang w:val="en-US"/>
+        </w:rPr>
+        <w:t xml:space="preserve"> each transition from a state to another state is allowed by default</w:t>
+      </w:r>
+      <w:r>
+        <w:rPr>
+          <w:rFonts w:ascii="Times New Roman" w:hAnsi="Times New Roman" w:cs="Times New Roman"/>
+          <w:sz w:val="24"/>
+          <w:szCs w:val="24"/>
+          <w:lang w:val="en-US"/>
+        </w:rPr>
+        <w:t>,</w:t>
+      </w:r>
+      <w:r>
+        <w:rPr>
+          <w:rFonts w:ascii="Times New Roman" w:hAnsi="Times New Roman" w:cs="Times New Roman"/>
+          <w:sz w:val="24"/>
+          <w:szCs w:val="24"/>
+          <w:lang w:val="en-US"/>
+        </w:rPr>
+        <w:t xml:space="preserve"> except there is no violation of </w:t>
+      </w:r>
+      <w:r>
+        <w:rPr>
+          <w:rFonts w:ascii="Times New Roman" w:hAnsi="Times New Roman" w:cs="Times New Roman"/>
+          <w:sz w:val="24"/>
+          <w:szCs w:val="24"/>
+          <w:lang w:val="en-US"/>
+        </w:rPr>
+        <w:t>any</w:t>
+      </w:r>
+      <w:r>
+        <w:rPr>
+          <w:rFonts w:ascii="Times New Roman" w:hAnsi="Times New Roman" w:cs="Times New Roman"/>
+          <w:sz w:val="24"/>
+          <w:szCs w:val="24"/>
+          <w:lang w:val="en-US"/>
+        </w:rPr>
+        <w:t xml:space="preserve"> of the co</w:t>
+      </w:r>
+      <w:r>
+        <w:rPr>
+          <w:rFonts w:ascii="Times New Roman" w:hAnsi="Times New Roman" w:cs="Times New Roman"/>
+          <w:sz w:val="24"/>
+          <w:szCs w:val="24"/>
+          <w:lang w:val="en-US"/>
+        </w:rPr>
+        <w:t xml:space="preserve">nstraints. </w:t>
+      </w:r>
+      <w:r>
+        <w:rPr>
+          <w:rFonts w:ascii="Times New Roman" w:hAnsi="Times New Roman" w:cs="Times New Roman"/>
+          <w:sz w:val="24"/>
+          <w:szCs w:val="24"/>
+          <w:lang w:val="en-US"/>
+        </w:rPr>
+        <w:t xml:space="preserve">Instead of defining </w:t>
+      </w:r>
+      <w:r>
+        <w:rPr>
+          <w:rFonts w:ascii="Times New Roman" w:hAnsi="Times New Roman" w:cs="Times New Roman"/>
+          <w:sz w:val="24"/>
+          <w:szCs w:val="24"/>
+          <w:lang w:val="en-US"/>
+        </w:rPr>
+        <w:t>the</w:t>
+      </w:r>
+      <w:r>
+        <w:rPr>
+          <w:rFonts w:ascii="Times New Roman" w:hAnsi="Times New Roman" w:cs="Times New Roman"/>
+          <w:sz w:val="24"/>
+          <w:szCs w:val="24"/>
+          <w:lang w:val="en-US"/>
+        </w:rPr>
+        <w:t xml:space="preserve"> allowed sequences of events, the workflow is described using rules</w:t>
+      </w:r>
+      <w:r>
+        <w:rPr>
+          <w:rFonts w:ascii="Times New Roman" w:hAnsi="Times New Roman" w:cs="Times New Roman"/>
+          <w:sz w:val="24"/>
+          <w:szCs w:val="24"/>
+          <w:lang w:val="en-US"/>
+        </w:rPr>
+        <w:t xml:space="preserve"> between the events</w:t>
+      </w:r>
+      <w:r>
+        <w:rPr>
+          <w:rFonts w:ascii="Times New Roman" w:hAnsi="Times New Roman" w:cs="Times New Roman"/>
+          <w:sz w:val="24"/>
+          <w:szCs w:val="24"/>
+          <w:lang w:val="en-US"/>
+        </w:rPr>
+        <w:t xml:space="preserve"> </w:t>
+      </w:r>
+      <w:r>
+        <w:rPr>
+          <w:rFonts w:ascii="Times New Roman" w:hAnsi="Times New Roman" w:cs="Times New Roman"/>
+          <w:sz w:val="24"/>
+          <w:szCs w:val="24"/>
+          <w:lang w:val="en-US"/>
+        </w:rPr>
+        <w:t>(10)</w:t>
+      </w:r>
+      <w:r>
+        <w:rPr>
+          <w:rFonts w:ascii="Times New Roman" w:hAnsi="Times New Roman" w:cs="Times New Roman"/>
+          <w:sz w:val="24"/>
+          <w:szCs w:val="24"/>
+          <w:lang w:val="en-US"/>
+        </w:rPr>
+        <w:t xml:space="preserve">. </w:t>
+      </w:r>
+      <w:r>
+        <w:rPr>
+          <w:rFonts w:ascii="Times New Roman" w:hAnsi="Times New Roman" w:cs="Times New Roman"/>
+          <w:sz w:val="24"/>
+          <w:szCs w:val="24"/>
+          <w:lang w:val="en-US"/>
+        </w:rPr>
+        <w:t>The flexibility of the declarative way, like DCR, comes from the fact that, when a new constrain</w:t>
+      </w:r>
+      <w:r>
+        <w:rPr>
+          <w:rFonts w:ascii="Times New Roman" w:hAnsi="Times New Roman" w:cs="Times New Roman"/>
+          <w:sz w:val="24"/>
+          <w:szCs w:val="24"/>
+          <w:lang w:val="en-US"/>
+        </w:rPr>
+        <w:t xml:space="preserve"> between the events</w:t>
+      </w:r>
+      <w:r>
+        <w:rPr>
+          <w:rFonts w:ascii="Times New Roman" w:hAnsi="Times New Roman" w:cs="Times New Roman"/>
+          <w:sz w:val="24"/>
+          <w:szCs w:val="24"/>
+          <w:lang w:val="en-US"/>
+        </w:rPr>
+        <w:t xml:space="preserve"> arises, it is enough to </w:t>
+      </w:r>
+      <w:r>
+        <w:rPr>
+          <w:rFonts w:ascii="Times New Roman" w:hAnsi="Times New Roman" w:cs="Times New Roman"/>
+          <w:sz w:val="24"/>
+          <w:szCs w:val="24"/>
+          <w:lang w:val="en-US"/>
+        </w:rPr>
+        <w:t xml:space="preserve">define </w:t>
+      </w:r>
+      <w:r>
+        <w:rPr>
+          <w:rFonts w:ascii="Times New Roman" w:hAnsi="Times New Roman" w:cs="Times New Roman"/>
+          <w:sz w:val="24"/>
+          <w:szCs w:val="24"/>
+          <w:lang w:val="en-US"/>
+        </w:rPr>
+        <w:t>it</w:t>
+      </w:r>
+      <w:r>
+        <w:rPr>
+          <w:rFonts w:ascii="Times New Roman" w:hAnsi="Times New Roman" w:cs="Times New Roman"/>
+          <w:sz w:val="24"/>
+          <w:szCs w:val="24"/>
+          <w:lang w:val="en-US"/>
+        </w:rPr>
+        <w:t xml:space="preserve"> in the graph without explicitly rearranging the flow in the diagram.</w:t>
+      </w:r>
+      <w:r>
+        <w:rPr>
+          <w:rFonts w:ascii="Times New Roman" w:hAnsi="Times New Roman" w:cs="Times New Roman"/>
+          <w:sz w:val="24"/>
+          <w:szCs w:val="24"/>
+          <w:lang w:val="en-US"/>
+        </w:rPr>
+        <w:t xml:space="preserve"> </w:t>
+      </w:r>
+    </w:p>
+    <w:p>
+      <w:pPr>
+        <w:ind w:firstLine="360"/>
+        <w:jc w:val="both"/>
+        <w:rPr>
+          <w:rFonts w:ascii="Times New Roman" w:hAnsi="Times New Roman" w:cs="Times New Roman"/>
+          <w:sz w:val="24"/>
+          <w:szCs w:val="24"/>
+          <w:lang w:val="en-US"/>
+        </w:rPr>
+      </w:pPr>
+      <w:r>
+        <w:rPr>
+          <w:rFonts w:ascii="Times New Roman" w:hAnsi="Times New Roman" w:cs="Times New Roman"/>
+          <w:sz w:val="24"/>
+          <w:szCs w:val="24"/>
+          <w:lang w:val="en-US"/>
+        </w:rPr>
+        <w:t xml:space="preserve">In a </w:t>
+      </w:r>
+      <w:r>
+        <w:rPr>
+          <w:rFonts w:ascii="Times New Roman" w:hAnsi="Times New Roman" w:cs="Times New Roman"/>
+          <w:sz w:val="24"/>
+          <w:szCs w:val="24"/>
+          <w:lang w:val="en-US"/>
+        </w:rPr>
+        <w:t>DCR graph there is no</w:t>
+      </w:r>
+      <w:r>
+        <w:rPr>
+          <w:rFonts w:ascii="Times New Roman" w:hAnsi="Times New Roman" w:cs="Times New Roman"/>
+          <w:sz w:val="24"/>
+          <w:szCs w:val="24"/>
+          <w:lang w:val="en-US"/>
+        </w:rPr>
+        <w:t xml:space="preserve"> need to put a loop</w:t>
+      </w:r>
+      <w:r>
+        <w:rPr>
+          <w:rFonts w:ascii="Times New Roman" w:hAnsi="Times New Roman" w:cs="Times New Roman"/>
+          <w:sz w:val="24"/>
+          <w:szCs w:val="24"/>
+          <w:lang w:val="en-US"/>
+        </w:rPr>
+        <w:t>,</w:t>
+      </w:r>
+      <w:r>
+        <w:rPr>
+          <w:rFonts w:ascii="Times New Roman" w:hAnsi="Times New Roman" w:cs="Times New Roman"/>
+          <w:sz w:val="24"/>
+          <w:szCs w:val="24"/>
+          <w:lang w:val="en-US"/>
+        </w:rPr>
+        <w:t xml:space="preserve"> if some actions would be executed in</w:t>
+      </w:r>
+      <w:r>
+        <w:rPr>
+          <w:rFonts w:ascii="Times New Roman" w:hAnsi="Times New Roman" w:cs="Times New Roman"/>
+          <w:sz w:val="24"/>
+          <w:szCs w:val="24"/>
+          <w:lang w:val="en-US"/>
+        </w:rPr>
+        <w:t xml:space="preserve"> a</w:t>
+      </w:r>
+      <w:r>
+        <w:rPr>
+          <w:rFonts w:ascii="Times New Roman" w:hAnsi="Times New Roman" w:cs="Times New Roman"/>
+          <w:sz w:val="24"/>
+          <w:szCs w:val="24"/>
+          <w:lang w:val="en-US"/>
+        </w:rPr>
+        <w:t xml:space="preserve"> cycle order. </w:t>
+      </w:r>
+      <w:r>
+        <w:rPr>
+          <w:rFonts w:ascii="Times New Roman" w:hAnsi="Times New Roman" w:cs="Times New Roman"/>
+          <w:sz w:val="24"/>
+          <w:szCs w:val="24"/>
+          <w:lang w:val="en-US"/>
+        </w:rPr>
+        <w:t xml:space="preserve">The approach here is to put appropriate constrains in a way that they allow cyclic execution. </w:t>
+      </w:r>
+    </w:p>
+    <w:p>
+      <w:pPr>
+        <w:ind w:firstLine="360"/>
+        <w:jc w:val="both"/>
+        <w:rPr>
+          <w:rFonts w:ascii="Times New Roman" w:hAnsi="Times New Roman" w:cs="Times New Roman"/>
+          <w:sz w:val="24"/>
+          <w:szCs w:val="24"/>
+          <w:lang w:val="en-US"/>
+        </w:rPr>
+      </w:pPr>
+      <w:r>
+        <w:rPr>
+          <w:noProof/>
+          <w:lang w:eastAsia="bg-BG"/>
+        </w:rPr>
+        <w:drawing>
+          <wp:inline distT="0" distB="0" distL="0" distR="0" wp14:anchorId="41680113" wp14:editId="4DFE05A0">
+            <wp:extent cx="5877098" cy="1539240"/>
+            <wp:effectExtent l="0" t="0" r="9525" b="3810"/>
+            <wp:docPr id="4" name="Picture 4"/>
+            <wp:cNvGraphicFramePr>
+              <a:graphicFrameLocks xmlns:a="http://schemas.openxmlformats.org/drawingml/2006/main" noChangeAspect="1"/>
+            </wp:cNvGraphicFramePr>
+            <a:graphic xmlns:a="http://schemas.openxmlformats.org/drawingml/2006/main">
+              <a:graphicData uri="http://schemas.openxmlformats.org/drawingml/2006/picture">
+                <pic:pic xmlns:pic="http://schemas.openxmlformats.org/drawingml/2006/picture">
+                  <pic:nvPicPr>
+                    <pic:cNvPr id="1" name=""/>
+                    <pic:cNvPicPr/>
+                  </pic:nvPicPr>
+                  <pic:blipFill>
+                    <a:blip r:embed="rId31"/>
+                    <a:stretch>
+                      <a:fillRect/>
+                    </a:stretch>
+                  </pic:blipFill>
+                  <pic:spPr>
+                    <a:xfrm>
+                      <a:off x="0" y="0"/>
+                      <a:ext cx="5881035" cy="1540271"/>
+                    </a:xfrm>
+                    <a:prstGeom prst="rect">
+                      <a:avLst/>
+                    </a:prstGeom>
+                  </pic:spPr>
+                </pic:pic>
+              </a:graphicData>
+            </a:graphic>
+          </wp:inline>
+        </w:drawing>
+      </w:r>
+    </w:p>
+    <w:p>
+      <w:pPr>
+        <w:ind w:firstLine="360"/>
+        <w:jc w:val="both"/>
+        <w:rPr>
+          <w:rFonts w:ascii="Times New Roman" w:hAnsi="Times New Roman" w:cs="Times New Roman"/>
+          <w:sz w:val="24"/>
+          <w:szCs w:val="24"/>
+          <w:lang w:val="en-US"/>
+        </w:rPr>
+      </w:pPr>
+      <w:r>
+        <w:rPr>
+          <w:rFonts w:ascii="Times New Roman" w:hAnsi="Times New Roman" w:cs="Times New Roman"/>
+          <w:sz w:val="24"/>
+          <w:szCs w:val="24"/>
+          <w:lang w:val="en-US"/>
+        </w:rPr>
+        <w:t>In the graph</w:t>
+      </w:r>
+      <w:r>
+        <w:rPr>
+          <w:rFonts w:ascii="Times New Roman" w:hAnsi="Times New Roman" w:cs="Times New Roman"/>
+          <w:sz w:val="24"/>
+          <w:szCs w:val="24"/>
+          <w:lang w:val="en-US"/>
+        </w:rPr>
+        <w:t xml:space="preserve"> in figure X (in the beginning</w:t>
+      </w:r>
+      <w:bookmarkStart w:id="0" w:name="_GoBack"/>
+      <w:bookmarkEnd w:id="0"/>
+      <w:r>
+        <w:rPr>
+          <w:rFonts w:ascii="Times New Roman" w:hAnsi="Times New Roman" w:cs="Times New Roman"/>
+          <w:sz w:val="24"/>
+          <w:szCs w:val="24"/>
+          <w:lang w:val="en-US"/>
+        </w:rPr>
+        <w:t>)</w:t>
+      </w:r>
+      <w:r>
+        <w:rPr>
+          <w:rFonts w:ascii="Times New Roman" w:hAnsi="Times New Roman" w:cs="Times New Roman"/>
+          <w:sz w:val="24"/>
+          <w:szCs w:val="24"/>
+          <w:lang w:val="en-US"/>
+        </w:rPr>
+        <w:t xml:space="preserve"> </w:t>
+      </w:r>
+      <w:r>
+        <w:rPr>
+          <w:rFonts w:ascii="Times New Roman" w:hAnsi="Times New Roman" w:cs="Times New Roman"/>
+          <w:sz w:val="24"/>
+          <w:szCs w:val="24"/>
+          <w:lang w:val="en-US"/>
+        </w:rPr>
+        <w:t>it is</w:t>
+      </w:r>
+      <w:r>
+        <w:rPr>
+          <w:rFonts w:ascii="Times New Roman" w:hAnsi="Times New Roman" w:cs="Times New Roman"/>
+          <w:sz w:val="24"/>
+          <w:szCs w:val="24"/>
+          <w:lang w:val="en-US"/>
+        </w:rPr>
+        <w:t xml:space="preserve"> </w:t>
+      </w:r>
+      <w:r>
+        <w:rPr>
+          <w:rFonts w:ascii="Times New Roman" w:hAnsi="Times New Roman" w:cs="Times New Roman"/>
+          <w:sz w:val="24"/>
+          <w:szCs w:val="24"/>
+          <w:lang w:val="en-US"/>
+        </w:rPr>
+        <w:t>show</w:t>
+      </w:r>
+      <w:r>
+        <w:rPr>
+          <w:rFonts w:ascii="Times New Roman" w:hAnsi="Times New Roman" w:cs="Times New Roman"/>
+          <w:sz w:val="24"/>
+          <w:szCs w:val="24"/>
+          <w:lang w:val="en-US"/>
+        </w:rPr>
+        <w:t xml:space="preserve"> that </w:t>
+      </w:r>
+      <w:r>
+        <w:rPr>
+          <w:rFonts w:ascii="Times New Roman" w:hAnsi="Times New Roman" w:cs="Times New Roman"/>
+          <w:sz w:val="24"/>
+          <w:szCs w:val="24"/>
+          <w:lang w:val="en-US"/>
+        </w:rPr>
+        <w:t>if</w:t>
+      </w:r>
+      <w:r>
+        <w:rPr>
+          <w:rFonts w:ascii="Times New Roman" w:hAnsi="Times New Roman" w:cs="Times New Roman"/>
+          <w:sz w:val="24"/>
+          <w:szCs w:val="24"/>
+          <w:lang w:val="en-US"/>
+        </w:rPr>
+        <w:t xml:space="preserve"> the consent for </w:t>
+      </w:r>
+      <w:r>
+        <w:rPr>
+          <w:rFonts w:ascii="Times New Roman" w:hAnsi="Times New Roman" w:cs="Times New Roman"/>
+          <w:sz w:val="24"/>
+          <w:szCs w:val="24"/>
+          <w:lang w:val="en-US"/>
+        </w:rPr>
+        <w:t>mandatory is</w:t>
+      </w:r>
+      <w:r>
+        <w:rPr>
+          <w:rFonts w:ascii="Times New Roman" w:hAnsi="Times New Roman" w:cs="Times New Roman"/>
+          <w:sz w:val="24"/>
+          <w:szCs w:val="24"/>
+          <w:lang w:val="en-US"/>
+        </w:rPr>
+        <w:t xml:space="preserve"> not</w:t>
+      </w:r>
+      <w:r>
+        <w:rPr>
+          <w:rFonts w:ascii="Times New Roman" w:hAnsi="Times New Roman" w:cs="Times New Roman"/>
+          <w:sz w:val="24"/>
+          <w:szCs w:val="24"/>
+          <w:lang w:val="en-US"/>
+        </w:rPr>
+        <w:t xml:space="preserve"> given</w:t>
+      </w:r>
+      <w:r>
+        <w:rPr>
+          <w:rFonts w:ascii="Times New Roman" w:hAnsi="Times New Roman" w:cs="Times New Roman"/>
+          <w:sz w:val="24"/>
+          <w:szCs w:val="24"/>
+          <w:lang w:val="en-US"/>
+        </w:rPr>
+        <w:t>,</w:t>
+      </w:r>
+      <w:r>
+        <w:rPr>
+          <w:rFonts w:ascii="Times New Roman" w:hAnsi="Times New Roman" w:cs="Times New Roman"/>
+          <w:sz w:val="24"/>
+          <w:szCs w:val="24"/>
+          <w:lang w:val="en-US"/>
+        </w:rPr>
+        <w:t xml:space="preserve"> </w:t>
+      </w:r>
+      <w:r>
+        <w:rPr>
+          <w:rFonts w:ascii="Times New Roman" w:hAnsi="Times New Roman" w:cs="Times New Roman"/>
+          <w:sz w:val="24"/>
+          <w:szCs w:val="24"/>
+          <w:lang w:val="en-US"/>
+        </w:rPr>
+        <w:t>the activities in the group “Mandatory”</w:t>
+      </w:r>
+      <w:r>
+        <w:rPr>
+          <w:rFonts w:ascii="Times New Roman" w:hAnsi="Times New Roman" w:cs="Times New Roman"/>
+          <w:sz w:val="24"/>
+          <w:szCs w:val="24"/>
+          <w:lang w:val="en-US"/>
+        </w:rPr>
+        <w:t xml:space="preserve"> are blocked</w:t>
+      </w:r>
+      <w:r>
+        <w:rPr>
+          <w:rFonts w:ascii="Times New Roman" w:hAnsi="Times New Roman" w:cs="Times New Roman"/>
+          <w:sz w:val="24"/>
+          <w:szCs w:val="24"/>
+          <w:lang w:val="en-US"/>
+        </w:rPr>
+        <w:t xml:space="preserve">. </w:t>
+      </w:r>
+      <w:r>
+        <w:rPr>
+          <w:rFonts w:ascii="Times New Roman" w:hAnsi="Times New Roman" w:cs="Times New Roman"/>
+          <w:sz w:val="24"/>
+          <w:szCs w:val="24"/>
+          <w:lang w:val="en-US"/>
+        </w:rPr>
+        <w:t>This is the initial state of the graph.</w:t>
+      </w:r>
+      <w:r>
+        <w:rPr>
+          <w:rFonts w:ascii="Times New Roman" w:hAnsi="Times New Roman" w:cs="Times New Roman"/>
+          <w:sz w:val="24"/>
+          <w:szCs w:val="24"/>
+          <w:lang w:val="en-US"/>
+        </w:rPr>
+        <w:t xml:space="preserve"> </w:t>
+      </w:r>
+    </w:p>
+    <w:p>
+      <w:pPr>
+        <w:pStyle w:val="ListParagraph"/>
+        <w:jc w:val="both"/>
+        <w:rPr>
+          <w:rFonts w:ascii="Times New Roman" w:hAnsi="Times New Roman" w:cs="Times New Roman"/>
+          <w:sz w:val="24"/>
+          <w:szCs w:val="24"/>
+          <w:lang w:val="en-US"/>
+        </w:rPr>
+      </w:pPr>
+    </w:p>
+    <w:p>
+      <w:pPr>
+        <w:pStyle w:val="ListParagraph"/>
         <w:numPr>
           <w:ilvl w:val="0"/>
           <w:numId w:val="1"/>
@@ -13187,6 +15605,7 @@
           <w:szCs w:val="24"/>
           <w:lang w:val="en-US"/>
         </w:rPr>
+        <w:lastRenderedPageBreak/>
         <w:t xml:space="preserve">====== </w:t>
       </w:r>
     </w:p>
@@ -13285,7 +15704,7 @@
           <w:lang w:val="en-US"/>
         </w:rPr>
       </w:pPr>
-      <w:hyperlink r:id="rId34" w:history="1">
+      <w:hyperlink r:id="rId35" w:history="1">
         <w:r>
           <w:rPr>
             <w:rStyle w:val="Hyperlink"/>
@@ -13322,7 +15741,7 @@
           <w:lang w:val="en-US"/>
         </w:rPr>
       </w:pPr>
-      <w:hyperlink r:id="rId35" w:history="1">
+      <w:hyperlink r:id="rId36" w:history="1">
         <w:r>
           <w:rPr>
             <w:rStyle w:val="Hyperlink"/>
@@ -13431,6 +15850,10 @@
     <w:p>
       <w:pPr>
         <w:pStyle w:val="ListParagraph"/>
+        <w:numPr>
+          <w:ilvl w:val="0"/>
+          <w:numId w:val="9"/>
+        </w:numPr>
         <w:jc w:val="both"/>
         <w:rPr>
           <w:rFonts w:ascii="Times New Roman" w:hAnsi="Times New Roman" w:cs="Times New Roman"/>
@@ -13439,6 +15862,101 @@
           <w:lang w:val="en-US"/>
         </w:rPr>
       </w:pPr>
+      <w:r>
+        <w:rPr>
+          <w:rFonts w:ascii="Times New Roman" w:hAnsi="Times New Roman" w:cs="Times New Roman"/>
+          <w:sz w:val="24"/>
+          <w:szCs w:val="24"/>
+          <w:lang w:val="en-US"/>
+        </w:rPr>
+        <w:t>Whit</w:t>
+      </w:r>
+      <w:r>
+        <w:rPr>
+          <w:rFonts w:ascii="Times New Roman" w:hAnsi="Times New Roman" w:cs="Times New Roman"/>
+          <w:sz w:val="24"/>
+          <w:szCs w:val="24"/>
+          <w:lang w:val="en-US"/>
+        </w:rPr>
+        <w:t>e</w:t>
+      </w:r>
+      <w:r>
+        <w:rPr>
+          <w:rFonts w:ascii="Times New Roman" w:hAnsi="Times New Roman" w:cs="Times New Roman"/>
+          <w:sz w:val="24"/>
+          <w:szCs w:val="24"/>
+          <w:lang w:val="en-US"/>
+        </w:rPr>
+        <w:t xml:space="preserve"> and …</w:t>
+      </w:r>
+    </w:p>
+    <w:p>
+      <w:pPr>
+        <w:pStyle w:val="ListParagraph"/>
+        <w:numPr>
+          <w:ilvl w:val="0"/>
+          <w:numId w:val="9"/>
+        </w:numPr>
+        <w:jc w:val="both"/>
+        <w:rPr>
+          <w:rFonts w:ascii="Times New Roman" w:hAnsi="Times New Roman" w:cs="Times New Roman"/>
+          <w:sz w:val="24"/>
+          <w:szCs w:val="24"/>
+          <w:lang w:val="en-US"/>
+        </w:rPr>
+      </w:pPr>
+      <w:r>
+        <w:rPr>
+          <w:rFonts w:ascii="Times New Roman" w:hAnsi="Times New Roman" w:cs="Times New Roman"/>
+          <w:sz w:val="24"/>
+          <w:szCs w:val="24"/>
+          <w:lang w:val="en-US"/>
+        </w:rPr>
+        <w:t>Paper12</w:t>
+      </w:r>
+      <w:r>
+        <w:rPr>
+          <w:rFonts w:ascii="Times New Roman" w:hAnsi="Times New Roman" w:cs="Times New Roman"/>
+          <w:sz w:val="24"/>
+          <w:szCs w:val="24"/>
+          <w:lang w:val="en-US"/>
+        </w:rPr>
+        <w:t xml:space="preserve"> – from Decl to Imperative</w:t>
+      </w:r>
+    </w:p>
+    <w:p>
+      <w:pPr>
+        <w:pStyle w:val="ListParagraph"/>
+        <w:numPr>
+          <w:ilvl w:val="0"/>
+          <w:numId w:val="9"/>
+        </w:numPr>
+        <w:jc w:val="both"/>
+        <w:rPr>
+          <w:rFonts w:ascii="Times New Roman" w:hAnsi="Times New Roman" w:cs="Times New Roman"/>
+          <w:sz w:val="24"/>
+          <w:szCs w:val="24"/>
+          <w:lang w:val="en-US"/>
+        </w:rPr>
+      </w:pPr>
+      <w:r>
+        <w:rPr>
+          <w:rFonts w:ascii="Times New Roman" w:hAnsi="Times New Roman" w:cs="Times New Roman"/>
+          <w:sz w:val="24"/>
+          <w:szCs w:val="24"/>
+          <w:lang w:val="en-US"/>
+        </w:rPr>
+        <w:t xml:space="preserve"> </w:t>
+      </w:r>
+      <w:r>
+        <w:rPr>
+          <w:rFonts w:ascii="NimbusRomNo9L-Regu" w:hAnsi="NimbusRomNo9L-Regu"/>
+          <w:color w:val="000000"/>
+          <w:sz w:val="18"/>
+          <w:szCs w:val="18"/>
+        </w:rPr>
+        <w:t>Pesic, M., Schonenberg, M.H., Sidorova, N., van der Aalst, W.M.P.: Constraint-based workflow models: Change made easy. In: OTM Conferences (1). pp. 77–94 (2007)</w:t>
+      </w:r>
     </w:p>
     <w:sectPr>
       <w:pgSz w:w="11906" w:h="16838"/>
@@ -13473,14 +15991,14 @@
         <v:path o:extrusionok="f" gradientshapeok="t" o:connecttype="rect"/>
         <o:lock v:ext="edit" aspectratio="t"/>
       </v:shapetype>
-      <v:shape id="_x0000_i1160" type="#_x0000_t75" style="width:33pt;height:16.8pt;visibility:visible;mso-wrap-style:square" o:bullet="t">
+      <v:shape id="_x0000_i1260" type="#_x0000_t75" style="width:33pt;height:16.8pt;visibility:visible;mso-wrap-style:square" o:bullet="t">
         <v:imagedata r:id="rId1" o:title="Response_itu"/>
       </v:shape>
     </w:pict>
   </w:numPicBullet>
   <w:numPicBullet w:numPicBulletId="1">
     <w:pict>
-      <v:shape id="_x0000_i1161" type="#_x0000_t75" style="width:31.8pt;height:13.8pt;visibility:visible;mso-wrap-style:square" o:bullet="t">
+      <v:shape id="_x0000_i1261" type="#_x0000_t75" style="width:31.8pt;height:13.8pt;visibility:visible;mso-wrap-style:square" o:bullet="t">
         <v:imagedata r:id="rId2" o:title="Condition_itu"/>
       </v:shape>
     </w:pict>

--- a/Critical_System_Project_Omer.docx
+++ b/Critical_System_Project_Omer.docx
@@ -3021,18 +3021,7 @@
           <w:szCs w:val="24"/>
           <w:lang w:val="en-US"/>
         </w:rPr>
-        <w:t>(Malik</w:t>
-      </w:r>
-      <w:bookmarkStart w:id="1" w:name="_GoBack"/>
-      <w:bookmarkEnd w:id="1"/>
-      <w:r>
-        <w:rPr>
-          <w:rFonts w:ascii="Times New Roman" w:hAnsi="Times New Roman" w:cs="Times New Roman"/>
-          <w:sz w:val="24"/>
-          <w:szCs w:val="24"/>
-          <w:lang w:val="en-US"/>
-        </w:rPr>
-        <w:t>)</w:t>
+        <w:t>(Malik)</w:t>
       </w:r>
       <w:r>
         <w:rPr>
@@ -6319,8 +6308,8 @@
           <w:color w:val="auto"/>
         </w:rPr>
       </w:pPr>
-      <w:bookmarkStart w:id="2" w:name="_Ref469239611"/>
-      <w:bookmarkStart w:id="3" w:name="_Toc469243047"/>
+      <w:bookmarkStart w:id="1" w:name="_Ref469239611"/>
+      <w:bookmarkStart w:id="2" w:name="_Toc469243047"/>
       <w:r>
         <w:rPr>
           <w:rFonts w:ascii="Times New Roman" w:hAnsi="Times New Roman" w:cs="Times New Roman"/>
@@ -6364,24 +6353,24 @@
         </w:rPr>
         <w:fldChar w:fldCharType="end"/>
       </w:r>
+      <w:bookmarkEnd w:id="1"/>
+      <w:r>
+        <w:rPr>
+          <w:rFonts w:ascii="Times New Roman" w:hAnsi="Times New Roman" w:cs="Times New Roman"/>
+          <w:color w:val="auto"/>
+          <w:lang w:val="en-US"/>
+        </w:rPr>
+        <w:t xml:space="preserve"> </w:t>
+      </w:r>
+      <w:r>
+        <w:rPr>
+          <w:rFonts w:ascii="Times New Roman" w:hAnsi="Times New Roman" w:cs="Times New Roman"/>
+          <w:color w:val="auto"/>
+          <w:lang w:val="en-US"/>
+        </w:rPr>
+        <w:t>Graphical representation of activities</w:t>
+      </w:r>
       <w:bookmarkEnd w:id="2"/>
-      <w:r>
-        <w:rPr>
-          <w:rFonts w:ascii="Times New Roman" w:hAnsi="Times New Roman" w:cs="Times New Roman"/>
-          <w:color w:val="auto"/>
-          <w:lang w:val="en-US"/>
-        </w:rPr>
-        <w:t xml:space="preserve"> </w:t>
-      </w:r>
-      <w:r>
-        <w:rPr>
-          <w:rFonts w:ascii="Times New Roman" w:hAnsi="Times New Roman" w:cs="Times New Roman"/>
-          <w:color w:val="auto"/>
-          <w:lang w:val="en-US"/>
-        </w:rPr>
-        <w:t>Graphical representation of activities</w:t>
-      </w:r>
-      <w:bookmarkEnd w:id="3"/>
       <w:r>
         <w:rPr>
           <w:rFonts w:ascii="Times New Roman" w:hAnsi="Times New Roman" w:cs="Times New Roman"/>
@@ -8104,9 +8093,9 @@
         <w:pStyle w:val="Caption"/>
         <w:keepNext/>
       </w:pPr>
-      <w:bookmarkStart w:id="4" w:name="_Ref469239509"/>
-      <w:bookmarkStart w:id="5" w:name="_Ref469239504"/>
-      <w:bookmarkStart w:id="6" w:name="_Toc469243048"/>
+      <w:bookmarkStart w:id="3" w:name="_Ref469239509"/>
+      <w:bookmarkStart w:id="4" w:name="_Ref469239504"/>
+      <w:bookmarkStart w:id="5" w:name="_Toc469243048"/>
       <w:r>
         <w:t xml:space="preserve">Table </w:t>
       </w:r>
@@ -8118,15 +8107,15 @@
           <w:t>2</w:t>
         </w:r>
       </w:fldSimple>
+      <w:bookmarkEnd w:id="3"/>
+      <w:r>
+        <w:rPr>
+          <w:lang w:val="en-US"/>
+        </w:rPr>
+        <w:t xml:space="preserve"> Graphical representation of relations</w:t>
+      </w:r>
       <w:bookmarkEnd w:id="4"/>
-      <w:r>
-        <w:rPr>
-          <w:lang w:val="en-US"/>
-        </w:rPr>
-        <w:t xml:space="preserve"> Graphical representation of relations</w:t>
-      </w:r>
       <w:bookmarkEnd w:id="5"/>
-      <w:bookmarkEnd w:id="6"/>
     </w:p>
     <w:tbl>
       <w:tblPr>
@@ -10034,7 +10023,7 @@
           <w:lang w:val="en-US"/>
         </w:rPr>
       </w:pPr>
-      <w:bookmarkStart w:id="7" w:name="_Toc469243044"/>
+      <w:bookmarkStart w:id="6" w:name="_Toc469243044"/>
       <w:r>
         <w:rPr>
           <w:lang w:val="en-US"/>
@@ -10095,7 +10084,7 @@
         </w:rPr>
         <w:t>Rejsekort A/S</w:t>
       </w:r>
-      <w:bookmarkEnd w:id="7"/>
+      <w:bookmarkEnd w:id="6"/>
     </w:p>
     <w:p>
       <w:pPr>
@@ -11683,9 +11672,9 @@
           <w:lang w:val="en-US"/>
         </w:rPr>
       </w:pPr>
-      <w:bookmarkStart w:id="8" w:name="_Ref469239741"/>
-      <w:bookmarkStart w:id="9" w:name="_Ref469239717"/>
-      <w:bookmarkStart w:id="10" w:name="_Toc469243053"/>
+      <w:bookmarkStart w:id="7" w:name="_Ref469239741"/>
+      <w:bookmarkStart w:id="8" w:name="_Ref469239717"/>
+      <w:bookmarkStart w:id="9" w:name="_Toc469243053"/>
       <w:r>
         <w:t xml:space="preserve">Figure </w:t>
       </w:r>
@@ -11697,33 +11686,33 @@
           <w:t>1</w:t>
         </w:r>
       </w:fldSimple>
+      <w:bookmarkEnd w:id="7"/>
+      <w:r>
+        <w:rPr>
+          <w:lang w:val="en-US"/>
+        </w:rPr>
+        <w:t xml:space="preserve"> DCR</w:t>
+      </w:r>
+      <w:r>
+        <w:rPr>
+          <w:lang w:val="en-US"/>
+        </w:rPr>
+        <w:t xml:space="preserve"> </w:t>
+      </w:r>
+      <w:r>
+        <w:rPr>
+          <w:lang w:val="en-US"/>
+        </w:rPr>
+        <w:t>model of giving the consent</w:t>
+      </w:r>
       <w:bookmarkEnd w:id="8"/>
       <w:r>
         <w:rPr>
           <w:lang w:val="en-US"/>
         </w:rPr>
-        <w:t xml:space="preserve"> DCR</w:t>
-      </w:r>
-      <w:r>
-        <w:rPr>
-          <w:lang w:val="en-US"/>
-        </w:rPr>
-        <w:t xml:space="preserve"> </w:t>
-      </w:r>
-      <w:r>
-        <w:rPr>
-          <w:lang w:val="en-US"/>
-        </w:rPr>
-        <w:t>model of giving the consent</w:t>
+        <w:t xml:space="preserve"> for main purposes</w:t>
       </w:r>
       <w:bookmarkEnd w:id="9"/>
-      <w:r>
-        <w:rPr>
-          <w:lang w:val="en-US"/>
-        </w:rPr>
-        <w:t xml:space="preserve"> for main purposes</w:t>
-      </w:r>
-      <w:bookmarkEnd w:id="10"/>
     </w:p>
     <w:p>
       <w:pPr>
@@ -14308,8 +14297,8 @@
           <w:lang w:val="en-US"/>
         </w:rPr>
       </w:pPr>
-      <w:bookmarkStart w:id="11" w:name="_Ref469238907"/>
-      <w:bookmarkStart w:id="12" w:name="_Toc469243054"/>
+      <w:bookmarkStart w:id="10" w:name="_Ref469238907"/>
+      <w:bookmarkStart w:id="11" w:name="_Toc469243054"/>
       <w:r>
         <w:t xml:space="preserve">Figure </w:t>
       </w:r>
@@ -14321,20 +14310,20 @@
           <w:t>2</w:t>
         </w:r>
       </w:fldSimple>
+      <w:bookmarkEnd w:id="10"/>
+      <w:r>
+        <w:rPr>
+          <w:lang w:val="en-US"/>
+        </w:rPr>
+        <w:t xml:space="preserve"> </w:t>
+      </w:r>
+      <w:r>
+        <w:rPr>
+          <w:lang w:val="en-US"/>
+        </w:rPr>
+        <w:t>DCR model of getting assistance from the controller</w:t>
+      </w:r>
       <w:bookmarkEnd w:id="11"/>
-      <w:r>
-        <w:rPr>
-          <w:lang w:val="en-US"/>
-        </w:rPr>
-        <w:t xml:space="preserve"> </w:t>
-      </w:r>
-      <w:r>
-        <w:rPr>
-          <w:lang w:val="en-US"/>
-        </w:rPr>
-        <w:t>DCR model of getting assistance from the controller</w:t>
-      </w:r>
-      <w:bookmarkEnd w:id="12"/>
       <w:r>
         <w:rPr>
           <w:lang w:val="en-US"/>
@@ -14847,8 +14836,8 @@
           <w:lang w:val="en-US"/>
         </w:rPr>
       </w:pPr>
-      <w:bookmarkStart w:id="13" w:name="_Ref469239914"/>
-      <w:bookmarkStart w:id="14" w:name="_Toc469243055"/>
+      <w:bookmarkStart w:id="12" w:name="_Ref469239914"/>
+      <w:bookmarkStart w:id="13" w:name="_Toc469243055"/>
       <w:r>
         <w:t xml:space="preserve">Figure </w:t>
       </w:r>
@@ -14860,14 +14849,14 @@
           <w:t>3</w:t>
         </w:r>
       </w:fldSimple>
+      <w:bookmarkEnd w:id="12"/>
+      <w:r>
+        <w:rPr>
+          <w:lang w:val="en-US"/>
+        </w:rPr>
+        <w:t xml:space="preserve"> DCR model of termination of relationship</w:t>
+      </w:r>
       <w:bookmarkEnd w:id="13"/>
-      <w:r>
-        <w:rPr>
-          <w:lang w:val="en-US"/>
-        </w:rPr>
-        <w:t xml:space="preserve"> DCR model of termination of relationship</w:t>
-      </w:r>
-      <w:bookmarkEnd w:id="14"/>
     </w:p>
     <w:p>
       <w:pPr>
@@ -16287,8 +16276,8 @@
           <w:lang w:val="en-US"/>
         </w:rPr>
       </w:pPr>
-      <w:bookmarkStart w:id="15" w:name="_Ref469239985"/>
-      <w:bookmarkStart w:id="16" w:name="_Toc469243056"/>
+      <w:bookmarkStart w:id="14" w:name="_Ref469239985"/>
+      <w:bookmarkStart w:id="15" w:name="_Toc469243056"/>
       <w:r>
         <w:t xml:space="preserve">Figure </w:t>
       </w:r>
@@ -16300,14 +16289,14 @@
           <w:t>4</w:t>
         </w:r>
       </w:fldSimple>
+      <w:bookmarkEnd w:id="14"/>
+      <w:r>
+        <w:rPr>
+          <w:lang w:val="en-US"/>
+        </w:rPr>
+        <w:t xml:space="preserve"> DCR model of blocking request</w:t>
+      </w:r>
       <w:bookmarkEnd w:id="15"/>
-      <w:r>
-        <w:rPr>
-          <w:lang w:val="en-US"/>
-        </w:rPr>
-        <w:t xml:space="preserve"> DCR model of blocking request</w:t>
-      </w:r>
-      <w:bookmarkEnd w:id="16"/>
     </w:p>
     <w:p>
       <w:pPr>
@@ -16397,7 +16386,72 @@
           <w:szCs w:val="24"/>
           <w:lang w:val="en-US"/>
         </w:rPr>
-        <w:t>there are 3 activities – “Register”, “Blocking request” and “Block”. “Register” is the same activity from the previous graphs. “Blocking request” depicts the request of the owner or of the staff for blocking, and “Block” - the process of blocking. “</w:t>
+        <w:t>there are 3 activities – “Register”, “Blocking request” and “Block”. “Register” is the same activity from the previous graphs. “Blocking request” depicts the request of the owner for blocking, and “Block” - the process of blocking</w:t>
+      </w:r>
+      <w:r>
+        <w:rPr>
+          <w:rFonts w:ascii="Times New Roman" w:hAnsi="Times New Roman" w:cs="Times New Roman"/>
+          <w:sz w:val="24"/>
+          <w:szCs w:val="24"/>
+          <w:lang w:val="en-US"/>
+        </w:rPr>
+        <w:t xml:space="preserve">, which could be executed </w:t>
+      </w:r>
+      <w:r>
+        <w:rPr>
+          <w:rFonts w:ascii="Times New Roman" w:hAnsi="Times New Roman" w:cs="Times New Roman"/>
+          <w:sz w:val="24"/>
+          <w:szCs w:val="24"/>
+          <w:lang w:val="en-US"/>
+        </w:rPr>
+        <w:t>directly by the employees of the controller</w:t>
+      </w:r>
+      <w:r>
+        <w:rPr>
+          <w:rFonts w:ascii="Times New Roman" w:hAnsi="Times New Roman" w:cs="Times New Roman"/>
+          <w:sz w:val="24"/>
+          <w:szCs w:val="24"/>
+          <w:lang w:val="en-US"/>
+        </w:rPr>
+        <w:t xml:space="preserve"> because of an unpaid debt or </w:t>
+      </w:r>
+      <w:r>
+        <w:rPr>
+          <w:rFonts w:ascii="Times New Roman" w:hAnsi="Times New Roman" w:cs="Times New Roman"/>
+          <w:sz w:val="24"/>
+          <w:szCs w:val="24"/>
+          <w:lang w:val="en-US"/>
+        </w:rPr>
+        <w:t>as a result of the request</w:t>
+      </w:r>
+      <w:r>
+        <w:rPr>
+          <w:rFonts w:ascii="Times New Roman" w:hAnsi="Times New Roman" w:cs="Times New Roman"/>
+          <w:sz w:val="24"/>
+          <w:szCs w:val="24"/>
+          <w:lang w:val="en-US"/>
+        </w:rPr>
+        <w:t xml:space="preserve"> of the customer</w:t>
+      </w:r>
+      <w:bookmarkStart w:id="16" w:name="_GoBack"/>
+      <w:bookmarkEnd w:id="16"/>
+      <w:r>
+        <w:rPr>
+          <w:rFonts w:ascii="Times New Roman" w:hAnsi="Times New Roman" w:cs="Times New Roman"/>
+          <w:sz w:val="24"/>
+          <w:szCs w:val="24"/>
+          <w:lang w:val="en-US"/>
+        </w:rPr>
+        <w:t>.</w:t>
+      </w:r>
+      <w:r>
+        <w:rPr>
+          <w:rFonts w:ascii="Times New Roman" w:hAnsi="Times New Roman" w:cs="Times New Roman"/>
+          <w:sz w:val="24"/>
+          <w:szCs w:val="24"/>
+          <w:lang w:val="en-US"/>
+        </w:rPr>
+        <w:t xml:space="preserve"> “</w:t>
       </w:r>
       <w:r>
         <w:rPr>
@@ -19842,14 +19896,14 @@
         <v:path o:extrusionok="f" gradientshapeok="t" o:connecttype="rect"/>
         <o:lock v:ext="edit" aspectratio="t"/>
       </v:shapetype>
-      <v:shape id="_x0000_i1040" type="#_x0000_t75" style="width:33.6pt;height:16.2pt;visibility:visible;mso-wrap-style:square" o:bullet="t">
+      <v:shape id="_x0000_i1048" type="#_x0000_t75" style="width:33.6pt;height:16.2pt;visibility:visible;mso-wrap-style:square" o:bullet="t">
         <v:imagedata r:id="rId1" o:title="Response_itu"/>
       </v:shape>
     </w:pict>
   </w:numPicBullet>
   <w:numPicBullet w:numPicBulletId="1">
     <w:pict>
-      <v:shape id="_x0000_i1041" type="#_x0000_t75" style="width:31.8pt;height:13.2pt;visibility:visible;mso-wrap-style:square" o:bullet="t">
+      <v:shape id="_x0000_i1049" type="#_x0000_t75" style="width:31.8pt;height:13.2pt;visibility:visible;mso-wrap-style:square" o:bullet="t">
         <v:imagedata r:id="rId2" o:title="Condition_itu"/>
       </v:shape>
     </w:pict>
@@ -21807,7 +21861,7 @@
 </file>
 
 <file path=customXml/itemProps1.xml><?xml version="1.0" encoding="utf-8"?>
-<ds:datastoreItem xmlns:ds="http://schemas.openxmlformats.org/officeDocument/2006/customXml" ds:itemID="{48916F2B-682E-40D5-9D6D-A60B92D88021}">
+<ds:datastoreItem xmlns:ds="http://schemas.openxmlformats.org/officeDocument/2006/customXml" ds:itemID="{B1A6641F-8FEA-4CC1-8058-1B164BF4B95C}">
   <ds:schemaRefs>
     <ds:schemaRef ds:uri="http://schemas.openxmlformats.org/officeDocument/2006/bibliography"/>
   </ds:schemaRefs>

--- a/Critical_System_Project_Omer.docx
+++ b/Critical_System_Project_Omer.docx
@@ -686,7 +686,7 @@
             <w:noProof/>
             <w:webHidden/>
           </w:rPr>
-          <w:t>4</w:t>
+          <w:t>7</w:t>
         </w:r>
         <w:r>
           <w:rPr>
@@ -764,7 +764,7 @@
             <w:noProof/>
             <w:webHidden/>
           </w:rPr>
-          <w:t>5</w:t>
+          <w:t>8</w:t>
         </w:r>
         <w:r>
           <w:rPr>
@@ -886,7 +886,7 @@
             <w:noProof/>
             <w:webHidden/>
           </w:rPr>
-          <w:t>7</w:t>
+          <w:t>9</w:t>
         </w:r>
         <w:r>
           <w:rPr>
@@ -964,7 +964,7 @@
             <w:noProof/>
             <w:webHidden/>
           </w:rPr>
-          <w:t>8</w:t>
+          <w:t>11</w:t>
         </w:r>
         <w:r>
           <w:rPr>
@@ -1042,7 +1042,7 @@
             <w:noProof/>
             <w:webHidden/>
           </w:rPr>
-          <w:t>8</w:t>
+          <w:t>11</w:t>
         </w:r>
         <w:r>
           <w:rPr>
@@ -1120,7 +1120,7 @@
             <w:noProof/>
             <w:webHidden/>
           </w:rPr>
-          <w:t>9</w:t>
+          <w:t>12</w:t>
         </w:r>
         <w:r>
           <w:rPr>
@@ -1198,7 +1198,7 @@
             <w:noProof/>
             <w:webHidden/>
           </w:rPr>
-          <w:t>10</w:t>
+          <w:t>15</w:t>
         </w:r>
         <w:r>
           <w:rPr>
@@ -1276,7 +1276,7 @@
             <w:noProof/>
             <w:webHidden/>
           </w:rPr>
-          <w:t>10</w:t>
+          <w:t>15</w:t>
         </w:r>
         <w:r>
           <w:rPr>
@@ -1354,7 +1354,7 @@
             <w:noProof/>
             <w:webHidden/>
           </w:rPr>
-          <w:t>11</w:t>
+          <w:t>16</w:t>
         </w:r>
         <w:r>
           <w:rPr>
@@ -1432,7 +1432,7 @@
             <w:noProof/>
             <w:webHidden/>
           </w:rPr>
-          <w:t>11</w:t>
+          <w:t>16</w:t>
         </w:r>
         <w:r>
           <w:rPr>
@@ -2040,7 +2040,29 @@
           <w:highlight w:val="yellow"/>
           <w:lang w:val="en-US"/>
         </w:rPr>
-        <w:t>Add decription for Controller and Processor.</w:t>
+        <w:t xml:space="preserve">Add </w:t>
+      </w:r>
+      <w:proofErr w:type="spellStart"/>
+      <w:r>
+        <w:rPr>
+          <w:rFonts w:ascii="Times New Roman" w:hAnsi="Times New Roman" w:cs="Times New Roman"/>
+          <w:sz w:val="24"/>
+          <w:szCs w:val="24"/>
+          <w:highlight w:val="yellow"/>
+          <w:lang w:val="en-US"/>
+        </w:rPr>
+        <w:t>decription</w:t>
+      </w:r>
+      <w:proofErr w:type="spellEnd"/>
+      <w:r>
+        <w:rPr>
+          <w:rFonts w:ascii="Times New Roman" w:hAnsi="Times New Roman" w:cs="Times New Roman"/>
+          <w:sz w:val="24"/>
+          <w:szCs w:val="24"/>
+          <w:highlight w:val="yellow"/>
+          <w:lang w:val="en-US"/>
+        </w:rPr>
+        <w:t xml:space="preserve"> for Controller and Processor.</w:t>
       </w:r>
       <w:r>
         <w:rPr>
@@ -5721,7 +5743,27 @@
           <w:szCs w:val="24"/>
           <w:lang w:val="en-US"/>
         </w:rPr>
-        <w:t xml:space="preserve"> to happen, A should be executed</w:t>
+        <w:t xml:space="preserve"> to happen, </w:t>
+      </w:r>
+      <w:proofErr w:type="gramStart"/>
+      <w:r>
+        <w:rPr>
+          <w:rFonts w:ascii="Times New Roman" w:hAnsi="Times New Roman" w:cs="Times New Roman"/>
+          <w:sz w:val="24"/>
+          <w:szCs w:val="24"/>
+          <w:lang w:val="en-US"/>
+        </w:rPr>
+        <w:t>A</w:t>
+      </w:r>
+      <w:proofErr w:type="gramEnd"/>
+      <w:r>
+        <w:rPr>
+          <w:rFonts w:ascii="Times New Roman" w:hAnsi="Times New Roman" w:cs="Times New Roman"/>
+          <w:sz w:val="24"/>
+          <w:szCs w:val="24"/>
+          <w:lang w:val="en-US"/>
+        </w:rPr>
+        <w:t xml:space="preserve"> should be executed</w:t>
       </w:r>
       <w:r>
         <w:rPr>
@@ -7535,7 +7577,7 @@
                 <w:lang w:val="en-US"/>
               </w:rPr>
               <w:drawing>
-                <wp:inline distT="0" distB="0" distL="0" distR="0" wp14:anchorId="5DA9CE00" wp14:editId="5650C352">
+                <wp:inline distT="0" distB="0" distL="0" distR="0" wp14:anchorId="42B6A144" wp14:editId="7355946D">
                   <wp:extent cx="754380" cy="533400"/>
                   <wp:effectExtent l="0" t="0" r="7620" b="0"/>
                   <wp:docPr id="9" name="Picture 9" descr="D:\ITU_edu\2sem\Critical Systems Project\DCR\pictures\Activity_itu.PNG"/>
@@ -7621,7 +7663,7 @@
                 <w:lang w:val="en-US"/>
               </w:rPr>
               <w:drawing>
-                <wp:inline distT="0" distB="0" distL="0" distR="0" wp14:anchorId="7361FB26" wp14:editId="10ECE342">
+                <wp:inline distT="0" distB="0" distL="0" distR="0" wp14:anchorId="352C1AED" wp14:editId="7811BD5A">
                   <wp:extent cx="929640" cy="1171454"/>
                   <wp:effectExtent l="0" t="0" r="3810" b="0"/>
                   <wp:docPr id="1" name="Picture 1" descr="D:\ITU_edu\2sem\Critical Systems Project\DCR\pictures\Activity.PNG"/>
@@ -7824,7 +7866,7 @@
                 <w:lang w:val="en-US"/>
               </w:rPr>
               <w:drawing>
-                <wp:inline distT="0" distB="0" distL="0" distR="0" wp14:anchorId="6AD71797" wp14:editId="58B0FA09">
+                <wp:inline distT="0" distB="0" distL="0" distR="0" wp14:anchorId="5B9A1BEE" wp14:editId="422E6B94">
                   <wp:extent cx="701040" cy="484224"/>
                   <wp:effectExtent l="0" t="0" r="3810" b="0"/>
                   <wp:docPr id="8" name="Picture 8" descr="D:\ITU_edu\2sem\Critical Systems Project\DCR\pictures\Activity_excl_itu.PNG"/>
@@ -7911,7 +7953,7 @@
                 <w:lang w:val="en-US"/>
               </w:rPr>
               <w:drawing>
-                <wp:inline distT="0" distB="0" distL="0" distR="0" wp14:anchorId="1875009E" wp14:editId="5BA55C9A">
+                <wp:inline distT="0" distB="0" distL="0" distR="0" wp14:anchorId="09E1D8BF" wp14:editId="3844D1E8">
                   <wp:extent cx="906780" cy="1092642"/>
                   <wp:effectExtent l="0" t="0" r="7620" b="0"/>
                   <wp:docPr id="3" name="Picture 3" descr="D:\ITU_edu\2sem\Critical Systems Project\DCR\pictures\Activity_excluded.PNG"/>
@@ -8143,7 +8185,7 @@
                 <w:lang w:val="en-US"/>
               </w:rPr>
               <w:drawing>
-                <wp:inline distT="0" distB="0" distL="0" distR="0" wp14:anchorId="71DE6A6A" wp14:editId="7CA568FA">
+                <wp:inline distT="0" distB="0" distL="0" distR="0" wp14:anchorId="433585CD" wp14:editId="775ADF1D">
                   <wp:extent cx="769620" cy="510540"/>
                   <wp:effectExtent l="0" t="0" r="0" b="3810"/>
                   <wp:docPr id="7" name="Picture 7" descr="D:\ITU_edu\2sem\Critical Systems Project\DCR\pictures\Activity_pending_itu.PNG"/>
@@ -8230,7 +8272,7 @@
                 <w:lang w:val="en-US"/>
               </w:rPr>
               <w:drawing>
-                <wp:inline distT="0" distB="0" distL="0" distR="0" wp14:anchorId="70B9446A" wp14:editId="0E82919E">
+                <wp:inline distT="0" distB="0" distL="0" distR="0" wp14:anchorId="742E4CF9" wp14:editId="2F4BECF6">
                   <wp:extent cx="868680" cy="1094637"/>
                   <wp:effectExtent l="0" t="0" r="7620" b="0"/>
                   <wp:docPr id="5" name="Picture 5" descr="D:\ITU_edu\2sem\Critical Systems Project\DCR\pictures\Activity_pend.png"/>
@@ -8295,6 +8337,7 @@
                 <w:lang w:val="en-US"/>
               </w:rPr>
             </w:pPr>
+            <w:proofErr w:type="gramStart"/>
             <w:r>
               <w:rPr>
                 <w:rFonts w:ascii="Times New Roman" w:hAnsi="Times New Roman" w:cs="Times New Roman"/>
@@ -8313,7 +8356,18 @@
                 <w:szCs w:val="24"/>
                 <w:lang w:val="en-US"/>
               </w:rPr>
-              <w:t>”Activity”</w:t>
+              <w:t>”Activity</w:t>
+            </w:r>
+            <w:proofErr w:type="gramEnd"/>
+            <w:r>
+              <w:rPr>
+                <w:rFonts w:ascii="Times New Roman" w:hAnsi="Times New Roman" w:cs="Times New Roman"/>
+                <w:color w:val="000000"/>
+                <w:sz w:val="24"/>
+                <w:szCs w:val="24"/>
+                <w:lang w:val="en-US"/>
+              </w:rPr>
+              <w:t>”</w:t>
             </w:r>
           </w:p>
         </w:tc>
@@ -8430,7 +8484,7 @@
                 <w:lang w:val="en-US"/>
               </w:rPr>
               <w:drawing>
-                <wp:inline distT="0" distB="0" distL="0" distR="0" wp14:anchorId="42191EA9" wp14:editId="58B9FF14">
+                <wp:inline distT="0" distB="0" distL="0" distR="0" wp14:anchorId="0ECE60A1" wp14:editId="1E5DAA00">
                   <wp:extent cx="861060" cy="541020"/>
                   <wp:effectExtent l="0" t="0" r="0" b="0"/>
                   <wp:docPr id="11" name="Picture 11" descr="D:\ITU_edu\2sem\Critical Systems Project\DCR\pictures\Activity_executed_itu.png"/>
@@ -8517,7 +8571,7 @@
                 <w:lang w:val="en-US"/>
               </w:rPr>
               <w:drawing>
-                <wp:inline distT="0" distB="0" distL="0" distR="0" wp14:anchorId="727B7941" wp14:editId="05E7AE66">
+                <wp:inline distT="0" distB="0" distL="0" distR="0" wp14:anchorId="0A4F8D9B" wp14:editId="28F8315A">
                   <wp:extent cx="967740" cy="1219464"/>
                   <wp:effectExtent l="0" t="0" r="3810" b="0"/>
                   <wp:docPr id="10" name="Picture 10" descr="D:\ITU_edu\2sem\Critical Systems Project\DCR\pictures\Activity_executed.png"/>
@@ -8582,6 +8636,7 @@
                 <w:lang w:val="en-US"/>
               </w:rPr>
             </w:pPr>
+            <w:proofErr w:type="gramStart"/>
             <w:r>
               <w:rPr>
                 <w:rFonts w:ascii="Times New Roman" w:hAnsi="Times New Roman" w:cs="Times New Roman"/>
@@ -8590,7 +8645,18 @@
                 <w:szCs w:val="24"/>
                 <w:lang w:val="en-US"/>
               </w:rPr>
-              <w:t>:”Activity”</w:t>
+              <w:t>:”Activity</w:t>
+            </w:r>
+            <w:proofErr w:type="gramEnd"/>
+            <w:r>
+              <w:rPr>
+                <w:rFonts w:ascii="Times New Roman" w:hAnsi="Times New Roman" w:cs="Times New Roman"/>
+                <w:color w:val="000000"/>
+                <w:sz w:val="24"/>
+                <w:szCs w:val="24"/>
+                <w:lang w:val="en-US"/>
+              </w:rPr>
+              <w:t>”</w:t>
             </w:r>
           </w:p>
         </w:tc>
@@ -8697,7 +8763,7 @@
                 <w:lang w:val="en-US"/>
               </w:rPr>
               <w:drawing>
-                <wp:inline distT="0" distB="0" distL="0" distR="0" wp14:anchorId="241A353B" wp14:editId="1C78D86D">
+                <wp:inline distT="0" distB="0" distL="0" distR="0" wp14:anchorId="548A0C75" wp14:editId="4F0CB846">
                   <wp:extent cx="654050" cy="797714"/>
                   <wp:effectExtent l="0" t="0" r="0" b="2540"/>
                   <wp:docPr id="27" name="Picture 27" descr="D:\ITU_edu\2sem\Critical Systems Project\DCR\pictures\Group_itu.PNG"/>
@@ -8773,7 +8839,7 @@
                 <w:lang w:val="en-US"/>
               </w:rPr>
               <w:drawing>
-                <wp:inline distT="0" distB="0" distL="0" distR="0" wp14:anchorId="631385B8" wp14:editId="7EFDBF8D">
+                <wp:inline distT="0" distB="0" distL="0" distR="0" wp14:anchorId="3606321E" wp14:editId="26BD76D3">
                   <wp:extent cx="1066800" cy="1187570"/>
                   <wp:effectExtent l="0" t="0" r="0" b="0"/>
                   <wp:docPr id="26" name="Picture 26" descr="D:\ITU_edu\2sem\Critical Systems Project\DCR\pictures\Nesting.PNG"/>
@@ -9153,7 +9219,7 @@
                 <w:lang w:val="en-US"/>
               </w:rPr>
               <w:drawing>
-                <wp:inline distT="0" distB="0" distL="0" distR="0" wp14:anchorId="67AA9103" wp14:editId="158A059F">
+                <wp:inline distT="0" distB="0" distL="0" distR="0" wp14:anchorId="4D8452E5" wp14:editId="686CF7A7">
                   <wp:extent cx="739140" cy="259080"/>
                   <wp:effectExtent l="0" t="0" r="3810" b="7620"/>
                   <wp:docPr id="12" name="Picture 12" descr="D:\ITU_edu\2sem\Critical Systems Project\DCR\pictures\Condition.PNG"/>
@@ -9219,7 +9285,7 @@
                 <w:lang w:val="en-US"/>
               </w:rPr>
               <w:drawing>
-                <wp:inline distT="0" distB="0" distL="0" distR="0" wp14:anchorId="6B065CF5" wp14:editId="6E2905AF">
+                <wp:inline distT="0" distB="0" distL="0" distR="0" wp14:anchorId="3765A10D" wp14:editId="50E05254">
                   <wp:extent cx="746760" cy="313157"/>
                   <wp:effectExtent l="0" t="0" r="0" b="0"/>
                   <wp:docPr id="29" name="Picture 29"/>
@@ -9301,7 +9367,7 @@
                 <w:lang w:val="en-US"/>
               </w:rPr>
               <w:drawing>
-                <wp:inline distT="0" distB="0" distL="0" distR="0" wp14:anchorId="36CBECF5" wp14:editId="484E3983">
+                <wp:inline distT="0" distB="0" distL="0" distR="0" wp14:anchorId="48C33BDA" wp14:editId="04DC0426">
                   <wp:extent cx="419100" cy="196850"/>
                   <wp:effectExtent l="0" t="0" r="0" b="0"/>
                   <wp:docPr id="33" name="Picture 33"/>
@@ -9514,7 +9580,7 @@
                 <w:lang w:val="en-US"/>
               </w:rPr>
               <w:drawing>
-                <wp:inline distT="0" distB="0" distL="0" distR="0" wp14:anchorId="7C012D81" wp14:editId="543BA2AD">
+                <wp:inline distT="0" distB="0" distL="0" distR="0" wp14:anchorId="0797D324" wp14:editId="668BBB6E">
                   <wp:extent cx="860002" cy="303530"/>
                   <wp:effectExtent l="0" t="0" r="0" b="1270"/>
                   <wp:docPr id="14" name="Picture 14" descr="D:\ITU_edu\2sem\Critical Systems Project\DCR\pictures\Response.PNG"/>
@@ -9580,7 +9646,7 @@
                 <w:lang w:val="en-US"/>
               </w:rPr>
               <w:drawing>
-                <wp:inline distT="0" distB="0" distL="0" distR="0" wp14:anchorId="0EDCA795" wp14:editId="4215C5B6">
+                <wp:inline distT="0" distB="0" distL="0" distR="0" wp14:anchorId="19A26360" wp14:editId="05CB0962">
                   <wp:extent cx="859790" cy="338455"/>
                   <wp:effectExtent l="0" t="0" r="0" b="4445"/>
                   <wp:docPr id="30" name="Picture 30"/>
@@ -9657,7 +9723,7 @@
                 <w:lang w:val="en-US"/>
               </w:rPr>
               <w:drawing>
-                <wp:inline distT="0" distB="0" distL="0" distR="0" wp14:anchorId="584EB500" wp14:editId="5E82B1B1">
+                <wp:inline distT="0" distB="0" distL="0" distR="0" wp14:anchorId="5933AE38" wp14:editId="2EAF8E56">
                   <wp:extent cx="464820" cy="274666"/>
                   <wp:effectExtent l="0" t="0" r="0" b="0"/>
                   <wp:docPr id="32" name="Picture 32"/>
@@ -9880,7 +9946,7 @@
                 <w:lang w:val="en-US"/>
               </w:rPr>
               <w:drawing>
-                <wp:inline distT="0" distB="0" distL="0" distR="0" wp14:anchorId="56E7B455" wp14:editId="11FE0356">
+                <wp:inline distT="0" distB="0" distL="0" distR="0" wp14:anchorId="1FF4339D" wp14:editId="766CD49D">
                   <wp:extent cx="883920" cy="236220"/>
                   <wp:effectExtent l="0" t="0" r="0" b="0"/>
                   <wp:docPr id="16" name="Picture 16" descr="D:\ITU_edu\2sem\Critical Systems Project\DCR\pictures\Includes.PNG"/>
@@ -9955,7 +10021,7 @@
                 <w:lang w:val="en-US"/>
               </w:rPr>
               <w:drawing>
-                <wp:inline distT="0" distB="0" distL="0" distR="0" wp14:anchorId="58D2C7A4" wp14:editId="2941D0C5">
+                <wp:inline distT="0" distB="0" distL="0" distR="0" wp14:anchorId="48258F49" wp14:editId="63F6ADEC">
                   <wp:extent cx="403860" cy="182880"/>
                   <wp:effectExtent l="0" t="0" r="0" b="7620"/>
                   <wp:docPr id="21" name="Picture 21" descr="D:\ITU_edu\2sem\Critical Systems Project\DCR\pictures\Include_itu.PNG"/>
@@ -10137,7 +10203,7 @@
                 <w:lang w:val="en-US"/>
               </w:rPr>
               <w:drawing>
-                <wp:inline distT="0" distB="0" distL="0" distR="0" wp14:anchorId="5CF2E883" wp14:editId="6DCEC659">
+                <wp:inline distT="0" distB="0" distL="0" distR="0" wp14:anchorId="097B1EBD" wp14:editId="5356F0A1">
                   <wp:extent cx="881888" cy="213360"/>
                   <wp:effectExtent l="0" t="0" r="0" b="0"/>
                   <wp:docPr id="18" name="Picture 18" descr="D:\ITU_edu\2sem\Critical Systems Project\DCR\pictures\Exclude.PNG"/>
@@ -10212,7 +10278,7 @@
                 <w:lang w:val="en-US"/>
               </w:rPr>
               <w:drawing>
-                <wp:inline distT="0" distB="0" distL="0" distR="0" wp14:anchorId="309C3F97" wp14:editId="7540560D">
+                <wp:inline distT="0" distB="0" distL="0" distR="0" wp14:anchorId="495A44A0" wp14:editId="27079CCC">
                   <wp:extent cx="396240" cy="213360"/>
                   <wp:effectExtent l="0" t="0" r="3810" b="0"/>
                   <wp:docPr id="22" name="Picture 22" descr="D:\ITU_edu\2sem\Critical Systems Project\DCR\pictures\Exclude_itu.PNG"/>
@@ -10394,7 +10460,7 @@
                 <w:lang w:val="en-US"/>
               </w:rPr>
               <w:drawing>
-                <wp:inline distT="0" distB="0" distL="0" distR="0" wp14:anchorId="40321487" wp14:editId="5C4A56C8">
+                <wp:inline distT="0" distB="0" distL="0" distR="0" wp14:anchorId="6A16FC73" wp14:editId="0EDFA66A">
                   <wp:extent cx="868680" cy="211695"/>
                   <wp:effectExtent l="0" t="0" r="7620" b="0"/>
                   <wp:docPr id="19" name="Picture 19" descr="D:\ITU_edu\2sem\Critical Systems Project\DCR\pictures\Milestone.PNG"/>
@@ -10469,7 +10535,7 @@
                 <w:lang w:val="en-US"/>
               </w:rPr>
               <w:drawing>
-                <wp:inline distT="0" distB="0" distL="0" distR="0" wp14:anchorId="2AF02B65" wp14:editId="5ABD9B61">
+                <wp:inline distT="0" distB="0" distL="0" distR="0" wp14:anchorId="34FFF3CB" wp14:editId="5A3890EE">
                   <wp:extent cx="419100" cy="152400"/>
                   <wp:effectExtent l="0" t="0" r="0" b="0"/>
                   <wp:docPr id="23" name="Picture 23" descr="D:\ITU_edu\2sem\Critical Systems Project\DCR\pictures\Milestone_itu.PNG"/>
@@ -10654,7 +10720,7 @@
                 <w:lang w:val="en-US"/>
               </w:rPr>
               <w:drawing>
-                <wp:inline distT="0" distB="0" distL="0" distR="0" wp14:anchorId="36FEC256" wp14:editId="66723EDF">
+                <wp:inline distT="0" distB="0" distL="0" distR="0" wp14:anchorId="471CE0AA" wp14:editId="39E3AA4E">
                   <wp:extent cx="883920" cy="228599"/>
                   <wp:effectExtent l="0" t="0" r="0" b="635"/>
                   <wp:docPr id="20" name="Picture 20" descr="D:\ITU_edu\2sem\Critical Systems Project\DCR\pictures\Spawn.PNG"/>
@@ -10729,7 +10795,7 @@
                 <w:lang w:val="en-US"/>
               </w:rPr>
               <w:drawing>
-                <wp:inline distT="0" distB="0" distL="0" distR="0" wp14:anchorId="47E2E4DA" wp14:editId="667251FD">
+                <wp:inline distT="0" distB="0" distL="0" distR="0" wp14:anchorId="6E09564A" wp14:editId="77403A8F">
                   <wp:extent cx="746760" cy="541020"/>
                   <wp:effectExtent l="0" t="0" r="0" b="0"/>
                   <wp:docPr id="24" name="Picture 24" descr="D:\ITU_edu\2sem\Critical Systems Project\DCR\pictures\Spawn_itu.PNG"/>
@@ -12929,7 +12995,7 @@
           <w:lang w:val="en-US"/>
         </w:rPr>
         <w:drawing>
-          <wp:inline distT="0" distB="0" distL="0" distR="0" wp14:anchorId="4AC04C19" wp14:editId="4E343838">
+          <wp:inline distT="0" distB="0" distL="0" distR="0" wp14:anchorId="76136C84" wp14:editId="62370BCC">
             <wp:extent cx="5760720" cy="1508760"/>
             <wp:effectExtent l="0" t="0" r="0" b="0"/>
             <wp:docPr id="6" name="Picture 6"/>
@@ -14849,6 +14915,7 @@
         </w:rPr>
         <w:t xml:space="preserve">The “Register” activity has </w:t>
       </w:r>
+      <w:proofErr w:type="gramStart"/>
       <w:r>
         <w:rPr>
           <w:rFonts w:ascii="Times New Roman" w:hAnsi="Times New Roman" w:cs="Times New Roman"/>
@@ -14859,6 +14926,7 @@
         </w:rPr>
         <w:t>include</w:t>
       </w:r>
+      <w:proofErr w:type="gramEnd"/>
       <w:r>
         <w:rPr>
           <w:rFonts w:ascii="Times New Roman" w:hAnsi="Times New Roman" w:cs="Times New Roman"/>
@@ -15470,7 +15538,7 @@
           <w:lang w:val="en-US"/>
         </w:rPr>
         <w:drawing>
-          <wp:inline distT="0" distB="0" distL="0" distR="0" wp14:anchorId="445D8DB7" wp14:editId="5412895C">
+          <wp:inline distT="0" distB="0" distL="0" distR="0" wp14:anchorId="74CC7715" wp14:editId="630168FF">
             <wp:extent cx="3444240" cy="710068"/>
             <wp:effectExtent l="0" t="0" r="3810" b="0"/>
             <wp:docPr id="2" name="Picture 2"/>
@@ -16031,7 +16099,7 @@
           <w:lang w:val="en-US"/>
         </w:rPr>
         <w:drawing>
-          <wp:inline distT="0" distB="0" distL="0" distR="0" wp14:anchorId="662C6D21" wp14:editId="51637B9B">
+          <wp:inline distT="0" distB="0" distL="0" distR="0" wp14:anchorId="4825EEF4" wp14:editId="724CEB31">
             <wp:extent cx="5481320" cy="1923445"/>
             <wp:effectExtent l="0" t="0" r="5080" b="635"/>
             <wp:docPr id="13" name="Picture 13"/>
@@ -17444,7 +17512,7 @@
           <w:lang w:val="en-US"/>
         </w:rPr>
         <w:drawing>
-          <wp:inline distT="0" distB="0" distL="0" distR="0" wp14:anchorId="7089C35F" wp14:editId="7018FA16">
+          <wp:inline distT="0" distB="0" distL="0" distR="0" wp14:anchorId="0BE7ADDE" wp14:editId="5205C2E3">
             <wp:extent cx="3977640" cy="932487"/>
             <wp:effectExtent l="0" t="0" r="3810" b="1270"/>
             <wp:docPr id="17" name="Picture 17"/>
@@ -18264,7 +18332,7 @@
           <w:lang w:val="en-US"/>
         </w:rPr>
         <w:drawing>
-          <wp:inline distT="114300" distB="114300" distL="114300" distR="114300" wp14:anchorId="093F1176" wp14:editId="538D8BE5">
+          <wp:inline distT="114300" distB="114300" distL="114300" distR="114300" wp14:anchorId="421262DE" wp14:editId="5667C7C6">
             <wp:extent cx="5731200" cy="2463800"/>
             <wp:effectExtent l="0" t="0" r="0" b="0"/>
             <wp:docPr id="4" name="image03.png" descr="dcr2.png"/>
@@ -18484,7 +18552,7 @@
           <w:lang w:val="en-US"/>
         </w:rPr>
         <w:drawing>
-          <wp:inline distT="114300" distB="114300" distL="114300" distR="114300" wp14:anchorId="783CBA96" wp14:editId="4CCF09FF">
+          <wp:inline distT="114300" distB="114300" distL="114300" distR="114300" wp14:anchorId="6667CAB3" wp14:editId="36D811B7">
             <wp:extent cx="5731200" cy="1231900"/>
             <wp:effectExtent l="0" t="0" r="0" b="0"/>
             <wp:docPr id="34" name="image02.png" descr="dcr4.png"/>
@@ -19614,7 +19682,7 @@
         <w:fldChar w:fldCharType="separate"/>
       </w:r>
       <w:r>
-        <w:t xml:space="preserve">Figur </w:t>
+        <w:t xml:space="preserve">Figure </w:t>
       </w:r>
       <w:r>
         <w:rPr>
@@ -19931,7 +19999,7 @@
           <w:lang w:val="en-US"/>
         </w:rPr>
         <w:drawing>
-          <wp:inline distT="0" distB="0" distL="0" distR="0" wp14:anchorId="3DBF5F11" wp14:editId="71AEEA70">
+          <wp:inline distT="0" distB="0" distL="0" distR="0" wp14:anchorId="1A2C6769" wp14:editId="3487D706">
             <wp:extent cx="5318760" cy="1440498"/>
             <wp:effectExtent l="0" t="0" r="0" b="7620"/>
             <wp:docPr id="15" name="Picture 15"/>
@@ -20064,7 +20132,7 @@
           <w:lang w:val="en-US"/>
         </w:rPr>
         <w:drawing>
-          <wp:inline distT="0" distB="0" distL="0" distR="0" wp14:anchorId="5E64ADAB" wp14:editId="57675103">
+          <wp:inline distT="0" distB="0" distL="0" distR="0" wp14:anchorId="5A50DDA4" wp14:editId="6B53BBF6">
             <wp:extent cx="5234940" cy="1425875"/>
             <wp:effectExtent l="0" t="0" r="3810" b="3175"/>
             <wp:docPr id="25" name="Picture 25"/>
@@ -20834,7 +20902,7 @@
         </w:rPr>
         <w:lastRenderedPageBreak/>
         <w:drawing>
-          <wp:inline distT="0" distB="0" distL="0" distR="0" wp14:anchorId="319BBC67" wp14:editId="3E978CDE">
+          <wp:inline distT="0" distB="0" distL="0" distR="0" wp14:anchorId="065EAEFA" wp14:editId="796B61CB">
             <wp:extent cx="5760720" cy="2727325"/>
             <wp:effectExtent l="0" t="0" r="0" b="0"/>
             <wp:docPr id="31" name="Picture 31"/>
@@ -22499,16 +22567,7 @@
           <w:szCs w:val="24"/>
           <w:lang w:val="en-US"/>
         </w:rPr>
-        <w:t xml:space="preserve"> </w:t>
-      </w:r>
-      <w:r>
-        <w:rPr>
-          <w:rFonts w:ascii="Times New Roman" w:hAnsi="Times New Roman" w:cs="Times New Roman"/>
-          <w:sz w:val="24"/>
-          <w:szCs w:val="24"/>
-          <w:lang w:val="en-US"/>
-        </w:rPr>
-        <w:t>the graph</w:t>
+        <w:t xml:space="preserve"> the graph</w:t>
       </w:r>
       <w:r>
         <w:rPr>
@@ -22685,8 +22744,6 @@
         </w:rPr>
         <w:t xml:space="preserve">n GDPR … </w:t>
       </w:r>
-      <w:bookmarkStart w:id="27" w:name="_GoBack"/>
-      <w:bookmarkEnd w:id="27"/>
     </w:p>
     <w:p>
       <w:pPr>
@@ -22773,14 +22830,14 @@
           <w:lang w:val="en-US"/>
         </w:rPr>
       </w:pPr>
-      <w:bookmarkStart w:id="28" w:name="_Toc469573078"/>
+      <w:bookmarkStart w:id="27" w:name="_Toc469573078"/>
       <w:r>
         <w:rPr>
           <w:lang w:val="en-US"/>
         </w:rPr>
         <w:t>References</w:t>
       </w:r>
-      <w:bookmarkEnd w:id="28"/>
+      <w:bookmarkEnd w:id="27"/>
     </w:p>
     <w:p>
       <w:pPr>
@@ -22842,18 +22899,29 @@
           <w:sz w:val="24"/>
           <w:szCs w:val="24"/>
         </w:rPr>
-        <w:t xml:space="preserve"> IT University of Copenhagen, year </w:t>
-      </w:r>
+        <w:t xml:space="preserve"> IT University of Copenhagen, </w:t>
+      </w:r>
+      <w:proofErr w:type="gramStart"/>
       <w:r>
         <w:rPr>
           <w:rFonts w:ascii="Times New Roman" w:hAnsi="Times New Roman" w:cs="Times New Roman"/>
           <w:color w:val="222222"/>
           <w:sz w:val="24"/>
           <w:szCs w:val="24"/>
+        </w:rPr>
+        <w:t xml:space="preserve">year </w:t>
+      </w:r>
+      <w:r>
+        <w:rPr>
+          <w:rFonts w:ascii="Times New Roman" w:hAnsi="Times New Roman" w:cs="Times New Roman"/>
+          <w:color w:val="222222"/>
+          <w:sz w:val="24"/>
+          <w:szCs w:val="24"/>
           <w:highlight w:val="yellow"/>
         </w:rPr>
         <w:t>?</w:t>
       </w:r>
+      <w:proofErr w:type="gramEnd"/>
     </w:p>
     <w:p>
       <w:pPr>
@@ -22922,7 +22990,18 @@
           <w:szCs w:val="24"/>
         </w:rPr>
         <w:lastRenderedPageBreak/>
-        <w:t xml:space="preserve">G. D. Giacomo, M. Dumas, F. M. Maggi and M. Montali. "Declarative Process Modeling in BPMN", Sapienza Universita di Roma, Italy, University of Tartu, Estonia, Free University of Bozen-Bolzano, Italy  </w:t>
+        <w:t>G. D. Giacomo, M. Dumas, F. M. Maggi and M. Montali. "Declarative Process Modeling in BPMN", Sap</w:t>
+      </w:r>
+      <w:bookmarkStart w:id="28" w:name="_GoBack"/>
+      <w:bookmarkEnd w:id="28"/>
+      <w:r>
+        <w:rPr>
+          <w:rFonts w:ascii="Times New Roman" w:hAnsi="Times New Roman" w:cs="Times New Roman"/>
+          <w:color w:val="222222"/>
+          <w:sz w:val="24"/>
+          <w:szCs w:val="24"/>
+        </w:rPr>
+        <w:t xml:space="preserve">ienza Universita di Roma, Italy, University of Tartu, Estonia, Free University of Bozen-Bolzano, Italy  </w:t>
       </w:r>
     </w:p>
     <w:p>
@@ -23172,14 +23251,14 @@
         <v:path o:extrusionok="f" gradientshapeok="t" o:connecttype="rect"/>
         <o:lock v:ext="edit" aspectratio="t"/>
       </v:shapetype>
-      <v:shape id="_x0000_i1081" type="#_x0000_t75" style="width:33.6pt;height:16.2pt;visibility:visible;mso-wrap-style:square" o:bullet="t">
+      <v:shape id="_x0000_i1033" type="#_x0000_t75" style="width:33.6pt;height:16.2pt;visibility:visible;mso-wrap-style:square" o:bullet="t">
         <v:imagedata r:id="rId1" o:title="Response_itu"/>
       </v:shape>
     </w:pict>
   </w:numPicBullet>
   <w:numPicBullet w:numPicBulletId="1">
     <w:pict>
-      <v:shape id="_x0000_i1082" type="#_x0000_t75" style="width:31.8pt;height:13.2pt;visibility:visible;mso-wrap-style:square" o:bullet="t">
+      <v:shape id="_x0000_i1034" type="#_x0000_t75" style="width:31.8pt;height:13.2pt;visibility:visible;mso-wrap-style:square" o:bullet="t">
         <v:imagedata r:id="rId2" o:title="Condition_itu"/>
       </v:shape>
     </w:pict>
@@ -25261,7 +25340,7 @@
 </file>
 
 <file path=customXml/itemProps1.xml><?xml version="1.0" encoding="utf-8"?>
-<ds:datastoreItem xmlns:ds="http://schemas.openxmlformats.org/officeDocument/2006/customXml" ds:itemID="{09DA8D68-CB15-4056-AAC4-544F78B74B33}">
+<ds:datastoreItem xmlns:ds="http://schemas.openxmlformats.org/officeDocument/2006/customXml" ds:itemID="{D28D314F-1A92-4B0C-8B30-F52FBAFF610F}">
   <ds:schemaRefs>
     <ds:schemaRef ds:uri="http://schemas.openxmlformats.org/officeDocument/2006/bibliography"/>
   </ds:schemaRefs>

--- a/Critical_System_Project_Omer.docx
+++ b/Critical_System_Project_Omer.docx
@@ -9120,27 +9120,14 @@
       <w:r>
         <w:t xml:space="preserve">Table </w:t>
       </w:r>
-      <w:r>
-        <w:fldChar w:fldCharType="begin"/>
-      </w:r>
-      <w:r>
-        <w:instrText xml:space="preserve"> SEQ Table \* ARABIC </w:instrText>
-      </w:r>
-      <w:r>
-        <w:fldChar w:fldCharType="separate"/>
-      </w:r>
-      <w:r>
-        <w:rPr>
-          <w:noProof/>
-        </w:rPr>
-        <w:t>2</w:t>
-      </w:r>
-      <w:r>
-        <w:rPr>
-          <w:noProof/>
-        </w:rPr>
-        <w:fldChar w:fldCharType="end"/>
-      </w:r>
+      <w:fldSimple w:instr=" SEQ Table \* ARABIC ">
+        <w:r>
+          <w:rPr>
+            <w:noProof/>
+          </w:rPr>
+          <w:t>2</w:t>
+        </w:r>
+      </w:fldSimple>
       <w:bookmarkEnd w:id="4"/>
       <w:r>
         <w:rPr>
@@ -13047,27 +13034,14 @@
       <w:r>
         <w:t xml:space="preserve">Figure </w:t>
       </w:r>
-      <w:r>
-        <w:fldChar w:fldCharType="begin"/>
-      </w:r>
-      <w:r>
-        <w:instrText xml:space="preserve"> SEQ Figure \* ARABIC </w:instrText>
-      </w:r>
-      <w:r>
-        <w:fldChar w:fldCharType="separate"/>
-      </w:r>
-      <w:r>
-        <w:rPr>
-          <w:noProof/>
-        </w:rPr>
-        <w:t>1</w:t>
-      </w:r>
-      <w:r>
-        <w:rPr>
-          <w:noProof/>
-        </w:rPr>
-        <w:fldChar w:fldCharType="end"/>
-      </w:r>
+      <w:fldSimple w:instr=" SEQ Figure \* ARABIC ">
+        <w:r>
+          <w:rPr>
+            <w:noProof/>
+          </w:rPr>
+          <w:t>1</w:t>
+        </w:r>
+      </w:fldSimple>
       <w:bookmarkEnd w:id="8"/>
       <w:r>
         <w:rPr>
@@ -15590,27 +15564,14 @@
       <w:r>
         <w:t xml:space="preserve">Figure </w:t>
       </w:r>
-      <w:r>
-        <w:fldChar w:fldCharType="begin"/>
-      </w:r>
-      <w:r>
-        <w:instrText xml:space="preserve"> SEQ Figure \* ARABIC </w:instrText>
-      </w:r>
-      <w:r>
-        <w:fldChar w:fldCharType="separate"/>
-      </w:r>
-      <w:r>
-        <w:rPr>
-          <w:noProof/>
-        </w:rPr>
-        <w:t>2</w:t>
-      </w:r>
-      <w:r>
-        <w:rPr>
-          <w:noProof/>
-        </w:rPr>
-        <w:fldChar w:fldCharType="end"/>
-      </w:r>
+      <w:fldSimple w:instr=" SEQ Figure \* ARABIC ">
+        <w:r>
+          <w:rPr>
+            <w:noProof/>
+          </w:rPr>
+          <w:t>2</w:t>
+        </w:r>
+      </w:fldSimple>
       <w:bookmarkEnd w:id="11"/>
       <w:r>
         <w:rPr>
@@ -16151,27 +16112,14 @@
       <w:r>
         <w:t xml:space="preserve">Figure </w:t>
       </w:r>
-      <w:r>
-        <w:fldChar w:fldCharType="begin"/>
-      </w:r>
-      <w:r>
-        <w:instrText xml:space="preserve"> SEQ Figure \* ARABIC </w:instrText>
-      </w:r>
-      <w:r>
-        <w:fldChar w:fldCharType="separate"/>
-      </w:r>
-      <w:r>
-        <w:rPr>
-          <w:noProof/>
-        </w:rPr>
-        <w:t>3</w:t>
-      </w:r>
-      <w:r>
-        <w:rPr>
-          <w:noProof/>
-        </w:rPr>
-        <w:fldChar w:fldCharType="end"/>
-      </w:r>
+      <w:fldSimple w:instr=" SEQ Figure \* ARABIC ">
+        <w:r>
+          <w:rPr>
+            <w:noProof/>
+          </w:rPr>
+          <w:t>3</w:t>
+        </w:r>
+      </w:fldSimple>
       <w:bookmarkEnd w:id="13"/>
       <w:r>
         <w:rPr>
@@ -17564,27 +17512,14 @@
       <w:r>
         <w:t xml:space="preserve">Figure </w:t>
       </w:r>
-      <w:r>
-        <w:fldChar w:fldCharType="begin"/>
-      </w:r>
-      <w:r>
-        <w:instrText xml:space="preserve"> SEQ Figure \* ARABIC </w:instrText>
-      </w:r>
-      <w:r>
-        <w:fldChar w:fldCharType="separate"/>
-      </w:r>
-      <w:r>
-        <w:rPr>
-          <w:noProof/>
-        </w:rPr>
-        <w:t>4</w:t>
-      </w:r>
-      <w:r>
-        <w:rPr>
-          <w:noProof/>
-        </w:rPr>
-        <w:fldChar w:fldCharType="end"/>
-      </w:r>
+      <w:fldSimple w:instr=" SEQ Figure \* ARABIC ">
+        <w:r>
+          <w:rPr>
+            <w:noProof/>
+          </w:rPr>
+          <w:t>4</w:t>
+        </w:r>
+      </w:fldSimple>
       <w:bookmarkEnd w:id="15"/>
       <w:r>
         <w:rPr>
@@ -20051,27 +19986,14 @@
       <w:r>
         <w:t xml:space="preserve">Figure </w:t>
       </w:r>
-      <w:r>
-        <w:fldChar w:fldCharType="begin"/>
-      </w:r>
-      <w:r>
-        <w:instrText xml:space="preserve"> SEQ Figure \* ARABIC </w:instrText>
-      </w:r>
-      <w:r>
-        <w:fldChar w:fldCharType="separate"/>
-      </w:r>
-      <w:r>
-        <w:rPr>
-          <w:noProof/>
-        </w:rPr>
-        <w:t>5</w:t>
-      </w:r>
-      <w:r>
-        <w:rPr>
-          <w:noProof/>
-        </w:rPr>
-        <w:fldChar w:fldCharType="end"/>
-      </w:r>
+      <w:fldSimple w:instr=" SEQ Figure \* ARABIC ">
+        <w:r>
+          <w:rPr>
+            <w:noProof/>
+          </w:rPr>
+          <w:t>5</w:t>
+        </w:r>
+      </w:fldSimple>
       <w:bookmarkEnd w:id="18"/>
       <w:r>
         <w:rPr>
@@ -20184,27 +20106,14 @@
       <w:r>
         <w:t xml:space="preserve">Figure </w:t>
       </w:r>
-      <w:r>
-        <w:fldChar w:fldCharType="begin"/>
-      </w:r>
-      <w:r>
-        <w:instrText xml:space="preserve"> SEQ Figure \* ARABIC </w:instrText>
-      </w:r>
-      <w:r>
-        <w:fldChar w:fldCharType="separate"/>
-      </w:r>
-      <w:r>
-        <w:rPr>
-          <w:noProof/>
-        </w:rPr>
-        <w:t>6</w:t>
-      </w:r>
-      <w:r>
-        <w:rPr>
-          <w:noProof/>
-        </w:rPr>
-        <w:fldChar w:fldCharType="end"/>
-      </w:r>
+      <w:fldSimple w:instr=" SEQ Figure \* ARABIC ">
+        <w:r>
+          <w:rPr>
+            <w:noProof/>
+          </w:rPr>
+          <w:t>6</w:t>
+        </w:r>
+      </w:fldSimple>
       <w:bookmarkEnd w:id="20"/>
       <w:r>
         <w:rPr>
@@ -20954,27 +20863,14 @@
       <w:r>
         <w:t xml:space="preserve">Figure </w:t>
       </w:r>
-      <w:r>
-        <w:fldChar w:fldCharType="begin"/>
-      </w:r>
-      <w:r>
-        <w:instrText xml:space="preserve"> SEQ Figure \* ARABIC </w:instrText>
-      </w:r>
-      <w:r>
-        <w:fldChar w:fldCharType="separate"/>
-      </w:r>
-      <w:r>
-        <w:rPr>
-          <w:noProof/>
-        </w:rPr>
-        <w:t>7</w:t>
-      </w:r>
-      <w:r>
-        <w:rPr>
-          <w:noProof/>
-        </w:rPr>
-        <w:fldChar w:fldCharType="end"/>
-      </w:r>
+      <w:fldSimple w:instr=" SEQ Figure \* ARABIC ">
+        <w:r>
+          <w:rPr>
+            <w:noProof/>
+          </w:rPr>
+          <w:t>7</w:t>
+        </w:r>
+      </w:fldSimple>
       <w:bookmarkEnd w:id="22"/>
       <w:r>
         <w:rPr>
@@ -21735,27 +21631,14 @@
       <w:r>
         <w:t xml:space="preserve">Figure </w:t>
       </w:r>
-      <w:r>
-        <w:fldChar w:fldCharType="begin"/>
-      </w:r>
-      <w:r>
-        <w:instrText xml:space="preserve"> SEQ Figure \* ARABIC </w:instrText>
-      </w:r>
-      <w:r>
-        <w:fldChar w:fldCharType="separate"/>
-      </w:r>
-      <w:r>
-        <w:rPr>
-          <w:noProof/>
-        </w:rPr>
-        <w:t>8</w:t>
-      </w:r>
-      <w:r>
-        <w:rPr>
-          <w:noProof/>
-        </w:rPr>
-        <w:fldChar w:fldCharType="end"/>
-      </w:r>
+      <w:fldSimple w:instr=" SEQ Figure \* ARABIC ">
+        <w:r>
+          <w:rPr>
+            <w:noProof/>
+          </w:rPr>
+          <w:t>8</w:t>
+        </w:r>
+      </w:fldSimple>
       <w:bookmarkEnd w:id="24"/>
       <w:r>
         <w:rPr>
@@ -22797,7 +22680,6 @@
     </w:p>
     <w:p>
       <w:pPr>
-        <w:pStyle w:val="ListParagraph"/>
         <w:jc w:val="both"/>
         <w:rPr>
           <w:rFonts w:ascii="Times New Roman" w:hAnsi="Times New Roman" w:cs="Times New Roman"/>
@@ -22806,18 +22688,8 @@
           <w:lang w:val="en-US"/>
         </w:rPr>
       </w:pPr>
-    </w:p>
-    <w:p>
-      <w:pPr>
-        <w:pStyle w:val="ListParagraph"/>
-        <w:jc w:val="both"/>
-        <w:rPr>
-          <w:rFonts w:ascii="Times New Roman" w:hAnsi="Times New Roman" w:cs="Times New Roman"/>
-          <w:sz w:val="24"/>
-          <w:szCs w:val="24"/>
-          <w:lang w:val="en-US"/>
-        </w:rPr>
-      </w:pPr>
+      <w:bookmarkStart w:id="27" w:name="_GoBack"/>
+      <w:bookmarkEnd w:id="27"/>
     </w:p>
     <w:p>
       <w:pPr>
@@ -22830,14 +22702,14 @@
           <w:lang w:val="en-US"/>
         </w:rPr>
       </w:pPr>
-      <w:bookmarkStart w:id="27" w:name="_Toc469573078"/>
+      <w:bookmarkStart w:id="28" w:name="_Toc469573078"/>
       <w:r>
         <w:rPr>
           <w:lang w:val="en-US"/>
         </w:rPr>
         <w:t>References</w:t>
       </w:r>
-      <w:bookmarkEnd w:id="27"/>
+      <w:bookmarkEnd w:id="28"/>
     </w:p>
     <w:p>
       <w:pPr>
@@ -22990,18 +22862,7 @@
           <w:szCs w:val="24"/>
         </w:rPr>
         <w:lastRenderedPageBreak/>
-        <w:t>G. D. Giacomo, M. Dumas, F. M. Maggi and M. Montali. "Declarative Process Modeling in BPMN", Sap</w:t>
-      </w:r>
-      <w:bookmarkStart w:id="28" w:name="_GoBack"/>
-      <w:bookmarkEnd w:id="28"/>
-      <w:r>
-        <w:rPr>
-          <w:rFonts w:ascii="Times New Roman" w:hAnsi="Times New Roman" w:cs="Times New Roman"/>
-          <w:color w:val="222222"/>
-          <w:sz w:val="24"/>
-          <w:szCs w:val="24"/>
-        </w:rPr>
-        <w:t xml:space="preserve">ienza Universita di Roma, Italy, University of Tartu, Estonia, Free University of Bozen-Bolzano, Italy  </w:t>
+        <w:t xml:space="preserve">G. D. Giacomo, M. Dumas, F. M. Maggi and M. Montali. "Declarative Process Modeling in BPMN", Sapienza Universita di Roma, Italy, University of Tartu, Estonia, Free University of Bozen-Bolzano, Italy  </w:t>
       </w:r>
     </w:p>
     <w:p>
@@ -23251,14 +23112,14 @@
         <v:path o:extrusionok="f" gradientshapeok="t" o:connecttype="rect"/>
         <o:lock v:ext="edit" aspectratio="t"/>
       </v:shapetype>
-      <v:shape id="_x0000_i1033" type="#_x0000_t75" style="width:33.6pt;height:16.2pt;visibility:visible;mso-wrap-style:square" o:bullet="t">
+      <v:shape id="_x0000_i1037" type="#_x0000_t75" style="width:33.6pt;height:16.2pt;visibility:visible;mso-wrap-style:square" o:bullet="t">
         <v:imagedata r:id="rId1" o:title="Response_itu"/>
       </v:shape>
     </w:pict>
   </w:numPicBullet>
   <w:numPicBullet w:numPicBulletId="1">
     <w:pict>
-      <v:shape id="_x0000_i1034" type="#_x0000_t75" style="width:31.8pt;height:13.2pt;visibility:visible;mso-wrap-style:square" o:bullet="t">
+      <v:shape id="_x0000_i1038" type="#_x0000_t75" style="width:31.8pt;height:13.2pt;visibility:visible;mso-wrap-style:square" o:bullet="t">
         <v:imagedata r:id="rId2" o:title="Condition_itu"/>
       </v:shape>
     </w:pict>
@@ -25340,7 +25201,7 @@
 </file>
 
 <file path=customXml/itemProps1.xml><?xml version="1.0" encoding="utf-8"?>
-<ds:datastoreItem xmlns:ds="http://schemas.openxmlformats.org/officeDocument/2006/customXml" ds:itemID="{D28D314F-1A92-4B0C-8B30-F52FBAFF610F}">
+<ds:datastoreItem xmlns:ds="http://schemas.openxmlformats.org/officeDocument/2006/customXml" ds:itemID="{14ECA312-552F-4A81-9850-24690195770E}">
   <ds:schemaRefs>
     <ds:schemaRef ds:uri="http://schemas.openxmlformats.org/officeDocument/2006/bibliography"/>
   </ds:schemaRefs>
